--- a/Documentation/Design Document -version2.docx
+++ b/Documentation/Design Document -version2.docx
@@ -152,43 +152,7 @@
                                           <w:sz w:val="32"/>
                                           <w:szCs w:val="32"/>
                                         </w:rPr>
-                                        <w:t xml:space="preserve">Todor Tsekov, George </w:t>
-                                      </w:r>
-                                      <w:proofErr w:type="spellStart"/>
-                                      <w:r>
-                                        <w:rPr>
-                                          <w:color w:val="FFFFFF" w:themeColor="background1"/>
-                                          <w:sz w:val="32"/>
-                                          <w:szCs w:val="32"/>
-                                        </w:rPr>
-                                        <w:t>Vasileiadis</w:t>
-                                      </w:r>
-                                      <w:proofErr w:type="spellEnd"/>
-                                      <w:r>
-                                        <w:rPr>
-                                          <w:color w:val="FFFFFF" w:themeColor="background1"/>
-                                          <w:sz w:val="32"/>
-                                          <w:szCs w:val="32"/>
-                                        </w:rPr>
-                                        <w:t xml:space="preserve">, </w:t>
-                                      </w:r>
-                                      <w:proofErr w:type="spellStart"/>
-                                      <w:r>
-                                        <w:rPr>
-                                          <w:color w:val="FFFFFF" w:themeColor="background1"/>
-                                          <w:sz w:val="32"/>
-                                          <w:szCs w:val="32"/>
-                                        </w:rPr>
-                                        <w:t>Jiefan</w:t>
-                                      </w:r>
-                                      <w:proofErr w:type="spellEnd"/>
-                                      <w:r>
-                                        <w:rPr>
-                                          <w:color w:val="FFFFFF" w:themeColor="background1"/>
-                                          <w:sz w:val="32"/>
-                                          <w:szCs w:val="32"/>
-                                        </w:rPr>
-                                        <w:t xml:space="preserve"> Lin</w:t>
+                                        <w:t>Todor Tsekov, George Vasileiadis, Jiefan Lin</w:t>
                                       </w:r>
                                     </w:p>
                                   </w:sdtContent>
@@ -334,16 +298,7 @@
                                           <w:sz w:val="108"/>
                                           <w:szCs w:val="108"/>
                                         </w:rPr>
-                                        <w:t xml:space="preserve">Design </w:t>
-                                      </w:r>
-                                      <w:r>
-                                        <w:rPr>
-                                          <w:rFonts w:asciiTheme="majorHAnsi" w:eastAsiaTheme="majorEastAsia" w:hAnsiTheme="majorHAnsi" w:cstheme="majorBidi"/>
-                                          <w:color w:val="757575" w:themeColor="text1" w:themeTint="A6"/>
-                                          <w:sz w:val="108"/>
-                                          <w:szCs w:val="108"/>
-                                        </w:rPr>
-                                        <w:t>Document</w:t>
+                                        <w:t>Design Document</w:t>
                                       </w:r>
                                       <w:r>
                                         <w:rPr>
@@ -1700,12 +1655,10 @@
         <w:pStyle w:val="Heading3"/>
       </w:pPr>
       <w:bookmarkStart w:id="2" w:name="_Toc436911018"/>
-      <w:proofErr w:type="spellStart"/>
       <w:r>
         <w:t>IGame</w:t>
       </w:r>
       <w:bookmarkEnd w:id="2"/>
-      <w:proofErr w:type="spellEnd"/>
     </w:p>
     <w:p>
       <w:r>
@@ -1734,6 +1687,18 @@
           <w:szCs w:val="19"/>
           <w:highlight w:val="black"/>
         </w:rPr>
+        <w:t xml:space="preserve">        </w:t>
+      </w:r>
+      <w:bookmarkStart w:id="3" w:name="_GoBack"/>
+      <w:bookmarkEnd w:id="3"/>
+      <w:r>
+        <w:rPr>
+          <w:rFonts w:ascii="Consolas" w:hAnsi="Consolas" w:cs="Consolas"/>
+          <w:color w:val="57A64A"/>
+          <w:sz w:val="19"/>
+          <w:szCs w:val="19"/>
+          <w:highlight w:val="black"/>
+        </w:rPr>
         <w:t>/// &lt;summary&gt;</w:t>
       </w:r>
     </w:p>
@@ -1769,9 +1734,33 @@
           <w:szCs w:val="19"/>
           <w:highlight w:val="black"/>
         </w:rPr>
-        <w:t xml:space="preserve">/// </w:t>
-      </w:r>
-      <w:proofErr w:type="gramStart"/>
+        <w:t>/// Sets the id of each client.</w:t>
+      </w:r>
+    </w:p>
+    <w:p>
+      <w:pPr>
+        <w:autoSpaceDE w:val="0"/>
+        <w:autoSpaceDN w:val="0"/>
+        <w:adjustRightInd w:val="0"/>
+        <w:spacing w:after="0" w:line="240" w:lineRule="auto"/>
+        <w:rPr>
+          <w:rFonts w:ascii="Consolas" w:hAnsi="Consolas" w:cs="Consolas"/>
+          <w:color w:val="DCDCDC"/>
+          <w:sz w:val="19"/>
+          <w:szCs w:val="19"/>
+          <w:highlight w:val="black"/>
+        </w:rPr>
+      </w:pPr>
+      <w:r>
+        <w:rPr>
+          <w:rFonts w:ascii="Consolas" w:hAnsi="Consolas" w:cs="Consolas"/>
+          <w:color w:val="DCDCDC"/>
+          <w:sz w:val="19"/>
+          <w:szCs w:val="19"/>
+          <w:highlight w:val="black"/>
+        </w:rPr>
+        <w:t xml:space="preserve">        </w:t>
+      </w:r>
       <w:r>
         <w:rPr>
           <w:rFonts w:ascii="Consolas" w:hAnsi="Consolas" w:cs="Consolas"/>
@@ -1780,9 +1769,33 @@
           <w:szCs w:val="19"/>
           <w:highlight w:val="black"/>
         </w:rPr>
-        <w:t>It</w:t>
-      </w:r>
-      <w:proofErr w:type="gramEnd"/>
+        <w:t>/// &lt;/summary&gt;</w:t>
+      </w:r>
+    </w:p>
+    <w:p>
+      <w:pPr>
+        <w:autoSpaceDE w:val="0"/>
+        <w:autoSpaceDN w:val="0"/>
+        <w:adjustRightInd w:val="0"/>
+        <w:spacing w:after="0" w:line="240" w:lineRule="auto"/>
+        <w:rPr>
+          <w:rFonts w:ascii="Consolas" w:hAnsi="Consolas" w:cs="Consolas"/>
+          <w:color w:val="DCDCDC"/>
+          <w:sz w:val="19"/>
+          <w:szCs w:val="19"/>
+          <w:highlight w:val="black"/>
+        </w:rPr>
+      </w:pPr>
+      <w:r>
+        <w:rPr>
+          <w:rFonts w:ascii="Consolas" w:hAnsi="Consolas" w:cs="Consolas"/>
+          <w:color w:val="DCDCDC"/>
+          <w:sz w:val="19"/>
+          <w:szCs w:val="19"/>
+          <w:highlight w:val="black"/>
+        </w:rPr>
+        <w:t xml:space="preserve">        </w:t>
+      </w:r>
       <w:r>
         <w:rPr>
           <w:rFonts w:ascii="Consolas" w:hAnsi="Consolas" w:cs="Consolas"/>
@@ -1791,7 +1804,52 @@
           <w:szCs w:val="19"/>
           <w:highlight w:val="black"/>
         </w:rPr>
-        <w:t xml:space="preserve"> starts the game after the check is complete. The check of players is done here.</w:t>
+        <w:t>/// &lt;returns&gt;The id of the player.&lt;/returns&gt;</w:t>
+      </w:r>
+    </w:p>
+    <w:p>
+      <w:pPr>
+        <w:autoSpaceDE w:val="0"/>
+        <w:autoSpaceDN w:val="0"/>
+        <w:adjustRightInd w:val="0"/>
+        <w:spacing w:after="0" w:line="240" w:lineRule="auto"/>
+        <w:rPr>
+          <w:rFonts w:ascii="Consolas" w:hAnsi="Consolas" w:cs="Consolas"/>
+          <w:color w:val="DCDCDC"/>
+          <w:sz w:val="19"/>
+          <w:szCs w:val="19"/>
+          <w:highlight w:val="black"/>
+        </w:rPr>
+      </w:pPr>
+      <w:r>
+        <w:rPr>
+          <w:rFonts w:ascii="Consolas" w:hAnsi="Consolas" w:cs="Consolas"/>
+          <w:color w:val="DCDCDC"/>
+          <w:sz w:val="19"/>
+          <w:szCs w:val="19"/>
+          <w:highlight w:val="black"/>
+        </w:rPr>
+        <w:t xml:space="preserve">        [</w:t>
+      </w:r>
+      <w:r>
+        <w:rPr>
+          <w:rFonts w:ascii="Consolas" w:hAnsi="Consolas" w:cs="Consolas"/>
+          <w:color w:val="4EC9B0"/>
+          <w:sz w:val="19"/>
+          <w:szCs w:val="19"/>
+          <w:highlight w:val="black"/>
+        </w:rPr>
+        <w:t>OperationContract</w:t>
+      </w:r>
+      <w:r>
+        <w:rPr>
+          <w:rFonts w:ascii="Consolas" w:hAnsi="Consolas" w:cs="Consolas"/>
+          <w:color w:val="DCDCDC"/>
+          <w:sz w:val="19"/>
+          <w:szCs w:val="19"/>
+          <w:highlight w:val="black"/>
+        </w:rPr>
+        <w:t>]</w:t>
       </w:r>
     </w:p>
     <w:p>
@@ -1821,11 +1879,141 @@
       <w:r>
         <w:rPr>
           <w:rFonts w:ascii="Consolas" w:hAnsi="Consolas" w:cs="Consolas"/>
+          <w:color w:val="569CD6"/>
+          <w:sz w:val="19"/>
+          <w:szCs w:val="19"/>
+          <w:highlight w:val="black"/>
+        </w:rPr>
+        <w:t>int</w:t>
+      </w:r>
+      <w:r>
+        <w:rPr>
+          <w:rFonts w:ascii="Consolas" w:hAnsi="Consolas" w:cs="Consolas"/>
+          <w:color w:val="DCDCDC"/>
+          <w:sz w:val="19"/>
+          <w:szCs w:val="19"/>
+          <w:highlight w:val="black"/>
+        </w:rPr>
+        <w:t xml:space="preserve"> setId();</w:t>
+      </w:r>
+    </w:p>
+    <w:p>
+      <w:pPr>
+        <w:autoSpaceDE w:val="0"/>
+        <w:autoSpaceDN w:val="0"/>
+        <w:adjustRightInd w:val="0"/>
+        <w:spacing w:after="0" w:line="240" w:lineRule="auto"/>
+        <w:rPr>
+          <w:rFonts w:ascii="Consolas" w:hAnsi="Consolas" w:cs="Consolas"/>
+          <w:color w:val="DCDCDC"/>
+          <w:sz w:val="19"/>
+          <w:szCs w:val="19"/>
+          <w:highlight w:val="black"/>
+        </w:rPr>
+      </w:pPr>
+    </w:p>
+    <w:p>
+      <w:pPr>
+        <w:autoSpaceDE w:val="0"/>
+        <w:autoSpaceDN w:val="0"/>
+        <w:adjustRightInd w:val="0"/>
+        <w:spacing w:after="0" w:line="240" w:lineRule="auto"/>
+        <w:rPr>
+          <w:rFonts w:ascii="Consolas" w:hAnsi="Consolas" w:cs="Consolas"/>
+          <w:color w:val="DCDCDC"/>
+          <w:sz w:val="19"/>
+          <w:szCs w:val="19"/>
+          <w:highlight w:val="black"/>
+        </w:rPr>
+      </w:pPr>
+      <w:r>
+        <w:rPr>
+          <w:rFonts w:ascii="Consolas" w:hAnsi="Consolas" w:cs="Consolas"/>
+          <w:color w:val="DCDCDC"/>
+          <w:sz w:val="19"/>
+          <w:szCs w:val="19"/>
+          <w:highlight w:val="black"/>
+        </w:rPr>
+        <w:t xml:space="preserve">        </w:t>
+      </w:r>
+      <w:r>
+        <w:rPr>
+          <w:rFonts w:ascii="Consolas" w:hAnsi="Consolas" w:cs="Consolas"/>
           <w:color w:val="57A64A"/>
           <w:sz w:val="19"/>
           <w:szCs w:val="19"/>
           <w:highlight w:val="black"/>
         </w:rPr>
+        <w:t>/// &lt;summary&gt;</w:t>
+      </w:r>
+    </w:p>
+    <w:p>
+      <w:pPr>
+        <w:autoSpaceDE w:val="0"/>
+        <w:autoSpaceDN w:val="0"/>
+        <w:adjustRightInd w:val="0"/>
+        <w:spacing w:after="0" w:line="240" w:lineRule="auto"/>
+        <w:rPr>
+          <w:rFonts w:ascii="Consolas" w:hAnsi="Consolas" w:cs="Consolas"/>
+          <w:color w:val="DCDCDC"/>
+          <w:sz w:val="19"/>
+          <w:szCs w:val="19"/>
+          <w:highlight w:val="black"/>
+        </w:rPr>
+      </w:pPr>
+      <w:r>
+        <w:rPr>
+          <w:rFonts w:ascii="Consolas" w:hAnsi="Consolas" w:cs="Consolas"/>
+          <w:color w:val="DCDCDC"/>
+          <w:sz w:val="19"/>
+          <w:szCs w:val="19"/>
+          <w:highlight w:val="black"/>
+        </w:rPr>
+        <w:t xml:space="preserve">        </w:t>
+      </w:r>
+      <w:r>
+        <w:rPr>
+          <w:rFonts w:ascii="Consolas" w:hAnsi="Consolas" w:cs="Consolas"/>
+          <w:color w:val="57A64A"/>
+          <w:sz w:val="19"/>
+          <w:szCs w:val="19"/>
+          <w:highlight w:val="black"/>
+        </w:rPr>
+        <w:t>/// It starts the game after the check is complete.</w:t>
+      </w:r>
+    </w:p>
+    <w:p>
+      <w:pPr>
+        <w:autoSpaceDE w:val="0"/>
+        <w:autoSpaceDN w:val="0"/>
+        <w:adjustRightInd w:val="0"/>
+        <w:spacing w:after="0" w:line="240" w:lineRule="auto"/>
+        <w:rPr>
+          <w:rFonts w:ascii="Consolas" w:hAnsi="Consolas" w:cs="Consolas"/>
+          <w:color w:val="DCDCDC"/>
+          <w:sz w:val="19"/>
+          <w:szCs w:val="19"/>
+          <w:highlight w:val="black"/>
+        </w:rPr>
+      </w:pPr>
+      <w:r>
+        <w:rPr>
+          <w:rFonts w:ascii="Consolas" w:hAnsi="Consolas" w:cs="Consolas"/>
+          <w:color w:val="DCDCDC"/>
+          <w:sz w:val="19"/>
+          <w:szCs w:val="19"/>
+          <w:highlight w:val="black"/>
+        </w:rPr>
+        <w:t xml:space="preserve">        </w:t>
+      </w:r>
+      <w:r>
+        <w:rPr>
+          <w:rFonts w:ascii="Consolas" w:hAnsi="Consolas" w:cs="Consolas"/>
+          <w:color w:val="57A64A"/>
+          <w:sz w:val="19"/>
+          <w:szCs w:val="19"/>
+          <w:highlight w:val="black"/>
+        </w:rPr>
         <w:t>/// &lt;/summary&gt;</w:t>
       </w:r>
     </w:p>
@@ -1851,114 +2039,38 @@
           <w:szCs w:val="19"/>
           <w:highlight w:val="black"/>
         </w:rPr>
-        <w:t xml:space="preserve">        [</w:t>
-      </w:r>
-      <w:proofErr w:type="spellStart"/>
-      <w:r>
-        <w:rPr>
-          <w:rFonts w:ascii="Consolas" w:hAnsi="Consolas" w:cs="Consolas"/>
-          <w:color w:val="DCDCDC"/>
-          <w:sz w:val="19"/>
-          <w:szCs w:val="19"/>
-          <w:highlight w:val="black"/>
-        </w:rPr>
-        <w:t>OperationContract</w:t>
-      </w:r>
-      <w:proofErr w:type="spellEnd"/>
-      <w:r>
-        <w:rPr>
-          <w:rFonts w:ascii="Consolas" w:hAnsi="Consolas" w:cs="Consolas"/>
-          <w:color w:val="DCDCDC"/>
-          <w:sz w:val="19"/>
-          <w:szCs w:val="19"/>
-          <w:highlight w:val="black"/>
-        </w:rPr>
-        <w:t>]</w:t>
-      </w:r>
-    </w:p>
-    <w:p>
-      <w:pPr>
-        <w:autoSpaceDE w:val="0"/>
-        <w:autoSpaceDN w:val="0"/>
-        <w:adjustRightInd w:val="0"/>
-        <w:spacing w:after="0" w:line="240" w:lineRule="auto"/>
-        <w:rPr>
-          <w:rFonts w:ascii="Consolas" w:hAnsi="Consolas" w:cs="Consolas"/>
-          <w:color w:val="DCDCDC"/>
-          <w:sz w:val="19"/>
-          <w:szCs w:val="19"/>
-          <w:highlight w:val="black"/>
-        </w:rPr>
-      </w:pPr>
-      <w:r>
-        <w:rPr>
-          <w:rFonts w:ascii="Consolas" w:hAnsi="Consolas" w:cs="Consolas"/>
-          <w:color w:val="DCDCDC"/>
-          <w:sz w:val="19"/>
-          <w:szCs w:val="19"/>
-          <w:highlight w:val="black"/>
-        </w:rPr>
         <w:t xml:space="preserve">        </w:t>
       </w:r>
-      <w:proofErr w:type="gramStart"/>
-      <w:r>
-        <w:rPr>
-          <w:rFonts w:ascii="Consolas" w:hAnsi="Consolas" w:cs="Consolas"/>
-          <w:color w:val="569CD6"/>
-          <w:sz w:val="19"/>
-          <w:szCs w:val="19"/>
-          <w:highlight w:val="black"/>
-        </w:rPr>
-        <w:t>void</w:t>
-      </w:r>
-      <w:proofErr w:type="gramEnd"/>
-      <w:r>
-        <w:rPr>
-          <w:rFonts w:ascii="Consolas" w:hAnsi="Consolas" w:cs="Consolas"/>
-          <w:color w:val="DCDCDC"/>
-          <w:sz w:val="19"/>
-          <w:szCs w:val="19"/>
-          <w:highlight w:val="black"/>
-        </w:rPr>
-        <w:t xml:space="preserve"> </w:t>
-      </w:r>
-      <w:proofErr w:type="spellStart"/>
-      <w:r>
-        <w:rPr>
-          <w:rFonts w:ascii="Consolas" w:hAnsi="Consolas" w:cs="Consolas"/>
-          <w:color w:val="DCDCDC"/>
-          <w:sz w:val="19"/>
-          <w:szCs w:val="19"/>
-          <w:highlight w:val="black"/>
-        </w:rPr>
-        <w:t>startGame</w:t>
-      </w:r>
-      <w:proofErr w:type="spellEnd"/>
-      <w:r>
-        <w:rPr>
-          <w:rFonts w:ascii="Consolas" w:hAnsi="Consolas" w:cs="Consolas"/>
-          <w:color w:val="DCDCDC"/>
-          <w:sz w:val="19"/>
-          <w:szCs w:val="19"/>
-          <w:highlight w:val="black"/>
-        </w:rPr>
-        <w:t>();</w:t>
-      </w:r>
-    </w:p>
-    <w:p>
-      <w:pPr>
-        <w:autoSpaceDE w:val="0"/>
-        <w:autoSpaceDN w:val="0"/>
-        <w:adjustRightInd w:val="0"/>
-        <w:spacing w:after="0" w:line="240" w:lineRule="auto"/>
-        <w:rPr>
-          <w:rFonts w:ascii="Consolas" w:hAnsi="Consolas" w:cs="Consolas"/>
-          <w:color w:val="DCDCDC"/>
-          <w:sz w:val="19"/>
-          <w:szCs w:val="19"/>
-          <w:highlight w:val="black"/>
-        </w:rPr>
-      </w:pPr>
+      <w:r>
+        <w:rPr>
+          <w:rFonts w:ascii="Consolas" w:hAnsi="Consolas" w:cs="Consolas"/>
+          <w:color w:val="57A64A"/>
+          <w:sz w:val="19"/>
+          <w:szCs w:val="19"/>
+          <w:highlight w:val="black"/>
+        </w:rPr>
+        <w:t>/// &lt;param name=</w:t>
+      </w:r>
+      <w:r>
+        <w:rPr>
+          <w:rFonts w:ascii="Consolas" w:hAnsi="Consolas" w:cs="Consolas"/>
+          <w:color w:val="C8C8C8"/>
+          <w:sz w:val="19"/>
+          <w:szCs w:val="19"/>
+          <w:highlight w:val="black"/>
+        </w:rPr>
+        <w:t>"player1"</w:t>
+      </w:r>
+      <w:r>
+        <w:rPr>
+          <w:rFonts w:ascii="Consolas" w:hAnsi="Consolas" w:cs="Consolas"/>
+          <w:color w:val="57A64A"/>
+          <w:sz w:val="19"/>
+          <w:szCs w:val="19"/>
+          <w:highlight w:val="black"/>
+        </w:rPr>
+        <w:t>&gt;Id of the 1st player.&lt;/param&gt;</w:t>
+      </w:r>
     </w:p>
     <w:p>
       <w:pPr>
@@ -1992,32 +2104,17 @@
           <w:szCs w:val="19"/>
           <w:highlight w:val="black"/>
         </w:rPr>
-        <w:t>/// &lt;summary&gt;</w:t>
-      </w:r>
-    </w:p>
-    <w:p>
-      <w:pPr>
-        <w:autoSpaceDE w:val="0"/>
-        <w:autoSpaceDN w:val="0"/>
-        <w:adjustRightInd w:val="0"/>
-        <w:spacing w:after="0" w:line="240" w:lineRule="auto"/>
-        <w:rPr>
-          <w:rFonts w:ascii="Consolas" w:hAnsi="Consolas" w:cs="Consolas"/>
-          <w:color w:val="DCDCDC"/>
-          <w:sz w:val="19"/>
-          <w:szCs w:val="19"/>
-          <w:highlight w:val="black"/>
-        </w:rPr>
-      </w:pPr>
-      <w:r>
-        <w:rPr>
-          <w:rFonts w:ascii="Consolas" w:hAnsi="Consolas" w:cs="Consolas"/>
-          <w:color w:val="DCDCDC"/>
-          <w:sz w:val="19"/>
-          <w:szCs w:val="19"/>
-          <w:highlight w:val="black"/>
-        </w:rPr>
-        <w:t xml:space="preserve">        </w:t>
+        <w:t>/// &lt;param name=</w:t>
+      </w:r>
+      <w:r>
+        <w:rPr>
+          <w:rFonts w:ascii="Consolas" w:hAnsi="Consolas" w:cs="Consolas"/>
+          <w:color w:val="C8C8C8"/>
+          <w:sz w:val="19"/>
+          <w:szCs w:val="19"/>
+          <w:highlight w:val="black"/>
+        </w:rPr>
+        <w:t>"player2"</w:t>
       </w:r>
       <w:r>
         <w:rPr>
@@ -2027,3179 +2124,7 @@
           <w:szCs w:val="19"/>
           <w:highlight w:val="black"/>
         </w:rPr>
-        <w:t xml:space="preserve">/// </w:t>
-      </w:r>
-      <w:proofErr w:type="gramStart"/>
-      <w:r>
-        <w:rPr>
-          <w:rFonts w:ascii="Consolas" w:hAnsi="Consolas" w:cs="Consolas"/>
-          <w:color w:val="57A64A"/>
-          <w:sz w:val="19"/>
-          <w:szCs w:val="19"/>
-          <w:highlight w:val="black"/>
-        </w:rPr>
-        <w:t>It</w:t>
-      </w:r>
-      <w:proofErr w:type="gramEnd"/>
-      <w:r>
-        <w:rPr>
-          <w:rFonts w:ascii="Consolas" w:hAnsi="Consolas" w:cs="Consolas"/>
-          <w:color w:val="57A64A"/>
-          <w:sz w:val="19"/>
-          <w:szCs w:val="19"/>
-          <w:highlight w:val="black"/>
-        </w:rPr>
-        <w:t xml:space="preserve"> sends a question to a player.</w:t>
-      </w:r>
-    </w:p>
-    <w:p>
-      <w:pPr>
-        <w:autoSpaceDE w:val="0"/>
-        <w:autoSpaceDN w:val="0"/>
-        <w:adjustRightInd w:val="0"/>
-        <w:spacing w:after="0" w:line="240" w:lineRule="auto"/>
-        <w:rPr>
-          <w:rFonts w:ascii="Consolas" w:hAnsi="Consolas" w:cs="Consolas"/>
-          <w:color w:val="DCDCDC"/>
-          <w:sz w:val="19"/>
-          <w:szCs w:val="19"/>
-          <w:highlight w:val="black"/>
-        </w:rPr>
-      </w:pPr>
-      <w:r>
-        <w:rPr>
-          <w:rFonts w:ascii="Consolas" w:hAnsi="Consolas" w:cs="Consolas"/>
-          <w:color w:val="DCDCDC"/>
-          <w:sz w:val="19"/>
-          <w:szCs w:val="19"/>
-          <w:highlight w:val="black"/>
-        </w:rPr>
-        <w:t xml:space="preserve">        </w:t>
-      </w:r>
-      <w:r>
-        <w:rPr>
-          <w:rFonts w:ascii="Consolas" w:hAnsi="Consolas" w:cs="Consolas"/>
-          <w:color w:val="57A64A"/>
-          <w:sz w:val="19"/>
-          <w:szCs w:val="19"/>
-          <w:highlight w:val="black"/>
-        </w:rPr>
-        <w:t>/// &lt;/summary&gt;</w:t>
-      </w:r>
-    </w:p>
-    <w:p>
-      <w:pPr>
-        <w:autoSpaceDE w:val="0"/>
-        <w:autoSpaceDN w:val="0"/>
-        <w:adjustRightInd w:val="0"/>
-        <w:spacing w:after="0" w:line="240" w:lineRule="auto"/>
-        <w:rPr>
-          <w:rFonts w:ascii="Consolas" w:hAnsi="Consolas" w:cs="Consolas"/>
-          <w:color w:val="DCDCDC"/>
-          <w:sz w:val="19"/>
-          <w:szCs w:val="19"/>
-          <w:highlight w:val="black"/>
-        </w:rPr>
-      </w:pPr>
-      <w:r>
-        <w:rPr>
-          <w:rFonts w:ascii="Consolas" w:hAnsi="Consolas" w:cs="Consolas"/>
-          <w:color w:val="DCDCDC"/>
-          <w:sz w:val="19"/>
-          <w:szCs w:val="19"/>
-          <w:highlight w:val="black"/>
-        </w:rPr>
-        <w:t xml:space="preserve">        </w:t>
-      </w:r>
-      <w:r>
-        <w:rPr>
-          <w:rFonts w:ascii="Consolas" w:hAnsi="Consolas" w:cs="Consolas"/>
-          <w:color w:val="57A64A"/>
-          <w:sz w:val="19"/>
-          <w:szCs w:val="19"/>
-          <w:highlight w:val="black"/>
-        </w:rPr>
-        <w:t>/// &lt;returns&gt;The next question to be asked</w:t>
-      </w:r>
-      <w:proofErr w:type="gramStart"/>
-      <w:r>
-        <w:rPr>
-          <w:rFonts w:ascii="Consolas" w:hAnsi="Consolas" w:cs="Consolas"/>
-          <w:color w:val="57A64A"/>
-          <w:sz w:val="19"/>
-          <w:szCs w:val="19"/>
-          <w:highlight w:val="black"/>
-        </w:rPr>
-        <w:t>.&lt;</w:t>
-      </w:r>
-      <w:proofErr w:type="gramEnd"/>
-      <w:r>
-        <w:rPr>
-          <w:rFonts w:ascii="Consolas" w:hAnsi="Consolas" w:cs="Consolas"/>
-          <w:color w:val="57A64A"/>
-          <w:sz w:val="19"/>
-          <w:szCs w:val="19"/>
-          <w:highlight w:val="black"/>
-        </w:rPr>
-        <w:t>/returns&gt;</w:t>
-      </w:r>
-    </w:p>
-    <w:p>
-      <w:pPr>
-        <w:autoSpaceDE w:val="0"/>
-        <w:autoSpaceDN w:val="0"/>
-        <w:adjustRightInd w:val="0"/>
-        <w:spacing w:after="0" w:line="240" w:lineRule="auto"/>
-        <w:rPr>
-          <w:rFonts w:ascii="Consolas" w:hAnsi="Consolas" w:cs="Consolas"/>
-          <w:color w:val="DCDCDC"/>
-          <w:sz w:val="19"/>
-          <w:szCs w:val="19"/>
-          <w:highlight w:val="black"/>
-        </w:rPr>
-      </w:pPr>
-      <w:r>
-        <w:rPr>
-          <w:rFonts w:ascii="Consolas" w:hAnsi="Consolas" w:cs="Consolas"/>
-          <w:color w:val="DCDCDC"/>
-          <w:sz w:val="19"/>
-          <w:szCs w:val="19"/>
-          <w:highlight w:val="black"/>
-        </w:rPr>
-        <w:t xml:space="preserve">        [</w:t>
-      </w:r>
-      <w:proofErr w:type="spellStart"/>
-      <w:r>
-        <w:rPr>
-          <w:rFonts w:ascii="Consolas" w:hAnsi="Consolas" w:cs="Consolas"/>
-          <w:color w:val="DCDCDC"/>
-          <w:sz w:val="19"/>
-          <w:szCs w:val="19"/>
-          <w:highlight w:val="black"/>
-        </w:rPr>
-        <w:t>OperationContract</w:t>
-      </w:r>
-      <w:proofErr w:type="spellEnd"/>
-      <w:r>
-        <w:rPr>
-          <w:rFonts w:ascii="Consolas" w:hAnsi="Consolas" w:cs="Consolas"/>
-          <w:color w:val="DCDCDC"/>
-          <w:sz w:val="19"/>
-          <w:szCs w:val="19"/>
-          <w:highlight w:val="black"/>
-        </w:rPr>
-        <w:t>]</w:t>
-      </w:r>
-    </w:p>
-    <w:p>
-      <w:pPr>
-        <w:autoSpaceDE w:val="0"/>
-        <w:autoSpaceDN w:val="0"/>
-        <w:adjustRightInd w:val="0"/>
-        <w:spacing w:after="0" w:line="240" w:lineRule="auto"/>
-        <w:rPr>
-          <w:rFonts w:ascii="Consolas" w:hAnsi="Consolas" w:cs="Consolas"/>
-          <w:color w:val="DCDCDC"/>
-          <w:sz w:val="19"/>
-          <w:szCs w:val="19"/>
-          <w:highlight w:val="black"/>
-        </w:rPr>
-      </w:pPr>
-      <w:r>
-        <w:rPr>
-          <w:rFonts w:ascii="Consolas" w:hAnsi="Consolas" w:cs="Consolas"/>
-          <w:color w:val="DCDCDC"/>
-          <w:sz w:val="19"/>
-          <w:szCs w:val="19"/>
-          <w:highlight w:val="black"/>
-        </w:rPr>
-        <w:lastRenderedPageBreak/>
-        <w:t xml:space="preserve">        Question </w:t>
-      </w:r>
-      <w:proofErr w:type="spellStart"/>
-      <w:proofErr w:type="gramStart"/>
-      <w:r>
-        <w:rPr>
-          <w:rFonts w:ascii="Consolas" w:hAnsi="Consolas" w:cs="Consolas"/>
-          <w:color w:val="DCDCDC"/>
-          <w:sz w:val="19"/>
-          <w:szCs w:val="19"/>
-          <w:highlight w:val="black"/>
-        </w:rPr>
-        <w:t>getQuestion</w:t>
-      </w:r>
-      <w:proofErr w:type="spellEnd"/>
-      <w:r>
-        <w:rPr>
-          <w:rFonts w:ascii="Consolas" w:hAnsi="Consolas" w:cs="Consolas"/>
-          <w:color w:val="DCDCDC"/>
-          <w:sz w:val="19"/>
-          <w:szCs w:val="19"/>
-          <w:highlight w:val="black"/>
-        </w:rPr>
-        <w:t>(</w:t>
-      </w:r>
-      <w:proofErr w:type="gramEnd"/>
-      <w:r>
-        <w:rPr>
-          <w:rFonts w:ascii="Consolas" w:hAnsi="Consolas" w:cs="Consolas"/>
-          <w:color w:val="DCDCDC"/>
-          <w:sz w:val="19"/>
-          <w:szCs w:val="19"/>
-          <w:highlight w:val="black"/>
-        </w:rPr>
-        <w:t>);</w:t>
-      </w:r>
-    </w:p>
-    <w:p>
-      <w:pPr>
-        <w:autoSpaceDE w:val="0"/>
-        <w:autoSpaceDN w:val="0"/>
-        <w:adjustRightInd w:val="0"/>
-        <w:spacing w:after="0" w:line="240" w:lineRule="auto"/>
-        <w:rPr>
-          <w:rFonts w:ascii="Consolas" w:hAnsi="Consolas" w:cs="Consolas"/>
-          <w:color w:val="DCDCDC"/>
-          <w:sz w:val="19"/>
-          <w:szCs w:val="19"/>
-          <w:highlight w:val="black"/>
-        </w:rPr>
-      </w:pPr>
-    </w:p>
-    <w:p>
-      <w:pPr>
-        <w:autoSpaceDE w:val="0"/>
-        <w:autoSpaceDN w:val="0"/>
-        <w:adjustRightInd w:val="0"/>
-        <w:spacing w:after="0" w:line="240" w:lineRule="auto"/>
-        <w:rPr>
-          <w:rFonts w:ascii="Consolas" w:hAnsi="Consolas" w:cs="Consolas"/>
-          <w:color w:val="DCDCDC"/>
-          <w:sz w:val="19"/>
-          <w:szCs w:val="19"/>
-          <w:highlight w:val="black"/>
-        </w:rPr>
-      </w:pPr>
-      <w:r>
-        <w:rPr>
-          <w:rFonts w:ascii="Consolas" w:hAnsi="Consolas" w:cs="Consolas"/>
-          <w:color w:val="DCDCDC"/>
-          <w:sz w:val="19"/>
-          <w:szCs w:val="19"/>
-          <w:highlight w:val="black"/>
-        </w:rPr>
-        <w:t xml:space="preserve">        </w:t>
-      </w:r>
-      <w:r>
-        <w:rPr>
-          <w:rFonts w:ascii="Consolas" w:hAnsi="Consolas" w:cs="Consolas"/>
-          <w:color w:val="57A64A"/>
-          <w:sz w:val="19"/>
-          <w:szCs w:val="19"/>
-          <w:highlight w:val="black"/>
-        </w:rPr>
-        <w:t>/// &lt;summary&gt;</w:t>
-      </w:r>
-    </w:p>
-    <w:p>
-      <w:pPr>
-        <w:autoSpaceDE w:val="0"/>
-        <w:autoSpaceDN w:val="0"/>
-        <w:adjustRightInd w:val="0"/>
-        <w:spacing w:after="0" w:line="240" w:lineRule="auto"/>
-        <w:rPr>
-          <w:rFonts w:ascii="Consolas" w:hAnsi="Consolas" w:cs="Consolas"/>
-          <w:color w:val="DCDCDC"/>
-          <w:sz w:val="19"/>
-          <w:szCs w:val="19"/>
-          <w:highlight w:val="black"/>
-        </w:rPr>
-      </w:pPr>
-      <w:r>
-        <w:rPr>
-          <w:rFonts w:ascii="Consolas" w:hAnsi="Consolas" w:cs="Consolas"/>
-          <w:color w:val="DCDCDC"/>
-          <w:sz w:val="19"/>
-          <w:szCs w:val="19"/>
-          <w:highlight w:val="black"/>
-        </w:rPr>
-        <w:t xml:space="preserve">        </w:t>
-      </w:r>
-      <w:r>
-        <w:rPr>
-          <w:rFonts w:ascii="Consolas" w:hAnsi="Consolas" w:cs="Consolas"/>
-          <w:color w:val="57A64A"/>
-          <w:sz w:val="19"/>
-          <w:szCs w:val="19"/>
-          <w:highlight w:val="black"/>
-        </w:rPr>
-        <w:t xml:space="preserve">/// </w:t>
-      </w:r>
-      <w:proofErr w:type="gramStart"/>
-      <w:r>
-        <w:rPr>
-          <w:rFonts w:ascii="Consolas" w:hAnsi="Consolas" w:cs="Consolas"/>
-          <w:color w:val="57A64A"/>
-          <w:sz w:val="19"/>
-          <w:szCs w:val="19"/>
-          <w:highlight w:val="black"/>
-        </w:rPr>
-        <w:t>It</w:t>
-      </w:r>
-      <w:proofErr w:type="gramEnd"/>
-      <w:r>
-        <w:rPr>
-          <w:rFonts w:ascii="Consolas" w:hAnsi="Consolas" w:cs="Consolas"/>
-          <w:color w:val="57A64A"/>
-          <w:sz w:val="19"/>
-          <w:szCs w:val="19"/>
-          <w:highlight w:val="black"/>
-        </w:rPr>
-        <w:t xml:space="preserve"> sets that a player is ready to start a game.</w:t>
-      </w:r>
-    </w:p>
-    <w:p>
-      <w:pPr>
-        <w:autoSpaceDE w:val="0"/>
-        <w:autoSpaceDN w:val="0"/>
-        <w:adjustRightInd w:val="0"/>
-        <w:spacing w:after="0" w:line="240" w:lineRule="auto"/>
-        <w:rPr>
-          <w:rFonts w:ascii="Consolas" w:hAnsi="Consolas" w:cs="Consolas"/>
-          <w:color w:val="DCDCDC"/>
-          <w:sz w:val="19"/>
-          <w:szCs w:val="19"/>
-          <w:highlight w:val="black"/>
-        </w:rPr>
-      </w:pPr>
-      <w:r>
-        <w:rPr>
-          <w:rFonts w:ascii="Consolas" w:hAnsi="Consolas" w:cs="Consolas"/>
-          <w:color w:val="DCDCDC"/>
-          <w:sz w:val="19"/>
-          <w:szCs w:val="19"/>
-          <w:highlight w:val="black"/>
-        </w:rPr>
-        <w:t xml:space="preserve">        </w:t>
-      </w:r>
-      <w:r>
-        <w:rPr>
-          <w:rFonts w:ascii="Consolas" w:hAnsi="Consolas" w:cs="Consolas"/>
-          <w:color w:val="57A64A"/>
-          <w:sz w:val="19"/>
-          <w:szCs w:val="19"/>
-          <w:highlight w:val="black"/>
-        </w:rPr>
-        <w:t>/// &lt;/summary&gt;</w:t>
-      </w:r>
-    </w:p>
-    <w:p>
-      <w:pPr>
-        <w:autoSpaceDE w:val="0"/>
-        <w:autoSpaceDN w:val="0"/>
-        <w:adjustRightInd w:val="0"/>
-        <w:spacing w:after="0" w:line="240" w:lineRule="auto"/>
-        <w:rPr>
-          <w:rFonts w:ascii="Consolas" w:hAnsi="Consolas" w:cs="Consolas"/>
-          <w:color w:val="DCDCDC"/>
-          <w:sz w:val="19"/>
-          <w:szCs w:val="19"/>
-          <w:highlight w:val="black"/>
-        </w:rPr>
-      </w:pPr>
-      <w:r>
-        <w:rPr>
-          <w:rFonts w:ascii="Consolas" w:hAnsi="Consolas" w:cs="Consolas"/>
-          <w:color w:val="DCDCDC"/>
-          <w:sz w:val="19"/>
-          <w:szCs w:val="19"/>
-          <w:highlight w:val="black"/>
-        </w:rPr>
-        <w:t xml:space="preserve">        </w:t>
-      </w:r>
-      <w:r>
-        <w:rPr>
-          <w:rFonts w:ascii="Consolas" w:hAnsi="Consolas" w:cs="Consolas"/>
-          <w:color w:val="57A64A"/>
-          <w:sz w:val="19"/>
-          <w:szCs w:val="19"/>
-          <w:highlight w:val="black"/>
-        </w:rPr>
-        <w:t>/// &lt;</w:t>
-      </w:r>
-      <w:proofErr w:type="spellStart"/>
-      <w:r>
-        <w:rPr>
-          <w:rFonts w:ascii="Consolas" w:hAnsi="Consolas" w:cs="Consolas"/>
-          <w:color w:val="57A64A"/>
-          <w:sz w:val="19"/>
-          <w:szCs w:val="19"/>
-          <w:highlight w:val="black"/>
-        </w:rPr>
-        <w:t>param</w:t>
-      </w:r>
-      <w:proofErr w:type="spellEnd"/>
-      <w:r>
-        <w:rPr>
-          <w:rFonts w:ascii="Consolas" w:hAnsi="Consolas" w:cs="Consolas"/>
-          <w:color w:val="57A64A"/>
-          <w:sz w:val="19"/>
-          <w:szCs w:val="19"/>
-          <w:highlight w:val="black"/>
-        </w:rPr>
-        <w:t xml:space="preserve"> name=</w:t>
-      </w:r>
-      <w:r>
-        <w:rPr>
-          <w:rFonts w:ascii="Consolas" w:hAnsi="Consolas" w:cs="Consolas"/>
-          <w:color w:val="C8C8C8"/>
-          <w:sz w:val="19"/>
-          <w:szCs w:val="19"/>
-          <w:highlight w:val="black"/>
-        </w:rPr>
-        <w:t>"</w:t>
-      </w:r>
-      <w:proofErr w:type="spellStart"/>
-      <w:r>
-        <w:rPr>
-          <w:rFonts w:ascii="Consolas" w:hAnsi="Consolas" w:cs="Consolas"/>
-          <w:color w:val="C8C8C8"/>
-          <w:sz w:val="19"/>
-          <w:szCs w:val="19"/>
-          <w:highlight w:val="black"/>
-        </w:rPr>
-        <w:t>playerId</w:t>
-      </w:r>
-      <w:proofErr w:type="spellEnd"/>
-      <w:r>
-        <w:rPr>
-          <w:rFonts w:ascii="Consolas" w:hAnsi="Consolas" w:cs="Consolas"/>
-          <w:color w:val="C8C8C8"/>
-          <w:sz w:val="19"/>
-          <w:szCs w:val="19"/>
-          <w:highlight w:val="black"/>
-        </w:rPr>
-        <w:t>"</w:t>
-      </w:r>
-      <w:r>
-        <w:rPr>
-          <w:rFonts w:ascii="Consolas" w:hAnsi="Consolas" w:cs="Consolas"/>
-          <w:color w:val="57A64A"/>
-          <w:sz w:val="19"/>
-          <w:szCs w:val="19"/>
-          <w:highlight w:val="black"/>
-        </w:rPr>
-        <w:t>&gt;The id of the player</w:t>
-      </w:r>
-      <w:proofErr w:type="gramStart"/>
-      <w:r>
-        <w:rPr>
-          <w:rFonts w:ascii="Consolas" w:hAnsi="Consolas" w:cs="Consolas"/>
-          <w:color w:val="57A64A"/>
-          <w:sz w:val="19"/>
-          <w:szCs w:val="19"/>
-          <w:highlight w:val="black"/>
-        </w:rPr>
-        <w:t>.&lt;</w:t>
-      </w:r>
-      <w:proofErr w:type="gramEnd"/>
-      <w:r>
-        <w:rPr>
-          <w:rFonts w:ascii="Consolas" w:hAnsi="Consolas" w:cs="Consolas"/>
-          <w:color w:val="57A64A"/>
-          <w:sz w:val="19"/>
-          <w:szCs w:val="19"/>
-          <w:highlight w:val="black"/>
-        </w:rPr>
-        <w:t>/</w:t>
-      </w:r>
-      <w:proofErr w:type="spellStart"/>
-      <w:r>
-        <w:rPr>
-          <w:rFonts w:ascii="Consolas" w:hAnsi="Consolas" w:cs="Consolas"/>
-          <w:color w:val="57A64A"/>
-          <w:sz w:val="19"/>
-          <w:szCs w:val="19"/>
-          <w:highlight w:val="black"/>
-        </w:rPr>
-        <w:t>param</w:t>
-      </w:r>
-      <w:proofErr w:type="spellEnd"/>
-      <w:r>
-        <w:rPr>
-          <w:rFonts w:ascii="Consolas" w:hAnsi="Consolas" w:cs="Consolas"/>
-          <w:color w:val="57A64A"/>
-          <w:sz w:val="19"/>
-          <w:szCs w:val="19"/>
-          <w:highlight w:val="black"/>
-        </w:rPr>
-        <w:t>&gt;</w:t>
-      </w:r>
-    </w:p>
-    <w:p>
-      <w:pPr>
-        <w:autoSpaceDE w:val="0"/>
-        <w:autoSpaceDN w:val="0"/>
-        <w:adjustRightInd w:val="0"/>
-        <w:spacing w:after="0" w:line="240" w:lineRule="auto"/>
-        <w:rPr>
-          <w:rFonts w:ascii="Consolas" w:hAnsi="Consolas" w:cs="Consolas"/>
-          <w:color w:val="DCDCDC"/>
-          <w:sz w:val="19"/>
-          <w:szCs w:val="19"/>
-          <w:highlight w:val="black"/>
-        </w:rPr>
-      </w:pPr>
-      <w:r>
-        <w:rPr>
-          <w:rFonts w:ascii="Consolas" w:hAnsi="Consolas" w:cs="Consolas"/>
-          <w:color w:val="DCDCDC"/>
-          <w:sz w:val="19"/>
-          <w:szCs w:val="19"/>
-          <w:highlight w:val="black"/>
-        </w:rPr>
-        <w:t xml:space="preserve">        [</w:t>
-      </w:r>
-      <w:proofErr w:type="spellStart"/>
-      <w:r>
-        <w:rPr>
-          <w:rFonts w:ascii="Consolas" w:hAnsi="Consolas" w:cs="Consolas"/>
-          <w:color w:val="DCDCDC"/>
-          <w:sz w:val="19"/>
-          <w:szCs w:val="19"/>
-          <w:highlight w:val="black"/>
-        </w:rPr>
-        <w:t>OperationContract</w:t>
-      </w:r>
-      <w:proofErr w:type="spellEnd"/>
-      <w:r>
-        <w:rPr>
-          <w:rFonts w:ascii="Consolas" w:hAnsi="Consolas" w:cs="Consolas"/>
-          <w:color w:val="DCDCDC"/>
-          <w:sz w:val="19"/>
-          <w:szCs w:val="19"/>
-          <w:highlight w:val="black"/>
-        </w:rPr>
-        <w:t>]</w:t>
-      </w:r>
-    </w:p>
-    <w:p>
-      <w:pPr>
-        <w:autoSpaceDE w:val="0"/>
-        <w:autoSpaceDN w:val="0"/>
-        <w:adjustRightInd w:val="0"/>
-        <w:spacing w:after="0" w:line="240" w:lineRule="auto"/>
-        <w:rPr>
-          <w:rFonts w:ascii="Consolas" w:hAnsi="Consolas" w:cs="Consolas"/>
-          <w:color w:val="DCDCDC"/>
-          <w:sz w:val="19"/>
-          <w:szCs w:val="19"/>
-          <w:highlight w:val="black"/>
-        </w:rPr>
-      </w:pPr>
-      <w:r>
-        <w:rPr>
-          <w:rFonts w:ascii="Consolas" w:hAnsi="Consolas" w:cs="Consolas"/>
-          <w:color w:val="DCDCDC"/>
-          <w:sz w:val="19"/>
-          <w:szCs w:val="19"/>
-          <w:highlight w:val="black"/>
-        </w:rPr>
-        <w:t xml:space="preserve">        </w:t>
-      </w:r>
-      <w:proofErr w:type="gramStart"/>
-      <w:r>
-        <w:rPr>
-          <w:rFonts w:ascii="Consolas" w:hAnsi="Consolas" w:cs="Consolas"/>
-          <w:color w:val="569CD6"/>
-          <w:sz w:val="19"/>
-          <w:szCs w:val="19"/>
-          <w:highlight w:val="black"/>
-        </w:rPr>
-        <w:t>void</w:t>
-      </w:r>
-      <w:proofErr w:type="gramEnd"/>
-      <w:r>
-        <w:rPr>
-          <w:rFonts w:ascii="Consolas" w:hAnsi="Consolas" w:cs="Consolas"/>
-          <w:color w:val="DCDCDC"/>
-          <w:sz w:val="19"/>
-          <w:szCs w:val="19"/>
-          <w:highlight w:val="black"/>
-        </w:rPr>
-        <w:t xml:space="preserve"> </w:t>
-      </w:r>
-      <w:proofErr w:type="spellStart"/>
-      <w:r>
-        <w:rPr>
-          <w:rFonts w:ascii="Consolas" w:hAnsi="Consolas" w:cs="Consolas"/>
-          <w:color w:val="DCDCDC"/>
-          <w:sz w:val="19"/>
-          <w:szCs w:val="19"/>
-          <w:highlight w:val="black"/>
-        </w:rPr>
-        <w:t>setReady</w:t>
-      </w:r>
-      <w:proofErr w:type="spellEnd"/>
-      <w:r>
-        <w:rPr>
-          <w:rFonts w:ascii="Consolas" w:hAnsi="Consolas" w:cs="Consolas"/>
-          <w:color w:val="DCDCDC"/>
-          <w:sz w:val="19"/>
-          <w:szCs w:val="19"/>
-          <w:highlight w:val="black"/>
-        </w:rPr>
-        <w:t>(</w:t>
-      </w:r>
-      <w:proofErr w:type="spellStart"/>
-      <w:r>
-        <w:rPr>
-          <w:rFonts w:ascii="Consolas" w:hAnsi="Consolas" w:cs="Consolas"/>
-          <w:color w:val="569CD6"/>
-          <w:sz w:val="19"/>
-          <w:szCs w:val="19"/>
-          <w:highlight w:val="black"/>
-        </w:rPr>
-        <w:t>int</w:t>
-      </w:r>
-      <w:proofErr w:type="spellEnd"/>
-      <w:r>
-        <w:rPr>
-          <w:rFonts w:ascii="Consolas" w:hAnsi="Consolas" w:cs="Consolas"/>
-          <w:color w:val="DCDCDC"/>
-          <w:sz w:val="19"/>
-          <w:szCs w:val="19"/>
-          <w:highlight w:val="black"/>
-        </w:rPr>
-        <w:t xml:space="preserve"> </w:t>
-      </w:r>
-      <w:proofErr w:type="spellStart"/>
-      <w:r>
-        <w:rPr>
-          <w:rFonts w:ascii="Consolas" w:hAnsi="Consolas" w:cs="Consolas"/>
-          <w:color w:val="DCDCDC"/>
-          <w:sz w:val="19"/>
-          <w:szCs w:val="19"/>
-          <w:highlight w:val="black"/>
-        </w:rPr>
-        <w:t>playerId</w:t>
-      </w:r>
-      <w:proofErr w:type="spellEnd"/>
-      <w:r>
-        <w:rPr>
-          <w:rFonts w:ascii="Consolas" w:hAnsi="Consolas" w:cs="Consolas"/>
-          <w:color w:val="DCDCDC"/>
-          <w:sz w:val="19"/>
-          <w:szCs w:val="19"/>
-          <w:highlight w:val="black"/>
-        </w:rPr>
-        <w:t>);</w:t>
-      </w:r>
-    </w:p>
-    <w:p>
-      <w:pPr>
-        <w:autoSpaceDE w:val="0"/>
-        <w:autoSpaceDN w:val="0"/>
-        <w:adjustRightInd w:val="0"/>
-        <w:spacing w:after="0" w:line="240" w:lineRule="auto"/>
-        <w:rPr>
-          <w:rFonts w:ascii="Consolas" w:hAnsi="Consolas" w:cs="Consolas"/>
-          <w:color w:val="DCDCDC"/>
-          <w:sz w:val="19"/>
-          <w:szCs w:val="19"/>
-          <w:highlight w:val="black"/>
-        </w:rPr>
-      </w:pPr>
-    </w:p>
-    <w:p>
-      <w:pPr>
-        <w:autoSpaceDE w:val="0"/>
-        <w:autoSpaceDN w:val="0"/>
-        <w:adjustRightInd w:val="0"/>
-        <w:spacing w:after="0" w:line="240" w:lineRule="auto"/>
-        <w:rPr>
-          <w:rFonts w:ascii="Consolas" w:hAnsi="Consolas" w:cs="Consolas"/>
-          <w:color w:val="DCDCDC"/>
-          <w:sz w:val="19"/>
-          <w:szCs w:val="19"/>
-          <w:highlight w:val="black"/>
-        </w:rPr>
-      </w:pPr>
-      <w:r>
-        <w:rPr>
-          <w:rFonts w:ascii="Consolas" w:hAnsi="Consolas" w:cs="Consolas"/>
-          <w:color w:val="DCDCDC"/>
-          <w:sz w:val="19"/>
-          <w:szCs w:val="19"/>
-          <w:highlight w:val="black"/>
-        </w:rPr>
-        <w:t xml:space="preserve">        </w:t>
-      </w:r>
-      <w:r>
-        <w:rPr>
-          <w:rFonts w:ascii="Consolas" w:hAnsi="Consolas" w:cs="Consolas"/>
-          <w:color w:val="57A64A"/>
-          <w:sz w:val="19"/>
-          <w:szCs w:val="19"/>
-          <w:highlight w:val="black"/>
-        </w:rPr>
-        <w:t>/// &lt;summary&gt;</w:t>
-      </w:r>
-    </w:p>
-    <w:p>
-      <w:pPr>
-        <w:autoSpaceDE w:val="0"/>
-        <w:autoSpaceDN w:val="0"/>
-        <w:adjustRightInd w:val="0"/>
-        <w:spacing w:after="0" w:line="240" w:lineRule="auto"/>
-        <w:rPr>
-          <w:rFonts w:ascii="Consolas" w:hAnsi="Consolas" w:cs="Consolas"/>
-          <w:color w:val="DCDCDC"/>
-          <w:sz w:val="19"/>
-          <w:szCs w:val="19"/>
-          <w:highlight w:val="black"/>
-        </w:rPr>
-      </w:pPr>
-      <w:r>
-        <w:rPr>
-          <w:rFonts w:ascii="Consolas" w:hAnsi="Consolas" w:cs="Consolas"/>
-          <w:color w:val="DCDCDC"/>
-          <w:sz w:val="19"/>
-          <w:szCs w:val="19"/>
-          <w:highlight w:val="black"/>
-        </w:rPr>
-        <w:t xml:space="preserve">        </w:t>
-      </w:r>
-      <w:r>
-        <w:rPr>
-          <w:rFonts w:ascii="Consolas" w:hAnsi="Consolas" w:cs="Consolas"/>
-          <w:color w:val="57A64A"/>
-          <w:sz w:val="19"/>
-          <w:szCs w:val="19"/>
-          <w:highlight w:val="black"/>
-        </w:rPr>
-        <w:t xml:space="preserve">/// </w:t>
-      </w:r>
-      <w:proofErr w:type="gramStart"/>
-      <w:r>
-        <w:rPr>
-          <w:rFonts w:ascii="Consolas" w:hAnsi="Consolas" w:cs="Consolas"/>
-          <w:color w:val="57A64A"/>
-          <w:sz w:val="19"/>
-          <w:szCs w:val="19"/>
-          <w:highlight w:val="black"/>
-        </w:rPr>
-        <w:t>It</w:t>
-      </w:r>
-      <w:proofErr w:type="gramEnd"/>
-      <w:r>
-        <w:rPr>
-          <w:rFonts w:ascii="Consolas" w:hAnsi="Consolas" w:cs="Consolas"/>
-          <w:color w:val="57A64A"/>
-          <w:sz w:val="19"/>
-          <w:szCs w:val="19"/>
-          <w:highlight w:val="black"/>
-        </w:rPr>
-        <w:t xml:space="preserve"> sends the answer of a player to the server. The check of the answer is done here.</w:t>
-      </w:r>
-    </w:p>
-    <w:p>
-      <w:pPr>
-        <w:autoSpaceDE w:val="0"/>
-        <w:autoSpaceDN w:val="0"/>
-        <w:adjustRightInd w:val="0"/>
-        <w:spacing w:after="0" w:line="240" w:lineRule="auto"/>
-        <w:rPr>
-          <w:rFonts w:ascii="Consolas" w:hAnsi="Consolas" w:cs="Consolas"/>
-          <w:color w:val="DCDCDC"/>
-          <w:sz w:val="19"/>
-          <w:szCs w:val="19"/>
-          <w:highlight w:val="black"/>
-        </w:rPr>
-      </w:pPr>
-      <w:r>
-        <w:rPr>
-          <w:rFonts w:ascii="Consolas" w:hAnsi="Consolas" w:cs="Consolas"/>
-          <w:color w:val="DCDCDC"/>
-          <w:sz w:val="19"/>
-          <w:szCs w:val="19"/>
-          <w:highlight w:val="black"/>
-        </w:rPr>
-        <w:t xml:space="preserve">        </w:t>
-      </w:r>
-      <w:r>
-        <w:rPr>
-          <w:rFonts w:ascii="Consolas" w:hAnsi="Consolas" w:cs="Consolas"/>
-          <w:color w:val="57A64A"/>
-          <w:sz w:val="19"/>
-          <w:szCs w:val="19"/>
-          <w:highlight w:val="black"/>
-        </w:rPr>
-        <w:t>/// &lt;/summary&gt;</w:t>
-      </w:r>
-    </w:p>
-    <w:p>
-      <w:pPr>
-        <w:autoSpaceDE w:val="0"/>
-        <w:autoSpaceDN w:val="0"/>
-        <w:adjustRightInd w:val="0"/>
-        <w:spacing w:after="0" w:line="240" w:lineRule="auto"/>
-        <w:rPr>
-          <w:rFonts w:ascii="Consolas" w:hAnsi="Consolas" w:cs="Consolas"/>
-          <w:color w:val="DCDCDC"/>
-          <w:sz w:val="19"/>
-          <w:szCs w:val="19"/>
-          <w:highlight w:val="black"/>
-        </w:rPr>
-      </w:pPr>
-      <w:r>
-        <w:rPr>
-          <w:rFonts w:ascii="Consolas" w:hAnsi="Consolas" w:cs="Consolas"/>
-          <w:color w:val="DCDCDC"/>
-          <w:sz w:val="19"/>
-          <w:szCs w:val="19"/>
-          <w:highlight w:val="black"/>
-        </w:rPr>
-        <w:t xml:space="preserve">        </w:t>
-      </w:r>
-      <w:r>
-        <w:rPr>
-          <w:rFonts w:ascii="Consolas" w:hAnsi="Consolas" w:cs="Consolas"/>
-          <w:color w:val="57A64A"/>
-          <w:sz w:val="19"/>
-          <w:szCs w:val="19"/>
-          <w:highlight w:val="black"/>
-        </w:rPr>
-        <w:t>/// &lt;</w:t>
-      </w:r>
-      <w:proofErr w:type="spellStart"/>
-      <w:r>
-        <w:rPr>
-          <w:rFonts w:ascii="Consolas" w:hAnsi="Consolas" w:cs="Consolas"/>
-          <w:color w:val="57A64A"/>
-          <w:sz w:val="19"/>
-          <w:szCs w:val="19"/>
-          <w:highlight w:val="black"/>
-        </w:rPr>
-        <w:t>param</w:t>
-      </w:r>
-      <w:proofErr w:type="spellEnd"/>
-      <w:r>
-        <w:rPr>
-          <w:rFonts w:ascii="Consolas" w:hAnsi="Consolas" w:cs="Consolas"/>
-          <w:color w:val="57A64A"/>
-          <w:sz w:val="19"/>
-          <w:szCs w:val="19"/>
-          <w:highlight w:val="black"/>
-        </w:rPr>
-        <w:t xml:space="preserve"> name=</w:t>
-      </w:r>
-      <w:r>
-        <w:rPr>
-          <w:rFonts w:ascii="Consolas" w:hAnsi="Consolas" w:cs="Consolas"/>
-          <w:color w:val="C8C8C8"/>
-          <w:sz w:val="19"/>
-          <w:szCs w:val="19"/>
-          <w:highlight w:val="black"/>
-        </w:rPr>
-        <w:t>"</w:t>
-      </w:r>
-      <w:proofErr w:type="spellStart"/>
-      <w:r>
-        <w:rPr>
-          <w:rFonts w:ascii="Consolas" w:hAnsi="Consolas" w:cs="Consolas"/>
-          <w:color w:val="C8C8C8"/>
-          <w:sz w:val="19"/>
-          <w:szCs w:val="19"/>
-          <w:highlight w:val="black"/>
-        </w:rPr>
-        <w:t>playerId</w:t>
-      </w:r>
-      <w:proofErr w:type="spellEnd"/>
-      <w:r>
-        <w:rPr>
-          <w:rFonts w:ascii="Consolas" w:hAnsi="Consolas" w:cs="Consolas"/>
-          <w:color w:val="C8C8C8"/>
-          <w:sz w:val="19"/>
-          <w:szCs w:val="19"/>
-          <w:highlight w:val="black"/>
-        </w:rPr>
-        <w:t>"</w:t>
-      </w:r>
-      <w:r>
-        <w:rPr>
-          <w:rFonts w:ascii="Consolas" w:hAnsi="Consolas" w:cs="Consolas"/>
-          <w:color w:val="57A64A"/>
-          <w:sz w:val="19"/>
-          <w:szCs w:val="19"/>
-          <w:highlight w:val="black"/>
-        </w:rPr>
-        <w:t>&gt;The id of the player that sent the answer</w:t>
-      </w:r>
-      <w:proofErr w:type="gramStart"/>
-      <w:r>
-        <w:rPr>
-          <w:rFonts w:ascii="Consolas" w:hAnsi="Consolas" w:cs="Consolas"/>
-          <w:color w:val="57A64A"/>
-          <w:sz w:val="19"/>
-          <w:szCs w:val="19"/>
-          <w:highlight w:val="black"/>
-        </w:rPr>
-        <w:t>.&lt;</w:t>
-      </w:r>
-      <w:proofErr w:type="gramEnd"/>
-      <w:r>
-        <w:rPr>
-          <w:rFonts w:ascii="Consolas" w:hAnsi="Consolas" w:cs="Consolas"/>
-          <w:color w:val="57A64A"/>
-          <w:sz w:val="19"/>
-          <w:szCs w:val="19"/>
-          <w:highlight w:val="black"/>
-        </w:rPr>
-        <w:t>/</w:t>
-      </w:r>
-      <w:proofErr w:type="spellStart"/>
-      <w:r>
-        <w:rPr>
-          <w:rFonts w:ascii="Consolas" w:hAnsi="Consolas" w:cs="Consolas"/>
-          <w:color w:val="57A64A"/>
-          <w:sz w:val="19"/>
-          <w:szCs w:val="19"/>
-          <w:highlight w:val="black"/>
-        </w:rPr>
-        <w:t>param</w:t>
-      </w:r>
-      <w:proofErr w:type="spellEnd"/>
-      <w:r>
-        <w:rPr>
-          <w:rFonts w:ascii="Consolas" w:hAnsi="Consolas" w:cs="Consolas"/>
-          <w:color w:val="57A64A"/>
-          <w:sz w:val="19"/>
-          <w:szCs w:val="19"/>
-          <w:highlight w:val="black"/>
-        </w:rPr>
-        <w:t>&gt;</w:t>
-      </w:r>
-    </w:p>
-    <w:p>
-      <w:pPr>
-        <w:autoSpaceDE w:val="0"/>
-        <w:autoSpaceDN w:val="0"/>
-        <w:adjustRightInd w:val="0"/>
-        <w:spacing w:after="0" w:line="240" w:lineRule="auto"/>
-        <w:rPr>
-          <w:rFonts w:ascii="Consolas" w:hAnsi="Consolas" w:cs="Consolas"/>
-          <w:color w:val="DCDCDC"/>
-          <w:sz w:val="19"/>
-          <w:szCs w:val="19"/>
-          <w:highlight w:val="black"/>
-        </w:rPr>
-      </w:pPr>
-      <w:r>
-        <w:rPr>
-          <w:rFonts w:ascii="Consolas" w:hAnsi="Consolas" w:cs="Consolas"/>
-          <w:color w:val="DCDCDC"/>
-          <w:sz w:val="19"/>
-          <w:szCs w:val="19"/>
-          <w:highlight w:val="black"/>
-        </w:rPr>
-        <w:t xml:space="preserve">        </w:t>
-      </w:r>
-      <w:r>
-        <w:rPr>
-          <w:rFonts w:ascii="Consolas" w:hAnsi="Consolas" w:cs="Consolas"/>
-          <w:color w:val="57A64A"/>
-          <w:sz w:val="19"/>
-          <w:szCs w:val="19"/>
-          <w:highlight w:val="black"/>
-        </w:rPr>
-        <w:t>/// &lt;</w:t>
-      </w:r>
-      <w:proofErr w:type="spellStart"/>
-      <w:r>
-        <w:rPr>
-          <w:rFonts w:ascii="Consolas" w:hAnsi="Consolas" w:cs="Consolas"/>
-          <w:color w:val="57A64A"/>
-          <w:sz w:val="19"/>
-          <w:szCs w:val="19"/>
-          <w:highlight w:val="black"/>
-        </w:rPr>
-        <w:t>param</w:t>
-      </w:r>
-      <w:proofErr w:type="spellEnd"/>
-      <w:r>
-        <w:rPr>
-          <w:rFonts w:ascii="Consolas" w:hAnsi="Consolas" w:cs="Consolas"/>
-          <w:color w:val="57A64A"/>
-          <w:sz w:val="19"/>
-          <w:szCs w:val="19"/>
-          <w:highlight w:val="black"/>
-        </w:rPr>
-        <w:t xml:space="preserve"> name=</w:t>
-      </w:r>
-      <w:r>
-        <w:rPr>
-          <w:rFonts w:ascii="Consolas" w:hAnsi="Consolas" w:cs="Consolas"/>
-          <w:color w:val="C8C8C8"/>
-          <w:sz w:val="19"/>
-          <w:szCs w:val="19"/>
-          <w:highlight w:val="black"/>
-        </w:rPr>
-        <w:t>"answer"</w:t>
-      </w:r>
-      <w:r>
-        <w:rPr>
-          <w:rFonts w:ascii="Consolas" w:hAnsi="Consolas" w:cs="Consolas"/>
-          <w:color w:val="57A64A"/>
-          <w:sz w:val="19"/>
-          <w:szCs w:val="19"/>
-          <w:highlight w:val="black"/>
-        </w:rPr>
-        <w:t>&gt;The id of the answer</w:t>
-      </w:r>
-      <w:proofErr w:type="gramStart"/>
-      <w:r>
-        <w:rPr>
-          <w:rFonts w:ascii="Consolas" w:hAnsi="Consolas" w:cs="Consolas"/>
-          <w:color w:val="57A64A"/>
-          <w:sz w:val="19"/>
-          <w:szCs w:val="19"/>
-          <w:highlight w:val="black"/>
-        </w:rPr>
-        <w:t>.&lt;</w:t>
-      </w:r>
-      <w:proofErr w:type="gramEnd"/>
-      <w:r>
-        <w:rPr>
-          <w:rFonts w:ascii="Consolas" w:hAnsi="Consolas" w:cs="Consolas"/>
-          <w:color w:val="57A64A"/>
-          <w:sz w:val="19"/>
-          <w:szCs w:val="19"/>
-          <w:highlight w:val="black"/>
-        </w:rPr>
-        <w:t>/</w:t>
-      </w:r>
-      <w:proofErr w:type="spellStart"/>
-      <w:r>
-        <w:rPr>
-          <w:rFonts w:ascii="Consolas" w:hAnsi="Consolas" w:cs="Consolas"/>
-          <w:color w:val="57A64A"/>
-          <w:sz w:val="19"/>
-          <w:szCs w:val="19"/>
-          <w:highlight w:val="black"/>
-        </w:rPr>
-        <w:t>param</w:t>
-      </w:r>
-      <w:proofErr w:type="spellEnd"/>
-      <w:r>
-        <w:rPr>
-          <w:rFonts w:ascii="Consolas" w:hAnsi="Consolas" w:cs="Consolas"/>
-          <w:color w:val="57A64A"/>
-          <w:sz w:val="19"/>
-          <w:szCs w:val="19"/>
-          <w:highlight w:val="black"/>
-        </w:rPr>
-        <w:t>&gt;</w:t>
-      </w:r>
-    </w:p>
-    <w:p>
-      <w:pPr>
-        <w:autoSpaceDE w:val="0"/>
-        <w:autoSpaceDN w:val="0"/>
-        <w:adjustRightInd w:val="0"/>
-        <w:spacing w:after="0" w:line="240" w:lineRule="auto"/>
-        <w:rPr>
-          <w:rFonts w:ascii="Consolas" w:hAnsi="Consolas" w:cs="Consolas"/>
-          <w:color w:val="DCDCDC"/>
-          <w:sz w:val="19"/>
-          <w:szCs w:val="19"/>
-          <w:highlight w:val="black"/>
-        </w:rPr>
-      </w:pPr>
-      <w:r>
-        <w:rPr>
-          <w:rFonts w:ascii="Consolas" w:hAnsi="Consolas" w:cs="Consolas"/>
-          <w:color w:val="DCDCDC"/>
-          <w:sz w:val="19"/>
-          <w:szCs w:val="19"/>
-          <w:highlight w:val="black"/>
-        </w:rPr>
-        <w:t xml:space="preserve">        [</w:t>
-      </w:r>
-      <w:proofErr w:type="spellStart"/>
-      <w:r>
-        <w:rPr>
-          <w:rFonts w:ascii="Consolas" w:hAnsi="Consolas" w:cs="Consolas"/>
-          <w:color w:val="DCDCDC"/>
-          <w:sz w:val="19"/>
-          <w:szCs w:val="19"/>
-          <w:highlight w:val="black"/>
-        </w:rPr>
-        <w:t>OperationContract</w:t>
-      </w:r>
-      <w:proofErr w:type="spellEnd"/>
-      <w:r>
-        <w:rPr>
-          <w:rFonts w:ascii="Consolas" w:hAnsi="Consolas" w:cs="Consolas"/>
-          <w:color w:val="DCDCDC"/>
-          <w:sz w:val="19"/>
-          <w:szCs w:val="19"/>
-          <w:highlight w:val="black"/>
-        </w:rPr>
-        <w:t>]</w:t>
-      </w:r>
-    </w:p>
-    <w:p>
-      <w:pPr>
-        <w:autoSpaceDE w:val="0"/>
-        <w:autoSpaceDN w:val="0"/>
-        <w:adjustRightInd w:val="0"/>
-        <w:spacing w:after="0" w:line="240" w:lineRule="auto"/>
-        <w:rPr>
-          <w:rFonts w:ascii="Consolas" w:hAnsi="Consolas" w:cs="Consolas"/>
-          <w:color w:val="DCDCDC"/>
-          <w:sz w:val="19"/>
-          <w:szCs w:val="19"/>
-          <w:highlight w:val="black"/>
-        </w:rPr>
-      </w:pPr>
-      <w:r>
-        <w:rPr>
-          <w:rFonts w:ascii="Consolas" w:hAnsi="Consolas" w:cs="Consolas"/>
-          <w:color w:val="DCDCDC"/>
-          <w:sz w:val="19"/>
-          <w:szCs w:val="19"/>
-          <w:highlight w:val="black"/>
-        </w:rPr>
-        <w:t xml:space="preserve">        </w:t>
-      </w:r>
-      <w:proofErr w:type="gramStart"/>
-      <w:r>
-        <w:rPr>
-          <w:rFonts w:ascii="Consolas" w:hAnsi="Consolas" w:cs="Consolas"/>
-          <w:color w:val="569CD6"/>
-          <w:sz w:val="19"/>
-          <w:szCs w:val="19"/>
-          <w:highlight w:val="black"/>
-        </w:rPr>
-        <w:t>void</w:t>
-      </w:r>
-      <w:proofErr w:type="gramEnd"/>
-      <w:r>
-        <w:rPr>
-          <w:rFonts w:ascii="Consolas" w:hAnsi="Consolas" w:cs="Consolas"/>
-          <w:color w:val="DCDCDC"/>
-          <w:sz w:val="19"/>
-          <w:szCs w:val="19"/>
-          <w:highlight w:val="black"/>
-        </w:rPr>
-        <w:t xml:space="preserve"> </w:t>
-      </w:r>
-      <w:proofErr w:type="spellStart"/>
-      <w:r>
-        <w:rPr>
-          <w:rFonts w:ascii="Consolas" w:hAnsi="Consolas" w:cs="Consolas"/>
-          <w:color w:val="DCDCDC"/>
-          <w:sz w:val="19"/>
-          <w:szCs w:val="19"/>
-          <w:highlight w:val="black"/>
-        </w:rPr>
-        <w:t>setAnswer</w:t>
-      </w:r>
-      <w:proofErr w:type="spellEnd"/>
-      <w:r>
-        <w:rPr>
-          <w:rFonts w:ascii="Consolas" w:hAnsi="Consolas" w:cs="Consolas"/>
-          <w:color w:val="DCDCDC"/>
-          <w:sz w:val="19"/>
-          <w:szCs w:val="19"/>
-          <w:highlight w:val="black"/>
-        </w:rPr>
-        <w:t>(</w:t>
-      </w:r>
-      <w:proofErr w:type="spellStart"/>
-      <w:r>
-        <w:rPr>
-          <w:rFonts w:ascii="Consolas" w:hAnsi="Consolas" w:cs="Consolas"/>
-          <w:color w:val="569CD6"/>
-          <w:sz w:val="19"/>
-          <w:szCs w:val="19"/>
-          <w:highlight w:val="black"/>
-        </w:rPr>
-        <w:t>int</w:t>
-      </w:r>
-      <w:proofErr w:type="spellEnd"/>
-      <w:r>
-        <w:rPr>
-          <w:rFonts w:ascii="Consolas" w:hAnsi="Consolas" w:cs="Consolas"/>
-          <w:color w:val="DCDCDC"/>
-          <w:sz w:val="19"/>
-          <w:szCs w:val="19"/>
-          <w:highlight w:val="black"/>
-        </w:rPr>
-        <w:t xml:space="preserve"> </w:t>
-      </w:r>
-      <w:proofErr w:type="spellStart"/>
-      <w:r>
-        <w:rPr>
-          <w:rFonts w:ascii="Consolas" w:hAnsi="Consolas" w:cs="Consolas"/>
-          <w:color w:val="DCDCDC"/>
-          <w:sz w:val="19"/>
-          <w:szCs w:val="19"/>
-          <w:highlight w:val="black"/>
-        </w:rPr>
-        <w:t>playerId</w:t>
-      </w:r>
-      <w:proofErr w:type="spellEnd"/>
-      <w:r>
-        <w:rPr>
-          <w:rFonts w:ascii="Consolas" w:hAnsi="Consolas" w:cs="Consolas"/>
-          <w:color w:val="DCDCDC"/>
-          <w:sz w:val="19"/>
-          <w:szCs w:val="19"/>
-          <w:highlight w:val="black"/>
-        </w:rPr>
-        <w:t xml:space="preserve">, </w:t>
-      </w:r>
-      <w:proofErr w:type="spellStart"/>
-      <w:r>
-        <w:rPr>
-          <w:rFonts w:ascii="Consolas" w:hAnsi="Consolas" w:cs="Consolas"/>
-          <w:color w:val="569CD6"/>
-          <w:sz w:val="19"/>
-          <w:szCs w:val="19"/>
-          <w:highlight w:val="black"/>
-        </w:rPr>
-        <w:t>int</w:t>
-      </w:r>
-      <w:proofErr w:type="spellEnd"/>
-      <w:r>
-        <w:rPr>
-          <w:rFonts w:ascii="Consolas" w:hAnsi="Consolas" w:cs="Consolas"/>
-          <w:color w:val="DCDCDC"/>
-          <w:sz w:val="19"/>
-          <w:szCs w:val="19"/>
-          <w:highlight w:val="black"/>
-        </w:rPr>
-        <w:t xml:space="preserve"> answer);</w:t>
-      </w:r>
-    </w:p>
-    <w:p>
-      <w:pPr>
-        <w:autoSpaceDE w:val="0"/>
-        <w:autoSpaceDN w:val="0"/>
-        <w:adjustRightInd w:val="0"/>
-        <w:spacing w:after="0" w:line="240" w:lineRule="auto"/>
-        <w:rPr>
-          <w:rFonts w:ascii="Consolas" w:hAnsi="Consolas" w:cs="Consolas"/>
-          <w:color w:val="DCDCDC"/>
-          <w:sz w:val="19"/>
-          <w:szCs w:val="19"/>
-          <w:highlight w:val="black"/>
-        </w:rPr>
-      </w:pPr>
-    </w:p>
-    <w:p>
-      <w:pPr>
-        <w:autoSpaceDE w:val="0"/>
-        <w:autoSpaceDN w:val="0"/>
-        <w:adjustRightInd w:val="0"/>
-        <w:spacing w:after="0" w:line="240" w:lineRule="auto"/>
-        <w:rPr>
-          <w:rFonts w:ascii="Consolas" w:hAnsi="Consolas" w:cs="Consolas"/>
-          <w:color w:val="DCDCDC"/>
-          <w:sz w:val="19"/>
-          <w:szCs w:val="19"/>
-          <w:highlight w:val="black"/>
-        </w:rPr>
-      </w:pPr>
-      <w:r>
-        <w:rPr>
-          <w:rFonts w:ascii="Consolas" w:hAnsi="Consolas" w:cs="Consolas"/>
-          <w:color w:val="DCDCDC"/>
-          <w:sz w:val="19"/>
-          <w:szCs w:val="19"/>
-          <w:highlight w:val="black"/>
-        </w:rPr>
-        <w:t xml:space="preserve">        </w:t>
-      </w:r>
-      <w:r>
-        <w:rPr>
-          <w:rFonts w:ascii="Consolas" w:hAnsi="Consolas" w:cs="Consolas"/>
-          <w:color w:val="57A64A"/>
-          <w:sz w:val="19"/>
-          <w:szCs w:val="19"/>
-          <w:highlight w:val="black"/>
-        </w:rPr>
-        <w:t>/// &lt;summary&gt;</w:t>
-      </w:r>
-    </w:p>
-    <w:p>
-      <w:pPr>
-        <w:autoSpaceDE w:val="0"/>
-        <w:autoSpaceDN w:val="0"/>
-        <w:adjustRightInd w:val="0"/>
-        <w:spacing w:after="0" w:line="240" w:lineRule="auto"/>
-        <w:rPr>
-          <w:rFonts w:ascii="Consolas" w:hAnsi="Consolas" w:cs="Consolas"/>
-          <w:color w:val="DCDCDC"/>
-          <w:sz w:val="19"/>
-          <w:szCs w:val="19"/>
-          <w:highlight w:val="black"/>
-        </w:rPr>
-      </w:pPr>
-      <w:r>
-        <w:rPr>
-          <w:rFonts w:ascii="Consolas" w:hAnsi="Consolas" w:cs="Consolas"/>
-          <w:color w:val="DCDCDC"/>
-          <w:sz w:val="19"/>
-          <w:szCs w:val="19"/>
-          <w:highlight w:val="black"/>
-        </w:rPr>
-        <w:t xml:space="preserve">        </w:t>
-      </w:r>
-      <w:r>
-        <w:rPr>
-          <w:rFonts w:ascii="Consolas" w:hAnsi="Consolas" w:cs="Consolas"/>
-          <w:color w:val="57A64A"/>
-          <w:sz w:val="19"/>
-          <w:szCs w:val="19"/>
-          <w:highlight w:val="black"/>
-        </w:rPr>
-        <w:t xml:space="preserve">/// </w:t>
-      </w:r>
-      <w:proofErr w:type="gramStart"/>
-      <w:r>
-        <w:rPr>
-          <w:rFonts w:ascii="Consolas" w:hAnsi="Consolas" w:cs="Consolas"/>
-          <w:color w:val="57A64A"/>
-          <w:sz w:val="19"/>
-          <w:szCs w:val="19"/>
-          <w:highlight w:val="black"/>
-        </w:rPr>
-        <w:t>It</w:t>
-      </w:r>
-      <w:proofErr w:type="gramEnd"/>
-      <w:r>
-        <w:rPr>
-          <w:rFonts w:ascii="Consolas" w:hAnsi="Consolas" w:cs="Consolas"/>
-          <w:color w:val="57A64A"/>
-          <w:sz w:val="19"/>
-          <w:szCs w:val="19"/>
-          <w:highlight w:val="black"/>
-        </w:rPr>
-        <w:t xml:space="preserve"> indicates that a player wants to leave the game.</w:t>
-      </w:r>
-    </w:p>
-    <w:p>
-      <w:pPr>
-        <w:autoSpaceDE w:val="0"/>
-        <w:autoSpaceDN w:val="0"/>
-        <w:adjustRightInd w:val="0"/>
-        <w:spacing w:after="0" w:line="240" w:lineRule="auto"/>
-        <w:rPr>
-          <w:rFonts w:ascii="Consolas" w:hAnsi="Consolas" w:cs="Consolas"/>
-          <w:color w:val="DCDCDC"/>
-          <w:sz w:val="19"/>
-          <w:szCs w:val="19"/>
-          <w:highlight w:val="black"/>
-        </w:rPr>
-      </w:pPr>
-      <w:r>
-        <w:rPr>
-          <w:rFonts w:ascii="Consolas" w:hAnsi="Consolas" w:cs="Consolas"/>
-          <w:color w:val="DCDCDC"/>
-          <w:sz w:val="19"/>
-          <w:szCs w:val="19"/>
-          <w:highlight w:val="black"/>
-        </w:rPr>
-        <w:t xml:space="preserve">        </w:t>
-      </w:r>
-      <w:r>
-        <w:rPr>
-          <w:rFonts w:ascii="Consolas" w:hAnsi="Consolas" w:cs="Consolas"/>
-          <w:color w:val="57A64A"/>
-          <w:sz w:val="19"/>
-          <w:szCs w:val="19"/>
-          <w:highlight w:val="black"/>
-        </w:rPr>
-        <w:t>/// &lt;/summary&gt;</w:t>
-      </w:r>
-    </w:p>
-    <w:p>
-      <w:pPr>
-        <w:autoSpaceDE w:val="0"/>
-        <w:autoSpaceDN w:val="0"/>
-        <w:adjustRightInd w:val="0"/>
-        <w:spacing w:after="0" w:line="240" w:lineRule="auto"/>
-        <w:rPr>
-          <w:rFonts w:ascii="Consolas" w:hAnsi="Consolas" w:cs="Consolas"/>
-          <w:color w:val="DCDCDC"/>
-          <w:sz w:val="19"/>
-          <w:szCs w:val="19"/>
-          <w:highlight w:val="black"/>
-        </w:rPr>
-      </w:pPr>
-      <w:r>
-        <w:rPr>
-          <w:rFonts w:ascii="Consolas" w:hAnsi="Consolas" w:cs="Consolas"/>
-          <w:color w:val="DCDCDC"/>
-          <w:sz w:val="19"/>
-          <w:szCs w:val="19"/>
-          <w:highlight w:val="black"/>
-        </w:rPr>
-        <w:t xml:space="preserve">        </w:t>
-      </w:r>
-      <w:r>
-        <w:rPr>
-          <w:rFonts w:ascii="Consolas" w:hAnsi="Consolas" w:cs="Consolas"/>
-          <w:color w:val="57A64A"/>
-          <w:sz w:val="19"/>
-          <w:szCs w:val="19"/>
-          <w:highlight w:val="black"/>
-        </w:rPr>
-        <w:t>/// &lt;</w:t>
-      </w:r>
-      <w:proofErr w:type="spellStart"/>
-      <w:r>
-        <w:rPr>
-          <w:rFonts w:ascii="Consolas" w:hAnsi="Consolas" w:cs="Consolas"/>
-          <w:color w:val="57A64A"/>
-          <w:sz w:val="19"/>
-          <w:szCs w:val="19"/>
-          <w:highlight w:val="black"/>
-        </w:rPr>
-        <w:t>param</w:t>
-      </w:r>
-      <w:proofErr w:type="spellEnd"/>
-      <w:r>
-        <w:rPr>
-          <w:rFonts w:ascii="Consolas" w:hAnsi="Consolas" w:cs="Consolas"/>
-          <w:color w:val="57A64A"/>
-          <w:sz w:val="19"/>
-          <w:szCs w:val="19"/>
-          <w:highlight w:val="black"/>
-        </w:rPr>
-        <w:t xml:space="preserve"> name=</w:t>
-      </w:r>
-      <w:r>
-        <w:rPr>
-          <w:rFonts w:ascii="Consolas" w:hAnsi="Consolas" w:cs="Consolas"/>
-          <w:color w:val="C8C8C8"/>
-          <w:sz w:val="19"/>
-          <w:szCs w:val="19"/>
-          <w:highlight w:val="black"/>
-        </w:rPr>
-        <w:t>"</w:t>
-      </w:r>
-      <w:proofErr w:type="spellStart"/>
-      <w:r>
-        <w:rPr>
-          <w:rFonts w:ascii="Consolas" w:hAnsi="Consolas" w:cs="Consolas"/>
-          <w:color w:val="C8C8C8"/>
-          <w:sz w:val="19"/>
-          <w:szCs w:val="19"/>
-          <w:highlight w:val="black"/>
-        </w:rPr>
-        <w:t>playerId</w:t>
-      </w:r>
-      <w:proofErr w:type="spellEnd"/>
-      <w:r>
-        <w:rPr>
-          <w:rFonts w:ascii="Consolas" w:hAnsi="Consolas" w:cs="Consolas"/>
-          <w:color w:val="C8C8C8"/>
-          <w:sz w:val="19"/>
-          <w:szCs w:val="19"/>
-          <w:highlight w:val="black"/>
-        </w:rPr>
-        <w:t>"</w:t>
-      </w:r>
-      <w:r>
-        <w:rPr>
-          <w:rFonts w:ascii="Consolas" w:hAnsi="Consolas" w:cs="Consolas"/>
-          <w:color w:val="57A64A"/>
-          <w:sz w:val="19"/>
-          <w:szCs w:val="19"/>
-          <w:highlight w:val="black"/>
-        </w:rPr>
-        <w:t>&gt;The id of the player</w:t>
-      </w:r>
-      <w:proofErr w:type="gramStart"/>
-      <w:r>
-        <w:rPr>
-          <w:rFonts w:ascii="Consolas" w:hAnsi="Consolas" w:cs="Consolas"/>
-          <w:color w:val="57A64A"/>
-          <w:sz w:val="19"/>
-          <w:szCs w:val="19"/>
-          <w:highlight w:val="black"/>
-        </w:rPr>
-        <w:t>.&lt;</w:t>
-      </w:r>
-      <w:proofErr w:type="gramEnd"/>
-      <w:r>
-        <w:rPr>
-          <w:rFonts w:ascii="Consolas" w:hAnsi="Consolas" w:cs="Consolas"/>
-          <w:color w:val="57A64A"/>
-          <w:sz w:val="19"/>
-          <w:szCs w:val="19"/>
-          <w:highlight w:val="black"/>
-        </w:rPr>
-        <w:t>/</w:t>
-      </w:r>
-      <w:proofErr w:type="spellStart"/>
-      <w:r>
-        <w:rPr>
-          <w:rFonts w:ascii="Consolas" w:hAnsi="Consolas" w:cs="Consolas"/>
-          <w:color w:val="57A64A"/>
-          <w:sz w:val="19"/>
-          <w:szCs w:val="19"/>
-          <w:highlight w:val="black"/>
-        </w:rPr>
-        <w:t>param</w:t>
-      </w:r>
-      <w:proofErr w:type="spellEnd"/>
-      <w:r>
-        <w:rPr>
-          <w:rFonts w:ascii="Consolas" w:hAnsi="Consolas" w:cs="Consolas"/>
-          <w:color w:val="57A64A"/>
-          <w:sz w:val="19"/>
-          <w:szCs w:val="19"/>
-          <w:highlight w:val="black"/>
-        </w:rPr>
-        <w:t>&gt;</w:t>
-      </w:r>
-    </w:p>
-    <w:p>
-      <w:pPr>
-        <w:autoSpaceDE w:val="0"/>
-        <w:autoSpaceDN w:val="0"/>
-        <w:adjustRightInd w:val="0"/>
-        <w:spacing w:after="0" w:line="240" w:lineRule="auto"/>
-        <w:rPr>
-          <w:rFonts w:ascii="Consolas" w:hAnsi="Consolas" w:cs="Consolas"/>
-          <w:color w:val="DCDCDC"/>
-          <w:sz w:val="19"/>
-          <w:szCs w:val="19"/>
-          <w:highlight w:val="black"/>
-        </w:rPr>
-      </w:pPr>
-      <w:r>
-        <w:rPr>
-          <w:rFonts w:ascii="Consolas" w:hAnsi="Consolas" w:cs="Consolas"/>
-          <w:color w:val="DCDCDC"/>
-          <w:sz w:val="19"/>
-          <w:szCs w:val="19"/>
-          <w:highlight w:val="black"/>
-        </w:rPr>
-        <w:t xml:space="preserve">        [</w:t>
-      </w:r>
-      <w:proofErr w:type="spellStart"/>
-      <w:r>
-        <w:rPr>
-          <w:rFonts w:ascii="Consolas" w:hAnsi="Consolas" w:cs="Consolas"/>
-          <w:color w:val="DCDCDC"/>
-          <w:sz w:val="19"/>
-          <w:szCs w:val="19"/>
-          <w:highlight w:val="black"/>
-        </w:rPr>
-        <w:t>OperationContract</w:t>
-      </w:r>
-      <w:proofErr w:type="spellEnd"/>
-      <w:r>
-        <w:rPr>
-          <w:rFonts w:ascii="Consolas" w:hAnsi="Consolas" w:cs="Consolas"/>
-          <w:color w:val="DCDCDC"/>
-          <w:sz w:val="19"/>
-          <w:szCs w:val="19"/>
-          <w:highlight w:val="black"/>
-        </w:rPr>
-        <w:t>]</w:t>
-      </w:r>
-    </w:p>
-    <w:p>
-      <w:pPr>
-        <w:autoSpaceDE w:val="0"/>
-        <w:autoSpaceDN w:val="0"/>
-        <w:adjustRightInd w:val="0"/>
-        <w:spacing w:after="0" w:line="240" w:lineRule="auto"/>
-        <w:rPr>
-          <w:rFonts w:ascii="Consolas" w:hAnsi="Consolas" w:cs="Consolas"/>
-          <w:color w:val="DCDCDC"/>
-          <w:sz w:val="19"/>
-          <w:szCs w:val="19"/>
-          <w:highlight w:val="black"/>
-        </w:rPr>
-      </w:pPr>
-      <w:r>
-        <w:rPr>
-          <w:rFonts w:ascii="Consolas" w:hAnsi="Consolas" w:cs="Consolas"/>
-          <w:color w:val="DCDCDC"/>
-          <w:sz w:val="19"/>
-          <w:szCs w:val="19"/>
-          <w:highlight w:val="black"/>
-        </w:rPr>
-        <w:t xml:space="preserve">        </w:t>
-      </w:r>
-      <w:proofErr w:type="gramStart"/>
-      <w:r>
-        <w:rPr>
-          <w:rFonts w:ascii="Consolas" w:hAnsi="Consolas" w:cs="Consolas"/>
-          <w:color w:val="569CD6"/>
-          <w:sz w:val="19"/>
-          <w:szCs w:val="19"/>
-          <w:highlight w:val="black"/>
-        </w:rPr>
-        <w:t>void</w:t>
-      </w:r>
-      <w:proofErr w:type="gramEnd"/>
-      <w:r>
-        <w:rPr>
-          <w:rFonts w:ascii="Consolas" w:hAnsi="Consolas" w:cs="Consolas"/>
-          <w:color w:val="DCDCDC"/>
-          <w:sz w:val="19"/>
-          <w:szCs w:val="19"/>
-          <w:highlight w:val="black"/>
-        </w:rPr>
-        <w:t xml:space="preserve"> leave(</w:t>
-      </w:r>
-      <w:proofErr w:type="spellStart"/>
-      <w:r>
-        <w:rPr>
-          <w:rFonts w:ascii="Consolas" w:hAnsi="Consolas" w:cs="Consolas"/>
-          <w:color w:val="569CD6"/>
-          <w:sz w:val="19"/>
-          <w:szCs w:val="19"/>
-          <w:highlight w:val="black"/>
-        </w:rPr>
-        <w:t>int</w:t>
-      </w:r>
-      <w:proofErr w:type="spellEnd"/>
-      <w:r>
-        <w:rPr>
-          <w:rFonts w:ascii="Consolas" w:hAnsi="Consolas" w:cs="Consolas"/>
-          <w:color w:val="DCDCDC"/>
-          <w:sz w:val="19"/>
-          <w:szCs w:val="19"/>
-          <w:highlight w:val="black"/>
-        </w:rPr>
-        <w:t xml:space="preserve"> </w:t>
-      </w:r>
-      <w:proofErr w:type="spellStart"/>
-      <w:r>
-        <w:rPr>
-          <w:rFonts w:ascii="Consolas" w:hAnsi="Consolas" w:cs="Consolas"/>
-          <w:color w:val="DCDCDC"/>
-          <w:sz w:val="19"/>
-          <w:szCs w:val="19"/>
-          <w:highlight w:val="black"/>
-        </w:rPr>
-        <w:t>playerId</w:t>
-      </w:r>
-      <w:proofErr w:type="spellEnd"/>
-      <w:r>
-        <w:rPr>
-          <w:rFonts w:ascii="Consolas" w:hAnsi="Consolas" w:cs="Consolas"/>
-          <w:color w:val="DCDCDC"/>
-          <w:sz w:val="19"/>
-          <w:szCs w:val="19"/>
-          <w:highlight w:val="black"/>
-        </w:rPr>
-        <w:t>);</w:t>
-      </w:r>
-    </w:p>
-    <w:p>
-      <w:pPr>
-        <w:autoSpaceDE w:val="0"/>
-        <w:autoSpaceDN w:val="0"/>
-        <w:adjustRightInd w:val="0"/>
-        <w:spacing w:after="0" w:line="240" w:lineRule="auto"/>
-        <w:rPr>
-          <w:rFonts w:ascii="Consolas" w:hAnsi="Consolas" w:cs="Consolas"/>
-          <w:color w:val="DCDCDC"/>
-          <w:sz w:val="19"/>
-          <w:szCs w:val="19"/>
-          <w:highlight w:val="black"/>
-        </w:rPr>
-      </w:pPr>
-    </w:p>
-    <w:p>
-      <w:pPr>
-        <w:autoSpaceDE w:val="0"/>
-        <w:autoSpaceDN w:val="0"/>
-        <w:adjustRightInd w:val="0"/>
-        <w:spacing w:after="0" w:line="240" w:lineRule="auto"/>
-        <w:rPr>
-          <w:rFonts w:ascii="Consolas" w:hAnsi="Consolas" w:cs="Consolas"/>
-          <w:color w:val="DCDCDC"/>
-          <w:sz w:val="19"/>
-          <w:szCs w:val="19"/>
-          <w:highlight w:val="black"/>
-        </w:rPr>
-      </w:pPr>
-      <w:r>
-        <w:rPr>
-          <w:rFonts w:ascii="Consolas" w:hAnsi="Consolas" w:cs="Consolas"/>
-          <w:color w:val="DCDCDC"/>
-          <w:sz w:val="19"/>
-          <w:szCs w:val="19"/>
-          <w:highlight w:val="black"/>
-        </w:rPr>
-        <w:t xml:space="preserve">        </w:t>
-      </w:r>
-      <w:r>
-        <w:rPr>
-          <w:rFonts w:ascii="Consolas" w:hAnsi="Consolas" w:cs="Consolas"/>
-          <w:color w:val="57A64A"/>
-          <w:sz w:val="19"/>
-          <w:szCs w:val="19"/>
-          <w:highlight w:val="black"/>
-        </w:rPr>
-        <w:t>/// &lt;summary&gt;</w:t>
-      </w:r>
-    </w:p>
-    <w:p>
-      <w:pPr>
-        <w:autoSpaceDE w:val="0"/>
-        <w:autoSpaceDN w:val="0"/>
-        <w:adjustRightInd w:val="0"/>
-        <w:spacing w:after="0" w:line="240" w:lineRule="auto"/>
-        <w:rPr>
-          <w:rFonts w:ascii="Consolas" w:hAnsi="Consolas" w:cs="Consolas"/>
-          <w:color w:val="DCDCDC"/>
-          <w:sz w:val="19"/>
-          <w:szCs w:val="19"/>
-          <w:highlight w:val="black"/>
-        </w:rPr>
-      </w:pPr>
-      <w:r>
-        <w:rPr>
-          <w:rFonts w:ascii="Consolas" w:hAnsi="Consolas" w:cs="Consolas"/>
-          <w:color w:val="DCDCDC"/>
-          <w:sz w:val="19"/>
-          <w:szCs w:val="19"/>
-          <w:highlight w:val="black"/>
-        </w:rPr>
-        <w:t xml:space="preserve">        </w:t>
-      </w:r>
-      <w:r>
-        <w:rPr>
-          <w:rFonts w:ascii="Consolas" w:hAnsi="Consolas" w:cs="Consolas"/>
-          <w:color w:val="57A64A"/>
-          <w:sz w:val="19"/>
-          <w:szCs w:val="19"/>
-          <w:highlight w:val="black"/>
-        </w:rPr>
-        <w:t xml:space="preserve">/// </w:t>
-      </w:r>
-      <w:proofErr w:type="gramStart"/>
-      <w:r>
-        <w:rPr>
-          <w:rFonts w:ascii="Consolas" w:hAnsi="Consolas" w:cs="Consolas"/>
-          <w:color w:val="57A64A"/>
-          <w:sz w:val="19"/>
-          <w:szCs w:val="19"/>
-          <w:highlight w:val="black"/>
-        </w:rPr>
-        <w:t>It</w:t>
-      </w:r>
-      <w:proofErr w:type="gramEnd"/>
-      <w:r>
-        <w:rPr>
-          <w:rFonts w:ascii="Consolas" w:hAnsi="Consolas" w:cs="Consolas"/>
-          <w:color w:val="57A64A"/>
-          <w:sz w:val="19"/>
-          <w:szCs w:val="19"/>
-          <w:highlight w:val="black"/>
-        </w:rPr>
-        <w:t xml:space="preserve"> indicates that a player wants to leave the game.</w:t>
-      </w:r>
-    </w:p>
-    <w:p>
-      <w:pPr>
-        <w:autoSpaceDE w:val="0"/>
-        <w:autoSpaceDN w:val="0"/>
-        <w:adjustRightInd w:val="0"/>
-        <w:spacing w:after="0" w:line="240" w:lineRule="auto"/>
-        <w:rPr>
-          <w:rFonts w:ascii="Consolas" w:hAnsi="Consolas" w:cs="Consolas"/>
-          <w:color w:val="DCDCDC"/>
-          <w:sz w:val="19"/>
-          <w:szCs w:val="19"/>
-          <w:highlight w:val="black"/>
-        </w:rPr>
-      </w:pPr>
-      <w:r>
-        <w:rPr>
-          <w:rFonts w:ascii="Consolas" w:hAnsi="Consolas" w:cs="Consolas"/>
-          <w:color w:val="DCDCDC"/>
-          <w:sz w:val="19"/>
-          <w:szCs w:val="19"/>
-          <w:highlight w:val="black"/>
-        </w:rPr>
-        <w:t xml:space="preserve">        </w:t>
-      </w:r>
-      <w:r>
-        <w:rPr>
-          <w:rFonts w:ascii="Consolas" w:hAnsi="Consolas" w:cs="Consolas"/>
-          <w:color w:val="57A64A"/>
-          <w:sz w:val="19"/>
-          <w:szCs w:val="19"/>
-          <w:highlight w:val="black"/>
-        </w:rPr>
-        <w:t>/// &lt;/summary&gt;</w:t>
-      </w:r>
-    </w:p>
-    <w:p>
-      <w:pPr>
-        <w:autoSpaceDE w:val="0"/>
-        <w:autoSpaceDN w:val="0"/>
-        <w:adjustRightInd w:val="0"/>
-        <w:spacing w:after="0" w:line="240" w:lineRule="auto"/>
-        <w:rPr>
-          <w:rFonts w:ascii="Consolas" w:hAnsi="Consolas" w:cs="Consolas"/>
-          <w:color w:val="DCDCDC"/>
-          <w:sz w:val="19"/>
-          <w:szCs w:val="19"/>
-          <w:highlight w:val="black"/>
-        </w:rPr>
-      </w:pPr>
-      <w:r>
-        <w:rPr>
-          <w:rFonts w:ascii="Consolas" w:hAnsi="Consolas" w:cs="Consolas"/>
-          <w:color w:val="DCDCDC"/>
-          <w:sz w:val="19"/>
-          <w:szCs w:val="19"/>
-          <w:highlight w:val="black"/>
-        </w:rPr>
-        <w:t xml:space="preserve">        </w:t>
-      </w:r>
-      <w:r>
-        <w:rPr>
-          <w:rFonts w:ascii="Consolas" w:hAnsi="Consolas" w:cs="Consolas"/>
-          <w:color w:val="57A64A"/>
-          <w:sz w:val="19"/>
-          <w:szCs w:val="19"/>
-          <w:highlight w:val="black"/>
-        </w:rPr>
-        <w:t>/// &lt;</w:t>
-      </w:r>
-      <w:proofErr w:type="spellStart"/>
-      <w:r>
-        <w:rPr>
-          <w:rFonts w:ascii="Consolas" w:hAnsi="Consolas" w:cs="Consolas"/>
-          <w:color w:val="57A64A"/>
-          <w:sz w:val="19"/>
-          <w:szCs w:val="19"/>
-          <w:highlight w:val="black"/>
-        </w:rPr>
-        <w:t>param</w:t>
-      </w:r>
-      <w:proofErr w:type="spellEnd"/>
-      <w:r>
-        <w:rPr>
-          <w:rFonts w:ascii="Consolas" w:hAnsi="Consolas" w:cs="Consolas"/>
-          <w:color w:val="57A64A"/>
-          <w:sz w:val="19"/>
-          <w:szCs w:val="19"/>
-          <w:highlight w:val="black"/>
-        </w:rPr>
-        <w:t xml:space="preserve"> name=</w:t>
-      </w:r>
-      <w:r>
-        <w:rPr>
-          <w:rFonts w:ascii="Consolas" w:hAnsi="Consolas" w:cs="Consolas"/>
-          <w:color w:val="C8C8C8"/>
-          <w:sz w:val="19"/>
-          <w:szCs w:val="19"/>
-          <w:highlight w:val="black"/>
-        </w:rPr>
-        <w:t>"</w:t>
-      </w:r>
-      <w:proofErr w:type="spellStart"/>
-      <w:r>
-        <w:rPr>
-          <w:rFonts w:ascii="Consolas" w:hAnsi="Consolas" w:cs="Consolas"/>
-          <w:color w:val="C8C8C8"/>
-          <w:sz w:val="19"/>
-          <w:szCs w:val="19"/>
-          <w:highlight w:val="black"/>
-        </w:rPr>
-        <w:t>playerId</w:t>
-      </w:r>
-      <w:proofErr w:type="spellEnd"/>
-      <w:r>
-        <w:rPr>
-          <w:rFonts w:ascii="Consolas" w:hAnsi="Consolas" w:cs="Consolas"/>
-          <w:color w:val="C8C8C8"/>
-          <w:sz w:val="19"/>
-          <w:szCs w:val="19"/>
-          <w:highlight w:val="black"/>
-        </w:rPr>
-        <w:t>"</w:t>
-      </w:r>
-      <w:r>
-        <w:rPr>
-          <w:rFonts w:ascii="Consolas" w:hAnsi="Consolas" w:cs="Consolas"/>
-          <w:color w:val="57A64A"/>
-          <w:sz w:val="19"/>
-          <w:szCs w:val="19"/>
-          <w:highlight w:val="black"/>
-        </w:rPr>
-        <w:t>&gt;The id of the player</w:t>
-      </w:r>
-      <w:proofErr w:type="gramStart"/>
-      <w:r>
-        <w:rPr>
-          <w:rFonts w:ascii="Consolas" w:hAnsi="Consolas" w:cs="Consolas"/>
-          <w:color w:val="57A64A"/>
-          <w:sz w:val="19"/>
-          <w:szCs w:val="19"/>
-          <w:highlight w:val="black"/>
-        </w:rPr>
-        <w:t>.&lt;</w:t>
-      </w:r>
-      <w:proofErr w:type="gramEnd"/>
-      <w:r>
-        <w:rPr>
-          <w:rFonts w:ascii="Consolas" w:hAnsi="Consolas" w:cs="Consolas"/>
-          <w:color w:val="57A64A"/>
-          <w:sz w:val="19"/>
-          <w:szCs w:val="19"/>
-          <w:highlight w:val="black"/>
-        </w:rPr>
-        <w:t>/</w:t>
-      </w:r>
-      <w:proofErr w:type="spellStart"/>
-      <w:r>
-        <w:rPr>
-          <w:rFonts w:ascii="Consolas" w:hAnsi="Consolas" w:cs="Consolas"/>
-          <w:color w:val="57A64A"/>
-          <w:sz w:val="19"/>
-          <w:szCs w:val="19"/>
-          <w:highlight w:val="black"/>
-        </w:rPr>
-        <w:t>param</w:t>
-      </w:r>
-      <w:proofErr w:type="spellEnd"/>
-      <w:r>
-        <w:rPr>
-          <w:rFonts w:ascii="Consolas" w:hAnsi="Consolas" w:cs="Consolas"/>
-          <w:color w:val="57A64A"/>
-          <w:sz w:val="19"/>
-          <w:szCs w:val="19"/>
-          <w:highlight w:val="black"/>
-        </w:rPr>
-        <w:t>&gt;</w:t>
-      </w:r>
-    </w:p>
-    <w:p>
-      <w:pPr>
-        <w:autoSpaceDE w:val="0"/>
-        <w:autoSpaceDN w:val="0"/>
-        <w:adjustRightInd w:val="0"/>
-        <w:spacing w:after="0" w:line="240" w:lineRule="auto"/>
-        <w:rPr>
-          <w:rFonts w:ascii="Consolas" w:hAnsi="Consolas" w:cs="Consolas"/>
-          <w:color w:val="DCDCDC"/>
-          <w:sz w:val="19"/>
-          <w:szCs w:val="19"/>
-          <w:highlight w:val="black"/>
-        </w:rPr>
-      </w:pPr>
-      <w:r>
-        <w:rPr>
-          <w:rFonts w:ascii="Consolas" w:hAnsi="Consolas" w:cs="Consolas"/>
-          <w:color w:val="DCDCDC"/>
-          <w:sz w:val="19"/>
-          <w:szCs w:val="19"/>
-          <w:highlight w:val="black"/>
-        </w:rPr>
-        <w:t xml:space="preserve">        [</w:t>
-      </w:r>
-      <w:proofErr w:type="spellStart"/>
-      <w:r>
-        <w:rPr>
-          <w:rFonts w:ascii="Consolas" w:hAnsi="Consolas" w:cs="Consolas"/>
-          <w:color w:val="DCDCDC"/>
-          <w:sz w:val="19"/>
-          <w:szCs w:val="19"/>
-          <w:highlight w:val="black"/>
-        </w:rPr>
-        <w:t>OperationContract</w:t>
-      </w:r>
-      <w:proofErr w:type="spellEnd"/>
-      <w:r>
-        <w:rPr>
-          <w:rFonts w:ascii="Consolas" w:hAnsi="Consolas" w:cs="Consolas"/>
-          <w:color w:val="DCDCDC"/>
-          <w:sz w:val="19"/>
-          <w:szCs w:val="19"/>
-          <w:highlight w:val="black"/>
-        </w:rPr>
-        <w:t>]</w:t>
-      </w:r>
-    </w:p>
-    <w:p>
-      <w:pPr>
-        <w:rPr>
-          <w:rFonts w:ascii="Consolas" w:hAnsi="Consolas" w:cs="Consolas"/>
-          <w:color w:val="DCDCDC"/>
-          <w:sz w:val="19"/>
-          <w:szCs w:val="19"/>
-        </w:rPr>
-      </w:pPr>
-      <w:r>
-        <w:rPr>
-          <w:rFonts w:ascii="Consolas" w:hAnsi="Consolas" w:cs="Consolas"/>
-          <w:color w:val="DCDCDC"/>
-          <w:sz w:val="19"/>
-          <w:szCs w:val="19"/>
-          <w:highlight w:val="black"/>
-        </w:rPr>
-        <w:t xml:space="preserve">        </w:t>
-      </w:r>
-      <w:proofErr w:type="gramStart"/>
-      <w:r>
-        <w:rPr>
-          <w:rFonts w:ascii="Consolas" w:hAnsi="Consolas" w:cs="Consolas"/>
-          <w:color w:val="569CD6"/>
-          <w:sz w:val="19"/>
-          <w:szCs w:val="19"/>
-          <w:highlight w:val="black"/>
-        </w:rPr>
-        <w:t>void</w:t>
-      </w:r>
-      <w:proofErr w:type="gramEnd"/>
-      <w:r>
-        <w:rPr>
-          <w:rFonts w:ascii="Consolas" w:hAnsi="Consolas" w:cs="Consolas"/>
-          <w:color w:val="DCDCDC"/>
-          <w:sz w:val="19"/>
-          <w:szCs w:val="19"/>
-          <w:highlight w:val="black"/>
-        </w:rPr>
-        <w:t xml:space="preserve"> restart(</w:t>
-      </w:r>
-      <w:proofErr w:type="spellStart"/>
-      <w:r>
-        <w:rPr>
-          <w:rFonts w:ascii="Consolas" w:hAnsi="Consolas" w:cs="Consolas"/>
-          <w:color w:val="569CD6"/>
-          <w:sz w:val="19"/>
-          <w:szCs w:val="19"/>
-          <w:highlight w:val="black"/>
-        </w:rPr>
-        <w:t>int</w:t>
-      </w:r>
-      <w:proofErr w:type="spellEnd"/>
-      <w:r>
-        <w:rPr>
-          <w:rFonts w:ascii="Consolas" w:hAnsi="Consolas" w:cs="Consolas"/>
-          <w:color w:val="DCDCDC"/>
-          <w:sz w:val="19"/>
-          <w:szCs w:val="19"/>
-          <w:highlight w:val="black"/>
-        </w:rPr>
-        <w:t xml:space="preserve"> </w:t>
-      </w:r>
-      <w:proofErr w:type="spellStart"/>
-      <w:r>
-        <w:rPr>
-          <w:rFonts w:ascii="Consolas" w:hAnsi="Consolas" w:cs="Consolas"/>
-          <w:color w:val="DCDCDC"/>
-          <w:sz w:val="19"/>
-          <w:szCs w:val="19"/>
-          <w:highlight w:val="black"/>
-        </w:rPr>
-        <w:t>playerId</w:t>
-      </w:r>
-      <w:proofErr w:type="spellEnd"/>
-      <w:r>
-        <w:rPr>
-          <w:rFonts w:ascii="Consolas" w:hAnsi="Consolas" w:cs="Consolas"/>
-          <w:color w:val="DCDCDC"/>
-          <w:sz w:val="19"/>
-          <w:szCs w:val="19"/>
-          <w:highlight w:val="black"/>
-        </w:rPr>
-        <w:t>);</w:t>
-      </w:r>
-    </w:p>
-    <w:p>
-      <w:pPr>
-        <w:pStyle w:val="Heading3"/>
-      </w:pPr>
-      <w:bookmarkStart w:id="3" w:name="_Toc436911019"/>
-      <w:r>
-        <w:t>IChat</w:t>
-      </w:r>
-      <w:bookmarkEnd w:id="3"/>
-    </w:p>
-    <w:p>
-      <w:r>
-        <w:t>This interface implements the chat.</w:t>
-      </w:r>
-    </w:p>
-    <w:p>
-      <w:pPr>
-        <w:autoSpaceDE w:val="0"/>
-        <w:autoSpaceDN w:val="0"/>
-        <w:adjustRightInd w:val="0"/>
-        <w:spacing w:after="0" w:line="240" w:lineRule="auto"/>
-        <w:rPr>
-          <w:rFonts w:ascii="Consolas" w:hAnsi="Consolas" w:cs="Consolas"/>
-          <w:color w:val="DCDCDC"/>
-          <w:sz w:val="19"/>
-          <w:szCs w:val="19"/>
-          <w:highlight w:val="black"/>
-        </w:rPr>
-      </w:pPr>
-      <w:r>
-        <w:rPr>
-          <w:rFonts w:ascii="Consolas" w:hAnsi="Consolas" w:cs="Consolas"/>
-          <w:color w:val="57A64A"/>
-          <w:sz w:val="19"/>
-          <w:szCs w:val="19"/>
-          <w:highlight w:val="black"/>
-        </w:rPr>
-        <w:t>/// &lt;summary&gt;</w:t>
-      </w:r>
-    </w:p>
-    <w:p>
-      <w:pPr>
-        <w:autoSpaceDE w:val="0"/>
-        <w:autoSpaceDN w:val="0"/>
-        <w:adjustRightInd w:val="0"/>
-        <w:spacing w:after="0" w:line="240" w:lineRule="auto"/>
-        <w:rPr>
-          <w:rFonts w:ascii="Consolas" w:hAnsi="Consolas" w:cs="Consolas"/>
-          <w:color w:val="DCDCDC"/>
-          <w:sz w:val="19"/>
-          <w:szCs w:val="19"/>
-          <w:highlight w:val="black"/>
-        </w:rPr>
-      </w:pPr>
-      <w:r>
-        <w:rPr>
-          <w:rFonts w:ascii="Consolas" w:hAnsi="Consolas" w:cs="Consolas"/>
-          <w:color w:val="DCDCDC"/>
-          <w:sz w:val="19"/>
-          <w:szCs w:val="19"/>
-          <w:highlight w:val="black"/>
-        </w:rPr>
-        <w:t xml:space="preserve">        </w:t>
-      </w:r>
-      <w:r>
-        <w:rPr>
-          <w:rFonts w:ascii="Consolas" w:hAnsi="Consolas" w:cs="Consolas"/>
-          <w:color w:val="57A64A"/>
-          <w:sz w:val="19"/>
-          <w:szCs w:val="19"/>
-          <w:highlight w:val="black"/>
-        </w:rPr>
-        <w:t xml:space="preserve">/// </w:t>
-      </w:r>
-      <w:proofErr w:type="gramStart"/>
-      <w:r>
-        <w:rPr>
-          <w:rFonts w:ascii="Consolas" w:hAnsi="Consolas" w:cs="Consolas"/>
-          <w:color w:val="57A64A"/>
-          <w:sz w:val="19"/>
-          <w:szCs w:val="19"/>
-          <w:highlight w:val="black"/>
-        </w:rPr>
-        <w:t>It</w:t>
-      </w:r>
-      <w:proofErr w:type="gramEnd"/>
-      <w:r>
-        <w:rPr>
-          <w:rFonts w:ascii="Consolas" w:hAnsi="Consolas" w:cs="Consolas"/>
-          <w:color w:val="57A64A"/>
-          <w:sz w:val="19"/>
-          <w:szCs w:val="19"/>
-          <w:highlight w:val="black"/>
-        </w:rPr>
-        <w:t xml:space="preserve"> sends a player's message to the server.</w:t>
-      </w:r>
-    </w:p>
-    <w:p>
-      <w:pPr>
-        <w:autoSpaceDE w:val="0"/>
-        <w:autoSpaceDN w:val="0"/>
-        <w:adjustRightInd w:val="0"/>
-        <w:spacing w:after="0" w:line="240" w:lineRule="auto"/>
-        <w:rPr>
-          <w:rFonts w:ascii="Consolas" w:hAnsi="Consolas" w:cs="Consolas"/>
-          <w:color w:val="DCDCDC"/>
-          <w:sz w:val="19"/>
-          <w:szCs w:val="19"/>
-          <w:highlight w:val="black"/>
-        </w:rPr>
-      </w:pPr>
-      <w:r>
-        <w:rPr>
-          <w:rFonts w:ascii="Consolas" w:hAnsi="Consolas" w:cs="Consolas"/>
-          <w:color w:val="DCDCDC"/>
-          <w:sz w:val="19"/>
-          <w:szCs w:val="19"/>
-          <w:highlight w:val="black"/>
-        </w:rPr>
-        <w:t xml:space="preserve">        </w:t>
-      </w:r>
-      <w:r>
-        <w:rPr>
-          <w:rFonts w:ascii="Consolas" w:hAnsi="Consolas" w:cs="Consolas"/>
-          <w:color w:val="57A64A"/>
-          <w:sz w:val="19"/>
-          <w:szCs w:val="19"/>
-          <w:highlight w:val="black"/>
-        </w:rPr>
-        <w:t>/// &lt;/summary&gt;</w:t>
-      </w:r>
-    </w:p>
-    <w:p>
-      <w:pPr>
-        <w:autoSpaceDE w:val="0"/>
-        <w:autoSpaceDN w:val="0"/>
-        <w:adjustRightInd w:val="0"/>
-        <w:spacing w:after="0" w:line="240" w:lineRule="auto"/>
-        <w:rPr>
-          <w:rFonts w:ascii="Consolas" w:hAnsi="Consolas" w:cs="Consolas"/>
-          <w:color w:val="DCDCDC"/>
-          <w:sz w:val="19"/>
-          <w:szCs w:val="19"/>
-          <w:highlight w:val="black"/>
-        </w:rPr>
-      </w:pPr>
-      <w:r>
-        <w:rPr>
-          <w:rFonts w:ascii="Consolas" w:hAnsi="Consolas" w:cs="Consolas"/>
-          <w:color w:val="DCDCDC"/>
-          <w:sz w:val="19"/>
-          <w:szCs w:val="19"/>
-          <w:highlight w:val="black"/>
-        </w:rPr>
-        <w:t xml:space="preserve">        </w:t>
-      </w:r>
-      <w:r>
-        <w:rPr>
-          <w:rFonts w:ascii="Consolas" w:hAnsi="Consolas" w:cs="Consolas"/>
-          <w:color w:val="57A64A"/>
-          <w:sz w:val="19"/>
-          <w:szCs w:val="19"/>
-          <w:highlight w:val="black"/>
-        </w:rPr>
-        <w:t>/// &lt;</w:t>
-      </w:r>
-      <w:proofErr w:type="spellStart"/>
-      <w:r>
-        <w:rPr>
-          <w:rFonts w:ascii="Consolas" w:hAnsi="Consolas" w:cs="Consolas"/>
-          <w:color w:val="57A64A"/>
-          <w:sz w:val="19"/>
-          <w:szCs w:val="19"/>
-          <w:highlight w:val="black"/>
-        </w:rPr>
-        <w:t>param</w:t>
-      </w:r>
-      <w:proofErr w:type="spellEnd"/>
-      <w:r>
-        <w:rPr>
-          <w:rFonts w:ascii="Consolas" w:hAnsi="Consolas" w:cs="Consolas"/>
-          <w:color w:val="57A64A"/>
-          <w:sz w:val="19"/>
-          <w:szCs w:val="19"/>
-          <w:highlight w:val="black"/>
-        </w:rPr>
-        <w:t xml:space="preserve"> name=</w:t>
-      </w:r>
-      <w:r>
-        <w:rPr>
-          <w:rFonts w:ascii="Consolas" w:hAnsi="Consolas" w:cs="Consolas"/>
-          <w:color w:val="C8C8C8"/>
-          <w:sz w:val="19"/>
-          <w:szCs w:val="19"/>
-          <w:highlight w:val="black"/>
-        </w:rPr>
-        <w:t>"</w:t>
-      </w:r>
-      <w:proofErr w:type="spellStart"/>
-      <w:r>
-        <w:rPr>
-          <w:rFonts w:ascii="Consolas" w:hAnsi="Consolas" w:cs="Consolas"/>
-          <w:color w:val="C8C8C8"/>
-          <w:sz w:val="19"/>
-          <w:szCs w:val="19"/>
-          <w:highlight w:val="black"/>
-        </w:rPr>
-        <w:t>player_id</w:t>
-      </w:r>
-      <w:proofErr w:type="spellEnd"/>
-      <w:r>
-        <w:rPr>
-          <w:rFonts w:ascii="Consolas" w:hAnsi="Consolas" w:cs="Consolas"/>
-          <w:color w:val="C8C8C8"/>
-          <w:sz w:val="19"/>
-          <w:szCs w:val="19"/>
-          <w:highlight w:val="black"/>
-        </w:rPr>
-        <w:t>"</w:t>
-      </w:r>
-      <w:r>
-        <w:rPr>
-          <w:rFonts w:ascii="Consolas" w:hAnsi="Consolas" w:cs="Consolas"/>
-          <w:color w:val="57A64A"/>
-          <w:sz w:val="19"/>
-          <w:szCs w:val="19"/>
-          <w:highlight w:val="black"/>
-        </w:rPr>
-        <w:t>&gt;The player that send the message</w:t>
-      </w:r>
-      <w:proofErr w:type="gramStart"/>
-      <w:r>
-        <w:rPr>
-          <w:rFonts w:ascii="Consolas" w:hAnsi="Consolas" w:cs="Consolas"/>
-          <w:color w:val="57A64A"/>
-          <w:sz w:val="19"/>
-          <w:szCs w:val="19"/>
-          <w:highlight w:val="black"/>
-        </w:rPr>
-        <w:t>.&lt;</w:t>
-      </w:r>
-      <w:proofErr w:type="gramEnd"/>
-      <w:r>
-        <w:rPr>
-          <w:rFonts w:ascii="Consolas" w:hAnsi="Consolas" w:cs="Consolas"/>
-          <w:color w:val="57A64A"/>
-          <w:sz w:val="19"/>
-          <w:szCs w:val="19"/>
-          <w:highlight w:val="black"/>
-        </w:rPr>
-        <w:t>/</w:t>
-      </w:r>
-      <w:proofErr w:type="spellStart"/>
-      <w:r>
-        <w:rPr>
-          <w:rFonts w:ascii="Consolas" w:hAnsi="Consolas" w:cs="Consolas"/>
-          <w:color w:val="57A64A"/>
-          <w:sz w:val="19"/>
-          <w:szCs w:val="19"/>
-          <w:highlight w:val="black"/>
-        </w:rPr>
-        <w:t>param</w:t>
-      </w:r>
-      <w:proofErr w:type="spellEnd"/>
-      <w:r>
-        <w:rPr>
-          <w:rFonts w:ascii="Consolas" w:hAnsi="Consolas" w:cs="Consolas"/>
-          <w:color w:val="57A64A"/>
-          <w:sz w:val="19"/>
-          <w:szCs w:val="19"/>
-          <w:highlight w:val="black"/>
-        </w:rPr>
-        <w:t>&gt;</w:t>
-      </w:r>
-    </w:p>
-    <w:p>
-      <w:pPr>
-        <w:autoSpaceDE w:val="0"/>
-        <w:autoSpaceDN w:val="0"/>
-        <w:adjustRightInd w:val="0"/>
-        <w:spacing w:after="0" w:line="240" w:lineRule="auto"/>
-        <w:rPr>
-          <w:rFonts w:ascii="Consolas" w:hAnsi="Consolas" w:cs="Consolas"/>
-          <w:color w:val="DCDCDC"/>
-          <w:sz w:val="19"/>
-          <w:szCs w:val="19"/>
-          <w:highlight w:val="black"/>
-        </w:rPr>
-      </w:pPr>
-      <w:r>
-        <w:rPr>
-          <w:rFonts w:ascii="Consolas" w:hAnsi="Consolas" w:cs="Consolas"/>
-          <w:color w:val="DCDCDC"/>
-          <w:sz w:val="19"/>
-          <w:szCs w:val="19"/>
-          <w:highlight w:val="black"/>
-        </w:rPr>
-        <w:t xml:space="preserve">        </w:t>
-      </w:r>
-      <w:r>
-        <w:rPr>
-          <w:rFonts w:ascii="Consolas" w:hAnsi="Consolas" w:cs="Consolas"/>
-          <w:color w:val="57A64A"/>
-          <w:sz w:val="19"/>
-          <w:szCs w:val="19"/>
-          <w:highlight w:val="black"/>
-        </w:rPr>
-        <w:t>/// &lt;</w:t>
-      </w:r>
-      <w:proofErr w:type="spellStart"/>
-      <w:r>
-        <w:rPr>
-          <w:rFonts w:ascii="Consolas" w:hAnsi="Consolas" w:cs="Consolas"/>
-          <w:color w:val="57A64A"/>
-          <w:sz w:val="19"/>
-          <w:szCs w:val="19"/>
-          <w:highlight w:val="black"/>
-        </w:rPr>
-        <w:t>param</w:t>
-      </w:r>
-      <w:proofErr w:type="spellEnd"/>
-      <w:r>
-        <w:rPr>
-          <w:rFonts w:ascii="Consolas" w:hAnsi="Consolas" w:cs="Consolas"/>
-          <w:color w:val="57A64A"/>
-          <w:sz w:val="19"/>
-          <w:szCs w:val="19"/>
-          <w:highlight w:val="black"/>
-        </w:rPr>
-        <w:t xml:space="preserve"> name=</w:t>
-      </w:r>
-      <w:r>
-        <w:rPr>
-          <w:rFonts w:ascii="Consolas" w:hAnsi="Consolas" w:cs="Consolas"/>
-          <w:color w:val="C8C8C8"/>
-          <w:sz w:val="19"/>
-          <w:szCs w:val="19"/>
-          <w:highlight w:val="black"/>
-        </w:rPr>
-        <w:t>"message"</w:t>
-      </w:r>
-      <w:r>
-        <w:rPr>
-          <w:rFonts w:ascii="Consolas" w:hAnsi="Consolas" w:cs="Consolas"/>
-          <w:color w:val="57A64A"/>
-          <w:sz w:val="19"/>
-          <w:szCs w:val="19"/>
-          <w:highlight w:val="black"/>
-        </w:rPr>
-        <w:t>&gt;The message that was sent</w:t>
-      </w:r>
-      <w:proofErr w:type="gramStart"/>
-      <w:r>
-        <w:rPr>
-          <w:rFonts w:ascii="Consolas" w:hAnsi="Consolas" w:cs="Consolas"/>
-          <w:color w:val="57A64A"/>
-          <w:sz w:val="19"/>
-          <w:szCs w:val="19"/>
-          <w:highlight w:val="black"/>
-        </w:rPr>
-        <w:t>.&lt;</w:t>
-      </w:r>
-      <w:proofErr w:type="gramEnd"/>
-      <w:r>
-        <w:rPr>
-          <w:rFonts w:ascii="Consolas" w:hAnsi="Consolas" w:cs="Consolas"/>
-          <w:color w:val="57A64A"/>
-          <w:sz w:val="19"/>
-          <w:szCs w:val="19"/>
-          <w:highlight w:val="black"/>
-        </w:rPr>
-        <w:t>/</w:t>
-      </w:r>
-      <w:proofErr w:type="spellStart"/>
-      <w:r>
-        <w:rPr>
-          <w:rFonts w:ascii="Consolas" w:hAnsi="Consolas" w:cs="Consolas"/>
-          <w:color w:val="57A64A"/>
-          <w:sz w:val="19"/>
-          <w:szCs w:val="19"/>
-          <w:highlight w:val="black"/>
-        </w:rPr>
-        <w:t>param</w:t>
-      </w:r>
-      <w:proofErr w:type="spellEnd"/>
-      <w:r>
-        <w:rPr>
-          <w:rFonts w:ascii="Consolas" w:hAnsi="Consolas" w:cs="Consolas"/>
-          <w:color w:val="57A64A"/>
-          <w:sz w:val="19"/>
-          <w:szCs w:val="19"/>
-          <w:highlight w:val="black"/>
-        </w:rPr>
-        <w:t>&gt;</w:t>
-      </w:r>
-    </w:p>
-    <w:p>
-      <w:pPr>
-        <w:rPr>
-          <w:rFonts w:ascii="Consolas" w:hAnsi="Consolas" w:cs="Consolas"/>
-          <w:color w:val="DCDCDC"/>
-          <w:sz w:val="19"/>
-          <w:szCs w:val="19"/>
-        </w:rPr>
-      </w:pPr>
-      <w:r>
-        <w:rPr>
-          <w:rFonts w:ascii="Consolas" w:hAnsi="Consolas" w:cs="Consolas"/>
-          <w:color w:val="DCDCDC"/>
-          <w:sz w:val="19"/>
-          <w:szCs w:val="19"/>
-          <w:highlight w:val="black"/>
-        </w:rPr>
-        <w:t xml:space="preserve">        </w:t>
-      </w:r>
-      <w:proofErr w:type="gramStart"/>
-      <w:r>
-        <w:rPr>
-          <w:rFonts w:ascii="Consolas" w:hAnsi="Consolas" w:cs="Consolas"/>
-          <w:color w:val="569CD6"/>
-          <w:sz w:val="19"/>
-          <w:szCs w:val="19"/>
-          <w:highlight w:val="black"/>
-        </w:rPr>
-        <w:t>void</w:t>
-      </w:r>
-      <w:proofErr w:type="gramEnd"/>
-      <w:r>
-        <w:rPr>
-          <w:rFonts w:ascii="Consolas" w:hAnsi="Consolas" w:cs="Consolas"/>
-          <w:color w:val="DCDCDC"/>
-          <w:sz w:val="19"/>
-          <w:szCs w:val="19"/>
-          <w:highlight w:val="black"/>
-        </w:rPr>
-        <w:t xml:space="preserve"> </w:t>
-      </w:r>
-      <w:proofErr w:type="spellStart"/>
-      <w:r>
-        <w:rPr>
-          <w:rFonts w:ascii="Consolas" w:hAnsi="Consolas" w:cs="Consolas"/>
-          <w:color w:val="DCDCDC"/>
-          <w:sz w:val="19"/>
-          <w:szCs w:val="19"/>
-          <w:highlight w:val="black"/>
-        </w:rPr>
-        <w:t>sendMessage</w:t>
-      </w:r>
-      <w:proofErr w:type="spellEnd"/>
-      <w:r>
-        <w:rPr>
-          <w:rFonts w:ascii="Consolas" w:hAnsi="Consolas" w:cs="Consolas"/>
-          <w:color w:val="DCDCDC"/>
-          <w:sz w:val="19"/>
-          <w:szCs w:val="19"/>
-          <w:highlight w:val="black"/>
-        </w:rPr>
-        <w:t>(</w:t>
-      </w:r>
-      <w:proofErr w:type="spellStart"/>
-      <w:r>
-        <w:rPr>
-          <w:rFonts w:ascii="Consolas" w:hAnsi="Consolas" w:cs="Consolas"/>
-          <w:color w:val="569CD6"/>
-          <w:sz w:val="19"/>
-          <w:szCs w:val="19"/>
-          <w:highlight w:val="black"/>
-        </w:rPr>
-        <w:t>int</w:t>
-      </w:r>
-      <w:proofErr w:type="spellEnd"/>
-      <w:r>
-        <w:rPr>
-          <w:rFonts w:ascii="Consolas" w:hAnsi="Consolas" w:cs="Consolas"/>
-          <w:color w:val="DCDCDC"/>
-          <w:sz w:val="19"/>
-          <w:szCs w:val="19"/>
-          <w:highlight w:val="black"/>
-        </w:rPr>
-        <w:t xml:space="preserve"> </w:t>
-      </w:r>
-      <w:proofErr w:type="spellStart"/>
-      <w:r>
-        <w:rPr>
-          <w:rFonts w:ascii="Consolas" w:hAnsi="Consolas" w:cs="Consolas"/>
-          <w:color w:val="DCDCDC"/>
-          <w:sz w:val="19"/>
-          <w:szCs w:val="19"/>
-          <w:highlight w:val="black"/>
-        </w:rPr>
-        <w:t>player_id</w:t>
-      </w:r>
-      <w:proofErr w:type="spellEnd"/>
-      <w:r>
-        <w:rPr>
-          <w:rFonts w:ascii="Consolas" w:hAnsi="Consolas" w:cs="Consolas"/>
-          <w:color w:val="DCDCDC"/>
-          <w:sz w:val="19"/>
-          <w:szCs w:val="19"/>
-          <w:highlight w:val="black"/>
-        </w:rPr>
-        <w:t xml:space="preserve">, </w:t>
-      </w:r>
-      <w:r>
-        <w:rPr>
-          <w:rFonts w:ascii="Consolas" w:hAnsi="Consolas" w:cs="Consolas"/>
-          <w:color w:val="569CD6"/>
-          <w:sz w:val="19"/>
-          <w:szCs w:val="19"/>
-          <w:highlight w:val="black"/>
-        </w:rPr>
-        <w:t>string</w:t>
-      </w:r>
-      <w:r>
-        <w:rPr>
-          <w:rFonts w:ascii="Consolas" w:hAnsi="Consolas" w:cs="Consolas"/>
-          <w:color w:val="DCDCDC"/>
-          <w:sz w:val="19"/>
-          <w:szCs w:val="19"/>
-          <w:highlight w:val="black"/>
-        </w:rPr>
-        <w:t xml:space="preserve"> message);</w:t>
-      </w:r>
-    </w:p>
-    <w:p>
-      <w:pPr>
-        <w:pStyle w:val="Heading3"/>
-      </w:pPr>
-    </w:p>
-    <w:p>
-      <w:pPr>
-        <w:pStyle w:val="Heading3"/>
-      </w:pPr>
-      <w:bookmarkStart w:id="4" w:name="_Toc436911020"/>
-      <w:proofErr w:type="spellStart"/>
-      <w:r>
-        <w:t>IGameCallback</w:t>
-      </w:r>
-      <w:proofErr w:type="spellEnd"/>
-      <w:r>
-        <w:t xml:space="preserve"> and </w:t>
-      </w:r>
-      <w:proofErr w:type="spellStart"/>
-      <w:r>
-        <w:t>IChatcallback</w:t>
-      </w:r>
-      <w:bookmarkEnd w:id="4"/>
-      <w:proofErr w:type="spellEnd"/>
-    </w:p>
-    <w:p>
-      <w:r>
-        <w:t>These interfaces are implemented in the client and have basic functionality.</w:t>
-      </w:r>
-    </w:p>
-    <w:p>
-      <w:pPr>
-        <w:autoSpaceDE w:val="0"/>
-        <w:autoSpaceDN w:val="0"/>
-        <w:adjustRightInd w:val="0"/>
-        <w:spacing w:after="0" w:line="240" w:lineRule="auto"/>
-        <w:rPr>
-          <w:rFonts w:ascii="Consolas" w:hAnsi="Consolas" w:cs="Consolas"/>
-          <w:color w:val="DCDCDC"/>
-          <w:sz w:val="19"/>
-          <w:szCs w:val="19"/>
-          <w:highlight w:val="black"/>
-        </w:rPr>
-      </w:pPr>
-      <w:proofErr w:type="gramStart"/>
-      <w:r>
-        <w:rPr>
-          <w:rFonts w:ascii="Consolas" w:hAnsi="Consolas" w:cs="Consolas"/>
-          <w:color w:val="569CD6"/>
-          <w:sz w:val="19"/>
-          <w:szCs w:val="19"/>
-          <w:highlight w:val="black"/>
-        </w:rPr>
-        <w:t>interface</w:t>
-      </w:r>
-      <w:proofErr w:type="gramEnd"/>
-      <w:r>
-        <w:rPr>
-          <w:rFonts w:ascii="Consolas" w:hAnsi="Consolas" w:cs="Consolas"/>
-          <w:color w:val="DCDCDC"/>
-          <w:sz w:val="19"/>
-          <w:szCs w:val="19"/>
-          <w:highlight w:val="black"/>
-        </w:rPr>
-        <w:t xml:space="preserve"> </w:t>
-      </w:r>
-      <w:proofErr w:type="spellStart"/>
-      <w:r>
-        <w:rPr>
-          <w:rFonts w:ascii="Consolas" w:hAnsi="Consolas" w:cs="Consolas"/>
-          <w:color w:val="B8D7A3"/>
-          <w:sz w:val="19"/>
-          <w:szCs w:val="19"/>
-          <w:highlight w:val="black"/>
-        </w:rPr>
-        <w:t>IGameCallback</w:t>
-      </w:r>
-      <w:proofErr w:type="spellEnd"/>
-    </w:p>
-    <w:p>
-      <w:pPr>
-        <w:autoSpaceDE w:val="0"/>
-        <w:autoSpaceDN w:val="0"/>
-        <w:adjustRightInd w:val="0"/>
-        <w:spacing w:after="0" w:line="240" w:lineRule="auto"/>
-        <w:rPr>
-          <w:rFonts w:ascii="Consolas" w:hAnsi="Consolas" w:cs="Consolas"/>
-          <w:color w:val="DCDCDC"/>
-          <w:sz w:val="19"/>
-          <w:szCs w:val="19"/>
-          <w:highlight w:val="black"/>
-        </w:rPr>
-      </w:pPr>
-      <w:r>
-        <w:rPr>
-          <w:rFonts w:ascii="Consolas" w:hAnsi="Consolas" w:cs="Consolas"/>
-          <w:color w:val="DCDCDC"/>
-          <w:sz w:val="19"/>
-          <w:szCs w:val="19"/>
-          <w:highlight w:val="black"/>
-        </w:rPr>
-        <w:t xml:space="preserve">    {</w:t>
-      </w:r>
-    </w:p>
-    <w:p>
-      <w:pPr>
-        <w:autoSpaceDE w:val="0"/>
-        <w:autoSpaceDN w:val="0"/>
-        <w:adjustRightInd w:val="0"/>
-        <w:spacing w:after="0" w:line="240" w:lineRule="auto"/>
-        <w:rPr>
-          <w:rFonts w:ascii="Consolas" w:hAnsi="Consolas" w:cs="Consolas"/>
-          <w:color w:val="DCDCDC"/>
-          <w:sz w:val="19"/>
-          <w:szCs w:val="19"/>
-          <w:highlight w:val="black"/>
-        </w:rPr>
-      </w:pPr>
-      <w:r>
-        <w:rPr>
-          <w:rFonts w:ascii="Consolas" w:hAnsi="Consolas" w:cs="Consolas"/>
-          <w:color w:val="DCDCDC"/>
-          <w:sz w:val="19"/>
-          <w:szCs w:val="19"/>
-          <w:highlight w:val="black"/>
-        </w:rPr>
-        <w:t xml:space="preserve">        </w:t>
-      </w:r>
-      <w:r>
-        <w:rPr>
-          <w:rFonts w:ascii="Consolas" w:hAnsi="Consolas" w:cs="Consolas"/>
-          <w:color w:val="57A64A"/>
-          <w:sz w:val="19"/>
-          <w:szCs w:val="19"/>
-          <w:highlight w:val="black"/>
-        </w:rPr>
-        <w:t>/// &lt;summary&gt;</w:t>
-      </w:r>
-    </w:p>
-    <w:p>
-      <w:pPr>
-        <w:autoSpaceDE w:val="0"/>
-        <w:autoSpaceDN w:val="0"/>
-        <w:adjustRightInd w:val="0"/>
-        <w:spacing w:after="0" w:line="240" w:lineRule="auto"/>
-        <w:rPr>
-          <w:rFonts w:ascii="Consolas" w:hAnsi="Consolas" w:cs="Consolas"/>
-          <w:color w:val="DCDCDC"/>
-          <w:sz w:val="19"/>
-          <w:szCs w:val="19"/>
-          <w:highlight w:val="black"/>
-        </w:rPr>
-      </w:pPr>
-      <w:r>
-        <w:rPr>
-          <w:rFonts w:ascii="Consolas" w:hAnsi="Consolas" w:cs="Consolas"/>
-          <w:color w:val="DCDCDC"/>
-          <w:sz w:val="19"/>
-          <w:szCs w:val="19"/>
-          <w:highlight w:val="black"/>
-        </w:rPr>
-        <w:t xml:space="preserve">        </w:t>
-      </w:r>
-      <w:r>
-        <w:rPr>
-          <w:rFonts w:ascii="Consolas" w:hAnsi="Consolas" w:cs="Consolas"/>
-          <w:color w:val="57A64A"/>
-          <w:sz w:val="19"/>
-          <w:szCs w:val="19"/>
-          <w:highlight w:val="black"/>
-        </w:rPr>
-        <w:t xml:space="preserve">/// </w:t>
-      </w:r>
-      <w:proofErr w:type="gramStart"/>
-      <w:r>
-        <w:rPr>
-          <w:rFonts w:ascii="Consolas" w:hAnsi="Consolas" w:cs="Consolas"/>
-          <w:color w:val="57A64A"/>
-          <w:sz w:val="19"/>
-          <w:szCs w:val="19"/>
-          <w:highlight w:val="black"/>
-        </w:rPr>
-        <w:t>It</w:t>
-      </w:r>
-      <w:proofErr w:type="gramEnd"/>
-      <w:r>
-        <w:rPr>
-          <w:rFonts w:ascii="Consolas" w:hAnsi="Consolas" w:cs="Consolas"/>
-          <w:color w:val="57A64A"/>
-          <w:sz w:val="19"/>
-          <w:szCs w:val="19"/>
-          <w:highlight w:val="black"/>
-        </w:rPr>
-        <w:t xml:space="preserve"> sets the unique id on the client.</w:t>
-      </w:r>
-    </w:p>
-    <w:p>
-      <w:pPr>
-        <w:autoSpaceDE w:val="0"/>
-        <w:autoSpaceDN w:val="0"/>
-        <w:adjustRightInd w:val="0"/>
-        <w:spacing w:after="0" w:line="240" w:lineRule="auto"/>
-        <w:rPr>
-          <w:rFonts w:ascii="Consolas" w:hAnsi="Consolas" w:cs="Consolas"/>
-          <w:color w:val="DCDCDC"/>
-          <w:sz w:val="19"/>
-          <w:szCs w:val="19"/>
-          <w:highlight w:val="black"/>
-        </w:rPr>
-      </w:pPr>
-      <w:r>
-        <w:rPr>
-          <w:rFonts w:ascii="Consolas" w:hAnsi="Consolas" w:cs="Consolas"/>
-          <w:color w:val="DCDCDC"/>
-          <w:sz w:val="19"/>
-          <w:szCs w:val="19"/>
-          <w:highlight w:val="black"/>
-        </w:rPr>
-        <w:t xml:space="preserve">        </w:t>
-      </w:r>
-      <w:r>
-        <w:rPr>
-          <w:rFonts w:ascii="Consolas" w:hAnsi="Consolas" w:cs="Consolas"/>
-          <w:color w:val="57A64A"/>
-          <w:sz w:val="19"/>
-          <w:szCs w:val="19"/>
-          <w:highlight w:val="black"/>
-        </w:rPr>
-        <w:t>/// &lt;/summary&gt;</w:t>
-      </w:r>
-    </w:p>
-    <w:p>
-      <w:pPr>
-        <w:autoSpaceDE w:val="0"/>
-        <w:autoSpaceDN w:val="0"/>
-        <w:adjustRightInd w:val="0"/>
-        <w:spacing w:after="0" w:line="240" w:lineRule="auto"/>
-        <w:rPr>
-          <w:rFonts w:ascii="Consolas" w:hAnsi="Consolas" w:cs="Consolas"/>
-          <w:color w:val="DCDCDC"/>
-          <w:sz w:val="19"/>
-          <w:szCs w:val="19"/>
-          <w:highlight w:val="black"/>
-        </w:rPr>
-      </w:pPr>
-      <w:r>
-        <w:rPr>
-          <w:rFonts w:ascii="Consolas" w:hAnsi="Consolas" w:cs="Consolas"/>
-          <w:color w:val="DCDCDC"/>
-          <w:sz w:val="19"/>
-          <w:szCs w:val="19"/>
-          <w:highlight w:val="black"/>
-        </w:rPr>
-        <w:t xml:space="preserve">        [</w:t>
-      </w:r>
-      <w:proofErr w:type="spellStart"/>
-      <w:proofErr w:type="gramStart"/>
-      <w:r>
-        <w:rPr>
-          <w:rFonts w:ascii="Consolas" w:hAnsi="Consolas" w:cs="Consolas"/>
-          <w:color w:val="DCDCDC"/>
-          <w:sz w:val="19"/>
-          <w:szCs w:val="19"/>
-          <w:highlight w:val="black"/>
-        </w:rPr>
-        <w:t>OperationContract</w:t>
-      </w:r>
-      <w:proofErr w:type="spellEnd"/>
-      <w:r>
-        <w:rPr>
-          <w:rFonts w:ascii="Consolas" w:hAnsi="Consolas" w:cs="Consolas"/>
-          <w:color w:val="DCDCDC"/>
-          <w:sz w:val="19"/>
-          <w:szCs w:val="19"/>
-          <w:highlight w:val="black"/>
-        </w:rPr>
-        <w:t>(</w:t>
-      </w:r>
-      <w:proofErr w:type="spellStart"/>
-      <w:proofErr w:type="gramEnd"/>
-      <w:r>
-        <w:rPr>
-          <w:rFonts w:ascii="Consolas" w:hAnsi="Consolas" w:cs="Consolas"/>
-          <w:color w:val="DCDCDC"/>
-          <w:sz w:val="19"/>
-          <w:szCs w:val="19"/>
-          <w:highlight w:val="black"/>
-        </w:rPr>
-        <w:t>IsOneWay</w:t>
-      </w:r>
-      <w:proofErr w:type="spellEnd"/>
-      <w:r>
-        <w:rPr>
-          <w:rFonts w:ascii="Consolas" w:hAnsi="Consolas" w:cs="Consolas"/>
-          <w:color w:val="DCDCDC"/>
-          <w:sz w:val="19"/>
-          <w:szCs w:val="19"/>
-          <w:highlight w:val="black"/>
-        </w:rPr>
-        <w:t xml:space="preserve"> </w:t>
-      </w:r>
-      <w:r>
-        <w:rPr>
-          <w:rFonts w:ascii="Consolas" w:hAnsi="Consolas" w:cs="Consolas"/>
-          <w:color w:val="B4B4B4"/>
-          <w:sz w:val="19"/>
-          <w:szCs w:val="19"/>
-          <w:highlight w:val="black"/>
-        </w:rPr>
-        <w:t>=</w:t>
-      </w:r>
-      <w:r>
-        <w:rPr>
-          <w:rFonts w:ascii="Consolas" w:hAnsi="Consolas" w:cs="Consolas"/>
-          <w:color w:val="DCDCDC"/>
-          <w:sz w:val="19"/>
-          <w:szCs w:val="19"/>
-          <w:highlight w:val="black"/>
-        </w:rPr>
-        <w:t xml:space="preserve"> </w:t>
-      </w:r>
-      <w:r>
-        <w:rPr>
-          <w:rFonts w:ascii="Consolas" w:hAnsi="Consolas" w:cs="Consolas"/>
-          <w:color w:val="569CD6"/>
-          <w:sz w:val="19"/>
-          <w:szCs w:val="19"/>
-          <w:highlight w:val="black"/>
-        </w:rPr>
-        <w:t>true</w:t>
-      </w:r>
-      <w:r>
-        <w:rPr>
-          <w:rFonts w:ascii="Consolas" w:hAnsi="Consolas" w:cs="Consolas"/>
-          <w:color w:val="DCDCDC"/>
-          <w:sz w:val="19"/>
-          <w:szCs w:val="19"/>
-          <w:highlight w:val="black"/>
-        </w:rPr>
-        <w:t>)]</w:t>
-      </w:r>
-    </w:p>
-    <w:p>
-      <w:pPr>
-        <w:autoSpaceDE w:val="0"/>
-        <w:autoSpaceDN w:val="0"/>
-        <w:adjustRightInd w:val="0"/>
-        <w:spacing w:after="0" w:line="240" w:lineRule="auto"/>
-        <w:rPr>
-          <w:rFonts w:ascii="Consolas" w:hAnsi="Consolas" w:cs="Consolas"/>
-          <w:color w:val="DCDCDC"/>
-          <w:sz w:val="19"/>
-          <w:szCs w:val="19"/>
-          <w:highlight w:val="black"/>
-        </w:rPr>
-      </w:pPr>
-      <w:r>
-        <w:rPr>
-          <w:rFonts w:ascii="Consolas" w:hAnsi="Consolas" w:cs="Consolas"/>
-          <w:color w:val="DCDCDC"/>
-          <w:sz w:val="19"/>
-          <w:szCs w:val="19"/>
-          <w:highlight w:val="black"/>
-        </w:rPr>
-        <w:t xml:space="preserve">        </w:t>
-      </w:r>
-      <w:proofErr w:type="gramStart"/>
-      <w:r>
-        <w:rPr>
-          <w:rFonts w:ascii="Consolas" w:hAnsi="Consolas" w:cs="Consolas"/>
-          <w:color w:val="569CD6"/>
-          <w:sz w:val="19"/>
-          <w:szCs w:val="19"/>
-          <w:highlight w:val="black"/>
-        </w:rPr>
-        <w:t>void</w:t>
-      </w:r>
-      <w:proofErr w:type="gramEnd"/>
-      <w:r>
-        <w:rPr>
-          <w:rFonts w:ascii="Consolas" w:hAnsi="Consolas" w:cs="Consolas"/>
-          <w:color w:val="DCDCDC"/>
-          <w:sz w:val="19"/>
-          <w:szCs w:val="19"/>
-          <w:highlight w:val="black"/>
-        </w:rPr>
-        <w:t xml:space="preserve"> </w:t>
-      </w:r>
-      <w:proofErr w:type="spellStart"/>
-      <w:r>
-        <w:rPr>
-          <w:rFonts w:ascii="Consolas" w:hAnsi="Consolas" w:cs="Consolas"/>
-          <w:color w:val="DCDCDC"/>
-          <w:sz w:val="19"/>
-          <w:szCs w:val="19"/>
-          <w:highlight w:val="black"/>
-        </w:rPr>
-        <w:t>setId</w:t>
-      </w:r>
-      <w:proofErr w:type="spellEnd"/>
-      <w:r>
-        <w:rPr>
-          <w:rFonts w:ascii="Consolas" w:hAnsi="Consolas" w:cs="Consolas"/>
-          <w:color w:val="DCDCDC"/>
-          <w:sz w:val="19"/>
-          <w:szCs w:val="19"/>
-          <w:highlight w:val="black"/>
-        </w:rPr>
-        <w:t>();</w:t>
-      </w:r>
-    </w:p>
-    <w:p>
-      <w:pPr>
-        <w:autoSpaceDE w:val="0"/>
-        <w:autoSpaceDN w:val="0"/>
-        <w:adjustRightInd w:val="0"/>
-        <w:spacing w:after="0" w:line="240" w:lineRule="auto"/>
-        <w:rPr>
-          <w:rFonts w:ascii="Consolas" w:hAnsi="Consolas" w:cs="Consolas"/>
-          <w:color w:val="DCDCDC"/>
-          <w:sz w:val="19"/>
-          <w:szCs w:val="19"/>
-          <w:highlight w:val="black"/>
-        </w:rPr>
-      </w:pPr>
-    </w:p>
-    <w:p>
-      <w:pPr>
-        <w:autoSpaceDE w:val="0"/>
-        <w:autoSpaceDN w:val="0"/>
-        <w:adjustRightInd w:val="0"/>
-        <w:spacing w:after="0" w:line="240" w:lineRule="auto"/>
-        <w:rPr>
-          <w:rFonts w:ascii="Consolas" w:hAnsi="Consolas" w:cs="Consolas"/>
-          <w:color w:val="DCDCDC"/>
-          <w:sz w:val="19"/>
-          <w:szCs w:val="19"/>
-          <w:highlight w:val="black"/>
-        </w:rPr>
-      </w:pPr>
-      <w:r>
-        <w:rPr>
-          <w:rFonts w:ascii="Consolas" w:hAnsi="Consolas" w:cs="Consolas"/>
-          <w:color w:val="DCDCDC"/>
-          <w:sz w:val="19"/>
-          <w:szCs w:val="19"/>
-          <w:highlight w:val="black"/>
-        </w:rPr>
-        <w:t xml:space="preserve">        </w:t>
-      </w:r>
-      <w:r>
-        <w:rPr>
-          <w:rFonts w:ascii="Consolas" w:hAnsi="Consolas" w:cs="Consolas"/>
-          <w:color w:val="57A64A"/>
-          <w:sz w:val="19"/>
-          <w:szCs w:val="19"/>
-          <w:highlight w:val="black"/>
-        </w:rPr>
-        <w:t>/// &lt;summary&gt;</w:t>
-      </w:r>
-    </w:p>
-    <w:p>
-      <w:pPr>
-        <w:autoSpaceDE w:val="0"/>
-        <w:autoSpaceDN w:val="0"/>
-        <w:adjustRightInd w:val="0"/>
-        <w:spacing w:after="0" w:line="240" w:lineRule="auto"/>
-        <w:rPr>
-          <w:rFonts w:ascii="Consolas" w:hAnsi="Consolas" w:cs="Consolas"/>
-          <w:color w:val="DCDCDC"/>
-          <w:sz w:val="19"/>
-          <w:szCs w:val="19"/>
-          <w:highlight w:val="black"/>
-        </w:rPr>
-      </w:pPr>
-      <w:r>
-        <w:rPr>
-          <w:rFonts w:ascii="Consolas" w:hAnsi="Consolas" w:cs="Consolas"/>
-          <w:color w:val="DCDCDC"/>
-          <w:sz w:val="19"/>
-          <w:szCs w:val="19"/>
-          <w:highlight w:val="black"/>
-        </w:rPr>
-        <w:t xml:space="preserve">        </w:t>
-      </w:r>
-      <w:r>
-        <w:rPr>
-          <w:rFonts w:ascii="Consolas" w:hAnsi="Consolas" w:cs="Consolas"/>
-          <w:color w:val="57A64A"/>
-          <w:sz w:val="19"/>
-          <w:szCs w:val="19"/>
-          <w:highlight w:val="black"/>
-        </w:rPr>
-        <w:t xml:space="preserve">/// </w:t>
-      </w:r>
-      <w:proofErr w:type="gramStart"/>
-      <w:r>
-        <w:rPr>
-          <w:rFonts w:ascii="Consolas" w:hAnsi="Consolas" w:cs="Consolas"/>
-          <w:color w:val="57A64A"/>
-          <w:sz w:val="19"/>
-          <w:szCs w:val="19"/>
-          <w:highlight w:val="black"/>
-        </w:rPr>
-        <w:t>It</w:t>
-      </w:r>
-      <w:proofErr w:type="gramEnd"/>
-      <w:r>
-        <w:rPr>
-          <w:rFonts w:ascii="Consolas" w:hAnsi="Consolas" w:cs="Consolas"/>
-          <w:color w:val="57A64A"/>
-          <w:sz w:val="19"/>
-          <w:szCs w:val="19"/>
-          <w:highlight w:val="black"/>
-        </w:rPr>
-        <w:t xml:space="preserve"> notifies the client that the game starts.</w:t>
-      </w:r>
-    </w:p>
-    <w:p>
-      <w:pPr>
-        <w:autoSpaceDE w:val="0"/>
-        <w:autoSpaceDN w:val="0"/>
-        <w:adjustRightInd w:val="0"/>
-        <w:spacing w:after="0" w:line="240" w:lineRule="auto"/>
-        <w:rPr>
-          <w:rFonts w:ascii="Consolas" w:hAnsi="Consolas" w:cs="Consolas"/>
-          <w:color w:val="DCDCDC"/>
-          <w:sz w:val="19"/>
-          <w:szCs w:val="19"/>
-          <w:highlight w:val="black"/>
-        </w:rPr>
-      </w:pPr>
-      <w:r>
-        <w:rPr>
-          <w:rFonts w:ascii="Consolas" w:hAnsi="Consolas" w:cs="Consolas"/>
-          <w:color w:val="DCDCDC"/>
-          <w:sz w:val="19"/>
-          <w:szCs w:val="19"/>
-          <w:highlight w:val="black"/>
-        </w:rPr>
-        <w:t xml:space="preserve">        </w:t>
-      </w:r>
-      <w:r>
-        <w:rPr>
-          <w:rFonts w:ascii="Consolas" w:hAnsi="Consolas" w:cs="Consolas"/>
-          <w:color w:val="57A64A"/>
-          <w:sz w:val="19"/>
-          <w:szCs w:val="19"/>
-          <w:highlight w:val="black"/>
-        </w:rPr>
-        <w:t>/// &lt;/summary&gt;</w:t>
+        <w:t>&gt;Id of the 2nd player.&lt;/param&gt;</w:t>
       </w:r>
     </w:p>
     <w:p>
@@ -5227,46 +2152,2103 @@
         <w:lastRenderedPageBreak/>
         <w:t xml:space="preserve">        [</w:t>
       </w:r>
-      <w:proofErr w:type="spellStart"/>
-      <w:proofErr w:type="gramStart"/>
-      <w:r>
-        <w:rPr>
-          <w:rFonts w:ascii="Consolas" w:hAnsi="Consolas" w:cs="Consolas"/>
-          <w:color w:val="DCDCDC"/>
+      <w:r>
+        <w:rPr>
+          <w:rFonts w:ascii="Consolas" w:hAnsi="Consolas" w:cs="Consolas"/>
+          <w:color w:val="4EC9B0"/>
           <w:sz w:val="19"/>
           <w:szCs w:val="19"/>
           <w:highlight w:val="black"/>
         </w:rPr>
         <w:t>OperationContract</w:t>
       </w:r>
-      <w:proofErr w:type="spellEnd"/>
-      <w:r>
-        <w:rPr>
-          <w:rFonts w:ascii="Consolas" w:hAnsi="Consolas" w:cs="Consolas"/>
-          <w:color w:val="DCDCDC"/>
-          <w:sz w:val="19"/>
-          <w:szCs w:val="19"/>
-          <w:highlight w:val="black"/>
-        </w:rPr>
-        <w:t>(</w:t>
-      </w:r>
-      <w:proofErr w:type="spellStart"/>
-      <w:proofErr w:type="gramEnd"/>
-      <w:r>
-        <w:rPr>
-          <w:rFonts w:ascii="Consolas" w:hAnsi="Consolas" w:cs="Consolas"/>
-          <w:color w:val="DCDCDC"/>
-          <w:sz w:val="19"/>
-          <w:szCs w:val="19"/>
-          <w:highlight w:val="black"/>
-        </w:rPr>
-        <w:t>IsOneWay</w:t>
-      </w:r>
-      <w:proofErr w:type="spellEnd"/>
-      <w:r>
-        <w:rPr>
-          <w:rFonts w:ascii="Consolas" w:hAnsi="Consolas" w:cs="Consolas"/>
-          <w:color w:val="DCDCDC"/>
+      <w:r>
+        <w:rPr>
+          <w:rFonts w:ascii="Consolas" w:hAnsi="Consolas" w:cs="Consolas"/>
+          <w:color w:val="DCDCDC"/>
+          <w:sz w:val="19"/>
+          <w:szCs w:val="19"/>
+          <w:highlight w:val="black"/>
+        </w:rPr>
+        <w:t>]</w:t>
+      </w:r>
+    </w:p>
+    <w:p>
+      <w:pPr>
+        <w:autoSpaceDE w:val="0"/>
+        <w:autoSpaceDN w:val="0"/>
+        <w:adjustRightInd w:val="0"/>
+        <w:spacing w:after="0" w:line="240" w:lineRule="auto"/>
+        <w:rPr>
+          <w:rFonts w:ascii="Consolas" w:hAnsi="Consolas" w:cs="Consolas"/>
+          <w:color w:val="DCDCDC"/>
+          <w:sz w:val="19"/>
+          <w:szCs w:val="19"/>
+          <w:highlight w:val="black"/>
+        </w:rPr>
+      </w:pPr>
+      <w:r>
+        <w:rPr>
+          <w:rFonts w:ascii="Consolas" w:hAnsi="Consolas" w:cs="Consolas"/>
+          <w:color w:val="DCDCDC"/>
+          <w:sz w:val="19"/>
+          <w:szCs w:val="19"/>
+          <w:highlight w:val="black"/>
+        </w:rPr>
+        <w:t xml:space="preserve">        </w:t>
+      </w:r>
+      <w:r>
+        <w:rPr>
+          <w:rFonts w:ascii="Consolas" w:hAnsi="Consolas" w:cs="Consolas"/>
+          <w:color w:val="569CD6"/>
+          <w:sz w:val="19"/>
+          <w:szCs w:val="19"/>
+          <w:highlight w:val="black"/>
+        </w:rPr>
+        <w:t>void</w:t>
+      </w:r>
+      <w:r>
+        <w:rPr>
+          <w:rFonts w:ascii="Consolas" w:hAnsi="Consolas" w:cs="Consolas"/>
+          <w:color w:val="DCDCDC"/>
+          <w:sz w:val="19"/>
+          <w:szCs w:val="19"/>
+          <w:highlight w:val="black"/>
+        </w:rPr>
+        <w:t xml:space="preserve"> startGame(</w:t>
+      </w:r>
+      <w:r>
+        <w:rPr>
+          <w:rFonts w:ascii="Consolas" w:hAnsi="Consolas" w:cs="Consolas"/>
+          <w:color w:val="569CD6"/>
+          <w:sz w:val="19"/>
+          <w:szCs w:val="19"/>
+          <w:highlight w:val="black"/>
+        </w:rPr>
+        <w:t>int</w:t>
+      </w:r>
+      <w:r>
+        <w:rPr>
+          <w:rFonts w:ascii="Consolas" w:hAnsi="Consolas" w:cs="Consolas"/>
+          <w:color w:val="DCDCDC"/>
+          <w:sz w:val="19"/>
+          <w:szCs w:val="19"/>
+          <w:highlight w:val="black"/>
+        </w:rPr>
+        <w:t xml:space="preserve"> player1, </w:t>
+      </w:r>
+      <w:r>
+        <w:rPr>
+          <w:rFonts w:ascii="Consolas" w:hAnsi="Consolas" w:cs="Consolas"/>
+          <w:color w:val="569CD6"/>
+          <w:sz w:val="19"/>
+          <w:szCs w:val="19"/>
+          <w:highlight w:val="black"/>
+        </w:rPr>
+        <w:t>int</w:t>
+      </w:r>
+      <w:r>
+        <w:rPr>
+          <w:rFonts w:ascii="Consolas" w:hAnsi="Consolas" w:cs="Consolas"/>
+          <w:color w:val="DCDCDC"/>
+          <w:sz w:val="19"/>
+          <w:szCs w:val="19"/>
+          <w:highlight w:val="black"/>
+        </w:rPr>
+        <w:t xml:space="preserve"> player2);</w:t>
+      </w:r>
+    </w:p>
+    <w:p>
+      <w:pPr>
+        <w:autoSpaceDE w:val="0"/>
+        <w:autoSpaceDN w:val="0"/>
+        <w:adjustRightInd w:val="0"/>
+        <w:spacing w:after="0" w:line="240" w:lineRule="auto"/>
+        <w:rPr>
+          <w:rFonts w:ascii="Consolas" w:hAnsi="Consolas" w:cs="Consolas"/>
+          <w:color w:val="DCDCDC"/>
+          <w:sz w:val="19"/>
+          <w:szCs w:val="19"/>
+          <w:highlight w:val="black"/>
+        </w:rPr>
+      </w:pPr>
+    </w:p>
+    <w:p>
+      <w:pPr>
+        <w:autoSpaceDE w:val="0"/>
+        <w:autoSpaceDN w:val="0"/>
+        <w:adjustRightInd w:val="0"/>
+        <w:spacing w:after="0" w:line="240" w:lineRule="auto"/>
+        <w:rPr>
+          <w:rFonts w:ascii="Consolas" w:hAnsi="Consolas" w:cs="Consolas"/>
+          <w:color w:val="DCDCDC"/>
+          <w:sz w:val="19"/>
+          <w:szCs w:val="19"/>
+          <w:highlight w:val="black"/>
+        </w:rPr>
+      </w:pPr>
+      <w:r>
+        <w:rPr>
+          <w:rFonts w:ascii="Consolas" w:hAnsi="Consolas" w:cs="Consolas"/>
+          <w:color w:val="DCDCDC"/>
+          <w:sz w:val="19"/>
+          <w:szCs w:val="19"/>
+          <w:highlight w:val="black"/>
+        </w:rPr>
+        <w:t xml:space="preserve">        </w:t>
+      </w:r>
+      <w:r>
+        <w:rPr>
+          <w:rFonts w:ascii="Consolas" w:hAnsi="Consolas" w:cs="Consolas"/>
+          <w:color w:val="57A64A"/>
+          <w:sz w:val="19"/>
+          <w:szCs w:val="19"/>
+          <w:highlight w:val="black"/>
+        </w:rPr>
+        <w:t>/// &lt;summary&gt;</w:t>
+      </w:r>
+    </w:p>
+    <w:p>
+      <w:pPr>
+        <w:autoSpaceDE w:val="0"/>
+        <w:autoSpaceDN w:val="0"/>
+        <w:adjustRightInd w:val="0"/>
+        <w:spacing w:after="0" w:line="240" w:lineRule="auto"/>
+        <w:rPr>
+          <w:rFonts w:ascii="Consolas" w:hAnsi="Consolas" w:cs="Consolas"/>
+          <w:color w:val="DCDCDC"/>
+          <w:sz w:val="19"/>
+          <w:szCs w:val="19"/>
+          <w:highlight w:val="black"/>
+        </w:rPr>
+      </w:pPr>
+      <w:r>
+        <w:rPr>
+          <w:rFonts w:ascii="Consolas" w:hAnsi="Consolas" w:cs="Consolas"/>
+          <w:color w:val="DCDCDC"/>
+          <w:sz w:val="19"/>
+          <w:szCs w:val="19"/>
+          <w:highlight w:val="black"/>
+        </w:rPr>
+        <w:t xml:space="preserve">        </w:t>
+      </w:r>
+      <w:r>
+        <w:rPr>
+          <w:rFonts w:ascii="Consolas" w:hAnsi="Consolas" w:cs="Consolas"/>
+          <w:color w:val="57A64A"/>
+          <w:sz w:val="19"/>
+          <w:szCs w:val="19"/>
+          <w:highlight w:val="black"/>
+        </w:rPr>
+        <w:t>/// Gets the result to the player.</w:t>
+      </w:r>
+    </w:p>
+    <w:p>
+      <w:pPr>
+        <w:autoSpaceDE w:val="0"/>
+        <w:autoSpaceDN w:val="0"/>
+        <w:adjustRightInd w:val="0"/>
+        <w:spacing w:after="0" w:line="240" w:lineRule="auto"/>
+        <w:rPr>
+          <w:rFonts w:ascii="Consolas" w:hAnsi="Consolas" w:cs="Consolas"/>
+          <w:color w:val="DCDCDC"/>
+          <w:sz w:val="19"/>
+          <w:szCs w:val="19"/>
+          <w:highlight w:val="black"/>
+        </w:rPr>
+      </w:pPr>
+      <w:r>
+        <w:rPr>
+          <w:rFonts w:ascii="Consolas" w:hAnsi="Consolas" w:cs="Consolas"/>
+          <w:color w:val="DCDCDC"/>
+          <w:sz w:val="19"/>
+          <w:szCs w:val="19"/>
+          <w:highlight w:val="black"/>
+        </w:rPr>
+        <w:t xml:space="preserve">        </w:t>
+      </w:r>
+      <w:r>
+        <w:rPr>
+          <w:rFonts w:ascii="Consolas" w:hAnsi="Consolas" w:cs="Consolas"/>
+          <w:color w:val="57A64A"/>
+          <w:sz w:val="19"/>
+          <w:szCs w:val="19"/>
+          <w:highlight w:val="black"/>
+        </w:rPr>
+        <w:t>/// &lt;/summary&gt;</w:t>
+      </w:r>
+    </w:p>
+    <w:p>
+      <w:pPr>
+        <w:autoSpaceDE w:val="0"/>
+        <w:autoSpaceDN w:val="0"/>
+        <w:adjustRightInd w:val="0"/>
+        <w:spacing w:after="0" w:line="240" w:lineRule="auto"/>
+        <w:rPr>
+          <w:rFonts w:ascii="Consolas" w:hAnsi="Consolas" w:cs="Consolas"/>
+          <w:color w:val="DCDCDC"/>
+          <w:sz w:val="19"/>
+          <w:szCs w:val="19"/>
+          <w:highlight w:val="black"/>
+        </w:rPr>
+      </w:pPr>
+      <w:r>
+        <w:rPr>
+          <w:rFonts w:ascii="Consolas" w:hAnsi="Consolas" w:cs="Consolas"/>
+          <w:color w:val="DCDCDC"/>
+          <w:sz w:val="19"/>
+          <w:szCs w:val="19"/>
+          <w:highlight w:val="black"/>
+        </w:rPr>
+        <w:t xml:space="preserve">        </w:t>
+      </w:r>
+      <w:r>
+        <w:rPr>
+          <w:rFonts w:ascii="Consolas" w:hAnsi="Consolas" w:cs="Consolas"/>
+          <w:color w:val="57A64A"/>
+          <w:sz w:val="19"/>
+          <w:szCs w:val="19"/>
+          <w:highlight w:val="black"/>
+        </w:rPr>
+        <w:t>/// &lt;param name=</w:t>
+      </w:r>
+      <w:r>
+        <w:rPr>
+          <w:rFonts w:ascii="Consolas" w:hAnsi="Consolas" w:cs="Consolas"/>
+          <w:color w:val="C8C8C8"/>
+          <w:sz w:val="19"/>
+          <w:szCs w:val="19"/>
+          <w:highlight w:val="black"/>
+        </w:rPr>
+        <w:t>"player_id"</w:t>
+      </w:r>
+      <w:r>
+        <w:rPr>
+          <w:rFonts w:ascii="Consolas" w:hAnsi="Consolas" w:cs="Consolas"/>
+          <w:color w:val="57A64A"/>
+          <w:sz w:val="19"/>
+          <w:szCs w:val="19"/>
+          <w:highlight w:val="black"/>
+        </w:rPr>
+        <w:t>&gt;The player's id requesting the result.&lt;/param&gt;</w:t>
+      </w:r>
+    </w:p>
+    <w:p>
+      <w:pPr>
+        <w:autoSpaceDE w:val="0"/>
+        <w:autoSpaceDN w:val="0"/>
+        <w:adjustRightInd w:val="0"/>
+        <w:spacing w:after="0" w:line="240" w:lineRule="auto"/>
+        <w:rPr>
+          <w:rFonts w:ascii="Consolas" w:hAnsi="Consolas" w:cs="Consolas"/>
+          <w:color w:val="DCDCDC"/>
+          <w:sz w:val="19"/>
+          <w:szCs w:val="19"/>
+          <w:highlight w:val="black"/>
+        </w:rPr>
+      </w:pPr>
+      <w:r>
+        <w:rPr>
+          <w:rFonts w:ascii="Consolas" w:hAnsi="Consolas" w:cs="Consolas"/>
+          <w:color w:val="DCDCDC"/>
+          <w:sz w:val="19"/>
+          <w:szCs w:val="19"/>
+          <w:highlight w:val="black"/>
+        </w:rPr>
+        <w:t xml:space="preserve">        [</w:t>
+      </w:r>
+      <w:r>
+        <w:rPr>
+          <w:rFonts w:ascii="Consolas" w:hAnsi="Consolas" w:cs="Consolas"/>
+          <w:color w:val="4EC9B0"/>
+          <w:sz w:val="19"/>
+          <w:szCs w:val="19"/>
+          <w:highlight w:val="black"/>
+        </w:rPr>
+        <w:t>OperationContract</w:t>
+      </w:r>
+      <w:r>
+        <w:rPr>
+          <w:rFonts w:ascii="Consolas" w:hAnsi="Consolas" w:cs="Consolas"/>
+          <w:color w:val="DCDCDC"/>
+          <w:sz w:val="19"/>
+          <w:szCs w:val="19"/>
+          <w:highlight w:val="black"/>
+        </w:rPr>
+        <w:t>]</w:t>
+      </w:r>
+    </w:p>
+    <w:p>
+      <w:pPr>
+        <w:autoSpaceDE w:val="0"/>
+        <w:autoSpaceDN w:val="0"/>
+        <w:adjustRightInd w:val="0"/>
+        <w:spacing w:after="0" w:line="240" w:lineRule="auto"/>
+        <w:rPr>
+          <w:rFonts w:ascii="Consolas" w:hAnsi="Consolas" w:cs="Consolas"/>
+          <w:color w:val="DCDCDC"/>
+          <w:sz w:val="19"/>
+          <w:szCs w:val="19"/>
+          <w:highlight w:val="black"/>
+        </w:rPr>
+      </w:pPr>
+      <w:r>
+        <w:rPr>
+          <w:rFonts w:ascii="Consolas" w:hAnsi="Consolas" w:cs="Consolas"/>
+          <w:color w:val="DCDCDC"/>
+          <w:sz w:val="19"/>
+          <w:szCs w:val="19"/>
+          <w:highlight w:val="black"/>
+        </w:rPr>
+        <w:t xml:space="preserve">        </w:t>
+      </w:r>
+      <w:r>
+        <w:rPr>
+          <w:rFonts w:ascii="Consolas" w:hAnsi="Consolas" w:cs="Consolas"/>
+          <w:color w:val="569CD6"/>
+          <w:sz w:val="19"/>
+          <w:szCs w:val="19"/>
+          <w:highlight w:val="black"/>
+        </w:rPr>
+        <w:t>void</w:t>
+      </w:r>
+      <w:r>
+        <w:rPr>
+          <w:rFonts w:ascii="Consolas" w:hAnsi="Consolas" w:cs="Consolas"/>
+          <w:color w:val="DCDCDC"/>
+          <w:sz w:val="19"/>
+          <w:szCs w:val="19"/>
+          <w:highlight w:val="black"/>
+        </w:rPr>
+        <w:t xml:space="preserve"> getResult(</w:t>
+      </w:r>
+      <w:r>
+        <w:rPr>
+          <w:rFonts w:ascii="Consolas" w:hAnsi="Consolas" w:cs="Consolas"/>
+          <w:color w:val="569CD6"/>
+          <w:sz w:val="19"/>
+          <w:szCs w:val="19"/>
+          <w:highlight w:val="black"/>
+        </w:rPr>
+        <w:t>int</w:t>
+      </w:r>
+      <w:r>
+        <w:rPr>
+          <w:rFonts w:ascii="Consolas" w:hAnsi="Consolas" w:cs="Consolas"/>
+          <w:color w:val="DCDCDC"/>
+          <w:sz w:val="19"/>
+          <w:szCs w:val="19"/>
+          <w:highlight w:val="black"/>
+        </w:rPr>
+        <w:t xml:space="preserve"> player_id);</w:t>
+      </w:r>
+    </w:p>
+    <w:p>
+      <w:pPr>
+        <w:autoSpaceDE w:val="0"/>
+        <w:autoSpaceDN w:val="0"/>
+        <w:adjustRightInd w:val="0"/>
+        <w:spacing w:after="0" w:line="240" w:lineRule="auto"/>
+        <w:rPr>
+          <w:rFonts w:ascii="Consolas" w:hAnsi="Consolas" w:cs="Consolas"/>
+          <w:color w:val="DCDCDC"/>
+          <w:sz w:val="19"/>
+          <w:szCs w:val="19"/>
+          <w:highlight w:val="black"/>
+        </w:rPr>
+      </w:pPr>
+    </w:p>
+    <w:p>
+      <w:pPr>
+        <w:autoSpaceDE w:val="0"/>
+        <w:autoSpaceDN w:val="0"/>
+        <w:adjustRightInd w:val="0"/>
+        <w:spacing w:after="0" w:line="240" w:lineRule="auto"/>
+        <w:rPr>
+          <w:rFonts w:ascii="Consolas" w:hAnsi="Consolas" w:cs="Consolas"/>
+          <w:color w:val="DCDCDC"/>
+          <w:sz w:val="19"/>
+          <w:szCs w:val="19"/>
+          <w:highlight w:val="black"/>
+        </w:rPr>
+      </w:pPr>
+      <w:r>
+        <w:rPr>
+          <w:rFonts w:ascii="Consolas" w:hAnsi="Consolas" w:cs="Consolas"/>
+          <w:color w:val="DCDCDC"/>
+          <w:sz w:val="19"/>
+          <w:szCs w:val="19"/>
+          <w:highlight w:val="black"/>
+        </w:rPr>
+        <w:t xml:space="preserve">        </w:t>
+      </w:r>
+      <w:r>
+        <w:rPr>
+          <w:rFonts w:ascii="Consolas" w:hAnsi="Consolas" w:cs="Consolas"/>
+          <w:color w:val="57A64A"/>
+          <w:sz w:val="19"/>
+          <w:szCs w:val="19"/>
+          <w:highlight w:val="black"/>
+        </w:rPr>
+        <w:t>/// &lt;summary&gt;</w:t>
+      </w:r>
+    </w:p>
+    <w:p>
+      <w:pPr>
+        <w:autoSpaceDE w:val="0"/>
+        <w:autoSpaceDN w:val="0"/>
+        <w:adjustRightInd w:val="0"/>
+        <w:spacing w:after="0" w:line="240" w:lineRule="auto"/>
+        <w:rPr>
+          <w:rFonts w:ascii="Consolas" w:hAnsi="Consolas" w:cs="Consolas"/>
+          <w:color w:val="DCDCDC"/>
+          <w:sz w:val="19"/>
+          <w:szCs w:val="19"/>
+          <w:highlight w:val="black"/>
+        </w:rPr>
+      </w:pPr>
+      <w:r>
+        <w:rPr>
+          <w:rFonts w:ascii="Consolas" w:hAnsi="Consolas" w:cs="Consolas"/>
+          <w:color w:val="DCDCDC"/>
+          <w:sz w:val="19"/>
+          <w:szCs w:val="19"/>
+          <w:highlight w:val="black"/>
+        </w:rPr>
+        <w:t xml:space="preserve">        </w:t>
+      </w:r>
+      <w:r>
+        <w:rPr>
+          <w:rFonts w:ascii="Consolas" w:hAnsi="Consolas" w:cs="Consolas"/>
+          <w:color w:val="57A64A"/>
+          <w:sz w:val="19"/>
+          <w:szCs w:val="19"/>
+          <w:highlight w:val="black"/>
+        </w:rPr>
+        <w:t>/// It sends a question to a player.</w:t>
+      </w:r>
+    </w:p>
+    <w:p>
+      <w:pPr>
+        <w:autoSpaceDE w:val="0"/>
+        <w:autoSpaceDN w:val="0"/>
+        <w:adjustRightInd w:val="0"/>
+        <w:spacing w:after="0" w:line="240" w:lineRule="auto"/>
+        <w:rPr>
+          <w:rFonts w:ascii="Consolas" w:hAnsi="Consolas" w:cs="Consolas"/>
+          <w:color w:val="DCDCDC"/>
+          <w:sz w:val="19"/>
+          <w:szCs w:val="19"/>
+          <w:highlight w:val="black"/>
+        </w:rPr>
+      </w:pPr>
+      <w:r>
+        <w:rPr>
+          <w:rFonts w:ascii="Consolas" w:hAnsi="Consolas" w:cs="Consolas"/>
+          <w:color w:val="DCDCDC"/>
+          <w:sz w:val="19"/>
+          <w:szCs w:val="19"/>
+          <w:highlight w:val="black"/>
+        </w:rPr>
+        <w:t xml:space="preserve">        </w:t>
+      </w:r>
+      <w:r>
+        <w:rPr>
+          <w:rFonts w:ascii="Consolas" w:hAnsi="Consolas" w:cs="Consolas"/>
+          <w:color w:val="57A64A"/>
+          <w:sz w:val="19"/>
+          <w:szCs w:val="19"/>
+          <w:highlight w:val="black"/>
+        </w:rPr>
+        <w:t>/// &lt;/summary&gt;</w:t>
+      </w:r>
+    </w:p>
+    <w:p>
+      <w:pPr>
+        <w:autoSpaceDE w:val="0"/>
+        <w:autoSpaceDN w:val="0"/>
+        <w:adjustRightInd w:val="0"/>
+        <w:spacing w:after="0" w:line="240" w:lineRule="auto"/>
+        <w:rPr>
+          <w:rFonts w:ascii="Consolas" w:hAnsi="Consolas" w:cs="Consolas"/>
+          <w:color w:val="DCDCDC"/>
+          <w:sz w:val="19"/>
+          <w:szCs w:val="19"/>
+          <w:highlight w:val="black"/>
+        </w:rPr>
+      </w:pPr>
+      <w:r>
+        <w:rPr>
+          <w:rFonts w:ascii="Consolas" w:hAnsi="Consolas" w:cs="Consolas"/>
+          <w:color w:val="DCDCDC"/>
+          <w:sz w:val="19"/>
+          <w:szCs w:val="19"/>
+          <w:highlight w:val="black"/>
+        </w:rPr>
+        <w:t xml:space="preserve">        </w:t>
+      </w:r>
+      <w:r>
+        <w:rPr>
+          <w:rFonts w:ascii="Consolas" w:hAnsi="Consolas" w:cs="Consolas"/>
+          <w:color w:val="57A64A"/>
+          <w:sz w:val="19"/>
+          <w:szCs w:val="19"/>
+          <w:highlight w:val="black"/>
+        </w:rPr>
+        <w:t>/// &lt;param name=</w:t>
+      </w:r>
+      <w:r>
+        <w:rPr>
+          <w:rFonts w:ascii="Consolas" w:hAnsi="Consolas" w:cs="Consolas"/>
+          <w:color w:val="C8C8C8"/>
+          <w:sz w:val="19"/>
+          <w:szCs w:val="19"/>
+          <w:highlight w:val="black"/>
+        </w:rPr>
+        <w:t>"counter"</w:t>
+      </w:r>
+      <w:r>
+        <w:rPr>
+          <w:rFonts w:ascii="Consolas" w:hAnsi="Consolas" w:cs="Consolas"/>
+          <w:color w:val="57A64A"/>
+          <w:sz w:val="19"/>
+          <w:szCs w:val="19"/>
+          <w:highlight w:val="black"/>
+        </w:rPr>
+        <w:t>&gt;The id of the question.&lt;/param&gt;</w:t>
+      </w:r>
+    </w:p>
+    <w:p>
+      <w:pPr>
+        <w:autoSpaceDE w:val="0"/>
+        <w:autoSpaceDN w:val="0"/>
+        <w:adjustRightInd w:val="0"/>
+        <w:spacing w:after="0" w:line="240" w:lineRule="auto"/>
+        <w:rPr>
+          <w:rFonts w:ascii="Consolas" w:hAnsi="Consolas" w:cs="Consolas"/>
+          <w:color w:val="DCDCDC"/>
+          <w:sz w:val="19"/>
+          <w:szCs w:val="19"/>
+          <w:highlight w:val="black"/>
+        </w:rPr>
+      </w:pPr>
+      <w:r>
+        <w:rPr>
+          <w:rFonts w:ascii="Consolas" w:hAnsi="Consolas" w:cs="Consolas"/>
+          <w:color w:val="DCDCDC"/>
+          <w:sz w:val="19"/>
+          <w:szCs w:val="19"/>
+          <w:highlight w:val="black"/>
+        </w:rPr>
+        <w:t xml:space="preserve">        </w:t>
+      </w:r>
+      <w:r>
+        <w:rPr>
+          <w:rFonts w:ascii="Consolas" w:hAnsi="Consolas" w:cs="Consolas"/>
+          <w:color w:val="57A64A"/>
+          <w:sz w:val="19"/>
+          <w:szCs w:val="19"/>
+          <w:highlight w:val="black"/>
+        </w:rPr>
+        <w:t>/// &lt;param name=</w:t>
+      </w:r>
+      <w:r>
+        <w:rPr>
+          <w:rFonts w:ascii="Consolas" w:hAnsi="Consolas" w:cs="Consolas"/>
+          <w:color w:val="C8C8C8"/>
+          <w:sz w:val="19"/>
+          <w:szCs w:val="19"/>
+          <w:highlight w:val="black"/>
+        </w:rPr>
+        <w:t>"player_id"</w:t>
+      </w:r>
+      <w:r>
+        <w:rPr>
+          <w:rFonts w:ascii="Consolas" w:hAnsi="Consolas" w:cs="Consolas"/>
+          <w:color w:val="57A64A"/>
+          <w:sz w:val="19"/>
+          <w:szCs w:val="19"/>
+          <w:highlight w:val="black"/>
+        </w:rPr>
+        <w:t>&gt;The id of the player asking.&lt;/param&gt;</w:t>
+      </w:r>
+    </w:p>
+    <w:p>
+      <w:pPr>
+        <w:autoSpaceDE w:val="0"/>
+        <w:autoSpaceDN w:val="0"/>
+        <w:adjustRightInd w:val="0"/>
+        <w:spacing w:after="0" w:line="240" w:lineRule="auto"/>
+        <w:rPr>
+          <w:rFonts w:ascii="Consolas" w:hAnsi="Consolas" w:cs="Consolas"/>
+          <w:color w:val="DCDCDC"/>
+          <w:sz w:val="19"/>
+          <w:szCs w:val="19"/>
+          <w:highlight w:val="black"/>
+        </w:rPr>
+      </w:pPr>
+      <w:r>
+        <w:rPr>
+          <w:rFonts w:ascii="Consolas" w:hAnsi="Consolas" w:cs="Consolas"/>
+          <w:color w:val="DCDCDC"/>
+          <w:sz w:val="19"/>
+          <w:szCs w:val="19"/>
+          <w:highlight w:val="black"/>
+        </w:rPr>
+        <w:t xml:space="preserve">        </w:t>
+      </w:r>
+      <w:r>
+        <w:rPr>
+          <w:rFonts w:ascii="Consolas" w:hAnsi="Consolas" w:cs="Consolas"/>
+          <w:color w:val="57A64A"/>
+          <w:sz w:val="19"/>
+          <w:szCs w:val="19"/>
+          <w:highlight w:val="black"/>
+        </w:rPr>
+        <w:t>/// &lt;returns&gt;The question with the possible answers.&lt;/returns&gt;</w:t>
+      </w:r>
+    </w:p>
+    <w:p>
+      <w:pPr>
+        <w:autoSpaceDE w:val="0"/>
+        <w:autoSpaceDN w:val="0"/>
+        <w:adjustRightInd w:val="0"/>
+        <w:spacing w:after="0" w:line="240" w:lineRule="auto"/>
+        <w:rPr>
+          <w:rFonts w:ascii="Consolas" w:hAnsi="Consolas" w:cs="Consolas"/>
+          <w:color w:val="DCDCDC"/>
+          <w:sz w:val="19"/>
+          <w:szCs w:val="19"/>
+          <w:highlight w:val="black"/>
+        </w:rPr>
+      </w:pPr>
+      <w:r>
+        <w:rPr>
+          <w:rFonts w:ascii="Consolas" w:hAnsi="Consolas" w:cs="Consolas"/>
+          <w:color w:val="DCDCDC"/>
+          <w:sz w:val="19"/>
+          <w:szCs w:val="19"/>
+          <w:highlight w:val="black"/>
+        </w:rPr>
+        <w:t xml:space="preserve">        [</w:t>
+      </w:r>
+      <w:r>
+        <w:rPr>
+          <w:rFonts w:ascii="Consolas" w:hAnsi="Consolas" w:cs="Consolas"/>
+          <w:color w:val="4EC9B0"/>
+          <w:sz w:val="19"/>
+          <w:szCs w:val="19"/>
+          <w:highlight w:val="black"/>
+        </w:rPr>
+        <w:t>OperationContract</w:t>
+      </w:r>
+      <w:r>
+        <w:rPr>
+          <w:rFonts w:ascii="Consolas" w:hAnsi="Consolas" w:cs="Consolas"/>
+          <w:color w:val="DCDCDC"/>
+          <w:sz w:val="19"/>
+          <w:szCs w:val="19"/>
+          <w:highlight w:val="black"/>
+        </w:rPr>
+        <w:t>]</w:t>
+      </w:r>
+    </w:p>
+    <w:p>
+      <w:pPr>
+        <w:autoSpaceDE w:val="0"/>
+        <w:autoSpaceDN w:val="0"/>
+        <w:adjustRightInd w:val="0"/>
+        <w:spacing w:after="0" w:line="240" w:lineRule="auto"/>
+        <w:rPr>
+          <w:rFonts w:ascii="Consolas" w:hAnsi="Consolas" w:cs="Consolas"/>
+          <w:color w:val="DCDCDC"/>
+          <w:sz w:val="19"/>
+          <w:szCs w:val="19"/>
+          <w:highlight w:val="black"/>
+        </w:rPr>
+      </w:pPr>
+      <w:r>
+        <w:rPr>
+          <w:rFonts w:ascii="Consolas" w:hAnsi="Consolas" w:cs="Consolas"/>
+          <w:color w:val="DCDCDC"/>
+          <w:sz w:val="19"/>
+          <w:szCs w:val="19"/>
+          <w:highlight w:val="black"/>
+        </w:rPr>
+        <w:t xml:space="preserve">        </w:t>
+      </w:r>
+      <w:r>
+        <w:rPr>
+          <w:rFonts w:ascii="Consolas" w:hAnsi="Consolas" w:cs="Consolas"/>
+          <w:color w:val="4EC9B0"/>
+          <w:sz w:val="19"/>
+          <w:szCs w:val="19"/>
+          <w:highlight w:val="black"/>
+        </w:rPr>
+        <w:t>Question</w:t>
+      </w:r>
+      <w:r>
+        <w:rPr>
+          <w:rFonts w:ascii="Consolas" w:hAnsi="Consolas" w:cs="Consolas"/>
+          <w:color w:val="DCDCDC"/>
+          <w:sz w:val="19"/>
+          <w:szCs w:val="19"/>
+          <w:highlight w:val="black"/>
+        </w:rPr>
+        <w:t xml:space="preserve"> getQuestion(</w:t>
+      </w:r>
+      <w:r>
+        <w:rPr>
+          <w:rFonts w:ascii="Consolas" w:hAnsi="Consolas" w:cs="Consolas"/>
+          <w:color w:val="569CD6"/>
+          <w:sz w:val="19"/>
+          <w:szCs w:val="19"/>
+          <w:highlight w:val="black"/>
+        </w:rPr>
+        <w:t>int</w:t>
+      </w:r>
+      <w:r>
+        <w:rPr>
+          <w:rFonts w:ascii="Consolas" w:hAnsi="Consolas" w:cs="Consolas"/>
+          <w:color w:val="DCDCDC"/>
+          <w:sz w:val="19"/>
+          <w:szCs w:val="19"/>
+          <w:highlight w:val="black"/>
+        </w:rPr>
+        <w:t xml:space="preserve"> counter, </w:t>
+      </w:r>
+      <w:r>
+        <w:rPr>
+          <w:rFonts w:ascii="Consolas" w:hAnsi="Consolas" w:cs="Consolas"/>
+          <w:color w:val="569CD6"/>
+          <w:sz w:val="19"/>
+          <w:szCs w:val="19"/>
+          <w:highlight w:val="black"/>
+        </w:rPr>
+        <w:t>int</w:t>
+      </w:r>
+      <w:r>
+        <w:rPr>
+          <w:rFonts w:ascii="Consolas" w:hAnsi="Consolas" w:cs="Consolas"/>
+          <w:color w:val="DCDCDC"/>
+          <w:sz w:val="19"/>
+          <w:szCs w:val="19"/>
+          <w:highlight w:val="black"/>
+        </w:rPr>
+        <w:t xml:space="preserve"> player_id);</w:t>
+      </w:r>
+    </w:p>
+    <w:p>
+      <w:pPr>
+        <w:autoSpaceDE w:val="0"/>
+        <w:autoSpaceDN w:val="0"/>
+        <w:adjustRightInd w:val="0"/>
+        <w:spacing w:after="0" w:line="240" w:lineRule="auto"/>
+        <w:rPr>
+          <w:rFonts w:ascii="Consolas" w:hAnsi="Consolas" w:cs="Consolas"/>
+          <w:color w:val="DCDCDC"/>
+          <w:sz w:val="19"/>
+          <w:szCs w:val="19"/>
+          <w:highlight w:val="black"/>
+        </w:rPr>
+      </w:pPr>
+    </w:p>
+    <w:p>
+      <w:pPr>
+        <w:autoSpaceDE w:val="0"/>
+        <w:autoSpaceDN w:val="0"/>
+        <w:adjustRightInd w:val="0"/>
+        <w:spacing w:after="0" w:line="240" w:lineRule="auto"/>
+        <w:rPr>
+          <w:rFonts w:ascii="Consolas" w:hAnsi="Consolas" w:cs="Consolas"/>
+          <w:color w:val="DCDCDC"/>
+          <w:sz w:val="19"/>
+          <w:szCs w:val="19"/>
+          <w:highlight w:val="black"/>
+        </w:rPr>
+      </w:pPr>
+      <w:r>
+        <w:rPr>
+          <w:rFonts w:ascii="Consolas" w:hAnsi="Consolas" w:cs="Consolas"/>
+          <w:color w:val="DCDCDC"/>
+          <w:sz w:val="19"/>
+          <w:szCs w:val="19"/>
+          <w:highlight w:val="black"/>
+        </w:rPr>
+        <w:t xml:space="preserve">        </w:t>
+      </w:r>
+      <w:r>
+        <w:rPr>
+          <w:rFonts w:ascii="Consolas" w:hAnsi="Consolas" w:cs="Consolas"/>
+          <w:color w:val="57A64A"/>
+          <w:sz w:val="19"/>
+          <w:szCs w:val="19"/>
+          <w:highlight w:val="black"/>
+        </w:rPr>
+        <w:t>/// &lt;summary&gt;</w:t>
+      </w:r>
+    </w:p>
+    <w:p>
+      <w:pPr>
+        <w:autoSpaceDE w:val="0"/>
+        <w:autoSpaceDN w:val="0"/>
+        <w:adjustRightInd w:val="0"/>
+        <w:spacing w:after="0" w:line="240" w:lineRule="auto"/>
+        <w:rPr>
+          <w:rFonts w:ascii="Consolas" w:hAnsi="Consolas" w:cs="Consolas"/>
+          <w:color w:val="DCDCDC"/>
+          <w:sz w:val="19"/>
+          <w:szCs w:val="19"/>
+          <w:highlight w:val="black"/>
+        </w:rPr>
+      </w:pPr>
+      <w:r>
+        <w:rPr>
+          <w:rFonts w:ascii="Consolas" w:hAnsi="Consolas" w:cs="Consolas"/>
+          <w:color w:val="DCDCDC"/>
+          <w:sz w:val="19"/>
+          <w:szCs w:val="19"/>
+          <w:highlight w:val="black"/>
+        </w:rPr>
+        <w:t xml:space="preserve">        </w:t>
+      </w:r>
+      <w:r>
+        <w:rPr>
+          <w:rFonts w:ascii="Consolas" w:hAnsi="Consolas" w:cs="Consolas"/>
+          <w:color w:val="57A64A"/>
+          <w:sz w:val="19"/>
+          <w:szCs w:val="19"/>
+          <w:highlight w:val="black"/>
+        </w:rPr>
+        <w:t>/// It sets if a player is ready. He is added to player list.</w:t>
+      </w:r>
+    </w:p>
+    <w:p>
+      <w:pPr>
+        <w:autoSpaceDE w:val="0"/>
+        <w:autoSpaceDN w:val="0"/>
+        <w:adjustRightInd w:val="0"/>
+        <w:spacing w:after="0" w:line="240" w:lineRule="auto"/>
+        <w:rPr>
+          <w:rFonts w:ascii="Consolas" w:hAnsi="Consolas" w:cs="Consolas"/>
+          <w:color w:val="DCDCDC"/>
+          <w:sz w:val="19"/>
+          <w:szCs w:val="19"/>
+          <w:highlight w:val="black"/>
+        </w:rPr>
+      </w:pPr>
+      <w:r>
+        <w:rPr>
+          <w:rFonts w:ascii="Consolas" w:hAnsi="Consolas" w:cs="Consolas"/>
+          <w:color w:val="DCDCDC"/>
+          <w:sz w:val="19"/>
+          <w:szCs w:val="19"/>
+          <w:highlight w:val="black"/>
+        </w:rPr>
+        <w:t xml:space="preserve">        </w:t>
+      </w:r>
+      <w:r>
+        <w:rPr>
+          <w:rFonts w:ascii="Consolas" w:hAnsi="Consolas" w:cs="Consolas"/>
+          <w:color w:val="57A64A"/>
+          <w:sz w:val="19"/>
+          <w:szCs w:val="19"/>
+          <w:highlight w:val="black"/>
+        </w:rPr>
+        <w:t>/// &lt;/summary&gt;</w:t>
+      </w:r>
+    </w:p>
+    <w:p>
+      <w:pPr>
+        <w:autoSpaceDE w:val="0"/>
+        <w:autoSpaceDN w:val="0"/>
+        <w:adjustRightInd w:val="0"/>
+        <w:spacing w:after="0" w:line="240" w:lineRule="auto"/>
+        <w:rPr>
+          <w:rFonts w:ascii="Consolas" w:hAnsi="Consolas" w:cs="Consolas"/>
+          <w:color w:val="DCDCDC"/>
+          <w:sz w:val="19"/>
+          <w:szCs w:val="19"/>
+          <w:highlight w:val="black"/>
+        </w:rPr>
+      </w:pPr>
+      <w:r>
+        <w:rPr>
+          <w:rFonts w:ascii="Consolas" w:hAnsi="Consolas" w:cs="Consolas"/>
+          <w:color w:val="DCDCDC"/>
+          <w:sz w:val="19"/>
+          <w:szCs w:val="19"/>
+          <w:highlight w:val="black"/>
+        </w:rPr>
+        <w:t xml:space="preserve">        </w:t>
+      </w:r>
+      <w:r>
+        <w:rPr>
+          <w:rFonts w:ascii="Consolas" w:hAnsi="Consolas" w:cs="Consolas"/>
+          <w:color w:val="57A64A"/>
+          <w:sz w:val="19"/>
+          <w:szCs w:val="19"/>
+          <w:highlight w:val="black"/>
+        </w:rPr>
+        <w:t>/// &lt;param name=</w:t>
+      </w:r>
+      <w:r>
+        <w:rPr>
+          <w:rFonts w:ascii="Consolas" w:hAnsi="Consolas" w:cs="Consolas"/>
+          <w:color w:val="C8C8C8"/>
+          <w:sz w:val="19"/>
+          <w:szCs w:val="19"/>
+          <w:highlight w:val="black"/>
+        </w:rPr>
+        <w:t>"playerId"</w:t>
+      </w:r>
+      <w:r>
+        <w:rPr>
+          <w:rFonts w:ascii="Consolas" w:hAnsi="Consolas" w:cs="Consolas"/>
+          <w:color w:val="57A64A"/>
+          <w:sz w:val="19"/>
+          <w:szCs w:val="19"/>
+          <w:highlight w:val="black"/>
+        </w:rPr>
+        <w:t>&gt;The id of the player.&lt;/param&gt;</w:t>
+      </w:r>
+    </w:p>
+    <w:p>
+      <w:pPr>
+        <w:autoSpaceDE w:val="0"/>
+        <w:autoSpaceDN w:val="0"/>
+        <w:adjustRightInd w:val="0"/>
+        <w:spacing w:after="0" w:line="240" w:lineRule="auto"/>
+        <w:rPr>
+          <w:rFonts w:ascii="Consolas" w:hAnsi="Consolas" w:cs="Consolas"/>
+          <w:color w:val="DCDCDC"/>
+          <w:sz w:val="19"/>
+          <w:szCs w:val="19"/>
+          <w:highlight w:val="black"/>
+        </w:rPr>
+      </w:pPr>
+      <w:r>
+        <w:rPr>
+          <w:rFonts w:ascii="Consolas" w:hAnsi="Consolas" w:cs="Consolas"/>
+          <w:color w:val="DCDCDC"/>
+          <w:sz w:val="19"/>
+          <w:szCs w:val="19"/>
+          <w:highlight w:val="black"/>
+        </w:rPr>
+        <w:t xml:space="preserve">        [</w:t>
+      </w:r>
+      <w:r>
+        <w:rPr>
+          <w:rFonts w:ascii="Consolas" w:hAnsi="Consolas" w:cs="Consolas"/>
+          <w:color w:val="4EC9B0"/>
+          <w:sz w:val="19"/>
+          <w:szCs w:val="19"/>
+          <w:highlight w:val="black"/>
+        </w:rPr>
+        <w:t>OperationContract</w:t>
+      </w:r>
+      <w:r>
+        <w:rPr>
+          <w:rFonts w:ascii="Consolas" w:hAnsi="Consolas" w:cs="Consolas"/>
+          <w:color w:val="DCDCDC"/>
+          <w:sz w:val="19"/>
+          <w:szCs w:val="19"/>
+          <w:highlight w:val="black"/>
+        </w:rPr>
+        <w:t>]</w:t>
+      </w:r>
+    </w:p>
+    <w:p>
+      <w:pPr>
+        <w:autoSpaceDE w:val="0"/>
+        <w:autoSpaceDN w:val="0"/>
+        <w:adjustRightInd w:val="0"/>
+        <w:spacing w:after="0" w:line="240" w:lineRule="auto"/>
+        <w:rPr>
+          <w:rFonts w:ascii="Consolas" w:hAnsi="Consolas" w:cs="Consolas"/>
+          <w:color w:val="DCDCDC"/>
+          <w:sz w:val="19"/>
+          <w:szCs w:val="19"/>
+          <w:highlight w:val="black"/>
+        </w:rPr>
+      </w:pPr>
+      <w:r>
+        <w:rPr>
+          <w:rFonts w:ascii="Consolas" w:hAnsi="Consolas" w:cs="Consolas"/>
+          <w:color w:val="DCDCDC"/>
+          <w:sz w:val="19"/>
+          <w:szCs w:val="19"/>
+          <w:highlight w:val="black"/>
+        </w:rPr>
+        <w:t xml:space="preserve">        </w:t>
+      </w:r>
+      <w:r>
+        <w:rPr>
+          <w:rFonts w:ascii="Consolas" w:hAnsi="Consolas" w:cs="Consolas"/>
+          <w:color w:val="569CD6"/>
+          <w:sz w:val="19"/>
+          <w:szCs w:val="19"/>
+          <w:highlight w:val="black"/>
+        </w:rPr>
+        <w:t>void</w:t>
+      </w:r>
+      <w:r>
+        <w:rPr>
+          <w:rFonts w:ascii="Consolas" w:hAnsi="Consolas" w:cs="Consolas"/>
+          <w:color w:val="DCDCDC"/>
+          <w:sz w:val="19"/>
+          <w:szCs w:val="19"/>
+          <w:highlight w:val="black"/>
+        </w:rPr>
+        <w:t xml:space="preserve"> setReady(</w:t>
+      </w:r>
+      <w:r>
+        <w:rPr>
+          <w:rFonts w:ascii="Consolas" w:hAnsi="Consolas" w:cs="Consolas"/>
+          <w:color w:val="569CD6"/>
+          <w:sz w:val="19"/>
+          <w:szCs w:val="19"/>
+          <w:highlight w:val="black"/>
+        </w:rPr>
+        <w:t>int</w:t>
+      </w:r>
+      <w:r>
+        <w:rPr>
+          <w:rFonts w:ascii="Consolas" w:hAnsi="Consolas" w:cs="Consolas"/>
+          <w:color w:val="DCDCDC"/>
+          <w:sz w:val="19"/>
+          <w:szCs w:val="19"/>
+          <w:highlight w:val="black"/>
+        </w:rPr>
+        <w:t xml:space="preserve"> playerId);</w:t>
+      </w:r>
+    </w:p>
+    <w:p>
+      <w:pPr>
+        <w:autoSpaceDE w:val="0"/>
+        <w:autoSpaceDN w:val="0"/>
+        <w:adjustRightInd w:val="0"/>
+        <w:spacing w:after="0" w:line="240" w:lineRule="auto"/>
+        <w:rPr>
+          <w:rFonts w:ascii="Consolas" w:hAnsi="Consolas" w:cs="Consolas"/>
+          <w:color w:val="DCDCDC"/>
+          <w:sz w:val="19"/>
+          <w:szCs w:val="19"/>
+          <w:highlight w:val="black"/>
+        </w:rPr>
+      </w:pPr>
+    </w:p>
+    <w:p>
+      <w:pPr>
+        <w:autoSpaceDE w:val="0"/>
+        <w:autoSpaceDN w:val="0"/>
+        <w:adjustRightInd w:val="0"/>
+        <w:spacing w:after="0" w:line="240" w:lineRule="auto"/>
+        <w:rPr>
+          <w:rFonts w:ascii="Consolas" w:hAnsi="Consolas" w:cs="Consolas"/>
+          <w:color w:val="DCDCDC"/>
+          <w:sz w:val="19"/>
+          <w:szCs w:val="19"/>
+          <w:highlight w:val="black"/>
+        </w:rPr>
+      </w:pPr>
+      <w:r>
+        <w:rPr>
+          <w:rFonts w:ascii="Consolas" w:hAnsi="Consolas" w:cs="Consolas"/>
+          <w:color w:val="DCDCDC"/>
+          <w:sz w:val="19"/>
+          <w:szCs w:val="19"/>
+          <w:highlight w:val="black"/>
+        </w:rPr>
+        <w:t xml:space="preserve">        </w:t>
+      </w:r>
+      <w:r>
+        <w:rPr>
+          <w:rFonts w:ascii="Consolas" w:hAnsi="Consolas" w:cs="Consolas"/>
+          <w:color w:val="57A64A"/>
+          <w:sz w:val="19"/>
+          <w:szCs w:val="19"/>
+          <w:highlight w:val="black"/>
+        </w:rPr>
+        <w:t>/// &lt;summary&gt;</w:t>
+      </w:r>
+    </w:p>
+    <w:p>
+      <w:pPr>
+        <w:autoSpaceDE w:val="0"/>
+        <w:autoSpaceDN w:val="0"/>
+        <w:adjustRightInd w:val="0"/>
+        <w:spacing w:after="0" w:line="240" w:lineRule="auto"/>
+        <w:rPr>
+          <w:rFonts w:ascii="Consolas" w:hAnsi="Consolas" w:cs="Consolas"/>
+          <w:color w:val="DCDCDC"/>
+          <w:sz w:val="19"/>
+          <w:szCs w:val="19"/>
+          <w:highlight w:val="black"/>
+        </w:rPr>
+      </w:pPr>
+      <w:r>
+        <w:rPr>
+          <w:rFonts w:ascii="Consolas" w:hAnsi="Consolas" w:cs="Consolas"/>
+          <w:color w:val="DCDCDC"/>
+          <w:sz w:val="19"/>
+          <w:szCs w:val="19"/>
+          <w:highlight w:val="black"/>
+        </w:rPr>
+        <w:t xml:space="preserve">        </w:t>
+      </w:r>
+      <w:r>
+        <w:rPr>
+          <w:rFonts w:ascii="Consolas" w:hAnsi="Consolas" w:cs="Consolas"/>
+          <w:color w:val="57A64A"/>
+          <w:sz w:val="19"/>
+          <w:szCs w:val="19"/>
+          <w:highlight w:val="black"/>
+        </w:rPr>
+        <w:t>/// It receives the answer the player has supplied.</w:t>
+      </w:r>
+    </w:p>
+    <w:p>
+      <w:pPr>
+        <w:autoSpaceDE w:val="0"/>
+        <w:autoSpaceDN w:val="0"/>
+        <w:adjustRightInd w:val="0"/>
+        <w:spacing w:after="0" w:line="240" w:lineRule="auto"/>
+        <w:rPr>
+          <w:rFonts w:ascii="Consolas" w:hAnsi="Consolas" w:cs="Consolas"/>
+          <w:color w:val="DCDCDC"/>
+          <w:sz w:val="19"/>
+          <w:szCs w:val="19"/>
+          <w:highlight w:val="black"/>
+        </w:rPr>
+      </w:pPr>
+      <w:r>
+        <w:rPr>
+          <w:rFonts w:ascii="Consolas" w:hAnsi="Consolas" w:cs="Consolas"/>
+          <w:color w:val="DCDCDC"/>
+          <w:sz w:val="19"/>
+          <w:szCs w:val="19"/>
+          <w:highlight w:val="black"/>
+        </w:rPr>
+        <w:t xml:space="preserve">        </w:t>
+      </w:r>
+      <w:r>
+        <w:rPr>
+          <w:rFonts w:ascii="Consolas" w:hAnsi="Consolas" w:cs="Consolas"/>
+          <w:color w:val="57A64A"/>
+          <w:sz w:val="19"/>
+          <w:szCs w:val="19"/>
+          <w:highlight w:val="black"/>
+        </w:rPr>
+        <w:t>/// &lt;/summary&gt;</w:t>
+      </w:r>
+    </w:p>
+    <w:p>
+      <w:pPr>
+        <w:autoSpaceDE w:val="0"/>
+        <w:autoSpaceDN w:val="0"/>
+        <w:adjustRightInd w:val="0"/>
+        <w:spacing w:after="0" w:line="240" w:lineRule="auto"/>
+        <w:rPr>
+          <w:rFonts w:ascii="Consolas" w:hAnsi="Consolas" w:cs="Consolas"/>
+          <w:color w:val="DCDCDC"/>
+          <w:sz w:val="19"/>
+          <w:szCs w:val="19"/>
+          <w:highlight w:val="black"/>
+        </w:rPr>
+      </w:pPr>
+      <w:r>
+        <w:rPr>
+          <w:rFonts w:ascii="Consolas" w:hAnsi="Consolas" w:cs="Consolas"/>
+          <w:color w:val="DCDCDC"/>
+          <w:sz w:val="19"/>
+          <w:szCs w:val="19"/>
+          <w:highlight w:val="black"/>
+        </w:rPr>
+        <w:t xml:space="preserve">        </w:t>
+      </w:r>
+      <w:r>
+        <w:rPr>
+          <w:rFonts w:ascii="Consolas" w:hAnsi="Consolas" w:cs="Consolas"/>
+          <w:color w:val="57A64A"/>
+          <w:sz w:val="19"/>
+          <w:szCs w:val="19"/>
+          <w:highlight w:val="black"/>
+        </w:rPr>
+        <w:t>/// &lt;param name=</w:t>
+      </w:r>
+      <w:r>
+        <w:rPr>
+          <w:rFonts w:ascii="Consolas" w:hAnsi="Consolas" w:cs="Consolas"/>
+          <w:color w:val="C8C8C8"/>
+          <w:sz w:val="19"/>
+          <w:szCs w:val="19"/>
+          <w:highlight w:val="black"/>
+        </w:rPr>
+        <w:t>"playerId"</w:t>
+      </w:r>
+      <w:r>
+        <w:rPr>
+          <w:rFonts w:ascii="Consolas" w:hAnsi="Consolas" w:cs="Consolas"/>
+          <w:color w:val="57A64A"/>
+          <w:sz w:val="19"/>
+          <w:szCs w:val="19"/>
+          <w:highlight w:val="black"/>
+        </w:rPr>
+        <w:t>&gt;The id of the player that gave the answer.&lt;/param&gt;</w:t>
+      </w:r>
+    </w:p>
+    <w:p>
+      <w:pPr>
+        <w:autoSpaceDE w:val="0"/>
+        <w:autoSpaceDN w:val="0"/>
+        <w:adjustRightInd w:val="0"/>
+        <w:spacing w:after="0" w:line="240" w:lineRule="auto"/>
+        <w:rPr>
+          <w:rFonts w:ascii="Consolas" w:hAnsi="Consolas" w:cs="Consolas"/>
+          <w:color w:val="DCDCDC"/>
+          <w:sz w:val="19"/>
+          <w:szCs w:val="19"/>
+          <w:highlight w:val="black"/>
+        </w:rPr>
+      </w:pPr>
+      <w:r>
+        <w:rPr>
+          <w:rFonts w:ascii="Consolas" w:hAnsi="Consolas" w:cs="Consolas"/>
+          <w:color w:val="DCDCDC"/>
+          <w:sz w:val="19"/>
+          <w:szCs w:val="19"/>
+          <w:highlight w:val="black"/>
+        </w:rPr>
+        <w:t xml:space="preserve">        </w:t>
+      </w:r>
+      <w:r>
+        <w:rPr>
+          <w:rFonts w:ascii="Consolas" w:hAnsi="Consolas" w:cs="Consolas"/>
+          <w:color w:val="57A64A"/>
+          <w:sz w:val="19"/>
+          <w:szCs w:val="19"/>
+          <w:highlight w:val="black"/>
+        </w:rPr>
+        <w:t>/// &lt;param name=</w:t>
+      </w:r>
+      <w:r>
+        <w:rPr>
+          <w:rFonts w:ascii="Consolas" w:hAnsi="Consolas" w:cs="Consolas"/>
+          <w:color w:val="C8C8C8"/>
+          <w:sz w:val="19"/>
+          <w:szCs w:val="19"/>
+          <w:highlight w:val="black"/>
+        </w:rPr>
+        <w:t>"questionId"</w:t>
+      </w:r>
+      <w:r>
+        <w:rPr>
+          <w:rFonts w:ascii="Consolas" w:hAnsi="Consolas" w:cs="Consolas"/>
+          <w:color w:val="57A64A"/>
+          <w:sz w:val="19"/>
+          <w:szCs w:val="19"/>
+          <w:highlight w:val="black"/>
+        </w:rPr>
+        <w:t>&gt;The id of the question.&lt;/param&gt;</w:t>
+      </w:r>
+    </w:p>
+    <w:p>
+      <w:pPr>
+        <w:autoSpaceDE w:val="0"/>
+        <w:autoSpaceDN w:val="0"/>
+        <w:adjustRightInd w:val="0"/>
+        <w:spacing w:after="0" w:line="240" w:lineRule="auto"/>
+        <w:rPr>
+          <w:rFonts w:ascii="Consolas" w:hAnsi="Consolas" w:cs="Consolas"/>
+          <w:color w:val="DCDCDC"/>
+          <w:sz w:val="19"/>
+          <w:szCs w:val="19"/>
+          <w:highlight w:val="black"/>
+        </w:rPr>
+      </w:pPr>
+      <w:r>
+        <w:rPr>
+          <w:rFonts w:ascii="Consolas" w:hAnsi="Consolas" w:cs="Consolas"/>
+          <w:color w:val="DCDCDC"/>
+          <w:sz w:val="19"/>
+          <w:szCs w:val="19"/>
+          <w:highlight w:val="black"/>
+        </w:rPr>
+        <w:t xml:space="preserve">        </w:t>
+      </w:r>
+      <w:r>
+        <w:rPr>
+          <w:rFonts w:ascii="Consolas" w:hAnsi="Consolas" w:cs="Consolas"/>
+          <w:color w:val="57A64A"/>
+          <w:sz w:val="19"/>
+          <w:szCs w:val="19"/>
+          <w:highlight w:val="black"/>
+        </w:rPr>
+        <w:t>/// &lt;param name=</w:t>
+      </w:r>
+      <w:r>
+        <w:rPr>
+          <w:rFonts w:ascii="Consolas" w:hAnsi="Consolas" w:cs="Consolas"/>
+          <w:color w:val="C8C8C8"/>
+          <w:sz w:val="19"/>
+          <w:szCs w:val="19"/>
+          <w:highlight w:val="black"/>
+        </w:rPr>
+        <w:t>"answer"</w:t>
+      </w:r>
+      <w:r>
+        <w:rPr>
+          <w:rFonts w:ascii="Consolas" w:hAnsi="Consolas" w:cs="Consolas"/>
+          <w:color w:val="57A64A"/>
+          <w:sz w:val="19"/>
+          <w:szCs w:val="19"/>
+          <w:highlight w:val="black"/>
+        </w:rPr>
+        <w:t>&gt;The id of question's answer.&lt;/param&gt;</w:t>
+      </w:r>
+    </w:p>
+    <w:p>
+      <w:pPr>
+        <w:autoSpaceDE w:val="0"/>
+        <w:autoSpaceDN w:val="0"/>
+        <w:adjustRightInd w:val="0"/>
+        <w:spacing w:after="0" w:line="240" w:lineRule="auto"/>
+        <w:rPr>
+          <w:rFonts w:ascii="Consolas" w:hAnsi="Consolas" w:cs="Consolas"/>
+          <w:color w:val="DCDCDC"/>
+          <w:sz w:val="19"/>
+          <w:szCs w:val="19"/>
+          <w:highlight w:val="black"/>
+        </w:rPr>
+      </w:pPr>
+      <w:r>
+        <w:rPr>
+          <w:rFonts w:ascii="Consolas" w:hAnsi="Consolas" w:cs="Consolas"/>
+          <w:color w:val="DCDCDC"/>
+          <w:sz w:val="19"/>
+          <w:szCs w:val="19"/>
+          <w:highlight w:val="black"/>
+        </w:rPr>
+        <w:t xml:space="preserve">        [</w:t>
+      </w:r>
+      <w:r>
+        <w:rPr>
+          <w:rFonts w:ascii="Consolas" w:hAnsi="Consolas" w:cs="Consolas"/>
+          <w:color w:val="4EC9B0"/>
+          <w:sz w:val="19"/>
+          <w:szCs w:val="19"/>
+          <w:highlight w:val="black"/>
+        </w:rPr>
+        <w:t>OperationContract</w:t>
+      </w:r>
+      <w:r>
+        <w:rPr>
+          <w:rFonts w:ascii="Consolas" w:hAnsi="Consolas" w:cs="Consolas"/>
+          <w:color w:val="DCDCDC"/>
+          <w:sz w:val="19"/>
+          <w:szCs w:val="19"/>
+          <w:highlight w:val="black"/>
+        </w:rPr>
+        <w:t>]</w:t>
+      </w:r>
+    </w:p>
+    <w:p>
+      <w:pPr>
+        <w:autoSpaceDE w:val="0"/>
+        <w:autoSpaceDN w:val="0"/>
+        <w:adjustRightInd w:val="0"/>
+        <w:spacing w:after="0" w:line="240" w:lineRule="auto"/>
+        <w:rPr>
+          <w:rFonts w:ascii="Consolas" w:hAnsi="Consolas" w:cs="Consolas"/>
+          <w:color w:val="DCDCDC"/>
+          <w:sz w:val="19"/>
+          <w:szCs w:val="19"/>
+          <w:highlight w:val="black"/>
+        </w:rPr>
+      </w:pPr>
+      <w:r>
+        <w:rPr>
+          <w:rFonts w:ascii="Consolas" w:hAnsi="Consolas" w:cs="Consolas"/>
+          <w:color w:val="DCDCDC"/>
+          <w:sz w:val="19"/>
+          <w:szCs w:val="19"/>
+          <w:highlight w:val="black"/>
+        </w:rPr>
+        <w:t xml:space="preserve">        </w:t>
+      </w:r>
+      <w:r>
+        <w:rPr>
+          <w:rFonts w:ascii="Consolas" w:hAnsi="Consolas" w:cs="Consolas"/>
+          <w:color w:val="569CD6"/>
+          <w:sz w:val="19"/>
+          <w:szCs w:val="19"/>
+          <w:highlight w:val="black"/>
+        </w:rPr>
+        <w:t>void</w:t>
+      </w:r>
+      <w:r>
+        <w:rPr>
+          <w:rFonts w:ascii="Consolas" w:hAnsi="Consolas" w:cs="Consolas"/>
+          <w:color w:val="DCDCDC"/>
+          <w:sz w:val="19"/>
+          <w:szCs w:val="19"/>
+          <w:highlight w:val="black"/>
+        </w:rPr>
+        <w:t xml:space="preserve"> setAnswer(</w:t>
+      </w:r>
+      <w:r>
+        <w:rPr>
+          <w:rFonts w:ascii="Consolas" w:hAnsi="Consolas" w:cs="Consolas"/>
+          <w:color w:val="569CD6"/>
+          <w:sz w:val="19"/>
+          <w:szCs w:val="19"/>
+          <w:highlight w:val="black"/>
+        </w:rPr>
+        <w:t>int</w:t>
+      </w:r>
+      <w:r>
+        <w:rPr>
+          <w:rFonts w:ascii="Consolas" w:hAnsi="Consolas" w:cs="Consolas"/>
+          <w:color w:val="DCDCDC"/>
+          <w:sz w:val="19"/>
+          <w:szCs w:val="19"/>
+          <w:highlight w:val="black"/>
+        </w:rPr>
+        <w:t xml:space="preserve"> playerId, </w:t>
+      </w:r>
+      <w:r>
+        <w:rPr>
+          <w:rFonts w:ascii="Consolas" w:hAnsi="Consolas" w:cs="Consolas"/>
+          <w:color w:val="569CD6"/>
+          <w:sz w:val="19"/>
+          <w:szCs w:val="19"/>
+          <w:highlight w:val="black"/>
+        </w:rPr>
+        <w:t>int</w:t>
+      </w:r>
+      <w:r>
+        <w:rPr>
+          <w:rFonts w:ascii="Consolas" w:hAnsi="Consolas" w:cs="Consolas"/>
+          <w:color w:val="DCDCDC"/>
+          <w:sz w:val="19"/>
+          <w:szCs w:val="19"/>
+          <w:highlight w:val="black"/>
+        </w:rPr>
+        <w:t xml:space="preserve"> questionId, </w:t>
+      </w:r>
+      <w:r>
+        <w:rPr>
+          <w:rFonts w:ascii="Consolas" w:hAnsi="Consolas" w:cs="Consolas"/>
+          <w:color w:val="569CD6"/>
+          <w:sz w:val="19"/>
+          <w:szCs w:val="19"/>
+          <w:highlight w:val="black"/>
+        </w:rPr>
+        <w:t>int</w:t>
+      </w:r>
+      <w:r>
+        <w:rPr>
+          <w:rFonts w:ascii="Consolas" w:hAnsi="Consolas" w:cs="Consolas"/>
+          <w:color w:val="DCDCDC"/>
+          <w:sz w:val="19"/>
+          <w:szCs w:val="19"/>
+          <w:highlight w:val="black"/>
+        </w:rPr>
+        <w:t xml:space="preserve"> answer);</w:t>
+      </w:r>
+    </w:p>
+    <w:p>
+      <w:pPr>
+        <w:autoSpaceDE w:val="0"/>
+        <w:autoSpaceDN w:val="0"/>
+        <w:adjustRightInd w:val="0"/>
+        <w:spacing w:after="0" w:line="240" w:lineRule="auto"/>
+        <w:rPr>
+          <w:rFonts w:ascii="Consolas" w:hAnsi="Consolas" w:cs="Consolas"/>
+          <w:color w:val="DCDCDC"/>
+          <w:sz w:val="19"/>
+          <w:szCs w:val="19"/>
+          <w:highlight w:val="black"/>
+        </w:rPr>
+      </w:pPr>
+    </w:p>
+    <w:p>
+      <w:pPr>
+        <w:autoSpaceDE w:val="0"/>
+        <w:autoSpaceDN w:val="0"/>
+        <w:adjustRightInd w:val="0"/>
+        <w:spacing w:after="0" w:line="240" w:lineRule="auto"/>
+        <w:rPr>
+          <w:rFonts w:ascii="Consolas" w:hAnsi="Consolas" w:cs="Consolas"/>
+          <w:color w:val="DCDCDC"/>
+          <w:sz w:val="19"/>
+          <w:szCs w:val="19"/>
+          <w:highlight w:val="black"/>
+        </w:rPr>
+      </w:pPr>
+      <w:r>
+        <w:rPr>
+          <w:rFonts w:ascii="Consolas" w:hAnsi="Consolas" w:cs="Consolas"/>
+          <w:color w:val="DCDCDC"/>
+          <w:sz w:val="19"/>
+          <w:szCs w:val="19"/>
+          <w:highlight w:val="black"/>
+        </w:rPr>
+        <w:t xml:space="preserve">        </w:t>
+      </w:r>
+      <w:r>
+        <w:rPr>
+          <w:rFonts w:ascii="Consolas" w:hAnsi="Consolas" w:cs="Consolas"/>
+          <w:color w:val="57A64A"/>
+          <w:sz w:val="19"/>
+          <w:szCs w:val="19"/>
+          <w:highlight w:val="black"/>
+        </w:rPr>
+        <w:t>/// &lt;summary&gt;</w:t>
+      </w:r>
+    </w:p>
+    <w:p>
+      <w:pPr>
+        <w:autoSpaceDE w:val="0"/>
+        <w:autoSpaceDN w:val="0"/>
+        <w:adjustRightInd w:val="0"/>
+        <w:spacing w:after="0" w:line="240" w:lineRule="auto"/>
+        <w:rPr>
+          <w:rFonts w:ascii="Consolas" w:hAnsi="Consolas" w:cs="Consolas"/>
+          <w:color w:val="DCDCDC"/>
+          <w:sz w:val="19"/>
+          <w:szCs w:val="19"/>
+          <w:highlight w:val="black"/>
+        </w:rPr>
+      </w:pPr>
+      <w:r>
+        <w:rPr>
+          <w:rFonts w:ascii="Consolas" w:hAnsi="Consolas" w:cs="Consolas"/>
+          <w:color w:val="DCDCDC"/>
+          <w:sz w:val="19"/>
+          <w:szCs w:val="19"/>
+          <w:highlight w:val="black"/>
+        </w:rPr>
+        <w:t xml:space="preserve">        </w:t>
+      </w:r>
+      <w:r>
+        <w:rPr>
+          <w:rFonts w:ascii="Consolas" w:hAnsi="Consolas" w:cs="Consolas"/>
+          <w:color w:val="57A64A"/>
+          <w:sz w:val="19"/>
+          <w:szCs w:val="19"/>
+          <w:highlight w:val="black"/>
+        </w:rPr>
+        <w:t>/// It indicates that a player wants to leave the game.</w:t>
+      </w:r>
+    </w:p>
+    <w:p>
+      <w:pPr>
+        <w:autoSpaceDE w:val="0"/>
+        <w:autoSpaceDN w:val="0"/>
+        <w:adjustRightInd w:val="0"/>
+        <w:spacing w:after="0" w:line="240" w:lineRule="auto"/>
+        <w:rPr>
+          <w:rFonts w:ascii="Consolas" w:hAnsi="Consolas" w:cs="Consolas"/>
+          <w:color w:val="DCDCDC"/>
+          <w:sz w:val="19"/>
+          <w:szCs w:val="19"/>
+          <w:highlight w:val="black"/>
+        </w:rPr>
+      </w:pPr>
+      <w:r>
+        <w:rPr>
+          <w:rFonts w:ascii="Consolas" w:hAnsi="Consolas" w:cs="Consolas"/>
+          <w:color w:val="DCDCDC"/>
+          <w:sz w:val="19"/>
+          <w:szCs w:val="19"/>
+          <w:highlight w:val="black"/>
+        </w:rPr>
+        <w:t xml:space="preserve">        </w:t>
+      </w:r>
+      <w:r>
+        <w:rPr>
+          <w:rFonts w:ascii="Consolas" w:hAnsi="Consolas" w:cs="Consolas"/>
+          <w:color w:val="57A64A"/>
+          <w:sz w:val="19"/>
+          <w:szCs w:val="19"/>
+          <w:highlight w:val="black"/>
+        </w:rPr>
+        <w:t>/// &lt;/summary&gt;</w:t>
+      </w:r>
+    </w:p>
+    <w:p>
+      <w:pPr>
+        <w:autoSpaceDE w:val="0"/>
+        <w:autoSpaceDN w:val="0"/>
+        <w:adjustRightInd w:val="0"/>
+        <w:spacing w:after="0" w:line="240" w:lineRule="auto"/>
+        <w:rPr>
+          <w:rFonts w:ascii="Consolas" w:hAnsi="Consolas" w:cs="Consolas"/>
+          <w:color w:val="DCDCDC"/>
+          <w:sz w:val="19"/>
+          <w:szCs w:val="19"/>
+          <w:highlight w:val="black"/>
+        </w:rPr>
+      </w:pPr>
+      <w:r>
+        <w:rPr>
+          <w:rFonts w:ascii="Consolas" w:hAnsi="Consolas" w:cs="Consolas"/>
+          <w:color w:val="DCDCDC"/>
+          <w:sz w:val="19"/>
+          <w:szCs w:val="19"/>
+          <w:highlight w:val="black"/>
+        </w:rPr>
+        <w:t xml:space="preserve">        </w:t>
+      </w:r>
+      <w:r>
+        <w:rPr>
+          <w:rFonts w:ascii="Consolas" w:hAnsi="Consolas" w:cs="Consolas"/>
+          <w:color w:val="57A64A"/>
+          <w:sz w:val="19"/>
+          <w:szCs w:val="19"/>
+          <w:highlight w:val="black"/>
+        </w:rPr>
+        <w:t>/// &lt;param name=</w:t>
+      </w:r>
+      <w:r>
+        <w:rPr>
+          <w:rFonts w:ascii="Consolas" w:hAnsi="Consolas" w:cs="Consolas"/>
+          <w:color w:val="C8C8C8"/>
+          <w:sz w:val="19"/>
+          <w:szCs w:val="19"/>
+          <w:highlight w:val="black"/>
+        </w:rPr>
+        <w:t>"playerId"</w:t>
+      </w:r>
+      <w:r>
+        <w:rPr>
+          <w:rFonts w:ascii="Consolas" w:hAnsi="Consolas" w:cs="Consolas"/>
+          <w:color w:val="57A64A"/>
+          <w:sz w:val="19"/>
+          <w:szCs w:val="19"/>
+          <w:highlight w:val="black"/>
+        </w:rPr>
+        <w:t>&gt;The id of the player.&lt;/param&gt;</w:t>
+      </w:r>
+    </w:p>
+    <w:p>
+      <w:pPr>
+        <w:autoSpaceDE w:val="0"/>
+        <w:autoSpaceDN w:val="0"/>
+        <w:adjustRightInd w:val="0"/>
+        <w:spacing w:after="0" w:line="240" w:lineRule="auto"/>
+        <w:rPr>
+          <w:rFonts w:ascii="Consolas" w:hAnsi="Consolas" w:cs="Consolas"/>
+          <w:color w:val="DCDCDC"/>
+          <w:sz w:val="19"/>
+          <w:szCs w:val="19"/>
+          <w:highlight w:val="black"/>
+        </w:rPr>
+      </w:pPr>
+      <w:r>
+        <w:rPr>
+          <w:rFonts w:ascii="Consolas" w:hAnsi="Consolas" w:cs="Consolas"/>
+          <w:color w:val="DCDCDC"/>
+          <w:sz w:val="19"/>
+          <w:szCs w:val="19"/>
+          <w:highlight w:val="black"/>
+        </w:rPr>
+        <w:t xml:space="preserve">        [</w:t>
+      </w:r>
+      <w:r>
+        <w:rPr>
+          <w:rFonts w:ascii="Consolas" w:hAnsi="Consolas" w:cs="Consolas"/>
+          <w:color w:val="4EC9B0"/>
+          <w:sz w:val="19"/>
+          <w:szCs w:val="19"/>
+          <w:highlight w:val="black"/>
+        </w:rPr>
+        <w:t>OperationContract</w:t>
+      </w:r>
+      <w:r>
+        <w:rPr>
+          <w:rFonts w:ascii="Consolas" w:hAnsi="Consolas" w:cs="Consolas"/>
+          <w:color w:val="DCDCDC"/>
+          <w:sz w:val="19"/>
+          <w:szCs w:val="19"/>
+          <w:highlight w:val="black"/>
+        </w:rPr>
+        <w:t>]</w:t>
+      </w:r>
+    </w:p>
+    <w:p>
+      <w:pPr>
+        <w:autoSpaceDE w:val="0"/>
+        <w:autoSpaceDN w:val="0"/>
+        <w:adjustRightInd w:val="0"/>
+        <w:spacing w:after="0" w:line="240" w:lineRule="auto"/>
+        <w:rPr>
+          <w:rFonts w:ascii="Consolas" w:hAnsi="Consolas" w:cs="Consolas"/>
+          <w:color w:val="DCDCDC"/>
+          <w:sz w:val="19"/>
+          <w:szCs w:val="19"/>
+          <w:highlight w:val="black"/>
+        </w:rPr>
+      </w:pPr>
+      <w:r>
+        <w:rPr>
+          <w:rFonts w:ascii="Consolas" w:hAnsi="Consolas" w:cs="Consolas"/>
+          <w:color w:val="DCDCDC"/>
+          <w:sz w:val="19"/>
+          <w:szCs w:val="19"/>
+          <w:highlight w:val="black"/>
+        </w:rPr>
+        <w:t xml:space="preserve">        </w:t>
+      </w:r>
+      <w:r>
+        <w:rPr>
+          <w:rFonts w:ascii="Consolas" w:hAnsi="Consolas" w:cs="Consolas"/>
+          <w:color w:val="569CD6"/>
+          <w:sz w:val="19"/>
+          <w:szCs w:val="19"/>
+          <w:highlight w:val="black"/>
+        </w:rPr>
+        <w:t>void</w:t>
+      </w:r>
+      <w:r>
+        <w:rPr>
+          <w:rFonts w:ascii="Consolas" w:hAnsi="Consolas" w:cs="Consolas"/>
+          <w:color w:val="DCDCDC"/>
+          <w:sz w:val="19"/>
+          <w:szCs w:val="19"/>
+          <w:highlight w:val="black"/>
+        </w:rPr>
+        <w:t xml:space="preserve"> leave(</w:t>
+      </w:r>
+      <w:r>
+        <w:rPr>
+          <w:rFonts w:ascii="Consolas" w:hAnsi="Consolas" w:cs="Consolas"/>
+          <w:color w:val="569CD6"/>
+          <w:sz w:val="19"/>
+          <w:szCs w:val="19"/>
+          <w:highlight w:val="black"/>
+        </w:rPr>
+        <w:t>int</w:t>
+      </w:r>
+      <w:r>
+        <w:rPr>
+          <w:rFonts w:ascii="Consolas" w:hAnsi="Consolas" w:cs="Consolas"/>
+          <w:color w:val="DCDCDC"/>
+          <w:sz w:val="19"/>
+          <w:szCs w:val="19"/>
+          <w:highlight w:val="black"/>
+        </w:rPr>
+        <w:t xml:space="preserve"> playerId);</w:t>
+      </w:r>
+    </w:p>
+    <w:p>
+      <w:pPr>
+        <w:autoSpaceDE w:val="0"/>
+        <w:autoSpaceDN w:val="0"/>
+        <w:adjustRightInd w:val="0"/>
+        <w:spacing w:after="0" w:line="240" w:lineRule="auto"/>
+        <w:rPr>
+          <w:rFonts w:ascii="Consolas" w:hAnsi="Consolas" w:cs="Consolas"/>
+          <w:color w:val="DCDCDC"/>
+          <w:sz w:val="19"/>
+          <w:szCs w:val="19"/>
+          <w:highlight w:val="black"/>
+        </w:rPr>
+      </w:pPr>
+    </w:p>
+    <w:p>
+      <w:pPr>
+        <w:autoSpaceDE w:val="0"/>
+        <w:autoSpaceDN w:val="0"/>
+        <w:adjustRightInd w:val="0"/>
+        <w:spacing w:after="0" w:line="240" w:lineRule="auto"/>
+        <w:rPr>
+          <w:rFonts w:ascii="Consolas" w:hAnsi="Consolas" w:cs="Consolas"/>
+          <w:color w:val="DCDCDC"/>
+          <w:sz w:val="19"/>
+          <w:szCs w:val="19"/>
+          <w:highlight w:val="black"/>
+        </w:rPr>
+      </w:pPr>
+      <w:r>
+        <w:rPr>
+          <w:rFonts w:ascii="Consolas" w:hAnsi="Consolas" w:cs="Consolas"/>
+          <w:color w:val="DCDCDC"/>
+          <w:sz w:val="19"/>
+          <w:szCs w:val="19"/>
+          <w:highlight w:val="black"/>
+        </w:rPr>
+        <w:t xml:space="preserve">        </w:t>
+      </w:r>
+      <w:r>
+        <w:rPr>
+          <w:rFonts w:ascii="Consolas" w:hAnsi="Consolas" w:cs="Consolas"/>
+          <w:color w:val="57A64A"/>
+          <w:sz w:val="19"/>
+          <w:szCs w:val="19"/>
+          <w:highlight w:val="black"/>
+        </w:rPr>
+        <w:t>/// &lt;summary&gt;</w:t>
+      </w:r>
+    </w:p>
+    <w:p>
+      <w:pPr>
+        <w:autoSpaceDE w:val="0"/>
+        <w:autoSpaceDN w:val="0"/>
+        <w:adjustRightInd w:val="0"/>
+        <w:spacing w:after="0" w:line="240" w:lineRule="auto"/>
+        <w:rPr>
+          <w:rFonts w:ascii="Consolas" w:hAnsi="Consolas" w:cs="Consolas"/>
+          <w:color w:val="DCDCDC"/>
+          <w:sz w:val="19"/>
+          <w:szCs w:val="19"/>
+          <w:highlight w:val="black"/>
+        </w:rPr>
+      </w:pPr>
+      <w:r>
+        <w:rPr>
+          <w:rFonts w:ascii="Consolas" w:hAnsi="Consolas" w:cs="Consolas"/>
+          <w:color w:val="DCDCDC"/>
+          <w:sz w:val="19"/>
+          <w:szCs w:val="19"/>
+          <w:highlight w:val="black"/>
+        </w:rPr>
+        <w:t xml:space="preserve">        </w:t>
+      </w:r>
+      <w:r>
+        <w:rPr>
+          <w:rFonts w:ascii="Consolas" w:hAnsi="Consolas" w:cs="Consolas"/>
+          <w:color w:val="57A64A"/>
+          <w:sz w:val="19"/>
+          <w:szCs w:val="19"/>
+          <w:highlight w:val="black"/>
+        </w:rPr>
+        <w:t>/// It indicates that a player wants to leave the game.</w:t>
+      </w:r>
+    </w:p>
+    <w:p>
+      <w:pPr>
+        <w:autoSpaceDE w:val="0"/>
+        <w:autoSpaceDN w:val="0"/>
+        <w:adjustRightInd w:val="0"/>
+        <w:spacing w:after="0" w:line="240" w:lineRule="auto"/>
+        <w:rPr>
+          <w:rFonts w:ascii="Consolas" w:hAnsi="Consolas" w:cs="Consolas"/>
+          <w:color w:val="DCDCDC"/>
+          <w:sz w:val="19"/>
+          <w:szCs w:val="19"/>
+          <w:highlight w:val="black"/>
+        </w:rPr>
+      </w:pPr>
+      <w:r>
+        <w:rPr>
+          <w:rFonts w:ascii="Consolas" w:hAnsi="Consolas" w:cs="Consolas"/>
+          <w:color w:val="DCDCDC"/>
+          <w:sz w:val="19"/>
+          <w:szCs w:val="19"/>
+          <w:highlight w:val="black"/>
+        </w:rPr>
+        <w:t xml:space="preserve">        </w:t>
+      </w:r>
+      <w:r>
+        <w:rPr>
+          <w:rFonts w:ascii="Consolas" w:hAnsi="Consolas" w:cs="Consolas"/>
+          <w:color w:val="57A64A"/>
+          <w:sz w:val="19"/>
+          <w:szCs w:val="19"/>
+          <w:highlight w:val="black"/>
+        </w:rPr>
+        <w:t>/// &lt;/summary&gt;</w:t>
+      </w:r>
+    </w:p>
+    <w:p>
+      <w:pPr>
+        <w:autoSpaceDE w:val="0"/>
+        <w:autoSpaceDN w:val="0"/>
+        <w:adjustRightInd w:val="0"/>
+        <w:spacing w:after="0" w:line="240" w:lineRule="auto"/>
+        <w:rPr>
+          <w:rFonts w:ascii="Consolas" w:hAnsi="Consolas" w:cs="Consolas"/>
+          <w:color w:val="DCDCDC"/>
+          <w:sz w:val="19"/>
+          <w:szCs w:val="19"/>
+          <w:highlight w:val="black"/>
+        </w:rPr>
+      </w:pPr>
+      <w:r>
+        <w:rPr>
+          <w:rFonts w:ascii="Consolas" w:hAnsi="Consolas" w:cs="Consolas"/>
+          <w:color w:val="DCDCDC"/>
+          <w:sz w:val="19"/>
+          <w:szCs w:val="19"/>
+          <w:highlight w:val="black"/>
+        </w:rPr>
+        <w:t xml:space="preserve">        </w:t>
+      </w:r>
+      <w:r>
+        <w:rPr>
+          <w:rFonts w:ascii="Consolas" w:hAnsi="Consolas" w:cs="Consolas"/>
+          <w:color w:val="57A64A"/>
+          <w:sz w:val="19"/>
+          <w:szCs w:val="19"/>
+          <w:highlight w:val="black"/>
+        </w:rPr>
+        <w:t>/// &lt;param name=</w:t>
+      </w:r>
+      <w:r>
+        <w:rPr>
+          <w:rFonts w:ascii="Consolas" w:hAnsi="Consolas" w:cs="Consolas"/>
+          <w:color w:val="C8C8C8"/>
+          <w:sz w:val="19"/>
+          <w:szCs w:val="19"/>
+          <w:highlight w:val="black"/>
+        </w:rPr>
+        <w:t>"playerId"</w:t>
+      </w:r>
+      <w:r>
+        <w:rPr>
+          <w:rFonts w:ascii="Consolas" w:hAnsi="Consolas" w:cs="Consolas"/>
+          <w:color w:val="57A64A"/>
+          <w:sz w:val="19"/>
+          <w:szCs w:val="19"/>
+          <w:highlight w:val="black"/>
+        </w:rPr>
+        <w:t>&gt;The id of the player.&lt;/param&gt;</w:t>
+      </w:r>
+    </w:p>
+    <w:p>
+      <w:pPr>
+        <w:autoSpaceDE w:val="0"/>
+        <w:autoSpaceDN w:val="0"/>
+        <w:adjustRightInd w:val="0"/>
+        <w:spacing w:after="0" w:line="240" w:lineRule="auto"/>
+        <w:rPr>
+          <w:rFonts w:ascii="Consolas" w:hAnsi="Consolas" w:cs="Consolas"/>
+          <w:color w:val="DCDCDC"/>
+          <w:sz w:val="19"/>
+          <w:szCs w:val="19"/>
+          <w:highlight w:val="black"/>
+        </w:rPr>
+      </w:pPr>
+      <w:r>
+        <w:rPr>
+          <w:rFonts w:ascii="Consolas" w:hAnsi="Consolas" w:cs="Consolas"/>
+          <w:color w:val="DCDCDC"/>
+          <w:sz w:val="19"/>
+          <w:szCs w:val="19"/>
+          <w:highlight w:val="black"/>
+        </w:rPr>
+        <w:t xml:space="preserve">        [</w:t>
+      </w:r>
+      <w:r>
+        <w:rPr>
+          <w:rFonts w:ascii="Consolas" w:hAnsi="Consolas" w:cs="Consolas"/>
+          <w:color w:val="4EC9B0"/>
+          <w:sz w:val="19"/>
+          <w:szCs w:val="19"/>
+          <w:highlight w:val="black"/>
+        </w:rPr>
+        <w:t>OperationContract</w:t>
+      </w:r>
+      <w:r>
+        <w:rPr>
+          <w:rFonts w:ascii="Consolas" w:hAnsi="Consolas" w:cs="Consolas"/>
+          <w:color w:val="DCDCDC"/>
+          <w:sz w:val="19"/>
+          <w:szCs w:val="19"/>
+          <w:highlight w:val="black"/>
+        </w:rPr>
+        <w:t>]</w:t>
+      </w:r>
+    </w:p>
+    <w:p>
+      <w:r>
+        <w:rPr>
+          <w:rFonts w:ascii="Consolas" w:hAnsi="Consolas" w:cs="Consolas"/>
+          <w:color w:val="DCDCDC"/>
+          <w:sz w:val="19"/>
+          <w:szCs w:val="19"/>
+          <w:highlight w:val="black"/>
+        </w:rPr>
+        <w:t xml:space="preserve">        </w:t>
+      </w:r>
+      <w:r>
+        <w:rPr>
+          <w:rFonts w:ascii="Consolas" w:hAnsi="Consolas" w:cs="Consolas"/>
+          <w:color w:val="569CD6"/>
+          <w:sz w:val="19"/>
+          <w:szCs w:val="19"/>
+          <w:highlight w:val="black"/>
+        </w:rPr>
+        <w:t>void</w:t>
+      </w:r>
+      <w:r>
+        <w:rPr>
+          <w:rFonts w:ascii="Consolas" w:hAnsi="Consolas" w:cs="Consolas"/>
+          <w:color w:val="DCDCDC"/>
+          <w:sz w:val="19"/>
+          <w:szCs w:val="19"/>
+          <w:highlight w:val="black"/>
+        </w:rPr>
+        <w:t xml:space="preserve"> restart(</w:t>
+      </w:r>
+      <w:r>
+        <w:rPr>
+          <w:rFonts w:ascii="Consolas" w:hAnsi="Consolas" w:cs="Consolas"/>
+          <w:color w:val="569CD6"/>
+          <w:sz w:val="19"/>
+          <w:szCs w:val="19"/>
+          <w:highlight w:val="black"/>
+        </w:rPr>
+        <w:t>int</w:t>
+      </w:r>
+      <w:r>
+        <w:rPr>
+          <w:rFonts w:ascii="Consolas" w:hAnsi="Consolas" w:cs="Consolas"/>
+          <w:color w:val="DCDCDC"/>
+          <w:sz w:val="19"/>
+          <w:szCs w:val="19"/>
+          <w:highlight w:val="black"/>
+        </w:rPr>
+        <w:t xml:space="preserve"> playerId);</w:t>
+      </w:r>
+    </w:p>
+    <w:p>
+      <w:pPr>
+        <w:pStyle w:val="Heading3"/>
+      </w:pPr>
+      <w:bookmarkStart w:id="4" w:name="_Toc436911019"/>
+      <w:r>
+        <w:t>IChat</w:t>
+      </w:r>
+      <w:bookmarkEnd w:id="4"/>
+    </w:p>
+    <w:p>
+      <w:r>
+        <w:t>This interface implements the chat.</w:t>
+      </w:r>
+    </w:p>
+    <w:p>
+      <w:pPr>
+        <w:autoSpaceDE w:val="0"/>
+        <w:autoSpaceDN w:val="0"/>
+        <w:adjustRightInd w:val="0"/>
+        <w:spacing w:after="0" w:line="240" w:lineRule="auto"/>
+        <w:ind w:firstLine="720"/>
+        <w:rPr>
+          <w:rFonts w:ascii="Consolas" w:hAnsi="Consolas" w:cs="Consolas"/>
+          <w:color w:val="DCDCDC"/>
+          <w:sz w:val="19"/>
+          <w:szCs w:val="19"/>
+          <w:highlight w:val="black"/>
+        </w:rPr>
+      </w:pPr>
+      <w:r>
+        <w:rPr>
+          <w:rFonts w:ascii="Consolas" w:hAnsi="Consolas" w:cs="Consolas"/>
+          <w:color w:val="57A64A"/>
           <w:sz w:val="19"/>
           <w:szCs w:val="19"/>
           <w:highlight w:val="black"/>
@@ -5276,6 +4258,496 @@
       <w:r>
         <w:rPr>
           <w:rFonts w:ascii="Consolas" w:hAnsi="Consolas" w:cs="Consolas"/>
+          <w:color w:val="57A64A"/>
+          <w:sz w:val="19"/>
+          <w:szCs w:val="19"/>
+          <w:highlight w:val="black"/>
+        </w:rPr>
+        <w:t>/// &lt;summary&gt;</w:t>
+      </w:r>
+    </w:p>
+    <w:p>
+      <w:pPr>
+        <w:autoSpaceDE w:val="0"/>
+        <w:autoSpaceDN w:val="0"/>
+        <w:adjustRightInd w:val="0"/>
+        <w:spacing w:after="0" w:line="240" w:lineRule="auto"/>
+        <w:rPr>
+          <w:rFonts w:ascii="Consolas" w:hAnsi="Consolas" w:cs="Consolas"/>
+          <w:color w:val="DCDCDC"/>
+          <w:sz w:val="19"/>
+          <w:szCs w:val="19"/>
+          <w:highlight w:val="black"/>
+        </w:rPr>
+      </w:pPr>
+      <w:r>
+        <w:rPr>
+          <w:rFonts w:ascii="Consolas" w:hAnsi="Consolas" w:cs="Consolas"/>
+          <w:color w:val="DCDCDC"/>
+          <w:sz w:val="19"/>
+          <w:szCs w:val="19"/>
+          <w:highlight w:val="black"/>
+        </w:rPr>
+        <w:t xml:space="preserve">        </w:t>
+      </w:r>
+      <w:r>
+        <w:rPr>
+          <w:rFonts w:ascii="Consolas" w:hAnsi="Consolas" w:cs="Consolas"/>
+          <w:color w:val="57A64A"/>
+          <w:sz w:val="19"/>
+          <w:szCs w:val="19"/>
+          <w:highlight w:val="black"/>
+        </w:rPr>
+        <w:t>/// It sends a player's message to the server.</w:t>
+      </w:r>
+    </w:p>
+    <w:p>
+      <w:pPr>
+        <w:autoSpaceDE w:val="0"/>
+        <w:autoSpaceDN w:val="0"/>
+        <w:adjustRightInd w:val="0"/>
+        <w:spacing w:after="0" w:line="240" w:lineRule="auto"/>
+        <w:rPr>
+          <w:rFonts w:ascii="Consolas" w:hAnsi="Consolas" w:cs="Consolas"/>
+          <w:color w:val="DCDCDC"/>
+          <w:sz w:val="19"/>
+          <w:szCs w:val="19"/>
+          <w:highlight w:val="black"/>
+        </w:rPr>
+      </w:pPr>
+      <w:r>
+        <w:rPr>
+          <w:rFonts w:ascii="Consolas" w:hAnsi="Consolas" w:cs="Consolas"/>
+          <w:color w:val="DCDCDC"/>
+          <w:sz w:val="19"/>
+          <w:szCs w:val="19"/>
+          <w:highlight w:val="black"/>
+        </w:rPr>
+        <w:t xml:space="preserve">        </w:t>
+      </w:r>
+      <w:r>
+        <w:rPr>
+          <w:rFonts w:ascii="Consolas" w:hAnsi="Consolas" w:cs="Consolas"/>
+          <w:color w:val="57A64A"/>
+          <w:sz w:val="19"/>
+          <w:szCs w:val="19"/>
+          <w:highlight w:val="black"/>
+        </w:rPr>
+        <w:t>/// &lt;/summary&gt;</w:t>
+      </w:r>
+    </w:p>
+    <w:p>
+      <w:pPr>
+        <w:autoSpaceDE w:val="0"/>
+        <w:autoSpaceDN w:val="0"/>
+        <w:adjustRightInd w:val="0"/>
+        <w:spacing w:after="0" w:line="240" w:lineRule="auto"/>
+        <w:rPr>
+          <w:rFonts w:ascii="Consolas" w:hAnsi="Consolas" w:cs="Consolas"/>
+          <w:color w:val="DCDCDC"/>
+          <w:sz w:val="19"/>
+          <w:szCs w:val="19"/>
+          <w:highlight w:val="black"/>
+        </w:rPr>
+      </w:pPr>
+      <w:r>
+        <w:rPr>
+          <w:rFonts w:ascii="Consolas" w:hAnsi="Consolas" w:cs="Consolas"/>
+          <w:color w:val="DCDCDC"/>
+          <w:sz w:val="19"/>
+          <w:szCs w:val="19"/>
+          <w:highlight w:val="black"/>
+        </w:rPr>
+        <w:t xml:space="preserve">        </w:t>
+      </w:r>
+      <w:r>
+        <w:rPr>
+          <w:rFonts w:ascii="Consolas" w:hAnsi="Consolas" w:cs="Consolas"/>
+          <w:color w:val="57A64A"/>
+          <w:sz w:val="19"/>
+          <w:szCs w:val="19"/>
+          <w:highlight w:val="black"/>
+        </w:rPr>
+        <w:t>/// &lt;param name=</w:t>
+      </w:r>
+      <w:r>
+        <w:rPr>
+          <w:rFonts w:ascii="Consolas" w:hAnsi="Consolas" w:cs="Consolas"/>
+          <w:color w:val="C8C8C8"/>
+          <w:sz w:val="19"/>
+          <w:szCs w:val="19"/>
+          <w:highlight w:val="black"/>
+        </w:rPr>
+        <w:t>"player_id"</w:t>
+      </w:r>
+      <w:r>
+        <w:rPr>
+          <w:rFonts w:ascii="Consolas" w:hAnsi="Consolas" w:cs="Consolas"/>
+          <w:color w:val="57A64A"/>
+          <w:sz w:val="19"/>
+          <w:szCs w:val="19"/>
+          <w:highlight w:val="black"/>
+        </w:rPr>
+        <w:t>&gt;The player that send the message.&lt;/param&gt;</w:t>
+      </w:r>
+    </w:p>
+    <w:p>
+      <w:pPr>
+        <w:autoSpaceDE w:val="0"/>
+        <w:autoSpaceDN w:val="0"/>
+        <w:adjustRightInd w:val="0"/>
+        <w:spacing w:after="0" w:line="240" w:lineRule="auto"/>
+        <w:rPr>
+          <w:rFonts w:ascii="Consolas" w:hAnsi="Consolas" w:cs="Consolas"/>
+          <w:color w:val="DCDCDC"/>
+          <w:sz w:val="19"/>
+          <w:szCs w:val="19"/>
+          <w:highlight w:val="black"/>
+        </w:rPr>
+      </w:pPr>
+      <w:r>
+        <w:rPr>
+          <w:rFonts w:ascii="Consolas" w:hAnsi="Consolas" w:cs="Consolas"/>
+          <w:color w:val="DCDCDC"/>
+          <w:sz w:val="19"/>
+          <w:szCs w:val="19"/>
+          <w:highlight w:val="black"/>
+        </w:rPr>
+        <w:t xml:space="preserve">        </w:t>
+      </w:r>
+      <w:r>
+        <w:rPr>
+          <w:rFonts w:ascii="Consolas" w:hAnsi="Consolas" w:cs="Consolas"/>
+          <w:color w:val="57A64A"/>
+          <w:sz w:val="19"/>
+          <w:szCs w:val="19"/>
+          <w:highlight w:val="black"/>
+        </w:rPr>
+        <w:t>/// &lt;param name=</w:t>
+      </w:r>
+      <w:r>
+        <w:rPr>
+          <w:rFonts w:ascii="Consolas" w:hAnsi="Consolas" w:cs="Consolas"/>
+          <w:color w:val="C8C8C8"/>
+          <w:sz w:val="19"/>
+          <w:szCs w:val="19"/>
+          <w:highlight w:val="black"/>
+        </w:rPr>
+        <w:t>"message"</w:t>
+      </w:r>
+      <w:r>
+        <w:rPr>
+          <w:rFonts w:ascii="Consolas" w:hAnsi="Consolas" w:cs="Consolas"/>
+          <w:color w:val="57A64A"/>
+          <w:sz w:val="19"/>
+          <w:szCs w:val="19"/>
+          <w:highlight w:val="black"/>
+        </w:rPr>
+        <w:t>&gt;The message that was sent.&lt;/param&gt;</w:t>
+      </w:r>
+    </w:p>
+    <w:p>
+      <w:pPr>
+        <w:rPr>
+          <w:rFonts w:ascii="Consolas" w:hAnsi="Consolas" w:cs="Consolas"/>
+          <w:color w:val="DCDCDC"/>
+          <w:sz w:val="19"/>
+          <w:szCs w:val="19"/>
+        </w:rPr>
+      </w:pPr>
+      <w:r>
+        <w:rPr>
+          <w:rFonts w:ascii="Consolas" w:hAnsi="Consolas" w:cs="Consolas"/>
+          <w:color w:val="DCDCDC"/>
+          <w:sz w:val="19"/>
+          <w:szCs w:val="19"/>
+          <w:highlight w:val="black"/>
+        </w:rPr>
+        <w:t xml:space="preserve">        </w:t>
+      </w:r>
+      <w:r>
+        <w:rPr>
+          <w:rFonts w:ascii="Consolas" w:hAnsi="Consolas" w:cs="Consolas"/>
+          <w:color w:val="569CD6"/>
+          <w:sz w:val="19"/>
+          <w:szCs w:val="19"/>
+          <w:highlight w:val="black"/>
+        </w:rPr>
+        <w:t>void</w:t>
+      </w:r>
+      <w:r>
+        <w:rPr>
+          <w:rFonts w:ascii="Consolas" w:hAnsi="Consolas" w:cs="Consolas"/>
+          <w:color w:val="DCDCDC"/>
+          <w:sz w:val="19"/>
+          <w:szCs w:val="19"/>
+          <w:highlight w:val="black"/>
+        </w:rPr>
+        <w:t xml:space="preserve"> sendMessage(</w:t>
+      </w:r>
+      <w:r>
+        <w:rPr>
+          <w:rFonts w:ascii="Consolas" w:hAnsi="Consolas" w:cs="Consolas"/>
+          <w:color w:val="569CD6"/>
+          <w:sz w:val="19"/>
+          <w:szCs w:val="19"/>
+          <w:highlight w:val="black"/>
+        </w:rPr>
+        <w:t>int</w:t>
+      </w:r>
+      <w:r>
+        <w:rPr>
+          <w:rFonts w:ascii="Consolas" w:hAnsi="Consolas" w:cs="Consolas"/>
+          <w:color w:val="DCDCDC"/>
+          <w:sz w:val="19"/>
+          <w:szCs w:val="19"/>
+          <w:highlight w:val="black"/>
+        </w:rPr>
+        <w:t xml:space="preserve"> player_id, </w:t>
+      </w:r>
+      <w:r>
+        <w:rPr>
+          <w:rFonts w:ascii="Consolas" w:hAnsi="Consolas" w:cs="Consolas"/>
+          <w:color w:val="569CD6"/>
+          <w:sz w:val="19"/>
+          <w:szCs w:val="19"/>
+          <w:highlight w:val="black"/>
+        </w:rPr>
+        <w:t>string</w:t>
+      </w:r>
+      <w:r>
+        <w:rPr>
+          <w:rFonts w:ascii="Consolas" w:hAnsi="Consolas" w:cs="Consolas"/>
+          <w:color w:val="DCDCDC"/>
+          <w:sz w:val="19"/>
+          <w:szCs w:val="19"/>
+          <w:highlight w:val="black"/>
+        </w:rPr>
+        <w:t xml:space="preserve"> message);</w:t>
+      </w:r>
+    </w:p>
+    <w:p>
+      <w:pPr>
+        <w:pStyle w:val="Heading3"/>
+      </w:pPr>
+    </w:p>
+    <w:p>
+      <w:pPr>
+        <w:pStyle w:val="Heading3"/>
+      </w:pPr>
+      <w:bookmarkStart w:id="5" w:name="_Toc436911020"/>
+      <w:r>
+        <w:t>IGameCallback and IChatcallback</w:t>
+      </w:r>
+      <w:bookmarkEnd w:id="5"/>
+    </w:p>
+    <w:p>
+      <w:r>
+        <w:t>These interfaces are implemented in the client and have basic functionality.</w:t>
+      </w:r>
+    </w:p>
+    <w:p>
+      <w:pPr>
+        <w:autoSpaceDE w:val="0"/>
+        <w:autoSpaceDN w:val="0"/>
+        <w:adjustRightInd w:val="0"/>
+        <w:spacing w:after="0" w:line="240" w:lineRule="auto"/>
+        <w:rPr>
+          <w:rFonts w:ascii="Consolas" w:hAnsi="Consolas" w:cs="Consolas"/>
+          <w:color w:val="DCDCDC"/>
+          <w:sz w:val="19"/>
+          <w:szCs w:val="19"/>
+          <w:highlight w:val="black"/>
+        </w:rPr>
+      </w:pPr>
+      <w:r>
+        <w:rPr>
+          <w:rFonts w:ascii="Consolas" w:hAnsi="Consolas" w:cs="Consolas"/>
+          <w:color w:val="569CD6"/>
+          <w:sz w:val="19"/>
+          <w:szCs w:val="19"/>
+          <w:highlight w:val="black"/>
+        </w:rPr>
+        <w:t>interface</w:t>
+      </w:r>
+      <w:r>
+        <w:rPr>
+          <w:rFonts w:ascii="Consolas" w:hAnsi="Consolas" w:cs="Consolas"/>
+          <w:color w:val="DCDCDC"/>
+          <w:sz w:val="19"/>
+          <w:szCs w:val="19"/>
+          <w:highlight w:val="black"/>
+        </w:rPr>
+        <w:t xml:space="preserve"> </w:t>
+      </w:r>
+      <w:r>
+        <w:rPr>
+          <w:rFonts w:ascii="Consolas" w:hAnsi="Consolas" w:cs="Consolas"/>
+          <w:color w:val="B8D7A3"/>
+          <w:sz w:val="19"/>
+          <w:szCs w:val="19"/>
+          <w:highlight w:val="black"/>
+        </w:rPr>
+        <w:t>IGameCallback</w:t>
+      </w:r>
+    </w:p>
+    <w:p>
+      <w:pPr>
+        <w:autoSpaceDE w:val="0"/>
+        <w:autoSpaceDN w:val="0"/>
+        <w:adjustRightInd w:val="0"/>
+        <w:spacing w:after="0" w:line="240" w:lineRule="auto"/>
+        <w:rPr>
+          <w:rFonts w:ascii="Consolas" w:hAnsi="Consolas" w:cs="Consolas"/>
+          <w:color w:val="DCDCDC"/>
+          <w:sz w:val="19"/>
+          <w:szCs w:val="19"/>
+          <w:highlight w:val="black"/>
+        </w:rPr>
+      </w:pPr>
+      <w:r>
+        <w:rPr>
+          <w:rFonts w:ascii="Consolas" w:hAnsi="Consolas" w:cs="Consolas"/>
+          <w:color w:val="DCDCDC"/>
+          <w:sz w:val="19"/>
+          <w:szCs w:val="19"/>
+          <w:highlight w:val="black"/>
+        </w:rPr>
+        <w:t xml:space="preserve">    {</w:t>
+      </w:r>
+    </w:p>
+    <w:p>
+      <w:pPr>
+        <w:autoSpaceDE w:val="0"/>
+        <w:autoSpaceDN w:val="0"/>
+        <w:adjustRightInd w:val="0"/>
+        <w:spacing w:after="0" w:line="240" w:lineRule="auto"/>
+        <w:rPr>
+          <w:rFonts w:ascii="Consolas" w:hAnsi="Consolas" w:cs="Consolas"/>
+          <w:color w:val="DCDCDC"/>
+          <w:sz w:val="19"/>
+          <w:szCs w:val="19"/>
+          <w:highlight w:val="black"/>
+        </w:rPr>
+      </w:pPr>
+      <w:r>
+        <w:rPr>
+          <w:rFonts w:ascii="Consolas" w:hAnsi="Consolas" w:cs="Consolas"/>
+          <w:color w:val="DCDCDC"/>
+          <w:sz w:val="19"/>
+          <w:szCs w:val="19"/>
+          <w:highlight w:val="black"/>
+        </w:rPr>
+        <w:t xml:space="preserve">        </w:t>
+      </w:r>
+      <w:r>
+        <w:rPr>
+          <w:rFonts w:ascii="Consolas" w:hAnsi="Consolas" w:cs="Consolas"/>
+          <w:color w:val="57A64A"/>
+          <w:sz w:val="19"/>
+          <w:szCs w:val="19"/>
+          <w:highlight w:val="black"/>
+        </w:rPr>
+        <w:t>/// &lt;summary&gt;</w:t>
+      </w:r>
+    </w:p>
+    <w:p>
+      <w:pPr>
+        <w:autoSpaceDE w:val="0"/>
+        <w:autoSpaceDN w:val="0"/>
+        <w:adjustRightInd w:val="0"/>
+        <w:spacing w:after="0" w:line="240" w:lineRule="auto"/>
+        <w:rPr>
+          <w:rFonts w:ascii="Consolas" w:hAnsi="Consolas" w:cs="Consolas"/>
+          <w:color w:val="DCDCDC"/>
+          <w:sz w:val="19"/>
+          <w:szCs w:val="19"/>
+          <w:highlight w:val="black"/>
+        </w:rPr>
+      </w:pPr>
+      <w:r>
+        <w:rPr>
+          <w:rFonts w:ascii="Consolas" w:hAnsi="Consolas" w:cs="Consolas"/>
+          <w:color w:val="DCDCDC"/>
+          <w:sz w:val="19"/>
+          <w:szCs w:val="19"/>
+          <w:highlight w:val="black"/>
+        </w:rPr>
+        <w:t xml:space="preserve">        </w:t>
+      </w:r>
+      <w:r>
+        <w:rPr>
+          <w:rFonts w:ascii="Consolas" w:hAnsi="Consolas" w:cs="Consolas"/>
+          <w:color w:val="57A64A"/>
+          <w:sz w:val="19"/>
+          <w:szCs w:val="19"/>
+          <w:highlight w:val="black"/>
+        </w:rPr>
+        <w:t>/// It sets the unique id on the client.</w:t>
+      </w:r>
+    </w:p>
+    <w:p>
+      <w:pPr>
+        <w:autoSpaceDE w:val="0"/>
+        <w:autoSpaceDN w:val="0"/>
+        <w:adjustRightInd w:val="0"/>
+        <w:spacing w:after="0" w:line="240" w:lineRule="auto"/>
+        <w:rPr>
+          <w:rFonts w:ascii="Consolas" w:hAnsi="Consolas" w:cs="Consolas"/>
+          <w:color w:val="DCDCDC"/>
+          <w:sz w:val="19"/>
+          <w:szCs w:val="19"/>
+          <w:highlight w:val="black"/>
+        </w:rPr>
+      </w:pPr>
+      <w:r>
+        <w:rPr>
+          <w:rFonts w:ascii="Consolas" w:hAnsi="Consolas" w:cs="Consolas"/>
+          <w:color w:val="DCDCDC"/>
+          <w:sz w:val="19"/>
+          <w:szCs w:val="19"/>
+          <w:highlight w:val="black"/>
+        </w:rPr>
+        <w:t xml:space="preserve">        </w:t>
+      </w:r>
+      <w:r>
+        <w:rPr>
+          <w:rFonts w:ascii="Consolas" w:hAnsi="Consolas" w:cs="Consolas"/>
+          <w:color w:val="57A64A"/>
+          <w:sz w:val="19"/>
+          <w:szCs w:val="19"/>
+          <w:highlight w:val="black"/>
+        </w:rPr>
+        <w:t>/// &lt;/summary&gt;</w:t>
+      </w:r>
+    </w:p>
+    <w:p>
+      <w:pPr>
+        <w:autoSpaceDE w:val="0"/>
+        <w:autoSpaceDN w:val="0"/>
+        <w:adjustRightInd w:val="0"/>
+        <w:spacing w:after="0" w:line="240" w:lineRule="auto"/>
+        <w:rPr>
+          <w:rFonts w:ascii="Consolas" w:hAnsi="Consolas" w:cs="Consolas"/>
+          <w:color w:val="DCDCDC"/>
+          <w:sz w:val="19"/>
+          <w:szCs w:val="19"/>
+          <w:highlight w:val="black"/>
+        </w:rPr>
+      </w:pPr>
+      <w:r>
+        <w:rPr>
+          <w:rFonts w:ascii="Consolas" w:hAnsi="Consolas" w:cs="Consolas"/>
+          <w:color w:val="DCDCDC"/>
+          <w:sz w:val="19"/>
+          <w:szCs w:val="19"/>
+          <w:highlight w:val="black"/>
+        </w:rPr>
+        <w:t xml:space="preserve">        [OperationContract(IsOneWay </w:t>
+      </w:r>
+      <w:r>
+        <w:rPr>
+          <w:rFonts w:ascii="Consolas" w:hAnsi="Consolas" w:cs="Consolas"/>
           <w:color w:val="B4B4B4"/>
           <w:sz w:val="19"/>
           <w:szCs w:val="19"/>
@@ -5338,7 +4810,6 @@
         </w:rPr>
         <w:t xml:space="preserve">        </w:t>
       </w:r>
-      <w:proofErr w:type="gramStart"/>
       <w:r>
         <w:rPr>
           <w:rFonts w:ascii="Consolas" w:hAnsi="Consolas" w:cs="Consolas"/>
@@ -5349,7 +4820,171 @@
         </w:rPr>
         <w:t>void</w:t>
       </w:r>
-      <w:proofErr w:type="gramEnd"/>
+      <w:r>
+        <w:rPr>
+          <w:rFonts w:ascii="Consolas" w:hAnsi="Consolas" w:cs="Consolas"/>
+          <w:color w:val="DCDCDC"/>
+          <w:sz w:val="19"/>
+          <w:szCs w:val="19"/>
+          <w:highlight w:val="black"/>
+        </w:rPr>
+        <w:t xml:space="preserve"> setId();</w:t>
+      </w:r>
+    </w:p>
+    <w:p>
+      <w:pPr>
+        <w:autoSpaceDE w:val="0"/>
+        <w:autoSpaceDN w:val="0"/>
+        <w:adjustRightInd w:val="0"/>
+        <w:spacing w:after="0" w:line="240" w:lineRule="auto"/>
+        <w:rPr>
+          <w:rFonts w:ascii="Consolas" w:hAnsi="Consolas" w:cs="Consolas"/>
+          <w:color w:val="DCDCDC"/>
+          <w:sz w:val="19"/>
+          <w:szCs w:val="19"/>
+          <w:highlight w:val="black"/>
+        </w:rPr>
+      </w:pPr>
+    </w:p>
+    <w:p>
+      <w:pPr>
+        <w:autoSpaceDE w:val="0"/>
+        <w:autoSpaceDN w:val="0"/>
+        <w:adjustRightInd w:val="0"/>
+        <w:spacing w:after="0" w:line="240" w:lineRule="auto"/>
+        <w:rPr>
+          <w:rFonts w:ascii="Consolas" w:hAnsi="Consolas" w:cs="Consolas"/>
+          <w:color w:val="DCDCDC"/>
+          <w:sz w:val="19"/>
+          <w:szCs w:val="19"/>
+          <w:highlight w:val="black"/>
+        </w:rPr>
+      </w:pPr>
+      <w:r>
+        <w:rPr>
+          <w:rFonts w:ascii="Consolas" w:hAnsi="Consolas" w:cs="Consolas"/>
+          <w:color w:val="DCDCDC"/>
+          <w:sz w:val="19"/>
+          <w:szCs w:val="19"/>
+          <w:highlight w:val="black"/>
+        </w:rPr>
+        <w:t xml:space="preserve">        </w:t>
+      </w:r>
+      <w:r>
+        <w:rPr>
+          <w:rFonts w:ascii="Consolas" w:hAnsi="Consolas" w:cs="Consolas"/>
+          <w:color w:val="57A64A"/>
+          <w:sz w:val="19"/>
+          <w:szCs w:val="19"/>
+          <w:highlight w:val="black"/>
+        </w:rPr>
+        <w:t>/// &lt;summary&gt;</w:t>
+      </w:r>
+    </w:p>
+    <w:p>
+      <w:pPr>
+        <w:autoSpaceDE w:val="0"/>
+        <w:autoSpaceDN w:val="0"/>
+        <w:adjustRightInd w:val="0"/>
+        <w:spacing w:after="0" w:line="240" w:lineRule="auto"/>
+        <w:rPr>
+          <w:rFonts w:ascii="Consolas" w:hAnsi="Consolas" w:cs="Consolas"/>
+          <w:color w:val="DCDCDC"/>
+          <w:sz w:val="19"/>
+          <w:szCs w:val="19"/>
+          <w:highlight w:val="black"/>
+        </w:rPr>
+      </w:pPr>
+      <w:r>
+        <w:rPr>
+          <w:rFonts w:ascii="Consolas" w:hAnsi="Consolas" w:cs="Consolas"/>
+          <w:color w:val="DCDCDC"/>
+          <w:sz w:val="19"/>
+          <w:szCs w:val="19"/>
+          <w:highlight w:val="black"/>
+        </w:rPr>
+        <w:t xml:space="preserve">        </w:t>
+      </w:r>
+      <w:r>
+        <w:rPr>
+          <w:rFonts w:ascii="Consolas" w:hAnsi="Consolas" w:cs="Consolas"/>
+          <w:color w:val="57A64A"/>
+          <w:sz w:val="19"/>
+          <w:szCs w:val="19"/>
+          <w:highlight w:val="black"/>
+        </w:rPr>
+        <w:t>/// It notifies the client that the game starts.</w:t>
+      </w:r>
+    </w:p>
+    <w:p>
+      <w:pPr>
+        <w:autoSpaceDE w:val="0"/>
+        <w:autoSpaceDN w:val="0"/>
+        <w:adjustRightInd w:val="0"/>
+        <w:spacing w:after="0" w:line="240" w:lineRule="auto"/>
+        <w:rPr>
+          <w:rFonts w:ascii="Consolas" w:hAnsi="Consolas" w:cs="Consolas"/>
+          <w:color w:val="DCDCDC"/>
+          <w:sz w:val="19"/>
+          <w:szCs w:val="19"/>
+          <w:highlight w:val="black"/>
+        </w:rPr>
+      </w:pPr>
+      <w:r>
+        <w:rPr>
+          <w:rFonts w:ascii="Consolas" w:hAnsi="Consolas" w:cs="Consolas"/>
+          <w:color w:val="DCDCDC"/>
+          <w:sz w:val="19"/>
+          <w:szCs w:val="19"/>
+          <w:highlight w:val="black"/>
+        </w:rPr>
+        <w:t xml:space="preserve">        </w:t>
+      </w:r>
+      <w:r>
+        <w:rPr>
+          <w:rFonts w:ascii="Consolas" w:hAnsi="Consolas" w:cs="Consolas"/>
+          <w:color w:val="57A64A"/>
+          <w:sz w:val="19"/>
+          <w:szCs w:val="19"/>
+          <w:highlight w:val="black"/>
+        </w:rPr>
+        <w:t>/// &lt;/summary&gt;</w:t>
+      </w:r>
+    </w:p>
+    <w:p>
+      <w:pPr>
+        <w:autoSpaceDE w:val="0"/>
+        <w:autoSpaceDN w:val="0"/>
+        <w:adjustRightInd w:val="0"/>
+        <w:spacing w:after="0" w:line="240" w:lineRule="auto"/>
+        <w:rPr>
+          <w:rFonts w:ascii="Consolas" w:hAnsi="Consolas" w:cs="Consolas"/>
+          <w:color w:val="DCDCDC"/>
+          <w:sz w:val="19"/>
+          <w:szCs w:val="19"/>
+          <w:highlight w:val="black"/>
+        </w:rPr>
+      </w:pPr>
+      <w:r>
+        <w:rPr>
+          <w:rFonts w:ascii="Consolas" w:hAnsi="Consolas" w:cs="Consolas"/>
+          <w:color w:val="DCDCDC"/>
+          <w:sz w:val="19"/>
+          <w:szCs w:val="19"/>
+          <w:highlight w:val="black"/>
+        </w:rPr>
+        <w:t xml:space="preserve">        [OperationContract(IsOneWay </w:t>
+      </w:r>
+      <w:r>
+        <w:rPr>
+          <w:rFonts w:ascii="Consolas" w:hAnsi="Consolas" w:cs="Consolas"/>
+          <w:color w:val="B4B4B4"/>
+          <w:sz w:val="19"/>
+          <w:szCs w:val="19"/>
+          <w:highlight w:val="black"/>
+        </w:rPr>
+        <w:t>=</w:t>
+      </w:r>
       <w:r>
         <w:rPr>
           <w:rFonts w:ascii="Consolas" w:hAnsi="Consolas" w:cs="Consolas"/>
@@ -5360,27 +4995,70 @@
         </w:rPr>
         <w:t xml:space="preserve"> </w:t>
       </w:r>
-      <w:proofErr w:type="spellStart"/>
-      <w:r>
-        <w:rPr>
-          <w:rFonts w:ascii="Consolas" w:hAnsi="Consolas" w:cs="Consolas"/>
-          <w:color w:val="DCDCDC"/>
-          <w:sz w:val="19"/>
-          <w:szCs w:val="19"/>
-          <w:highlight w:val="black"/>
-        </w:rPr>
-        <w:t>startGameInClient</w:t>
-      </w:r>
-      <w:proofErr w:type="spellEnd"/>
-      <w:r>
-        <w:rPr>
-          <w:rFonts w:ascii="Consolas" w:hAnsi="Consolas" w:cs="Consolas"/>
-          <w:color w:val="DCDCDC"/>
-          <w:sz w:val="19"/>
-          <w:szCs w:val="19"/>
-          <w:highlight w:val="black"/>
-        </w:rPr>
-        <w:t>();</w:t>
+      <w:r>
+        <w:rPr>
+          <w:rFonts w:ascii="Consolas" w:hAnsi="Consolas" w:cs="Consolas"/>
+          <w:color w:val="569CD6"/>
+          <w:sz w:val="19"/>
+          <w:szCs w:val="19"/>
+          <w:highlight w:val="black"/>
+        </w:rPr>
+        <w:t>true</w:t>
+      </w:r>
+      <w:r>
+        <w:rPr>
+          <w:rFonts w:ascii="Consolas" w:hAnsi="Consolas" w:cs="Consolas"/>
+          <w:color w:val="DCDCDC"/>
+          <w:sz w:val="19"/>
+          <w:szCs w:val="19"/>
+          <w:highlight w:val="black"/>
+        </w:rPr>
+        <w:t>)]</w:t>
+      </w:r>
+    </w:p>
+    <w:p>
+      <w:pPr>
+        <w:autoSpaceDE w:val="0"/>
+        <w:autoSpaceDN w:val="0"/>
+        <w:adjustRightInd w:val="0"/>
+        <w:spacing w:after="0" w:line="240" w:lineRule="auto"/>
+        <w:rPr>
+          <w:rFonts w:ascii="Consolas" w:hAnsi="Consolas" w:cs="Consolas"/>
+          <w:color w:val="DCDCDC"/>
+          <w:sz w:val="19"/>
+          <w:szCs w:val="19"/>
+          <w:highlight w:val="black"/>
+        </w:rPr>
+      </w:pPr>
+      <w:r>
+        <w:rPr>
+          <w:rFonts w:ascii="Consolas" w:hAnsi="Consolas" w:cs="Consolas"/>
+          <w:color w:val="DCDCDC"/>
+          <w:sz w:val="19"/>
+          <w:szCs w:val="19"/>
+          <w:highlight w:val="black"/>
+        </w:rPr>
+        <w:t xml:space="preserve">        </w:t>
+      </w:r>
+      <w:r>
+        <w:rPr>
+          <w:rFonts w:ascii="Consolas" w:hAnsi="Consolas" w:cs="Consolas"/>
+          <w:color w:val="569CD6"/>
+          <w:sz w:val="19"/>
+          <w:szCs w:val="19"/>
+          <w:highlight w:val="black"/>
+        </w:rPr>
+        <w:t>void</w:t>
+      </w:r>
+      <w:r>
+        <w:rPr>
+          <w:rFonts w:ascii="Consolas" w:hAnsi="Consolas" w:cs="Consolas"/>
+          <w:color w:val="DCDCDC"/>
+          <w:sz w:val="19"/>
+          <w:szCs w:val="19"/>
+          <w:highlight w:val="black"/>
+        </w:rPr>
+        <w:t xml:space="preserve"> startGameInClient();</w:t>
       </w:r>
     </w:p>
     <w:p>
@@ -5417,7 +5095,6 @@
           <w:highlight w:val="black"/>
         </w:rPr>
       </w:pPr>
-      <w:proofErr w:type="gramStart"/>
       <w:r>
         <w:rPr>
           <w:rFonts w:ascii="Consolas" w:hAnsi="Consolas" w:cs="Consolas"/>
@@ -5428,7 +5105,6 @@
         </w:rPr>
         <w:t>interface</w:t>
       </w:r>
-      <w:proofErr w:type="gramEnd"/>
       <w:r>
         <w:rPr>
           <w:rFonts w:ascii="Consolas" w:hAnsi="Consolas" w:cs="Consolas"/>
@@ -5439,7 +5115,6 @@
         </w:rPr>
         <w:t xml:space="preserve"> </w:t>
       </w:r>
-      <w:proofErr w:type="spellStart"/>
       <w:r>
         <w:rPr>
           <w:rFonts w:ascii="Consolas" w:hAnsi="Consolas" w:cs="Consolas"/>
@@ -5450,7 +5125,6 @@
         </w:rPr>
         <w:t>IChatCallback</w:t>
       </w:r>
-      <w:proofErr w:type="spellEnd"/>
     </w:p>
     <w:p>
       <w:pPr>
@@ -5544,9 +5218,33 @@
           <w:szCs w:val="19"/>
           <w:highlight w:val="black"/>
         </w:rPr>
-        <w:t xml:space="preserve">/// </w:t>
-      </w:r>
-      <w:proofErr w:type="gramStart"/>
+        <w:t>/// It receives a message from the chat.</w:t>
+      </w:r>
+    </w:p>
+    <w:p>
+      <w:pPr>
+        <w:autoSpaceDE w:val="0"/>
+        <w:autoSpaceDN w:val="0"/>
+        <w:adjustRightInd w:val="0"/>
+        <w:spacing w:after="0" w:line="240" w:lineRule="auto"/>
+        <w:rPr>
+          <w:rFonts w:ascii="Consolas" w:hAnsi="Consolas" w:cs="Consolas"/>
+          <w:color w:val="DCDCDC"/>
+          <w:sz w:val="19"/>
+          <w:szCs w:val="19"/>
+          <w:highlight w:val="black"/>
+        </w:rPr>
+      </w:pPr>
+      <w:r>
+        <w:rPr>
+          <w:rFonts w:ascii="Consolas" w:hAnsi="Consolas" w:cs="Consolas"/>
+          <w:color w:val="DCDCDC"/>
+          <w:sz w:val="19"/>
+          <w:szCs w:val="19"/>
+          <w:highlight w:val="black"/>
+        </w:rPr>
+        <w:t xml:space="preserve">        </w:t>
+      </w:r>
       <w:r>
         <w:rPr>
           <w:rFonts w:ascii="Consolas" w:hAnsi="Consolas" w:cs="Consolas"/>
@@ -5555,9 +5253,33 @@
           <w:szCs w:val="19"/>
           <w:highlight w:val="black"/>
         </w:rPr>
-        <w:t>It</w:t>
-      </w:r>
-      <w:proofErr w:type="gramEnd"/>
+        <w:t>/// &lt;/summary&gt;</w:t>
+      </w:r>
+    </w:p>
+    <w:p>
+      <w:pPr>
+        <w:autoSpaceDE w:val="0"/>
+        <w:autoSpaceDN w:val="0"/>
+        <w:adjustRightInd w:val="0"/>
+        <w:spacing w:after="0" w:line="240" w:lineRule="auto"/>
+        <w:rPr>
+          <w:rFonts w:ascii="Consolas" w:hAnsi="Consolas" w:cs="Consolas"/>
+          <w:color w:val="DCDCDC"/>
+          <w:sz w:val="19"/>
+          <w:szCs w:val="19"/>
+          <w:highlight w:val="black"/>
+        </w:rPr>
+      </w:pPr>
+      <w:r>
+        <w:rPr>
+          <w:rFonts w:ascii="Consolas" w:hAnsi="Consolas" w:cs="Consolas"/>
+          <w:color w:val="DCDCDC"/>
+          <w:sz w:val="19"/>
+          <w:szCs w:val="19"/>
+          <w:highlight w:val="black"/>
+        </w:rPr>
+        <w:t xml:space="preserve">        </w:t>
+      </w:r>
       <w:r>
         <w:rPr>
           <w:rFonts w:ascii="Consolas" w:hAnsi="Consolas" w:cs="Consolas"/>
@@ -5566,7 +5288,27 @@
           <w:szCs w:val="19"/>
           <w:highlight w:val="black"/>
         </w:rPr>
-        <w:t xml:space="preserve"> receives a message from the chat.</w:t>
+        <w:t>/// &lt;param name=</w:t>
+      </w:r>
+      <w:r>
+        <w:rPr>
+          <w:rFonts w:ascii="Consolas" w:hAnsi="Consolas" w:cs="Consolas"/>
+          <w:color w:val="C8C8C8"/>
+          <w:sz w:val="19"/>
+          <w:szCs w:val="19"/>
+          <w:highlight w:val="black"/>
+        </w:rPr>
+        <w:t>"id"</w:t>
+      </w:r>
+      <w:r>
+        <w:rPr>
+          <w:rFonts w:ascii="Consolas" w:hAnsi="Consolas" w:cs="Consolas"/>
+          <w:color w:val="57A64A"/>
+          <w:sz w:val="19"/>
+          <w:szCs w:val="19"/>
+          <w:highlight w:val="black"/>
+        </w:rPr>
+        <w:t>&gt;The id of the player that sent the message.&lt;/param&gt;</w:t>
       </w:r>
     </w:p>
     <w:p>
@@ -5601,7 +5343,27 @@
           <w:szCs w:val="19"/>
           <w:highlight w:val="black"/>
         </w:rPr>
-        <w:t>/// &lt;/summary&gt;</w:t>
+        <w:t>/// &lt;param name=</w:t>
+      </w:r>
+      <w:r>
+        <w:rPr>
+          <w:rFonts w:ascii="Consolas" w:hAnsi="Consolas" w:cs="Consolas"/>
+          <w:color w:val="C8C8C8"/>
+          <w:sz w:val="19"/>
+          <w:szCs w:val="19"/>
+          <w:highlight w:val="black"/>
+        </w:rPr>
+        <w:t>"message"</w:t>
+      </w:r>
+      <w:r>
+        <w:rPr>
+          <w:rFonts w:ascii="Consolas" w:hAnsi="Consolas" w:cs="Consolas"/>
+          <w:color w:val="57A64A"/>
+          <w:sz w:val="19"/>
+          <w:szCs w:val="19"/>
+          <w:highlight w:val="black"/>
+        </w:rPr>
+        <w:t>&gt;The body of the message.&lt;/param&gt;</w:t>
       </w:r>
     </w:p>
     <w:p>
@@ -5631,249 +5393,6 @@
       <w:r>
         <w:rPr>
           <w:rFonts w:ascii="Consolas" w:hAnsi="Consolas" w:cs="Consolas"/>
-          <w:color w:val="57A64A"/>
-          <w:sz w:val="19"/>
-          <w:szCs w:val="19"/>
-          <w:highlight w:val="black"/>
-        </w:rPr>
-        <w:t>/// &lt;</w:t>
-      </w:r>
-      <w:proofErr w:type="spellStart"/>
-      <w:r>
-        <w:rPr>
-          <w:rFonts w:ascii="Consolas" w:hAnsi="Consolas" w:cs="Consolas"/>
-          <w:color w:val="57A64A"/>
-          <w:sz w:val="19"/>
-          <w:szCs w:val="19"/>
-          <w:highlight w:val="black"/>
-        </w:rPr>
-        <w:t>param</w:t>
-      </w:r>
-      <w:proofErr w:type="spellEnd"/>
-      <w:r>
-        <w:rPr>
-          <w:rFonts w:ascii="Consolas" w:hAnsi="Consolas" w:cs="Consolas"/>
-          <w:color w:val="57A64A"/>
-          <w:sz w:val="19"/>
-          <w:szCs w:val="19"/>
-          <w:highlight w:val="black"/>
-        </w:rPr>
-        <w:t xml:space="preserve"> name=</w:t>
-      </w:r>
-      <w:r>
-        <w:rPr>
-          <w:rFonts w:ascii="Consolas" w:hAnsi="Consolas" w:cs="Consolas"/>
-          <w:color w:val="C8C8C8"/>
-          <w:sz w:val="19"/>
-          <w:szCs w:val="19"/>
-          <w:highlight w:val="black"/>
-        </w:rPr>
-        <w:t>"id"</w:t>
-      </w:r>
-      <w:r>
-        <w:rPr>
-          <w:rFonts w:ascii="Consolas" w:hAnsi="Consolas" w:cs="Consolas"/>
-          <w:color w:val="57A64A"/>
-          <w:sz w:val="19"/>
-          <w:szCs w:val="19"/>
-          <w:highlight w:val="black"/>
-        </w:rPr>
-        <w:t>&gt;The id of the player that sent the message</w:t>
-      </w:r>
-      <w:proofErr w:type="gramStart"/>
-      <w:r>
-        <w:rPr>
-          <w:rFonts w:ascii="Consolas" w:hAnsi="Consolas" w:cs="Consolas"/>
-          <w:color w:val="57A64A"/>
-          <w:sz w:val="19"/>
-          <w:szCs w:val="19"/>
-          <w:highlight w:val="black"/>
-        </w:rPr>
-        <w:t>.&lt;</w:t>
-      </w:r>
-      <w:proofErr w:type="gramEnd"/>
-      <w:r>
-        <w:rPr>
-          <w:rFonts w:ascii="Consolas" w:hAnsi="Consolas" w:cs="Consolas"/>
-          <w:color w:val="57A64A"/>
-          <w:sz w:val="19"/>
-          <w:szCs w:val="19"/>
-          <w:highlight w:val="black"/>
-        </w:rPr>
-        <w:t>/</w:t>
-      </w:r>
-      <w:proofErr w:type="spellStart"/>
-      <w:r>
-        <w:rPr>
-          <w:rFonts w:ascii="Consolas" w:hAnsi="Consolas" w:cs="Consolas"/>
-          <w:color w:val="57A64A"/>
-          <w:sz w:val="19"/>
-          <w:szCs w:val="19"/>
-          <w:highlight w:val="black"/>
-        </w:rPr>
-        <w:t>param</w:t>
-      </w:r>
-      <w:proofErr w:type="spellEnd"/>
-      <w:r>
-        <w:rPr>
-          <w:rFonts w:ascii="Consolas" w:hAnsi="Consolas" w:cs="Consolas"/>
-          <w:color w:val="57A64A"/>
-          <w:sz w:val="19"/>
-          <w:szCs w:val="19"/>
-          <w:highlight w:val="black"/>
-        </w:rPr>
-        <w:t>&gt;</w:t>
-      </w:r>
-    </w:p>
-    <w:p>
-      <w:pPr>
-        <w:autoSpaceDE w:val="0"/>
-        <w:autoSpaceDN w:val="0"/>
-        <w:adjustRightInd w:val="0"/>
-        <w:spacing w:after="0" w:line="240" w:lineRule="auto"/>
-        <w:rPr>
-          <w:rFonts w:ascii="Consolas" w:hAnsi="Consolas" w:cs="Consolas"/>
-          <w:color w:val="DCDCDC"/>
-          <w:sz w:val="19"/>
-          <w:szCs w:val="19"/>
-          <w:highlight w:val="black"/>
-        </w:rPr>
-      </w:pPr>
-      <w:r>
-        <w:rPr>
-          <w:rFonts w:ascii="Consolas" w:hAnsi="Consolas" w:cs="Consolas"/>
-          <w:color w:val="DCDCDC"/>
-          <w:sz w:val="19"/>
-          <w:szCs w:val="19"/>
-          <w:highlight w:val="black"/>
-        </w:rPr>
-        <w:t xml:space="preserve">        </w:t>
-      </w:r>
-      <w:r>
-        <w:rPr>
-          <w:rFonts w:ascii="Consolas" w:hAnsi="Consolas" w:cs="Consolas"/>
-          <w:color w:val="57A64A"/>
-          <w:sz w:val="19"/>
-          <w:szCs w:val="19"/>
-          <w:highlight w:val="black"/>
-        </w:rPr>
-        <w:t>/// &lt;</w:t>
-      </w:r>
-      <w:proofErr w:type="spellStart"/>
-      <w:r>
-        <w:rPr>
-          <w:rFonts w:ascii="Consolas" w:hAnsi="Consolas" w:cs="Consolas"/>
-          <w:color w:val="57A64A"/>
-          <w:sz w:val="19"/>
-          <w:szCs w:val="19"/>
-          <w:highlight w:val="black"/>
-        </w:rPr>
-        <w:t>param</w:t>
-      </w:r>
-      <w:proofErr w:type="spellEnd"/>
-      <w:r>
-        <w:rPr>
-          <w:rFonts w:ascii="Consolas" w:hAnsi="Consolas" w:cs="Consolas"/>
-          <w:color w:val="57A64A"/>
-          <w:sz w:val="19"/>
-          <w:szCs w:val="19"/>
-          <w:highlight w:val="black"/>
-        </w:rPr>
-        <w:t xml:space="preserve"> name=</w:t>
-      </w:r>
-      <w:r>
-        <w:rPr>
-          <w:rFonts w:ascii="Consolas" w:hAnsi="Consolas" w:cs="Consolas"/>
-          <w:color w:val="C8C8C8"/>
-          <w:sz w:val="19"/>
-          <w:szCs w:val="19"/>
-          <w:highlight w:val="black"/>
-        </w:rPr>
-        <w:t>"message"</w:t>
-      </w:r>
-      <w:r>
-        <w:rPr>
-          <w:rFonts w:ascii="Consolas" w:hAnsi="Consolas" w:cs="Consolas"/>
-          <w:color w:val="57A64A"/>
-          <w:sz w:val="19"/>
-          <w:szCs w:val="19"/>
-          <w:highlight w:val="black"/>
-        </w:rPr>
-        <w:t>&gt;The body of the message</w:t>
-      </w:r>
-      <w:proofErr w:type="gramStart"/>
-      <w:r>
-        <w:rPr>
-          <w:rFonts w:ascii="Consolas" w:hAnsi="Consolas" w:cs="Consolas"/>
-          <w:color w:val="57A64A"/>
-          <w:sz w:val="19"/>
-          <w:szCs w:val="19"/>
-          <w:highlight w:val="black"/>
-        </w:rPr>
-        <w:t>.&lt;</w:t>
-      </w:r>
-      <w:proofErr w:type="gramEnd"/>
-      <w:r>
-        <w:rPr>
-          <w:rFonts w:ascii="Consolas" w:hAnsi="Consolas" w:cs="Consolas"/>
-          <w:color w:val="57A64A"/>
-          <w:sz w:val="19"/>
-          <w:szCs w:val="19"/>
-          <w:highlight w:val="black"/>
-        </w:rPr>
-        <w:t>/</w:t>
-      </w:r>
-      <w:proofErr w:type="spellStart"/>
-      <w:r>
-        <w:rPr>
-          <w:rFonts w:ascii="Consolas" w:hAnsi="Consolas" w:cs="Consolas"/>
-          <w:color w:val="57A64A"/>
-          <w:sz w:val="19"/>
-          <w:szCs w:val="19"/>
-          <w:highlight w:val="black"/>
-        </w:rPr>
-        <w:t>param</w:t>
-      </w:r>
-      <w:proofErr w:type="spellEnd"/>
-      <w:r>
-        <w:rPr>
-          <w:rFonts w:ascii="Consolas" w:hAnsi="Consolas" w:cs="Consolas"/>
-          <w:color w:val="57A64A"/>
-          <w:sz w:val="19"/>
-          <w:szCs w:val="19"/>
-          <w:highlight w:val="black"/>
-        </w:rPr>
-        <w:t>&gt;</w:t>
-      </w:r>
-    </w:p>
-    <w:p>
-      <w:pPr>
-        <w:autoSpaceDE w:val="0"/>
-        <w:autoSpaceDN w:val="0"/>
-        <w:adjustRightInd w:val="0"/>
-        <w:spacing w:after="0" w:line="240" w:lineRule="auto"/>
-        <w:rPr>
-          <w:rFonts w:ascii="Consolas" w:hAnsi="Consolas" w:cs="Consolas"/>
-          <w:color w:val="DCDCDC"/>
-          <w:sz w:val="19"/>
-          <w:szCs w:val="19"/>
-          <w:highlight w:val="black"/>
-        </w:rPr>
-      </w:pPr>
-      <w:r>
-        <w:rPr>
-          <w:rFonts w:ascii="Consolas" w:hAnsi="Consolas" w:cs="Consolas"/>
-          <w:color w:val="DCDCDC"/>
-          <w:sz w:val="19"/>
-          <w:szCs w:val="19"/>
-          <w:highlight w:val="black"/>
-        </w:rPr>
-        <w:t xml:space="preserve">        </w:t>
-      </w:r>
-      <w:proofErr w:type="gramStart"/>
-      <w:r>
-        <w:rPr>
-          <w:rFonts w:ascii="Consolas" w:hAnsi="Consolas" w:cs="Consolas"/>
           <w:color w:val="569CD6"/>
           <w:sz w:val="19"/>
           <w:szCs w:val="19"/>
@@ -5881,40 +5400,16 @@
         </w:rPr>
         <w:t>void</w:t>
       </w:r>
-      <w:proofErr w:type="gramEnd"/>
-      <w:r>
-        <w:rPr>
-          <w:rFonts w:ascii="Consolas" w:hAnsi="Consolas" w:cs="Consolas"/>
-          <w:color w:val="DCDCDC"/>
-          <w:sz w:val="19"/>
-          <w:szCs w:val="19"/>
-          <w:highlight w:val="black"/>
-        </w:rPr>
-        <w:t xml:space="preserve"> </w:t>
-      </w:r>
-      <w:proofErr w:type="spellStart"/>
-      <w:r>
-        <w:rPr>
-          <w:rFonts w:ascii="Consolas" w:hAnsi="Consolas" w:cs="Consolas"/>
-          <w:color w:val="DCDCDC"/>
-          <w:sz w:val="19"/>
-          <w:szCs w:val="19"/>
-          <w:highlight w:val="black"/>
-        </w:rPr>
-        <w:t>getMessage</w:t>
-      </w:r>
-      <w:proofErr w:type="spellEnd"/>
-      <w:r>
-        <w:rPr>
-          <w:rFonts w:ascii="Consolas" w:hAnsi="Consolas" w:cs="Consolas"/>
-          <w:color w:val="DCDCDC"/>
-          <w:sz w:val="19"/>
-          <w:szCs w:val="19"/>
-          <w:highlight w:val="black"/>
-        </w:rPr>
-        <w:t>(</w:t>
-      </w:r>
-      <w:proofErr w:type="spellStart"/>
+      <w:r>
+        <w:rPr>
+          <w:rFonts w:ascii="Consolas" w:hAnsi="Consolas" w:cs="Consolas"/>
+          <w:color w:val="DCDCDC"/>
+          <w:sz w:val="19"/>
+          <w:szCs w:val="19"/>
+          <w:highlight w:val="black"/>
+        </w:rPr>
+        <w:t xml:space="preserve"> getMessage(</w:t>
+      </w:r>
       <w:r>
         <w:rPr>
           <w:rFonts w:ascii="Consolas" w:hAnsi="Consolas" w:cs="Consolas"/>
@@ -5925,7 +5420,6 @@
         </w:rPr>
         <w:t>int</w:t>
       </w:r>
-      <w:proofErr w:type="spellEnd"/>
       <w:r>
         <w:rPr>
           <w:rFonts w:ascii="Consolas" w:hAnsi="Consolas" w:cs="Consolas"/>
@@ -5981,15 +5475,16 @@
           <w:szCs w:val="32"/>
         </w:rPr>
       </w:pPr>
-      <w:bookmarkStart w:id="5" w:name="_Toc436911021"/>
+      <w:bookmarkStart w:id="6" w:name="_Toc436911021"/>
       <w:r>
         <w:rPr>
           <w:sz w:val="32"/>
           <w:szCs w:val="32"/>
         </w:rPr>
+        <w:lastRenderedPageBreak/>
         <w:t>Callbacks/Events</w:t>
       </w:r>
-      <w:bookmarkEnd w:id="5"/>
+      <w:bookmarkEnd w:id="6"/>
     </w:p>
     <w:p>
       <w:r>
@@ -6068,7 +5563,7 @@
           <w:docGrid w:linePitch="360"/>
         </w:sectPr>
       </w:pPr>
-      <w:bookmarkStart w:id="6" w:name="_Toc436911022"/>
+      <w:bookmarkStart w:id="7" w:name="_Toc436911022"/>
       <w:r>
         <w:rPr>
           <w:sz w:val="48"/>
@@ -6090,7 +5585,7 @@
         </w:rPr>
         <w:t>m</w:t>
       </w:r>
-      <w:bookmarkEnd w:id="6"/>
+      <w:bookmarkEnd w:id="7"/>
     </w:p>
     <w:p/>
     <w:p>
@@ -6123,10 +5618,10 @@
             <v:path o:extrusionok="f" gradientshapeok="t" o:connecttype="rect"/>
             <o:lock v:ext="edit" aspectratio="t"/>
           </v:shapetype>
-          <v:shape id="_x0000_i1025" type="#_x0000_t75" style="width:698.25pt;height:336.55pt" o:ole="">
+          <v:shape id="_x0000_i1025" type="#_x0000_t75" style="width:698.25pt;height:336.75pt" o:ole="">
             <v:imagedata r:id="rId12" o:title=""/>
           </v:shape>
-          <o:OLEObject Type="Embed" ProgID="Visio.Drawing.15" ShapeID="_x0000_i1025" DrawAspect="Content" ObjectID="_1510652964" r:id="rId13"/>
+          <o:OLEObject Type="Embed" ProgID="Visio.Drawing.15" ShapeID="_x0000_i1025" DrawAspect="Content" ObjectID="_1515244401" r:id="rId13"/>
         </w:object>
       </w:r>
       <w:r>
@@ -6173,7 +5668,7 @@
           <w:szCs w:val="48"/>
         </w:rPr>
       </w:pPr>
-      <w:bookmarkStart w:id="7" w:name="_Toc436911023"/>
+      <w:bookmarkStart w:id="8" w:name="_Toc436911023"/>
       <w:r>
         <w:rPr>
           <w:sz w:val="48"/>
@@ -6196,7 +5691,7 @@
         </w:rPr>
         <w:t>s</w:t>
       </w:r>
-      <w:bookmarkEnd w:id="7"/>
+      <w:bookmarkEnd w:id="8"/>
     </w:p>
     <w:p>
       <w:pPr>
@@ -6206,7 +5701,7 @@
           <w:szCs w:val="32"/>
         </w:rPr>
       </w:pPr>
-      <w:bookmarkStart w:id="8" w:name="_Toc436911024"/>
+      <w:bookmarkStart w:id="9" w:name="_Toc436911024"/>
       <w:r>
         <w:rPr>
           <w:sz w:val="32"/>
@@ -6214,7 +5709,7 @@
         </w:rPr>
         <w:t>4.1 Start game</w:t>
       </w:r>
-      <w:bookmarkEnd w:id="8"/>
+      <w:bookmarkEnd w:id="9"/>
     </w:p>
     <w:p>
       <w:pPr>
@@ -6291,7 +5786,7 @@
           <w:szCs w:val="32"/>
         </w:rPr>
       </w:pPr>
-      <w:bookmarkStart w:id="9" w:name="_Toc436911025"/>
+      <w:bookmarkStart w:id="10" w:name="_Toc436911025"/>
       <w:r>
         <w:rPr>
           <w:sz w:val="32"/>
@@ -6300,12 +5795,12 @@
         <w:lastRenderedPageBreak/>
         <w:t>4.2 Answer Question</w:t>
       </w:r>
-      <w:bookmarkEnd w:id="9"/>
+      <w:bookmarkEnd w:id="10"/>
     </w:p>
     <w:p>
       <w:r>
         <w:pict w14:anchorId="08BAFD5A">
-          <v:shape id="_x0000_i1026" type="#_x0000_t75" style="width:677.3pt;height:400.2pt">
+          <v:shape id="_x0000_i1026" type="#_x0000_t75" style="width:677.25pt;height:400.5pt">
             <v:imagedata r:id="rId15" o:title="AnswerQuestion SequenceDiagram"/>
           </v:shape>
         </w:pict>
@@ -6322,7 +5817,7 @@
           <w:szCs w:val="32"/>
         </w:rPr>
       </w:pPr>
-      <w:bookmarkStart w:id="10" w:name="_Toc436911026"/>
+      <w:bookmarkStart w:id="11" w:name="_Toc436911026"/>
       <w:r>
         <w:rPr>
           <w:sz w:val="32"/>
@@ -6330,7 +5825,7 @@
         </w:rPr>
         <w:t>4.3 Win/Lose/Draw</w:t>
       </w:r>
-      <w:bookmarkEnd w:id="10"/>
+      <w:bookmarkEnd w:id="11"/>
     </w:p>
     <w:p>
       <w:r>
@@ -6780,7 +6275,7 @@
                                 <w:sz w:val="24"/>
                                 <w:szCs w:val="24"/>
                               </w:rPr>
-                              <w:t>3</w:t>
+                              <w:t>2</w:t>
                             </w:r>
                             <w:r>
                               <w:rPr>
@@ -6878,7 +6373,7 @@
                           <w:sz w:val="24"/>
                           <w:szCs w:val="24"/>
                         </w:rPr>
-                        <w:t>3</w:t>
+                        <w:t>2</w:t>
                       </w:r>
                       <w:r>
                         <w:rPr>
@@ -7359,7 +6854,7 @@
 
 <file path=word/numbering.xml><?xml version="1.0" encoding="utf-8"?>
 <w:numbering xmlns:wpc="http://schemas.microsoft.com/office/word/2010/wordprocessingCanvas" xmlns:mc="http://schemas.openxmlformats.org/markup-compatibility/2006" xmlns:o="urn:schemas-microsoft-com:office:office" xmlns:r="http://schemas.openxmlformats.org/officeDocument/2006/relationships" xmlns:m="http://schemas.openxmlformats.org/officeDocument/2006/math" xmlns:v="urn:schemas-microsoft-com:vml" xmlns:wp14="http://schemas.microsoft.com/office/word/2010/wordprocessingDrawing" xmlns:wp="http://schemas.openxmlformats.org/drawingml/2006/wordprocessingDrawing" xmlns:w10="urn:schemas-microsoft-com:office:word" xmlns:w="http://schemas.openxmlformats.org/wordprocessingml/2006/main" xmlns:w14="http://schemas.microsoft.com/office/word/2010/wordml" xmlns:w15="http://schemas.microsoft.com/office/word/2012/wordml" xmlns:wpg="http://schemas.microsoft.com/office/word/2010/wordprocessingGroup" xmlns:wpi="http://schemas.microsoft.com/office/word/2010/wordprocessingInk" xmlns:wne="http://schemas.microsoft.com/office/word/2006/wordml" xmlns:wps="http://schemas.microsoft.com/office/word/2010/wordprocessingShape" mc:Ignorable="w14 w15 wp14">
-  <w:abstractNum w:abstractNumId="0" w15:restartNumberingAfterBreak="0">
+  <w:abstractNum w:abstractNumId="0">
     <w:nsid w:val="64446193"/>
     <w:multiLevelType w:val="multilevel"/>
     <w:tmpl w:val="7B26CFE2"/>
@@ -8454,7 +7949,7 @@
 </file>
 
 <file path=customXml/itemProps1.xml><?xml version="1.0" encoding="utf-8"?>
-<ds:datastoreItem xmlns:ds="http://schemas.openxmlformats.org/officeDocument/2006/customXml" ds:itemID="{23A35FA5-7D26-45F2-AFCA-6F61095CD76E}">
+<ds:datastoreItem xmlns:ds="http://schemas.openxmlformats.org/officeDocument/2006/customXml" ds:itemID="{71A9DAF8-54F6-442C-A73D-5C2F51CA746A}">
   <ds:schemaRefs>
     <ds:schemaRef ds:uri="http://schemas.openxmlformats.org/officeDocument/2006/bibliography"/>
   </ds:schemaRefs>

--- a/Documentation/Design Document -version2.docx
+++ b/Documentation/Design Document -version2.docx
@@ -146,13 +146,59 @@
                                           <w:szCs w:val="32"/>
                                         </w:rPr>
                                       </w:pPr>
+                                      <w:proofErr w:type="spellStart"/>
                                       <w:r>
                                         <w:rPr>
                                           <w:color w:val="FFFFFF" w:themeColor="background1"/>
                                           <w:sz w:val="32"/>
                                           <w:szCs w:val="32"/>
                                         </w:rPr>
-                                        <w:t>Todor Tsekov, George Vasileiadis, Jiefan Lin</w:t>
+                                        <w:t>Todor</w:t>
+                                      </w:r>
+                                      <w:proofErr w:type="spellEnd"/>
+                                      <w:r>
+                                        <w:rPr>
+                                          <w:color w:val="FFFFFF" w:themeColor="background1"/>
+                                          <w:sz w:val="32"/>
+                                          <w:szCs w:val="32"/>
+                                        </w:rPr>
+                                        <w:t xml:space="preserve"> </w:t>
+                                      </w:r>
+                                      <w:proofErr w:type="spellStart"/>
+                                      <w:r>
+                                        <w:rPr>
+                                          <w:color w:val="FFFFFF" w:themeColor="background1"/>
+                                          <w:sz w:val="32"/>
+                                          <w:szCs w:val="32"/>
+                                        </w:rPr>
+                                        <w:t>Tsekov</w:t>
+                                      </w:r>
+                                      <w:proofErr w:type="spellEnd"/>
+                                      <w:r>
+                                        <w:rPr>
+                                          <w:color w:val="FFFFFF" w:themeColor="background1"/>
+                                          <w:sz w:val="32"/>
+                                          <w:szCs w:val="32"/>
+                                        </w:rPr>
+                                        <w:t xml:space="preserve">, George Vasileiadis, </w:t>
+                                      </w:r>
+                                      <w:proofErr w:type="spellStart"/>
+                                      <w:r>
+                                        <w:rPr>
+                                          <w:color w:val="FFFFFF" w:themeColor="background1"/>
+                                          <w:sz w:val="32"/>
+                                          <w:szCs w:val="32"/>
+                                        </w:rPr>
+                                        <w:t>Jiefan</w:t>
+                                      </w:r>
+                                      <w:proofErr w:type="spellEnd"/>
+                                      <w:r>
+                                        <w:rPr>
+                                          <w:color w:val="FFFFFF" w:themeColor="background1"/>
+                                          <w:sz w:val="32"/>
+                                          <w:szCs w:val="32"/>
+                                        </w:rPr>
+                                        <w:t xml:space="preserve"> Lin</w:t>
                                       </w:r>
                                     </w:p>
                                   </w:sdtContent>
@@ -1608,6 +1654,24 @@
     <w:p/>
     <w:p>
       <w:pPr>
+        <w:rPr>
+          <w:rFonts w:asciiTheme="majorHAnsi" w:eastAsiaTheme="majorEastAsia" w:hAnsiTheme="majorHAnsi" w:cstheme="majorBidi"/>
+          <w:color w:val="BF8F00" w:themeColor="accent1" w:themeShade="BF"/>
+          <w:sz w:val="48"/>
+          <w:szCs w:val="48"/>
+        </w:rPr>
+      </w:pPr>
+      <w:bookmarkStart w:id="1" w:name="_Toc436911017"/>
+      <w:r>
+        <w:rPr>
+          <w:sz w:val="48"/>
+          <w:szCs w:val="48"/>
+        </w:rPr>
+        <w:br w:type="page"/>
+      </w:r>
+    </w:p>
+    <w:p>
+      <w:pPr>
         <w:pStyle w:val="Heading1"/>
         <w:numPr>
           <w:ilvl w:val="0"/>
@@ -1619,12 +1683,12 @@
           <w:u w:val="single"/>
         </w:rPr>
       </w:pPr>
-      <w:bookmarkStart w:id="1" w:name="_Toc436911017"/>
       <w:r>
         <w:rPr>
           <w:sz w:val="48"/>
           <w:szCs w:val="48"/>
         </w:rPr>
+        <w:lastRenderedPageBreak/>
         <w:t>Interface</w:t>
       </w:r>
       <w:r>
@@ -1655,10 +1719,12 @@
         <w:pStyle w:val="Heading3"/>
       </w:pPr>
       <w:bookmarkStart w:id="2" w:name="_Toc436911018"/>
+      <w:proofErr w:type="spellStart"/>
       <w:r>
         <w:t>IGame</w:t>
       </w:r>
       <w:bookmarkEnd w:id="2"/>
+      <w:proofErr w:type="spellEnd"/>
     </w:p>
     <w:p>
       <w:r>
@@ -1667,6 +1733,7 @@
     </w:p>
     <w:p>
       <w:pPr>
+        <w:shd w:val="clear" w:color="auto" w:fill="000000"/>
         <w:autoSpaceDE w:val="0"/>
         <w:autoSpaceDN w:val="0"/>
         <w:adjustRightInd w:val="0"/>
@@ -1689,8 +1756,6 @@
         </w:rPr>
         <w:t xml:space="preserve">        </w:t>
       </w:r>
-      <w:bookmarkStart w:id="3" w:name="_GoBack"/>
-      <w:bookmarkEnd w:id="3"/>
       <w:r>
         <w:rPr>
           <w:rFonts w:ascii="Consolas" w:hAnsi="Consolas" w:cs="Consolas"/>
@@ -1704,6 +1769,7 @@
     </w:p>
     <w:p>
       <w:pPr>
+        <w:shd w:val="clear" w:color="auto" w:fill="000000"/>
         <w:autoSpaceDE w:val="0"/>
         <w:autoSpaceDN w:val="0"/>
         <w:adjustRightInd w:val="0"/>
@@ -1734,11 +1800,34 @@
           <w:szCs w:val="19"/>
           <w:highlight w:val="black"/>
         </w:rPr>
-        <w:t>/// Sets the id of each client.</w:t>
-      </w:r>
-    </w:p>
-    <w:p>
-      <w:pPr>
+        <w:t xml:space="preserve">/// </w:t>
+      </w:r>
+      <w:proofErr w:type="gramStart"/>
+      <w:r>
+        <w:rPr>
+          <w:rFonts w:ascii="Consolas" w:hAnsi="Consolas" w:cs="Consolas"/>
+          <w:color w:val="57A64A"/>
+          <w:sz w:val="19"/>
+          <w:szCs w:val="19"/>
+          <w:highlight w:val="black"/>
+        </w:rPr>
+        <w:t>Sets</w:t>
+      </w:r>
+      <w:proofErr w:type="gramEnd"/>
+      <w:r>
+        <w:rPr>
+          <w:rFonts w:ascii="Consolas" w:hAnsi="Consolas" w:cs="Consolas"/>
+          <w:color w:val="57A64A"/>
+          <w:sz w:val="19"/>
+          <w:szCs w:val="19"/>
+          <w:highlight w:val="black"/>
+        </w:rPr>
+        <w:t xml:space="preserve"> the id of each client.</w:t>
+      </w:r>
+    </w:p>
+    <w:p>
+      <w:pPr>
+        <w:shd w:val="clear" w:color="auto" w:fill="000000"/>
         <w:autoSpaceDE w:val="0"/>
         <w:autoSpaceDN w:val="0"/>
         <w:adjustRightInd w:val="0"/>
@@ -1774,6 +1863,7 @@
     </w:p>
     <w:p>
       <w:pPr>
+        <w:shd w:val="clear" w:color="auto" w:fill="000000"/>
         <w:autoSpaceDE w:val="0"/>
         <w:autoSpaceDN w:val="0"/>
         <w:adjustRightInd w:val="0"/>
@@ -1804,11 +1894,34 @@
           <w:szCs w:val="19"/>
           <w:highlight w:val="black"/>
         </w:rPr>
-        <w:t>/// &lt;returns&gt;The id of the player.&lt;/returns&gt;</w:t>
-      </w:r>
-    </w:p>
-    <w:p>
-      <w:pPr>
+        <w:t>/// &lt;returns&gt;The id of the player</w:t>
+      </w:r>
+      <w:proofErr w:type="gramStart"/>
+      <w:r>
+        <w:rPr>
+          <w:rFonts w:ascii="Consolas" w:hAnsi="Consolas" w:cs="Consolas"/>
+          <w:color w:val="57A64A"/>
+          <w:sz w:val="19"/>
+          <w:szCs w:val="19"/>
+          <w:highlight w:val="black"/>
+        </w:rPr>
+        <w:t>.&lt;</w:t>
+      </w:r>
+      <w:proofErr w:type="gramEnd"/>
+      <w:r>
+        <w:rPr>
+          <w:rFonts w:ascii="Consolas" w:hAnsi="Consolas" w:cs="Consolas"/>
+          <w:color w:val="57A64A"/>
+          <w:sz w:val="19"/>
+          <w:szCs w:val="19"/>
+          <w:highlight w:val="black"/>
+        </w:rPr>
+        <w:t>/returns&gt;</w:t>
+      </w:r>
+    </w:p>
+    <w:p>
+      <w:pPr>
+        <w:shd w:val="clear" w:color="auto" w:fill="000000"/>
         <w:autoSpaceDE w:val="0"/>
         <w:autoSpaceDN w:val="0"/>
         <w:adjustRightInd w:val="0"/>
@@ -1831,6 +1944,7 @@
         </w:rPr>
         <w:t xml:space="preserve">        [</w:t>
       </w:r>
+      <w:proofErr w:type="spellStart"/>
       <w:r>
         <w:rPr>
           <w:rFonts w:ascii="Consolas" w:hAnsi="Consolas" w:cs="Consolas"/>
@@ -1841,6 +1955,7 @@
         </w:rPr>
         <w:t>OperationContract</w:t>
       </w:r>
+      <w:proofErr w:type="spellEnd"/>
       <w:r>
         <w:rPr>
           <w:rFonts w:ascii="Consolas" w:hAnsi="Consolas" w:cs="Consolas"/>
@@ -1854,6 +1969,7 @@
     </w:p>
     <w:p>
       <w:pPr>
+        <w:shd w:val="clear" w:color="auto" w:fill="000000"/>
         <w:autoSpaceDE w:val="0"/>
         <w:autoSpaceDN w:val="0"/>
         <w:adjustRightInd w:val="0"/>
@@ -1876,6 +1992,8 @@
         </w:rPr>
         <w:t xml:space="preserve">        </w:t>
       </w:r>
+      <w:proofErr w:type="spellStart"/>
+      <w:proofErr w:type="gramStart"/>
       <w:r>
         <w:rPr>
           <w:rFonts w:ascii="Consolas" w:hAnsi="Consolas" w:cs="Consolas"/>
@@ -1886,19 +2004,44 @@
         </w:rPr>
         <w:t>int</w:t>
       </w:r>
-      <w:r>
-        <w:rPr>
-          <w:rFonts w:ascii="Consolas" w:hAnsi="Consolas" w:cs="Consolas"/>
-          <w:color w:val="DCDCDC"/>
-          <w:sz w:val="19"/>
-          <w:szCs w:val="19"/>
-          <w:highlight w:val="black"/>
-        </w:rPr>
-        <w:t xml:space="preserve"> setId();</w:t>
-      </w:r>
-    </w:p>
-    <w:p>
-      <w:pPr>
+      <w:proofErr w:type="spellEnd"/>
+      <w:proofErr w:type="gramEnd"/>
+      <w:r>
+        <w:rPr>
+          <w:rFonts w:ascii="Consolas" w:hAnsi="Consolas" w:cs="Consolas"/>
+          <w:color w:val="DCDCDC"/>
+          <w:sz w:val="19"/>
+          <w:szCs w:val="19"/>
+          <w:highlight w:val="black"/>
+        </w:rPr>
+        <w:t xml:space="preserve"> </w:t>
+      </w:r>
+      <w:proofErr w:type="spellStart"/>
+      <w:r>
+        <w:rPr>
+          <w:rFonts w:ascii="Consolas" w:hAnsi="Consolas" w:cs="Consolas"/>
+          <w:color w:val="DCDCDC"/>
+          <w:sz w:val="19"/>
+          <w:szCs w:val="19"/>
+          <w:highlight w:val="black"/>
+        </w:rPr>
+        <w:t>setId</w:t>
+      </w:r>
+      <w:proofErr w:type="spellEnd"/>
+      <w:r>
+        <w:rPr>
+          <w:rFonts w:ascii="Consolas" w:hAnsi="Consolas" w:cs="Consolas"/>
+          <w:color w:val="DCDCDC"/>
+          <w:sz w:val="19"/>
+          <w:szCs w:val="19"/>
+          <w:highlight w:val="black"/>
+        </w:rPr>
+        <w:t>();</w:t>
+      </w:r>
+    </w:p>
+    <w:p>
+      <w:pPr>
+        <w:shd w:val="clear" w:color="auto" w:fill="000000"/>
         <w:autoSpaceDE w:val="0"/>
         <w:autoSpaceDN w:val="0"/>
         <w:adjustRightInd w:val="0"/>
@@ -1914,6 +2057,7 @@
     </w:p>
     <w:p>
       <w:pPr>
+        <w:shd w:val="clear" w:color="auto" w:fill="000000"/>
         <w:autoSpaceDE w:val="0"/>
         <w:autoSpaceDN w:val="0"/>
         <w:adjustRightInd w:val="0"/>
@@ -1949,6 +2093,7 @@
     </w:p>
     <w:p>
       <w:pPr>
+        <w:shd w:val="clear" w:color="auto" w:fill="000000"/>
         <w:autoSpaceDE w:val="0"/>
         <w:autoSpaceDN w:val="0"/>
         <w:adjustRightInd w:val="0"/>
@@ -1979,11 +2124,34 @@
           <w:szCs w:val="19"/>
           <w:highlight w:val="black"/>
         </w:rPr>
-        <w:t>/// It starts the game after the check is complete.</w:t>
-      </w:r>
-    </w:p>
-    <w:p>
-      <w:pPr>
+        <w:t xml:space="preserve">/// </w:t>
+      </w:r>
+      <w:proofErr w:type="gramStart"/>
+      <w:r>
+        <w:rPr>
+          <w:rFonts w:ascii="Consolas" w:hAnsi="Consolas" w:cs="Consolas"/>
+          <w:color w:val="57A64A"/>
+          <w:sz w:val="19"/>
+          <w:szCs w:val="19"/>
+          <w:highlight w:val="black"/>
+        </w:rPr>
+        <w:t>It</w:t>
+      </w:r>
+      <w:proofErr w:type="gramEnd"/>
+      <w:r>
+        <w:rPr>
+          <w:rFonts w:ascii="Consolas" w:hAnsi="Consolas" w:cs="Consolas"/>
+          <w:color w:val="57A64A"/>
+          <w:sz w:val="19"/>
+          <w:szCs w:val="19"/>
+          <w:highlight w:val="black"/>
+        </w:rPr>
+        <w:t xml:space="preserve"> starts the game after the check is complete.</w:t>
+      </w:r>
+    </w:p>
+    <w:p>
+      <w:pPr>
+        <w:shd w:val="clear" w:color="auto" w:fill="000000"/>
         <w:autoSpaceDE w:val="0"/>
         <w:autoSpaceDN w:val="0"/>
         <w:adjustRightInd w:val="0"/>
@@ -2019,6 +2187,7 @@
     </w:p>
     <w:p>
       <w:pPr>
+        <w:shd w:val="clear" w:color="auto" w:fill="000000"/>
         <w:autoSpaceDE w:val="0"/>
         <w:autoSpaceDN w:val="0"/>
         <w:adjustRightInd w:val="0"/>
@@ -2049,7 +2218,29 @@
           <w:szCs w:val="19"/>
           <w:highlight w:val="black"/>
         </w:rPr>
-        <w:t>/// &lt;param name=</w:t>
+        <w:t>/// &lt;</w:t>
+      </w:r>
+      <w:proofErr w:type="spellStart"/>
+      <w:r>
+        <w:rPr>
+          <w:rFonts w:ascii="Consolas" w:hAnsi="Consolas" w:cs="Consolas"/>
+          <w:color w:val="57A64A"/>
+          <w:sz w:val="19"/>
+          <w:szCs w:val="19"/>
+          <w:highlight w:val="black"/>
+        </w:rPr>
+        <w:t>param</w:t>
+      </w:r>
+      <w:proofErr w:type="spellEnd"/>
+      <w:r>
+        <w:rPr>
+          <w:rFonts w:ascii="Consolas" w:hAnsi="Consolas" w:cs="Consolas"/>
+          <w:color w:val="57A64A"/>
+          <w:sz w:val="19"/>
+          <w:szCs w:val="19"/>
+          <w:highlight w:val="black"/>
+        </w:rPr>
+        <w:t xml:space="preserve"> name=</w:t>
       </w:r>
       <w:r>
         <w:rPr>
@@ -2069,11 +2260,56 @@
           <w:szCs w:val="19"/>
           <w:highlight w:val="black"/>
         </w:rPr>
-        <w:t>&gt;Id of the 1st player.&lt;/param&gt;</w:t>
-      </w:r>
-    </w:p>
-    <w:p>
-      <w:pPr>
+        <w:t>&gt;Id of the 1st player</w:t>
+      </w:r>
+      <w:proofErr w:type="gramStart"/>
+      <w:r>
+        <w:rPr>
+          <w:rFonts w:ascii="Consolas" w:hAnsi="Consolas" w:cs="Consolas"/>
+          <w:color w:val="57A64A"/>
+          <w:sz w:val="19"/>
+          <w:szCs w:val="19"/>
+          <w:highlight w:val="black"/>
+        </w:rPr>
+        <w:t>.&lt;</w:t>
+      </w:r>
+      <w:proofErr w:type="gramEnd"/>
+      <w:r>
+        <w:rPr>
+          <w:rFonts w:ascii="Consolas" w:hAnsi="Consolas" w:cs="Consolas"/>
+          <w:color w:val="57A64A"/>
+          <w:sz w:val="19"/>
+          <w:szCs w:val="19"/>
+          <w:highlight w:val="black"/>
+        </w:rPr>
+        <w:t>/</w:t>
+      </w:r>
+      <w:proofErr w:type="spellStart"/>
+      <w:r>
+        <w:rPr>
+          <w:rFonts w:ascii="Consolas" w:hAnsi="Consolas" w:cs="Consolas"/>
+          <w:color w:val="57A64A"/>
+          <w:sz w:val="19"/>
+          <w:szCs w:val="19"/>
+          <w:highlight w:val="black"/>
+        </w:rPr>
+        <w:t>param</w:t>
+      </w:r>
+      <w:proofErr w:type="spellEnd"/>
+      <w:r>
+        <w:rPr>
+          <w:rFonts w:ascii="Consolas" w:hAnsi="Consolas" w:cs="Consolas"/>
+          <w:color w:val="57A64A"/>
+          <w:sz w:val="19"/>
+          <w:szCs w:val="19"/>
+          <w:highlight w:val="black"/>
+        </w:rPr>
+        <w:t>&gt;</w:t>
+      </w:r>
+    </w:p>
+    <w:p>
+      <w:pPr>
+        <w:shd w:val="clear" w:color="auto" w:fill="000000"/>
         <w:autoSpaceDE w:val="0"/>
         <w:autoSpaceDN w:val="0"/>
         <w:adjustRightInd w:val="0"/>
@@ -2104,7 +2340,29 @@
           <w:szCs w:val="19"/>
           <w:highlight w:val="black"/>
         </w:rPr>
-        <w:t>/// &lt;param name=</w:t>
+        <w:t>/// &lt;</w:t>
+      </w:r>
+      <w:proofErr w:type="spellStart"/>
+      <w:r>
+        <w:rPr>
+          <w:rFonts w:ascii="Consolas" w:hAnsi="Consolas" w:cs="Consolas"/>
+          <w:color w:val="57A64A"/>
+          <w:sz w:val="19"/>
+          <w:szCs w:val="19"/>
+          <w:highlight w:val="black"/>
+        </w:rPr>
+        <w:t>param</w:t>
+      </w:r>
+      <w:proofErr w:type="spellEnd"/>
+      <w:r>
+        <w:rPr>
+          <w:rFonts w:ascii="Consolas" w:hAnsi="Consolas" w:cs="Consolas"/>
+          <w:color w:val="57A64A"/>
+          <w:sz w:val="19"/>
+          <w:szCs w:val="19"/>
+          <w:highlight w:val="black"/>
+        </w:rPr>
+        <w:t xml:space="preserve"> name=</w:t>
       </w:r>
       <w:r>
         <w:rPr>
@@ -2124,11 +2382,56 @@
           <w:szCs w:val="19"/>
           <w:highlight w:val="black"/>
         </w:rPr>
-        <w:t>&gt;Id of the 2nd player.&lt;/param&gt;</w:t>
-      </w:r>
-    </w:p>
-    <w:p>
-      <w:pPr>
+        <w:t>&gt;Id of the 2nd player</w:t>
+      </w:r>
+      <w:proofErr w:type="gramStart"/>
+      <w:r>
+        <w:rPr>
+          <w:rFonts w:ascii="Consolas" w:hAnsi="Consolas" w:cs="Consolas"/>
+          <w:color w:val="57A64A"/>
+          <w:sz w:val="19"/>
+          <w:szCs w:val="19"/>
+          <w:highlight w:val="black"/>
+        </w:rPr>
+        <w:t>.&lt;</w:t>
+      </w:r>
+      <w:proofErr w:type="gramEnd"/>
+      <w:r>
+        <w:rPr>
+          <w:rFonts w:ascii="Consolas" w:hAnsi="Consolas" w:cs="Consolas"/>
+          <w:color w:val="57A64A"/>
+          <w:sz w:val="19"/>
+          <w:szCs w:val="19"/>
+          <w:highlight w:val="black"/>
+        </w:rPr>
+        <w:t>/</w:t>
+      </w:r>
+      <w:proofErr w:type="spellStart"/>
+      <w:r>
+        <w:rPr>
+          <w:rFonts w:ascii="Consolas" w:hAnsi="Consolas" w:cs="Consolas"/>
+          <w:color w:val="57A64A"/>
+          <w:sz w:val="19"/>
+          <w:szCs w:val="19"/>
+          <w:highlight w:val="black"/>
+        </w:rPr>
+        <w:t>param</w:t>
+      </w:r>
+      <w:proofErr w:type="spellEnd"/>
+      <w:r>
+        <w:rPr>
+          <w:rFonts w:ascii="Consolas" w:hAnsi="Consolas" w:cs="Consolas"/>
+          <w:color w:val="57A64A"/>
+          <w:sz w:val="19"/>
+          <w:szCs w:val="19"/>
+          <w:highlight w:val="black"/>
+        </w:rPr>
+        <w:t>&gt;</w:t>
+      </w:r>
+    </w:p>
+    <w:p>
+      <w:pPr>
+        <w:shd w:val="clear" w:color="auto" w:fill="000000"/>
         <w:autoSpaceDE w:val="0"/>
         <w:autoSpaceDN w:val="0"/>
         <w:adjustRightInd w:val="0"/>
@@ -2149,9 +2452,9 @@
           <w:szCs w:val="19"/>
           <w:highlight w:val="black"/>
         </w:rPr>
-        <w:lastRenderedPageBreak/>
         <w:t xml:space="preserve">        [</w:t>
       </w:r>
+      <w:proofErr w:type="spellStart"/>
       <w:r>
         <w:rPr>
           <w:rFonts w:ascii="Consolas" w:hAnsi="Consolas" w:cs="Consolas"/>
@@ -2162,6 +2465,7 @@
         </w:rPr>
         <w:t>OperationContract</w:t>
       </w:r>
+      <w:proofErr w:type="spellEnd"/>
       <w:r>
         <w:rPr>
           <w:rFonts w:ascii="Consolas" w:hAnsi="Consolas" w:cs="Consolas"/>
@@ -2175,6 +2479,7 @@
     </w:p>
     <w:p>
       <w:pPr>
+        <w:shd w:val="clear" w:color="auto" w:fill="000000"/>
         <w:autoSpaceDE w:val="0"/>
         <w:autoSpaceDN w:val="0"/>
         <w:adjustRightInd w:val="0"/>
@@ -2197,6 +2502,7 @@
         </w:rPr>
         <w:t xml:space="preserve">        </w:t>
       </w:r>
+      <w:proofErr w:type="gramStart"/>
       <w:r>
         <w:rPr>
           <w:rFonts w:ascii="Consolas" w:hAnsi="Consolas" w:cs="Consolas"/>
@@ -2207,16 +2513,40 @@
         </w:rPr>
         <w:t>void</w:t>
       </w:r>
-      <w:r>
-        <w:rPr>
-          <w:rFonts w:ascii="Consolas" w:hAnsi="Consolas" w:cs="Consolas"/>
-          <w:color w:val="DCDCDC"/>
-          <w:sz w:val="19"/>
-          <w:szCs w:val="19"/>
-          <w:highlight w:val="black"/>
-        </w:rPr>
-        <w:t xml:space="preserve"> startGame(</w:t>
-      </w:r>
+      <w:proofErr w:type="gramEnd"/>
+      <w:r>
+        <w:rPr>
+          <w:rFonts w:ascii="Consolas" w:hAnsi="Consolas" w:cs="Consolas"/>
+          <w:color w:val="DCDCDC"/>
+          <w:sz w:val="19"/>
+          <w:szCs w:val="19"/>
+          <w:highlight w:val="black"/>
+        </w:rPr>
+        <w:t xml:space="preserve"> </w:t>
+      </w:r>
+      <w:proofErr w:type="spellStart"/>
+      <w:r>
+        <w:rPr>
+          <w:rFonts w:ascii="Consolas" w:hAnsi="Consolas" w:cs="Consolas"/>
+          <w:color w:val="DCDCDC"/>
+          <w:sz w:val="19"/>
+          <w:szCs w:val="19"/>
+          <w:highlight w:val="black"/>
+        </w:rPr>
+        <w:t>startGame</w:t>
+      </w:r>
+      <w:proofErr w:type="spellEnd"/>
+      <w:r>
+        <w:rPr>
+          <w:rFonts w:ascii="Consolas" w:hAnsi="Consolas" w:cs="Consolas"/>
+          <w:color w:val="DCDCDC"/>
+          <w:sz w:val="19"/>
+          <w:szCs w:val="19"/>
+          <w:highlight w:val="black"/>
+        </w:rPr>
+        <w:t>(</w:t>
+      </w:r>
+      <w:proofErr w:type="spellStart"/>
       <w:r>
         <w:rPr>
           <w:rFonts w:ascii="Consolas" w:hAnsi="Consolas" w:cs="Consolas"/>
@@ -2227,6 +2557,7 @@
         </w:rPr>
         <w:t>int</w:t>
       </w:r>
+      <w:proofErr w:type="spellEnd"/>
       <w:r>
         <w:rPr>
           <w:rFonts w:ascii="Consolas" w:hAnsi="Consolas" w:cs="Consolas"/>
@@ -2237,6 +2568,7 @@
         </w:rPr>
         <w:t xml:space="preserve"> player1, </w:t>
       </w:r>
+      <w:proofErr w:type="spellStart"/>
       <w:r>
         <w:rPr>
           <w:rFonts w:ascii="Consolas" w:hAnsi="Consolas" w:cs="Consolas"/>
@@ -2247,6 +2579,7 @@
         </w:rPr>
         <w:t>int</w:t>
       </w:r>
+      <w:proofErr w:type="spellEnd"/>
       <w:r>
         <w:rPr>
           <w:rFonts w:ascii="Consolas" w:hAnsi="Consolas" w:cs="Consolas"/>
@@ -2260,6 +2593,7 @@
     </w:p>
     <w:p>
       <w:pPr>
+        <w:shd w:val="clear" w:color="auto" w:fill="000000"/>
         <w:autoSpaceDE w:val="0"/>
         <w:autoSpaceDN w:val="0"/>
         <w:adjustRightInd w:val="0"/>
@@ -2275,6 +2609,7 @@
     </w:p>
     <w:p>
       <w:pPr>
+        <w:shd w:val="clear" w:color="auto" w:fill="000000"/>
         <w:autoSpaceDE w:val="0"/>
         <w:autoSpaceDN w:val="0"/>
         <w:adjustRightInd w:val="0"/>
@@ -2310,6 +2645,7 @@
     </w:p>
     <w:p>
       <w:pPr>
+        <w:shd w:val="clear" w:color="auto" w:fill="000000"/>
         <w:autoSpaceDE w:val="0"/>
         <w:autoSpaceDN w:val="0"/>
         <w:adjustRightInd w:val="0"/>
@@ -2340,11 +2676,34 @@
           <w:szCs w:val="19"/>
           <w:highlight w:val="black"/>
         </w:rPr>
-        <w:t>/// Gets the result to the player.</w:t>
-      </w:r>
-    </w:p>
-    <w:p>
-      <w:pPr>
+        <w:t xml:space="preserve">/// </w:t>
+      </w:r>
+      <w:proofErr w:type="gramStart"/>
+      <w:r>
+        <w:rPr>
+          <w:rFonts w:ascii="Consolas" w:hAnsi="Consolas" w:cs="Consolas"/>
+          <w:color w:val="57A64A"/>
+          <w:sz w:val="19"/>
+          <w:szCs w:val="19"/>
+          <w:highlight w:val="black"/>
+        </w:rPr>
+        <w:t>Gets</w:t>
+      </w:r>
+      <w:proofErr w:type="gramEnd"/>
+      <w:r>
+        <w:rPr>
+          <w:rFonts w:ascii="Consolas" w:hAnsi="Consolas" w:cs="Consolas"/>
+          <w:color w:val="57A64A"/>
+          <w:sz w:val="19"/>
+          <w:szCs w:val="19"/>
+          <w:highlight w:val="black"/>
+        </w:rPr>
+        <w:t xml:space="preserve"> the result to the player.</w:t>
+      </w:r>
+    </w:p>
+    <w:p>
+      <w:pPr>
+        <w:shd w:val="clear" w:color="auto" w:fill="000000"/>
         <w:autoSpaceDE w:val="0"/>
         <w:autoSpaceDN w:val="0"/>
         <w:adjustRightInd w:val="0"/>
@@ -2380,6 +2739,7 @@
     </w:p>
     <w:p>
       <w:pPr>
+        <w:shd w:val="clear" w:color="auto" w:fill="000000"/>
         <w:autoSpaceDE w:val="0"/>
         <w:autoSpaceDN w:val="0"/>
         <w:adjustRightInd w:val="0"/>
@@ -2410,7 +2770,29 @@
           <w:szCs w:val="19"/>
           <w:highlight w:val="black"/>
         </w:rPr>
-        <w:t>/// &lt;param name=</w:t>
+        <w:t>/// &lt;</w:t>
+      </w:r>
+      <w:proofErr w:type="spellStart"/>
+      <w:r>
+        <w:rPr>
+          <w:rFonts w:ascii="Consolas" w:hAnsi="Consolas" w:cs="Consolas"/>
+          <w:color w:val="57A64A"/>
+          <w:sz w:val="19"/>
+          <w:szCs w:val="19"/>
+          <w:highlight w:val="black"/>
+        </w:rPr>
+        <w:t>param</w:t>
+      </w:r>
+      <w:proofErr w:type="spellEnd"/>
+      <w:r>
+        <w:rPr>
+          <w:rFonts w:ascii="Consolas" w:hAnsi="Consolas" w:cs="Consolas"/>
+          <w:color w:val="57A64A"/>
+          <w:sz w:val="19"/>
+          <w:szCs w:val="19"/>
+          <w:highlight w:val="black"/>
+        </w:rPr>
+        <w:t xml:space="preserve"> name=</w:t>
       </w:r>
       <w:r>
         <w:rPr>
@@ -2420,21 +2802,88 @@
           <w:szCs w:val="19"/>
           <w:highlight w:val="black"/>
         </w:rPr>
-        <w:t>"player_id"</w:t>
-      </w:r>
-      <w:r>
-        <w:rPr>
-          <w:rFonts w:ascii="Consolas" w:hAnsi="Consolas" w:cs="Consolas"/>
-          <w:color w:val="57A64A"/>
-          <w:sz w:val="19"/>
-          <w:szCs w:val="19"/>
-          <w:highlight w:val="black"/>
-        </w:rPr>
-        <w:t>&gt;The player's id requesting the result.&lt;/param&gt;</w:t>
-      </w:r>
-    </w:p>
-    <w:p>
-      <w:pPr>
+        <w:t>"</w:t>
+      </w:r>
+      <w:proofErr w:type="spellStart"/>
+      <w:r>
+        <w:rPr>
+          <w:rFonts w:ascii="Consolas" w:hAnsi="Consolas" w:cs="Consolas"/>
+          <w:color w:val="C8C8C8"/>
+          <w:sz w:val="19"/>
+          <w:szCs w:val="19"/>
+          <w:highlight w:val="black"/>
+        </w:rPr>
+        <w:t>player_id</w:t>
+      </w:r>
+      <w:proofErr w:type="spellEnd"/>
+      <w:r>
+        <w:rPr>
+          <w:rFonts w:ascii="Consolas" w:hAnsi="Consolas" w:cs="Consolas"/>
+          <w:color w:val="C8C8C8"/>
+          <w:sz w:val="19"/>
+          <w:szCs w:val="19"/>
+          <w:highlight w:val="black"/>
+        </w:rPr>
+        <w:t>"</w:t>
+      </w:r>
+      <w:r>
+        <w:rPr>
+          <w:rFonts w:ascii="Consolas" w:hAnsi="Consolas" w:cs="Consolas"/>
+          <w:color w:val="57A64A"/>
+          <w:sz w:val="19"/>
+          <w:szCs w:val="19"/>
+          <w:highlight w:val="black"/>
+        </w:rPr>
+        <w:t>&gt;The player's id requesting the result</w:t>
+      </w:r>
+      <w:proofErr w:type="gramStart"/>
+      <w:r>
+        <w:rPr>
+          <w:rFonts w:ascii="Consolas" w:hAnsi="Consolas" w:cs="Consolas"/>
+          <w:color w:val="57A64A"/>
+          <w:sz w:val="19"/>
+          <w:szCs w:val="19"/>
+          <w:highlight w:val="black"/>
+        </w:rPr>
+        <w:t>.&lt;</w:t>
+      </w:r>
+      <w:proofErr w:type="gramEnd"/>
+      <w:r>
+        <w:rPr>
+          <w:rFonts w:ascii="Consolas" w:hAnsi="Consolas" w:cs="Consolas"/>
+          <w:color w:val="57A64A"/>
+          <w:sz w:val="19"/>
+          <w:szCs w:val="19"/>
+          <w:highlight w:val="black"/>
+        </w:rPr>
+        <w:t>/</w:t>
+      </w:r>
+      <w:proofErr w:type="spellStart"/>
+      <w:r>
+        <w:rPr>
+          <w:rFonts w:ascii="Consolas" w:hAnsi="Consolas" w:cs="Consolas"/>
+          <w:color w:val="57A64A"/>
+          <w:sz w:val="19"/>
+          <w:szCs w:val="19"/>
+          <w:highlight w:val="black"/>
+        </w:rPr>
+        <w:t>param</w:t>
+      </w:r>
+      <w:proofErr w:type="spellEnd"/>
+      <w:r>
+        <w:rPr>
+          <w:rFonts w:ascii="Consolas" w:hAnsi="Consolas" w:cs="Consolas"/>
+          <w:color w:val="57A64A"/>
+          <w:sz w:val="19"/>
+          <w:szCs w:val="19"/>
+          <w:highlight w:val="black"/>
+        </w:rPr>
+        <w:t>&gt;</w:t>
+      </w:r>
+    </w:p>
+    <w:p>
+      <w:pPr>
+        <w:shd w:val="clear" w:color="auto" w:fill="000000"/>
         <w:autoSpaceDE w:val="0"/>
         <w:autoSpaceDN w:val="0"/>
         <w:adjustRightInd w:val="0"/>
@@ -2457,6 +2906,7 @@
         </w:rPr>
         <w:t xml:space="preserve">        [</w:t>
       </w:r>
+      <w:proofErr w:type="spellStart"/>
       <w:r>
         <w:rPr>
           <w:rFonts w:ascii="Consolas" w:hAnsi="Consolas" w:cs="Consolas"/>
@@ -2467,6 +2917,7 @@
         </w:rPr>
         <w:t>OperationContract</w:t>
       </w:r>
+      <w:proofErr w:type="spellEnd"/>
       <w:r>
         <w:rPr>
           <w:rFonts w:ascii="Consolas" w:hAnsi="Consolas" w:cs="Consolas"/>
@@ -2480,6 +2931,7 @@
     </w:p>
     <w:p>
       <w:pPr>
+        <w:shd w:val="clear" w:color="auto" w:fill="000000"/>
         <w:autoSpaceDE w:val="0"/>
         <w:autoSpaceDN w:val="0"/>
         <w:adjustRightInd w:val="0"/>
@@ -2502,6 +2954,7 @@
         </w:rPr>
         <w:t xml:space="preserve">        </w:t>
       </w:r>
+      <w:proofErr w:type="gramStart"/>
       <w:r>
         <w:rPr>
           <w:rFonts w:ascii="Consolas" w:hAnsi="Consolas" w:cs="Consolas"/>
@@ -2512,16 +2965,40 @@
         </w:rPr>
         <w:t>void</w:t>
       </w:r>
-      <w:r>
-        <w:rPr>
-          <w:rFonts w:ascii="Consolas" w:hAnsi="Consolas" w:cs="Consolas"/>
-          <w:color w:val="DCDCDC"/>
-          <w:sz w:val="19"/>
-          <w:szCs w:val="19"/>
-          <w:highlight w:val="black"/>
-        </w:rPr>
-        <w:t xml:space="preserve"> getResult(</w:t>
-      </w:r>
+      <w:proofErr w:type="gramEnd"/>
+      <w:r>
+        <w:rPr>
+          <w:rFonts w:ascii="Consolas" w:hAnsi="Consolas" w:cs="Consolas"/>
+          <w:color w:val="DCDCDC"/>
+          <w:sz w:val="19"/>
+          <w:szCs w:val="19"/>
+          <w:highlight w:val="black"/>
+        </w:rPr>
+        <w:t xml:space="preserve"> </w:t>
+      </w:r>
+      <w:proofErr w:type="spellStart"/>
+      <w:r>
+        <w:rPr>
+          <w:rFonts w:ascii="Consolas" w:hAnsi="Consolas" w:cs="Consolas"/>
+          <w:color w:val="DCDCDC"/>
+          <w:sz w:val="19"/>
+          <w:szCs w:val="19"/>
+          <w:highlight w:val="black"/>
+        </w:rPr>
+        <w:t>getResult</w:t>
+      </w:r>
+      <w:proofErr w:type="spellEnd"/>
+      <w:r>
+        <w:rPr>
+          <w:rFonts w:ascii="Consolas" w:hAnsi="Consolas" w:cs="Consolas"/>
+          <w:color w:val="DCDCDC"/>
+          <w:sz w:val="19"/>
+          <w:szCs w:val="19"/>
+          <w:highlight w:val="black"/>
+        </w:rPr>
+        <w:t>(</w:t>
+      </w:r>
+      <w:proofErr w:type="spellStart"/>
       <w:r>
         <w:rPr>
           <w:rFonts w:ascii="Consolas" w:hAnsi="Consolas" w:cs="Consolas"/>
@@ -2532,19 +3009,43 @@
         </w:rPr>
         <w:t>int</w:t>
       </w:r>
-      <w:r>
-        <w:rPr>
-          <w:rFonts w:ascii="Consolas" w:hAnsi="Consolas" w:cs="Consolas"/>
-          <w:color w:val="DCDCDC"/>
-          <w:sz w:val="19"/>
-          <w:szCs w:val="19"/>
-          <w:highlight w:val="black"/>
-        </w:rPr>
-        <w:t xml:space="preserve"> player_id);</w:t>
-      </w:r>
-    </w:p>
-    <w:p>
-      <w:pPr>
+      <w:proofErr w:type="spellEnd"/>
+      <w:r>
+        <w:rPr>
+          <w:rFonts w:ascii="Consolas" w:hAnsi="Consolas" w:cs="Consolas"/>
+          <w:color w:val="DCDCDC"/>
+          <w:sz w:val="19"/>
+          <w:szCs w:val="19"/>
+          <w:highlight w:val="black"/>
+        </w:rPr>
+        <w:t xml:space="preserve"> </w:t>
+      </w:r>
+      <w:proofErr w:type="spellStart"/>
+      <w:r>
+        <w:rPr>
+          <w:rFonts w:ascii="Consolas" w:hAnsi="Consolas" w:cs="Consolas"/>
+          <w:color w:val="DCDCDC"/>
+          <w:sz w:val="19"/>
+          <w:szCs w:val="19"/>
+          <w:highlight w:val="black"/>
+        </w:rPr>
+        <w:t>player_id</w:t>
+      </w:r>
+      <w:proofErr w:type="spellEnd"/>
+      <w:r>
+        <w:rPr>
+          <w:rFonts w:ascii="Consolas" w:hAnsi="Consolas" w:cs="Consolas"/>
+          <w:color w:val="DCDCDC"/>
+          <w:sz w:val="19"/>
+          <w:szCs w:val="19"/>
+          <w:highlight w:val="black"/>
+        </w:rPr>
+        <w:t>);</w:t>
+      </w:r>
+    </w:p>
+    <w:p>
+      <w:pPr>
+        <w:shd w:val="clear" w:color="auto" w:fill="000000"/>
         <w:autoSpaceDE w:val="0"/>
         <w:autoSpaceDN w:val="0"/>
         <w:adjustRightInd w:val="0"/>
@@ -2560,6 +3061,7 @@
     </w:p>
     <w:p>
       <w:pPr>
+        <w:shd w:val="clear" w:color="auto" w:fill="000000"/>
         <w:autoSpaceDE w:val="0"/>
         <w:autoSpaceDN w:val="0"/>
         <w:adjustRightInd w:val="0"/>
@@ -2595,6 +3097,7 @@
     </w:p>
     <w:p>
       <w:pPr>
+        <w:shd w:val="clear" w:color="auto" w:fill="000000"/>
         <w:autoSpaceDE w:val="0"/>
         <w:autoSpaceDN w:val="0"/>
         <w:adjustRightInd w:val="0"/>
@@ -2625,11 +3128,34 @@
           <w:szCs w:val="19"/>
           <w:highlight w:val="black"/>
         </w:rPr>
-        <w:t>/// It sends a question to a player.</w:t>
-      </w:r>
-    </w:p>
-    <w:p>
-      <w:pPr>
+        <w:t xml:space="preserve">/// </w:t>
+      </w:r>
+      <w:proofErr w:type="gramStart"/>
+      <w:r>
+        <w:rPr>
+          <w:rFonts w:ascii="Consolas" w:hAnsi="Consolas" w:cs="Consolas"/>
+          <w:color w:val="57A64A"/>
+          <w:sz w:val="19"/>
+          <w:szCs w:val="19"/>
+          <w:highlight w:val="black"/>
+        </w:rPr>
+        <w:t>It</w:t>
+      </w:r>
+      <w:proofErr w:type="gramEnd"/>
+      <w:r>
+        <w:rPr>
+          <w:rFonts w:ascii="Consolas" w:hAnsi="Consolas" w:cs="Consolas"/>
+          <w:color w:val="57A64A"/>
+          <w:sz w:val="19"/>
+          <w:szCs w:val="19"/>
+          <w:highlight w:val="black"/>
+        </w:rPr>
+        <w:t xml:space="preserve"> sends a question to a player.</w:t>
+      </w:r>
+    </w:p>
+    <w:p>
+      <w:pPr>
+        <w:shd w:val="clear" w:color="auto" w:fill="000000"/>
         <w:autoSpaceDE w:val="0"/>
         <w:autoSpaceDN w:val="0"/>
         <w:adjustRightInd w:val="0"/>
@@ -2665,6 +3191,7 @@
     </w:p>
     <w:p>
       <w:pPr>
+        <w:shd w:val="clear" w:color="auto" w:fill="000000"/>
         <w:autoSpaceDE w:val="0"/>
         <w:autoSpaceDN w:val="0"/>
         <w:adjustRightInd w:val="0"/>
@@ -2695,7 +3222,29 @@
           <w:szCs w:val="19"/>
           <w:highlight w:val="black"/>
         </w:rPr>
-        <w:t>/// &lt;param name=</w:t>
+        <w:t>/// &lt;</w:t>
+      </w:r>
+      <w:proofErr w:type="spellStart"/>
+      <w:r>
+        <w:rPr>
+          <w:rFonts w:ascii="Consolas" w:hAnsi="Consolas" w:cs="Consolas"/>
+          <w:color w:val="57A64A"/>
+          <w:sz w:val="19"/>
+          <w:szCs w:val="19"/>
+          <w:highlight w:val="black"/>
+        </w:rPr>
+        <w:t>param</w:t>
+      </w:r>
+      <w:proofErr w:type="spellEnd"/>
+      <w:r>
+        <w:rPr>
+          <w:rFonts w:ascii="Consolas" w:hAnsi="Consolas" w:cs="Consolas"/>
+          <w:color w:val="57A64A"/>
+          <w:sz w:val="19"/>
+          <w:szCs w:val="19"/>
+          <w:highlight w:val="black"/>
+        </w:rPr>
+        <w:t xml:space="preserve"> name=</w:t>
       </w:r>
       <w:r>
         <w:rPr>
@@ -2715,11 +3264,56 @@
           <w:szCs w:val="19"/>
           <w:highlight w:val="black"/>
         </w:rPr>
-        <w:t>&gt;The id of the question.&lt;/param&gt;</w:t>
-      </w:r>
-    </w:p>
-    <w:p>
-      <w:pPr>
+        <w:t>&gt;The id of the question</w:t>
+      </w:r>
+      <w:proofErr w:type="gramStart"/>
+      <w:r>
+        <w:rPr>
+          <w:rFonts w:ascii="Consolas" w:hAnsi="Consolas" w:cs="Consolas"/>
+          <w:color w:val="57A64A"/>
+          <w:sz w:val="19"/>
+          <w:szCs w:val="19"/>
+          <w:highlight w:val="black"/>
+        </w:rPr>
+        <w:t>.&lt;</w:t>
+      </w:r>
+      <w:proofErr w:type="gramEnd"/>
+      <w:r>
+        <w:rPr>
+          <w:rFonts w:ascii="Consolas" w:hAnsi="Consolas" w:cs="Consolas"/>
+          <w:color w:val="57A64A"/>
+          <w:sz w:val="19"/>
+          <w:szCs w:val="19"/>
+          <w:highlight w:val="black"/>
+        </w:rPr>
+        <w:t>/</w:t>
+      </w:r>
+      <w:proofErr w:type="spellStart"/>
+      <w:r>
+        <w:rPr>
+          <w:rFonts w:ascii="Consolas" w:hAnsi="Consolas" w:cs="Consolas"/>
+          <w:color w:val="57A64A"/>
+          <w:sz w:val="19"/>
+          <w:szCs w:val="19"/>
+          <w:highlight w:val="black"/>
+        </w:rPr>
+        <w:t>param</w:t>
+      </w:r>
+      <w:proofErr w:type="spellEnd"/>
+      <w:r>
+        <w:rPr>
+          <w:rFonts w:ascii="Consolas" w:hAnsi="Consolas" w:cs="Consolas"/>
+          <w:color w:val="57A64A"/>
+          <w:sz w:val="19"/>
+          <w:szCs w:val="19"/>
+          <w:highlight w:val="black"/>
+        </w:rPr>
+        <w:t>&gt;</w:t>
+      </w:r>
+    </w:p>
+    <w:p>
+      <w:pPr>
+        <w:shd w:val="clear" w:color="auto" w:fill="000000"/>
         <w:autoSpaceDE w:val="0"/>
         <w:autoSpaceDN w:val="0"/>
         <w:adjustRightInd w:val="0"/>
@@ -2750,7 +3344,29 @@
           <w:szCs w:val="19"/>
           <w:highlight w:val="black"/>
         </w:rPr>
-        <w:t>/// &lt;param name=</w:t>
+        <w:t>/// &lt;</w:t>
+      </w:r>
+      <w:proofErr w:type="spellStart"/>
+      <w:r>
+        <w:rPr>
+          <w:rFonts w:ascii="Consolas" w:hAnsi="Consolas" w:cs="Consolas"/>
+          <w:color w:val="57A64A"/>
+          <w:sz w:val="19"/>
+          <w:szCs w:val="19"/>
+          <w:highlight w:val="black"/>
+        </w:rPr>
+        <w:t>param</w:t>
+      </w:r>
+      <w:proofErr w:type="spellEnd"/>
+      <w:r>
+        <w:rPr>
+          <w:rFonts w:ascii="Consolas" w:hAnsi="Consolas" w:cs="Consolas"/>
+          <w:color w:val="57A64A"/>
+          <w:sz w:val="19"/>
+          <w:szCs w:val="19"/>
+          <w:highlight w:val="black"/>
+        </w:rPr>
+        <w:t xml:space="preserve"> name=</w:t>
       </w:r>
       <w:r>
         <w:rPr>
@@ -2760,21 +3376,88 @@
           <w:szCs w:val="19"/>
           <w:highlight w:val="black"/>
         </w:rPr>
-        <w:t>"player_id"</w:t>
-      </w:r>
-      <w:r>
-        <w:rPr>
-          <w:rFonts w:ascii="Consolas" w:hAnsi="Consolas" w:cs="Consolas"/>
-          <w:color w:val="57A64A"/>
-          <w:sz w:val="19"/>
-          <w:szCs w:val="19"/>
-          <w:highlight w:val="black"/>
-        </w:rPr>
-        <w:t>&gt;The id of the player asking.&lt;/param&gt;</w:t>
-      </w:r>
-    </w:p>
-    <w:p>
-      <w:pPr>
+        <w:t>"</w:t>
+      </w:r>
+      <w:proofErr w:type="spellStart"/>
+      <w:r>
+        <w:rPr>
+          <w:rFonts w:ascii="Consolas" w:hAnsi="Consolas" w:cs="Consolas"/>
+          <w:color w:val="C8C8C8"/>
+          <w:sz w:val="19"/>
+          <w:szCs w:val="19"/>
+          <w:highlight w:val="black"/>
+        </w:rPr>
+        <w:t>player_id</w:t>
+      </w:r>
+      <w:proofErr w:type="spellEnd"/>
+      <w:r>
+        <w:rPr>
+          <w:rFonts w:ascii="Consolas" w:hAnsi="Consolas" w:cs="Consolas"/>
+          <w:color w:val="C8C8C8"/>
+          <w:sz w:val="19"/>
+          <w:szCs w:val="19"/>
+          <w:highlight w:val="black"/>
+        </w:rPr>
+        <w:t>"</w:t>
+      </w:r>
+      <w:r>
+        <w:rPr>
+          <w:rFonts w:ascii="Consolas" w:hAnsi="Consolas" w:cs="Consolas"/>
+          <w:color w:val="57A64A"/>
+          <w:sz w:val="19"/>
+          <w:szCs w:val="19"/>
+          <w:highlight w:val="black"/>
+        </w:rPr>
+        <w:t>&gt;The id of the player asking</w:t>
+      </w:r>
+      <w:proofErr w:type="gramStart"/>
+      <w:r>
+        <w:rPr>
+          <w:rFonts w:ascii="Consolas" w:hAnsi="Consolas" w:cs="Consolas"/>
+          <w:color w:val="57A64A"/>
+          <w:sz w:val="19"/>
+          <w:szCs w:val="19"/>
+          <w:highlight w:val="black"/>
+        </w:rPr>
+        <w:t>.&lt;</w:t>
+      </w:r>
+      <w:proofErr w:type="gramEnd"/>
+      <w:r>
+        <w:rPr>
+          <w:rFonts w:ascii="Consolas" w:hAnsi="Consolas" w:cs="Consolas"/>
+          <w:color w:val="57A64A"/>
+          <w:sz w:val="19"/>
+          <w:szCs w:val="19"/>
+          <w:highlight w:val="black"/>
+        </w:rPr>
+        <w:t>/</w:t>
+      </w:r>
+      <w:proofErr w:type="spellStart"/>
+      <w:r>
+        <w:rPr>
+          <w:rFonts w:ascii="Consolas" w:hAnsi="Consolas" w:cs="Consolas"/>
+          <w:color w:val="57A64A"/>
+          <w:sz w:val="19"/>
+          <w:szCs w:val="19"/>
+          <w:highlight w:val="black"/>
+        </w:rPr>
+        <w:t>param</w:t>
+      </w:r>
+      <w:proofErr w:type="spellEnd"/>
+      <w:r>
+        <w:rPr>
+          <w:rFonts w:ascii="Consolas" w:hAnsi="Consolas" w:cs="Consolas"/>
+          <w:color w:val="57A64A"/>
+          <w:sz w:val="19"/>
+          <w:szCs w:val="19"/>
+          <w:highlight w:val="black"/>
+        </w:rPr>
+        <w:t>&gt;</w:t>
+      </w:r>
+    </w:p>
+    <w:p>
+      <w:pPr>
+        <w:shd w:val="clear" w:color="auto" w:fill="000000"/>
         <w:autoSpaceDE w:val="0"/>
         <w:autoSpaceDN w:val="0"/>
         <w:adjustRightInd w:val="0"/>
@@ -2805,11 +3488,34 @@
           <w:szCs w:val="19"/>
           <w:highlight w:val="black"/>
         </w:rPr>
-        <w:t>/// &lt;returns&gt;The question with the possible answers.&lt;/returns&gt;</w:t>
-      </w:r>
-    </w:p>
-    <w:p>
-      <w:pPr>
+        <w:t>/// &lt;returns&gt;The question with the possible answers</w:t>
+      </w:r>
+      <w:proofErr w:type="gramStart"/>
+      <w:r>
+        <w:rPr>
+          <w:rFonts w:ascii="Consolas" w:hAnsi="Consolas" w:cs="Consolas"/>
+          <w:color w:val="57A64A"/>
+          <w:sz w:val="19"/>
+          <w:szCs w:val="19"/>
+          <w:highlight w:val="black"/>
+        </w:rPr>
+        <w:t>.&lt;</w:t>
+      </w:r>
+      <w:proofErr w:type="gramEnd"/>
+      <w:r>
+        <w:rPr>
+          <w:rFonts w:ascii="Consolas" w:hAnsi="Consolas" w:cs="Consolas"/>
+          <w:color w:val="57A64A"/>
+          <w:sz w:val="19"/>
+          <w:szCs w:val="19"/>
+          <w:highlight w:val="black"/>
+        </w:rPr>
+        <w:t>/returns&gt;</w:t>
+      </w:r>
+    </w:p>
+    <w:p>
+      <w:pPr>
+        <w:shd w:val="clear" w:color="auto" w:fill="000000"/>
         <w:autoSpaceDE w:val="0"/>
         <w:autoSpaceDN w:val="0"/>
         <w:adjustRightInd w:val="0"/>
@@ -2832,6 +3538,7 @@
         </w:rPr>
         <w:t xml:space="preserve">        [</w:t>
       </w:r>
+      <w:proofErr w:type="spellStart"/>
       <w:r>
         <w:rPr>
           <w:rFonts w:ascii="Consolas" w:hAnsi="Consolas" w:cs="Consolas"/>
@@ -2842,6 +3549,7 @@
         </w:rPr>
         <w:t>OperationContract</w:t>
       </w:r>
+      <w:proofErr w:type="spellEnd"/>
       <w:r>
         <w:rPr>
           <w:rFonts w:ascii="Consolas" w:hAnsi="Consolas" w:cs="Consolas"/>
@@ -2855,6 +3563,7 @@
     </w:p>
     <w:p>
       <w:pPr>
+        <w:shd w:val="clear" w:color="auto" w:fill="000000"/>
         <w:autoSpaceDE w:val="0"/>
         <w:autoSpaceDN w:val="0"/>
         <w:adjustRightInd w:val="0"/>
@@ -2895,8 +3604,33 @@
           <w:szCs w:val="19"/>
           <w:highlight w:val="black"/>
         </w:rPr>
-        <w:t xml:space="preserve"> getQuestion(</w:t>
-      </w:r>
+        <w:t xml:space="preserve"> </w:t>
+      </w:r>
+      <w:proofErr w:type="spellStart"/>
+      <w:proofErr w:type="gramStart"/>
+      <w:r>
+        <w:rPr>
+          <w:rFonts w:ascii="Consolas" w:hAnsi="Consolas" w:cs="Consolas"/>
+          <w:color w:val="DCDCDC"/>
+          <w:sz w:val="19"/>
+          <w:szCs w:val="19"/>
+          <w:highlight w:val="black"/>
+        </w:rPr>
+        <w:t>getQuestion</w:t>
+      </w:r>
+      <w:proofErr w:type="spellEnd"/>
+      <w:r>
+        <w:rPr>
+          <w:rFonts w:ascii="Consolas" w:hAnsi="Consolas" w:cs="Consolas"/>
+          <w:color w:val="DCDCDC"/>
+          <w:sz w:val="19"/>
+          <w:szCs w:val="19"/>
+          <w:highlight w:val="black"/>
+        </w:rPr>
+        <w:t>(</w:t>
+      </w:r>
+      <w:proofErr w:type="spellStart"/>
+      <w:proofErr w:type="gramEnd"/>
       <w:r>
         <w:rPr>
           <w:rFonts w:ascii="Consolas" w:hAnsi="Consolas" w:cs="Consolas"/>
@@ -2907,6 +3641,7 @@
         </w:rPr>
         <w:t>int</w:t>
       </w:r>
+      <w:proofErr w:type="spellEnd"/>
       <w:r>
         <w:rPr>
           <w:rFonts w:ascii="Consolas" w:hAnsi="Consolas" w:cs="Consolas"/>
@@ -2917,6 +3652,7 @@
         </w:rPr>
         <w:t xml:space="preserve"> counter, </w:t>
       </w:r>
+      <w:proofErr w:type="spellStart"/>
       <w:r>
         <w:rPr>
           <w:rFonts w:ascii="Consolas" w:hAnsi="Consolas" w:cs="Consolas"/>
@@ -2927,19 +3663,43 @@
         </w:rPr>
         <w:t>int</w:t>
       </w:r>
-      <w:r>
-        <w:rPr>
-          <w:rFonts w:ascii="Consolas" w:hAnsi="Consolas" w:cs="Consolas"/>
-          <w:color w:val="DCDCDC"/>
-          <w:sz w:val="19"/>
-          <w:szCs w:val="19"/>
-          <w:highlight w:val="black"/>
-        </w:rPr>
-        <w:t xml:space="preserve"> player_id);</w:t>
-      </w:r>
-    </w:p>
-    <w:p>
-      <w:pPr>
+      <w:proofErr w:type="spellEnd"/>
+      <w:r>
+        <w:rPr>
+          <w:rFonts w:ascii="Consolas" w:hAnsi="Consolas" w:cs="Consolas"/>
+          <w:color w:val="DCDCDC"/>
+          <w:sz w:val="19"/>
+          <w:szCs w:val="19"/>
+          <w:highlight w:val="black"/>
+        </w:rPr>
+        <w:t xml:space="preserve"> </w:t>
+      </w:r>
+      <w:proofErr w:type="spellStart"/>
+      <w:r>
+        <w:rPr>
+          <w:rFonts w:ascii="Consolas" w:hAnsi="Consolas" w:cs="Consolas"/>
+          <w:color w:val="DCDCDC"/>
+          <w:sz w:val="19"/>
+          <w:szCs w:val="19"/>
+          <w:highlight w:val="black"/>
+        </w:rPr>
+        <w:t>player_id</w:t>
+      </w:r>
+      <w:proofErr w:type="spellEnd"/>
+      <w:r>
+        <w:rPr>
+          <w:rFonts w:ascii="Consolas" w:hAnsi="Consolas" w:cs="Consolas"/>
+          <w:color w:val="DCDCDC"/>
+          <w:sz w:val="19"/>
+          <w:szCs w:val="19"/>
+          <w:highlight w:val="black"/>
+        </w:rPr>
+        <w:t>);</w:t>
+      </w:r>
+    </w:p>
+    <w:p>
+      <w:pPr>
+        <w:shd w:val="clear" w:color="auto" w:fill="000000"/>
         <w:autoSpaceDE w:val="0"/>
         <w:autoSpaceDN w:val="0"/>
         <w:adjustRightInd w:val="0"/>
@@ -2955,6 +3715,7 @@
     </w:p>
     <w:p>
       <w:pPr>
+        <w:shd w:val="clear" w:color="auto" w:fill="000000"/>
         <w:autoSpaceDE w:val="0"/>
         <w:autoSpaceDN w:val="0"/>
         <w:adjustRightInd w:val="0"/>
@@ -2990,6 +3751,7 @@
     </w:p>
     <w:p>
       <w:pPr>
+        <w:shd w:val="clear" w:color="auto" w:fill="000000"/>
         <w:autoSpaceDE w:val="0"/>
         <w:autoSpaceDN w:val="0"/>
         <w:adjustRightInd w:val="0"/>
@@ -3020,11 +3782,34 @@
           <w:szCs w:val="19"/>
           <w:highlight w:val="black"/>
         </w:rPr>
-        <w:t>/// It sets if a player is ready. He is added to player list.</w:t>
-      </w:r>
-    </w:p>
-    <w:p>
-      <w:pPr>
+        <w:t xml:space="preserve">/// </w:t>
+      </w:r>
+      <w:proofErr w:type="gramStart"/>
+      <w:r>
+        <w:rPr>
+          <w:rFonts w:ascii="Consolas" w:hAnsi="Consolas" w:cs="Consolas"/>
+          <w:color w:val="57A64A"/>
+          <w:sz w:val="19"/>
+          <w:szCs w:val="19"/>
+          <w:highlight w:val="black"/>
+        </w:rPr>
+        <w:t>It</w:t>
+      </w:r>
+      <w:proofErr w:type="gramEnd"/>
+      <w:r>
+        <w:rPr>
+          <w:rFonts w:ascii="Consolas" w:hAnsi="Consolas" w:cs="Consolas"/>
+          <w:color w:val="57A64A"/>
+          <w:sz w:val="19"/>
+          <w:szCs w:val="19"/>
+          <w:highlight w:val="black"/>
+        </w:rPr>
+        <w:t xml:space="preserve"> sets if a player is ready. He is added to player list.</w:t>
+      </w:r>
+    </w:p>
+    <w:p>
+      <w:pPr>
+        <w:shd w:val="clear" w:color="auto" w:fill="000000"/>
         <w:autoSpaceDE w:val="0"/>
         <w:autoSpaceDN w:val="0"/>
         <w:adjustRightInd w:val="0"/>
@@ -3060,6 +3845,7 @@
     </w:p>
     <w:p>
       <w:pPr>
+        <w:shd w:val="clear" w:color="auto" w:fill="000000"/>
         <w:autoSpaceDE w:val="0"/>
         <w:autoSpaceDN w:val="0"/>
         <w:adjustRightInd w:val="0"/>
@@ -3090,7 +3876,29 @@
           <w:szCs w:val="19"/>
           <w:highlight w:val="black"/>
         </w:rPr>
-        <w:t>/// &lt;param name=</w:t>
+        <w:t>/// &lt;</w:t>
+      </w:r>
+      <w:proofErr w:type="spellStart"/>
+      <w:r>
+        <w:rPr>
+          <w:rFonts w:ascii="Consolas" w:hAnsi="Consolas" w:cs="Consolas"/>
+          <w:color w:val="57A64A"/>
+          <w:sz w:val="19"/>
+          <w:szCs w:val="19"/>
+          <w:highlight w:val="black"/>
+        </w:rPr>
+        <w:t>param</w:t>
+      </w:r>
+      <w:proofErr w:type="spellEnd"/>
+      <w:r>
+        <w:rPr>
+          <w:rFonts w:ascii="Consolas" w:hAnsi="Consolas" w:cs="Consolas"/>
+          <w:color w:val="57A64A"/>
+          <w:sz w:val="19"/>
+          <w:szCs w:val="19"/>
+          <w:highlight w:val="black"/>
+        </w:rPr>
+        <w:t xml:space="preserve"> name=</w:t>
       </w:r>
       <w:r>
         <w:rPr>
@@ -3100,21 +3908,88 @@
           <w:szCs w:val="19"/>
           <w:highlight w:val="black"/>
         </w:rPr>
-        <w:t>"playerId"</w:t>
-      </w:r>
-      <w:r>
-        <w:rPr>
-          <w:rFonts w:ascii="Consolas" w:hAnsi="Consolas" w:cs="Consolas"/>
-          <w:color w:val="57A64A"/>
-          <w:sz w:val="19"/>
-          <w:szCs w:val="19"/>
-          <w:highlight w:val="black"/>
-        </w:rPr>
-        <w:t>&gt;The id of the player.&lt;/param&gt;</w:t>
-      </w:r>
-    </w:p>
-    <w:p>
-      <w:pPr>
+        <w:t>"</w:t>
+      </w:r>
+      <w:proofErr w:type="spellStart"/>
+      <w:r>
+        <w:rPr>
+          <w:rFonts w:ascii="Consolas" w:hAnsi="Consolas" w:cs="Consolas"/>
+          <w:color w:val="C8C8C8"/>
+          <w:sz w:val="19"/>
+          <w:szCs w:val="19"/>
+          <w:highlight w:val="black"/>
+        </w:rPr>
+        <w:t>playerId</w:t>
+      </w:r>
+      <w:proofErr w:type="spellEnd"/>
+      <w:r>
+        <w:rPr>
+          <w:rFonts w:ascii="Consolas" w:hAnsi="Consolas" w:cs="Consolas"/>
+          <w:color w:val="C8C8C8"/>
+          <w:sz w:val="19"/>
+          <w:szCs w:val="19"/>
+          <w:highlight w:val="black"/>
+        </w:rPr>
+        <w:t>"</w:t>
+      </w:r>
+      <w:r>
+        <w:rPr>
+          <w:rFonts w:ascii="Consolas" w:hAnsi="Consolas" w:cs="Consolas"/>
+          <w:color w:val="57A64A"/>
+          <w:sz w:val="19"/>
+          <w:szCs w:val="19"/>
+          <w:highlight w:val="black"/>
+        </w:rPr>
+        <w:t>&gt;The id of the player</w:t>
+      </w:r>
+      <w:proofErr w:type="gramStart"/>
+      <w:r>
+        <w:rPr>
+          <w:rFonts w:ascii="Consolas" w:hAnsi="Consolas" w:cs="Consolas"/>
+          <w:color w:val="57A64A"/>
+          <w:sz w:val="19"/>
+          <w:szCs w:val="19"/>
+          <w:highlight w:val="black"/>
+        </w:rPr>
+        <w:t>.&lt;</w:t>
+      </w:r>
+      <w:proofErr w:type="gramEnd"/>
+      <w:r>
+        <w:rPr>
+          <w:rFonts w:ascii="Consolas" w:hAnsi="Consolas" w:cs="Consolas"/>
+          <w:color w:val="57A64A"/>
+          <w:sz w:val="19"/>
+          <w:szCs w:val="19"/>
+          <w:highlight w:val="black"/>
+        </w:rPr>
+        <w:t>/</w:t>
+      </w:r>
+      <w:proofErr w:type="spellStart"/>
+      <w:r>
+        <w:rPr>
+          <w:rFonts w:ascii="Consolas" w:hAnsi="Consolas" w:cs="Consolas"/>
+          <w:color w:val="57A64A"/>
+          <w:sz w:val="19"/>
+          <w:szCs w:val="19"/>
+          <w:highlight w:val="black"/>
+        </w:rPr>
+        <w:t>param</w:t>
+      </w:r>
+      <w:proofErr w:type="spellEnd"/>
+      <w:r>
+        <w:rPr>
+          <w:rFonts w:ascii="Consolas" w:hAnsi="Consolas" w:cs="Consolas"/>
+          <w:color w:val="57A64A"/>
+          <w:sz w:val="19"/>
+          <w:szCs w:val="19"/>
+          <w:highlight w:val="black"/>
+        </w:rPr>
+        <w:t>&gt;</w:t>
+      </w:r>
+    </w:p>
+    <w:p>
+      <w:pPr>
+        <w:shd w:val="clear" w:color="auto" w:fill="000000"/>
         <w:autoSpaceDE w:val="0"/>
         <w:autoSpaceDN w:val="0"/>
         <w:adjustRightInd w:val="0"/>
@@ -3137,6 +4012,7 @@
         </w:rPr>
         <w:t xml:space="preserve">        [</w:t>
       </w:r>
+      <w:proofErr w:type="spellStart"/>
       <w:r>
         <w:rPr>
           <w:rFonts w:ascii="Consolas" w:hAnsi="Consolas" w:cs="Consolas"/>
@@ -3147,6 +4023,7 @@
         </w:rPr>
         <w:t>OperationContract</w:t>
       </w:r>
+      <w:proofErr w:type="spellEnd"/>
       <w:r>
         <w:rPr>
           <w:rFonts w:ascii="Consolas" w:hAnsi="Consolas" w:cs="Consolas"/>
@@ -3160,6 +4037,7 @@
     </w:p>
     <w:p>
       <w:pPr>
+        <w:shd w:val="clear" w:color="auto" w:fill="000000"/>
         <w:autoSpaceDE w:val="0"/>
         <w:autoSpaceDN w:val="0"/>
         <w:adjustRightInd w:val="0"/>
@@ -3182,6 +4060,7 @@
         </w:rPr>
         <w:t xml:space="preserve">        </w:t>
       </w:r>
+      <w:proofErr w:type="gramStart"/>
       <w:r>
         <w:rPr>
           <w:rFonts w:ascii="Consolas" w:hAnsi="Consolas" w:cs="Consolas"/>
@@ -3192,16 +4071,40 @@
         </w:rPr>
         <w:t>void</w:t>
       </w:r>
-      <w:r>
-        <w:rPr>
-          <w:rFonts w:ascii="Consolas" w:hAnsi="Consolas" w:cs="Consolas"/>
-          <w:color w:val="DCDCDC"/>
-          <w:sz w:val="19"/>
-          <w:szCs w:val="19"/>
-          <w:highlight w:val="black"/>
-        </w:rPr>
-        <w:t xml:space="preserve"> setReady(</w:t>
-      </w:r>
+      <w:proofErr w:type="gramEnd"/>
+      <w:r>
+        <w:rPr>
+          <w:rFonts w:ascii="Consolas" w:hAnsi="Consolas" w:cs="Consolas"/>
+          <w:color w:val="DCDCDC"/>
+          <w:sz w:val="19"/>
+          <w:szCs w:val="19"/>
+          <w:highlight w:val="black"/>
+        </w:rPr>
+        <w:t xml:space="preserve"> </w:t>
+      </w:r>
+      <w:proofErr w:type="spellStart"/>
+      <w:r>
+        <w:rPr>
+          <w:rFonts w:ascii="Consolas" w:hAnsi="Consolas" w:cs="Consolas"/>
+          <w:color w:val="DCDCDC"/>
+          <w:sz w:val="19"/>
+          <w:szCs w:val="19"/>
+          <w:highlight w:val="black"/>
+        </w:rPr>
+        <w:t>setReady</w:t>
+      </w:r>
+      <w:proofErr w:type="spellEnd"/>
+      <w:r>
+        <w:rPr>
+          <w:rFonts w:ascii="Consolas" w:hAnsi="Consolas" w:cs="Consolas"/>
+          <w:color w:val="DCDCDC"/>
+          <w:sz w:val="19"/>
+          <w:szCs w:val="19"/>
+          <w:highlight w:val="black"/>
+        </w:rPr>
+        <w:t>(</w:t>
+      </w:r>
+      <w:proofErr w:type="spellStart"/>
       <w:r>
         <w:rPr>
           <w:rFonts w:ascii="Consolas" w:hAnsi="Consolas" w:cs="Consolas"/>
@@ -3212,19 +4115,43 @@
         </w:rPr>
         <w:t>int</w:t>
       </w:r>
-      <w:r>
-        <w:rPr>
-          <w:rFonts w:ascii="Consolas" w:hAnsi="Consolas" w:cs="Consolas"/>
-          <w:color w:val="DCDCDC"/>
-          <w:sz w:val="19"/>
-          <w:szCs w:val="19"/>
-          <w:highlight w:val="black"/>
-        </w:rPr>
-        <w:t xml:space="preserve"> playerId);</w:t>
-      </w:r>
-    </w:p>
-    <w:p>
-      <w:pPr>
+      <w:proofErr w:type="spellEnd"/>
+      <w:r>
+        <w:rPr>
+          <w:rFonts w:ascii="Consolas" w:hAnsi="Consolas" w:cs="Consolas"/>
+          <w:color w:val="DCDCDC"/>
+          <w:sz w:val="19"/>
+          <w:szCs w:val="19"/>
+          <w:highlight w:val="black"/>
+        </w:rPr>
+        <w:t xml:space="preserve"> </w:t>
+      </w:r>
+      <w:proofErr w:type="spellStart"/>
+      <w:r>
+        <w:rPr>
+          <w:rFonts w:ascii="Consolas" w:hAnsi="Consolas" w:cs="Consolas"/>
+          <w:color w:val="DCDCDC"/>
+          <w:sz w:val="19"/>
+          <w:szCs w:val="19"/>
+          <w:highlight w:val="black"/>
+        </w:rPr>
+        <w:t>playerId</w:t>
+      </w:r>
+      <w:proofErr w:type="spellEnd"/>
+      <w:r>
+        <w:rPr>
+          <w:rFonts w:ascii="Consolas" w:hAnsi="Consolas" w:cs="Consolas"/>
+          <w:color w:val="DCDCDC"/>
+          <w:sz w:val="19"/>
+          <w:szCs w:val="19"/>
+          <w:highlight w:val="black"/>
+        </w:rPr>
+        <w:t>);</w:t>
+      </w:r>
+    </w:p>
+    <w:p>
+      <w:pPr>
+        <w:shd w:val="clear" w:color="auto" w:fill="000000"/>
         <w:autoSpaceDE w:val="0"/>
         <w:autoSpaceDN w:val="0"/>
         <w:adjustRightInd w:val="0"/>
@@ -3240,6 +4167,7 @@
     </w:p>
     <w:p>
       <w:pPr>
+        <w:shd w:val="clear" w:color="auto" w:fill="000000"/>
         <w:autoSpaceDE w:val="0"/>
         <w:autoSpaceDN w:val="0"/>
         <w:adjustRightInd w:val="0"/>
@@ -3275,6 +4203,7 @@
     </w:p>
     <w:p>
       <w:pPr>
+        <w:shd w:val="clear" w:color="auto" w:fill="000000"/>
         <w:autoSpaceDE w:val="0"/>
         <w:autoSpaceDN w:val="0"/>
         <w:adjustRightInd w:val="0"/>
@@ -3305,11 +4234,34 @@
           <w:szCs w:val="19"/>
           <w:highlight w:val="black"/>
         </w:rPr>
-        <w:t>/// It receives the answer the player has supplied.</w:t>
-      </w:r>
-    </w:p>
-    <w:p>
-      <w:pPr>
+        <w:t xml:space="preserve">/// </w:t>
+      </w:r>
+      <w:proofErr w:type="gramStart"/>
+      <w:r>
+        <w:rPr>
+          <w:rFonts w:ascii="Consolas" w:hAnsi="Consolas" w:cs="Consolas"/>
+          <w:color w:val="57A64A"/>
+          <w:sz w:val="19"/>
+          <w:szCs w:val="19"/>
+          <w:highlight w:val="black"/>
+        </w:rPr>
+        <w:t>It</w:t>
+      </w:r>
+      <w:proofErr w:type="gramEnd"/>
+      <w:r>
+        <w:rPr>
+          <w:rFonts w:ascii="Consolas" w:hAnsi="Consolas" w:cs="Consolas"/>
+          <w:color w:val="57A64A"/>
+          <w:sz w:val="19"/>
+          <w:szCs w:val="19"/>
+          <w:highlight w:val="black"/>
+        </w:rPr>
+        <w:t xml:space="preserve"> receives the answer the player has supplied.</w:t>
+      </w:r>
+    </w:p>
+    <w:p>
+      <w:pPr>
+        <w:shd w:val="clear" w:color="auto" w:fill="000000"/>
         <w:autoSpaceDE w:val="0"/>
         <w:autoSpaceDN w:val="0"/>
         <w:adjustRightInd w:val="0"/>
@@ -3345,6 +4297,7 @@
     </w:p>
     <w:p>
       <w:pPr>
+        <w:shd w:val="clear" w:color="auto" w:fill="000000"/>
         <w:autoSpaceDE w:val="0"/>
         <w:autoSpaceDN w:val="0"/>
         <w:adjustRightInd w:val="0"/>
@@ -3375,7 +4328,29 @@
           <w:szCs w:val="19"/>
           <w:highlight w:val="black"/>
         </w:rPr>
-        <w:t>/// &lt;param name=</w:t>
+        <w:t>/// &lt;</w:t>
+      </w:r>
+      <w:proofErr w:type="spellStart"/>
+      <w:r>
+        <w:rPr>
+          <w:rFonts w:ascii="Consolas" w:hAnsi="Consolas" w:cs="Consolas"/>
+          <w:color w:val="57A64A"/>
+          <w:sz w:val="19"/>
+          <w:szCs w:val="19"/>
+          <w:highlight w:val="black"/>
+        </w:rPr>
+        <w:t>param</w:t>
+      </w:r>
+      <w:proofErr w:type="spellEnd"/>
+      <w:r>
+        <w:rPr>
+          <w:rFonts w:ascii="Consolas" w:hAnsi="Consolas" w:cs="Consolas"/>
+          <w:color w:val="57A64A"/>
+          <w:sz w:val="19"/>
+          <w:szCs w:val="19"/>
+          <w:highlight w:val="black"/>
+        </w:rPr>
+        <w:t xml:space="preserve"> name=</w:t>
       </w:r>
       <w:r>
         <w:rPr>
@@ -3385,21 +4360,88 @@
           <w:szCs w:val="19"/>
           <w:highlight w:val="black"/>
         </w:rPr>
-        <w:t>"playerId"</w:t>
-      </w:r>
-      <w:r>
-        <w:rPr>
-          <w:rFonts w:ascii="Consolas" w:hAnsi="Consolas" w:cs="Consolas"/>
-          <w:color w:val="57A64A"/>
-          <w:sz w:val="19"/>
-          <w:szCs w:val="19"/>
-          <w:highlight w:val="black"/>
-        </w:rPr>
-        <w:t>&gt;The id of the player that gave the answer.&lt;/param&gt;</w:t>
-      </w:r>
-    </w:p>
-    <w:p>
-      <w:pPr>
+        <w:t>"</w:t>
+      </w:r>
+      <w:proofErr w:type="spellStart"/>
+      <w:r>
+        <w:rPr>
+          <w:rFonts w:ascii="Consolas" w:hAnsi="Consolas" w:cs="Consolas"/>
+          <w:color w:val="C8C8C8"/>
+          <w:sz w:val="19"/>
+          <w:szCs w:val="19"/>
+          <w:highlight w:val="black"/>
+        </w:rPr>
+        <w:t>playerId</w:t>
+      </w:r>
+      <w:proofErr w:type="spellEnd"/>
+      <w:r>
+        <w:rPr>
+          <w:rFonts w:ascii="Consolas" w:hAnsi="Consolas" w:cs="Consolas"/>
+          <w:color w:val="C8C8C8"/>
+          <w:sz w:val="19"/>
+          <w:szCs w:val="19"/>
+          <w:highlight w:val="black"/>
+        </w:rPr>
+        <w:t>"</w:t>
+      </w:r>
+      <w:r>
+        <w:rPr>
+          <w:rFonts w:ascii="Consolas" w:hAnsi="Consolas" w:cs="Consolas"/>
+          <w:color w:val="57A64A"/>
+          <w:sz w:val="19"/>
+          <w:szCs w:val="19"/>
+          <w:highlight w:val="black"/>
+        </w:rPr>
+        <w:t>&gt;The id of the player that gave the answer</w:t>
+      </w:r>
+      <w:proofErr w:type="gramStart"/>
+      <w:r>
+        <w:rPr>
+          <w:rFonts w:ascii="Consolas" w:hAnsi="Consolas" w:cs="Consolas"/>
+          <w:color w:val="57A64A"/>
+          <w:sz w:val="19"/>
+          <w:szCs w:val="19"/>
+          <w:highlight w:val="black"/>
+        </w:rPr>
+        <w:t>.&lt;</w:t>
+      </w:r>
+      <w:proofErr w:type="gramEnd"/>
+      <w:r>
+        <w:rPr>
+          <w:rFonts w:ascii="Consolas" w:hAnsi="Consolas" w:cs="Consolas"/>
+          <w:color w:val="57A64A"/>
+          <w:sz w:val="19"/>
+          <w:szCs w:val="19"/>
+          <w:highlight w:val="black"/>
+        </w:rPr>
+        <w:t>/</w:t>
+      </w:r>
+      <w:proofErr w:type="spellStart"/>
+      <w:r>
+        <w:rPr>
+          <w:rFonts w:ascii="Consolas" w:hAnsi="Consolas" w:cs="Consolas"/>
+          <w:color w:val="57A64A"/>
+          <w:sz w:val="19"/>
+          <w:szCs w:val="19"/>
+          <w:highlight w:val="black"/>
+        </w:rPr>
+        <w:t>param</w:t>
+      </w:r>
+      <w:proofErr w:type="spellEnd"/>
+      <w:r>
+        <w:rPr>
+          <w:rFonts w:ascii="Consolas" w:hAnsi="Consolas" w:cs="Consolas"/>
+          <w:color w:val="57A64A"/>
+          <w:sz w:val="19"/>
+          <w:szCs w:val="19"/>
+          <w:highlight w:val="black"/>
+        </w:rPr>
+        <w:t>&gt;</w:t>
+      </w:r>
+    </w:p>
+    <w:p>
+      <w:pPr>
+        <w:shd w:val="clear" w:color="auto" w:fill="000000"/>
         <w:autoSpaceDE w:val="0"/>
         <w:autoSpaceDN w:val="0"/>
         <w:adjustRightInd w:val="0"/>
@@ -3430,7 +4472,29 @@
           <w:szCs w:val="19"/>
           <w:highlight w:val="black"/>
         </w:rPr>
-        <w:t>/// &lt;param name=</w:t>
+        <w:t>/// &lt;</w:t>
+      </w:r>
+      <w:proofErr w:type="spellStart"/>
+      <w:r>
+        <w:rPr>
+          <w:rFonts w:ascii="Consolas" w:hAnsi="Consolas" w:cs="Consolas"/>
+          <w:color w:val="57A64A"/>
+          <w:sz w:val="19"/>
+          <w:szCs w:val="19"/>
+          <w:highlight w:val="black"/>
+        </w:rPr>
+        <w:t>param</w:t>
+      </w:r>
+      <w:proofErr w:type="spellEnd"/>
+      <w:r>
+        <w:rPr>
+          <w:rFonts w:ascii="Consolas" w:hAnsi="Consolas" w:cs="Consolas"/>
+          <w:color w:val="57A64A"/>
+          <w:sz w:val="19"/>
+          <w:szCs w:val="19"/>
+          <w:highlight w:val="black"/>
+        </w:rPr>
+        <w:t xml:space="preserve"> name=</w:t>
       </w:r>
       <w:r>
         <w:rPr>
@@ -3440,21 +4504,88 @@
           <w:szCs w:val="19"/>
           <w:highlight w:val="black"/>
         </w:rPr>
-        <w:t>"questionId"</w:t>
-      </w:r>
-      <w:r>
-        <w:rPr>
-          <w:rFonts w:ascii="Consolas" w:hAnsi="Consolas" w:cs="Consolas"/>
-          <w:color w:val="57A64A"/>
-          <w:sz w:val="19"/>
-          <w:szCs w:val="19"/>
-          <w:highlight w:val="black"/>
-        </w:rPr>
-        <w:t>&gt;The id of the question.&lt;/param&gt;</w:t>
-      </w:r>
-    </w:p>
-    <w:p>
-      <w:pPr>
+        <w:t>"</w:t>
+      </w:r>
+      <w:proofErr w:type="spellStart"/>
+      <w:r>
+        <w:rPr>
+          <w:rFonts w:ascii="Consolas" w:hAnsi="Consolas" w:cs="Consolas"/>
+          <w:color w:val="C8C8C8"/>
+          <w:sz w:val="19"/>
+          <w:szCs w:val="19"/>
+          <w:highlight w:val="black"/>
+        </w:rPr>
+        <w:t>questionId</w:t>
+      </w:r>
+      <w:proofErr w:type="spellEnd"/>
+      <w:r>
+        <w:rPr>
+          <w:rFonts w:ascii="Consolas" w:hAnsi="Consolas" w:cs="Consolas"/>
+          <w:color w:val="C8C8C8"/>
+          <w:sz w:val="19"/>
+          <w:szCs w:val="19"/>
+          <w:highlight w:val="black"/>
+        </w:rPr>
+        <w:t>"</w:t>
+      </w:r>
+      <w:r>
+        <w:rPr>
+          <w:rFonts w:ascii="Consolas" w:hAnsi="Consolas" w:cs="Consolas"/>
+          <w:color w:val="57A64A"/>
+          <w:sz w:val="19"/>
+          <w:szCs w:val="19"/>
+          <w:highlight w:val="black"/>
+        </w:rPr>
+        <w:t>&gt;The id of the question</w:t>
+      </w:r>
+      <w:proofErr w:type="gramStart"/>
+      <w:r>
+        <w:rPr>
+          <w:rFonts w:ascii="Consolas" w:hAnsi="Consolas" w:cs="Consolas"/>
+          <w:color w:val="57A64A"/>
+          <w:sz w:val="19"/>
+          <w:szCs w:val="19"/>
+          <w:highlight w:val="black"/>
+        </w:rPr>
+        <w:t>.&lt;</w:t>
+      </w:r>
+      <w:proofErr w:type="gramEnd"/>
+      <w:r>
+        <w:rPr>
+          <w:rFonts w:ascii="Consolas" w:hAnsi="Consolas" w:cs="Consolas"/>
+          <w:color w:val="57A64A"/>
+          <w:sz w:val="19"/>
+          <w:szCs w:val="19"/>
+          <w:highlight w:val="black"/>
+        </w:rPr>
+        <w:t>/</w:t>
+      </w:r>
+      <w:proofErr w:type="spellStart"/>
+      <w:r>
+        <w:rPr>
+          <w:rFonts w:ascii="Consolas" w:hAnsi="Consolas" w:cs="Consolas"/>
+          <w:color w:val="57A64A"/>
+          <w:sz w:val="19"/>
+          <w:szCs w:val="19"/>
+          <w:highlight w:val="black"/>
+        </w:rPr>
+        <w:t>param</w:t>
+      </w:r>
+      <w:proofErr w:type="spellEnd"/>
+      <w:r>
+        <w:rPr>
+          <w:rFonts w:ascii="Consolas" w:hAnsi="Consolas" w:cs="Consolas"/>
+          <w:color w:val="57A64A"/>
+          <w:sz w:val="19"/>
+          <w:szCs w:val="19"/>
+          <w:highlight w:val="black"/>
+        </w:rPr>
+        <w:t>&gt;</w:t>
+      </w:r>
+    </w:p>
+    <w:p>
+      <w:pPr>
+        <w:shd w:val="clear" w:color="auto" w:fill="000000"/>
         <w:autoSpaceDE w:val="0"/>
         <w:autoSpaceDN w:val="0"/>
         <w:adjustRightInd w:val="0"/>
@@ -3485,7 +4616,29 @@
           <w:szCs w:val="19"/>
           <w:highlight w:val="black"/>
         </w:rPr>
-        <w:t>/// &lt;param name=</w:t>
+        <w:t>/// &lt;</w:t>
+      </w:r>
+      <w:proofErr w:type="spellStart"/>
+      <w:r>
+        <w:rPr>
+          <w:rFonts w:ascii="Consolas" w:hAnsi="Consolas" w:cs="Consolas"/>
+          <w:color w:val="57A64A"/>
+          <w:sz w:val="19"/>
+          <w:szCs w:val="19"/>
+          <w:highlight w:val="black"/>
+        </w:rPr>
+        <w:t>param</w:t>
+      </w:r>
+      <w:proofErr w:type="spellEnd"/>
+      <w:r>
+        <w:rPr>
+          <w:rFonts w:ascii="Consolas" w:hAnsi="Consolas" w:cs="Consolas"/>
+          <w:color w:val="57A64A"/>
+          <w:sz w:val="19"/>
+          <w:szCs w:val="19"/>
+          <w:highlight w:val="black"/>
+        </w:rPr>
+        <w:t xml:space="preserve"> name=</w:t>
       </w:r>
       <w:r>
         <w:rPr>
@@ -3505,11 +4658,56 @@
           <w:szCs w:val="19"/>
           <w:highlight w:val="black"/>
         </w:rPr>
-        <w:t>&gt;The id of question's answer.&lt;/param&gt;</w:t>
-      </w:r>
-    </w:p>
-    <w:p>
-      <w:pPr>
+        <w:t>&gt;The id of question's answer</w:t>
+      </w:r>
+      <w:proofErr w:type="gramStart"/>
+      <w:r>
+        <w:rPr>
+          <w:rFonts w:ascii="Consolas" w:hAnsi="Consolas" w:cs="Consolas"/>
+          <w:color w:val="57A64A"/>
+          <w:sz w:val="19"/>
+          <w:szCs w:val="19"/>
+          <w:highlight w:val="black"/>
+        </w:rPr>
+        <w:t>.&lt;</w:t>
+      </w:r>
+      <w:proofErr w:type="gramEnd"/>
+      <w:r>
+        <w:rPr>
+          <w:rFonts w:ascii="Consolas" w:hAnsi="Consolas" w:cs="Consolas"/>
+          <w:color w:val="57A64A"/>
+          <w:sz w:val="19"/>
+          <w:szCs w:val="19"/>
+          <w:highlight w:val="black"/>
+        </w:rPr>
+        <w:t>/</w:t>
+      </w:r>
+      <w:proofErr w:type="spellStart"/>
+      <w:r>
+        <w:rPr>
+          <w:rFonts w:ascii="Consolas" w:hAnsi="Consolas" w:cs="Consolas"/>
+          <w:color w:val="57A64A"/>
+          <w:sz w:val="19"/>
+          <w:szCs w:val="19"/>
+          <w:highlight w:val="black"/>
+        </w:rPr>
+        <w:t>param</w:t>
+      </w:r>
+      <w:proofErr w:type="spellEnd"/>
+      <w:r>
+        <w:rPr>
+          <w:rFonts w:ascii="Consolas" w:hAnsi="Consolas" w:cs="Consolas"/>
+          <w:color w:val="57A64A"/>
+          <w:sz w:val="19"/>
+          <w:szCs w:val="19"/>
+          <w:highlight w:val="black"/>
+        </w:rPr>
+        <w:t>&gt;</w:t>
+      </w:r>
+    </w:p>
+    <w:p>
+      <w:pPr>
+        <w:shd w:val="clear" w:color="auto" w:fill="000000"/>
         <w:autoSpaceDE w:val="0"/>
         <w:autoSpaceDN w:val="0"/>
         <w:adjustRightInd w:val="0"/>
@@ -3532,6 +4730,7 @@
         </w:rPr>
         <w:t xml:space="preserve">        [</w:t>
       </w:r>
+      <w:proofErr w:type="spellStart"/>
       <w:r>
         <w:rPr>
           <w:rFonts w:ascii="Consolas" w:hAnsi="Consolas" w:cs="Consolas"/>
@@ -3542,6 +4741,7 @@
         </w:rPr>
         <w:t>OperationContract</w:t>
       </w:r>
+      <w:proofErr w:type="spellEnd"/>
       <w:r>
         <w:rPr>
           <w:rFonts w:ascii="Consolas" w:hAnsi="Consolas" w:cs="Consolas"/>
@@ -3555,6 +4755,7 @@
     </w:p>
     <w:p>
       <w:pPr>
+        <w:shd w:val="clear" w:color="auto" w:fill="000000"/>
         <w:autoSpaceDE w:val="0"/>
         <w:autoSpaceDN w:val="0"/>
         <w:adjustRightInd w:val="0"/>
@@ -3577,6 +4778,7 @@
         </w:rPr>
         <w:t xml:space="preserve">        </w:t>
       </w:r>
+      <w:proofErr w:type="gramStart"/>
       <w:r>
         <w:rPr>
           <w:rFonts w:ascii="Consolas" w:hAnsi="Consolas" w:cs="Consolas"/>
@@ -3587,16 +4789,40 @@
         </w:rPr>
         <w:t>void</w:t>
       </w:r>
-      <w:r>
-        <w:rPr>
-          <w:rFonts w:ascii="Consolas" w:hAnsi="Consolas" w:cs="Consolas"/>
-          <w:color w:val="DCDCDC"/>
-          <w:sz w:val="19"/>
-          <w:szCs w:val="19"/>
-          <w:highlight w:val="black"/>
-        </w:rPr>
-        <w:t xml:space="preserve"> setAnswer(</w:t>
-      </w:r>
+      <w:proofErr w:type="gramEnd"/>
+      <w:r>
+        <w:rPr>
+          <w:rFonts w:ascii="Consolas" w:hAnsi="Consolas" w:cs="Consolas"/>
+          <w:color w:val="DCDCDC"/>
+          <w:sz w:val="19"/>
+          <w:szCs w:val="19"/>
+          <w:highlight w:val="black"/>
+        </w:rPr>
+        <w:t xml:space="preserve"> </w:t>
+      </w:r>
+      <w:proofErr w:type="spellStart"/>
+      <w:r>
+        <w:rPr>
+          <w:rFonts w:ascii="Consolas" w:hAnsi="Consolas" w:cs="Consolas"/>
+          <w:color w:val="DCDCDC"/>
+          <w:sz w:val="19"/>
+          <w:szCs w:val="19"/>
+          <w:highlight w:val="black"/>
+        </w:rPr>
+        <w:t>setAnswer</w:t>
+      </w:r>
+      <w:proofErr w:type="spellEnd"/>
+      <w:r>
+        <w:rPr>
+          <w:rFonts w:ascii="Consolas" w:hAnsi="Consolas" w:cs="Consolas"/>
+          <w:color w:val="DCDCDC"/>
+          <w:sz w:val="19"/>
+          <w:szCs w:val="19"/>
+          <w:highlight w:val="black"/>
+        </w:rPr>
+        <w:t>(</w:t>
+      </w:r>
+      <w:proofErr w:type="spellStart"/>
       <w:r>
         <w:rPr>
           <w:rFonts w:ascii="Consolas" w:hAnsi="Consolas" w:cs="Consolas"/>
@@ -3607,16 +4833,40 @@
         </w:rPr>
         <w:t>int</w:t>
       </w:r>
-      <w:r>
-        <w:rPr>
-          <w:rFonts w:ascii="Consolas" w:hAnsi="Consolas" w:cs="Consolas"/>
-          <w:color w:val="DCDCDC"/>
-          <w:sz w:val="19"/>
-          <w:szCs w:val="19"/>
-          <w:highlight w:val="black"/>
-        </w:rPr>
-        <w:t xml:space="preserve"> playerId, </w:t>
-      </w:r>
+      <w:proofErr w:type="spellEnd"/>
+      <w:r>
+        <w:rPr>
+          <w:rFonts w:ascii="Consolas" w:hAnsi="Consolas" w:cs="Consolas"/>
+          <w:color w:val="DCDCDC"/>
+          <w:sz w:val="19"/>
+          <w:szCs w:val="19"/>
+          <w:highlight w:val="black"/>
+        </w:rPr>
+        <w:t xml:space="preserve"> </w:t>
+      </w:r>
+      <w:proofErr w:type="spellStart"/>
+      <w:r>
+        <w:rPr>
+          <w:rFonts w:ascii="Consolas" w:hAnsi="Consolas" w:cs="Consolas"/>
+          <w:color w:val="DCDCDC"/>
+          <w:sz w:val="19"/>
+          <w:szCs w:val="19"/>
+          <w:highlight w:val="black"/>
+        </w:rPr>
+        <w:t>playerId</w:t>
+      </w:r>
+      <w:proofErr w:type="spellEnd"/>
+      <w:r>
+        <w:rPr>
+          <w:rFonts w:ascii="Consolas" w:hAnsi="Consolas" w:cs="Consolas"/>
+          <w:color w:val="DCDCDC"/>
+          <w:sz w:val="19"/>
+          <w:szCs w:val="19"/>
+          <w:highlight w:val="black"/>
+        </w:rPr>
+        <w:t xml:space="preserve">, </w:t>
+      </w:r>
+      <w:proofErr w:type="spellStart"/>
       <w:r>
         <w:rPr>
           <w:rFonts w:ascii="Consolas" w:hAnsi="Consolas" w:cs="Consolas"/>
@@ -3627,16 +4877,40 @@
         </w:rPr>
         <w:t>int</w:t>
       </w:r>
-      <w:r>
-        <w:rPr>
-          <w:rFonts w:ascii="Consolas" w:hAnsi="Consolas" w:cs="Consolas"/>
-          <w:color w:val="DCDCDC"/>
-          <w:sz w:val="19"/>
-          <w:szCs w:val="19"/>
-          <w:highlight w:val="black"/>
-        </w:rPr>
-        <w:t xml:space="preserve"> questionId, </w:t>
-      </w:r>
+      <w:proofErr w:type="spellEnd"/>
+      <w:r>
+        <w:rPr>
+          <w:rFonts w:ascii="Consolas" w:hAnsi="Consolas" w:cs="Consolas"/>
+          <w:color w:val="DCDCDC"/>
+          <w:sz w:val="19"/>
+          <w:szCs w:val="19"/>
+          <w:highlight w:val="black"/>
+        </w:rPr>
+        <w:t xml:space="preserve"> </w:t>
+      </w:r>
+      <w:proofErr w:type="spellStart"/>
+      <w:r>
+        <w:rPr>
+          <w:rFonts w:ascii="Consolas" w:hAnsi="Consolas" w:cs="Consolas"/>
+          <w:color w:val="DCDCDC"/>
+          <w:sz w:val="19"/>
+          <w:szCs w:val="19"/>
+          <w:highlight w:val="black"/>
+        </w:rPr>
+        <w:t>questionId</w:t>
+      </w:r>
+      <w:proofErr w:type="spellEnd"/>
+      <w:r>
+        <w:rPr>
+          <w:rFonts w:ascii="Consolas" w:hAnsi="Consolas" w:cs="Consolas"/>
+          <w:color w:val="DCDCDC"/>
+          <w:sz w:val="19"/>
+          <w:szCs w:val="19"/>
+          <w:highlight w:val="black"/>
+        </w:rPr>
+        <w:t xml:space="preserve">, </w:t>
+      </w:r>
+      <w:proofErr w:type="spellStart"/>
       <w:r>
         <w:rPr>
           <w:rFonts w:ascii="Consolas" w:hAnsi="Consolas" w:cs="Consolas"/>
@@ -3647,6 +4921,7 @@
         </w:rPr>
         <w:t>int</w:t>
       </w:r>
+      <w:proofErr w:type="spellEnd"/>
       <w:r>
         <w:rPr>
           <w:rFonts w:ascii="Consolas" w:hAnsi="Consolas" w:cs="Consolas"/>
@@ -3660,6 +4935,7 @@
     </w:p>
     <w:p>
       <w:pPr>
+        <w:shd w:val="clear" w:color="auto" w:fill="000000"/>
         <w:autoSpaceDE w:val="0"/>
         <w:autoSpaceDN w:val="0"/>
         <w:adjustRightInd w:val="0"/>
@@ -3675,6 +4951,7 @@
     </w:p>
     <w:p>
       <w:pPr>
+        <w:shd w:val="clear" w:color="auto" w:fill="000000"/>
         <w:autoSpaceDE w:val="0"/>
         <w:autoSpaceDN w:val="0"/>
         <w:adjustRightInd w:val="0"/>
@@ -3710,6 +4987,7 @@
     </w:p>
     <w:p>
       <w:pPr>
+        <w:shd w:val="clear" w:color="auto" w:fill="000000"/>
         <w:autoSpaceDE w:val="0"/>
         <w:autoSpaceDN w:val="0"/>
         <w:adjustRightInd w:val="0"/>
@@ -3740,11 +5018,34 @@
           <w:szCs w:val="19"/>
           <w:highlight w:val="black"/>
         </w:rPr>
-        <w:t>/// It indicates that a player wants to leave the game.</w:t>
-      </w:r>
-    </w:p>
-    <w:p>
-      <w:pPr>
+        <w:t xml:space="preserve">/// </w:t>
+      </w:r>
+      <w:proofErr w:type="gramStart"/>
+      <w:r>
+        <w:rPr>
+          <w:rFonts w:ascii="Consolas" w:hAnsi="Consolas" w:cs="Consolas"/>
+          <w:color w:val="57A64A"/>
+          <w:sz w:val="19"/>
+          <w:szCs w:val="19"/>
+          <w:highlight w:val="black"/>
+        </w:rPr>
+        <w:t>It</w:t>
+      </w:r>
+      <w:proofErr w:type="gramEnd"/>
+      <w:r>
+        <w:rPr>
+          <w:rFonts w:ascii="Consolas" w:hAnsi="Consolas" w:cs="Consolas"/>
+          <w:color w:val="57A64A"/>
+          <w:sz w:val="19"/>
+          <w:szCs w:val="19"/>
+          <w:highlight w:val="black"/>
+        </w:rPr>
+        <w:t xml:space="preserve"> indicates that a player wants to leave the game.</w:t>
+      </w:r>
+    </w:p>
+    <w:p>
+      <w:pPr>
+        <w:shd w:val="clear" w:color="auto" w:fill="000000"/>
         <w:autoSpaceDE w:val="0"/>
         <w:autoSpaceDN w:val="0"/>
         <w:adjustRightInd w:val="0"/>
@@ -3780,6 +5081,7 @@
     </w:p>
     <w:p>
       <w:pPr>
+        <w:shd w:val="clear" w:color="auto" w:fill="000000"/>
         <w:autoSpaceDE w:val="0"/>
         <w:autoSpaceDN w:val="0"/>
         <w:adjustRightInd w:val="0"/>
@@ -3810,7 +5112,29 @@
           <w:szCs w:val="19"/>
           <w:highlight w:val="black"/>
         </w:rPr>
-        <w:t>/// &lt;param name=</w:t>
+        <w:t>/// &lt;</w:t>
+      </w:r>
+      <w:proofErr w:type="spellStart"/>
+      <w:r>
+        <w:rPr>
+          <w:rFonts w:ascii="Consolas" w:hAnsi="Consolas" w:cs="Consolas"/>
+          <w:color w:val="57A64A"/>
+          <w:sz w:val="19"/>
+          <w:szCs w:val="19"/>
+          <w:highlight w:val="black"/>
+        </w:rPr>
+        <w:t>param</w:t>
+      </w:r>
+      <w:proofErr w:type="spellEnd"/>
+      <w:r>
+        <w:rPr>
+          <w:rFonts w:ascii="Consolas" w:hAnsi="Consolas" w:cs="Consolas"/>
+          <w:color w:val="57A64A"/>
+          <w:sz w:val="19"/>
+          <w:szCs w:val="19"/>
+          <w:highlight w:val="black"/>
+        </w:rPr>
+        <w:t xml:space="preserve"> name=</w:t>
       </w:r>
       <w:r>
         <w:rPr>
@@ -3820,21 +5144,88 @@
           <w:szCs w:val="19"/>
           <w:highlight w:val="black"/>
         </w:rPr>
-        <w:t>"playerId"</w:t>
-      </w:r>
-      <w:r>
-        <w:rPr>
-          <w:rFonts w:ascii="Consolas" w:hAnsi="Consolas" w:cs="Consolas"/>
-          <w:color w:val="57A64A"/>
-          <w:sz w:val="19"/>
-          <w:szCs w:val="19"/>
-          <w:highlight w:val="black"/>
-        </w:rPr>
-        <w:t>&gt;The id of the player.&lt;/param&gt;</w:t>
-      </w:r>
-    </w:p>
-    <w:p>
-      <w:pPr>
+        <w:t>"</w:t>
+      </w:r>
+      <w:proofErr w:type="spellStart"/>
+      <w:r>
+        <w:rPr>
+          <w:rFonts w:ascii="Consolas" w:hAnsi="Consolas" w:cs="Consolas"/>
+          <w:color w:val="C8C8C8"/>
+          <w:sz w:val="19"/>
+          <w:szCs w:val="19"/>
+          <w:highlight w:val="black"/>
+        </w:rPr>
+        <w:t>playerId</w:t>
+      </w:r>
+      <w:proofErr w:type="spellEnd"/>
+      <w:r>
+        <w:rPr>
+          <w:rFonts w:ascii="Consolas" w:hAnsi="Consolas" w:cs="Consolas"/>
+          <w:color w:val="C8C8C8"/>
+          <w:sz w:val="19"/>
+          <w:szCs w:val="19"/>
+          <w:highlight w:val="black"/>
+        </w:rPr>
+        <w:t>"</w:t>
+      </w:r>
+      <w:r>
+        <w:rPr>
+          <w:rFonts w:ascii="Consolas" w:hAnsi="Consolas" w:cs="Consolas"/>
+          <w:color w:val="57A64A"/>
+          <w:sz w:val="19"/>
+          <w:szCs w:val="19"/>
+          <w:highlight w:val="black"/>
+        </w:rPr>
+        <w:t>&gt;The id of the player</w:t>
+      </w:r>
+      <w:proofErr w:type="gramStart"/>
+      <w:r>
+        <w:rPr>
+          <w:rFonts w:ascii="Consolas" w:hAnsi="Consolas" w:cs="Consolas"/>
+          <w:color w:val="57A64A"/>
+          <w:sz w:val="19"/>
+          <w:szCs w:val="19"/>
+          <w:highlight w:val="black"/>
+        </w:rPr>
+        <w:t>.&lt;</w:t>
+      </w:r>
+      <w:proofErr w:type="gramEnd"/>
+      <w:r>
+        <w:rPr>
+          <w:rFonts w:ascii="Consolas" w:hAnsi="Consolas" w:cs="Consolas"/>
+          <w:color w:val="57A64A"/>
+          <w:sz w:val="19"/>
+          <w:szCs w:val="19"/>
+          <w:highlight w:val="black"/>
+        </w:rPr>
+        <w:t>/</w:t>
+      </w:r>
+      <w:proofErr w:type="spellStart"/>
+      <w:r>
+        <w:rPr>
+          <w:rFonts w:ascii="Consolas" w:hAnsi="Consolas" w:cs="Consolas"/>
+          <w:color w:val="57A64A"/>
+          <w:sz w:val="19"/>
+          <w:szCs w:val="19"/>
+          <w:highlight w:val="black"/>
+        </w:rPr>
+        <w:t>param</w:t>
+      </w:r>
+      <w:proofErr w:type="spellEnd"/>
+      <w:r>
+        <w:rPr>
+          <w:rFonts w:ascii="Consolas" w:hAnsi="Consolas" w:cs="Consolas"/>
+          <w:color w:val="57A64A"/>
+          <w:sz w:val="19"/>
+          <w:szCs w:val="19"/>
+          <w:highlight w:val="black"/>
+        </w:rPr>
+        <w:t>&gt;</w:t>
+      </w:r>
+    </w:p>
+    <w:p>
+      <w:pPr>
+        <w:shd w:val="clear" w:color="auto" w:fill="000000"/>
         <w:autoSpaceDE w:val="0"/>
         <w:autoSpaceDN w:val="0"/>
         <w:adjustRightInd w:val="0"/>
@@ -3855,8 +5246,10 @@
           <w:szCs w:val="19"/>
           <w:highlight w:val="black"/>
         </w:rPr>
+        <w:lastRenderedPageBreak/>
         <w:t xml:space="preserve">        [</w:t>
       </w:r>
+      <w:proofErr w:type="spellStart"/>
       <w:r>
         <w:rPr>
           <w:rFonts w:ascii="Consolas" w:hAnsi="Consolas" w:cs="Consolas"/>
@@ -3867,6 +5260,7 @@
         </w:rPr>
         <w:t>OperationContract</w:t>
       </w:r>
+      <w:proofErr w:type="spellEnd"/>
       <w:r>
         <w:rPr>
           <w:rFonts w:ascii="Consolas" w:hAnsi="Consolas" w:cs="Consolas"/>
@@ -3880,6 +5274,7 @@
     </w:p>
     <w:p>
       <w:pPr>
+        <w:shd w:val="clear" w:color="auto" w:fill="000000"/>
         <w:autoSpaceDE w:val="0"/>
         <w:autoSpaceDN w:val="0"/>
         <w:adjustRightInd w:val="0"/>
@@ -3902,6 +5297,7 @@
         </w:rPr>
         <w:t xml:space="preserve">        </w:t>
       </w:r>
+      <w:proofErr w:type="gramStart"/>
       <w:r>
         <w:rPr>
           <w:rFonts w:ascii="Consolas" w:hAnsi="Consolas" w:cs="Consolas"/>
@@ -3912,6 +5308,7 @@
         </w:rPr>
         <w:t>void</w:t>
       </w:r>
+      <w:proofErr w:type="gramEnd"/>
       <w:r>
         <w:rPr>
           <w:rFonts w:ascii="Consolas" w:hAnsi="Consolas" w:cs="Consolas"/>
@@ -3922,6 +5319,7 @@
         </w:rPr>
         <w:t xml:space="preserve"> leave(</w:t>
       </w:r>
+      <w:proofErr w:type="spellStart"/>
       <w:r>
         <w:rPr>
           <w:rFonts w:ascii="Consolas" w:hAnsi="Consolas" w:cs="Consolas"/>
@@ -3932,19 +5330,43 @@
         </w:rPr>
         <w:t>int</w:t>
       </w:r>
-      <w:r>
-        <w:rPr>
-          <w:rFonts w:ascii="Consolas" w:hAnsi="Consolas" w:cs="Consolas"/>
-          <w:color w:val="DCDCDC"/>
-          <w:sz w:val="19"/>
-          <w:szCs w:val="19"/>
-          <w:highlight w:val="black"/>
-        </w:rPr>
-        <w:t xml:space="preserve"> playerId);</w:t>
-      </w:r>
-    </w:p>
-    <w:p>
-      <w:pPr>
+      <w:proofErr w:type="spellEnd"/>
+      <w:r>
+        <w:rPr>
+          <w:rFonts w:ascii="Consolas" w:hAnsi="Consolas" w:cs="Consolas"/>
+          <w:color w:val="DCDCDC"/>
+          <w:sz w:val="19"/>
+          <w:szCs w:val="19"/>
+          <w:highlight w:val="black"/>
+        </w:rPr>
+        <w:t xml:space="preserve"> </w:t>
+      </w:r>
+      <w:proofErr w:type="spellStart"/>
+      <w:r>
+        <w:rPr>
+          <w:rFonts w:ascii="Consolas" w:hAnsi="Consolas" w:cs="Consolas"/>
+          <w:color w:val="DCDCDC"/>
+          <w:sz w:val="19"/>
+          <w:szCs w:val="19"/>
+          <w:highlight w:val="black"/>
+        </w:rPr>
+        <w:t>playerId</w:t>
+      </w:r>
+      <w:proofErr w:type="spellEnd"/>
+      <w:r>
+        <w:rPr>
+          <w:rFonts w:ascii="Consolas" w:hAnsi="Consolas" w:cs="Consolas"/>
+          <w:color w:val="DCDCDC"/>
+          <w:sz w:val="19"/>
+          <w:szCs w:val="19"/>
+          <w:highlight w:val="black"/>
+        </w:rPr>
+        <w:t>);</w:t>
+      </w:r>
+    </w:p>
+    <w:p>
+      <w:pPr>
+        <w:shd w:val="clear" w:color="auto" w:fill="000000"/>
         <w:autoSpaceDE w:val="0"/>
         <w:autoSpaceDN w:val="0"/>
         <w:adjustRightInd w:val="0"/>
@@ -3960,6 +5382,7 @@
     </w:p>
     <w:p>
       <w:pPr>
+        <w:shd w:val="clear" w:color="auto" w:fill="000000"/>
         <w:autoSpaceDE w:val="0"/>
         <w:autoSpaceDN w:val="0"/>
         <w:adjustRightInd w:val="0"/>
@@ -3995,6 +5418,7 @@
     </w:p>
     <w:p>
       <w:pPr>
+        <w:shd w:val="clear" w:color="auto" w:fill="000000"/>
         <w:autoSpaceDE w:val="0"/>
         <w:autoSpaceDN w:val="0"/>
         <w:adjustRightInd w:val="0"/>
@@ -4025,11 +5449,34 @@
           <w:szCs w:val="19"/>
           <w:highlight w:val="black"/>
         </w:rPr>
-        <w:t>/// It indicates that a player wants to leave the game.</w:t>
-      </w:r>
-    </w:p>
-    <w:p>
-      <w:pPr>
+        <w:t xml:space="preserve">/// </w:t>
+      </w:r>
+      <w:proofErr w:type="gramStart"/>
+      <w:r>
+        <w:rPr>
+          <w:rFonts w:ascii="Consolas" w:hAnsi="Consolas" w:cs="Consolas"/>
+          <w:color w:val="57A64A"/>
+          <w:sz w:val="19"/>
+          <w:szCs w:val="19"/>
+          <w:highlight w:val="black"/>
+        </w:rPr>
+        <w:t>It</w:t>
+      </w:r>
+      <w:proofErr w:type="gramEnd"/>
+      <w:r>
+        <w:rPr>
+          <w:rFonts w:ascii="Consolas" w:hAnsi="Consolas" w:cs="Consolas"/>
+          <w:color w:val="57A64A"/>
+          <w:sz w:val="19"/>
+          <w:szCs w:val="19"/>
+          <w:highlight w:val="black"/>
+        </w:rPr>
+        <w:t xml:space="preserve"> indicates that a player wants to leave the game.</w:t>
+      </w:r>
+    </w:p>
+    <w:p>
+      <w:pPr>
+        <w:shd w:val="clear" w:color="auto" w:fill="000000"/>
         <w:autoSpaceDE w:val="0"/>
         <w:autoSpaceDN w:val="0"/>
         <w:adjustRightInd w:val="0"/>
@@ -4065,6 +5512,7 @@
     </w:p>
     <w:p>
       <w:pPr>
+        <w:shd w:val="clear" w:color="auto" w:fill="000000"/>
         <w:autoSpaceDE w:val="0"/>
         <w:autoSpaceDN w:val="0"/>
         <w:adjustRightInd w:val="0"/>
@@ -4095,7 +5543,29 @@
           <w:szCs w:val="19"/>
           <w:highlight w:val="black"/>
         </w:rPr>
-        <w:t>/// &lt;param name=</w:t>
+        <w:t>/// &lt;</w:t>
+      </w:r>
+      <w:proofErr w:type="spellStart"/>
+      <w:r>
+        <w:rPr>
+          <w:rFonts w:ascii="Consolas" w:hAnsi="Consolas" w:cs="Consolas"/>
+          <w:color w:val="57A64A"/>
+          <w:sz w:val="19"/>
+          <w:szCs w:val="19"/>
+          <w:highlight w:val="black"/>
+        </w:rPr>
+        <w:t>param</w:t>
+      </w:r>
+      <w:proofErr w:type="spellEnd"/>
+      <w:r>
+        <w:rPr>
+          <w:rFonts w:ascii="Consolas" w:hAnsi="Consolas" w:cs="Consolas"/>
+          <w:color w:val="57A64A"/>
+          <w:sz w:val="19"/>
+          <w:szCs w:val="19"/>
+          <w:highlight w:val="black"/>
+        </w:rPr>
+        <w:t xml:space="preserve"> name=</w:t>
       </w:r>
       <w:r>
         <w:rPr>
@@ -4105,21 +5575,88 @@
           <w:szCs w:val="19"/>
           <w:highlight w:val="black"/>
         </w:rPr>
-        <w:t>"playerId"</w:t>
-      </w:r>
-      <w:r>
-        <w:rPr>
-          <w:rFonts w:ascii="Consolas" w:hAnsi="Consolas" w:cs="Consolas"/>
-          <w:color w:val="57A64A"/>
-          <w:sz w:val="19"/>
-          <w:szCs w:val="19"/>
-          <w:highlight w:val="black"/>
-        </w:rPr>
-        <w:t>&gt;The id of the player.&lt;/param&gt;</w:t>
-      </w:r>
-    </w:p>
-    <w:p>
-      <w:pPr>
+        <w:t>"</w:t>
+      </w:r>
+      <w:proofErr w:type="spellStart"/>
+      <w:r>
+        <w:rPr>
+          <w:rFonts w:ascii="Consolas" w:hAnsi="Consolas" w:cs="Consolas"/>
+          <w:color w:val="C8C8C8"/>
+          <w:sz w:val="19"/>
+          <w:szCs w:val="19"/>
+          <w:highlight w:val="black"/>
+        </w:rPr>
+        <w:t>playerId</w:t>
+      </w:r>
+      <w:proofErr w:type="spellEnd"/>
+      <w:r>
+        <w:rPr>
+          <w:rFonts w:ascii="Consolas" w:hAnsi="Consolas" w:cs="Consolas"/>
+          <w:color w:val="C8C8C8"/>
+          <w:sz w:val="19"/>
+          <w:szCs w:val="19"/>
+          <w:highlight w:val="black"/>
+        </w:rPr>
+        <w:t>"</w:t>
+      </w:r>
+      <w:r>
+        <w:rPr>
+          <w:rFonts w:ascii="Consolas" w:hAnsi="Consolas" w:cs="Consolas"/>
+          <w:color w:val="57A64A"/>
+          <w:sz w:val="19"/>
+          <w:szCs w:val="19"/>
+          <w:highlight w:val="black"/>
+        </w:rPr>
+        <w:t>&gt;The id of the player</w:t>
+      </w:r>
+      <w:proofErr w:type="gramStart"/>
+      <w:r>
+        <w:rPr>
+          <w:rFonts w:ascii="Consolas" w:hAnsi="Consolas" w:cs="Consolas"/>
+          <w:color w:val="57A64A"/>
+          <w:sz w:val="19"/>
+          <w:szCs w:val="19"/>
+          <w:highlight w:val="black"/>
+        </w:rPr>
+        <w:t>.&lt;</w:t>
+      </w:r>
+      <w:proofErr w:type="gramEnd"/>
+      <w:r>
+        <w:rPr>
+          <w:rFonts w:ascii="Consolas" w:hAnsi="Consolas" w:cs="Consolas"/>
+          <w:color w:val="57A64A"/>
+          <w:sz w:val="19"/>
+          <w:szCs w:val="19"/>
+          <w:highlight w:val="black"/>
+        </w:rPr>
+        <w:t>/</w:t>
+      </w:r>
+      <w:proofErr w:type="spellStart"/>
+      <w:r>
+        <w:rPr>
+          <w:rFonts w:ascii="Consolas" w:hAnsi="Consolas" w:cs="Consolas"/>
+          <w:color w:val="57A64A"/>
+          <w:sz w:val="19"/>
+          <w:szCs w:val="19"/>
+          <w:highlight w:val="black"/>
+        </w:rPr>
+        <w:t>param</w:t>
+      </w:r>
+      <w:proofErr w:type="spellEnd"/>
+      <w:r>
+        <w:rPr>
+          <w:rFonts w:ascii="Consolas" w:hAnsi="Consolas" w:cs="Consolas"/>
+          <w:color w:val="57A64A"/>
+          <w:sz w:val="19"/>
+          <w:szCs w:val="19"/>
+          <w:highlight w:val="black"/>
+        </w:rPr>
+        <w:t>&gt;</w:t>
+      </w:r>
+    </w:p>
+    <w:p>
+      <w:pPr>
+        <w:shd w:val="clear" w:color="auto" w:fill="000000"/>
         <w:autoSpaceDE w:val="0"/>
         <w:autoSpaceDN w:val="0"/>
         <w:adjustRightInd w:val="0"/>
@@ -4142,6 +5679,7 @@
         </w:rPr>
         <w:t xml:space="preserve">        [</w:t>
       </w:r>
+      <w:proofErr w:type="spellStart"/>
       <w:r>
         <w:rPr>
           <w:rFonts w:ascii="Consolas" w:hAnsi="Consolas" w:cs="Consolas"/>
@@ -4152,6 +5690,7 @@
         </w:rPr>
         <w:t>OperationContract</w:t>
       </w:r>
+      <w:proofErr w:type="spellEnd"/>
       <w:r>
         <w:rPr>
           <w:rFonts w:ascii="Consolas" w:hAnsi="Consolas" w:cs="Consolas"/>
@@ -4164,6 +5703,9 @@
       </w:r>
     </w:p>
     <w:p>
+      <w:pPr>
+        <w:shd w:val="clear" w:color="auto" w:fill="000000"/>
+      </w:pPr>
       <w:r>
         <w:rPr>
           <w:rFonts w:ascii="Consolas" w:hAnsi="Consolas" w:cs="Consolas"/>
@@ -4174,6 +5716,7 @@
         </w:rPr>
         <w:t xml:space="preserve">        </w:t>
       </w:r>
+      <w:proofErr w:type="gramStart"/>
       <w:r>
         <w:rPr>
           <w:rFonts w:ascii="Consolas" w:hAnsi="Consolas" w:cs="Consolas"/>
@@ -4184,6 +5727,7 @@
         </w:rPr>
         <w:t>void</w:t>
       </w:r>
+      <w:proofErr w:type="gramEnd"/>
       <w:r>
         <w:rPr>
           <w:rFonts w:ascii="Consolas" w:hAnsi="Consolas" w:cs="Consolas"/>
@@ -4194,6 +5738,7 @@
         </w:rPr>
         <w:t xml:space="preserve"> restart(</w:t>
       </w:r>
+      <w:proofErr w:type="spellStart"/>
       <w:r>
         <w:rPr>
           <w:rFonts w:ascii="Consolas" w:hAnsi="Consolas" w:cs="Consolas"/>
@@ -4204,26 +5749,49 @@
         </w:rPr>
         <w:t>int</w:t>
       </w:r>
-      <w:r>
-        <w:rPr>
-          <w:rFonts w:ascii="Consolas" w:hAnsi="Consolas" w:cs="Consolas"/>
-          <w:color w:val="DCDCDC"/>
-          <w:sz w:val="19"/>
-          <w:szCs w:val="19"/>
-          <w:highlight w:val="black"/>
-        </w:rPr>
-        <w:t xml:space="preserve"> playerId);</w:t>
+      <w:proofErr w:type="spellEnd"/>
+      <w:r>
+        <w:rPr>
+          <w:rFonts w:ascii="Consolas" w:hAnsi="Consolas" w:cs="Consolas"/>
+          <w:color w:val="DCDCDC"/>
+          <w:sz w:val="19"/>
+          <w:szCs w:val="19"/>
+          <w:highlight w:val="black"/>
+        </w:rPr>
+        <w:t xml:space="preserve"> </w:t>
+      </w:r>
+      <w:proofErr w:type="spellStart"/>
+      <w:r>
+        <w:rPr>
+          <w:rFonts w:ascii="Consolas" w:hAnsi="Consolas" w:cs="Consolas"/>
+          <w:color w:val="DCDCDC"/>
+          <w:sz w:val="19"/>
+          <w:szCs w:val="19"/>
+          <w:highlight w:val="black"/>
+        </w:rPr>
+        <w:t>playerId</w:t>
+      </w:r>
+      <w:proofErr w:type="spellEnd"/>
+      <w:r>
+        <w:rPr>
+          <w:rFonts w:ascii="Consolas" w:hAnsi="Consolas" w:cs="Consolas"/>
+          <w:color w:val="DCDCDC"/>
+          <w:sz w:val="19"/>
+          <w:szCs w:val="19"/>
+          <w:highlight w:val="black"/>
+        </w:rPr>
+        <w:t>);</w:t>
       </w:r>
     </w:p>
     <w:p>
       <w:pPr>
         <w:pStyle w:val="Heading3"/>
       </w:pPr>
-      <w:bookmarkStart w:id="4" w:name="_Toc436911019"/>
+      <w:bookmarkStart w:id="3" w:name="_Toc436911019"/>
       <w:r>
         <w:t>IChat</w:t>
       </w:r>
-      <w:bookmarkEnd w:id="4"/>
+      <w:bookmarkEnd w:id="3"/>
     </w:p>
     <w:p>
       <w:r>
@@ -4298,7 +5866,29 @@
           <w:szCs w:val="19"/>
           <w:highlight w:val="black"/>
         </w:rPr>
-        <w:t>/// It sends a player's message to the server.</w:t>
+        <w:t xml:space="preserve">/// </w:t>
+      </w:r>
+      <w:proofErr w:type="gramStart"/>
+      <w:r>
+        <w:rPr>
+          <w:rFonts w:ascii="Consolas" w:hAnsi="Consolas" w:cs="Consolas"/>
+          <w:color w:val="57A64A"/>
+          <w:sz w:val="19"/>
+          <w:szCs w:val="19"/>
+          <w:highlight w:val="black"/>
+        </w:rPr>
+        <w:t>It</w:t>
+      </w:r>
+      <w:proofErr w:type="gramEnd"/>
+      <w:r>
+        <w:rPr>
+          <w:rFonts w:ascii="Consolas" w:hAnsi="Consolas" w:cs="Consolas"/>
+          <w:color w:val="57A64A"/>
+          <w:sz w:val="19"/>
+          <w:szCs w:val="19"/>
+          <w:highlight w:val="black"/>
+        </w:rPr>
+        <w:t xml:space="preserve"> sends a player's message to the server.</w:t>
       </w:r>
     </w:p>
     <w:p>
@@ -4368,7 +5958,29 @@
           <w:szCs w:val="19"/>
           <w:highlight w:val="black"/>
         </w:rPr>
-        <w:t>/// &lt;param name=</w:t>
+        <w:t>/// &lt;</w:t>
+      </w:r>
+      <w:proofErr w:type="spellStart"/>
+      <w:r>
+        <w:rPr>
+          <w:rFonts w:ascii="Consolas" w:hAnsi="Consolas" w:cs="Consolas"/>
+          <w:color w:val="57A64A"/>
+          <w:sz w:val="19"/>
+          <w:szCs w:val="19"/>
+          <w:highlight w:val="black"/>
+        </w:rPr>
+        <w:t>param</w:t>
+      </w:r>
+      <w:proofErr w:type="spellEnd"/>
+      <w:r>
+        <w:rPr>
+          <w:rFonts w:ascii="Consolas" w:hAnsi="Consolas" w:cs="Consolas"/>
+          <w:color w:val="57A64A"/>
+          <w:sz w:val="19"/>
+          <w:szCs w:val="19"/>
+          <w:highlight w:val="black"/>
+        </w:rPr>
+        <w:t xml:space="preserve"> name=</w:t>
       </w:r>
       <w:r>
         <w:rPr>
@@ -4378,17 +5990,83 @@
           <w:szCs w:val="19"/>
           <w:highlight w:val="black"/>
         </w:rPr>
-        <w:t>"player_id"</w:t>
-      </w:r>
-      <w:r>
-        <w:rPr>
-          <w:rFonts w:ascii="Consolas" w:hAnsi="Consolas" w:cs="Consolas"/>
-          <w:color w:val="57A64A"/>
-          <w:sz w:val="19"/>
-          <w:szCs w:val="19"/>
-          <w:highlight w:val="black"/>
-        </w:rPr>
-        <w:t>&gt;The player that send the message.&lt;/param&gt;</w:t>
+        <w:t>"</w:t>
+      </w:r>
+      <w:proofErr w:type="spellStart"/>
+      <w:r>
+        <w:rPr>
+          <w:rFonts w:ascii="Consolas" w:hAnsi="Consolas" w:cs="Consolas"/>
+          <w:color w:val="C8C8C8"/>
+          <w:sz w:val="19"/>
+          <w:szCs w:val="19"/>
+          <w:highlight w:val="black"/>
+        </w:rPr>
+        <w:t>player_id</w:t>
+      </w:r>
+      <w:proofErr w:type="spellEnd"/>
+      <w:r>
+        <w:rPr>
+          <w:rFonts w:ascii="Consolas" w:hAnsi="Consolas" w:cs="Consolas"/>
+          <w:color w:val="C8C8C8"/>
+          <w:sz w:val="19"/>
+          <w:szCs w:val="19"/>
+          <w:highlight w:val="black"/>
+        </w:rPr>
+        <w:t>"</w:t>
+      </w:r>
+      <w:r>
+        <w:rPr>
+          <w:rFonts w:ascii="Consolas" w:hAnsi="Consolas" w:cs="Consolas"/>
+          <w:color w:val="57A64A"/>
+          <w:sz w:val="19"/>
+          <w:szCs w:val="19"/>
+          <w:highlight w:val="black"/>
+        </w:rPr>
+        <w:t>&gt;The player that send the message</w:t>
+      </w:r>
+      <w:proofErr w:type="gramStart"/>
+      <w:r>
+        <w:rPr>
+          <w:rFonts w:ascii="Consolas" w:hAnsi="Consolas" w:cs="Consolas"/>
+          <w:color w:val="57A64A"/>
+          <w:sz w:val="19"/>
+          <w:szCs w:val="19"/>
+          <w:highlight w:val="black"/>
+        </w:rPr>
+        <w:t>.&lt;</w:t>
+      </w:r>
+      <w:proofErr w:type="gramEnd"/>
+      <w:r>
+        <w:rPr>
+          <w:rFonts w:ascii="Consolas" w:hAnsi="Consolas" w:cs="Consolas"/>
+          <w:color w:val="57A64A"/>
+          <w:sz w:val="19"/>
+          <w:szCs w:val="19"/>
+          <w:highlight w:val="black"/>
+        </w:rPr>
+        <w:t>/</w:t>
+      </w:r>
+      <w:proofErr w:type="spellStart"/>
+      <w:r>
+        <w:rPr>
+          <w:rFonts w:ascii="Consolas" w:hAnsi="Consolas" w:cs="Consolas"/>
+          <w:color w:val="57A64A"/>
+          <w:sz w:val="19"/>
+          <w:szCs w:val="19"/>
+          <w:highlight w:val="black"/>
+        </w:rPr>
+        <w:t>param</w:t>
+      </w:r>
+      <w:proofErr w:type="spellEnd"/>
+      <w:r>
+        <w:rPr>
+          <w:rFonts w:ascii="Consolas" w:hAnsi="Consolas" w:cs="Consolas"/>
+          <w:color w:val="57A64A"/>
+          <w:sz w:val="19"/>
+          <w:szCs w:val="19"/>
+          <w:highlight w:val="black"/>
+        </w:rPr>
+        <w:t>&gt;</w:t>
       </w:r>
     </w:p>
     <w:p>
@@ -4423,7 +6101,29 @@
           <w:szCs w:val="19"/>
           <w:highlight w:val="black"/>
         </w:rPr>
-        <w:t>/// &lt;param name=</w:t>
+        <w:t>/// &lt;</w:t>
+      </w:r>
+      <w:proofErr w:type="spellStart"/>
+      <w:r>
+        <w:rPr>
+          <w:rFonts w:ascii="Consolas" w:hAnsi="Consolas" w:cs="Consolas"/>
+          <w:color w:val="57A64A"/>
+          <w:sz w:val="19"/>
+          <w:szCs w:val="19"/>
+          <w:highlight w:val="black"/>
+        </w:rPr>
+        <w:t>param</w:t>
+      </w:r>
+      <w:proofErr w:type="spellEnd"/>
+      <w:r>
+        <w:rPr>
+          <w:rFonts w:ascii="Consolas" w:hAnsi="Consolas" w:cs="Consolas"/>
+          <w:color w:val="57A64A"/>
+          <w:sz w:val="19"/>
+          <w:szCs w:val="19"/>
+          <w:highlight w:val="black"/>
+        </w:rPr>
+        <w:t xml:space="preserve"> name=</w:t>
       </w:r>
       <w:r>
         <w:rPr>
@@ -4443,7 +6143,51 @@
           <w:szCs w:val="19"/>
           <w:highlight w:val="black"/>
         </w:rPr>
-        <w:t>&gt;The message that was sent.&lt;/param&gt;</w:t>
+        <w:t>&gt;The message that was sent</w:t>
+      </w:r>
+      <w:proofErr w:type="gramStart"/>
+      <w:r>
+        <w:rPr>
+          <w:rFonts w:ascii="Consolas" w:hAnsi="Consolas" w:cs="Consolas"/>
+          <w:color w:val="57A64A"/>
+          <w:sz w:val="19"/>
+          <w:szCs w:val="19"/>
+          <w:highlight w:val="black"/>
+        </w:rPr>
+        <w:t>.&lt;</w:t>
+      </w:r>
+      <w:proofErr w:type="gramEnd"/>
+      <w:r>
+        <w:rPr>
+          <w:rFonts w:ascii="Consolas" w:hAnsi="Consolas" w:cs="Consolas"/>
+          <w:color w:val="57A64A"/>
+          <w:sz w:val="19"/>
+          <w:szCs w:val="19"/>
+          <w:highlight w:val="black"/>
+        </w:rPr>
+        <w:t>/</w:t>
+      </w:r>
+      <w:proofErr w:type="spellStart"/>
+      <w:r>
+        <w:rPr>
+          <w:rFonts w:ascii="Consolas" w:hAnsi="Consolas" w:cs="Consolas"/>
+          <w:color w:val="57A64A"/>
+          <w:sz w:val="19"/>
+          <w:szCs w:val="19"/>
+          <w:highlight w:val="black"/>
+        </w:rPr>
+        <w:t>param</w:t>
+      </w:r>
+      <w:proofErr w:type="spellEnd"/>
+      <w:r>
+        <w:rPr>
+          <w:rFonts w:ascii="Consolas" w:hAnsi="Consolas" w:cs="Consolas"/>
+          <w:color w:val="57A64A"/>
+          <w:sz w:val="19"/>
+          <w:szCs w:val="19"/>
+          <w:highlight w:val="black"/>
+        </w:rPr>
+        <w:t>&gt;</w:t>
       </w:r>
     </w:p>
     <w:p>
@@ -4465,6 +6209,7 @@
         </w:rPr>
         <w:t xml:space="preserve">        </w:t>
       </w:r>
+      <w:proofErr w:type="gramStart"/>
       <w:r>
         <w:rPr>
           <w:rFonts w:ascii="Consolas" w:hAnsi="Consolas" w:cs="Consolas"/>
@@ -4475,16 +6220,40 @@
         </w:rPr>
         <w:t>void</w:t>
       </w:r>
-      <w:r>
-        <w:rPr>
-          <w:rFonts w:ascii="Consolas" w:hAnsi="Consolas" w:cs="Consolas"/>
-          <w:color w:val="DCDCDC"/>
-          <w:sz w:val="19"/>
-          <w:szCs w:val="19"/>
-          <w:highlight w:val="black"/>
-        </w:rPr>
-        <w:t xml:space="preserve"> sendMessage(</w:t>
-      </w:r>
+      <w:proofErr w:type="gramEnd"/>
+      <w:r>
+        <w:rPr>
+          <w:rFonts w:ascii="Consolas" w:hAnsi="Consolas" w:cs="Consolas"/>
+          <w:color w:val="DCDCDC"/>
+          <w:sz w:val="19"/>
+          <w:szCs w:val="19"/>
+          <w:highlight w:val="black"/>
+        </w:rPr>
+        <w:t xml:space="preserve"> </w:t>
+      </w:r>
+      <w:proofErr w:type="spellStart"/>
+      <w:r>
+        <w:rPr>
+          <w:rFonts w:ascii="Consolas" w:hAnsi="Consolas" w:cs="Consolas"/>
+          <w:color w:val="DCDCDC"/>
+          <w:sz w:val="19"/>
+          <w:szCs w:val="19"/>
+          <w:highlight w:val="black"/>
+        </w:rPr>
+        <w:t>sendMessage</w:t>
+      </w:r>
+      <w:proofErr w:type="spellEnd"/>
+      <w:r>
+        <w:rPr>
+          <w:rFonts w:ascii="Consolas" w:hAnsi="Consolas" w:cs="Consolas"/>
+          <w:color w:val="DCDCDC"/>
+          <w:sz w:val="19"/>
+          <w:szCs w:val="19"/>
+          <w:highlight w:val="black"/>
+        </w:rPr>
+        <w:t>(</w:t>
+      </w:r>
+      <w:proofErr w:type="spellStart"/>
       <w:r>
         <w:rPr>
           <w:rFonts w:ascii="Consolas" w:hAnsi="Consolas" w:cs="Consolas"/>
@@ -4495,15 +6264,38 @@
         </w:rPr>
         <w:t>int</w:t>
       </w:r>
-      <w:r>
-        <w:rPr>
-          <w:rFonts w:ascii="Consolas" w:hAnsi="Consolas" w:cs="Consolas"/>
-          <w:color w:val="DCDCDC"/>
-          <w:sz w:val="19"/>
-          <w:szCs w:val="19"/>
-          <w:highlight w:val="black"/>
-        </w:rPr>
-        <w:t xml:space="preserve"> player_id, </w:t>
+      <w:proofErr w:type="spellEnd"/>
+      <w:r>
+        <w:rPr>
+          <w:rFonts w:ascii="Consolas" w:hAnsi="Consolas" w:cs="Consolas"/>
+          <w:color w:val="DCDCDC"/>
+          <w:sz w:val="19"/>
+          <w:szCs w:val="19"/>
+          <w:highlight w:val="black"/>
+        </w:rPr>
+        <w:t xml:space="preserve"> </w:t>
+      </w:r>
+      <w:proofErr w:type="spellStart"/>
+      <w:r>
+        <w:rPr>
+          <w:rFonts w:ascii="Consolas" w:hAnsi="Consolas" w:cs="Consolas"/>
+          <w:color w:val="DCDCDC"/>
+          <w:sz w:val="19"/>
+          <w:szCs w:val="19"/>
+          <w:highlight w:val="black"/>
+        </w:rPr>
+        <w:t>player_id</w:t>
+      </w:r>
+      <w:proofErr w:type="spellEnd"/>
+      <w:r>
+        <w:rPr>
+          <w:rFonts w:ascii="Consolas" w:hAnsi="Consolas" w:cs="Consolas"/>
+          <w:color w:val="DCDCDC"/>
+          <w:sz w:val="19"/>
+          <w:szCs w:val="19"/>
+          <w:highlight w:val="black"/>
+        </w:rPr>
+        <w:t xml:space="preserve">, </w:t>
       </w:r>
       <w:r>
         <w:rPr>
@@ -4535,11 +6327,21 @@
       <w:pPr>
         <w:pStyle w:val="Heading3"/>
       </w:pPr>
-      <w:bookmarkStart w:id="5" w:name="_Toc436911020"/>
-      <w:r>
-        <w:t>IGameCallback and IChatcallback</w:t>
-      </w:r>
-      <w:bookmarkEnd w:id="5"/>
+      <w:bookmarkStart w:id="4" w:name="_Toc436911020"/>
+      <w:proofErr w:type="spellStart"/>
+      <w:r>
+        <w:t>IGameCallback</w:t>
+      </w:r>
+      <w:proofErr w:type="spellEnd"/>
+      <w:r>
+        <w:t xml:space="preserve"> and </w:t>
+      </w:r>
+      <w:proofErr w:type="spellStart"/>
+      <w:r>
+        <w:t>IChatcallback</w:t>
+      </w:r>
+      <w:bookmarkEnd w:id="4"/>
+      <w:proofErr w:type="spellEnd"/>
     </w:p>
     <w:p>
       <w:r>
@@ -4548,6 +6350,7 @@
     </w:p>
     <w:p>
       <w:pPr>
+        <w:shd w:val="clear" w:color="auto" w:fill="000000"/>
         <w:autoSpaceDE w:val="0"/>
         <w:autoSpaceDN w:val="0"/>
         <w:adjustRightInd w:val="0"/>
@@ -4560,6 +6363,7 @@
           <w:highlight w:val="black"/>
         </w:rPr>
       </w:pPr>
+      <w:proofErr w:type="gramStart"/>
       <w:r>
         <w:rPr>
           <w:rFonts w:ascii="Consolas" w:hAnsi="Consolas" w:cs="Consolas"/>
@@ -4568,6 +6372,27 @@
           <w:szCs w:val="19"/>
           <w:highlight w:val="black"/>
         </w:rPr>
+        <w:t>public</w:t>
+      </w:r>
+      <w:proofErr w:type="gramEnd"/>
+      <w:r>
+        <w:rPr>
+          <w:rFonts w:ascii="Consolas" w:hAnsi="Consolas" w:cs="Consolas"/>
+          <w:color w:val="DCDCDC"/>
+          <w:sz w:val="19"/>
+          <w:szCs w:val="19"/>
+          <w:highlight w:val="black"/>
+        </w:rPr>
+        <w:t xml:space="preserve"> </w:t>
+      </w:r>
+      <w:r>
+        <w:rPr>
+          <w:rFonts w:ascii="Consolas" w:hAnsi="Consolas" w:cs="Consolas"/>
+          <w:color w:val="569CD6"/>
+          <w:sz w:val="19"/>
+          <w:szCs w:val="19"/>
+          <w:highlight w:val="black"/>
+        </w:rPr>
         <w:t>interface</w:t>
       </w:r>
       <w:r>
@@ -4580,6 +6405,7 @@
         </w:rPr>
         <w:t xml:space="preserve"> </w:t>
       </w:r>
+      <w:proofErr w:type="spellStart"/>
       <w:r>
         <w:rPr>
           <w:rFonts w:ascii="Consolas" w:hAnsi="Consolas" w:cs="Consolas"/>
@@ -4590,9 +6416,11 @@
         </w:rPr>
         <w:t>IGameCallback</w:t>
       </w:r>
-    </w:p>
-    <w:p>
-      <w:pPr>
+      <w:proofErr w:type="spellEnd"/>
+    </w:p>
+    <w:p>
+      <w:pPr>
+        <w:shd w:val="clear" w:color="auto" w:fill="000000"/>
         <w:autoSpaceDE w:val="0"/>
         <w:autoSpaceDN w:val="0"/>
         <w:adjustRightInd w:val="0"/>
@@ -4618,6 +6446,7 @@
     </w:p>
     <w:p>
       <w:pPr>
+        <w:shd w:val="clear" w:color="auto" w:fill="000000"/>
         <w:autoSpaceDE w:val="0"/>
         <w:autoSpaceDN w:val="0"/>
         <w:adjustRightInd w:val="0"/>
@@ -4653,6 +6482,7 @@
     </w:p>
     <w:p>
       <w:pPr>
+        <w:shd w:val="clear" w:color="auto" w:fill="000000"/>
         <w:autoSpaceDE w:val="0"/>
         <w:autoSpaceDN w:val="0"/>
         <w:adjustRightInd w:val="0"/>
@@ -4683,11 +6513,34 @@
           <w:szCs w:val="19"/>
           <w:highlight w:val="black"/>
         </w:rPr>
-        <w:t>/// It sets the unique id on the client.</w:t>
-      </w:r>
-    </w:p>
-    <w:p>
-      <w:pPr>
+        <w:t xml:space="preserve">/// </w:t>
+      </w:r>
+      <w:proofErr w:type="gramStart"/>
+      <w:r>
+        <w:rPr>
+          <w:rFonts w:ascii="Consolas" w:hAnsi="Consolas" w:cs="Consolas"/>
+          <w:color w:val="57A64A"/>
+          <w:sz w:val="19"/>
+          <w:szCs w:val="19"/>
+          <w:highlight w:val="black"/>
+        </w:rPr>
+        <w:t>It</w:t>
+      </w:r>
+      <w:proofErr w:type="gramEnd"/>
+      <w:r>
+        <w:rPr>
+          <w:rFonts w:ascii="Consolas" w:hAnsi="Consolas" w:cs="Consolas"/>
+          <w:color w:val="57A64A"/>
+          <w:sz w:val="19"/>
+          <w:szCs w:val="19"/>
+          <w:highlight w:val="black"/>
+        </w:rPr>
+        <w:t xml:space="preserve"> notifies the client when the game starts.</w:t>
+      </w:r>
+    </w:p>
+    <w:p>
+      <w:pPr>
+        <w:shd w:val="clear" w:color="auto" w:fill="000000"/>
         <w:autoSpaceDE w:val="0"/>
         <w:autoSpaceDN w:val="0"/>
         <w:adjustRightInd w:val="0"/>
@@ -4723,6 +6576,7 @@
     </w:p>
     <w:p>
       <w:pPr>
+        <w:shd w:val="clear" w:color="auto" w:fill="000000"/>
         <w:autoSpaceDE w:val="0"/>
         <w:autoSpaceDN w:val="0"/>
         <w:adjustRightInd w:val="0"/>
@@ -4743,51 +6597,108 @@
           <w:szCs w:val="19"/>
           <w:highlight w:val="black"/>
         </w:rPr>
-        <w:t xml:space="preserve">        [OperationContract(IsOneWay </w:t>
-      </w:r>
-      <w:r>
-        <w:rPr>
-          <w:rFonts w:ascii="Consolas" w:hAnsi="Consolas" w:cs="Consolas"/>
-          <w:color w:val="B4B4B4"/>
-          <w:sz w:val="19"/>
-          <w:szCs w:val="19"/>
-          <w:highlight w:val="black"/>
-        </w:rPr>
-        <w:t>=</w:t>
-      </w:r>
-      <w:r>
-        <w:rPr>
-          <w:rFonts w:ascii="Consolas" w:hAnsi="Consolas" w:cs="Consolas"/>
-          <w:color w:val="DCDCDC"/>
-          <w:sz w:val="19"/>
-          <w:szCs w:val="19"/>
-          <w:highlight w:val="black"/>
-        </w:rPr>
-        <w:t xml:space="preserve"> </w:t>
-      </w:r>
-      <w:r>
-        <w:rPr>
-          <w:rFonts w:ascii="Consolas" w:hAnsi="Consolas" w:cs="Consolas"/>
-          <w:color w:val="569CD6"/>
-          <w:sz w:val="19"/>
-          <w:szCs w:val="19"/>
-          <w:highlight w:val="black"/>
-        </w:rPr>
-        <w:t>true</w:t>
-      </w:r>
-      <w:r>
-        <w:rPr>
-          <w:rFonts w:ascii="Consolas" w:hAnsi="Consolas" w:cs="Consolas"/>
-          <w:color w:val="DCDCDC"/>
-          <w:sz w:val="19"/>
-          <w:szCs w:val="19"/>
-          <w:highlight w:val="black"/>
-        </w:rPr>
-        <w:t>)]</w:t>
-      </w:r>
-    </w:p>
-    <w:p>
-      <w:pPr>
+        <w:t xml:space="preserve">        </w:t>
+      </w:r>
+      <w:r>
+        <w:rPr>
+          <w:rFonts w:ascii="Consolas" w:hAnsi="Consolas" w:cs="Consolas"/>
+          <w:color w:val="57A64A"/>
+          <w:sz w:val="19"/>
+          <w:szCs w:val="19"/>
+          <w:highlight w:val="black"/>
+        </w:rPr>
+        <w:t>/// &lt;</w:t>
+      </w:r>
+      <w:proofErr w:type="spellStart"/>
+      <w:r>
+        <w:rPr>
+          <w:rFonts w:ascii="Consolas" w:hAnsi="Consolas" w:cs="Consolas"/>
+          <w:color w:val="57A64A"/>
+          <w:sz w:val="19"/>
+          <w:szCs w:val="19"/>
+          <w:highlight w:val="black"/>
+        </w:rPr>
+        <w:t>param</w:t>
+      </w:r>
+      <w:proofErr w:type="spellEnd"/>
+      <w:r>
+        <w:rPr>
+          <w:rFonts w:ascii="Consolas" w:hAnsi="Consolas" w:cs="Consolas"/>
+          <w:color w:val="57A64A"/>
+          <w:sz w:val="19"/>
+          <w:szCs w:val="19"/>
+          <w:highlight w:val="black"/>
+        </w:rPr>
+        <w:t xml:space="preserve"> name=</w:t>
+      </w:r>
+      <w:r>
+        <w:rPr>
+          <w:rFonts w:ascii="Consolas" w:hAnsi="Consolas" w:cs="Consolas"/>
+          <w:color w:val="C8C8C8"/>
+          <w:sz w:val="19"/>
+          <w:szCs w:val="19"/>
+          <w:highlight w:val="black"/>
+        </w:rPr>
+        <w:t>"id"</w:t>
+      </w:r>
+      <w:r>
+        <w:rPr>
+          <w:rFonts w:ascii="Consolas" w:hAnsi="Consolas" w:cs="Consolas"/>
+          <w:color w:val="57A64A"/>
+          <w:sz w:val="19"/>
+          <w:szCs w:val="19"/>
+          <w:highlight w:val="black"/>
+        </w:rPr>
+        <w:t>&gt;The id of the player</w:t>
+      </w:r>
+      <w:proofErr w:type="gramStart"/>
+      <w:r>
+        <w:rPr>
+          <w:rFonts w:ascii="Consolas" w:hAnsi="Consolas" w:cs="Consolas"/>
+          <w:color w:val="57A64A"/>
+          <w:sz w:val="19"/>
+          <w:szCs w:val="19"/>
+          <w:highlight w:val="black"/>
+        </w:rPr>
+        <w:t>.&lt;</w:t>
+      </w:r>
+      <w:proofErr w:type="gramEnd"/>
+      <w:r>
+        <w:rPr>
+          <w:rFonts w:ascii="Consolas" w:hAnsi="Consolas" w:cs="Consolas"/>
+          <w:color w:val="57A64A"/>
+          <w:sz w:val="19"/>
+          <w:szCs w:val="19"/>
+          <w:highlight w:val="black"/>
+        </w:rPr>
+        <w:t>/</w:t>
+      </w:r>
+      <w:proofErr w:type="spellStart"/>
+      <w:r>
+        <w:rPr>
+          <w:rFonts w:ascii="Consolas" w:hAnsi="Consolas" w:cs="Consolas"/>
+          <w:color w:val="57A64A"/>
+          <w:sz w:val="19"/>
+          <w:szCs w:val="19"/>
+          <w:highlight w:val="black"/>
+        </w:rPr>
+        <w:t>param</w:t>
+      </w:r>
+      <w:proofErr w:type="spellEnd"/>
+      <w:r>
+        <w:rPr>
+          <w:rFonts w:ascii="Consolas" w:hAnsi="Consolas" w:cs="Consolas"/>
+          <w:color w:val="57A64A"/>
+          <w:sz w:val="19"/>
+          <w:szCs w:val="19"/>
+          <w:highlight w:val="black"/>
+        </w:rPr>
+        <w:t>&gt;</w:t>
+      </w:r>
+    </w:p>
+    <w:p>
+      <w:pPr>
+        <w:shd w:val="clear" w:color="auto" w:fill="000000"/>
         <w:autoSpaceDE w:val="0"/>
         <w:autoSpaceDN w:val="0"/>
         <w:adjustRightInd w:val="0"/>
@@ -4808,7 +6719,73 @@
           <w:szCs w:val="19"/>
           <w:highlight w:val="black"/>
         </w:rPr>
-        <w:t xml:space="preserve">        </w:t>
+        <w:t xml:space="preserve">        [</w:t>
+      </w:r>
+      <w:proofErr w:type="spellStart"/>
+      <w:proofErr w:type="gramStart"/>
+      <w:r>
+        <w:rPr>
+          <w:rFonts w:ascii="Consolas" w:hAnsi="Consolas" w:cs="Consolas"/>
+          <w:color w:val="4EC9B0"/>
+          <w:sz w:val="19"/>
+          <w:szCs w:val="19"/>
+          <w:highlight w:val="black"/>
+        </w:rPr>
+        <w:t>OperationContract</w:t>
+      </w:r>
+      <w:proofErr w:type="spellEnd"/>
+      <w:r>
+        <w:rPr>
+          <w:rFonts w:ascii="Consolas" w:hAnsi="Consolas" w:cs="Consolas"/>
+          <w:color w:val="DCDCDC"/>
+          <w:sz w:val="19"/>
+          <w:szCs w:val="19"/>
+          <w:highlight w:val="black"/>
+        </w:rPr>
+        <w:t>(</w:t>
+      </w:r>
+      <w:proofErr w:type="spellStart"/>
+      <w:proofErr w:type="gramEnd"/>
+      <w:r>
+        <w:rPr>
+          <w:rFonts w:ascii="Consolas" w:hAnsi="Consolas" w:cs="Consolas"/>
+          <w:color w:val="DCDCDC"/>
+          <w:sz w:val="19"/>
+          <w:szCs w:val="19"/>
+          <w:highlight w:val="black"/>
+        </w:rPr>
+        <w:t>IsOneWay</w:t>
+      </w:r>
+      <w:proofErr w:type="spellEnd"/>
+      <w:r>
+        <w:rPr>
+          <w:rFonts w:ascii="Consolas" w:hAnsi="Consolas" w:cs="Consolas"/>
+          <w:color w:val="DCDCDC"/>
+          <w:sz w:val="19"/>
+          <w:szCs w:val="19"/>
+          <w:highlight w:val="black"/>
+        </w:rPr>
+        <w:t xml:space="preserve"> </w:t>
+      </w:r>
+      <w:r>
+        <w:rPr>
+          <w:rFonts w:ascii="Consolas" w:hAnsi="Consolas" w:cs="Consolas"/>
+          <w:color w:val="B4B4B4"/>
+          <w:sz w:val="19"/>
+          <w:szCs w:val="19"/>
+          <w:highlight w:val="black"/>
+        </w:rPr>
+        <w:t>=</w:t>
+      </w:r>
+      <w:r>
+        <w:rPr>
+          <w:rFonts w:ascii="Consolas" w:hAnsi="Consolas" w:cs="Consolas"/>
+          <w:color w:val="DCDCDC"/>
+          <w:sz w:val="19"/>
+          <w:szCs w:val="19"/>
+          <w:highlight w:val="black"/>
+        </w:rPr>
+        <w:t xml:space="preserve"> </w:t>
       </w:r>
       <w:r>
         <w:rPr>
@@ -4818,21 +6795,22 @@
           <w:szCs w:val="19"/>
           <w:highlight w:val="black"/>
         </w:rPr>
-        <w:t>void</w:t>
-      </w:r>
-      <w:r>
-        <w:rPr>
-          <w:rFonts w:ascii="Consolas" w:hAnsi="Consolas" w:cs="Consolas"/>
-          <w:color w:val="DCDCDC"/>
-          <w:sz w:val="19"/>
-          <w:szCs w:val="19"/>
-          <w:highlight w:val="black"/>
-        </w:rPr>
-        <w:t xml:space="preserve"> setId();</w:t>
-      </w:r>
-    </w:p>
-    <w:p>
-      <w:pPr>
+        <w:t>true</w:t>
+      </w:r>
+      <w:r>
+        <w:rPr>
+          <w:rFonts w:ascii="Consolas" w:hAnsi="Consolas" w:cs="Consolas"/>
+          <w:color w:val="DCDCDC"/>
+          <w:sz w:val="19"/>
+          <w:szCs w:val="19"/>
+          <w:highlight w:val="black"/>
+        </w:rPr>
+        <w:t>)]</w:t>
+      </w:r>
+    </w:p>
+    <w:p>
+      <w:pPr>
+        <w:shd w:val="clear" w:color="auto" w:fill="000000"/>
         <w:autoSpaceDE w:val="0"/>
         <w:autoSpaceDN w:val="0"/>
         <w:adjustRightInd w:val="0"/>
@@ -4845,9 +6823,86 @@
           <w:highlight w:val="black"/>
         </w:rPr>
       </w:pPr>
-    </w:p>
-    <w:p>
-      <w:pPr>
+      <w:r>
+        <w:rPr>
+          <w:rFonts w:ascii="Consolas" w:hAnsi="Consolas" w:cs="Consolas"/>
+          <w:color w:val="DCDCDC"/>
+          <w:sz w:val="19"/>
+          <w:szCs w:val="19"/>
+          <w:highlight w:val="black"/>
+        </w:rPr>
+        <w:t xml:space="preserve">        </w:t>
+      </w:r>
+      <w:proofErr w:type="gramStart"/>
+      <w:r>
+        <w:rPr>
+          <w:rFonts w:ascii="Consolas" w:hAnsi="Consolas" w:cs="Consolas"/>
+          <w:color w:val="569CD6"/>
+          <w:sz w:val="19"/>
+          <w:szCs w:val="19"/>
+          <w:highlight w:val="black"/>
+        </w:rPr>
+        <w:t>void</w:t>
+      </w:r>
+      <w:proofErr w:type="gramEnd"/>
+      <w:r>
+        <w:rPr>
+          <w:rFonts w:ascii="Consolas" w:hAnsi="Consolas" w:cs="Consolas"/>
+          <w:color w:val="DCDCDC"/>
+          <w:sz w:val="19"/>
+          <w:szCs w:val="19"/>
+          <w:highlight w:val="black"/>
+        </w:rPr>
+        <w:t xml:space="preserve"> </w:t>
+      </w:r>
+      <w:proofErr w:type="spellStart"/>
+      <w:r>
+        <w:rPr>
+          <w:rFonts w:ascii="Consolas" w:hAnsi="Consolas" w:cs="Consolas"/>
+          <w:color w:val="DCDCDC"/>
+          <w:sz w:val="19"/>
+          <w:szCs w:val="19"/>
+          <w:highlight w:val="black"/>
+        </w:rPr>
+        <w:t>startGameInClient</w:t>
+      </w:r>
+      <w:proofErr w:type="spellEnd"/>
+      <w:r>
+        <w:rPr>
+          <w:rFonts w:ascii="Consolas" w:hAnsi="Consolas" w:cs="Consolas"/>
+          <w:color w:val="DCDCDC"/>
+          <w:sz w:val="19"/>
+          <w:szCs w:val="19"/>
+          <w:highlight w:val="black"/>
+        </w:rPr>
+        <w:t>(</w:t>
+      </w:r>
+      <w:proofErr w:type="spellStart"/>
+      <w:r>
+        <w:rPr>
+          <w:rFonts w:ascii="Consolas" w:hAnsi="Consolas" w:cs="Consolas"/>
+          <w:color w:val="569CD6"/>
+          <w:sz w:val="19"/>
+          <w:szCs w:val="19"/>
+          <w:highlight w:val="black"/>
+        </w:rPr>
+        <w:t>int</w:t>
+      </w:r>
+      <w:proofErr w:type="spellEnd"/>
+      <w:r>
+        <w:rPr>
+          <w:rFonts w:ascii="Consolas" w:hAnsi="Consolas" w:cs="Consolas"/>
+          <w:color w:val="DCDCDC"/>
+          <w:sz w:val="19"/>
+          <w:szCs w:val="19"/>
+          <w:highlight w:val="black"/>
+        </w:rPr>
+        <w:t xml:space="preserve"> id);</w:t>
+      </w:r>
+    </w:p>
+    <w:p>
+      <w:pPr>
+        <w:shd w:val="clear" w:color="auto" w:fill="000000"/>
         <w:autoSpaceDE w:val="0"/>
         <w:autoSpaceDN w:val="0"/>
         <w:adjustRightInd w:val="0"/>
@@ -4860,29 +6915,10 @@
           <w:highlight w:val="black"/>
         </w:rPr>
       </w:pPr>
-      <w:r>
-        <w:rPr>
-          <w:rFonts w:ascii="Consolas" w:hAnsi="Consolas" w:cs="Consolas"/>
-          <w:color w:val="DCDCDC"/>
-          <w:sz w:val="19"/>
-          <w:szCs w:val="19"/>
-          <w:highlight w:val="black"/>
-        </w:rPr>
-        <w:t xml:space="preserve">        </w:t>
-      </w:r>
-      <w:r>
-        <w:rPr>
-          <w:rFonts w:ascii="Consolas" w:hAnsi="Consolas" w:cs="Consolas"/>
-          <w:color w:val="57A64A"/>
-          <w:sz w:val="19"/>
-          <w:szCs w:val="19"/>
-          <w:highlight w:val="black"/>
-        </w:rPr>
-        <w:t>/// &lt;summary&gt;</w:t>
-      </w:r>
-    </w:p>
-    <w:p>
-      <w:pPr>
+    </w:p>
+    <w:p>
+      <w:pPr>
+        <w:shd w:val="clear" w:color="auto" w:fill="000000"/>
         <w:autoSpaceDE w:val="0"/>
         <w:autoSpaceDN w:val="0"/>
         <w:adjustRightInd w:val="0"/>
@@ -4913,11 +6949,12 @@
           <w:szCs w:val="19"/>
           <w:highlight w:val="black"/>
         </w:rPr>
-        <w:t>/// It notifies the client that the game starts.</w:t>
-      </w:r>
-    </w:p>
-    <w:p>
-      <w:pPr>
+        <w:t>/// &lt;summary&gt;</w:t>
+      </w:r>
+    </w:p>
+    <w:p>
+      <w:pPr>
+        <w:shd w:val="clear" w:color="auto" w:fill="000000"/>
         <w:autoSpaceDE w:val="0"/>
         <w:autoSpaceDN w:val="0"/>
         <w:adjustRightInd w:val="0"/>
@@ -4948,11 +6985,34 @@
           <w:szCs w:val="19"/>
           <w:highlight w:val="black"/>
         </w:rPr>
-        <w:t>/// &lt;/summary&gt;</w:t>
-      </w:r>
-    </w:p>
-    <w:p>
-      <w:pPr>
+        <w:t xml:space="preserve">/// </w:t>
+      </w:r>
+      <w:proofErr w:type="gramStart"/>
+      <w:r>
+        <w:rPr>
+          <w:rFonts w:ascii="Consolas" w:hAnsi="Consolas" w:cs="Consolas"/>
+          <w:color w:val="57A64A"/>
+          <w:sz w:val="19"/>
+          <w:szCs w:val="19"/>
+          <w:highlight w:val="black"/>
+        </w:rPr>
+        <w:t>It</w:t>
+      </w:r>
+      <w:proofErr w:type="gramEnd"/>
+      <w:r>
+        <w:rPr>
+          <w:rFonts w:ascii="Consolas" w:hAnsi="Consolas" w:cs="Consolas"/>
+          <w:color w:val="57A64A"/>
+          <w:sz w:val="19"/>
+          <w:szCs w:val="19"/>
+          <w:highlight w:val="black"/>
+        </w:rPr>
+        <w:t xml:space="preserve"> presents the results to the player.</w:t>
+      </w:r>
+    </w:p>
+    <w:p>
+      <w:pPr>
+        <w:shd w:val="clear" w:color="auto" w:fill="000000"/>
         <w:autoSpaceDE w:val="0"/>
         <w:autoSpaceDN w:val="0"/>
         <w:adjustRightInd w:val="0"/>
@@ -4973,51 +7033,22 @@
           <w:szCs w:val="19"/>
           <w:highlight w:val="black"/>
         </w:rPr>
-        <w:t xml:space="preserve">        [OperationContract(IsOneWay </w:t>
-      </w:r>
-      <w:r>
-        <w:rPr>
-          <w:rFonts w:ascii="Consolas" w:hAnsi="Consolas" w:cs="Consolas"/>
-          <w:color w:val="B4B4B4"/>
-          <w:sz w:val="19"/>
-          <w:szCs w:val="19"/>
-          <w:highlight w:val="black"/>
-        </w:rPr>
-        <w:t>=</w:t>
-      </w:r>
-      <w:r>
-        <w:rPr>
-          <w:rFonts w:ascii="Consolas" w:hAnsi="Consolas" w:cs="Consolas"/>
-          <w:color w:val="DCDCDC"/>
-          <w:sz w:val="19"/>
-          <w:szCs w:val="19"/>
-          <w:highlight w:val="black"/>
-        </w:rPr>
-        <w:t xml:space="preserve"> </w:t>
-      </w:r>
-      <w:r>
-        <w:rPr>
-          <w:rFonts w:ascii="Consolas" w:hAnsi="Consolas" w:cs="Consolas"/>
-          <w:color w:val="569CD6"/>
-          <w:sz w:val="19"/>
-          <w:szCs w:val="19"/>
-          <w:highlight w:val="black"/>
-        </w:rPr>
-        <w:t>true</w:t>
-      </w:r>
-      <w:r>
-        <w:rPr>
-          <w:rFonts w:ascii="Consolas" w:hAnsi="Consolas" w:cs="Consolas"/>
-          <w:color w:val="DCDCDC"/>
-          <w:sz w:val="19"/>
-          <w:szCs w:val="19"/>
-          <w:highlight w:val="black"/>
-        </w:rPr>
-        <w:t>)]</w:t>
-      </w:r>
-    </w:p>
-    <w:p>
-      <w:pPr>
+        <w:t xml:space="preserve">        </w:t>
+      </w:r>
+      <w:r>
+        <w:rPr>
+          <w:rFonts w:ascii="Consolas" w:hAnsi="Consolas" w:cs="Consolas"/>
+          <w:color w:val="57A64A"/>
+          <w:sz w:val="19"/>
+          <w:szCs w:val="19"/>
+          <w:highlight w:val="black"/>
+        </w:rPr>
+        <w:t>/// &lt;/summary&gt;</w:t>
+      </w:r>
+    </w:p>
+    <w:p>
+      <w:pPr>
+        <w:shd w:val="clear" w:color="auto" w:fill="000000"/>
         <w:autoSpaceDE w:val="0"/>
         <w:autoSpaceDN w:val="0"/>
         <w:adjustRightInd w:val="0"/>
@@ -5043,46 +7074,103 @@
       <w:r>
         <w:rPr>
           <w:rFonts w:ascii="Consolas" w:hAnsi="Consolas" w:cs="Consolas"/>
-          <w:color w:val="569CD6"/>
-          <w:sz w:val="19"/>
-          <w:szCs w:val="19"/>
-          <w:highlight w:val="black"/>
-        </w:rPr>
-        <w:t>void</w:t>
-      </w:r>
-      <w:r>
-        <w:rPr>
-          <w:rFonts w:ascii="Consolas" w:hAnsi="Consolas" w:cs="Consolas"/>
-          <w:color w:val="DCDCDC"/>
-          <w:sz w:val="19"/>
-          <w:szCs w:val="19"/>
-          <w:highlight w:val="black"/>
-        </w:rPr>
-        <w:t xml:space="preserve"> startGameInClient();</w:t>
-      </w:r>
-    </w:p>
-    <w:p>
-      <w:pPr>
-        <w:rPr>
-          <w:rFonts w:ascii="Consolas" w:hAnsi="Consolas" w:cs="Consolas"/>
-          <w:color w:val="DCDCDC"/>
-          <w:sz w:val="19"/>
-          <w:szCs w:val="19"/>
-        </w:rPr>
-      </w:pPr>
-      <w:r>
-        <w:rPr>
-          <w:rFonts w:ascii="Consolas" w:hAnsi="Consolas" w:cs="Consolas"/>
-          <w:color w:val="DCDCDC"/>
-          <w:sz w:val="19"/>
-          <w:szCs w:val="19"/>
-          <w:highlight w:val="black"/>
-        </w:rPr>
-        <w:t xml:space="preserve">    }</w:t>
-      </w:r>
-    </w:p>
-    <w:p>
-      <w:pPr>
+          <w:color w:val="57A64A"/>
+          <w:sz w:val="19"/>
+          <w:szCs w:val="19"/>
+          <w:highlight w:val="black"/>
+        </w:rPr>
+        <w:t>/// &lt;</w:t>
+      </w:r>
+      <w:proofErr w:type="spellStart"/>
+      <w:r>
+        <w:rPr>
+          <w:rFonts w:ascii="Consolas" w:hAnsi="Consolas" w:cs="Consolas"/>
+          <w:color w:val="57A64A"/>
+          <w:sz w:val="19"/>
+          <w:szCs w:val="19"/>
+          <w:highlight w:val="black"/>
+        </w:rPr>
+        <w:t>param</w:t>
+      </w:r>
+      <w:proofErr w:type="spellEnd"/>
+      <w:r>
+        <w:rPr>
+          <w:rFonts w:ascii="Consolas" w:hAnsi="Consolas" w:cs="Consolas"/>
+          <w:color w:val="57A64A"/>
+          <w:sz w:val="19"/>
+          <w:szCs w:val="19"/>
+          <w:highlight w:val="black"/>
+        </w:rPr>
+        <w:t xml:space="preserve"> name=</w:t>
+      </w:r>
+      <w:r>
+        <w:rPr>
+          <w:rFonts w:ascii="Consolas" w:hAnsi="Consolas" w:cs="Consolas"/>
+          <w:color w:val="C8C8C8"/>
+          <w:sz w:val="19"/>
+          <w:szCs w:val="19"/>
+          <w:highlight w:val="black"/>
+        </w:rPr>
+        <w:t>"score"</w:t>
+      </w:r>
+      <w:r>
+        <w:rPr>
+          <w:rFonts w:ascii="Consolas" w:hAnsi="Consolas" w:cs="Consolas"/>
+          <w:color w:val="57A64A"/>
+          <w:sz w:val="19"/>
+          <w:szCs w:val="19"/>
+          <w:highlight w:val="black"/>
+        </w:rPr>
+        <w:t>&gt;The score of the player</w:t>
+      </w:r>
+      <w:proofErr w:type="gramStart"/>
+      <w:r>
+        <w:rPr>
+          <w:rFonts w:ascii="Consolas" w:hAnsi="Consolas" w:cs="Consolas"/>
+          <w:color w:val="57A64A"/>
+          <w:sz w:val="19"/>
+          <w:szCs w:val="19"/>
+          <w:highlight w:val="black"/>
+        </w:rPr>
+        <w:t>.&lt;</w:t>
+      </w:r>
+      <w:proofErr w:type="gramEnd"/>
+      <w:r>
+        <w:rPr>
+          <w:rFonts w:ascii="Consolas" w:hAnsi="Consolas" w:cs="Consolas"/>
+          <w:color w:val="57A64A"/>
+          <w:sz w:val="19"/>
+          <w:szCs w:val="19"/>
+          <w:highlight w:val="black"/>
+        </w:rPr>
+        <w:t>/</w:t>
+      </w:r>
+      <w:proofErr w:type="spellStart"/>
+      <w:r>
+        <w:rPr>
+          <w:rFonts w:ascii="Consolas" w:hAnsi="Consolas" w:cs="Consolas"/>
+          <w:color w:val="57A64A"/>
+          <w:sz w:val="19"/>
+          <w:szCs w:val="19"/>
+          <w:highlight w:val="black"/>
+        </w:rPr>
+        <w:t>param</w:t>
+      </w:r>
+      <w:proofErr w:type="spellEnd"/>
+      <w:r>
+        <w:rPr>
+          <w:rFonts w:ascii="Consolas" w:hAnsi="Consolas" w:cs="Consolas"/>
+          <w:color w:val="57A64A"/>
+          <w:sz w:val="19"/>
+          <w:szCs w:val="19"/>
+          <w:highlight w:val="black"/>
+        </w:rPr>
+        <w:t>&gt;</w:t>
+      </w:r>
+    </w:p>
+    <w:p>
+      <w:pPr>
+        <w:shd w:val="clear" w:color="auto" w:fill="000000"/>
         <w:autoSpaceDE w:val="0"/>
         <w:autoSpaceDN w:val="0"/>
         <w:adjustRightInd w:val="0"/>
@@ -5098,36 +7186,113 @@
       <w:r>
         <w:rPr>
           <w:rFonts w:ascii="Consolas" w:hAnsi="Consolas" w:cs="Consolas"/>
-          <w:color w:val="569CD6"/>
-          <w:sz w:val="19"/>
-          <w:szCs w:val="19"/>
-          <w:highlight w:val="black"/>
-        </w:rPr>
-        <w:t>interface</w:t>
-      </w:r>
-      <w:r>
-        <w:rPr>
-          <w:rFonts w:ascii="Consolas" w:hAnsi="Consolas" w:cs="Consolas"/>
-          <w:color w:val="DCDCDC"/>
-          <w:sz w:val="19"/>
-          <w:szCs w:val="19"/>
-          <w:highlight w:val="black"/>
-        </w:rPr>
-        <w:t xml:space="preserve"> </w:t>
-      </w:r>
-      <w:r>
-        <w:rPr>
-          <w:rFonts w:ascii="Consolas" w:hAnsi="Consolas" w:cs="Consolas"/>
-          <w:color w:val="B8D7A3"/>
-          <w:sz w:val="19"/>
-          <w:szCs w:val="19"/>
-          <w:highlight w:val="black"/>
-        </w:rPr>
-        <w:t>IChatCallback</w:t>
-      </w:r>
-    </w:p>
-    <w:p>
-      <w:pPr>
+          <w:color w:val="DCDCDC"/>
+          <w:sz w:val="19"/>
+          <w:szCs w:val="19"/>
+          <w:highlight w:val="black"/>
+        </w:rPr>
+        <w:t xml:space="preserve">        </w:t>
+      </w:r>
+      <w:r>
+        <w:rPr>
+          <w:rFonts w:ascii="Consolas" w:hAnsi="Consolas" w:cs="Consolas"/>
+          <w:color w:val="57A64A"/>
+          <w:sz w:val="19"/>
+          <w:szCs w:val="19"/>
+          <w:highlight w:val="black"/>
+        </w:rPr>
+        <w:t>/// &lt;</w:t>
+      </w:r>
+      <w:proofErr w:type="spellStart"/>
+      <w:r>
+        <w:rPr>
+          <w:rFonts w:ascii="Consolas" w:hAnsi="Consolas" w:cs="Consolas"/>
+          <w:color w:val="57A64A"/>
+          <w:sz w:val="19"/>
+          <w:szCs w:val="19"/>
+          <w:highlight w:val="black"/>
+        </w:rPr>
+        <w:t>param</w:t>
+      </w:r>
+      <w:proofErr w:type="spellEnd"/>
+      <w:r>
+        <w:rPr>
+          <w:rFonts w:ascii="Consolas" w:hAnsi="Consolas" w:cs="Consolas"/>
+          <w:color w:val="57A64A"/>
+          <w:sz w:val="19"/>
+          <w:szCs w:val="19"/>
+          <w:highlight w:val="black"/>
+        </w:rPr>
+        <w:t xml:space="preserve"> name=</w:t>
+      </w:r>
+      <w:r>
+        <w:rPr>
+          <w:rFonts w:ascii="Consolas" w:hAnsi="Consolas" w:cs="Consolas"/>
+          <w:color w:val="C8C8C8"/>
+          <w:sz w:val="19"/>
+          <w:szCs w:val="19"/>
+          <w:highlight w:val="black"/>
+        </w:rPr>
+        <w:t>"message"</w:t>
+      </w:r>
+      <w:r>
+        <w:rPr>
+          <w:rFonts w:ascii="Consolas" w:hAnsi="Consolas" w:cs="Consolas"/>
+          <w:color w:val="57A64A"/>
+          <w:sz w:val="19"/>
+          <w:szCs w:val="19"/>
+          <w:highlight w:val="black"/>
+        </w:rPr>
+        <w:t>&gt;Win/lose/draw message</w:t>
+      </w:r>
+      <w:proofErr w:type="gramStart"/>
+      <w:r>
+        <w:rPr>
+          <w:rFonts w:ascii="Consolas" w:hAnsi="Consolas" w:cs="Consolas"/>
+          <w:color w:val="57A64A"/>
+          <w:sz w:val="19"/>
+          <w:szCs w:val="19"/>
+          <w:highlight w:val="black"/>
+        </w:rPr>
+        <w:t>.&lt;</w:t>
+      </w:r>
+      <w:proofErr w:type="gramEnd"/>
+      <w:r>
+        <w:rPr>
+          <w:rFonts w:ascii="Consolas" w:hAnsi="Consolas" w:cs="Consolas"/>
+          <w:color w:val="57A64A"/>
+          <w:sz w:val="19"/>
+          <w:szCs w:val="19"/>
+          <w:highlight w:val="black"/>
+        </w:rPr>
+        <w:t>/</w:t>
+      </w:r>
+      <w:proofErr w:type="spellStart"/>
+      <w:r>
+        <w:rPr>
+          <w:rFonts w:ascii="Consolas" w:hAnsi="Consolas" w:cs="Consolas"/>
+          <w:color w:val="57A64A"/>
+          <w:sz w:val="19"/>
+          <w:szCs w:val="19"/>
+          <w:highlight w:val="black"/>
+        </w:rPr>
+        <w:t>param</w:t>
+      </w:r>
+      <w:proofErr w:type="spellEnd"/>
+      <w:r>
+        <w:rPr>
+          <w:rFonts w:ascii="Consolas" w:hAnsi="Consolas" w:cs="Consolas"/>
+          <w:color w:val="57A64A"/>
+          <w:sz w:val="19"/>
+          <w:szCs w:val="19"/>
+          <w:highlight w:val="black"/>
+        </w:rPr>
+        <w:t>&gt;</w:t>
+      </w:r>
+    </w:p>
+    <w:p>
+      <w:pPr>
+        <w:shd w:val="clear" w:color="auto" w:fill="000000"/>
         <w:autoSpaceDE w:val="0"/>
         <w:autoSpaceDN w:val="0"/>
         <w:adjustRightInd w:val="0"/>
@@ -5148,11 +7313,98 @@
           <w:szCs w:val="19"/>
           <w:highlight w:val="black"/>
         </w:rPr>
-        <w:t xml:space="preserve">    {</w:t>
-      </w:r>
-    </w:p>
-    <w:p>
-      <w:pPr>
+        <w:t xml:space="preserve">        [</w:t>
+      </w:r>
+      <w:proofErr w:type="spellStart"/>
+      <w:proofErr w:type="gramStart"/>
+      <w:r>
+        <w:rPr>
+          <w:rFonts w:ascii="Consolas" w:hAnsi="Consolas" w:cs="Consolas"/>
+          <w:color w:val="4EC9B0"/>
+          <w:sz w:val="19"/>
+          <w:szCs w:val="19"/>
+          <w:highlight w:val="black"/>
+        </w:rPr>
+        <w:t>OperationContract</w:t>
+      </w:r>
+      <w:proofErr w:type="spellEnd"/>
+      <w:r>
+        <w:rPr>
+          <w:rFonts w:ascii="Consolas" w:hAnsi="Consolas" w:cs="Consolas"/>
+          <w:color w:val="DCDCDC"/>
+          <w:sz w:val="19"/>
+          <w:szCs w:val="19"/>
+          <w:highlight w:val="black"/>
+        </w:rPr>
+        <w:t>(</w:t>
+      </w:r>
+      <w:proofErr w:type="spellStart"/>
+      <w:proofErr w:type="gramEnd"/>
+      <w:r>
+        <w:rPr>
+          <w:rFonts w:ascii="Consolas" w:hAnsi="Consolas" w:cs="Consolas"/>
+          <w:color w:val="DCDCDC"/>
+          <w:sz w:val="19"/>
+          <w:szCs w:val="19"/>
+          <w:highlight w:val="black"/>
+        </w:rPr>
+        <w:t>IsOneWay</w:t>
+      </w:r>
+      <w:proofErr w:type="spellEnd"/>
+      <w:r>
+        <w:rPr>
+          <w:rFonts w:ascii="Consolas" w:hAnsi="Consolas" w:cs="Consolas"/>
+          <w:color w:val="DCDCDC"/>
+          <w:sz w:val="19"/>
+          <w:szCs w:val="19"/>
+          <w:highlight w:val="black"/>
+        </w:rPr>
+        <w:t xml:space="preserve"> </w:t>
+      </w:r>
+      <w:r>
+        <w:rPr>
+          <w:rFonts w:ascii="Consolas" w:hAnsi="Consolas" w:cs="Consolas"/>
+          <w:color w:val="B4B4B4"/>
+          <w:sz w:val="19"/>
+          <w:szCs w:val="19"/>
+          <w:highlight w:val="black"/>
+        </w:rPr>
+        <w:t>=</w:t>
+      </w:r>
+      <w:r>
+        <w:rPr>
+          <w:rFonts w:ascii="Consolas" w:hAnsi="Consolas" w:cs="Consolas"/>
+          <w:color w:val="DCDCDC"/>
+          <w:sz w:val="19"/>
+          <w:szCs w:val="19"/>
+          <w:highlight w:val="black"/>
+        </w:rPr>
+        <w:t xml:space="preserve"> </w:t>
+      </w:r>
+      <w:r>
+        <w:rPr>
+          <w:rFonts w:ascii="Consolas" w:hAnsi="Consolas" w:cs="Consolas"/>
+          <w:color w:val="569CD6"/>
+          <w:sz w:val="19"/>
+          <w:szCs w:val="19"/>
+          <w:highlight w:val="black"/>
+        </w:rPr>
+        <w:t>true</w:t>
+      </w:r>
+      <w:r>
+        <w:rPr>
+          <w:rFonts w:ascii="Consolas" w:hAnsi="Consolas" w:cs="Consolas"/>
+          <w:color w:val="DCDCDC"/>
+          <w:sz w:val="19"/>
+          <w:szCs w:val="19"/>
+          <w:highlight w:val="black"/>
+        </w:rPr>
+        <w:t>)]</w:t>
+      </w:r>
+    </w:p>
+    <w:p>
+      <w:pPr>
+        <w:shd w:val="clear" w:color="auto" w:fill="000000"/>
         <w:autoSpaceDE w:val="0"/>
         <w:autoSpaceDN w:val="0"/>
         <w:adjustRightInd w:val="0"/>
@@ -5175,19 +7427,74 @@
         </w:rPr>
         <w:t xml:space="preserve">        </w:t>
       </w:r>
-      <w:r>
-        <w:rPr>
-          <w:rFonts w:ascii="Consolas" w:hAnsi="Consolas" w:cs="Consolas"/>
-          <w:color w:val="57A64A"/>
-          <w:sz w:val="19"/>
-          <w:szCs w:val="19"/>
-          <w:highlight w:val="black"/>
-        </w:rPr>
-        <w:t>/// &lt;summary&gt;</w:t>
-      </w:r>
-    </w:p>
-    <w:p>
-      <w:pPr>
+      <w:proofErr w:type="gramStart"/>
+      <w:r>
+        <w:rPr>
+          <w:rFonts w:ascii="Consolas" w:hAnsi="Consolas" w:cs="Consolas"/>
+          <w:color w:val="569CD6"/>
+          <w:sz w:val="19"/>
+          <w:szCs w:val="19"/>
+          <w:highlight w:val="black"/>
+        </w:rPr>
+        <w:t>void</w:t>
+      </w:r>
+      <w:proofErr w:type="gramEnd"/>
+      <w:r>
+        <w:rPr>
+          <w:rFonts w:ascii="Consolas" w:hAnsi="Consolas" w:cs="Consolas"/>
+          <w:color w:val="DCDCDC"/>
+          <w:sz w:val="19"/>
+          <w:szCs w:val="19"/>
+          <w:highlight w:val="black"/>
+        </w:rPr>
+        <w:t xml:space="preserve"> results(</w:t>
+      </w:r>
+      <w:proofErr w:type="spellStart"/>
+      <w:r>
+        <w:rPr>
+          <w:rFonts w:ascii="Consolas" w:hAnsi="Consolas" w:cs="Consolas"/>
+          <w:color w:val="569CD6"/>
+          <w:sz w:val="19"/>
+          <w:szCs w:val="19"/>
+          <w:highlight w:val="black"/>
+        </w:rPr>
+        <w:t>int</w:t>
+      </w:r>
+      <w:proofErr w:type="spellEnd"/>
+      <w:r>
+        <w:rPr>
+          <w:rFonts w:ascii="Consolas" w:hAnsi="Consolas" w:cs="Consolas"/>
+          <w:color w:val="DCDCDC"/>
+          <w:sz w:val="19"/>
+          <w:szCs w:val="19"/>
+          <w:highlight w:val="black"/>
+        </w:rPr>
+        <w:t xml:space="preserve"> score, </w:t>
+      </w:r>
+      <w:r>
+        <w:rPr>
+          <w:rFonts w:ascii="Consolas" w:hAnsi="Consolas" w:cs="Consolas"/>
+          <w:color w:val="569CD6"/>
+          <w:sz w:val="19"/>
+          <w:szCs w:val="19"/>
+          <w:highlight w:val="black"/>
+        </w:rPr>
+        <w:t>string</w:t>
+      </w:r>
+      <w:r>
+        <w:rPr>
+          <w:rFonts w:ascii="Consolas" w:hAnsi="Consolas" w:cs="Consolas"/>
+          <w:color w:val="DCDCDC"/>
+          <w:sz w:val="19"/>
+          <w:szCs w:val="19"/>
+          <w:highlight w:val="black"/>
+        </w:rPr>
+        <w:t xml:space="preserve"> message);</w:t>
+      </w:r>
+    </w:p>
+    <w:p>
+      <w:pPr>
+        <w:shd w:val="clear" w:color="auto" w:fill="000000"/>
         <w:autoSpaceDE w:val="0"/>
         <w:autoSpaceDN w:val="0"/>
         <w:adjustRightInd w:val="0"/>
@@ -5208,17 +7515,7 @@
           <w:szCs w:val="19"/>
           <w:highlight w:val="black"/>
         </w:rPr>
-        <w:t xml:space="preserve">        </w:t>
-      </w:r>
-      <w:r>
-        <w:rPr>
-          <w:rFonts w:ascii="Consolas" w:hAnsi="Consolas" w:cs="Consolas"/>
-          <w:color w:val="57A64A"/>
-          <w:sz w:val="19"/>
-          <w:szCs w:val="19"/>
-          <w:highlight w:val="black"/>
-        </w:rPr>
-        <w:t>/// It receives a message from the chat.</w:t>
+        <w:t xml:space="preserve">    }</w:t>
       </w:r>
     </w:p>
     <w:p>
@@ -5235,26 +7532,6 @@
           <w:highlight w:val="black"/>
         </w:rPr>
       </w:pPr>
-      <w:r>
-        <w:rPr>
-          <w:rFonts w:ascii="Consolas" w:hAnsi="Consolas" w:cs="Consolas"/>
-          <w:color w:val="DCDCDC"/>
-          <w:sz w:val="19"/>
-          <w:szCs w:val="19"/>
-          <w:highlight w:val="black"/>
-        </w:rPr>
-        <w:t xml:space="preserve">        </w:t>
-      </w:r>
-      <w:r>
-        <w:rPr>
-          <w:rFonts w:ascii="Consolas" w:hAnsi="Consolas" w:cs="Consolas"/>
-          <w:color w:val="57A64A"/>
-          <w:sz w:val="19"/>
-          <w:szCs w:val="19"/>
-          <w:highlight w:val="black"/>
-        </w:rPr>
-        <w:t>/// &lt;/summary&gt;</w:t>
-      </w:r>
     </w:p>
     <w:p>
       <w:pPr>
@@ -5270,46 +7547,40 @@
           <w:highlight w:val="black"/>
         </w:rPr>
       </w:pPr>
-      <w:r>
-        <w:rPr>
-          <w:rFonts w:ascii="Consolas" w:hAnsi="Consolas" w:cs="Consolas"/>
-          <w:color w:val="DCDCDC"/>
-          <w:sz w:val="19"/>
-          <w:szCs w:val="19"/>
-          <w:highlight w:val="black"/>
-        </w:rPr>
-        <w:t xml:space="preserve">        </w:t>
-      </w:r>
-      <w:r>
-        <w:rPr>
-          <w:rFonts w:ascii="Consolas" w:hAnsi="Consolas" w:cs="Consolas"/>
-          <w:color w:val="57A64A"/>
-          <w:sz w:val="19"/>
-          <w:szCs w:val="19"/>
-          <w:highlight w:val="black"/>
-        </w:rPr>
-        <w:t>/// &lt;param name=</w:t>
-      </w:r>
-      <w:r>
-        <w:rPr>
-          <w:rFonts w:ascii="Consolas" w:hAnsi="Consolas" w:cs="Consolas"/>
-          <w:color w:val="C8C8C8"/>
-          <w:sz w:val="19"/>
-          <w:szCs w:val="19"/>
-          <w:highlight w:val="black"/>
-        </w:rPr>
-        <w:t>"id"</w:t>
-      </w:r>
-      <w:r>
-        <w:rPr>
-          <w:rFonts w:ascii="Consolas" w:hAnsi="Consolas" w:cs="Consolas"/>
-          <w:color w:val="57A64A"/>
-          <w:sz w:val="19"/>
-          <w:szCs w:val="19"/>
-          <w:highlight w:val="black"/>
-        </w:rPr>
-        <w:t>&gt;The id of the player that sent the message.&lt;/param&gt;</w:t>
-      </w:r>
+      <w:proofErr w:type="gramStart"/>
+      <w:r>
+        <w:rPr>
+          <w:rFonts w:ascii="Consolas" w:hAnsi="Consolas" w:cs="Consolas"/>
+          <w:color w:val="569CD6"/>
+          <w:sz w:val="19"/>
+          <w:szCs w:val="19"/>
+          <w:highlight w:val="black"/>
+        </w:rPr>
+        <w:t>interface</w:t>
+      </w:r>
+      <w:proofErr w:type="gramEnd"/>
+      <w:r>
+        <w:rPr>
+          <w:rFonts w:ascii="Consolas" w:hAnsi="Consolas" w:cs="Consolas"/>
+          <w:color w:val="DCDCDC"/>
+          <w:sz w:val="19"/>
+          <w:szCs w:val="19"/>
+          <w:highlight w:val="black"/>
+        </w:rPr>
+        <w:t xml:space="preserve"> </w:t>
+      </w:r>
+      <w:proofErr w:type="spellStart"/>
+      <w:r>
+        <w:rPr>
+          <w:rFonts w:ascii="Consolas" w:hAnsi="Consolas" w:cs="Consolas"/>
+          <w:color w:val="B8D7A3"/>
+          <w:sz w:val="19"/>
+          <w:szCs w:val="19"/>
+          <w:highlight w:val="black"/>
+        </w:rPr>
+        <w:t>IChatCallback</w:t>
+      </w:r>
+      <w:proofErr w:type="spellEnd"/>
     </w:p>
     <w:p>
       <w:pPr>
@@ -5333,37 +7604,7 @@
           <w:szCs w:val="19"/>
           <w:highlight w:val="black"/>
         </w:rPr>
-        <w:t xml:space="preserve">        </w:t>
-      </w:r>
-      <w:r>
-        <w:rPr>
-          <w:rFonts w:ascii="Consolas" w:hAnsi="Consolas" w:cs="Consolas"/>
-          <w:color w:val="57A64A"/>
-          <w:sz w:val="19"/>
-          <w:szCs w:val="19"/>
-          <w:highlight w:val="black"/>
-        </w:rPr>
-        <w:t>/// &lt;param name=</w:t>
-      </w:r>
-      <w:r>
-        <w:rPr>
-          <w:rFonts w:ascii="Consolas" w:hAnsi="Consolas" w:cs="Consolas"/>
-          <w:color w:val="C8C8C8"/>
-          <w:sz w:val="19"/>
-          <w:szCs w:val="19"/>
-          <w:highlight w:val="black"/>
-        </w:rPr>
-        <w:t>"message"</w:t>
-      </w:r>
-      <w:r>
-        <w:rPr>
-          <w:rFonts w:ascii="Consolas" w:hAnsi="Consolas" w:cs="Consolas"/>
-          <w:color w:val="57A64A"/>
-          <w:sz w:val="19"/>
-          <w:szCs w:val="19"/>
-          <w:highlight w:val="black"/>
-        </w:rPr>
-        <w:t>&gt;The body of the message.&lt;/param&gt;</w:t>
+        <w:t xml:space="preserve">    {</w:t>
       </w:r>
     </w:p>
     <w:p>
@@ -5393,6 +7634,376 @@
       <w:r>
         <w:rPr>
           <w:rFonts w:ascii="Consolas" w:hAnsi="Consolas" w:cs="Consolas"/>
+          <w:color w:val="57A64A"/>
+          <w:sz w:val="19"/>
+          <w:szCs w:val="19"/>
+          <w:highlight w:val="black"/>
+        </w:rPr>
+        <w:t>/// &lt;summary&gt;</w:t>
+      </w:r>
+    </w:p>
+    <w:p>
+      <w:pPr>
+        <w:autoSpaceDE w:val="0"/>
+        <w:autoSpaceDN w:val="0"/>
+        <w:adjustRightInd w:val="0"/>
+        <w:spacing w:after="0" w:line="240" w:lineRule="auto"/>
+        <w:rPr>
+          <w:rFonts w:ascii="Consolas" w:hAnsi="Consolas" w:cs="Consolas"/>
+          <w:color w:val="DCDCDC"/>
+          <w:sz w:val="19"/>
+          <w:szCs w:val="19"/>
+          <w:highlight w:val="black"/>
+        </w:rPr>
+      </w:pPr>
+      <w:r>
+        <w:rPr>
+          <w:rFonts w:ascii="Consolas" w:hAnsi="Consolas" w:cs="Consolas"/>
+          <w:color w:val="DCDCDC"/>
+          <w:sz w:val="19"/>
+          <w:szCs w:val="19"/>
+          <w:highlight w:val="black"/>
+        </w:rPr>
+        <w:t xml:space="preserve">        </w:t>
+      </w:r>
+      <w:r>
+        <w:rPr>
+          <w:rFonts w:ascii="Consolas" w:hAnsi="Consolas" w:cs="Consolas"/>
+          <w:color w:val="57A64A"/>
+          <w:sz w:val="19"/>
+          <w:szCs w:val="19"/>
+          <w:highlight w:val="black"/>
+        </w:rPr>
+        <w:t xml:space="preserve">/// </w:t>
+      </w:r>
+      <w:proofErr w:type="gramStart"/>
+      <w:r>
+        <w:rPr>
+          <w:rFonts w:ascii="Consolas" w:hAnsi="Consolas" w:cs="Consolas"/>
+          <w:color w:val="57A64A"/>
+          <w:sz w:val="19"/>
+          <w:szCs w:val="19"/>
+          <w:highlight w:val="black"/>
+        </w:rPr>
+        <w:t>It</w:t>
+      </w:r>
+      <w:proofErr w:type="gramEnd"/>
+      <w:r>
+        <w:rPr>
+          <w:rFonts w:ascii="Consolas" w:hAnsi="Consolas" w:cs="Consolas"/>
+          <w:color w:val="57A64A"/>
+          <w:sz w:val="19"/>
+          <w:szCs w:val="19"/>
+          <w:highlight w:val="black"/>
+        </w:rPr>
+        <w:t xml:space="preserve"> receives a message from the chat.</w:t>
+      </w:r>
+    </w:p>
+    <w:p>
+      <w:pPr>
+        <w:autoSpaceDE w:val="0"/>
+        <w:autoSpaceDN w:val="0"/>
+        <w:adjustRightInd w:val="0"/>
+        <w:spacing w:after="0" w:line="240" w:lineRule="auto"/>
+        <w:rPr>
+          <w:rFonts w:ascii="Consolas" w:hAnsi="Consolas" w:cs="Consolas"/>
+          <w:color w:val="DCDCDC"/>
+          <w:sz w:val="19"/>
+          <w:szCs w:val="19"/>
+          <w:highlight w:val="black"/>
+        </w:rPr>
+      </w:pPr>
+      <w:r>
+        <w:rPr>
+          <w:rFonts w:ascii="Consolas" w:hAnsi="Consolas" w:cs="Consolas"/>
+          <w:color w:val="DCDCDC"/>
+          <w:sz w:val="19"/>
+          <w:szCs w:val="19"/>
+          <w:highlight w:val="black"/>
+        </w:rPr>
+        <w:t xml:space="preserve">        </w:t>
+      </w:r>
+      <w:r>
+        <w:rPr>
+          <w:rFonts w:ascii="Consolas" w:hAnsi="Consolas" w:cs="Consolas"/>
+          <w:color w:val="57A64A"/>
+          <w:sz w:val="19"/>
+          <w:szCs w:val="19"/>
+          <w:highlight w:val="black"/>
+        </w:rPr>
+        <w:t>/// &lt;/summary&gt;</w:t>
+      </w:r>
+    </w:p>
+    <w:p>
+      <w:pPr>
+        <w:autoSpaceDE w:val="0"/>
+        <w:autoSpaceDN w:val="0"/>
+        <w:adjustRightInd w:val="0"/>
+        <w:spacing w:after="0" w:line="240" w:lineRule="auto"/>
+        <w:rPr>
+          <w:rFonts w:ascii="Consolas" w:hAnsi="Consolas" w:cs="Consolas"/>
+          <w:color w:val="DCDCDC"/>
+          <w:sz w:val="19"/>
+          <w:szCs w:val="19"/>
+          <w:highlight w:val="black"/>
+        </w:rPr>
+      </w:pPr>
+      <w:r>
+        <w:rPr>
+          <w:rFonts w:ascii="Consolas" w:hAnsi="Consolas" w:cs="Consolas"/>
+          <w:color w:val="DCDCDC"/>
+          <w:sz w:val="19"/>
+          <w:szCs w:val="19"/>
+          <w:highlight w:val="black"/>
+        </w:rPr>
+        <w:t xml:space="preserve">        </w:t>
+      </w:r>
+      <w:r>
+        <w:rPr>
+          <w:rFonts w:ascii="Consolas" w:hAnsi="Consolas" w:cs="Consolas"/>
+          <w:color w:val="57A64A"/>
+          <w:sz w:val="19"/>
+          <w:szCs w:val="19"/>
+          <w:highlight w:val="black"/>
+        </w:rPr>
+        <w:t>/// &lt;</w:t>
+      </w:r>
+      <w:proofErr w:type="spellStart"/>
+      <w:r>
+        <w:rPr>
+          <w:rFonts w:ascii="Consolas" w:hAnsi="Consolas" w:cs="Consolas"/>
+          <w:color w:val="57A64A"/>
+          <w:sz w:val="19"/>
+          <w:szCs w:val="19"/>
+          <w:highlight w:val="black"/>
+        </w:rPr>
+        <w:t>param</w:t>
+      </w:r>
+      <w:proofErr w:type="spellEnd"/>
+      <w:r>
+        <w:rPr>
+          <w:rFonts w:ascii="Consolas" w:hAnsi="Consolas" w:cs="Consolas"/>
+          <w:color w:val="57A64A"/>
+          <w:sz w:val="19"/>
+          <w:szCs w:val="19"/>
+          <w:highlight w:val="black"/>
+        </w:rPr>
+        <w:t xml:space="preserve"> name=</w:t>
+      </w:r>
+      <w:r>
+        <w:rPr>
+          <w:rFonts w:ascii="Consolas" w:hAnsi="Consolas" w:cs="Consolas"/>
+          <w:color w:val="C8C8C8"/>
+          <w:sz w:val="19"/>
+          <w:szCs w:val="19"/>
+          <w:highlight w:val="black"/>
+        </w:rPr>
+        <w:t>"id"</w:t>
+      </w:r>
+      <w:r>
+        <w:rPr>
+          <w:rFonts w:ascii="Consolas" w:hAnsi="Consolas" w:cs="Consolas"/>
+          <w:color w:val="57A64A"/>
+          <w:sz w:val="19"/>
+          <w:szCs w:val="19"/>
+          <w:highlight w:val="black"/>
+        </w:rPr>
+        <w:t>&gt;The id of the player that sent the message</w:t>
+      </w:r>
+      <w:proofErr w:type="gramStart"/>
+      <w:r>
+        <w:rPr>
+          <w:rFonts w:ascii="Consolas" w:hAnsi="Consolas" w:cs="Consolas"/>
+          <w:color w:val="57A64A"/>
+          <w:sz w:val="19"/>
+          <w:szCs w:val="19"/>
+          <w:highlight w:val="black"/>
+        </w:rPr>
+        <w:t>.&lt;</w:t>
+      </w:r>
+      <w:proofErr w:type="gramEnd"/>
+      <w:r>
+        <w:rPr>
+          <w:rFonts w:ascii="Consolas" w:hAnsi="Consolas" w:cs="Consolas"/>
+          <w:color w:val="57A64A"/>
+          <w:sz w:val="19"/>
+          <w:szCs w:val="19"/>
+          <w:highlight w:val="black"/>
+        </w:rPr>
+        <w:t>/</w:t>
+      </w:r>
+      <w:proofErr w:type="spellStart"/>
+      <w:r>
+        <w:rPr>
+          <w:rFonts w:ascii="Consolas" w:hAnsi="Consolas" w:cs="Consolas"/>
+          <w:color w:val="57A64A"/>
+          <w:sz w:val="19"/>
+          <w:szCs w:val="19"/>
+          <w:highlight w:val="black"/>
+        </w:rPr>
+        <w:t>param</w:t>
+      </w:r>
+      <w:proofErr w:type="spellEnd"/>
+      <w:r>
+        <w:rPr>
+          <w:rFonts w:ascii="Consolas" w:hAnsi="Consolas" w:cs="Consolas"/>
+          <w:color w:val="57A64A"/>
+          <w:sz w:val="19"/>
+          <w:szCs w:val="19"/>
+          <w:highlight w:val="black"/>
+        </w:rPr>
+        <w:t>&gt;</w:t>
+      </w:r>
+    </w:p>
+    <w:p>
+      <w:pPr>
+        <w:autoSpaceDE w:val="0"/>
+        <w:autoSpaceDN w:val="0"/>
+        <w:adjustRightInd w:val="0"/>
+        <w:spacing w:after="0" w:line="240" w:lineRule="auto"/>
+        <w:rPr>
+          <w:rFonts w:ascii="Consolas" w:hAnsi="Consolas" w:cs="Consolas"/>
+          <w:color w:val="DCDCDC"/>
+          <w:sz w:val="19"/>
+          <w:szCs w:val="19"/>
+          <w:highlight w:val="black"/>
+        </w:rPr>
+      </w:pPr>
+      <w:r>
+        <w:rPr>
+          <w:rFonts w:ascii="Consolas" w:hAnsi="Consolas" w:cs="Consolas"/>
+          <w:color w:val="DCDCDC"/>
+          <w:sz w:val="19"/>
+          <w:szCs w:val="19"/>
+          <w:highlight w:val="black"/>
+        </w:rPr>
+        <w:t xml:space="preserve">        </w:t>
+      </w:r>
+      <w:r>
+        <w:rPr>
+          <w:rFonts w:ascii="Consolas" w:hAnsi="Consolas" w:cs="Consolas"/>
+          <w:color w:val="57A64A"/>
+          <w:sz w:val="19"/>
+          <w:szCs w:val="19"/>
+          <w:highlight w:val="black"/>
+        </w:rPr>
+        <w:t>/// &lt;</w:t>
+      </w:r>
+      <w:proofErr w:type="spellStart"/>
+      <w:r>
+        <w:rPr>
+          <w:rFonts w:ascii="Consolas" w:hAnsi="Consolas" w:cs="Consolas"/>
+          <w:color w:val="57A64A"/>
+          <w:sz w:val="19"/>
+          <w:szCs w:val="19"/>
+          <w:highlight w:val="black"/>
+        </w:rPr>
+        <w:t>param</w:t>
+      </w:r>
+      <w:proofErr w:type="spellEnd"/>
+      <w:r>
+        <w:rPr>
+          <w:rFonts w:ascii="Consolas" w:hAnsi="Consolas" w:cs="Consolas"/>
+          <w:color w:val="57A64A"/>
+          <w:sz w:val="19"/>
+          <w:szCs w:val="19"/>
+          <w:highlight w:val="black"/>
+        </w:rPr>
+        <w:t xml:space="preserve"> name=</w:t>
+      </w:r>
+      <w:r>
+        <w:rPr>
+          <w:rFonts w:ascii="Consolas" w:hAnsi="Consolas" w:cs="Consolas"/>
+          <w:color w:val="C8C8C8"/>
+          <w:sz w:val="19"/>
+          <w:szCs w:val="19"/>
+          <w:highlight w:val="black"/>
+        </w:rPr>
+        <w:t>"message"</w:t>
+      </w:r>
+      <w:r>
+        <w:rPr>
+          <w:rFonts w:ascii="Consolas" w:hAnsi="Consolas" w:cs="Consolas"/>
+          <w:color w:val="57A64A"/>
+          <w:sz w:val="19"/>
+          <w:szCs w:val="19"/>
+          <w:highlight w:val="black"/>
+        </w:rPr>
+        <w:t>&gt;The body of the message</w:t>
+      </w:r>
+      <w:proofErr w:type="gramStart"/>
+      <w:r>
+        <w:rPr>
+          <w:rFonts w:ascii="Consolas" w:hAnsi="Consolas" w:cs="Consolas"/>
+          <w:color w:val="57A64A"/>
+          <w:sz w:val="19"/>
+          <w:szCs w:val="19"/>
+          <w:highlight w:val="black"/>
+        </w:rPr>
+        <w:t>.&lt;</w:t>
+      </w:r>
+      <w:proofErr w:type="gramEnd"/>
+      <w:r>
+        <w:rPr>
+          <w:rFonts w:ascii="Consolas" w:hAnsi="Consolas" w:cs="Consolas"/>
+          <w:color w:val="57A64A"/>
+          <w:sz w:val="19"/>
+          <w:szCs w:val="19"/>
+          <w:highlight w:val="black"/>
+        </w:rPr>
+        <w:t>/</w:t>
+      </w:r>
+      <w:proofErr w:type="spellStart"/>
+      <w:r>
+        <w:rPr>
+          <w:rFonts w:ascii="Consolas" w:hAnsi="Consolas" w:cs="Consolas"/>
+          <w:color w:val="57A64A"/>
+          <w:sz w:val="19"/>
+          <w:szCs w:val="19"/>
+          <w:highlight w:val="black"/>
+        </w:rPr>
+        <w:t>param</w:t>
+      </w:r>
+      <w:proofErr w:type="spellEnd"/>
+      <w:r>
+        <w:rPr>
+          <w:rFonts w:ascii="Consolas" w:hAnsi="Consolas" w:cs="Consolas"/>
+          <w:color w:val="57A64A"/>
+          <w:sz w:val="19"/>
+          <w:szCs w:val="19"/>
+          <w:highlight w:val="black"/>
+        </w:rPr>
+        <w:t>&gt;</w:t>
+      </w:r>
+    </w:p>
+    <w:p>
+      <w:pPr>
+        <w:autoSpaceDE w:val="0"/>
+        <w:autoSpaceDN w:val="0"/>
+        <w:adjustRightInd w:val="0"/>
+        <w:spacing w:after="0" w:line="240" w:lineRule="auto"/>
+        <w:rPr>
+          <w:rFonts w:ascii="Consolas" w:hAnsi="Consolas" w:cs="Consolas"/>
+          <w:color w:val="DCDCDC"/>
+          <w:sz w:val="19"/>
+          <w:szCs w:val="19"/>
+          <w:highlight w:val="black"/>
+        </w:rPr>
+      </w:pPr>
+      <w:r>
+        <w:rPr>
+          <w:rFonts w:ascii="Consolas" w:hAnsi="Consolas" w:cs="Consolas"/>
+          <w:color w:val="DCDCDC"/>
+          <w:sz w:val="19"/>
+          <w:szCs w:val="19"/>
+          <w:highlight w:val="black"/>
+        </w:rPr>
+        <w:t xml:space="preserve">        </w:t>
+      </w:r>
+      <w:proofErr w:type="gramStart"/>
+      <w:r>
+        <w:rPr>
+          <w:rFonts w:ascii="Consolas" w:hAnsi="Consolas" w:cs="Consolas"/>
           <w:color w:val="569CD6"/>
           <w:sz w:val="19"/>
           <w:szCs w:val="19"/>
@@ -5400,16 +8011,40 @@
         </w:rPr>
         <w:t>void</w:t>
       </w:r>
-      <w:r>
-        <w:rPr>
-          <w:rFonts w:ascii="Consolas" w:hAnsi="Consolas" w:cs="Consolas"/>
-          <w:color w:val="DCDCDC"/>
-          <w:sz w:val="19"/>
-          <w:szCs w:val="19"/>
-          <w:highlight w:val="black"/>
-        </w:rPr>
-        <w:t xml:space="preserve"> getMessage(</w:t>
-      </w:r>
+      <w:proofErr w:type="gramEnd"/>
+      <w:r>
+        <w:rPr>
+          <w:rFonts w:ascii="Consolas" w:hAnsi="Consolas" w:cs="Consolas"/>
+          <w:color w:val="DCDCDC"/>
+          <w:sz w:val="19"/>
+          <w:szCs w:val="19"/>
+          <w:highlight w:val="black"/>
+        </w:rPr>
+        <w:t xml:space="preserve"> </w:t>
+      </w:r>
+      <w:proofErr w:type="spellStart"/>
+      <w:r>
+        <w:rPr>
+          <w:rFonts w:ascii="Consolas" w:hAnsi="Consolas" w:cs="Consolas"/>
+          <w:color w:val="DCDCDC"/>
+          <w:sz w:val="19"/>
+          <w:szCs w:val="19"/>
+          <w:highlight w:val="black"/>
+        </w:rPr>
+        <w:t>getMessage</w:t>
+      </w:r>
+      <w:proofErr w:type="spellEnd"/>
+      <w:r>
+        <w:rPr>
+          <w:rFonts w:ascii="Consolas" w:hAnsi="Consolas" w:cs="Consolas"/>
+          <w:color w:val="DCDCDC"/>
+          <w:sz w:val="19"/>
+          <w:szCs w:val="19"/>
+          <w:highlight w:val="black"/>
+        </w:rPr>
+        <w:t>(</w:t>
+      </w:r>
+      <w:proofErr w:type="spellStart"/>
       <w:r>
         <w:rPr>
           <w:rFonts w:ascii="Consolas" w:hAnsi="Consolas" w:cs="Consolas"/>
@@ -5420,6 +8055,7 @@
         </w:rPr>
         <w:t>int</w:t>
       </w:r>
+      <w:proofErr w:type="spellEnd"/>
       <w:r>
         <w:rPr>
           <w:rFonts w:ascii="Consolas" w:hAnsi="Consolas" w:cs="Consolas"/>
@@ -5465,80 +8101,20 @@
     </w:p>
     <w:p>
       <w:pPr>
-        <w:pStyle w:val="Heading2"/>
-        <w:numPr>
-          <w:ilvl w:val="1"/>
-          <w:numId w:val="1"/>
-        </w:numPr>
-        <w:rPr>
-          <w:sz w:val="32"/>
-          <w:szCs w:val="32"/>
-        </w:rPr>
-      </w:pPr>
-      <w:bookmarkStart w:id="6" w:name="_Toc436911021"/>
-      <w:r>
-        <w:rPr>
-          <w:sz w:val="32"/>
-          <w:szCs w:val="32"/>
-        </w:rPr>
-        <w:lastRenderedPageBreak/>
-        <w:t>Callbacks/Events</w:t>
-      </w:r>
-      <w:bookmarkEnd w:id="6"/>
-    </w:p>
-    <w:p>
-      <w:r>
-        <w:rPr>
-          <w:noProof/>
-        </w:rPr>
-        <w:drawing>
-          <wp:inline distT="0" distB="0" distL="0" distR="0" wp14:anchorId="12C9927B" wp14:editId="7FB63DF1">
-            <wp:extent cx="5943600" cy="4191000"/>
-            <wp:effectExtent l="0" t="0" r="0" b="0"/>
-            <wp:docPr id="10" name="Picture 10" descr="../../Desktop/Nov%2026,%202015%2011-43-56.png"/>
-            <wp:cNvGraphicFramePr>
-              <a:graphicFrameLocks xmlns:a="http://schemas.openxmlformats.org/drawingml/2006/main" noChangeAspect="1"/>
-            </wp:cNvGraphicFramePr>
-            <a:graphic xmlns:a="http://schemas.openxmlformats.org/drawingml/2006/main">
-              <a:graphicData uri="http://schemas.openxmlformats.org/drawingml/2006/picture">
-                <pic:pic xmlns:pic="http://schemas.openxmlformats.org/drawingml/2006/picture">
-                  <pic:nvPicPr>
-                    <pic:cNvPr id="0" name="Picture 4" descr="../../Desktop/Nov%2026,%202015%2011-43-56.png"/>
-                    <pic:cNvPicPr>
-                      <a:picLocks noChangeAspect="1" noChangeArrowheads="1"/>
-                    </pic:cNvPicPr>
-                  </pic:nvPicPr>
-                  <pic:blipFill>
-                    <a:blip r:embed="rId9" cstate="print">
-                      <a:extLst>
-                        <a:ext uri="{28A0092B-C50C-407E-A947-70E740481C1C}">
-                          <a14:useLocalDpi xmlns:a14="http://schemas.microsoft.com/office/drawing/2010/main" val="0"/>
-                        </a:ext>
-                      </a:extLst>
-                    </a:blip>
-                    <a:srcRect/>
-                    <a:stretch>
-                      <a:fillRect/>
-                    </a:stretch>
-                  </pic:blipFill>
-                  <pic:spPr bwMode="auto">
-                    <a:xfrm>
-                      <a:off x="0" y="0"/>
-                      <a:ext cx="5943600" cy="4191000"/>
-                    </a:xfrm>
-                    <a:prstGeom prst="rect">
-                      <a:avLst/>
-                    </a:prstGeom>
-                    <a:noFill/>
-                    <a:ln>
-                      <a:noFill/>
-                    </a:ln>
-                  </pic:spPr>
-                </pic:pic>
-              </a:graphicData>
-            </a:graphic>
-          </wp:inline>
-        </w:drawing>
+        <w:rPr>
+          <w:rFonts w:asciiTheme="majorHAnsi" w:eastAsiaTheme="majorEastAsia" w:hAnsiTheme="majorHAnsi" w:cstheme="majorBidi"/>
+          <w:color w:val="BF8F00" w:themeColor="accent1" w:themeShade="BF"/>
+          <w:sz w:val="48"/>
+          <w:szCs w:val="48"/>
+        </w:rPr>
+      </w:pPr>
+      <w:bookmarkStart w:id="5" w:name="_Toc436911022"/>
+      <w:r>
+        <w:rPr>
+          <w:sz w:val="48"/>
+          <w:szCs w:val="48"/>
+        </w:rPr>
+        <w:br w:type="page"/>
       </w:r>
     </w:p>
     <w:p>
@@ -5553,8 +8129,8 @@
           <w:szCs w:val="48"/>
         </w:rPr>
         <w:sectPr>
-          <w:headerReference w:type="default" r:id="rId10"/>
-          <w:headerReference w:type="first" r:id="rId11"/>
+          <w:headerReference w:type="default" r:id="rId9"/>
+          <w:headerReference w:type="first" r:id="rId10"/>
           <w:pgSz w:w="12240" w:h="15840"/>
           <w:pgMar w:top="1440" w:right="1440" w:bottom="1440" w:left="1440" w:header="720" w:footer="720" w:gutter="0"/>
           <w:pgNumType w:start="0"/>
@@ -5563,12 +8139,14 @@
           <w:docGrid w:linePitch="360"/>
         </w:sectPr>
       </w:pPr>
-      <w:bookmarkStart w:id="7" w:name="_Toc436911022"/>
+      <w:bookmarkStart w:id="6" w:name="_GoBack"/>
+      <w:bookmarkEnd w:id="6"/>
       <w:r>
         <w:rPr>
           <w:sz w:val="48"/>
           <w:szCs w:val="48"/>
         </w:rPr>
+        <w:lastRenderedPageBreak/>
         <w:t>Class</w:t>
       </w:r>
       <w:r>
@@ -5585,7 +8163,7 @@
         </w:rPr>
         <w:t>m</w:t>
       </w:r>
-      <w:bookmarkEnd w:id="7"/>
+      <w:bookmarkEnd w:id="5"/>
     </w:p>
     <w:p/>
     <w:p>
@@ -5618,10 +8196,10 @@
             <v:path o:extrusionok="f" gradientshapeok="t" o:connecttype="rect"/>
             <o:lock v:ext="edit" aspectratio="t"/>
           </v:shapetype>
-          <v:shape id="_x0000_i1025" type="#_x0000_t75" style="width:698.25pt;height:336.75pt" o:ole="">
-            <v:imagedata r:id="rId12" o:title=""/>
+          <v:shape id="_x0000_i1025" type="#_x0000_t75" style="width:698.4pt;height:338.4pt" o:ole="">
+            <v:imagedata r:id="rId11" o:title=""/>
           </v:shape>
-          <o:OLEObject Type="Embed" ProgID="Visio.Drawing.15" ShapeID="_x0000_i1025" DrawAspect="Content" ObjectID="_1515244401" r:id="rId13"/>
+          <o:OLEObject Type="Embed" ProgID="Visio.Drawing.15" ShapeID="_x0000_i1025" DrawAspect="Content" ObjectID="_1515245321" r:id="rId12"/>
         </w:object>
       </w:r>
       <w:r>
@@ -5668,7 +8246,7 @@
           <w:szCs w:val="48"/>
         </w:rPr>
       </w:pPr>
-      <w:bookmarkStart w:id="8" w:name="_Toc436911023"/>
+      <w:bookmarkStart w:id="7" w:name="_Toc436911023"/>
       <w:r>
         <w:rPr>
           <w:sz w:val="48"/>
@@ -5691,7 +8269,7 @@
         </w:rPr>
         <w:t>s</w:t>
       </w:r>
-      <w:bookmarkEnd w:id="8"/>
+      <w:bookmarkEnd w:id="7"/>
     </w:p>
     <w:p>
       <w:pPr>
@@ -5701,7 +8279,7 @@
           <w:szCs w:val="32"/>
         </w:rPr>
       </w:pPr>
-      <w:bookmarkStart w:id="9" w:name="_Toc436911024"/>
+      <w:bookmarkStart w:id="8" w:name="_Toc436911024"/>
       <w:r>
         <w:rPr>
           <w:sz w:val="32"/>
@@ -5709,7 +8287,7 @@
         </w:rPr>
         <w:t>4.1 Start game</w:t>
       </w:r>
-      <w:bookmarkEnd w:id="9"/>
+      <w:bookmarkEnd w:id="8"/>
     </w:p>
     <w:p>
       <w:pPr>
@@ -5746,7 +8324,7 @@
                     </pic:cNvPicPr>
                   </pic:nvPicPr>
                   <pic:blipFill>
-                    <a:blip r:embed="rId14">
+                    <a:blip r:embed="rId13">
                       <a:extLst>
                         <a:ext uri="{28A0092B-C50C-407E-A947-70E740481C1C}">
                           <a14:useLocalDpi xmlns:a14="http://schemas.microsoft.com/office/drawing/2010/main" val="0"/>
@@ -5786,7 +8364,7 @@
           <w:szCs w:val="32"/>
         </w:rPr>
       </w:pPr>
-      <w:bookmarkStart w:id="10" w:name="_Toc436911025"/>
+      <w:bookmarkStart w:id="9" w:name="_Toc436911025"/>
       <w:r>
         <w:rPr>
           <w:sz w:val="32"/>
@@ -5795,13 +8373,13 @@
         <w:lastRenderedPageBreak/>
         <w:t>4.2 Answer Question</w:t>
       </w:r>
-      <w:bookmarkEnd w:id="10"/>
+      <w:bookmarkEnd w:id="9"/>
     </w:p>
     <w:p>
       <w:r>
         <w:pict w14:anchorId="08BAFD5A">
-          <v:shape id="_x0000_i1026" type="#_x0000_t75" style="width:677.25pt;height:400.5pt">
-            <v:imagedata r:id="rId15" o:title="AnswerQuestion SequenceDiagram"/>
+          <v:shape id="_x0000_i1026" type="#_x0000_t75" style="width:676.8pt;height:403.2pt">
+            <v:imagedata r:id="rId14" o:title="AnswerQuestion SequenceDiagram"/>
           </v:shape>
         </w:pict>
       </w:r>
@@ -5817,7 +8395,7 @@
           <w:szCs w:val="32"/>
         </w:rPr>
       </w:pPr>
-      <w:bookmarkStart w:id="11" w:name="_Toc436911026"/>
+      <w:bookmarkStart w:id="10" w:name="_Toc436911026"/>
       <w:r>
         <w:rPr>
           <w:sz w:val="32"/>
@@ -5825,7 +8403,7 @@
         </w:rPr>
         <w:t>4.3 Win/Lose/Draw</w:t>
       </w:r>
-      <w:bookmarkEnd w:id="11"/>
+      <w:bookmarkEnd w:id="10"/>
     </w:p>
     <w:p>
       <w:r>
@@ -5850,7 +8428,7 @@
                     </pic:cNvPicPr>
                   </pic:nvPicPr>
                   <pic:blipFill>
-                    <a:blip r:embed="rId16">
+                    <a:blip r:embed="rId15">
                       <a:extLst>
                         <a:ext uri="{28A0092B-C50C-407E-A947-70E740481C1C}">
                           <a14:useLocalDpi xmlns:a14="http://schemas.microsoft.com/office/drawing/2010/main" val="0"/>
@@ -6275,7 +8853,7 @@
                                 <w:sz w:val="24"/>
                                 <w:szCs w:val="24"/>
                               </w:rPr>
-                              <w:t>2</w:t>
+                              <w:t>3</w:t>
                             </w:r>
                             <w:r>
                               <w:rPr>
@@ -6373,7 +8951,7 @@
                           <w:sz w:val="24"/>
                           <w:szCs w:val="24"/>
                         </w:rPr>
-                        <w:t>2</w:t>
+                        <w:t>3</w:t>
                       </w:r>
                       <w:r>
                         <w:rPr>
@@ -7949,7 +10527,7 @@
 </file>
 
 <file path=customXml/itemProps1.xml><?xml version="1.0" encoding="utf-8"?>
-<ds:datastoreItem xmlns:ds="http://schemas.openxmlformats.org/officeDocument/2006/customXml" ds:itemID="{71A9DAF8-54F6-442C-A73D-5C2F51CA746A}">
+<ds:datastoreItem xmlns:ds="http://schemas.openxmlformats.org/officeDocument/2006/customXml" ds:itemID="{63329780-6FCE-4762-8246-E2BC92388171}">
   <ds:schemaRefs>
     <ds:schemaRef ds:uri="http://schemas.openxmlformats.org/officeDocument/2006/bibliography"/>
   </ds:schemaRefs>

--- a/Documentation/Design Document -version2.docx
+++ b/Documentation/Design Document -version2.docx
@@ -1,6 +1,6 @@
 
 <file path=word/document.xml><?xml version="1.0" encoding="utf-8"?>
-<w:document xmlns:wpc="http://schemas.microsoft.com/office/word/2010/wordprocessingCanvas" xmlns:mc="http://schemas.openxmlformats.org/markup-compatibility/2006" xmlns:o="urn:schemas-microsoft-com:office:office" xmlns:r="http://schemas.openxmlformats.org/officeDocument/2006/relationships" xmlns:m="http://schemas.openxmlformats.org/officeDocument/2006/math" xmlns:v="urn:schemas-microsoft-com:vml" xmlns:wp14="http://schemas.microsoft.com/office/word/2010/wordprocessingDrawing" xmlns:wp="http://schemas.openxmlformats.org/drawingml/2006/wordprocessingDrawing" xmlns:w10="urn:schemas-microsoft-com:office:word" xmlns:w="http://schemas.openxmlformats.org/wordprocessingml/2006/main" xmlns:w14="http://schemas.microsoft.com/office/word/2010/wordml" xmlns:w15="http://schemas.microsoft.com/office/word/2012/wordml" xmlns:wpg="http://schemas.microsoft.com/office/word/2010/wordprocessingGroup" xmlns:wpi="http://schemas.microsoft.com/office/word/2010/wordprocessingInk" xmlns:wne="http://schemas.microsoft.com/office/word/2006/wordml" xmlns:wps="http://schemas.microsoft.com/office/word/2010/wordprocessingShape" mc:Ignorable="w14 w15 wp14">
+<w:document xmlns:wpc="http://schemas.microsoft.com/office/word/2010/wordprocessingCanvas" xmlns:mo="http://schemas.microsoft.com/office/mac/office/2008/main" xmlns:mc="http://schemas.openxmlformats.org/markup-compatibility/2006" xmlns:mv="urn:schemas-microsoft-com:mac:vml" xmlns:o="urn:schemas-microsoft-com:office:office" xmlns:r="http://schemas.openxmlformats.org/officeDocument/2006/relationships" xmlns:m="http://schemas.openxmlformats.org/officeDocument/2006/math" xmlns:v="urn:schemas-microsoft-com:vml" xmlns:wp14="http://schemas.microsoft.com/office/word/2010/wordprocessingDrawing" xmlns:wp="http://schemas.openxmlformats.org/drawingml/2006/wordprocessingDrawing" xmlns:w10="urn:schemas-microsoft-com:office:word" xmlns:w="http://schemas.openxmlformats.org/wordprocessingml/2006/main" xmlns:w14="http://schemas.microsoft.com/office/word/2010/wordml" xmlns:w15="http://schemas.microsoft.com/office/word/2012/wordml" xmlns:wpg="http://schemas.microsoft.com/office/word/2010/wordprocessingGroup" xmlns:wpi="http://schemas.microsoft.com/office/word/2010/wordprocessingInk" xmlns:wne="http://schemas.microsoft.com/office/word/2006/wordml" xmlns:wps="http://schemas.microsoft.com/office/word/2010/wordprocessingShape" mc:Ignorable="w14 w15 wp14">
   <w:body>
     <w:sdt>
       <w:sdtPr>
@@ -146,13 +146,77 @@
                                           <w:szCs w:val="32"/>
                                         </w:rPr>
                                       </w:pPr>
+                                      <w:proofErr w:type="spellStart"/>
                                       <w:r>
                                         <w:rPr>
                                           <w:color w:val="FFFFFF" w:themeColor="background1"/>
                                           <w:sz w:val="32"/>
                                           <w:szCs w:val="32"/>
                                         </w:rPr>
-                                        <w:t>Todor Tsekov, George Vasileiadis, Jiefan Lin</w:t>
+                                        <w:t>Todor</w:t>
+                                      </w:r>
+                                      <w:proofErr w:type="spellEnd"/>
+                                      <w:r>
+                                        <w:rPr>
+                                          <w:color w:val="FFFFFF" w:themeColor="background1"/>
+                                          <w:sz w:val="32"/>
+                                          <w:szCs w:val="32"/>
+                                        </w:rPr>
+                                        <w:t xml:space="preserve"> </w:t>
+                                      </w:r>
+                                      <w:proofErr w:type="spellStart"/>
+                                      <w:r>
+                                        <w:rPr>
+                                          <w:color w:val="FFFFFF" w:themeColor="background1"/>
+                                          <w:sz w:val="32"/>
+                                          <w:szCs w:val="32"/>
+                                        </w:rPr>
+                                        <w:t>Tsekov</w:t>
+                                      </w:r>
+                                      <w:proofErr w:type="spellEnd"/>
+                                      <w:r>
+                                        <w:rPr>
+                                          <w:color w:val="FFFFFF" w:themeColor="background1"/>
+                                          <w:sz w:val="32"/>
+                                          <w:szCs w:val="32"/>
+                                        </w:rPr>
+                                        <w:t xml:space="preserve">, George </w:t>
+                                      </w:r>
+                                      <w:proofErr w:type="spellStart"/>
+                                      <w:r>
+                                        <w:rPr>
+                                          <w:color w:val="FFFFFF" w:themeColor="background1"/>
+                                          <w:sz w:val="32"/>
+                                          <w:szCs w:val="32"/>
+                                        </w:rPr>
+                                        <w:t>Vasileiadis</w:t>
+                                      </w:r>
+                                      <w:proofErr w:type="spellEnd"/>
+                                      <w:r>
+                                        <w:rPr>
+                                          <w:color w:val="FFFFFF" w:themeColor="background1"/>
+                                          <w:sz w:val="32"/>
+                                          <w:szCs w:val="32"/>
+                                        </w:rPr>
+                                        <w:t xml:space="preserve">, </w:t>
+                                      </w:r>
+                                      <w:proofErr w:type="spellStart"/>
+                                      <w:r>
+                                        <w:rPr>
+                                          <w:color w:val="FFFFFF" w:themeColor="background1"/>
+                                          <w:sz w:val="32"/>
+                                          <w:szCs w:val="32"/>
+                                        </w:rPr>
+                                        <w:t>Jiefan</w:t>
+                                      </w:r>
+                                      <w:proofErr w:type="spellEnd"/>
+                                      <w:r>
+                                        <w:rPr>
+                                          <w:color w:val="FFFFFF" w:themeColor="background1"/>
+                                          <w:sz w:val="32"/>
+                                          <w:szCs w:val="32"/>
+                                        </w:rPr>
+                                        <w:t xml:space="preserve"> Lin</w:t>
                                       </w:r>
                                     </w:p>
                                   </w:sdtContent>
@@ -374,9 +438,9 @@
               </mc:Choice>
               <mc:Fallback>
                 <w:pict>
-                  <v:group w14:anchorId="76011DB0" id="Group 119" o:spid="_x0000_s1026" style="position:absolute;margin-left:0;margin-top:0;width:539.6pt;height:719.9pt;z-index:-251657216;mso-width-percent:882;mso-height-percent:909;mso-position-horizontal:center;mso-position-horizontal-relative:page;mso-position-vertical:center;mso-position-vertical-relative:page;mso-width-percent:882;mso-height-percent:909" coordsize="68580,92717" o:gfxdata="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">
-                    <v:rect id="Rectangle 120" o:spid="_x0000_s1027" style="position:absolute;top:73152;width:68580;height:1431;visibility:visible;mso-wrap-style:square;v-text-anchor:middle" o:gfxdata="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" fillcolor="#ffc000 [3204]" stroked="f" strokeweight="1pt"/>
-                    <v:rect id="Rectangle 121" o:spid="_x0000_s1028" style="position:absolute;top:74390;width:68580;height:18327;visibility:visible;mso-wrap-style:square;v-text-anchor:bottom" o:gfxdata="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" fillcolor="#a5d028 [3205]" stroked="f" strokeweight="1pt">
+                  <v:group w14:anchorId="76011DB0" id="Group_x0020_119" o:spid="_x0000_s1026" style="position:absolute;margin-left:0;margin-top:0;width:539.6pt;height:719.9pt;z-index:-251657216;mso-width-percent:882;mso-height-percent:909;mso-position-horizontal:center;mso-position-horizontal-relative:page;mso-position-vertical:center;mso-position-vertical-relative:page;mso-width-percent:882;mso-height-percent:909" coordsize="6858000,9271750" o:gfxdata="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">
+                    <v:rect id="Rectangle_x0020_120" o:spid="_x0000_s1027" style="position:absolute;top:7315200;width:6858000;height:143182;visibility:visible;mso-wrap-style:square;v-text-anchor:middle" o:gfxdata="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" fillcolor="#ffc000 [3204]" stroked="f" strokeweight="1pt"/>
+                    <v:rect id="Rectangle_x0020_121" o:spid="_x0000_s1028" style="position:absolute;top:7439025;width:6858000;height:1832725;visibility:visible;mso-wrap-style:square;v-text-anchor:bottom" o:gfxdata="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" fillcolor="#a5d028 [3205]" stroked="f" strokeweight="1pt">
                       <v:textbox inset="36pt,14.4pt,36pt,36pt">
                         <w:txbxContent>
                           <w:sdt>
@@ -403,13 +467,41 @@
                                     <w:szCs w:val="32"/>
                                   </w:rPr>
                                 </w:pPr>
+                                <w:proofErr w:type="spellStart"/>
                                 <w:r>
                                   <w:rPr>
                                     <w:color w:val="FFFFFF" w:themeColor="background1"/>
                                     <w:sz w:val="32"/>
                                     <w:szCs w:val="32"/>
                                   </w:rPr>
-                                  <w:t xml:space="preserve">Todor Tsekov, George </w:t>
+                                  <w:t>Todor</w:t>
+                                </w:r>
+                                <w:proofErr w:type="spellEnd"/>
+                                <w:r>
+                                  <w:rPr>
+                                    <w:color w:val="FFFFFF" w:themeColor="background1"/>
+                                    <w:sz w:val="32"/>
+                                    <w:szCs w:val="32"/>
+                                  </w:rPr>
+                                  <w:t xml:space="preserve"> </w:t>
+                                </w:r>
+                                <w:proofErr w:type="spellStart"/>
+                                <w:r>
+                                  <w:rPr>
+                                    <w:color w:val="FFFFFF" w:themeColor="background1"/>
+                                    <w:sz w:val="32"/>
+                                    <w:szCs w:val="32"/>
+                                  </w:rPr>
+                                  <w:t>Tsekov</w:t>
+                                </w:r>
+                                <w:proofErr w:type="spellEnd"/>
+                                <w:r>
+                                  <w:rPr>
+                                    <w:color w:val="FFFFFF" w:themeColor="background1"/>
+                                    <w:sz w:val="32"/>
+                                    <w:szCs w:val="32"/>
+                                  </w:rPr>
+                                  <w:t xml:space="preserve">, George </w:t>
                                 </w:r>
                                 <w:proofErr w:type="spellStart"/>
                                 <w:r>
@@ -516,11 +608,11 @@
                         </w:txbxContent>
                       </v:textbox>
                     </v:rect>
-                    <v:shapetype id="_x0000_t202" coordsize="21600,21600" o:spt="202" path="m,l,21600r21600,l21600,xe">
+                    <v:shapetype id="_x0000_t202" coordsize="21600,21600" o:spt="202" path="m0,0l0,21600,21600,21600,21600,0xe">
                       <v:stroke joinstyle="miter"/>
                       <v:path gradientshapeok="t" o:connecttype="rect"/>
                     </v:shapetype>
-                    <v:shape id="Text Box 122" o:spid="_x0000_s1029" type="#_x0000_t202" style="position:absolute;width:68580;height:73152;visibility:visible;mso-wrap-style:square;v-text-anchor:middle" o:gfxdata="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" filled="f" stroked="f" strokeweight=".5pt">
+                    <v:shape id="Text_x0020_Box_x0020_122" o:spid="_x0000_s1029" type="#_x0000_t202" style="position:absolute;width:6858000;height:7315200;visibility:visible;mso-wrap-style:square;v-text-anchor:middle" o:gfxdata="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" filled="f" stroked="f" strokeweight=".5pt">
                       <v:textbox inset="36pt,36pt,36pt,36pt">
                         <w:txbxContent>
                           <w:sdt>
@@ -559,16 +651,7 @@
                                     <w:sz w:val="108"/>
                                     <w:szCs w:val="108"/>
                                   </w:rPr>
-                                  <w:t xml:space="preserve">Design </w:t>
-                                </w:r>
-                                <w:r>
-                                  <w:rPr>
-                                    <w:rFonts w:asciiTheme="majorHAnsi" w:eastAsiaTheme="majorEastAsia" w:hAnsiTheme="majorHAnsi" w:cstheme="majorBidi"/>
-                                    <w:color w:val="757575" w:themeColor="text1" w:themeTint="A6"/>
-                                    <w:sz w:val="108"/>
-                                    <w:szCs w:val="108"/>
-                                  </w:rPr>
-                                  <w:t>Document</w:t>
+                                  <w:t>Design Document</w:t>
                                 </w:r>
                                 <w:r>
                                   <w:rPr>
@@ -1673,10 +1756,12 @@
         <w:pStyle w:val="Heading3"/>
       </w:pPr>
       <w:bookmarkStart w:id="2" w:name="_Toc436911018"/>
+      <w:proofErr w:type="spellStart"/>
       <w:r>
         <w:t>IGame</w:t>
       </w:r>
       <w:bookmarkEnd w:id="2"/>
+      <w:proofErr w:type="spellEnd"/>
     </w:p>
     <w:p>
       <w:r>
@@ -1814,7 +1899,29 @@
           <w:szCs w:val="19"/>
           <w:highlight w:val="black"/>
         </w:rPr>
-        <w:t>/// &lt;returns&gt;The id of the player.&lt;/returns&gt;</w:t>
+        <w:t xml:space="preserve">/// &lt;returns&gt;The id of the </w:t>
+      </w:r>
+      <w:proofErr w:type="gramStart"/>
+      <w:r>
+        <w:rPr>
+          <w:rFonts w:ascii="Consolas" w:hAnsi="Consolas" w:cs="Consolas"/>
+          <w:color w:val="57A64A"/>
+          <w:sz w:val="19"/>
+          <w:szCs w:val="19"/>
+          <w:highlight w:val="black"/>
+        </w:rPr>
+        <w:t>player.&lt;</w:t>
+      </w:r>
+      <w:proofErr w:type="gramEnd"/>
+      <w:r>
+        <w:rPr>
+          <w:rFonts w:ascii="Consolas" w:hAnsi="Consolas" w:cs="Consolas"/>
+          <w:color w:val="57A64A"/>
+          <w:sz w:val="19"/>
+          <w:szCs w:val="19"/>
+          <w:highlight w:val="black"/>
+        </w:rPr>
+        <w:t>/returns&gt;</w:t>
       </w:r>
     </w:p>
     <w:p>
@@ -1842,6 +1949,7 @@
         </w:rPr>
         <w:t xml:space="preserve">        [</w:t>
       </w:r>
+      <w:proofErr w:type="spellStart"/>
       <w:r>
         <w:rPr>
           <w:rFonts w:ascii="Consolas" w:hAnsi="Consolas" w:cs="Consolas"/>
@@ -1852,6 +1960,7 @@
         </w:rPr>
         <w:t>OperationContract</w:t>
       </w:r>
+      <w:proofErr w:type="spellEnd"/>
       <w:r>
         <w:rPr>
           <w:rFonts w:ascii="Consolas" w:hAnsi="Consolas" w:cs="Consolas"/>
@@ -1888,6 +1997,7 @@
         </w:rPr>
         <w:t xml:space="preserve">        </w:t>
       </w:r>
+      <w:proofErr w:type="spellStart"/>
       <w:r>
         <w:rPr>
           <w:rFonts w:ascii="Consolas" w:hAnsi="Consolas" w:cs="Consolas"/>
@@ -1898,15 +2008,50 @@
         </w:rPr>
         <w:t>int</w:t>
       </w:r>
-      <w:r>
-        <w:rPr>
-          <w:rFonts w:ascii="Consolas" w:hAnsi="Consolas" w:cs="Consolas"/>
-          <w:color w:val="DCDCDC"/>
-          <w:sz w:val="19"/>
-          <w:szCs w:val="19"/>
-          <w:highlight w:val="black"/>
-        </w:rPr>
-        <w:t xml:space="preserve"> setId();</w:t>
+      <w:proofErr w:type="spellEnd"/>
+      <w:r>
+        <w:rPr>
+          <w:rFonts w:ascii="Consolas" w:hAnsi="Consolas" w:cs="Consolas"/>
+          <w:color w:val="DCDCDC"/>
+          <w:sz w:val="19"/>
+          <w:szCs w:val="19"/>
+          <w:highlight w:val="black"/>
+        </w:rPr>
+        <w:t xml:space="preserve"> </w:t>
+      </w:r>
+      <w:proofErr w:type="spellStart"/>
+      <w:proofErr w:type="gramStart"/>
+      <w:r>
+        <w:rPr>
+          <w:rFonts w:ascii="Consolas" w:hAnsi="Consolas" w:cs="Consolas"/>
+          <w:color w:val="DCDCDC"/>
+          <w:sz w:val="19"/>
+          <w:szCs w:val="19"/>
+          <w:highlight w:val="black"/>
+        </w:rPr>
+        <w:t>setId</w:t>
+      </w:r>
+      <w:proofErr w:type="spellEnd"/>
+      <w:r>
+        <w:rPr>
+          <w:rFonts w:ascii="Consolas" w:hAnsi="Consolas" w:cs="Consolas"/>
+          <w:color w:val="DCDCDC"/>
+          <w:sz w:val="19"/>
+          <w:szCs w:val="19"/>
+          <w:highlight w:val="black"/>
+        </w:rPr>
+        <w:t>(</w:t>
+      </w:r>
+      <w:proofErr w:type="gramEnd"/>
+      <w:r>
+        <w:rPr>
+          <w:rFonts w:ascii="Consolas" w:hAnsi="Consolas" w:cs="Consolas"/>
+          <w:color w:val="DCDCDC"/>
+          <w:sz w:val="19"/>
+          <w:szCs w:val="19"/>
+          <w:highlight w:val="black"/>
+        </w:rPr>
+        <w:t>);</w:t>
       </w:r>
     </w:p>
     <w:p>
@@ -2066,7 +2211,29 @@
           <w:szCs w:val="19"/>
           <w:highlight w:val="black"/>
         </w:rPr>
-        <w:t>/// &lt;param name=</w:t>
+        <w:t>/// &lt;</w:t>
+      </w:r>
+      <w:proofErr w:type="spellStart"/>
+      <w:r>
+        <w:rPr>
+          <w:rFonts w:ascii="Consolas" w:hAnsi="Consolas" w:cs="Consolas"/>
+          <w:color w:val="57A64A"/>
+          <w:sz w:val="19"/>
+          <w:szCs w:val="19"/>
+          <w:highlight w:val="black"/>
+        </w:rPr>
+        <w:t>param</w:t>
+      </w:r>
+      <w:proofErr w:type="spellEnd"/>
+      <w:r>
+        <w:rPr>
+          <w:rFonts w:ascii="Consolas" w:hAnsi="Consolas" w:cs="Consolas"/>
+          <w:color w:val="57A64A"/>
+          <w:sz w:val="19"/>
+          <w:szCs w:val="19"/>
+          <w:highlight w:val="black"/>
+        </w:rPr>
+        <w:t xml:space="preserve"> name=</w:t>
       </w:r>
       <w:r>
         <w:rPr>
@@ -2086,7 +2253,51 @@
           <w:szCs w:val="19"/>
           <w:highlight w:val="black"/>
         </w:rPr>
-        <w:t>&gt;Id of the 1st player.&lt;/param&gt;</w:t>
+        <w:t xml:space="preserve">&gt;Id of the 1st </w:t>
+      </w:r>
+      <w:proofErr w:type="gramStart"/>
+      <w:r>
+        <w:rPr>
+          <w:rFonts w:ascii="Consolas" w:hAnsi="Consolas" w:cs="Consolas"/>
+          <w:color w:val="57A64A"/>
+          <w:sz w:val="19"/>
+          <w:szCs w:val="19"/>
+          <w:highlight w:val="black"/>
+        </w:rPr>
+        <w:t>player.&lt;</w:t>
+      </w:r>
+      <w:proofErr w:type="gramEnd"/>
+      <w:r>
+        <w:rPr>
+          <w:rFonts w:ascii="Consolas" w:hAnsi="Consolas" w:cs="Consolas"/>
+          <w:color w:val="57A64A"/>
+          <w:sz w:val="19"/>
+          <w:szCs w:val="19"/>
+          <w:highlight w:val="black"/>
+        </w:rPr>
+        <w:t>/</w:t>
+      </w:r>
+      <w:proofErr w:type="spellStart"/>
+      <w:r>
+        <w:rPr>
+          <w:rFonts w:ascii="Consolas" w:hAnsi="Consolas" w:cs="Consolas"/>
+          <w:color w:val="57A64A"/>
+          <w:sz w:val="19"/>
+          <w:szCs w:val="19"/>
+          <w:highlight w:val="black"/>
+        </w:rPr>
+        <w:t>param</w:t>
+      </w:r>
+      <w:proofErr w:type="spellEnd"/>
+      <w:r>
+        <w:rPr>
+          <w:rFonts w:ascii="Consolas" w:hAnsi="Consolas" w:cs="Consolas"/>
+          <w:color w:val="57A64A"/>
+          <w:sz w:val="19"/>
+          <w:szCs w:val="19"/>
+          <w:highlight w:val="black"/>
+        </w:rPr>
+        <w:t>&gt;</w:t>
       </w:r>
     </w:p>
     <w:p>
@@ -2122,7 +2333,29 @@
           <w:szCs w:val="19"/>
           <w:highlight w:val="black"/>
         </w:rPr>
-        <w:t>/// &lt;param name=</w:t>
+        <w:t>/// &lt;</w:t>
+      </w:r>
+      <w:proofErr w:type="spellStart"/>
+      <w:r>
+        <w:rPr>
+          <w:rFonts w:ascii="Consolas" w:hAnsi="Consolas" w:cs="Consolas"/>
+          <w:color w:val="57A64A"/>
+          <w:sz w:val="19"/>
+          <w:szCs w:val="19"/>
+          <w:highlight w:val="black"/>
+        </w:rPr>
+        <w:t>param</w:t>
+      </w:r>
+      <w:proofErr w:type="spellEnd"/>
+      <w:r>
+        <w:rPr>
+          <w:rFonts w:ascii="Consolas" w:hAnsi="Consolas" w:cs="Consolas"/>
+          <w:color w:val="57A64A"/>
+          <w:sz w:val="19"/>
+          <w:szCs w:val="19"/>
+          <w:highlight w:val="black"/>
+        </w:rPr>
+        <w:t xml:space="preserve"> name=</w:t>
       </w:r>
       <w:r>
         <w:rPr>
@@ -2142,7 +2375,51 @@
           <w:szCs w:val="19"/>
           <w:highlight w:val="black"/>
         </w:rPr>
-        <w:t>&gt;Id of the 2nd player.&lt;/param&gt;</w:t>
+        <w:t xml:space="preserve">&gt;Id of the 2nd </w:t>
+      </w:r>
+      <w:proofErr w:type="gramStart"/>
+      <w:r>
+        <w:rPr>
+          <w:rFonts w:ascii="Consolas" w:hAnsi="Consolas" w:cs="Consolas"/>
+          <w:color w:val="57A64A"/>
+          <w:sz w:val="19"/>
+          <w:szCs w:val="19"/>
+          <w:highlight w:val="black"/>
+        </w:rPr>
+        <w:t>player.&lt;</w:t>
+      </w:r>
+      <w:proofErr w:type="gramEnd"/>
+      <w:r>
+        <w:rPr>
+          <w:rFonts w:ascii="Consolas" w:hAnsi="Consolas" w:cs="Consolas"/>
+          <w:color w:val="57A64A"/>
+          <w:sz w:val="19"/>
+          <w:szCs w:val="19"/>
+          <w:highlight w:val="black"/>
+        </w:rPr>
+        <w:t>/</w:t>
+      </w:r>
+      <w:proofErr w:type="spellStart"/>
+      <w:r>
+        <w:rPr>
+          <w:rFonts w:ascii="Consolas" w:hAnsi="Consolas" w:cs="Consolas"/>
+          <w:color w:val="57A64A"/>
+          <w:sz w:val="19"/>
+          <w:szCs w:val="19"/>
+          <w:highlight w:val="black"/>
+        </w:rPr>
+        <w:t>param</w:t>
+      </w:r>
+      <w:proofErr w:type="spellEnd"/>
+      <w:r>
+        <w:rPr>
+          <w:rFonts w:ascii="Consolas" w:hAnsi="Consolas" w:cs="Consolas"/>
+          <w:color w:val="57A64A"/>
+          <w:sz w:val="19"/>
+          <w:szCs w:val="19"/>
+          <w:highlight w:val="black"/>
+        </w:rPr>
+        <w:t>&gt;</w:t>
       </w:r>
     </w:p>
     <w:p>
@@ -2170,6 +2447,7 @@
         </w:rPr>
         <w:t xml:space="preserve">        [</w:t>
       </w:r>
+      <w:proofErr w:type="spellStart"/>
       <w:r>
         <w:rPr>
           <w:rFonts w:ascii="Consolas" w:hAnsi="Consolas" w:cs="Consolas"/>
@@ -2180,6 +2458,7 @@
         </w:rPr>
         <w:t>OperationContract</w:t>
       </w:r>
+      <w:proofErr w:type="spellEnd"/>
       <w:r>
         <w:rPr>
           <w:rFonts w:ascii="Consolas" w:hAnsi="Consolas" w:cs="Consolas"/>
@@ -2234,8 +2513,33 @@
           <w:szCs w:val="19"/>
           <w:highlight w:val="black"/>
         </w:rPr>
-        <w:t xml:space="preserve"> startGame(</w:t>
-      </w:r>
+        <w:t xml:space="preserve"> </w:t>
+      </w:r>
+      <w:proofErr w:type="spellStart"/>
+      <w:proofErr w:type="gramStart"/>
+      <w:r>
+        <w:rPr>
+          <w:rFonts w:ascii="Consolas" w:hAnsi="Consolas" w:cs="Consolas"/>
+          <w:color w:val="DCDCDC"/>
+          <w:sz w:val="19"/>
+          <w:szCs w:val="19"/>
+          <w:highlight w:val="black"/>
+        </w:rPr>
+        <w:t>startGame</w:t>
+      </w:r>
+      <w:proofErr w:type="spellEnd"/>
+      <w:r>
+        <w:rPr>
+          <w:rFonts w:ascii="Consolas" w:hAnsi="Consolas" w:cs="Consolas"/>
+          <w:color w:val="DCDCDC"/>
+          <w:sz w:val="19"/>
+          <w:szCs w:val="19"/>
+          <w:highlight w:val="black"/>
+        </w:rPr>
+        <w:t>(</w:t>
+      </w:r>
+      <w:proofErr w:type="spellStart"/>
+      <w:proofErr w:type="gramEnd"/>
       <w:r>
         <w:rPr>
           <w:rFonts w:ascii="Consolas" w:hAnsi="Consolas" w:cs="Consolas"/>
@@ -2246,6 +2550,7 @@
         </w:rPr>
         <w:t>int</w:t>
       </w:r>
+      <w:proofErr w:type="spellEnd"/>
       <w:r>
         <w:rPr>
           <w:rFonts w:ascii="Consolas" w:hAnsi="Consolas" w:cs="Consolas"/>
@@ -2256,6 +2561,7 @@
         </w:rPr>
         <w:t xml:space="preserve"> player1, </w:t>
       </w:r>
+      <w:proofErr w:type="spellStart"/>
       <w:r>
         <w:rPr>
           <w:rFonts w:ascii="Consolas" w:hAnsi="Consolas" w:cs="Consolas"/>
@@ -2266,6 +2572,7 @@
         </w:rPr>
         <w:t>int</w:t>
       </w:r>
+      <w:proofErr w:type="spellEnd"/>
       <w:r>
         <w:rPr>
           <w:rFonts w:ascii="Consolas" w:hAnsi="Consolas" w:cs="Consolas"/>
@@ -2434,7 +2741,29 @@
           <w:szCs w:val="19"/>
           <w:highlight w:val="black"/>
         </w:rPr>
-        <w:t>/// &lt;param name=</w:t>
+        <w:t>/// &lt;</w:t>
+      </w:r>
+      <w:proofErr w:type="spellStart"/>
+      <w:r>
+        <w:rPr>
+          <w:rFonts w:ascii="Consolas" w:hAnsi="Consolas" w:cs="Consolas"/>
+          <w:color w:val="57A64A"/>
+          <w:sz w:val="19"/>
+          <w:szCs w:val="19"/>
+          <w:highlight w:val="black"/>
+        </w:rPr>
+        <w:t>param</w:t>
+      </w:r>
+      <w:proofErr w:type="spellEnd"/>
+      <w:r>
+        <w:rPr>
+          <w:rFonts w:ascii="Consolas" w:hAnsi="Consolas" w:cs="Consolas"/>
+          <w:color w:val="57A64A"/>
+          <w:sz w:val="19"/>
+          <w:szCs w:val="19"/>
+          <w:highlight w:val="black"/>
+        </w:rPr>
+        <w:t xml:space="preserve"> name=</w:t>
       </w:r>
       <w:r>
         <w:rPr>
@@ -2444,17 +2773,83 @@
           <w:szCs w:val="19"/>
           <w:highlight w:val="black"/>
         </w:rPr>
-        <w:t>"player_id"</w:t>
-      </w:r>
-      <w:r>
-        <w:rPr>
-          <w:rFonts w:ascii="Consolas" w:hAnsi="Consolas" w:cs="Consolas"/>
-          <w:color w:val="57A64A"/>
-          <w:sz w:val="19"/>
-          <w:szCs w:val="19"/>
-          <w:highlight w:val="black"/>
-        </w:rPr>
-        <w:t>&gt;The player's id requesting the result.&lt;/param&gt;</w:t>
+        <w:t>"</w:t>
+      </w:r>
+      <w:proofErr w:type="spellStart"/>
+      <w:r>
+        <w:rPr>
+          <w:rFonts w:ascii="Consolas" w:hAnsi="Consolas" w:cs="Consolas"/>
+          <w:color w:val="C8C8C8"/>
+          <w:sz w:val="19"/>
+          <w:szCs w:val="19"/>
+          <w:highlight w:val="black"/>
+        </w:rPr>
+        <w:t>player_id</w:t>
+      </w:r>
+      <w:proofErr w:type="spellEnd"/>
+      <w:r>
+        <w:rPr>
+          <w:rFonts w:ascii="Consolas" w:hAnsi="Consolas" w:cs="Consolas"/>
+          <w:color w:val="C8C8C8"/>
+          <w:sz w:val="19"/>
+          <w:szCs w:val="19"/>
+          <w:highlight w:val="black"/>
+        </w:rPr>
+        <w:t>"</w:t>
+      </w:r>
+      <w:r>
+        <w:rPr>
+          <w:rFonts w:ascii="Consolas" w:hAnsi="Consolas" w:cs="Consolas"/>
+          <w:color w:val="57A64A"/>
+          <w:sz w:val="19"/>
+          <w:szCs w:val="19"/>
+          <w:highlight w:val="black"/>
+        </w:rPr>
+        <w:t xml:space="preserve">&gt;The player's id requesting the </w:t>
+      </w:r>
+      <w:proofErr w:type="gramStart"/>
+      <w:r>
+        <w:rPr>
+          <w:rFonts w:ascii="Consolas" w:hAnsi="Consolas" w:cs="Consolas"/>
+          <w:color w:val="57A64A"/>
+          <w:sz w:val="19"/>
+          <w:szCs w:val="19"/>
+          <w:highlight w:val="black"/>
+        </w:rPr>
+        <w:t>result.&lt;</w:t>
+      </w:r>
+      <w:proofErr w:type="gramEnd"/>
+      <w:r>
+        <w:rPr>
+          <w:rFonts w:ascii="Consolas" w:hAnsi="Consolas" w:cs="Consolas"/>
+          <w:color w:val="57A64A"/>
+          <w:sz w:val="19"/>
+          <w:szCs w:val="19"/>
+          <w:highlight w:val="black"/>
+        </w:rPr>
+        <w:t>/</w:t>
+      </w:r>
+      <w:proofErr w:type="spellStart"/>
+      <w:r>
+        <w:rPr>
+          <w:rFonts w:ascii="Consolas" w:hAnsi="Consolas" w:cs="Consolas"/>
+          <w:color w:val="57A64A"/>
+          <w:sz w:val="19"/>
+          <w:szCs w:val="19"/>
+          <w:highlight w:val="black"/>
+        </w:rPr>
+        <w:t>param</w:t>
+      </w:r>
+      <w:proofErr w:type="spellEnd"/>
+      <w:r>
+        <w:rPr>
+          <w:rFonts w:ascii="Consolas" w:hAnsi="Consolas" w:cs="Consolas"/>
+          <w:color w:val="57A64A"/>
+          <w:sz w:val="19"/>
+          <w:szCs w:val="19"/>
+          <w:highlight w:val="black"/>
+        </w:rPr>
+        <w:t>&gt;</w:t>
       </w:r>
     </w:p>
     <w:p>
@@ -2482,6 +2877,7 @@
         </w:rPr>
         <w:t xml:space="preserve">        [</w:t>
       </w:r>
+      <w:proofErr w:type="spellStart"/>
       <w:r>
         <w:rPr>
           <w:rFonts w:ascii="Consolas" w:hAnsi="Consolas" w:cs="Consolas"/>
@@ -2492,6 +2888,7 @@
         </w:rPr>
         <w:t>OperationContract</w:t>
       </w:r>
+      <w:proofErr w:type="spellEnd"/>
       <w:r>
         <w:rPr>
           <w:rFonts w:ascii="Consolas" w:hAnsi="Consolas" w:cs="Consolas"/>
@@ -2546,8 +2943,33 @@
           <w:szCs w:val="19"/>
           <w:highlight w:val="black"/>
         </w:rPr>
-        <w:t xml:space="preserve"> getResult(</w:t>
-      </w:r>
+        <w:t xml:space="preserve"> </w:t>
+      </w:r>
+      <w:proofErr w:type="spellStart"/>
+      <w:proofErr w:type="gramStart"/>
+      <w:r>
+        <w:rPr>
+          <w:rFonts w:ascii="Consolas" w:hAnsi="Consolas" w:cs="Consolas"/>
+          <w:color w:val="DCDCDC"/>
+          <w:sz w:val="19"/>
+          <w:szCs w:val="19"/>
+          <w:highlight w:val="black"/>
+        </w:rPr>
+        <w:t>getResult</w:t>
+      </w:r>
+      <w:proofErr w:type="spellEnd"/>
+      <w:r>
+        <w:rPr>
+          <w:rFonts w:ascii="Consolas" w:hAnsi="Consolas" w:cs="Consolas"/>
+          <w:color w:val="DCDCDC"/>
+          <w:sz w:val="19"/>
+          <w:szCs w:val="19"/>
+          <w:highlight w:val="black"/>
+        </w:rPr>
+        <w:t>(</w:t>
+      </w:r>
+      <w:proofErr w:type="spellStart"/>
+      <w:proofErr w:type="gramEnd"/>
       <w:r>
         <w:rPr>
           <w:rFonts w:ascii="Consolas" w:hAnsi="Consolas" w:cs="Consolas"/>
@@ -2558,15 +2980,38 @@
         </w:rPr>
         <w:t>int</w:t>
       </w:r>
-      <w:r>
-        <w:rPr>
-          <w:rFonts w:ascii="Consolas" w:hAnsi="Consolas" w:cs="Consolas"/>
-          <w:color w:val="DCDCDC"/>
-          <w:sz w:val="19"/>
-          <w:szCs w:val="19"/>
-          <w:highlight w:val="black"/>
-        </w:rPr>
-        <w:t xml:space="preserve"> player_id);</w:t>
+      <w:proofErr w:type="spellEnd"/>
+      <w:r>
+        <w:rPr>
+          <w:rFonts w:ascii="Consolas" w:hAnsi="Consolas" w:cs="Consolas"/>
+          <w:color w:val="DCDCDC"/>
+          <w:sz w:val="19"/>
+          <w:szCs w:val="19"/>
+          <w:highlight w:val="black"/>
+        </w:rPr>
+        <w:t xml:space="preserve"> </w:t>
+      </w:r>
+      <w:proofErr w:type="spellStart"/>
+      <w:r>
+        <w:rPr>
+          <w:rFonts w:ascii="Consolas" w:hAnsi="Consolas" w:cs="Consolas"/>
+          <w:color w:val="DCDCDC"/>
+          <w:sz w:val="19"/>
+          <w:szCs w:val="19"/>
+          <w:highlight w:val="black"/>
+        </w:rPr>
+        <w:t>player_id</w:t>
+      </w:r>
+      <w:proofErr w:type="spellEnd"/>
+      <w:r>
+        <w:rPr>
+          <w:rFonts w:ascii="Consolas" w:hAnsi="Consolas" w:cs="Consolas"/>
+          <w:color w:val="DCDCDC"/>
+          <w:sz w:val="19"/>
+          <w:szCs w:val="19"/>
+          <w:highlight w:val="black"/>
+        </w:rPr>
+        <w:t>);</w:t>
       </w:r>
     </w:p>
     <w:p>
@@ -2726,7 +3171,29 @@
           <w:szCs w:val="19"/>
           <w:highlight w:val="black"/>
         </w:rPr>
-        <w:t>/// &lt;param name=</w:t>
+        <w:t>/// &lt;</w:t>
+      </w:r>
+      <w:proofErr w:type="spellStart"/>
+      <w:r>
+        <w:rPr>
+          <w:rFonts w:ascii="Consolas" w:hAnsi="Consolas" w:cs="Consolas"/>
+          <w:color w:val="57A64A"/>
+          <w:sz w:val="19"/>
+          <w:szCs w:val="19"/>
+          <w:highlight w:val="black"/>
+        </w:rPr>
+        <w:t>param</w:t>
+      </w:r>
+      <w:proofErr w:type="spellEnd"/>
+      <w:r>
+        <w:rPr>
+          <w:rFonts w:ascii="Consolas" w:hAnsi="Consolas" w:cs="Consolas"/>
+          <w:color w:val="57A64A"/>
+          <w:sz w:val="19"/>
+          <w:szCs w:val="19"/>
+          <w:highlight w:val="black"/>
+        </w:rPr>
+        <w:t xml:space="preserve"> name=</w:t>
       </w:r>
       <w:r>
         <w:rPr>
@@ -2746,7 +3213,51 @@
           <w:szCs w:val="19"/>
           <w:highlight w:val="black"/>
         </w:rPr>
-        <w:t>&gt;The id of the question.&lt;/param&gt;</w:t>
+        <w:t xml:space="preserve">&gt;The id of the </w:t>
+      </w:r>
+      <w:proofErr w:type="gramStart"/>
+      <w:r>
+        <w:rPr>
+          <w:rFonts w:ascii="Consolas" w:hAnsi="Consolas" w:cs="Consolas"/>
+          <w:color w:val="57A64A"/>
+          <w:sz w:val="19"/>
+          <w:szCs w:val="19"/>
+          <w:highlight w:val="black"/>
+        </w:rPr>
+        <w:t>question.&lt;</w:t>
+      </w:r>
+      <w:proofErr w:type="gramEnd"/>
+      <w:r>
+        <w:rPr>
+          <w:rFonts w:ascii="Consolas" w:hAnsi="Consolas" w:cs="Consolas"/>
+          <w:color w:val="57A64A"/>
+          <w:sz w:val="19"/>
+          <w:szCs w:val="19"/>
+          <w:highlight w:val="black"/>
+        </w:rPr>
+        <w:t>/</w:t>
+      </w:r>
+      <w:proofErr w:type="spellStart"/>
+      <w:r>
+        <w:rPr>
+          <w:rFonts w:ascii="Consolas" w:hAnsi="Consolas" w:cs="Consolas"/>
+          <w:color w:val="57A64A"/>
+          <w:sz w:val="19"/>
+          <w:szCs w:val="19"/>
+          <w:highlight w:val="black"/>
+        </w:rPr>
+        <w:t>param</w:t>
+      </w:r>
+      <w:proofErr w:type="spellEnd"/>
+      <w:r>
+        <w:rPr>
+          <w:rFonts w:ascii="Consolas" w:hAnsi="Consolas" w:cs="Consolas"/>
+          <w:color w:val="57A64A"/>
+          <w:sz w:val="19"/>
+          <w:szCs w:val="19"/>
+          <w:highlight w:val="black"/>
+        </w:rPr>
+        <w:t>&gt;</w:t>
       </w:r>
     </w:p>
     <w:p>
@@ -2782,7 +3293,29 @@
           <w:szCs w:val="19"/>
           <w:highlight w:val="black"/>
         </w:rPr>
-        <w:t>/// &lt;param name=</w:t>
+        <w:t>/// &lt;</w:t>
+      </w:r>
+      <w:proofErr w:type="spellStart"/>
+      <w:r>
+        <w:rPr>
+          <w:rFonts w:ascii="Consolas" w:hAnsi="Consolas" w:cs="Consolas"/>
+          <w:color w:val="57A64A"/>
+          <w:sz w:val="19"/>
+          <w:szCs w:val="19"/>
+          <w:highlight w:val="black"/>
+        </w:rPr>
+        <w:t>param</w:t>
+      </w:r>
+      <w:proofErr w:type="spellEnd"/>
+      <w:r>
+        <w:rPr>
+          <w:rFonts w:ascii="Consolas" w:hAnsi="Consolas" w:cs="Consolas"/>
+          <w:color w:val="57A64A"/>
+          <w:sz w:val="19"/>
+          <w:szCs w:val="19"/>
+          <w:highlight w:val="black"/>
+        </w:rPr>
+        <w:t xml:space="preserve"> name=</w:t>
       </w:r>
       <w:r>
         <w:rPr>
@@ -2792,17 +3325,83 @@
           <w:szCs w:val="19"/>
           <w:highlight w:val="black"/>
         </w:rPr>
-        <w:t>"player_id"</w:t>
-      </w:r>
-      <w:r>
-        <w:rPr>
-          <w:rFonts w:ascii="Consolas" w:hAnsi="Consolas" w:cs="Consolas"/>
-          <w:color w:val="57A64A"/>
-          <w:sz w:val="19"/>
-          <w:szCs w:val="19"/>
-          <w:highlight w:val="black"/>
-        </w:rPr>
-        <w:t>&gt;The id of the player asking.&lt;/param&gt;</w:t>
+        <w:t>"</w:t>
+      </w:r>
+      <w:proofErr w:type="spellStart"/>
+      <w:r>
+        <w:rPr>
+          <w:rFonts w:ascii="Consolas" w:hAnsi="Consolas" w:cs="Consolas"/>
+          <w:color w:val="C8C8C8"/>
+          <w:sz w:val="19"/>
+          <w:szCs w:val="19"/>
+          <w:highlight w:val="black"/>
+        </w:rPr>
+        <w:t>player_id</w:t>
+      </w:r>
+      <w:proofErr w:type="spellEnd"/>
+      <w:r>
+        <w:rPr>
+          <w:rFonts w:ascii="Consolas" w:hAnsi="Consolas" w:cs="Consolas"/>
+          <w:color w:val="C8C8C8"/>
+          <w:sz w:val="19"/>
+          <w:szCs w:val="19"/>
+          <w:highlight w:val="black"/>
+        </w:rPr>
+        <w:t>"</w:t>
+      </w:r>
+      <w:r>
+        <w:rPr>
+          <w:rFonts w:ascii="Consolas" w:hAnsi="Consolas" w:cs="Consolas"/>
+          <w:color w:val="57A64A"/>
+          <w:sz w:val="19"/>
+          <w:szCs w:val="19"/>
+          <w:highlight w:val="black"/>
+        </w:rPr>
+        <w:t xml:space="preserve">&gt;The id of the player </w:t>
+      </w:r>
+      <w:proofErr w:type="gramStart"/>
+      <w:r>
+        <w:rPr>
+          <w:rFonts w:ascii="Consolas" w:hAnsi="Consolas" w:cs="Consolas"/>
+          <w:color w:val="57A64A"/>
+          <w:sz w:val="19"/>
+          <w:szCs w:val="19"/>
+          <w:highlight w:val="black"/>
+        </w:rPr>
+        <w:t>asking.&lt;</w:t>
+      </w:r>
+      <w:proofErr w:type="gramEnd"/>
+      <w:r>
+        <w:rPr>
+          <w:rFonts w:ascii="Consolas" w:hAnsi="Consolas" w:cs="Consolas"/>
+          <w:color w:val="57A64A"/>
+          <w:sz w:val="19"/>
+          <w:szCs w:val="19"/>
+          <w:highlight w:val="black"/>
+        </w:rPr>
+        <w:t>/</w:t>
+      </w:r>
+      <w:proofErr w:type="spellStart"/>
+      <w:r>
+        <w:rPr>
+          <w:rFonts w:ascii="Consolas" w:hAnsi="Consolas" w:cs="Consolas"/>
+          <w:color w:val="57A64A"/>
+          <w:sz w:val="19"/>
+          <w:szCs w:val="19"/>
+          <w:highlight w:val="black"/>
+        </w:rPr>
+        <w:t>param</w:t>
+      </w:r>
+      <w:proofErr w:type="spellEnd"/>
+      <w:r>
+        <w:rPr>
+          <w:rFonts w:ascii="Consolas" w:hAnsi="Consolas" w:cs="Consolas"/>
+          <w:color w:val="57A64A"/>
+          <w:sz w:val="19"/>
+          <w:szCs w:val="19"/>
+          <w:highlight w:val="black"/>
+        </w:rPr>
+        <w:t>&gt;</w:t>
       </w:r>
     </w:p>
     <w:p>
@@ -2838,7 +3437,29 @@
           <w:szCs w:val="19"/>
           <w:highlight w:val="black"/>
         </w:rPr>
-        <w:t>/// &lt;returns&gt;The question with the possible answers.&lt;/returns&gt;</w:t>
+        <w:t xml:space="preserve">/// &lt;returns&gt;The question with the possible </w:t>
+      </w:r>
+      <w:proofErr w:type="gramStart"/>
+      <w:r>
+        <w:rPr>
+          <w:rFonts w:ascii="Consolas" w:hAnsi="Consolas" w:cs="Consolas"/>
+          <w:color w:val="57A64A"/>
+          <w:sz w:val="19"/>
+          <w:szCs w:val="19"/>
+          <w:highlight w:val="black"/>
+        </w:rPr>
+        <w:t>answers.&lt;</w:t>
+      </w:r>
+      <w:proofErr w:type="gramEnd"/>
+      <w:r>
+        <w:rPr>
+          <w:rFonts w:ascii="Consolas" w:hAnsi="Consolas" w:cs="Consolas"/>
+          <w:color w:val="57A64A"/>
+          <w:sz w:val="19"/>
+          <w:szCs w:val="19"/>
+          <w:highlight w:val="black"/>
+        </w:rPr>
+        <w:t>/returns&gt;</w:t>
       </w:r>
     </w:p>
     <w:p>
@@ -2866,6 +3487,7 @@
         </w:rPr>
         <w:t xml:space="preserve">        [</w:t>
       </w:r>
+      <w:proofErr w:type="spellStart"/>
       <w:r>
         <w:rPr>
           <w:rFonts w:ascii="Consolas" w:hAnsi="Consolas" w:cs="Consolas"/>
@@ -2876,6 +3498,7 @@
         </w:rPr>
         <w:t>OperationContract</w:t>
       </w:r>
+      <w:proofErr w:type="spellEnd"/>
       <w:r>
         <w:rPr>
           <w:rFonts w:ascii="Consolas" w:hAnsi="Consolas" w:cs="Consolas"/>
@@ -2930,8 +3553,33 @@
           <w:szCs w:val="19"/>
           <w:highlight w:val="black"/>
         </w:rPr>
-        <w:t xml:space="preserve"> getQuestion(</w:t>
-      </w:r>
+        <w:t xml:space="preserve"> </w:t>
+      </w:r>
+      <w:proofErr w:type="spellStart"/>
+      <w:proofErr w:type="gramStart"/>
+      <w:r>
+        <w:rPr>
+          <w:rFonts w:ascii="Consolas" w:hAnsi="Consolas" w:cs="Consolas"/>
+          <w:color w:val="DCDCDC"/>
+          <w:sz w:val="19"/>
+          <w:szCs w:val="19"/>
+          <w:highlight w:val="black"/>
+        </w:rPr>
+        <w:t>getQuestion</w:t>
+      </w:r>
+      <w:proofErr w:type="spellEnd"/>
+      <w:r>
+        <w:rPr>
+          <w:rFonts w:ascii="Consolas" w:hAnsi="Consolas" w:cs="Consolas"/>
+          <w:color w:val="DCDCDC"/>
+          <w:sz w:val="19"/>
+          <w:szCs w:val="19"/>
+          <w:highlight w:val="black"/>
+        </w:rPr>
+        <w:t>(</w:t>
+      </w:r>
+      <w:proofErr w:type="spellStart"/>
+      <w:proofErr w:type="gramEnd"/>
       <w:r>
         <w:rPr>
           <w:rFonts w:ascii="Consolas" w:hAnsi="Consolas" w:cs="Consolas"/>
@@ -2942,6 +3590,7 @@
         </w:rPr>
         <w:t>int</w:t>
       </w:r>
+      <w:proofErr w:type="spellEnd"/>
       <w:r>
         <w:rPr>
           <w:rFonts w:ascii="Consolas" w:hAnsi="Consolas" w:cs="Consolas"/>
@@ -2952,6 +3601,7 @@
         </w:rPr>
         <w:t xml:space="preserve"> counter, </w:t>
       </w:r>
+      <w:proofErr w:type="spellStart"/>
       <w:r>
         <w:rPr>
           <w:rFonts w:ascii="Consolas" w:hAnsi="Consolas" w:cs="Consolas"/>
@@ -2962,15 +3612,38 @@
         </w:rPr>
         <w:t>int</w:t>
       </w:r>
-      <w:r>
-        <w:rPr>
-          <w:rFonts w:ascii="Consolas" w:hAnsi="Consolas" w:cs="Consolas"/>
-          <w:color w:val="DCDCDC"/>
-          <w:sz w:val="19"/>
-          <w:szCs w:val="19"/>
-          <w:highlight w:val="black"/>
-        </w:rPr>
-        <w:t xml:space="preserve"> player_id);</w:t>
+      <w:proofErr w:type="spellEnd"/>
+      <w:r>
+        <w:rPr>
+          <w:rFonts w:ascii="Consolas" w:hAnsi="Consolas" w:cs="Consolas"/>
+          <w:color w:val="DCDCDC"/>
+          <w:sz w:val="19"/>
+          <w:szCs w:val="19"/>
+          <w:highlight w:val="black"/>
+        </w:rPr>
+        <w:t xml:space="preserve"> </w:t>
+      </w:r>
+      <w:proofErr w:type="spellStart"/>
+      <w:r>
+        <w:rPr>
+          <w:rFonts w:ascii="Consolas" w:hAnsi="Consolas" w:cs="Consolas"/>
+          <w:color w:val="DCDCDC"/>
+          <w:sz w:val="19"/>
+          <w:szCs w:val="19"/>
+          <w:highlight w:val="black"/>
+        </w:rPr>
+        <w:t>player_id</w:t>
+      </w:r>
+      <w:proofErr w:type="spellEnd"/>
+      <w:r>
+        <w:rPr>
+          <w:rFonts w:ascii="Consolas" w:hAnsi="Consolas" w:cs="Consolas"/>
+          <w:color w:val="DCDCDC"/>
+          <w:sz w:val="19"/>
+          <w:szCs w:val="19"/>
+          <w:highlight w:val="black"/>
+        </w:rPr>
+        <w:t>);</w:t>
       </w:r>
     </w:p>
     <w:p>
@@ -3130,7 +3803,29 @@
           <w:szCs w:val="19"/>
           <w:highlight w:val="black"/>
         </w:rPr>
-        <w:t>/// &lt;param name=</w:t>
+        <w:t>/// &lt;</w:t>
+      </w:r>
+      <w:proofErr w:type="spellStart"/>
+      <w:r>
+        <w:rPr>
+          <w:rFonts w:ascii="Consolas" w:hAnsi="Consolas" w:cs="Consolas"/>
+          <w:color w:val="57A64A"/>
+          <w:sz w:val="19"/>
+          <w:szCs w:val="19"/>
+          <w:highlight w:val="black"/>
+        </w:rPr>
+        <w:t>param</w:t>
+      </w:r>
+      <w:proofErr w:type="spellEnd"/>
+      <w:r>
+        <w:rPr>
+          <w:rFonts w:ascii="Consolas" w:hAnsi="Consolas" w:cs="Consolas"/>
+          <w:color w:val="57A64A"/>
+          <w:sz w:val="19"/>
+          <w:szCs w:val="19"/>
+          <w:highlight w:val="black"/>
+        </w:rPr>
+        <w:t xml:space="preserve"> name=</w:t>
       </w:r>
       <w:r>
         <w:rPr>
@@ -3140,17 +3835,83 @@
           <w:szCs w:val="19"/>
           <w:highlight w:val="black"/>
         </w:rPr>
-        <w:t>"playerId"</w:t>
-      </w:r>
-      <w:r>
-        <w:rPr>
-          <w:rFonts w:ascii="Consolas" w:hAnsi="Consolas" w:cs="Consolas"/>
-          <w:color w:val="57A64A"/>
-          <w:sz w:val="19"/>
-          <w:szCs w:val="19"/>
-          <w:highlight w:val="black"/>
-        </w:rPr>
-        <w:t>&gt;The id of the player.&lt;/param&gt;</w:t>
+        <w:t>"</w:t>
+      </w:r>
+      <w:proofErr w:type="spellStart"/>
+      <w:r>
+        <w:rPr>
+          <w:rFonts w:ascii="Consolas" w:hAnsi="Consolas" w:cs="Consolas"/>
+          <w:color w:val="C8C8C8"/>
+          <w:sz w:val="19"/>
+          <w:szCs w:val="19"/>
+          <w:highlight w:val="black"/>
+        </w:rPr>
+        <w:t>playerId</w:t>
+      </w:r>
+      <w:proofErr w:type="spellEnd"/>
+      <w:r>
+        <w:rPr>
+          <w:rFonts w:ascii="Consolas" w:hAnsi="Consolas" w:cs="Consolas"/>
+          <w:color w:val="C8C8C8"/>
+          <w:sz w:val="19"/>
+          <w:szCs w:val="19"/>
+          <w:highlight w:val="black"/>
+        </w:rPr>
+        <w:t>"</w:t>
+      </w:r>
+      <w:r>
+        <w:rPr>
+          <w:rFonts w:ascii="Consolas" w:hAnsi="Consolas" w:cs="Consolas"/>
+          <w:color w:val="57A64A"/>
+          <w:sz w:val="19"/>
+          <w:szCs w:val="19"/>
+          <w:highlight w:val="black"/>
+        </w:rPr>
+        <w:t xml:space="preserve">&gt;The id of the </w:t>
+      </w:r>
+      <w:proofErr w:type="gramStart"/>
+      <w:r>
+        <w:rPr>
+          <w:rFonts w:ascii="Consolas" w:hAnsi="Consolas" w:cs="Consolas"/>
+          <w:color w:val="57A64A"/>
+          <w:sz w:val="19"/>
+          <w:szCs w:val="19"/>
+          <w:highlight w:val="black"/>
+        </w:rPr>
+        <w:t>player.&lt;</w:t>
+      </w:r>
+      <w:proofErr w:type="gramEnd"/>
+      <w:r>
+        <w:rPr>
+          <w:rFonts w:ascii="Consolas" w:hAnsi="Consolas" w:cs="Consolas"/>
+          <w:color w:val="57A64A"/>
+          <w:sz w:val="19"/>
+          <w:szCs w:val="19"/>
+          <w:highlight w:val="black"/>
+        </w:rPr>
+        <w:t>/</w:t>
+      </w:r>
+      <w:proofErr w:type="spellStart"/>
+      <w:r>
+        <w:rPr>
+          <w:rFonts w:ascii="Consolas" w:hAnsi="Consolas" w:cs="Consolas"/>
+          <w:color w:val="57A64A"/>
+          <w:sz w:val="19"/>
+          <w:szCs w:val="19"/>
+          <w:highlight w:val="black"/>
+        </w:rPr>
+        <w:t>param</w:t>
+      </w:r>
+      <w:proofErr w:type="spellEnd"/>
+      <w:r>
+        <w:rPr>
+          <w:rFonts w:ascii="Consolas" w:hAnsi="Consolas" w:cs="Consolas"/>
+          <w:color w:val="57A64A"/>
+          <w:sz w:val="19"/>
+          <w:szCs w:val="19"/>
+          <w:highlight w:val="black"/>
+        </w:rPr>
+        <w:t>&gt;</w:t>
       </w:r>
     </w:p>
     <w:p>
@@ -3178,6 +3939,7 @@
         </w:rPr>
         <w:t xml:space="preserve">        [</w:t>
       </w:r>
+      <w:proofErr w:type="spellStart"/>
       <w:r>
         <w:rPr>
           <w:rFonts w:ascii="Consolas" w:hAnsi="Consolas" w:cs="Consolas"/>
@@ -3188,6 +3950,7 @@
         </w:rPr>
         <w:t>OperationContract</w:t>
       </w:r>
+      <w:proofErr w:type="spellEnd"/>
       <w:r>
         <w:rPr>
           <w:rFonts w:ascii="Consolas" w:hAnsi="Consolas" w:cs="Consolas"/>
@@ -3242,8 +4005,33 @@
           <w:szCs w:val="19"/>
           <w:highlight w:val="black"/>
         </w:rPr>
-        <w:t xml:space="preserve"> setReady(</w:t>
-      </w:r>
+        <w:t xml:space="preserve"> </w:t>
+      </w:r>
+      <w:proofErr w:type="spellStart"/>
+      <w:proofErr w:type="gramStart"/>
+      <w:r>
+        <w:rPr>
+          <w:rFonts w:ascii="Consolas" w:hAnsi="Consolas" w:cs="Consolas"/>
+          <w:color w:val="DCDCDC"/>
+          <w:sz w:val="19"/>
+          <w:szCs w:val="19"/>
+          <w:highlight w:val="black"/>
+        </w:rPr>
+        <w:t>setReady</w:t>
+      </w:r>
+      <w:proofErr w:type="spellEnd"/>
+      <w:r>
+        <w:rPr>
+          <w:rFonts w:ascii="Consolas" w:hAnsi="Consolas" w:cs="Consolas"/>
+          <w:color w:val="DCDCDC"/>
+          <w:sz w:val="19"/>
+          <w:szCs w:val="19"/>
+          <w:highlight w:val="black"/>
+        </w:rPr>
+        <w:t>(</w:t>
+      </w:r>
+      <w:proofErr w:type="spellStart"/>
+      <w:proofErr w:type="gramEnd"/>
       <w:r>
         <w:rPr>
           <w:rFonts w:ascii="Consolas" w:hAnsi="Consolas" w:cs="Consolas"/>
@@ -3254,15 +4042,38 @@
         </w:rPr>
         <w:t>int</w:t>
       </w:r>
-      <w:r>
-        <w:rPr>
-          <w:rFonts w:ascii="Consolas" w:hAnsi="Consolas" w:cs="Consolas"/>
-          <w:color w:val="DCDCDC"/>
-          <w:sz w:val="19"/>
-          <w:szCs w:val="19"/>
-          <w:highlight w:val="black"/>
-        </w:rPr>
-        <w:t xml:space="preserve"> playerId);</w:t>
+      <w:proofErr w:type="spellEnd"/>
+      <w:r>
+        <w:rPr>
+          <w:rFonts w:ascii="Consolas" w:hAnsi="Consolas" w:cs="Consolas"/>
+          <w:color w:val="DCDCDC"/>
+          <w:sz w:val="19"/>
+          <w:szCs w:val="19"/>
+          <w:highlight w:val="black"/>
+        </w:rPr>
+        <w:t xml:space="preserve"> </w:t>
+      </w:r>
+      <w:proofErr w:type="spellStart"/>
+      <w:r>
+        <w:rPr>
+          <w:rFonts w:ascii="Consolas" w:hAnsi="Consolas" w:cs="Consolas"/>
+          <w:color w:val="DCDCDC"/>
+          <w:sz w:val="19"/>
+          <w:szCs w:val="19"/>
+          <w:highlight w:val="black"/>
+        </w:rPr>
+        <w:t>playerId</w:t>
+      </w:r>
+      <w:proofErr w:type="spellEnd"/>
+      <w:r>
+        <w:rPr>
+          <w:rFonts w:ascii="Consolas" w:hAnsi="Consolas" w:cs="Consolas"/>
+          <w:color w:val="DCDCDC"/>
+          <w:sz w:val="19"/>
+          <w:szCs w:val="19"/>
+          <w:highlight w:val="black"/>
+        </w:rPr>
+        <w:t>);</w:t>
       </w:r>
     </w:p>
     <w:p>
@@ -3422,7 +4233,29 @@
           <w:szCs w:val="19"/>
           <w:highlight w:val="black"/>
         </w:rPr>
-        <w:t>/// &lt;param name=</w:t>
+        <w:t>/// &lt;</w:t>
+      </w:r>
+      <w:proofErr w:type="spellStart"/>
+      <w:r>
+        <w:rPr>
+          <w:rFonts w:ascii="Consolas" w:hAnsi="Consolas" w:cs="Consolas"/>
+          <w:color w:val="57A64A"/>
+          <w:sz w:val="19"/>
+          <w:szCs w:val="19"/>
+          <w:highlight w:val="black"/>
+        </w:rPr>
+        <w:t>param</w:t>
+      </w:r>
+      <w:proofErr w:type="spellEnd"/>
+      <w:r>
+        <w:rPr>
+          <w:rFonts w:ascii="Consolas" w:hAnsi="Consolas" w:cs="Consolas"/>
+          <w:color w:val="57A64A"/>
+          <w:sz w:val="19"/>
+          <w:szCs w:val="19"/>
+          <w:highlight w:val="black"/>
+        </w:rPr>
+        <w:t xml:space="preserve"> name=</w:t>
       </w:r>
       <w:r>
         <w:rPr>
@@ -3432,17 +4265,83 @@
           <w:szCs w:val="19"/>
           <w:highlight w:val="black"/>
         </w:rPr>
-        <w:t>"playerId"</w:t>
-      </w:r>
-      <w:r>
-        <w:rPr>
-          <w:rFonts w:ascii="Consolas" w:hAnsi="Consolas" w:cs="Consolas"/>
-          <w:color w:val="57A64A"/>
-          <w:sz w:val="19"/>
-          <w:szCs w:val="19"/>
-          <w:highlight w:val="black"/>
-        </w:rPr>
-        <w:t>&gt;The id of the player that gave the answer.&lt;/param&gt;</w:t>
+        <w:t>"</w:t>
+      </w:r>
+      <w:proofErr w:type="spellStart"/>
+      <w:r>
+        <w:rPr>
+          <w:rFonts w:ascii="Consolas" w:hAnsi="Consolas" w:cs="Consolas"/>
+          <w:color w:val="C8C8C8"/>
+          <w:sz w:val="19"/>
+          <w:szCs w:val="19"/>
+          <w:highlight w:val="black"/>
+        </w:rPr>
+        <w:t>playerId</w:t>
+      </w:r>
+      <w:proofErr w:type="spellEnd"/>
+      <w:r>
+        <w:rPr>
+          <w:rFonts w:ascii="Consolas" w:hAnsi="Consolas" w:cs="Consolas"/>
+          <w:color w:val="C8C8C8"/>
+          <w:sz w:val="19"/>
+          <w:szCs w:val="19"/>
+          <w:highlight w:val="black"/>
+        </w:rPr>
+        <w:t>"</w:t>
+      </w:r>
+      <w:r>
+        <w:rPr>
+          <w:rFonts w:ascii="Consolas" w:hAnsi="Consolas" w:cs="Consolas"/>
+          <w:color w:val="57A64A"/>
+          <w:sz w:val="19"/>
+          <w:szCs w:val="19"/>
+          <w:highlight w:val="black"/>
+        </w:rPr>
+        <w:t xml:space="preserve">&gt;The id of the player that gave the </w:t>
+      </w:r>
+      <w:proofErr w:type="gramStart"/>
+      <w:r>
+        <w:rPr>
+          <w:rFonts w:ascii="Consolas" w:hAnsi="Consolas" w:cs="Consolas"/>
+          <w:color w:val="57A64A"/>
+          <w:sz w:val="19"/>
+          <w:szCs w:val="19"/>
+          <w:highlight w:val="black"/>
+        </w:rPr>
+        <w:t>answer.&lt;</w:t>
+      </w:r>
+      <w:proofErr w:type="gramEnd"/>
+      <w:r>
+        <w:rPr>
+          <w:rFonts w:ascii="Consolas" w:hAnsi="Consolas" w:cs="Consolas"/>
+          <w:color w:val="57A64A"/>
+          <w:sz w:val="19"/>
+          <w:szCs w:val="19"/>
+          <w:highlight w:val="black"/>
+        </w:rPr>
+        <w:t>/</w:t>
+      </w:r>
+      <w:proofErr w:type="spellStart"/>
+      <w:r>
+        <w:rPr>
+          <w:rFonts w:ascii="Consolas" w:hAnsi="Consolas" w:cs="Consolas"/>
+          <w:color w:val="57A64A"/>
+          <w:sz w:val="19"/>
+          <w:szCs w:val="19"/>
+          <w:highlight w:val="black"/>
+        </w:rPr>
+        <w:t>param</w:t>
+      </w:r>
+      <w:proofErr w:type="spellEnd"/>
+      <w:r>
+        <w:rPr>
+          <w:rFonts w:ascii="Consolas" w:hAnsi="Consolas" w:cs="Consolas"/>
+          <w:color w:val="57A64A"/>
+          <w:sz w:val="19"/>
+          <w:szCs w:val="19"/>
+          <w:highlight w:val="black"/>
+        </w:rPr>
+        <w:t>&gt;</w:t>
       </w:r>
     </w:p>
     <w:p>
@@ -3478,7 +4377,29 @@
           <w:szCs w:val="19"/>
           <w:highlight w:val="black"/>
         </w:rPr>
-        <w:t>/// &lt;param name=</w:t>
+        <w:t>/// &lt;</w:t>
+      </w:r>
+      <w:proofErr w:type="spellStart"/>
+      <w:r>
+        <w:rPr>
+          <w:rFonts w:ascii="Consolas" w:hAnsi="Consolas" w:cs="Consolas"/>
+          <w:color w:val="57A64A"/>
+          <w:sz w:val="19"/>
+          <w:szCs w:val="19"/>
+          <w:highlight w:val="black"/>
+        </w:rPr>
+        <w:t>param</w:t>
+      </w:r>
+      <w:proofErr w:type="spellEnd"/>
+      <w:r>
+        <w:rPr>
+          <w:rFonts w:ascii="Consolas" w:hAnsi="Consolas" w:cs="Consolas"/>
+          <w:color w:val="57A64A"/>
+          <w:sz w:val="19"/>
+          <w:szCs w:val="19"/>
+          <w:highlight w:val="black"/>
+        </w:rPr>
+        <w:t xml:space="preserve"> name=</w:t>
       </w:r>
       <w:r>
         <w:rPr>
@@ -3488,17 +4409,83 @@
           <w:szCs w:val="19"/>
           <w:highlight w:val="black"/>
         </w:rPr>
-        <w:t>"questionId"</w:t>
-      </w:r>
-      <w:r>
-        <w:rPr>
-          <w:rFonts w:ascii="Consolas" w:hAnsi="Consolas" w:cs="Consolas"/>
-          <w:color w:val="57A64A"/>
-          <w:sz w:val="19"/>
-          <w:szCs w:val="19"/>
-          <w:highlight w:val="black"/>
-        </w:rPr>
-        <w:t>&gt;The id of the question.&lt;/param&gt;</w:t>
+        <w:t>"</w:t>
+      </w:r>
+      <w:proofErr w:type="spellStart"/>
+      <w:r>
+        <w:rPr>
+          <w:rFonts w:ascii="Consolas" w:hAnsi="Consolas" w:cs="Consolas"/>
+          <w:color w:val="C8C8C8"/>
+          <w:sz w:val="19"/>
+          <w:szCs w:val="19"/>
+          <w:highlight w:val="black"/>
+        </w:rPr>
+        <w:t>questionId</w:t>
+      </w:r>
+      <w:proofErr w:type="spellEnd"/>
+      <w:r>
+        <w:rPr>
+          <w:rFonts w:ascii="Consolas" w:hAnsi="Consolas" w:cs="Consolas"/>
+          <w:color w:val="C8C8C8"/>
+          <w:sz w:val="19"/>
+          <w:szCs w:val="19"/>
+          <w:highlight w:val="black"/>
+        </w:rPr>
+        <w:t>"</w:t>
+      </w:r>
+      <w:r>
+        <w:rPr>
+          <w:rFonts w:ascii="Consolas" w:hAnsi="Consolas" w:cs="Consolas"/>
+          <w:color w:val="57A64A"/>
+          <w:sz w:val="19"/>
+          <w:szCs w:val="19"/>
+          <w:highlight w:val="black"/>
+        </w:rPr>
+        <w:t xml:space="preserve">&gt;The id of the </w:t>
+      </w:r>
+      <w:proofErr w:type="gramStart"/>
+      <w:r>
+        <w:rPr>
+          <w:rFonts w:ascii="Consolas" w:hAnsi="Consolas" w:cs="Consolas"/>
+          <w:color w:val="57A64A"/>
+          <w:sz w:val="19"/>
+          <w:szCs w:val="19"/>
+          <w:highlight w:val="black"/>
+        </w:rPr>
+        <w:t>question.&lt;</w:t>
+      </w:r>
+      <w:proofErr w:type="gramEnd"/>
+      <w:r>
+        <w:rPr>
+          <w:rFonts w:ascii="Consolas" w:hAnsi="Consolas" w:cs="Consolas"/>
+          <w:color w:val="57A64A"/>
+          <w:sz w:val="19"/>
+          <w:szCs w:val="19"/>
+          <w:highlight w:val="black"/>
+        </w:rPr>
+        <w:t>/</w:t>
+      </w:r>
+      <w:proofErr w:type="spellStart"/>
+      <w:r>
+        <w:rPr>
+          <w:rFonts w:ascii="Consolas" w:hAnsi="Consolas" w:cs="Consolas"/>
+          <w:color w:val="57A64A"/>
+          <w:sz w:val="19"/>
+          <w:szCs w:val="19"/>
+          <w:highlight w:val="black"/>
+        </w:rPr>
+        <w:t>param</w:t>
+      </w:r>
+      <w:proofErr w:type="spellEnd"/>
+      <w:r>
+        <w:rPr>
+          <w:rFonts w:ascii="Consolas" w:hAnsi="Consolas" w:cs="Consolas"/>
+          <w:color w:val="57A64A"/>
+          <w:sz w:val="19"/>
+          <w:szCs w:val="19"/>
+          <w:highlight w:val="black"/>
+        </w:rPr>
+        <w:t>&gt;</w:t>
       </w:r>
     </w:p>
     <w:p>
@@ -3534,7 +4521,29 @@
           <w:szCs w:val="19"/>
           <w:highlight w:val="black"/>
         </w:rPr>
-        <w:t>/// &lt;param name=</w:t>
+        <w:t>/// &lt;</w:t>
+      </w:r>
+      <w:proofErr w:type="spellStart"/>
+      <w:r>
+        <w:rPr>
+          <w:rFonts w:ascii="Consolas" w:hAnsi="Consolas" w:cs="Consolas"/>
+          <w:color w:val="57A64A"/>
+          <w:sz w:val="19"/>
+          <w:szCs w:val="19"/>
+          <w:highlight w:val="black"/>
+        </w:rPr>
+        <w:t>param</w:t>
+      </w:r>
+      <w:proofErr w:type="spellEnd"/>
+      <w:r>
+        <w:rPr>
+          <w:rFonts w:ascii="Consolas" w:hAnsi="Consolas" w:cs="Consolas"/>
+          <w:color w:val="57A64A"/>
+          <w:sz w:val="19"/>
+          <w:szCs w:val="19"/>
+          <w:highlight w:val="black"/>
+        </w:rPr>
+        <w:t xml:space="preserve"> name=</w:t>
       </w:r>
       <w:r>
         <w:rPr>
@@ -3554,7 +4563,51 @@
           <w:szCs w:val="19"/>
           <w:highlight w:val="black"/>
         </w:rPr>
-        <w:t>&gt;The id of question's answer.&lt;/param&gt;</w:t>
+        <w:t xml:space="preserve">&gt;The id of question's </w:t>
+      </w:r>
+      <w:proofErr w:type="gramStart"/>
+      <w:r>
+        <w:rPr>
+          <w:rFonts w:ascii="Consolas" w:hAnsi="Consolas" w:cs="Consolas"/>
+          <w:color w:val="57A64A"/>
+          <w:sz w:val="19"/>
+          <w:szCs w:val="19"/>
+          <w:highlight w:val="black"/>
+        </w:rPr>
+        <w:t>answer.&lt;</w:t>
+      </w:r>
+      <w:proofErr w:type="gramEnd"/>
+      <w:r>
+        <w:rPr>
+          <w:rFonts w:ascii="Consolas" w:hAnsi="Consolas" w:cs="Consolas"/>
+          <w:color w:val="57A64A"/>
+          <w:sz w:val="19"/>
+          <w:szCs w:val="19"/>
+          <w:highlight w:val="black"/>
+        </w:rPr>
+        <w:t>/</w:t>
+      </w:r>
+      <w:proofErr w:type="spellStart"/>
+      <w:r>
+        <w:rPr>
+          <w:rFonts w:ascii="Consolas" w:hAnsi="Consolas" w:cs="Consolas"/>
+          <w:color w:val="57A64A"/>
+          <w:sz w:val="19"/>
+          <w:szCs w:val="19"/>
+          <w:highlight w:val="black"/>
+        </w:rPr>
+        <w:t>param</w:t>
+      </w:r>
+      <w:proofErr w:type="spellEnd"/>
+      <w:r>
+        <w:rPr>
+          <w:rFonts w:ascii="Consolas" w:hAnsi="Consolas" w:cs="Consolas"/>
+          <w:color w:val="57A64A"/>
+          <w:sz w:val="19"/>
+          <w:szCs w:val="19"/>
+          <w:highlight w:val="black"/>
+        </w:rPr>
+        <w:t>&gt;</w:t>
       </w:r>
     </w:p>
     <w:p>
@@ -3582,6 +4635,7 @@
         </w:rPr>
         <w:t xml:space="preserve">        [</w:t>
       </w:r>
+      <w:proofErr w:type="spellStart"/>
       <w:r>
         <w:rPr>
           <w:rFonts w:ascii="Consolas" w:hAnsi="Consolas" w:cs="Consolas"/>
@@ -3592,6 +4646,7 @@
         </w:rPr>
         <w:t>OperationContract</w:t>
       </w:r>
+      <w:proofErr w:type="spellEnd"/>
       <w:r>
         <w:rPr>
           <w:rFonts w:ascii="Consolas" w:hAnsi="Consolas" w:cs="Consolas"/>
@@ -3646,8 +4701,33 @@
           <w:szCs w:val="19"/>
           <w:highlight w:val="black"/>
         </w:rPr>
-        <w:t xml:space="preserve"> setAnswer(</w:t>
-      </w:r>
+        <w:t xml:space="preserve"> </w:t>
+      </w:r>
+      <w:proofErr w:type="spellStart"/>
+      <w:proofErr w:type="gramStart"/>
+      <w:r>
+        <w:rPr>
+          <w:rFonts w:ascii="Consolas" w:hAnsi="Consolas" w:cs="Consolas"/>
+          <w:color w:val="DCDCDC"/>
+          <w:sz w:val="19"/>
+          <w:szCs w:val="19"/>
+          <w:highlight w:val="black"/>
+        </w:rPr>
+        <w:t>setAnswer</w:t>
+      </w:r>
+      <w:proofErr w:type="spellEnd"/>
+      <w:r>
+        <w:rPr>
+          <w:rFonts w:ascii="Consolas" w:hAnsi="Consolas" w:cs="Consolas"/>
+          <w:color w:val="DCDCDC"/>
+          <w:sz w:val="19"/>
+          <w:szCs w:val="19"/>
+          <w:highlight w:val="black"/>
+        </w:rPr>
+        <w:t>(</w:t>
+      </w:r>
+      <w:proofErr w:type="spellStart"/>
+      <w:proofErr w:type="gramEnd"/>
       <w:r>
         <w:rPr>
           <w:rFonts w:ascii="Consolas" w:hAnsi="Consolas" w:cs="Consolas"/>
@@ -3658,16 +4738,40 @@
         </w:rPr>
         <w:t>int</w:t>
       </w:r>
-      <w:r>
-        <w:rPr>
-          <w:rFonts w:ascii="Consolas" w:hAnsi="Consolas" w:cs="Consolas"/>
-          <w:color w:val="DCDCDC"/>
-          <w:sz w:val="19"/>
-          <w:szCs w:val="19"/>
-          <w:highlight w:val="black"/>
-        </w:rPr>
-        <w:t xml:space="preserve"> playerId, </w:t>
-      </w:r>
+      <w:proofErr w:type="spellEnd"/>
+      <w:r>
+        <w:rPr>
+          <w:rFonts w:ascii="Consolas" w:hAnsi="Consolas" w:cs="Consolas"/>
+          <w:color w:val="DCDCDC"/>
+          <w:sz w:val="19"/>
+          <w:szCs w:val="19"/>
+          <w:highlight w:val="black"/>
+        </w:rPr>
+        <w:t xml:space="preserve"> </w:t>
+      </w:r>
+      <w:proofErr w:type="spellStart"/>
+      <w:r>
+        <w:rPr>
+          <w:rFonts w:ascii="Consolas" w:hAnsi="Consolas" w:cs="Consolas"/>
+          <w:color w:val="DCDCDC"/>
+          <w:sz w:val="19"/>
+          <w:szCs w:val="19"/>
+          <w:highlight w:val="black"/>
+        </w:rPr>
+        <w:t>playerId</w:t>
+      </w:r>
+      <w:proofErr w:type="spellEnd"/>
+      <w:r>
+        <w:rPr>
+          <w:rFonts w:ascii="Consolas" w:hAnsi="Consolas" w:cs="Consolas"/>
+          <w:color w:val="DCDCDC"/>
+          <w:sz w:val="19"/>
+          <w:szCs w:val="19"/>
+          <w:highlight w:val="black"/>
+        </w:rPr>
+        <w:t xml:space="preserve">, </w:t>
+      </w:r>
+      <w:proofErr w:type="spellStart"/>
       <w:r>
         <w:rPr>
           <w:rFonts w:ascii="Consolas" w:hAnsi="Consolas" w:cs="Consolas"/>
@@ -3678,16 +4782,40 @@
         </w:rPr>
         <w:t>int</w:t>
       </w:r>
-      <w:r>
-        <w:rPr>
-          <w:rFonts w:ascii="Consolas" w:hAnsi="Consolas" w:cs="Consolas"/>
-          <w:color w:val="DCDCDC"/>
-          <w:sz w:val="19"/>
-          <w:szCs w:val="19"/>
-          <w:highlight w:val="black"/>
-        </w:rPr>
-        <w:t xml:space="preserve"> questionId, </w:t>
-      </w:r>
+      <w:proofErr w:type="spellEnd"/>
+      <w:r>
+        <w:rPr>
+          <w:rFonts w:ascii="Consolas" w:hAnsi="Consolas" w:cs="Consolas"/>
+          <w:color w:val="DCDCDC"/>
+          <w:sz w:val="19"/>
+          <w:szCs w:val="19"/>
+          <w:highlight w:val="black"/>
+        </w:rPr>
+        <w:t xml:space="preserve"> </w:t>
+      </w:r>
+      <w:proofErr w:type="spellStart"/>
+      <w:r>
+        <w:rPr>
+          <w:rFonts w:ascii="Consolas" w:hAnsi="Consolas" w:cs="Consolas"/>
+          <w:color w:val="DCDCDC"/>
+          <w:sz w:val="19"/>
+          <w:szCs w:val="19"/>
+          <w:highlight w:val="black"/>
+        </w:rPr>
+        <w:t>questionId</w:t>
+      </w:r>
+      <w:proofErr w:type="spellEnd"/>
+      <w:r>
+        <w:rPr>
+          <w:rFonts w:ascii="Consolas" w:hAnsi="Consolas" w:cs="Consolas"/>
+          <w:color w:val="DCDCDC"/>
+          <w:sz w:val="19"/>
+          <w:szCs w:val="19"/>
+          <w:highlight w:val="black"/>
+        </w:rPr>
+        <w:t xml:space="preserve">, </w:t>
+      </w:r>
+      <w:proofErr w:type="spellStart"/>
       <w:r>
         <w:rPr>
           <w:rFonts w:ascii="Consolas" w:hAnsi="Consolas" w:cs="Consolas"/>
@@ -3698,6 +4826,7 @@
         </w:rPr>
         <w:t>int</w:t>
       </w:r>
+      <w:proofErr w:type="spellEnd"/>
       <w:r>
         <w:rPr>
           <w:rFonts w:ascii="Consolas" w:hAnsi="Consolas" w:cs="Consolas"/>
@@ -3866,7 +4995,29 @@
           <w:szCs w:val="19"/>
           <w:highlight w:val="black"/>
         </w:rPr>
-        <w:t>/// &lt;param name=</w:t>
+        <w:t>/// &lt;</w:t>
+      </w:r>
+      <w:proofErr w:type="spellStart"/>
+      <w:r>
+        <w:rPr>
+          <w:rFonts w:ascii="Consolas" w:hAnsi="Consolas" w:cs="Consolas"/>
+          <w:color w:val="57A64A"/>
+          <w:sz w:val="19"/>
+          <w:szCs w:val="19"/>
+          <w:highlight w:val="black"/>
+        </w:rPr>
+        <w:t>param</w:t>
+      </w:r>
+      <w:proofErr w:type="spellEnd"/>
+      <w:r>
+        <w:rPr>
+          <w:rFonts w:ascii="Consolas" w:hAnsi="Consolas" w:cs="Consolas"/>
+          <w:color w:val="57A64A"/>
+          <w:sz w:val="19"/>
+          <w:szCs w:val="19"/>
+          <w:highlight w:val="black"/>
+        </w:rPr>
+        <w:t xml:space="preserve"> name=</w:t>
       </w:r>
       <w:r>
         <w:rPr>
@@ -3876,17 +5027,83 @@
           <w:szCs w:val="19"/>
           <w:highlight w:val="black"/>
         </w:rPr>
-        <w:t>"playerId"</w:t>
-      </w:r>
-      <w:r>
-        <w:rPr>
-          <w:rFonts w:ascii="Consolas" w:hAnsi="Consolas" w:cs="Consolas"/>
-          <w:color w:val="57A64A"/>
-          <w:sz w:val="19"/>
-          <w:szCs w:val="19"/>
-          <w:highlight w:val="black"/>
-        </w:rPr>
-        <w:t>&gt;The id of the player.&lt;/param&gt;</w:t>
+        <w:t>"</w:t>
+      </w:r>
+      <w:proofErr w:type="spellStart"/>
+      <w:r>
+        <w:rPr>
+          <w:rFonts w:ascii="Consolas" w:hAnsi="Consolas" w:cs="Consolas"/>
+          <w:color w:val="C8C8C8"/>
+          <w:sz w:val="19"/>
+          <w:szCs w:val="19"/>
+          <w:highlight w:val="black"/>
+        </w:rPr>
+        <w:t>playerId</w:t>
+      </w:r>
+      <w:proofErr w:type="spellEnd"/>
+      <w:r>
+        <w:rPr>
+          <w:rFonts w:ascii="Consolas" w:hAnsi="Consolas" w:cs="Consolas"/>
+          <w:color w:val="C8C8C8"/>
+          <w:sz w:val="19"/>
+          <w:szCs w:val="19"/>
+          <w:highlight w:val="black"/>
+        </w:rPr>
+        <w:t>"</w:t>
+      </w:r>
+      <w:r>
+        <w:rPr>
+          <w:rFonts w:ascii="Consolas" w:hAnsi="Consolas" w:cs="Consolas"/>
+          <w:color w:val="57A64A"/>
+          <w:sz w:val="19"/>
+          <w:szCs w:val="19"/>
+          <w:highlight w:val="black"/>
+        </w:rPr>
+        <w:t xml:space="preserve">&gt;The id of the </w:t>
+      </w:r>
+      <w:proofErr w:type="gramStart"/>
+      <w:r>
+        <w:rPr>
+          <w:rFonts w:ascii="Consolas" w:hAnsi="Consolas" w:cs="Consolas"/>
+          <w:color w:val="57A64A"/>
+          <w:sz w:val="19"/>
+          <w:szCs w:val="19"/>
+          <w:highlight w:val="black"/>
+        </w:rPr>
+        <w:t>player.&lt;</w:t>
+      </w:r>
+      <w:proofErr w:type="gramEnd"/>
+      <w:r>
+        <w:rPr>
+          <w:rFonts w:ascii="Consolas" w:hAnsi="Consolas" w:cs="Consolas"/>
+          <w:color w:val="57A64A"/>
+          <w:sz w:val="19"/>
+          <w:szCs w:val="19"/>
+          <w:highlight w:val="black"/>
+        </w:rPr>
+        <w:t>/</w:t>
+      </w:r>
+      <w:proofErr w:type="spellStart"/>
+      <w:r>
+        <w:rPr>
+          <w:rFonts w:ascii="Consolas" w:hAnsi="Consolas" w:cs="Consolas"/>
+          <w:color w:val="57A64A"/>
+          <w:sz w:val="19"/>
+          <w:szCs w:val="19"/>
+          <w:highlight w:val="black"/>
+        </w:rPr>
+        <w:t>param</w:t>
+      </w:r>
+      <w:proofErr w:type="spellEnd"/>
+      <w:r>
+        <w:rPr>
+          <w:rFonts w:ascii="Consolas" w:hAnsi="Consolas" w:cs="Consolas"/>
+          <w:color w:val="57A64A"/>
+          <w:sz w:val="19"/>
+          <w:szCs w:val="19"/>
+          <w:highlight w:val="black"/>
+        </w:rPr>
+        <w:t>&gt;</w:t>
       </w:r>
     </w:p>
     <w:p>
@@ -3915,6 +5132,7 @@
         <w:lastRenderedPageBreak/>
         <w:t xml:space="preserve">        [</w:t>
       </w:r>
+      <w:proofErr w:type="spellStart"/>
       <w:r>
         <w:rPr>
           <w:rFonts w:ascii="Consolas" w:hAnsi="Consolas" w:cs="Consolas"/>
@@ -3925,6 +5143,7 @@
         </w:rPr>
         <w:t>OperationContract</w:t>
       </w:r>
+      <w:proofErr w:type="spellEnd"/>
       <w:r>
         <w:rPr>
           <w:rFonts w:ascii="Consolas" w:hAnsi="Consolas" w:cs="Consolas"/>
@@ -3979,8 +5198,21 @@
           <w:szCs w:val="19"/>
           <w:highlight w:val="black"/>
         </w:rPr>
-        <w:t xml:space="preserve"> leave(</w:t>
-      </w:r>
+        <w:t xml:space="preserve"> </w:t>
+      </w:r>
+      <w:proofErr w:type="gramStart"/>
+      <w:r>
+        <w:rPr>
+          <w:rFonts w:ascii="Consolas" w:hAnsi="Consolas" w:cs="Consolas"/>
+          <w:color w:val="DCDCDC"/>
+          <w:sz w:val="19"/>
+          <w:szCs w:val="19"/>
+          <w:highlight w:val="black"/>
+        </w:rPr>
+        <w:t>leave(</w:t>
+      </w:r>
+      <w:proofErr w:type="spellStart"/>
+      <w:proofErr w:type="gramEnd"/>
       <w:r>
         <w:rPr>
           <w:rFonts w:ascii="Consolas" w:hAnsi="Consolas" w:cs="Consolas"/>
@@ -3991,15 +5223,38 @@
         </w:rPr>
         <w:t>int</w:t>
       </w:r>
-      <w:r>
-        <w:rPr>
-          <w:rFonts w:ascii="Consolas" w:hAnsi="Consolas" w:cs="Consolas"/>
-          <w:color w:val="DCDCDC"/>
-          <w:sz w:val="19"/>
-          <w:szCs w:val="19"/>
-          <w:highlight w:val="black"/>
-        </w:rPr>
-        <w:t xml:space="preserve"> playerId);</w:t>
+      <w:proofErr w:type="spellEnd"/>
+      <w:r>
+        <w:rPr>
+          <w:rFonts w:ascii="Consolas" w:hAnsi="Consolas" w:cs="Consolas"/>
+          <w:color w:val="DCDCDC"/>
+          <w:sz w:val="19"/>
+          <w:szCs w:val="19"/>
+          <w:highlight w:val="black"/>
+        </w:rPr>
+        <w:t xml:space="preserve"> </w:t>
+      </w:r>
+      <w:proofErr w:type="spellStart"/>
+      <w:r>
+        <w:rPr>
+          <w:rFonts w:ascii="Consolas" w:hAnsi="Consolas" w:cs="Consolas"/>
+          <w:color w:val="DCDCDC"/>
+          <w:sz w:val="19"/>
+          <w:szCs w:val="19"/>
+          <w:highlight w:val="black"/>
+        </w:rPr>
+        <w:t>playerId</w:t>
+      </w:r>
+      <w:proofErr w:type="spellEnd"/>
+      <w:r>
+        <w:rPr>
+          <w:rFonts w:ascii="Consolas" w:hAnsi="Consolas" w:cs="Consolas"/>
+          <w:color w:val="DCDCDC"/>
+          <w:sz w:val="19"/>
+          <w:szCs w:val="19"/>
+          <w:highlight w:val="black"/>
+        </w:rPr>
+        <w:t>);</w:t>
       </w:r>
     </w:p>
     <w:p>
@@ -4159,7 +5414,29 @@
           <w:szCs w:val="19"/>
           <w:highlight w:val="black"/>
         </w:rPr>
-        <w:t>/// &lt;param name=</w:t>
+        <w:t>/// &lt;</w:t>
+      </w:r>
+      <w:proofErr w:type="spellStart"/>
+      <w:r>
+        <w:rPr>
+          <w:rFonts w:ascii="Consolas" w:hAnsi="Consolas" w:cs="Consolas"/>
+          <w:color w:val="57A64A"/>
+          <w:sz w:val="19"/>
+          <w:szCs w:val="19"/>
+          <w:highlight w:val="black"/>
+        </w:rPr>
+        <w:t>param</w:t>
+      </w:r>
+      <w:proofErr w:type="spellEnd"/>
+      <w:r>
+        <w:rPr>
+          <w:rFonts w:ascii="Consolas" w:hAnsi="Consolas" w:cs="Consolas"/>
+          <w:color w:val="57A64A"/>
+          <w:sz w:val="19"/>
+          <w:szCs w:val="19"/>
+          <w:highlight w:val="black"/>
+        </w:rPr>
+        <w:t xml:space="preserve"> name=</w:t>
       </w:r>
       <w:r>
         <w:rPr>
@@ -4169,17 +5446,83 @@
           <w:szCs w:val="19"/>
           <w:highlight w:val="black"/>
         </w:rPr>
-        <w:t>"playerId"</w:t>
-      </w:r>
-      <w:r>
-        <w:rPr>
-          <w:rFonts w:ascii="Consolas" w:hAnsi="Consolas" w:cs="Consolas"/>
-          <w:color w:val="57A64A"/>
-          <w:sz w:val="19"/>
-          <w:szCs w:val="19"/>
-          <w:highlight w:val="black"/>
-        </w:rPr>
-        <w:t>&gt;The id of the player.&lt;/param&gt;</w:t>
+        <w:t>"</w:t>
+      </w:r>
+      <w:proofErr w:type="spellStart"/>
+      <w:r>
+        <w:rPr>
+          <w:rFonts w:ascii="Consolas" w:hAnsi="Consolas" w:cs="Consolas"/>
+          <w:color w:val="C8C8C8"/>
+          <w:sz w:val="19"/>
+          <w:szCs w:val="19"/>
+          <w:highlight w:val="black"/>
+        </w:rPr>
+        <w:t>playerId</w:t>
+      </w:r>
+      <w:proofErr w:type="spellEnd"/>
+      <w:r>
+        <w:rPr>
+          <w:rFonts w:ascii="Consolas" w:hAnsi="Consolas" w:cs="Consolas"/>
+          <w:color w:val="C8C8C8"/>
+          <w:sz w:val="19"/>
+          <w:szCs w:val="19"/>
+          <w:highlight w:val="black"/>
+        </w:rPr>
+        <w:t>"</w:t>
+      </w:r>
+      <w:r>
+        <w:rPr>
+          <w:rFonts w:ascii="Consolas" w:hAnsi="Consolas" w:cs="Consolas"/>
+          <w:color w:val="57A64A"/>
+          <w:sz w:val="19"/>
+          <w:szCs w:val="19"/>
+          <w:highlight w:val="black"/>
+        </w:rPr>
+        <w:t xml:space="preserve">&gt;The id of the </w:t>
+      </w:r>
+      <w:proofErr w:type="gramStart"/>
+      <w:r>
+        <w:rPr>
+          <w:rFonts w:ascii="Consolas" w:hAnsi="Consolas" w:cs="Consolas"/>
+          <w:color w:val="57A64A"/>
+          <w:sz w:val="19"/>
+          <w:szCs w:val="19"/>
+          <w:highlight w:val="black"/>
+        </w:rPr>
+        <w:t>player.&lt;</w:t>
+      </w:r>
+      <w:proofErr w:type="gramEnd"/>
+      <w:r>
+        <w:rPr>
+          <w:rFonts w:ascii="Consolas" w:hAnsi="Consolas" w:cs="Consolas"/>
+          <w:color w:val="57A64A"/>
+          <w:sz w:val="19"/>
+          <w:szCs w:val="19"/>
+          <w:highlight w:val="black"/>
+        </w:rPr>
+        <w:t>/</w:t>
+      </w:r>
+      <w:proofErr w:type="spellStart"/>
+      <w:r>
+        <w:rPr>
+          <w:rFonts w:ascii="Consolas" w:hAnsi="Consolas" w:cs="Consolas"/>
+          <w:color w:val="57A64A"/>
+          <w:sz w:val="19"/>
+          <w:szCs w:val="19"/>
+          <w:highlight w:val="black"/>
+        </w:rPr>
+        <w:t>param</w:t>
+      </w:r>
+      <w:proofErr w:type="spellEnd"/>
+      <w:r>
+        <w:rPr>
+          <w:rFonts w:ascii="Consolas" w:hAnsi="Consolas" w:cs="Consolas"/>
+          <w:color w:val="57A64A"/>
+          <w:sz w:val="19"/>
+          <w:szCs w:val="19"/>
+          <w:highlight w:val="black"/>
+        </w:rPr>
+        <w:t>&gt;</w:t>
       </w:r>
     </w:p>
     <w:p>
@@ -4207,6 +5550,7 @@
         </w:rPr>
         <w:t xml:space="preserve">        [</w:t>
       </w:r>
+      <w:proofErr w:type="spellStart"/>
       <w:r>
         <w:rPr>
           <w:rFonts w:ascii="Consolas" w:hAnsi="Consolas" w:cs="Consolas"/>
@@ -4217,6 +5561,7 @@
         </w:rPr>
         <w:t>OperationContract</w:t>
       </w:r>
+      <w:proofErr w:type="spellEnd"/>
       <w:r>
         <w:rPr>
           <w:rFonts w:ascii="Consolas" w:hAnsi="Consolas" w:cs="Consolas"/>
@@ -4260,8 +5605,21 @@
           <w:szCs w:val="19"/>
           <w:highlight w:val="black"/>
         </w:rPr>
-        <w:t xml:space="preserve"> restart(</w:t>
-      </w:r>
+        <w:t xml:space="preserve"> </w:t>
+      </w:r>
+      <w:proofErr w:type="gramStart"/>
+      <w:r>
+        <w:rPr>
+          <w:rFonts w:ascii="Consolas" w:hAnsi="Consolas" w:cs="Consolas"/>
+          <w:color w:val="DCDCDC"/>
+          <w:sz w:val="19"/>
+          <w:szCs w:val="19"/>
+          <w:highlight w:val="black"/>
+        </w:rPr>
+        <w:t>restart(</w:t>
+      </w:r>
+      <w:proofErr w:type="spellStart"/>
+      <w:proofErr w:type="gramEnd"/>
       <w:r>
         <w:rPr>
           <w:rFonts w:ascii="Consolas" w:hAnsi="Consolas" w:cs="Consolas"/>
@@ -4272,15 +5630,38 @@
         </w:rPr>
         <w:t>int</w:t>
       </w:r>
-      <w:r>
-        <w:rPr>
-          <w:rFonts w:ascii="Consolas" w:hAnsi="Consolas" w:cs="Consolas"/>
-          <w:color w:val="DCDCDC"/>
-          <w:sz w:val="19"/>
-          <w:szCs w:val="19"/>
-          <w:highlight w:val="black"/>
-        </w:rPr>
-        <w:t xml:space="preserve"> playerId);</w:t>
+      <w:proofErr w:type="spellEnd"/>
+      <w:r>
+        <w:rPr>
+          <w:rFonts w:ascii="Consolas" w:hAnsi="Consolas" w:cs="Consolas"/>
+          <w:color w:val="DCDCDC"/>
+          <w:sz w:val="19"/>
+          <w:szCs w:val="19"/>
+          <w:highlight w:val="black"/>
+        </w:rPr>
+        <w:t xml:space="preserve"> </w:t>
+      </w:r>
+      <w:proofErr w:type="spellStart"/>
+      <w:r>
+        <w:rPr>
+          <w:rFonts w:ascii="Consolas" w:hAnsi="Consolas" w:cs="Consolas"/>
+          <w:color w:val="DCDCDC"/>
+          <w:sz w:val="19"/>
+          <w:szCs w:val="19"/>
+          <w:highlight w:val="black"/>
+        </w:rPr>
+        <w:t>playerId</w:t>
+      </w:r>
+      <w:proofErr w:type="spellEnd"/>
+      <w:r>
+        <w:rPr>
+          <w:rFonts w:ascii="Consolas" w:hAnsi="Consolas" w:cs="Consolas"/>
+          <w:color w:val="DCDCDC"/>
+          <w:sz w:val="19"/>
+          <w:szCs w:val="19"/>
+          <w:highlight w:val="black"/>
+        </w:rPr>
+        <w:t>);</w:t>
       </w:r>
     </w:p>
     <w:p>
@@ -4300,312 +5681,3760 @@
     </w:p>
     <w:p>
       <w:pPr>
+        <w:widowControl w:val="0"/>
         <w:autoSpaceDE w:val="0"/>
         <w:autoSpaceDN w:val="0"/>
         <w:adjustRightInd w:val="0"/>
         <w:spacing w:after="0" w:line="240" w:lineRule="auto"/>
-        <w:ind w:firstLine="720"/>
-        <w:rPr>
-          <w:rFonts w:ascii="Consolas" w:hAnsi="Consolas" w:cs="Consolas"/>
-          <w:color w:val="DCDCDC"/>
-          <w:sz w:val="19"/>
-          <w:szCs w:val="19"/>
-          <w:highlight w:val="black"/>
-        </w:rPr>
-      </w:pPr>
-      <w:r>
-        <w:rPr>
-          <w:rFonts w:ascii="Consolas" w:hAnsi="Consolas" w:cs="Consolas"/>
-          <w:color w:val="57A64A"/>
-          <w:sz w:val="19"/>
-          <w:szCs w:val="19"/>
-          <w:highlight w:val="black"/>
+        <w:rPr>
+          <w:rFonts w:ascii="Consolas" w:hAnsi="Consolas" w:cs="Consolas"/>
+          <w:color w:val="000000"/>
+          <w:sz w:val="19"/>
+          <w:szCs w:val="19"/>
+          <w:highlight w:val="white"/>
+        </w:rPr>
+      </w:pPr>
+      <w:r>
+        <w:rPr>
+          <w:rFonts w:ascii="Consolas" w:hAnsi="Consolas" w:cs="Consolas"/>
+          <w:color w:val="808080"/>
+          <w:sz w:val="19"/>
+          <w:szCs w:val="19"/>
+          <w:highlight w:val="white"/>
+        </w:rPr>
+        <w:t>///</w:t>
+      </w:r>
+      <w:r>
+        <w:rPr>
+          <w:rFonts w:ascii="Consolas" w:hAnsi="Consolas" w:cs="Consolas"/>
+          <w:color w:val="008000"/>
+          <w:sz w:val="19"/>
+          <w:szCs w:val="19"/>
+          <w:highlight w:val="white"/>
         </w:rPr>
         <w:t xml:space="preserve"> </w:t>
       </w:r>
       <w:r>
         <w:rPr>
           <w:rFonts w:ascii="Consolas" w:hAnsi="Consolas" w:cs="Consolas"/>
-          <w:color w:val="57A64A"/>
-          <w:sz w:val="19"/>
-          <w:szCs w:val="19"/>
-          <w:highlight w:val="black"/>
-        </w:rPr>
-        <w:t>/// &lt;summary&gt;</w:t>
-      </w:r>
-    </w:p>
-    <w:p>
-      <w:pPr>
+          <w:color w:val="808080"/>
+          <w:sz w:val="19"/>
+          <w:szCs w:val="19"/>
+          <w:highlight w:val="white"/>
+        </w:rPr>
+        <w:t>&lt;summary&gt;</w:t>
+      </w:r>
+    </w:p>
+    <w:p>
+      <w:pPr>
+        <w:widowControl w:val="0"/>
         <w:autoSpaceDE w:val="0"/>
         <w:autoSpaceDN w:val="0"/>
         <w:adjustRightInd w:val="0"/>
         <w:spacing w:after="0" w:line="240" w:lineRule="auto"/>
         <w:rPr>
           <w:rFonts w:ascii="Consolas" w:hAnsi="Consolas" w:cs="Consolas"/>
-          <w:color w:val="DCDCDC"/>
-          <w:sz w:val="19"/>
-          <w:szCs w:val="19"/>
-          <w:highlight w:val="black"/>
-        </w:rPr>
-      </w:pPr>
-      <w:r>
-        <w:rPr>
-          <w:rFonts w:ascii="Consolas" w:hAnsi="Consolas" w:cs="Consolas"/>
-          <w:color w:val="DCDCDC"/>
-          <w:sz w:val="19"/>
-          <w:szCs w:val="19"/>
-          <w:highlight w:val="black"/>
+          <w:color w:val="000000"/>
+          <w:sz w:val="19"/>
+          <w:szCs w:val="19"/>
+          <w:highlight w:val="white"/>
+        </w:rPr>
+      </w:pPr>
+      <w:r>
+        <w:rPr>
+          <w:rFonts w:ascii="Consolas" w:hAnsi="Consolas" w:cs="Consolas"/>
+          <w:color w:val="000000"/>
+          <w:sz w:val="19"/>
+          <w:szCs w:val="19"/>
+          <w:highlight w:val="white"/>
         </w:rPr>
         <w:t xml:space="preserve">        </w:t>
       </w:r>
       <w:r>
         <w:rPr>
           <w:rFonts w:ascii="Consolas" w:hAnsi="Consolas" w:cs="Consolas"/>
-          <w:color w:val="57A64A"/>
-          <w:sz w:val="19"/>
-          <w:szCs w:val="19"/>
-          <w:highlight w:val="black"/>
-        </w:rPr>
-        <w:t>/// It sends a player's message to the server.</w:t>
-      </w:r>
-    </w:p>
-    <w:p>
-      <w:pPr>
+          <w:color w:val="808080"/>
+          <w:sz w:val="19"/>
+          <w:szCs w:val="19"/>
+          <w:highlight w:val="white"/>
+        </w:rPr>
+        <w:t>///</w:t>
+      </w:r>
+      <w:r>
+        <w:rPr>
+          <w:rFonts w:ascii="Consolas" w:hAnsi="Consolas" w:cs="Consolas"/>
+          <w:color w:val="008000"/>
+          <w:sz w:val="19"/>
+          <w:szCs w:val="19"/>
+          <w:highlight w:val="white"/>
+        </w:rPr>
+        <w:t xml:space="preserve"> add new chat user</w:t>
+      </w:r>
+    </w:p>
+    <w:p>
+      <w:pPr>
+        <w:widowControl w:val="0"/>
         <w:autoSpaceDE w:val="0"/>
         <w:autoSpaceDN w:val="0"/>
         <w:adjustRightInd w:val="0"/>
         <w:spacing w:after="0" w:line="240" w:lineRule="auto"/>
         <w:rPr>
           <w:rFonts w:ascii="Consolas" w:hAnsi="Consolas" w:cs="Consolas"/>
-          <w:color w:val="DCDCDC"/>
-          <w:sz w:val="19"/>
-          <w:szCs w:val="19"/>
-          <w:highlight w:val="black"/>
-        </w:rPr>
-      </w:pPr>
-      <w:r>
-        <w:rPr>
-          <w:rFonts w:ascii="Consolas" w:hAnsi="Consolas" w:cs="Consolas"/>
-          <w:color w:val="DCDCDC"/>
-          <w:sz w:val="19"/>
-          <w:szCs w:val="19"/>
-          <w:highlight w:val="black"/>
+          <w:color w:val="000000"/>
+          <w:sz w:val="19"/>
+          <w:szCs w:val="19"/>
+          <w:highlight w:val="white"/>
+        </w:rPr>
+      </w:pPr>
+      <w:r>
+        <w:rPr>
+          <w:rFonts w:ascii="Consolas" w:hAnsi="Consolas" w:cs="Consolas"/>
+          <w:color w:val="000000"/>
+          <w:sz w:val="19"/>
+          <w:szCs w:val="19"/>
+          <w:highlight w:val="white"/>
         </w:rPr>
         <w:t xml:space="preserve">        </w:t>
       </w:r>
       <w:r>
         <w:rPr>
           <w:rFonts w:ascii="Consolas" w:hAnsi="Consolas" w:cs="Consolas"/>
-          <w:color w:val="57A64A"/>
-          <w:sz w:val="19"/>
-          <w:szCs w:val="19"/>
-          <w:highlight w:val="black"/>
-        </w:rPr>
-        <w:t>/// &lt;/summary&gt;</w:t>
-      </w:r>
-    </w:p>
-    <w:p>
-      <w:pPr>
+          <w:color w:val="808080"/>
+          <w:sz w:val="19"/>
+          <w:szCs w:val="19"/>
+          <w:highlight w:val="white"/>
+        </w:rPr>
+        <w:t>///</w:t>
+      </w:r>
+      <w:r>
+        <w:rPr>
+          <w:rFonts w:ascii="Consolas" w:hAnsi="Consolas" w:cs="Consolas"/>
+          <w:color w:val="008000"/>
+          <w:sz w:val="19"/>
+          <w:szCs w:val="19"/>
+          <w:highlight w:val="white"/>
+        </w:rPr>
+        <w:t xml:space="preserve"> </w:t>
+      </w:r>
+      <w:r>
+        <w:rPr>
+          <w:rFonts w:ascii="Consolas" w:hAnsi="Consolas" w:cs="Consolas"/>
+          <w:color w:val="808080"/>
+          <w:sz w:val="19"/>
+          <w:szCs w:val="19"/>
+          <w:highlight w:val="white"/>
+        </w:rPr>
+        <w:t>&lt;/summary&gt;</w:t>
+      </w:r>
+    </w:p>
+    <w:p>
+      <w:pPr>
+        <w:widowControl w:val="0"/>
         <w:autoSpaceDE w:val="0"/>
         <w:autoSpaceDN w:val="0"/>
         <w:adjustRightInd w:val="0"/>
         <w:spacing w:after="0" w:line="240" w:lineRule="auto"/>
         <w:rPr>
           <w:rFonts w:ascii="Consolas" w:hAnsi="Consolas" w:cs="Consolas"/>
-          <w:color w:val="DCDCDC"/>
-          <w:sz w:val="19"/>
-          <w:szCs w:val="19"/>
-          <w:highlight w:val="black"/>
-        </w:rPr>
-      </w:pPr>
-      <w:r>
-        <w:rPr>
-          <w:rFonts w:ascii="Consolas" w:hAnsi="Consolas" w:cs="Consolas"/>
-          <w:color w:val="DCDCDC"/>
-          <w:sz w:val="19"/>
-          <w:szCs w:val="19"/>
-          <w:highlight w:val="black"/>
+          <w:color w:val="000000"/>
+          <w:sz w:val="19"/>
+          <w:szCs w:val="19"/>
+          <w:highlight w:val="white"/>
+        </w:rPr>
+      </w:pPr>
+      <w:r>
+        <w:rPr>
+          <w:rFonts w:ascii="Consolas" w:hAnsi="Consolas" w:cs="Consolas"/>
+          <w:color w:val="000000"/>
+          <w:sz w:val="19"/>
+          <w:szCs w:val="19"/>
+          <w:highlight w:val="white"/>
         </w:rPr>
         <w:t xml:space="preserve">        </w:t>
       </w:r>
       <w:r>
         <w:rPr>
           <w:rFonts w:ascii="Consolas" w:hAnsi="Consolas" w:cs="Consolas"/>
-          <w:color w:val="57A64A"/>
-          <w:sz w:val="19"/>
-          <w:szCs w:val="19"/>
-          <w:highlight w:val="black"/>
-        </w:rPr>
-        <w:t>/// &lt;param name=</w:t>
-      </w:r>
-      <w:r>
-        <w:rPr>
-          <w:rFonts w:ascii="Consolas" w:hAnsi="Consolas" w:cs="Consolas"/>
-          <w:color w:val="C8C8C8"/>
-          <w:sz w:val="19"/>
-          <w:szCs w:val="19"/>
-          <w:highlight w:val="black"/>
-        </w:rPr>
-        <w:t>"player_id"</w:t>
-      </w:r>
-      <w:r>
-        <w:rPr>
-          <w:rFonts w:ascii="Consolas" w:hAnsi="Consolas" w:cs="Consolas"/>
-          <w:color w:val="57A64A"/>
-          <w:sz w:val="19"/>
-          <w:szCs w:val="19"/>
-          <w:highlight w:val="black"/>
-        </w:rPr>
-        <w:t>&gt;The player that send the message.&lt;/param&gt;</w:t>
-      </w:r>
-    </w:p>
-    <w:p>
-      <w:pPr>
+          <w:color w:val="808080"/>
+          <w:sz w:val="19"/>
+          <w:szCs w:val="19"/>
+          <w:highlight w:val="white"/>
+        </w:rPr>
+        <w:t>///</w:t>
+      </w:r>
+      <w:r>
+        <w:rPr>
+          <w:rFonts w:ascii="Consolas" w:hAnsi="Consolas" w:cs="Consolas"/>
+          <w:color w:val="008000"/>
+          <w:sz w:val="19"/>
+          <w:szCs w:val="19"/>
+          <w:highlight w:val="white"/>
+        </w:rPr>
+        <w:t xml:space="preserve"> </w:t>
+      </w:r>
+      <w:r>
+        <w:rPr>
+          <w:rFonts w:ascii="Consolas" w:hAnsi="Consolas" w:cs="Consolas"/>
+          <w:color w:val="808080"/>
+          <w:sz w:val="19"/>
+          <w:szCs w:val="19"/>
+          <w:highlight w:val="white"/>
+        </w:rPr>
+        <w:t>&lt;</w:t>
+      </w:r>
+      <w:proofErr w:type="spellStart"/>
+      <w:r>
+        <w:rPr>
+          <w:rFonts w:ascii="Consolas" w:hAnsi="Consolas" w:cs="Consolas"/>
+          <w:color w:val="808080"/>
+          <w:sz w:val="19"/>
+          <w:szCs w:val="19"/>
+          <w:highlight w:val="white"/>
+        </w:rPr>
+        <w:t>param</w:t>
+      </w:r>
+      <w:proofErr w:type="spellEnd"/>
+      <w:r>
+        <w:rPr>
+          <w:rFonts w:ascii="Consolas" w:hAnsi="Consolas" w:cs="Consolas"/>
+          <w:color w:val="808080"/>
+          <w:sz w:val="19"/>
+          <w:szCs w:val="19"/>
+          <w:highlight w:val="white"/>
+        </w:rPr>
+        <w:t xml:space="preserve"> name="</w:t>
+      </w:r>
+      <w:proofErr w:type="spellStart"/>
+      <w:r>
+        <w:rPr>
+          <w:rFonts w:ascii="Consolas" w:hAnsi="Consolas" w:cs="Consolas"/>
+          <w:color w:val="808080"/>
+          <w:sz w:val="19"/>
+          <w:szCs w:val="19"/>
+          <w:highlight w:val="white"/>
+        </w:rPr>
+        <w:t>userName</w:t>
+      </w:r>
+      <w:proofErr w:type="spellEnd"/>
+      <w:r>
+        <w:rPr>
+          <w:rFonts w:ascii="Consolas" w:hAnsi="Consolas" w:cs="Consolas"/>
+          <w:color w:val="808080"/>
+          <w:sz w:val="19"/>
+          <w:szCs w:val="19"/>
+          <w:highlight w:val="white"/>
+        </w:rPr>
+        <w:t>"&gt;&lt;/</w:t>
+      </w:r>
+      <w:proofErr w:type="spellStart"/>
+      <w:r>
+        <w:rPr>
+          <w:rFonts w:ascii="Consolas" w:hAnsi="Consolas" w:cs="Consolas"/>
+          <w:color w:val="808080"/>
+          <w:sz w:val="19"/>
+          <w:szCs w:val="19"/>
+          <w:highlight w:val="white"/>
+        </w:rPr>
+        <w:t>param</w:t>
+      </w:r>
+      <w:proofErr w:type="spellEnd"/>
+      <w:r>
+        <w:rPr>
+          <w:rFonts w:ascii="Consolas" w:hAnsi="Consolas" w:cs="Consolas"/>
+          <w:color w:val="808080"/>
+          <w:sz w:val="19"/>
+          <w:szCs w:val="19"/>
+          <w:highlight w:val="white"/>
+        </w:rPr>
+        <w:t>&gt;</w:t>
+      </w:r>
+    </w:p>
+    <w:p>
+      <w:pPr>
+        <w:widowControl w:val="0"/>
         <w:autoSpaceDE w:val="0"/>
         <w:autoSpaceDN w:val="0"/>
         <w:adjustRightInd w:val="0"/>
         <w:spacing w:after="0" w:line="240" w:lineRule="auto"/>
         <w:rPr>
           <w:rFonts w:ascii="Consolas" w:hAnsi="Consolas" w:cs="Consolas"/>
-          <w:color w:val="DCDCDC"/>
-          <w:sz w:val="19"/>
-          <w:szCs w:val="19"/>
-          <w:highlight w:val="black"/>
-        </w:rPr>
-      </w:pPr>
-      <w:r>
-        <w:rPr>
-          <w:rFonts w:ascii="Consolas" w:hAnsi="Consolas" w:cs="Consolas"/>
-          <w:color w:val="DCDCDC"/>
-          <w:sz w:val="19"/>
-          <w:szCs w:val="19"/>
-          <w:highlight w:val="black"/>
+          <w:color w:val="000000"/>
+          <w:sz w:val="19"/>
+          <w:szCs w:val="19"/>
+          <w:highlight w:val="white"/>
+        </w:rPr>
+      </w:pPr>
+      <w:r>
+        <w:rPr>
+          <w:rFonts w:ascii="Consolas" w:hAnsi="Consolas" w:cs="Consolas"/>
+          <w:color w:val="000000"/>
+          <w:sz w:val="19"/>
+          <w:szCs w:val="19"/>
+          <w:highlight w:val="white"/>
         </w:rPr>
         <w:t xml:space="preserve">        </w:t>
       </w:r>
       <w:r>
         <w:rPr>
           <w:rFonts w:ascii="Consolas" w:hAnsi="Consolas" w:cs="Consolas"/>
-          <w:color w:val="57A64A"/>
-          <w:sz w:val="19"/>
-          <w:szCs w:val="19"/>
-          <w:highlight w:val="black"/>
-        </w:rPr>
-        <w:t>/// &lt;param name=</w:t>
-      </w:r>
-      <w:r>
-        <w:rPr>
-          <w:rFonts w:ascii="Consolas" w:hAnsi="Consolas" w:cs="Consolas"/>
-          <w:color w:val="C8C8C8"/>
-          <w:sz w:val="19"/>
-          <w:szCs w:val="19"/>
-          <w:highlight w:val="black"/>
-        </w:rPr>
-        <w:t>"message"</w:t>
-      </w:r>
-      <w:r>
-        <w:rPr>
-          <w:rFonts w:ascii="Consolas" w:hAnsi="Consolas" w:cs="Consolas"/>
-          <w:color w:val="57A64A"/>
-          <w:sz w:val="19"/>
-          <w:szCs w:val="19"/>
-          <w:highlight w:val="black"/>
-        </w:rPr>
-        <w:t>&gt;The message that was sent.&lt;/param&gt;</w:t>
-      </w:r>
-    </w:p>
-    <w:p>
-      <w:pPr>
-        <w:rPr>
-          <w:rFonts w:ascii="Consolas" w:hAnsi="Consolas" w:cs="Consolas"/>
-          <w:color w:val="DCDCDC"/>
-          <w:sz w:val="19"/>
-          <w:szCs w:val="19"/>
-        </w:rPr>
-      </w:pPr>
-      <w:r>
-        <w:rPr>
-          <w:rFonts w:ascii="Consolas" w:hAnsi="Consolas" w:cs="Consolas"/>
-          <w:color w:val="DCDCDC"/>
-          <w:sz w:val="19"/>
-          <w:szCs w:val="19"/>
-          <w:highlight w:val="black"/>
+          <w:color w:val="808080"/>
+          <w:sz w:val="19"/>
+          <w:szCs w:val="19"/>
+          <w:highlight w:val="white"/>
+        </w:rPr>
+        <w:t>///</w:t>
+      </w:r>
+      <w:r>
+        <w:rPr>
+          <w:rFonts w:ascii="Consolas" w:hAnsi="Consolas" w:cs="Consolas"/>
+          <w:color w:val="008000"/>
+          <w:sz w:val="19"/>
+          <w:szCs w:val="19"/>
+          <w:highlight w:val="white"/>
+        </w:rPr>
+        <w:t xml:space="preserve"> </w:t>
+      </w:r>
+      <w:r>
+        <w:rPr>
+          <w:rFonts w:ascii="Consolas" w:hAnsi="Consolas" w:cs="Consolas"/>
+          <w:color w:val="808080"/>
+          <w:sz w:val="19"/>
+          <w:szCs w:val="19"/>
+          <w:highlight w:val="white"/>
+        </w:rPr>
+        <w:t>&lt;returns&gt;&lt;/returns&gt;</w:t>
+      </w:r>
+    </w:p>
+    <w:p>
+      <w:pPr>
+        <w:widowControl w:val="0"/>
+        <w:autoSpaceDE w:val="0"/>
+        <w:autoSpaceDN w:val="0"/>
+        <w:adjustRightInd w:val="0"/>
+        <w:spacing w:after="0" w:line="240" w:lineRule="auto"/>
+        <w:rPr>
+          <w:rFonts w:ascii="Consolas" w:hAnsi="Consolas" w:cs="Consolas"/>
+          <w:color w:val="000000"/>
+          <w:sz w:val="19"/>
+          <w:szCs w:val="19"/>
+          <w:highlight w:val="white"/>
+        </w:rPr>
+      </w:pPr>
+      <w:r>
+        <w:rPr>
+          <w:rFonts w:ascii="Consolas" w:hAnsi="Consolas" w:cs="Consolas"/>
+          <w:color w:val="000000"/>
+          <w:sz w:val="19"/>
+          <w:szCs w:val="19"/>
+          <w:highlight w:val="white"/>
+        </w:rPr>
+        <w:t xml:space="preserve">      </w:t>
+      </w:r>
+      <w:proofErr w:type="spellStart"/>
+      <w:r>
+        <w:rPr>
+          <w:rFonts w:ascii="Consolas" w:hAnsi="Consolas" w:cs="Consolas"/>
+          <w:color w:val="2B91AF"/>
+          <w:sz w:val="19"/>
+          <w:szCs w:val="19"/>
+          <w:highlight w:val="white"/>
+        </w:rPr>
+        <w:t>ChatUser</w:t>
+      </w:r>
+      <w:proofErr w:type="spellEnd"/>
+      <w:r>
+        <w:rPr>
+          <w:rFonts w:ascii="Consolas" w:hAnsi="Consolas" w:cs="Consolas"/>
+          <w:color w:val="000000"/>
+          <w:sz w:val="19"/>
+          <w:szCs w:val="19"/>
+          <w:highlight w:val="white"/>
+        </w:rPr>
+        <w:t xml:space="preserve"> </w:t>
+      </w:r>
+      <w:proofErr w:type="spellStart"/>
+      <w:proofErr w:type="gramStart"/>
+      <w:r>
+        <w:rPr>
+          <w:rFonts w:ascii="Consolas" w:hAnsi="Consolas" w:cs="Consolas"/>
+          <w:color w:val="000000"/>
+          <w:sz w:val="19"/>
+          <w:szCs w:val="19"/>
+          <w:highlight w:val="white"/>
+        </w:rPr>
+        <w:t>ClientConnect</w:t>
+      </w:r>
+      <w:proofErr w:type="spellEnd"/>
+      <w:r>
+        <w:rPr>
+          <w:rFonts w:ascii="Consolas" w:hAnsi="Consolas" w:cs="Consolas"/>
+          <w:color w:val="000000"/>
+          <w:sz w:val="19"/>
+          <w:szCs w:val="19"/>
+          <w:highlight w:val="white"/>
+        </w:rPr>
+        <w:t>(</w:t>
+      </w:r>
+      <w:proofErr w:type="gramEnd"/>
+      <w:r>
+        <w:rPr>
+          <w:rFonts w:ascii="Consolas" w:hAnsi="Consolas" w:cs="Consolas"/>
+          <w:color w:val="0000FF"/>
+          <w:sz w:val="19"/>
+          <w:szCs w:val="19"/>
+          <w:highlight w:val="white"/>
+        </w:rPr>
+        <w:t>string</w:t>
+      </w:r>
+      <w:r>
+        <w:rPr>
+          <w:rFonts w:ascii="Consolas" w:hAnsi="Consolas" w:cs="Consolas"/>
+          <w:color w:val="000000"/>
+          <w:sz w:val="19"/>
+          <w:szCs w:val="19"/>
+          <w:highlight w:val="white"/>
+        </w:rPr>
+        <w:t xml:space="preserve"> </w:t>
+      </w:r>
+      <w:proofErr w:type="spellStart"/>
+      <w:r>
+        <w:rPr>
+          <w:rFonts w:ascii="Consolas" w:hAnsi="Consolas" w:cs="Consolas"/>
+          <w:color w:val="000000"/>
+          <w:sz w:val="19"/>
+          <w:szCs w:val="19"/>
+          <w:highlight w:val="white"/>
+        </w:rPr>
+        <w:t>userName</w:t>
+      </w:r>
+      <w:proofErr w:type="spellEnd"/>
+      <w:r>
+        <w:rPr>
+          <w:rFonts w:ascii="Consolas" w:hAnsi="Consolas" w:cs="Consolas"/>
+          <w:color w:val="000000"/>
+          <w:sz w:val="19"/>
+          <w:szCs w:val="19"/>
+          <w:highlight w:val="white"/>
+        </w:rPr>
+        <w:t>);</w:t>
+      </w:r>
+    </w:p>
+    <w:p>
+      <w:pPr>
+        <w:widowControl w:val="0"/>
+        <w:autoSpaceDE w:val="0"/>
+        <w:autoSpaceDN w:val="0"/>
+        <w:adjustRightInd w:val="0"/>
+        <w:spacing w:after="0" w:line="240" w:lineRule="auto"/>
+        <w:rPr>
+          <w:rFonts w:ascii="Consolas" w:hAnsi="Consolas" w:cs="Consolas"/>
+          <w:color w:val="000000"/>
+          <w:sz w:val="19"/>
+          <w:szCs w:val="19"/>
+          <w:highlight w:val="white"/>
+        </w:rPr>
+      </w:pPr>
+    </w:p>
+    <w:p>
+      <w:pPr>
+        <w:widowControl w:val="0"/>
+        <w:autoSpaceDE w:val="0"/>
+        <w:autoSpaceDN w:val="0"/>
+        <w:adjustRightInd w:val="0"/>
+        <w:spacing w:after="0" w:line="240" w:lineRule="auto"/>
+        <w:rPr>
+          <w:rFonts w:ascii="Consolas" w:hAnsi="Consolas" w:cs="Consolas"/>
+          <w:color w:val="000000"/>
+          <w:sz w:val="19"/>
+          <w:szCs w:val="19"/>
+          <w:highlight w:val="white"/>
+        </w:rPr>
+      </w:pPr>
+      <w:r>
+        <w:rPr>
+          <w:rFonts w:ascii="Consolas" w:hAnsi="Consolas" w:cs="Consolas"/>
+          <w:color w:val="000000"/>
+          <w:sz w:val="19"/>
+          <w:szCs w:val="19"/>
+          <w:highlight w:val="white"/>
         </w:rPr>
         <w:t xml:space="preserve">        </w:t>
       </w:r>
       <w:r>
         <w:rPr>
           <w:rFonts w:ascii="Consolas" w:hAnsi="Consolas" w:cs="Consolas"/>
-          <w:color w:val="569CD6"/>
-          <w:sz w:val="19"/>
-          <w:szCs w:val="19"/>
-          <w:highlight w:val="black"/>
+          <w:color w:val="808080"/>
+          <w:sz w:val="19"/>
+          <w:szCs w:val="19"/>
+          <w:highlight w:val="white"/>
+        </w:rPr>
+        <w:t>///</w:t>
+      </w:r>
+      <w:r>
+        <w:rPr>
+          <w:rFonts w:ascii="Consolas" w:hAnsi="Consolas" w:cs="Consolas"/>
+          <w:color w:val="008000"/>
+          <w:sz w:val="19"/>
+          <w:szCs w:val="19"/>
+          <w:highlight w:val="white"/>
+        </w:rPr>
+        <w:t xml:space="preserve"> </w:t>
+      </w:r>
+      <w:r>
+        <w:rPr>
+          <w:rFonts w:ascii="Consolas" w:hAnsi="Consolas" w:cs="Consolas"/>
+          <w:color w:val="808080"/>
+          <w:sz w:val="19"/>
+          <w:szCs w:val="19"/>
+          <w:highlight w:val="white"/>
+        </w:rPr>
+        <w:t>&lt;summary&gt;</w:t>
+      </w:r>
+    </w:p>
+    <w:p>
+      <w:pPr>
+        <w:widowControl w:val="0"/>
+        <w:autoSpaceDE w:val="0"/>
+        <w:autoSpaceDN w:val="0"/>
+        <w:adjustRightInd w:val="0"/>
+        <w:spacing w:after="0" w:line="240" w:lineRule="auto"/>
+        <w:rPr>
+          <w:rFonts w:ascii="Consolas" w:hAnsi="Consolas" w:cs="Consolas"/>
+          <w:color w:val="000000"/>
+          <w:sz w:val="19"/>
+          <w:szCs w:val="19"/>
+          <w:highlight w:val="white"/>
+        </w:rPr>
+      </w:pPr>
+      <w:r>
+        <w:rPr>
+          <w:rFonts w:ascii="Consolas" w:hAnsi="Consolas" w:cs="Consolas"/>
+          <w:color w:val="000000"/>
+          <w:sz w:val="19"/>
+          <w:szCs w:val="19"/>
+          <w:highlight w:val="white"/>
+        </w:rPr>
+        <w:t xml:space="preserve">        </w:t>
+      </w:r>
+      <w:r>
+        <w:rPr>
+          <w:rFonts w:ascii="Consolas" w:hAnsi="Consolas" w:cs="Consolas"/>
+          <w:color w:val="808080"/>
+          <w:sz w:val="19"/>
+          <w:szCs w:val="19"/>
+          <w:highlight w:val="white"/>
+        </w:rPr>
+        <w:t>///</w:t>
+      </w:r>
+      <w:r>
+        <w:rPr>
+          <w:rFonts w:ascii="Consolas" w:hAnsi="Consolas" w:cs="Consolas"/>
+          <w:color w:val="008000"/>
+          <w:sz w:val="19"/>
+          <w:szCs w:val="19"/>
+          <w:highlight w:val="white"/>
+        </w:rPr>
+        <w:t xml:space="preserve"> show the connected user</w:t>
+      </w:r>
+    </w:p>
+    <w:p>
+      <w:pPr>
+        <w:widowControl w:val="0"/>
+        <w:autoSpaceDE w:val="0"/>
+        <w:autoSpaceDN w:val="0"/>
+        <w:adjustRightInd w:val="0"/>
+        <w:spacing w:after="0" w:line="240" w:lineRule="auto"/>
+        <w:rPr>
+          <w:rFonts w:ascii="Consolas" w:hAnsi="Consolas" w:cs="Consolas"/>
+          <w:color w:val="000000"/>
+          <w:sz w:val="19"/>
+          <w:szCs w:val="19"/>
+          <w:highlight w:val="white"/>
+        </w:rPr>
+      </w:pPr>
+      <w:r>
+        <w:rPr>
+          <w:rFonts w:ascii="Consolas" w:hAnsi="Consolas" w:cs="Consolas"/>
+          <w:color w:val="000000"/>
+          <w:sz w:val="19"/>
+          <w:szCs w:val="19"/>
+          <w:highlight w:val="white"/>
+        </w:rPr>
+        <w:t xml:space="preserve">        </w:t>
+      </w:r>
+      <w:r>
+        <w:rPr>
+          <w:rFonts w:ascii="Consolas" w:hAnsi="Consolas" w:cs="Consolas"/>
+          <w:color w:val="808080"/>
+          <w:sz w:val="19"/>
+          <w:szCs w:val="19"/>
+          <w:highlight w:val="white"/>
+        </w:rPr>
+        <w:t>///</w:t>
+      </w:r>
+      <w:r>
+        <w:rPr>
+          <w:rFonts w:ascii="Consolas" w:hAnsi="Consolas" w:cs="Consolas"/>
+          <w:color w:val="008000"/>
+          <w:sz w:val="19"/>
+          <w:szCs w:val="19"/>
+          <w:highlight w:val="white"/>
+        </w:rPr>
+        <w:t xml:space="preserve"> </w:t>
+      </w:r>
+      <w:r>
+        <w:rPr>
+          <w:rFonts w:ascii="Consolas" w:hAnsi="Consolas" w:cs="Consolas"/>
+          <w:color w:val="808080"/>
+          <w:sz w:val="19"/>
+          <w:szCs w:val="19"/>
+          <w:highlight w:val="white"/>
+        </w:rPr>
+        <w:t>&lt;/summary&gt;</w:t>
+      </w:r>
+    </w:p>
+    <w:p>
+      <w:pPr>
+        <w:widowControl w:val="0"/>
+        <w:autoSpaceDE w:val="0"/>
+        <w:autoSpaceDN w:val="0"/>
+        <w:adjustRightInd w:val="0"/>
+        <w:spacing w:after="0" w:line="240" w:lineRule="auto"/>
+        <w:rPr>
+          <w:rFonts w:ascii="Consolas" w:hAnsi="Consolas" w:cs="Consolas"/>
+          <w:color w:val="000000"/>
+          <w:sz w:val="19"/>
+          <w:szCs w:val="19"/>
+          <w:highlight w:val="white"/>
+        </w:rPr>
+      </w:pPr>
+      <w:r>
+        <w:rPr>
+          <w:rFonts w:ascii="Consolas" w:hAnsi="Consolas" w:cs="Consolas"/>
+          <w:color w:val="000000"/>
+          <w:sz w:val="19"/>
+          <w:szCs w:val="19"/>
+          <w:highlight w:val="white"/>
+        </w:rPr>
+        <w:t xml:space="preserve">        </w:t>
+      </w:r>
+      <w:r>
+        <w:rPr>
+          <w:rFonts w:ascii="Consolas" w:hAnsi="Consolas" w:cs="Consolas"/>
+          <w:color w:val="808080"/>
+          <w:sz w:val="19"/>
+          <w:szCs w:val="19"/>
+          <w:highlight w:val="white"/>
+        </w:rPr>
+        <w:t>///</w:t>
+      </w:r>
+      <w:r>
+        <w:rPr>
+          <w:rFonts w:ascii="Consolas" w:hAnsi="Consolas" w:cs="Consolas"/>
+          <w:color w:val="008000"/>
+          <w:sz w:val="19"/>
+          <w:szCs w:val="19"/>
+          <w:highlight w:val="white"/>
+        </w:rPr>
+        <w:t xml:space="preserve"> </w:t>
+      </w:r>
+      <w:r>
+        <w:rPr>
+          <w:rFonts w:ascii="Consolas" w:hAnsi="Consolas" w:cs="Consolas"/>
+          <w:color w:val="808080"/>
+          <w:sz w:val="19"/>
+          <w:szCs w:val="19"/>
+          <w:highlight w:val="white"/>
+        </w:rPr>
+        <w:t>&lt;returns&gt;&lt;/returns&gt;</w:t>
+      </w:r>
+    </w:p>
+    <w:p>
+      <w:pPr>
+        <w:widowControl w:val="0"/>
+        <w:autoSpaceDE w:val="0"/>
+        <w:autoSpaceDN w:val="0"/>
+        <w:adjustRightInd w:val="0"/>
+        <w:spacing w:after="0" w:line="240" w:lineRule="auto"/>
+        <w:rPr>
+          <w:rFonts w:ascii="Consolas" w:hAnsi="Consolas" w:cs="Consolas"/>
+          <w:color w:val="000000"/>
+          <w:sz w:val="19"/>
+          <w:szCs w:val="19"/>
+          <w:highlight w:val="white"/>
+        </w:rPr>
+      </w:pPr>
+      <w:r>
+        <w:rPr>
+          <w:rFonts w:ascii="Consolas" w:hAnsi="Consolas" w:cs="Consolas"/>
+          <w:color w:val="000000"/>
+          <w:sz w:val="19"/>
+          <w:szCs w:val="19"/>
+          <w:highlight w:val="white"/>
+        </w:rPr>
+        <w:t xml:space="preserve">        </w:t>
+      </w:r>
+      <w:r>
+        <w:rPr>
+          <w:rFonts w:ascii="Consolas" w:hAnsi="Consolas" w:cs="Consolas"/>
+          <w:color w:val="2B91AF"/>
+          <w:sz w:val="19"/>
+          <w:szCs w:val="19"/>
+          <w:highlight w:val="white"/>
+        </w:rPr>
+        <w:t>List</w:t>
+      </w:r>
+      <w:r>
+        <w:rPr>
+          <w:rFonts w:ascii="Consolas" w:hAnsi="Consolas" w:cs="Consolas"/>
+          <w:color w:val="000000"/>
+          <w:sz w:val="19"/>
+          <w:szCs w:val="19"/>
+          <w:highlight w:val="white"/>
+        </w:rPr>
+        <w:t>&lt;</w:t>
+      </w:r>
+      <w:proofErr w:type="spellStart"/>
+      <w:r>
+        <w:rPr>
+          <w:rFonts w:ascii="Consolas" w:hAnsi="Consolas" w:cs="Consolas"/>
+          <w:color w:val="2B91AF"/>
+          <w:sz w:val="19"/>
+          <w:szCs w:val="19"/>
+          <w:highlight w:val="white"/>
+        </w:rPr>
+        <w:t>ChatUser</w:t>
+      </w:r>
+      <w:proofErr w:type="spellEnd"/>
+      <w:r>
+        <w:rPr>
+          <w:rFonts w:ascii="Consolas" w:hAnsi="Consolas" w:cs="Consolas"/>
+          <w:color w:val="000000"/>
+          <w:sz w:val="19"/>
+          <w:szCs w:val="19"/>
+          <w:highlight w:val="white"/>
+        </w:rPr>
+        <w:t xml:space="preserve">&gt; </w:t>
+      </w:r>
+      <w:proofErr w:type="spellStart"/>
+      <w:proofErr w:type="gramStart"/>
+      <w:r>
+        <w:rPr>
+          <w:rFonts w:ascii="Consolas" w:hAnsi="Consolas" w:cs="Consolas"/>
+          <w:color w:val="000000"/>
+          <w:sz w:val="19"/>
+          <w:szCs w:val="19"/>
+          <w:highlight w:val="white"/>
+        </w:rPr>
+        <w:t>GetAllUsers</w:t>
+      </w:r>
+      <w:proofErr w:type="spellEnd"/>
+      <w:r>
+        <w:rPr>
+          <w:rFonts w:ascii="Consolas" w:hAnsi="Consolas" w:cs="Consolas"/>
+          <w:color w:val="000000"/>
+          <w:sz w:val="19"/>
+          <w:szCs w:val="19"/>
+          <w:highlight w:val="white"/>
+        </w:rPr>
+        <w:t>(</w:t>
+      </w:r>
+      <w:proofErr w:type="gramEnd"/>
+      <w:r>
+        <w:rPr>
+          <w:rFonts w:ascii="Consolas" w:hAnsi="Consolas" w:cs="Consolas"/>
+          <w:color w:val="000000"/>
+          <w:sz w:val="19"/>
+          <w:szCs w:val="19"/>
+          <w:highlight w:val="white"/>
+        </w:rPr>
+        <w:t>);</w:t>
+      </w:r>
+    </w:p>
+    <w:p>
+      <w:pPr>
+        <w:widowControl w:val="0"/>
+        <w:autoSpaceDE w:val="0"/>
+        <w:autoSpaceDN w:val="0"/>
+        <w:adjustRightInd w:val="0"/>
+        <w:spacing w:after="0" w:line="240" w:lineRule="auto"/>
+        <w:rPr>
+          <w:rFonts w:ascii="Consolas" w:hAnsi="Consolas" w:cs="Consolas"/>
+          <w:color w:val="000000"/>
+          <w:sz w:val="19"/>
+          <w:szCs w:val="19"/>
+          <w:highlight w:val="white"/>
+        </w:rPr>
+      </w:pPr>
+    </w:p>
+    <w:p>
+      <w:pPr>
+        <w:widowControl w:val="0"/>
+        <w:autoSpaceDE w:val="0"/>
+        <w:autoSpaceDN w:val="0"/>
+        <w:adjustRightInd w:val="0"/>
+        <w:spacing w:after="0" w:line="240" w:lineRule="auto"/>
+        <w:rPr>
+          <w:rFonts w:ascii="Consolas" w:hAnsi="Consolas" w:cs="Consolas"/>
+          <w:color w:val="000000"/>
+          <w:sz w:val="19"/>
+          <w:szCs w:val="19"/>
+          <w:highlight w:val="white"/>
+        </w:rPr>
+      </w:pPr>
+      <w:r>
+        <w:rPr>
+          <w:rFonts w:ascii="Consolas" w:hAnsi="Consolas" w:cs="Consolas"/>
+          <w:color w:val="000000"/>
+          <w:sz w:val="19"/>
+          <w:szCs w:val="19"/>
+          <w:highlight w:val="white"/>
+        </w:rPr>
+        <w:t xml:space="preserve">        </w:t>
+      </w:r>
+      <w:r>
+        <w:rPr>
+          <w:rFonts w:ascii="Consolas" w:hAnsi="Consolas" w:cs="Consolas"/>
+          <w:color w:val="808080"/>
+          <w:sz w:val="19"/>
+          <w:szCs w:val="19"/>
+          <w:highlight w:val="white"/>
+        </w:rPr>
+        <w:t>///</w:t>
+      </w:r>
+      <w:r>
+        <w:rPr>
+          <w:rFonts w:ascii="Consolas" w:hAnsi="Consolas" w:cs="Consolas"/>
+          <w:color w:val="008000"/>
+          <w:sz w:val="19"/>
+          <w:szCs w:val="19"/>
+          <w:highlight w:val="white"/>
+        </w:rPr>
+        <w:t xml:space="preserve"> </w:t>
+      </w:r>
+      <w:r>
+        <w:rPr>
+          <w:rFonts w:ascii="Consolas" w:hAnsi="Consolas" w:cs="Consolas"/>
+          <w:color w:val="808080"/>
+          <w:sz w:val="19"/>
+          <w:szCs w:val="19"/>
+          <w:highlight w:val="white"/>
+        </w:rPr>
+        <w:t>&lt;summary&gt;</w:t>
+      </w:r>
+    </w:p>
+    <w:p>
+      <w:pPr>
+        <w:widowControl w:val="0"/>
+        <w:autoSpaceDE w:val="0"/>
+        <w:autoSpaceDN w:val="0"/>
+        <w:adjustRightInd w:val="0"/>
+        <w:spacing w:after="0" w:line="240" w:lineRule="auto"/>
+        <w:rPr>
+          <w:rFonts w:ascii="Consolas" w:hAnsi="Consolas" w:cs="Consolas"/>
+          <w:color w:val="000000"/>
+          <w:sz w:val="19"/>
+          <w:szCs w:val="19"/>
+          <w:highlight w:val="white"/>
+        </w:rPr>
+      </w:pPr>
+      <w:r>
+        <w:rPr>
+          <w:rFonts w:ascii="Consolas" w:hAnsi="Consolas" w:cs="Consolas"/>
+          <w:color w:val="000000"/>
+          <w:sz w:val="19"/>
+          <w:szCs w:val="19"/>
+          <w:highlight w:val="white"/>
+        </w:rPr>
+        <w:t xml:space="preserve">        </w:t>
+      </w:r>
+      <w:r>
+        <w:rPr>
+          <w:rFonts w:ascii="Consolas" w:hAnsi="Consolas" w:cs="Consolas"/>
+          <w:color w:val="808080"/>
+          <w:sz w:val="19"/>
+          <w:szCs w:val="19"/>
+          <w:highlight w:val="white"/>
+        </w:rPr>
+        <w:t>///</w:t>
+      </w:r>
+      <w:r>
+        <w:rPr>
+          <w:rFonts w:ascii="Consolas" w:hAnsi="Consolas" w:cs="Consolas"/>
+          <w:color w:val="008000"/>
+          <w:sz w:val="19"/>
+          <w:szCs w:val="19"/>
+          <w:highlight w:val="white"/>
+        </w:rPr>
+        <w:t xml:space="preserve"> get the message other people send</w:t>
+      </w:r>
+    </w:p>
+    <w:p>
+      <w:pPr>
+        <w:widowControl w:val="0"/>
+        <w:autoSpaceDE w:val="0"/>
+        <w:autoSpaceDN w:val="0"/>
+        <w:adjustRightInd w:val="0"/>
+        <w:spacing w:after="0" w:line="240" w:lineRule="auto"/>
+        <w:rPr>
+          <w:rFonts w:ascii="Consolas" w:hAnsi="Consolas" w:cs="Consolas"/>
+          <w:color w:val="000000"/>
+          <w:sz w:val="19"/>
+          <w:szCs w:val="19"/>
+          <w:highlight w:val="white"/>
+        </w:rPr>
+      </w:pPr>
+      <w:r>
+        <w:rPr>
+          <w:rFonts w:ascii="Consolas" w:hAnsi="Consolas" w:cs="Consolas"/>
+          <w:color w:val="000000"/>
+          <w:sz w:val="19"/>
+          <w:szCs w:val="19"/>
+          <w:highlight w:val="white"/>
+        </w:rPr>
+        <w:t xml:space="preserve">        </w:t>
+      </w:r>
+      <w:r>
+        <w:rPr>
+          <w:rFonts w:ascii="Consolas" w:hAnsi="Consolas" w:cs="Consolas"/>
+          <w:color w:val="808080"/>
+          <w:sz w:val="19"/>
+          <w:szCs w:val="19"/>
+          <w:highlight w:val="white"/>
+        </w:rPr>
+        <w:t>///</w:t>
+      </w:r>
+      <w:r>
+        <w:rPr>
+          <w:rFonts w:ascii="Consolas" w:hAnsi="Consolas" w:cs="Consolas"/>
+          <w:color w:val="008000"/>
+          <w:sz w:val="19"/>
+          <w:szCs w:val="19"/>
+          <w:highlight w:val="white"/>
+        </w:rPr>
+        <w:t xml:space="preserve"> </w:t>
+      </w:r>
+      <w:r>
+        <w:rPr>
+          <w:rFonts w:ascii="Consolas" w:hAnsi="Consolas" w:cs="Consolas"/>
+          <w:color w:val="808080"/>
+          <w:sz w:val="19"/>
+          <w:szCs w:val="19"/>
+          <w:highlight w:val="white"/>
+        </w:rPr>
+        <w:t>&lt;/summary&gt;</w:t>
+      </w:r>
+    </w:p>
+    <w:p>
+      <w:pPr>
+        <w:widowControl w:val="0"/>
+        <w:autoSpaceDE w:val="0"/>
+        <w:autoSpaceDN w:val="0"/>
+        <w:adjustRightInd w:val="0"/>
+        <w:spacing w:after="0" w:line="240" w:lineRule="auto"/>
+        <w:rPr>
+          <w:rFonts w:ascii="Consolas" w:hAnsi="Consolas" w:cs="Consolas"/>
+          <w:color w:val="000000"/>
+          <w:sz w:val="19"/>
+          <w:szCs w:val="19"/>
+          <w:highlight w:val="white"/>
+        </w:rPr>
+      </w:pPr>
+      <w:r>
+        <w:rPr>
+          <w:rFonts w:ascii="Consolas" w:hAnsi="Consolas" w:cs="Consolas"/>
+          <w:color w:val="000000"/>
+          <w:sz w:val="19"/>
+          <w:szCs w:val="19"/>
+          <w:highlight w:val="white"/>
+        </w:rPr>
+        <w:t xml:space="preserve">        </w:t>
+      </w:r>
+      <w:r>
+        <w:rPr>
+          <w:rFonts w:ascii="Consolas" w:hAnsi="Consolas" w:cs="Consolas"/>
+          <w:color w:val="808080"/>
+          <w:sz w:val="19"/>
+          <w:szCs w:val="19"/>
+          <w:highlight w:val="white"/>
+        </w:rPr>
+        <w:t>///</w:t>
+      </w:r>
+      <w:r>
+        <w:rPr>
+          <w:rFonts w:ascii="Consolas" w:hAnsi="Consolas" w:cs="Consolas"/>
+          <w:color w:val="008000"/>
+          <w:sz w:val="19"/>
+          <w:szCs w:val="19"/>
+          <w:highlight w:val="white"/>
+        </w:rPr>
+        <w:t xml:space="preserve"> </w:t>
+      </w:r>
+      <w:r>
+        <w:rPr>
+          <w:rFonts w:ascii="Consolas" w:hAnsi="Consolas" w:cs="Consolas"/>
+          <w:color w:val="808080"/>
+          <w:sz w:val="19"/>
+          <w:szCs w:val="19"/>
+          <w:highlight w:val="white"/>
+        </w:rPr>
+        <w:t>&lt;</w:t>
+      </w:r>
+      <w:proofErr w:type="spellStart"/>
+      <w:r>
+        <w:rPr>
+          <w:rFonts w:ascii="Consolas" w:hAnsi="Consolas" w:cs="Consolas"/>
+          <w:color w:val="808080"/>
+          <w:sz w:val="19"/>
+          <w:szCs w:val="19"/>
+          <w:highlight w:val="white"/>
+        </w:rPr>
+        <w:t>param</w:t>
+      </w:r>
+      <w:proofErr w:type="spellEnd"/>
+      <w:r>
+        <w:rPr>
+          <w:rFonts w:ascii="Consolas" w:hAnsi="Consolas" w:cs="Consolas"/>
+          <w:color w:val="808080"/>
+          <w:sz w:val="19"/>
+          <w:szCs w:val="19"/>
+          <w:highlight w:val="white"/>
+        </w:rPr>
+        <w:t xml:space="preserve"> name="user"&gt;&lt;/</w:t>
+      </w:r>
+      <w:proofErr w:type="spellStart"/>
+      <w:r>
+        <w:rPr>
+          <w:rFonts w:ascii="Consolas" w:hAnsi="Consolas" w:cs="Consolas"/>
+          <w:color w:val="808080"/>
+          <w:sz w:val="19"/>
+          <w:szCs w:val="19"/>
+          <w:highlight w:val="white"/>
+        </w:rPr>
+        <w:t>param</w:t>
+      </w:r>
+      <w:proofErr w:type="spellEnd"/>
+      <w:r>
+        <w:rPr>
+          <w:rFonts w:ascii="Consolas" w:hAnsi="Consolas" w:cs="Consolas"/>
+          <w:color w:val="808080"/>
+          <w:sz w:val="19"/>
+          <w:szCs w:val="19"/>
+          <w:highlight w:val="white"/>
+        </w:rPr>
+        <w:t>&gt;</w:t>
+      </w:r>
+    </w:p>
+    <w:p>
+      <w:pPr>
+        <w:widowControl w:val="0"/>
+        <w:autoSpaceDE w:val="0"/>
+        <w:autoSpaceDN w:val="0"/>
+        <w:adjustRightInd w:val="0"/>
+        <w:spacing w:after="0" w:line="240" w:lineRule="auto"/>
+        <w:rPr>
+          <w:rFonts w:ascii="Consolas" w:hAnsi="Consolas" w:cs="Consolas"/>
+          <w:color w:val="000000"/>
+          <w:sz w:val="19"/>
+          <w:szCs w:val="19"/>
+          <w:highlight w:val="white"/>
+        </w:rPr>
+      </w:pPr>
+      <w:r>
+        <w:rPr>
+          <w:rFonts w:ascii="Consolas" w:hAnsi="Consolas" w:cs="Consolas"/>
+          <w:color w:val="000000"/>
+          <w:sz w:val="19"/>
+          <w:szCs w:val="19"/>
+          <w:highlight w:val="white"/>
+        </w:rPr>
+        <w:t xml:space="preserve">        </w:t>
+      </w:r>
+      <w:r>
+        <w:rPr>
+          <w:rFonts w:ascii="Consolas" w:hAnsi="Consolas" w:cs="Consolas"/>
+          <w:color w:val="808080"/>
+          <w:sz w:val="19"/>
+          <w:szCs w:val="19"/>
+          <w:highlight w:val="white"/>
+        </w:rPr>
+        <w:t>///</w:t>
+      </w:r>
+      <w:r>
+        <w:rPr>
+          <w:rFonts w:ascii="Consolas" w:hAnsi="Consolas" w:cs="Consolas"/>
+          <w:color w:val="008000"/>
+          <w:sz w:val="19"/>
+          <w:szCs w:val="19"/>
+          <w:highlight w:val="white"/>
+        </w:rPr>
+        <w:t xml:space="preserve"> </w:t>
+      </w:r>
+      <w:r>
+        <w:rPr>
+          <w:rFonts w:ascii="Consolas" w:hAnsi="Consolas" w:cs="Consolas"/>
+          <w:color w:val="808080"/>
+          <w:sz w:val="19"/>
+          <w:szCs w:val="19"/>
+          <w:highlight w:val="white"/>
+        </w:rPr>
+        <w:t>&lt;returns&gt;&lt;/returns&gt;</w:t>
+      </w:r>
+    </w:p>
+    <w:p>
+      <w:pPr>
+        <w:widowControl w:val="0"/>
+        <w:autoSpaceDE w:val="0"/>
+        <w:autoSpaceDN w:val="0"/>
+        <w:adjustRightInd w:val="0"/>
+        <w:spacing w:after="0" w:line="240" w:lineRule="auto"/>
+        <w:rPr>
+          <w:rFonts w:ascii="Consolas" w:hAnsi="Consolas" w:cs="Consolas"/>
+          <w:color w:val="000000"/>
+          <w:sz w:val="19"/>
+          <w:szCs w:val="19"/>
+          <w:highlight w:val="white"/>
+        </w:rPr>
+      </w:pPr>
+      <w:r>
+        <w:rPr>
+          <w:rFonts w:ascii="Consolas" w:hAnsi="Consolas" w:cs="Consolas"/>
+          <w:color w:val="000000"/>
+          <w:sz w:val="19"/>
+          <w:szCs w:val="19"/>
+          <w:highlight w:val="white"/>
+        </w:rPr>
+        <w:t xml:space="preserve">        </w:t>
+      </w:r>
+      <w:r>
+        <w:rPr>
+          <w:rFonts w:ascii="Consolas" w:hAnsi="Consolas" w:cs="Consolas"/>
+          <w:color w:val="2B91AF"/>
+          <w:sz w:val="19"/>
+          <w:szCs w:val="19"/>
+          <w:highlight w:val="white"/>
+        </w:rPr>
+        <w:t>List</w:t>
+      </w:r>
+      <w:r>
+        <w:rPr>
+          <w:rFonts w:ascii="Consolas" w:hAnsi="Consolas" w:cs="Consolas"/>
+          <w:color w:val="000000"/>
+          <w:sz w:val="19"/>
+          <w:szCs w:val="19"/>
+          <w:highlight w:val="white"/>
+        </w:rPr>
+        <w:t>&lt;</w:t>
+      </w:r>
+      <w:proofErr w:type="spellStart"/>
+      <w:r>
+        <w:rPr>
+          <w:rFonts w:ascii="Consolas" w:hAnsi="Consolas" w:cs="Consolas"/>
+          <w:color w:val="2B91AF"/>
+          <w:sz w:val="19"/>
+          <w:szCs w:val="19"/>
+          <w:highlight w:val="white"/>
+        </w:rPr>
+        <w:t>ChatMessage</w:t>
+      </w:r>
+      <w:proofErr w:type="spellEnd"/>
+      <w:r>
+        <w:rPr>
+          <w:rFonts w:ascii="Consolas" w:hAnsi="Consolas" w:cs="Consolas"/>
+          <w:color w:val="000000"/>
+          <w:sz w:val="19"/>
+          <w:szCs w:val="19"/>
+          <w:highlight w:val="white"/>
+        </w:rPr>
+        <w:t xml:space="preserve">&gt; </w:t>
+      </w:r>
+      <w:proofErr w:type="spellStart"/>
+      <w:proofErr w:type="gramStart"/>
+      <w:r>
+        <w:rPr>
+          <w:rFonts w:ascii="Consolas" w:hAnsi="Consolas" w:cs="Consolas"/>
+          <w:color w:val="000000"/>
+          <w:sz w:val="19"/>
+          <w:szCs w:val="19"/>
+          <w:highlight w:val="white"/>
+        </w:rPr>
+        <w:t>GetNewMessages</w:t>
+      </w:r>
+      <w:proofErr w:type="spellEnd"/>
+      <w:r>
+        <w:rPr>
+          <w:rFonts w:ascii="Consolas" w:hAnsi="Consolas" w:cs="Consolas"/>
+          <w:color w:val="000000"/>
+          <w:sz w:val="19"/>
+          <w:szCs w:val="19"/>
+          <w:highlight w:val="white"/>
+        </w:rPr>
+        <w:t>(</w:t>
+      </w:r>
+      <w:proofErr w:type="spellStart"/>
+      <w:proofErr w:type="gramEnd"/>
+      <w:r>
+        <w:rPr>
+          <w:rFonts w:ascii="Consolas" w:hAnsi="Consolas" w:cs="Consolas"/>
+          <w:color w:val="2B91AF"/>
+          <w:sz w:val="19"/>
+          <w:szCs w:val="19"/>
+          <w:highlight w:val="white"/>
+        </w:rPr>
+        <w:t>ChatUser</w:t>
+      </w:r>
+      <w:proofErr w:type="spellEnd"/>
+      <w:r>
+        <w:rPr>
+          <w:rFonts w:ascii="Consolas" w:hAnsi="Consolas" w:cs="Consolas"/>
+          <w:color w:val="000000"/>
+          <w:sz w:val="19"/>
+          <w:szCs w:val="19"/>
+          <w:highlight w:val="white"/>
+        </w:rPr>
+        <w:t xml:space="preserve"> user);</w:t>
+      </w:r>
+    </w:p>
+    <w:p>
+      <w:pPr>
+        <w:widowControl w:val="0"/>
+        <w:autoSpaceDE w:val="0"/>
+        <w:autoSpaceDN w:val="0"/>
+        <w:adjustRightInd w:val="0"/>
+        <w:spacing w:after="0" w:line="240" w:lineRule="auto"/>
+        <w:rPr>
+          <w:rFonts w:ascii="Consolas" w:hAnsi="Consolas" w:cs="Consolas"/>
+          <w:color w:val="000000"/>
+          <w:sz w:val="19"/>
+          <w:szCs w:val="19"/>
+          <w:highlight w:val="white"/>
+        </w:rPr>
+      </w:pPr>
+    </w:p>
+    <w:p>
+      <w:pPr>
+        <w:widowControl w:val="0"/>
+        <w:autoSpaceDE w:val="0"/>
+        <w:autoSpaceDN w:val="0"/>
+        <w:adjustRightInd w:val="0"/>
+        <w:spacing w:after="0" w:line="240" w:lineRule="auto"/>
+        <w:rPr>
+          <w:rFonts w:ascii="Consolas" w:hAnsi="Consolas" w:cs="Consolas"/>
+          <w:color w:val="000000"/>
+          <w:sz w:val="19"/>
+          <w:szCs w:val="19"/>
+          <w:highlight w:val="white"/>
+        </w:rPr>
+      </w:pPr>
+      <w:r>
+        <w:rPr>
+          <w:rFonts w:ascii="Consolas" w:hAnsi="Consolas" w:cs="Consolas"/>
+          <w:color w:val="000000"/>
+          <w:sz w:val="19"/>
+          <w:szCs w:val="19"/>
+          <w:highlight w:val="white"/>
+        </w:rPr>
+        <w:t xml:space="preserve">        </w:t>
+      </w:r>
+      <w:r>
+        <w:rPr>
+          <w:rFonts w:ascii="Consolas" w:hAnsi="Consolas" w:cs="Consolas"/>
+          <w:color w:val="808080"/>
+          <w:sz w:val="19"/>
+          <w:szCs w:val="19"/>
+          <w:highlight w:val="white"/>
+        </w:rPr>
+        <w:t>///</w:t>
+      </w:r>
+      <w:r>
+        <w:rPr>
+          <w:rFonts w:ascii="Consolas" w:hAnsi="Consolas" w:cs="Consolas"/>
+          <w:color w:val="008000"/>
+          <w:sz w:val="19"/>
+          <w:szCs w:val="19"/>
+          <w:highlight w:val="white"/>
+        </w:rPr>
+        <w:t xml:space="preserve"> </w:t>
+      </w:r>
+      <w:r>
+        <w:rPr>
+          <w:rFonts w:ascii="Consolas" w:hAnsi="Consolas" w:cs="Consolas"/>
+          <w:color w:val="808080"/>
+          <w:sz w:val="19"/>
+          <w:szCs w:val="19"/>
+          <w:highlight w:val="white"/>
+        </w:rPr>
+        <w:t>&lt;summary&gt;</w:t>
+      </w:r>
+    </w:p>
+    <w:p>
+      <w:pPr>
+        <w:widowControl w:val="0"/>
+        <w:autoSpaceDE w:val="0"/>
+        <w:autoSpaceDN w:val="0"/>
+        <w:adjustRightInd w:val="0"/>
+        <w:spacing w:after="0" w:line="240" w:lineRule="auto"/>
+        <w:rPr>
+          <w:rFonts w:ascii="Consolas" w:hAnsi="Consolas" w:cs="Consolas"/>
+          <w:color w:val="000000"/>
+          <w:sz w:val="19"/>
+          <w:szCs w:val="19"/>
+          <w:highlight w:val="white"/>
+        </w:rPr>
+      </w:pPr>
+      <w:r>
+        <w:rPr>
+          <w:rFonts w:ascii="Consolas" w:hAnsi="Consolas" w:cs="Consolas"/>
+          <w:color w:val="000000"/>
+          <w:sz w:val="19"/>
+          <w:szCs w:val="19"/>
+          <w:highlight w:val="white"/>
+        </w:rPr>
+        <w:t xml:space="preserve">        </w:t>
+      </w:r>
+      <w:r>
+        <w:rPr>
+          <w:rFonts w:ascii="Consolas" w:hAnsi="Consolas" w:cs="Consolas"/>
+          <w:color w:val="808080"/>
+          <w:sz w:val="19"/>
+          <w:szCs w:val="19"/>
+          <w:highlight w:val="white"/>
+        </w:rPr>
+        <w:t>///</w:t>
+      </w:r>
+      <w:r>
+        <w:rPr>
+          <w:rFonts w:ascii="Consolas" w:hAnsi="Consolas" w:cs="Consolas"/>
+          <w:color w:val="008000"/>
+          <w:sz w:val="19"/>
+          <w:szCs w:val="19"/>
+          <w:highlight w:val="white"/>
+        </w:rPr>
+        <w:t xml:space="preserve"> send the message</w:t>
+      </w:r>
+    </w:p>
+    <w:p>
+      <w:pPr>
+        <w:widowControl w:val="0"/>
+        <w:autoSpaceDE w:val="0"/>
+        <w:autoSpaceDN w:val="0"/>
+        <w:adjustRightInd w:val="0"/>
+        <w:spacing w:after="0" w:line="240" w:lineRule="auto"/>
+        <w:rPr>
+          <w:rFonts w:ascii="Consolas" w:hAnsi="Consolas" w:cs="Consolas"/>
+          <w:color w:val="000000"/>
+          <w:sz w:val="19"/>
+          <w:szCs w:val="19"/>
+          <w:highlight w:val="white"/>
+        </w:rPr>
+      </w:pPr>
+      <w:r>
+        <w:rPr>
+          <w:rFonts w:ascii="Consolas" w:hAnsi="Consolas" w:cs="Consolas"/>
+          <w:color w:val="000000"/>
+          <w:sz w:val="19"/>
+          <w:szCs w:val="19"/>
+          <w:highlight w:val="white"/>
+        </w:rPr>
+        <w:t xml:space="preserve">        </w:t>
+      </w:r>
+      <w:r>
+        <w:rPr>
+          <w:rFonts w:ascii="Consolas" w:hAnsi="Consolas" w:cs="Consolas"/>
+          <w:color w:val="808080"/>
+          <w:sz w:val="19"/>
+          <w:szCs w:val="19"/>
+          <w:highlight w:val="white"/>
+        </w:rPr>
+        <w:t>///</w:t>
+      </w:r>
+      <w:r>
+        <w:rPr>
+          <w:rFonts w:ascii="Consolas" w:hAnsi="Consolas" w:cs="Consolas"/>
+          <w:color w:val="008000"/>
+          <w:sz w:val="19"/>
+          <w:szCs w:val="19"/>
+          <w:highlight w:val="white"/>
+        </w:rPr>
+        <w:t xml:space="preserve"> </w:t>
+      </w:r>
+      <w:r>
+        <w:rPr>
+          <w:rFonts w:ascii="Consolas" w:hAnsi="Consolas" w:cs="Consolas"/>
+          <w:color w:val="808080"/>
+          <w:sz w:val="19"/>
+          <w:szCs w:val="19"/>
+          <w:highlight w:val="white"/>
+        </w:rPr>
+        <w:t>&lt;/summary&gt;</w:t>
+      </w:r>
+    </w:p>
+    <w:p>
+      <w:pPr>
+        <w:widowControl w:val="0"/>
+        <w:autoSpaceDE w:val="0"/>
+        <w:autoSpaceDN w:val="0"/>
+        <w:adjustRightInd w:val="0"/>
+        <w:spacing w:after="0" w:line="240" w:lineRule="auto"/>
+        <w:rPr>
+          <w:rFonts w:ascii="Consolas" w:hAnsi="Consolas" w:cs="Consolas"/>
+          <w:color w:val="000000"/>
+          <w:sz w:val="19"/>
+          <w:szCs w:val="19"/>
+          <w:highlight w:val="white"/>
+        </w:rPr>
+      </w:pPr>
+      <w:r>
+        <w:rPr>
+          <w:rFonts w:ascii="Consolas" w:hAnsi="Consolas" w:cs="Consolas"/>
+          <w:color w:val="000000"/>
+          <w:sz w:val="19"/>
+          <w:szCs w:val="19"/>
+          <w:highlight w:val="white"/>
+        </w:rPr>
+        <w:t xml:space="preserve">        </w:t>
+      </w:r>
+      <w:r>
+        <w:rPr>
+          <w:rFonts w:ascii="Consolas" w:hAnsi="Consolas" w:cs="Consolas"/>
+          <w:color w:val="808080"/>
+          <w:sz w:val="19"/>
+          <w:szCs w:val="19"/>
+          <w:highlight w:val="white"/>
+        </w:rPr>
+        <w:t>///</w:t>
+      </w:r>
+      <w:r>
+        <w:rPr>
+          <w:rFonts w:ascii="Consolas" w:hAnsi="Consolas" w:cs="Consolas"/>
+          <w:color w:val="008000"/>
+          <w:sz w:val="19"/>
+          <w:szCs w:val="19"/>
+          <w:highlight w:val="white"/>
+        </w:rPr>
+        <w:t xml:space="preserve"> </w:t>
+      </w:r>
+      <w:r>
+        <w:rPr>
+          <w:rFonts w:ascii="Consolas" w:hAnsi="Consolas" w:cs="Consolas"/>
+          <w:color w:val="808080"/>
+          <w:sz w:val="19"/>
+          <w:szCs w:val="19"/>
+          <w:highlight w:val="white"/>
+        </w:rPr>
+        <w:t>&lt;</w:t>
+      </w:r>
+      <w:proofErr w:type="spellStart"/>
+      <w:r>
+        <w:rPr>
+          <w:rFonts w:ascii="Consolas" w:hAnsi="Consolas" w:cs="Consolas"/>
+          <w:color w:val="808080"/>
+          <w:sz w:val="19"/>
+          <w:szCs w:val="19"/>
+          <w:highlight w:val="white"/>
+        </w:rPr>
+        <w:t>param</w:t>
+      </w:r>
+      <w:proofErr w:type="spellEnd"/>
+      <w:r>
+        <w:rPr>
+          <w:rFonts w:ascii="Consolas" w:hAnsi="Consolas" w:cs="Consolas"/>
+          <w:color w:val="808080"/>
+          <w:sz w:val="19"/>
+          <w:szCs w:val="19"/>
+          <w:highlight w:val="white"/>
+        </w:rPr>
+        <w:t xml:space="preserve"> name="</w:t>
+      </w:r>
+      <w:proofErr w:type="spellStart"/>
+      <w:r>
+        <w:rPr>
+          <w:rFonts w:ascii="Consolas" w:hAnsi="Consolas" w:cs="Consolas"/>
+          <w:color w:val="808080"/>
+          <w:sz w:val="19"/>
+          <w:szCs w:val="19"/>
+          <w:highlight w:val="white"/>
+        </w:rPr>
+        <w:t>newMessage</w:t>
+      </w:r>
+      <w:proofErr w:type="spellEnd"/>
+      <w:r>
+        <w:rPr>
+          <w:rFonts w:ascii="Consolas" w:hAnsi="Consolas" w:cs="Consolas"/>
+          <w:color w:val="808080"/>
+          <w:sz w:val="19"/>
+          <w:szCs w:val="19"/>
+          <w:highlight w:val="white"/>
+        </w:rPr>
+        <w:t>"&gt;&lt;/</w:t>
+      </w:r>
+      <w:proofErr w:type="spellStart"/>
+      <w:r>
+        <w:rPr>
+          <w:rFonts w:ascii="Consolas" w:hAnsi="Consolas" w:cs="Consolas"/>
+          <w:color w:val="808080"/>
+          <w:sz w:val="19"/>
+          <w:szCs w:val="19"/>
+          <w:highlight w:val="white"/>
+        </w:rPr>
+        <w:t>param</w:t>
+      </w:r>
+      <w:proofErr w:type="spellEnd"/>
+      <w:r>
+        <w:rPr>
+          <w:rFonts w:ascii="Consolas" w:hAnsi="Consolas" w:cs="Consolas"/>
+          <w:color w:val="808080"/>
+          <w:sz w:val="19"/>
+          <w:szCs w:val="19"/>
+          <w:highlight w:val="white"/>
+        </w:rPr>
+        <w:t>&gt;</w:t>
+      </w:r>
+    </w:p>
+    <w:p>
+      <w:pPr>
+        <w:widowControl w:val="0"/>
+        <w:autoSpaceDE w:val="0"/>
+        <w:autoSpaceDN w:val="0"/>
+        <w:adjustRightInd w:val="0"/>
+        <w:spacing w:after="0" w:line="240" w:lineRule="auto"/>
+        <w:rPr>
+          <w:rFonts w:ascii="Consolas" w:hAnsi="Consolas" w:cs="Consolas"/>
+          <w:color w:val="000000"/>
+          <w:sz w:val="19"/>
+          <w:szCs w:val="19"/>
+          <w:highlight w:val="white"/>
+        </w:rPr>
+      </w:pPr>
+      <w:r>
+        <w:rPr>
+          <w:rFonts w:ascii="Consolas" w:hAnsi="Consolas" w:cs="Consolas"/>
+          <w:color w:val="000000"/>
+          <w:sz w:val="19"/>
+          <w:szCs w:val="19"/>
+          <w:highlight w:val="white"/>
+        </w:rPr>
+        <w:t xml:space="preserve">        </w:t>
+      </w:r>
+      <w:r>
+        <w:rPr>
+          <w:rFonts w:ascii="Consolas" w:hAnsi="Consolas" w:cs="Consolas"/>
+          <w:color w:val="0000FF"/>
+          <w:sz w:val="19"/>
+          <w:szCs w:val="19"/>
+          <w:highlight w:val="white"/>
         </w:rPr>
         <w:t>void</w:t>
       </w:r>
       <w:r>
         <w:rPr>
           <w:rFonts w:ascii="Consolas" w:hAnsi="Consolas" w:cs="Consolas"/>
-          <w:color w:val="DCDCDC"/>
-          <w:sz w:val="19"/>
-          <w:szCs w:val="19"/>
-          <w:highlight w:val="black"/>
-        </w:rPr>
-        <w:t xml:space="preserve"> sendMessage(</w:t>
-      </w:r>
-      <w:r>
-        <w:rPr>
-          <w:rFonts w:ascii="Consolas" w:hAnsi="Consolas" w:cs="Consolas"/>
-          <w:color w:val="569CD6"/>
-          <w:sz w:val="19"/>
-          <w:szCs w:val="19"/>
-          <w:highlight w:val="black"/>
-        </w:rPr>
-        <w:t>int</w:t>
-      </w:r>
-      <w:r>
-        <w:rPr>
-          <w:rFonts w:ascii="Consolas" w:hAnsi="Consolas" w:cs="Consolas"/>
-          <w:color w:val="DCDCDC"/>
-          <w:sz w:val="19"/>
-          <w:szCs w:val="19"/>
-          <w:highlight w:val="black"/>
-        </w:rPr>
-        <w:t xml:space="preserve"> player_id, </w:t>
-      </w:r>
-      <w:r>
-        <w:rPr>
-          <w:rFonts w:ascii="Consolas" w:hAnsi="Consolas" w:cs="Consolas"/>
-          <w:color w:val="569CD6"/>
-          <w:sz w:val="19"/>
-          <w:szCs w:val="19"/>
-          <w:highlight w:val="black"/>
-        </w:rPr>
-        <w:t>string</w:t>
-      </w:r>
-      <w:r>
-        <w:rPr>
-          <w:rFonts w:ascii="Consolas" w:hAnsi="Consolas" w:cs="Consolas"/>
-          <w:color w:val="DCDCDC"/>
-          <w:sz w:val="19"/>
-          <w:szCs w:val="19"/>
-          <w:highlight w:val="black"/>
-        </w:rPr>
-        <w:t xml:space="preserve"> message);</w:t>
+          <w:color w:val="000000"/>
+          <w:sz w:val="19"/>
+          <w:szCs w:val="19"/>
+          <w:highlight w:val="white"/>
+        </w:rPr>
+        <w:t xml:space="preserve"> </w:t>
+      </w:r>
+      <w:proofErr w:type="spellStart"/>
+      <w:proofErr w:type="gramStart"/>
+      <w:r>
+        <w:rPr>
+          <w:rFonts w:ascii="Consolas" w:hAnsi="Consolas" w:cs="Consolas"/>
+          <w:color w:val="000000"/>
+          <w:sz w:val="19"/>
+          <w:szCs w:val="19"/>
+          <w:highlight w:val="white"/>
+        </w:rPr>
+        <w:t>SendNewMessage</w:t>
+      </w:r>
+      <w:proofErr w:type="spellEnd"/>
+      <w:r>
+        <w:rPr>
+          <w:rFonts w:ascii="Consolas" w:hAnsi="Consolas" w:cs="Consolas"/>
+          <w:color w:val="000000"/>
+          <w:sz w:val="19"/>
+          <w:szCs w:val="19"/>
+          <w:highlight w:val="white"/>
+        </w:rPr>
+        <w:t>(</w:t>
+      </w:r>
+      <w:proofErr w:type="spellStart"/>
+      <w:proofErr w:type="gramEnd"/>
+      <w:r>
+        <w:rPr>
+          <w:rFonts w:ascii="Consolas" w:hAnsi="Consolas" w:cs="Consolas"/>
+          <w:color w:val="2B91AF"/>
+          <w:sz w:val="19"/>
+          <w:szCs w:val="19"/>
+          <w:highlight w:val="white"/>
+        </w:rPr>
+        <w:t>ChatMessage</w:t>
+      </w:r>
+      <w:proofErr w:type="spellEnd"/>
+      <w:r>
+        <w:rPr>
+          <w:rFonts w:ascii="Consolas" w:hAnsi="Consolas" w:cs="Consolas"/>
+          <w:color w:val="000000"/>
+          <w:sz w:val="19"/>
+          <w:szCs w:val="19"/>
+          <w:highlight w:val="white"/>
+        </w:rPr>
+        <w:t xml:space="preserve"> </w:t>
+      </w:r>
+      <w:proofErr w:type="spellStart"/>
+      <w:r>
+        <w:rPr>
+          <w:rFonts w:ascii="Consolas" w:hAnsi="Consolas" w:cs="Consolas"/>
+          <w:color w:val="000000"/>
+          <w:sz w:val="19"/>
+          <w:szCs w:val="19"/>
+          <w:highlight w:val="white"/>
+        </w:rPr>
+        <w:t>newMessage</w:t>
+      </w:r>
+      <w:proofErr w:type="spellEnd"/>
+      <w:r>
+        <w:rPr>
+          <w:rFonts w:ascii="Consolas" w:hAnsi="Consolas" w:cs="Consolas"/>
+          <w:color w:val="000000"/>
+          <w:sz w:val="19"/>
+          <w:szCs w:val="19"/>
+          <w:highlight w:val="white"/>
+        </w:rPr>
+        <w:t>);</w:t>
+      </w:r>
+    </w:p>
+    <w:p>
+      <w:pPr>
+        <w:widowControl w:val="0"/>
+        <w:autoSpaceDE w:val="0"/>
+        <w:autoSpaceDN w:val="0"/>
+        <w:adjustRightInd w:val="0"/>
+        <w:spacing w:after="0" w:line="240" w:lineRule="auto"/>
+        <w:rPr>
+          <w:rFonts w:ascii="Consolas" w:hAnsi="Consolas" w:cs="Consolas"/>
+          <w:color w:val="000000"/>
+          <w:sz w:val="19"/>
+          <w:szCs w:val="19"/>
+          <w:highlight w:val="white"/>
+        </w:rPr>
+      </w:pPr>
+    </w:p>
+    <w:p>
+      <w:pPr>
+        <w:widowControl w:val="0"/>
+        <w:autoSpaceDE w:val="0"/>
+        <w:autoSpaceDN w:val="0"/>
+        <w:adjustRightInd w:val="0"/>
+        <w:spacing w:after="0" w:line="240" w:lineRule="auto"/>
+        <w:rPr>
+          <w:rFonts w:ascii="Consolas" w:hAnsi="Consolas" w:cs="Consolas"/>
+          <w:color w:val="000000"/>
+          <w:sz w:val="19"/>
+          <w:szCs w:val="19"/>
+          <w:highlight w:val="white"/>
+        </w:rPr>
+      </w:pPr>
+      <w:r>
+        <w:rPr>
+          <w:rFonts w:ascii="Consolas" w:hAnsi="Consolas" w:cs="Consolas"/>
+          <w:color w:val="000000"/>
+          <w:sz w:val="19"/>
+          <w:szCs w:val="19"/>
+          <w:highlight w:val="white"/>
+        </w:rPr>
+        <w:t xml:space="preserve">        </w:t>
+      </w:r>
+      <w:r>
+        <w:rPr>
+          <w:rFonts w:ascii="Consolas" w:hAnsi="Consolas" w:cs="Consolas"/>
+          <w:color w:val="808080"/>
+          <w:sz w:val="19"/>
+          <w:szCs w:val="19"/>
+          <w:highlight w:val="white"/>
+        </w:rPr>
+        <w:t>///</w:t>
+      </w:r>
+      <w:r>
+        <w:rPr>
+          <w:rFonts w:ascii="Consolas" w:hAnsi="Consolas" w:cs="Consolas"/>
+          <w:color w:val="008000"/>
+          <w:sz w:val="19"/>
+          <w:szCs w:val="19"/>
+          <w:highlight w:val="white"/>
+        </w:rPr>
+        <w:t xml:space="preserve"> </w:t>
+      </w:r>
+      <w:r>
+        <w:rPr>
+          <w:rFonts w:ascii="Consolas" w:hAnsi="Consolas" w:cs="Consolas"/>
+          <w:color w:val="808080"/>
+          <w:sz w:val="19"/>
+          <w:szCs w:val="19"/>
+          <w:highlight w:val="white"/>
+        </w:rPr>
+        <w:t>&lt;summary&gt;</w:t>
+      </w:r>
+    </w:p>
+    <w:p>
+      <w:pPr>
+        <w:widowControl w:val="0"/>
+        <w:autoSpaceDE w:val="0"/>
+        <w:autoSpaceDN w:val="0"/>
+        <w:adjustRightInd w:val="0"/>
+        <w:spacing w:after="0" w:line="240" w:lineRule="auto"/>
+        <w:rPr>
+          <w:rFonts w:ascii="Consolas" w:hAnsi="Consolas" w:cs="Consolas"/>
+          <w:color w:val="000000"/>
+          <w:sz w:val="19"/>
+          <w:szCs w:val="19"/>
+          <w:highlight w:val="white"/>
+        </w:rPr>
+      </w:pPr>
+      <w:r>
+        <w:rPr>
+          <w:rFonts w:ascii="Consolas" w:hAnsi="Consolas" w:cs="Consolas"/>
+          <w:color w:val="000000"/>
+          <w:sz w:val="19"/>
+          <w:szCs w:val="19"/>
+          <w:highlight w:val="white"/>
+        </w:rPr>
+        <w:t xml:space="preserve">        </w:t>
+      </w:r>
+      <w:r>
+        <w:rPr>
+          <w:rFonts w:ascii="Consolas" w:hAnsi="Consolas" w:cs="Consolas"/>
+          <w:color w:val="808080"/>
+          <w:sz w:val="19"/>
+          <w:szCs w:val="19"/>
+          <w:highlight w:val="white"/>
+        </w:rPr>
+        <w:t>///</w:t>
+      </w:r>
+      <w:r>
+        <w:rPr>
+          <w:rFonts w:ascii="Consolas" w:hAnsi="Consolas" w:cs="Consolas"/>
+          <w:color w:val="008000"/>
+          <w:sz w:val="19"/>
+          <w:szCs w:val="19"/>
+          <w:highlight w:val="white"/>
+        </w:rPr>
+        <w:t xml:space="preserve"> remove the log out user</w:t>
+      </w:r>
+    </w:p>
+    <w:p>
+      <w:pPr>
+        <w:widowControl w:val="0"/>
+        <w:autoSpaceDE w:val="0"/>
+        <w:autoSpaceDN w:val="0"/>
+        <w:adjustRightInd w:val="0"/>
+        <w:spacing w:after="0" w:line="240" w:lineRule="auto"/>
+        <w:rPr>
+          <w:rFonts w:ascii="Consolas" w:hAnsi="Consolas" w:cs="Consolas"/>
+          <w:color w:val="000000"/>
+          <w:sz w:val="19"/>
+          <w:szCs w:val="19"/>
+          <w:highlight w:val="white"/>
+        </w:rPr>
+      </w:pPr>
+      <w:r>
+        <w:rPr>
+          <w:rFonts w:ascii="Consolas" w:hAnsi="Consolas" w:cs="Consolas"/>
+          <w:color w:val="000000"/>
+          <w:sz w:val="19"/>
+          <w:szCs w:val="19"/>
+          <w:highlight w:val="white"/>
+        </w:rPr>
+        <w:t xml:space="preserve">        </w:t>
+      </w:r>
+      <w:r>
+        <w:rPr>
+          <w:rFonts w:ascii="Consolas" w:hAnsi="Consolas" w:cs="Consolas"/>
+          <w:color w:val="808080"/>
+          <w:sz w:val="19"/>
+          <w:szCs w:val="19"/>
+          <w:highlight w:val="white"/>
+        </w:rPr>
+        <w:t>///</w:t>
+      </w:r>
+      <w:r>
+        <w:rPr>
+          <w:rFonts w:ascii="Consolas" w:hAnsi="Consolas" w:cs="Consolas"/>
+          <w:color w:val="008000"/>
+          <w:sz w:val="19"/>
+          <w:szCs w:val="19"/>
+          <w:highlight w:val="white"/>
+        </w:rPr>
+        <w:t xml:space="preserve"> </w:t>
+      </w:r>
+      <w:r>
+        <w:rPr>
+          <w:rFonts w:ascii="Consolas" w:hAnsi="Consolas" w:cs="Consolas"/>
+          <w:color w:val="808080"/>
+          <w:sz w:val="19"/>
+          <w:szCs w:val="19"/>
+          <w:highlight w:val="white"/>
+        </w:rPr>
+        <w:t>&lt;/summary&gt;</w:t>
+      </w:r>
+    </w:p>
+    <w:p>
+      <w:pPr>
+        <w:widowControl w:val="0"/>
+        <w:autoSpaceDE w:val="0"/>
+        <w:autoSpaceDN w:val="0"/>
+        <w:adjustRightInd w:val="0"/>
+        <w:spacing w:after="0" w:line="240" w:lineRule="auto"/>
+        <w:rPr>
+          <w:rFonts w:ascii="Consolas" w:hAnsi="Consolas" w:cs="Consolas"/>
+          <w:color w:val="000000"/>
+          <w:sz w:val="19"/>
+          <w:szCs w:val="19"/>
+          <w:highlight w:val="white"/>
+        </w:rPr>
+      </w:pPr>
+      <w:r>
+        <w:rPr>
+          <w:rFonts w:ascii="Consolas" w:hAnsi="Consolas" w:cs="Consolas"/>
+          <w:color w:val="000000"/>
+          <w:sz w:val="19"/>
+          <w:szCs w:val="19"/>
+          <w:highlight w:val="white"/>
+        </w:rPr>
+        <w:t xml:space="preserve">        </w:t>
+      </w:r>
+      <w:r>
+        <w:rPr>
+          <w:rFonts w:ascii="Consolas" w:hAnsi="Consolas" w:cs="Consolas"/>
+          <w:color w:val="808080"/>
+          <w:sz w:val="19"/>
+          <w:szCs w:val="19"/>
+          <w:highlight w:val="white"/>
+        </w:rPr>
+        <w:t>///</w:t>
+      </w:r>
+      <w:r>
+        <w:rPr>
+          <w:rFonts w:ascii="Consolas" w:hAnsi="Consolas" w:cs="Consolas"/>
+          <w:color w:val="008000"/>
+          <w:sz w:val="19"/>
+          <w:szCs w:val="19"/>
+          <w:highlight w:val="white"/>
+        </w:rPr>
+        <w:t xml:space="preserve"> </w:t>
+      </w:r>
+      <w:r>
+        <w:rPr>
+          <w:rFonts w:ascii="Consolas" w:hAnsi="Consolas" w:cs="Consolas"/>
+          <w:color w:val="808080"/>
+          <w:sz w:val="19"/>
+          <w:szCs w:val="19"/>
+          <w:highlight w:val="white"/>
+        </w:rPr>
+        <w:t>&lt;</w:t>
+      </w:r>
+      <w:proofErr w:type="spellStart"/>
+      <w:r>
+        <w:rPr>
+          <w:rFonts w:ascii="Consolas" w:hAnsi="Consolas" w:cs="Consolas"/>
+          <w:color w:val="808080"/>
+          <w:sz w:val="19"/>
+          <w:szCs w:val="19"/>
+          <w:highlight w:val="white"/>
+        </w:rPr>
+        <w:t>param</w:t>
+      </w:r>
+      <w:proofErr w:type="spellEnd"/>
+      <w:r>
+        <w:rPr>
+          <w:rFonts w:ascii="Consolas" w:hAnsi="Consolas" w:cs="Consolas"/>
+          <w:color w:val="808080"/>
+          <w:sz w:val="19"/>
+          <w:szCs w:val="19"/>
+          <w:highlight w:val="white"/>
+        </w:rPr>
+        <w:t xml:space="preserve"> name="user"&gt;&lt;/</w:t>
+      </w:r>
+      <w:proofErr w:type="spellStart"/>
+      <w:r>
+        <w:rPr>
+          <w:rFonts w:ascii="Consolas" w:hAnsi="Consolas" w:cs="Consolas"/>
+          <w:color w:val="808080"/>
+          <w:sz w:val="19"/>
+          <w:szCs w:val="19"/>
+          <w:highlight w:val="white"/>
+        </w:rPr>
+        <w:t>param</w:t>
+      </w:r>
+      <w:proofErr w:type="spellEnd"/>
+      <w:r>
+        <w:rPr>
+          <w:rFonts w:ascii="Consolas" w:hAnsi="Consolas" w:cs="Consolas"/>
+          <w:color w:val="808080"/>
+          <w:sz w:val="19"/>
+          <w:szCs w:val="19"/>
+          <w:highlight w:val="white"/>
+        </w:rPr>
+        <w:t>&gt;</w:t>
+      </w:r>
+    </w:p>
+    <w:p>
+      <w:pPr>
+        <w:rPr>
+          <w:rFonts w:ascii="Consolas" w:hAnsi="Consolas" w:cs="Consolas"/>
+          <w:color w:val="000000"/>
+          <w:sz w:val="19"/>
+          <w:szCs w:val="19"/>
+        </w:rPr>
+      </w:pPr>
+      <w:r>
+        <w:rPr>
+          <w:rFonts w:ascii="Consolas" w:hAnsi="Consolas" w:cs="Consolas"/>
+          <w:color w:val="000000"/>
+          <w:sz w:val="19"/>
+          <w:szCs w:val="19"/>
+          <w:highlight w:val="white"/>
+        </w:rPr>
+        <w:t xml:space="preserve">        </w:t>
+      </w:r>
+      <w:r>
+        <w:rPr>
+          <w:rFonts w:ascii="Consolas" w:hAnsi="Consolas" w:cs="Consolas"/>
+          <w:color w:val="0000FF"/>
+          <w:sz w:val="19"/>
+          <w:szCs w:val="19"/>
+          <w:highlight w:val="white"/>
+        </w:rPr>
+        <w:t>void</w:t>
+      </w:r>
+      <w:r>
+        <w:rPr>
+          <w:rFonts w:ascii="Consolas" w:hAnsi="Consolas" w:cs="Consolas"/>
+          <w:color w:val="000000"/>
+          <w:sz w:val="19"/>
+          <w:szCs w:val="19"/>
+          <w:highlight w:val="white"/>
+        </w:rPr>
+        <w:t xml:space="preserve"> </w:t>
+      </w:r>
+      <w:proofErr w:type="spellStart"/>
+      <w:proofErr w:type="gramStart"/>
+      <w:r>
+        <w:rPr>
+          <w:rFonts w:ascii="Consolas" w:hAnsi="Consolas" w:cs="Consolas"/>
+          <w:color w:val="000000"/>
+          <w:sz w:val="19"/>
+          <w:szCs w:val="19"/>
+          <w:highlight w:val="white"/>
+        </w:rPr>
+        <w:t>RemoveUser</w:t>
+      </w:r>
+      <w:proofErr w:type="spellEnd"/>
+      <w:r>
+        <w:rPr>
+          <w:rFonts w:ascii="Consolas" w:hAnsi="Consolas" w:cs="Consolas"/>
+          <w:color w:val="000000"/>
+          <w:sz w:val="19"/>
+          <w:szCs w:val="19"/>
+          <w:highlight w:val="white"/>
+        </w:rPr>
+        <w:t>(</w:t>
+      </w:r>
+      <w:proofErr w:type="spellStart"/>
+      <w:proofErr w:type="gramEnd"/>
+      <w:r>
+        <w:rPr>
+          <w:rFonts w:ascii="Consolas" w:hAnsi="Consolas" w:cs="Consolas"/>
+          <w:color w:val="2B91AF"/>
+          <w:sz w:val="19"/>
+          <w:szCs w:val="19"/>
+          <w:highlight w:val="white"/>
+        </w:rPr>
+        <w:t>ChatUser</w:t>
+      </w:r>
+      <w:proofErr w:type="spellEnd"/>
+      <w:r>
+        <w:rPr>
+          <w:rFonts w:ascii="Consolas" w:hAnsi="Consolas" w:cs="Consolas"/>
+          <w:color w:val="000000"/>
+          <w:sz w:val="19"/>
+          <w:szCs w:val="19"/>
+          <w:highlight w:val="white"/>
+        </w:rPr>
+        <w:t xml:space="preserve"> user);</w:t>
       </w:r>
     </w:p>
     <w:p>
       <w:pPr>
         <w:pStyle w:val="Heading3"/>
       </w:pPr>
+      <w:proofErr w:type="spellStart"/>
+      <w:r>
+        <w:t>ChatLuncher</w:t>
+      </w:r>
+      <w:proofErr w:type="spellEnd"/>
+    </w:p>
+    <w:p>
+      <w:pPr>
+        <w:widowControl w:val="0"/>
+        <w:autoSpaceDE w:val="0"/>
+        <w:autoSpaceDN w:val="0"/>
+        <w:adjustRightInd w:val="0"/>
+        <w:spacing w:after="0" w:line="240" w:lineRule="auto"/>
+        <w:rPr>
+          <w:rFonts w:ascii="Consolas" w:hAnsi="Consolas" w:cs="Consolas"/>
+          <w:color w:val="000000"/>
+          <w:sz w:val="19"/>
+          <w:szCs w:val="19"/>
+          <w:highlight w:val="white"/>
+        </w:rPr>
+      </w:pPr>
+      <w:r>
+        <w:rPr>
+          <w:rFonts w:ascii="Consolas" w:hAnsi="Consolas" w:cs="Consolas"/>
+          <w:color w:val="808080"/>
+          <w:sz w:val="19"/>
+          <w:szCs w:val="19"/>
+          <w:highlight w:val="white"/>
+        </w:rPr>
+        <w:t>///</w:t>
+      </w:r>
+      <w:r>
+        <w:rPr>
+          <w:rFonts w:ascii="Consolas" w:hAnsi="Consolas" w:cs="Consolas"/>
+          <w:color w:val="008000"/>
+          <w:sz w:val="19"/>
+          <w:szCs w:val="19"/>
+          <w:highlight w:val="white"/>
+        </w:rPr>
+        <w:t xml:space="preserve"> </w:t>
+      </w:r>
+      <w:r>
+        <w:rPr>
+          <w:rFonts w:ascii="Consolas" w:hAnsi="Consolas" w:cs="Consolas"/>
+          <w:color w:val="808080"/>
+          <w:sz w:val="19"/>
+          <w:szCs w:val="19"/>
+          <w:highlight w:val="white"/>
+        </w:rPr>
+        <w:t>&lt;summary&gt;</w:t>
+      </w:r>
+    </w:p>
+    <w:p>
+      <w:pPr>
+        <w:widowControl w:val="0"/>
+        <w:autoSpaceDE w:val="0"/>
+        <w:autoSpaceDN w:val="0"/>
+        <w:adjustRightInd w:val="0"/>
+        <w:spacing w:after="0" w:line="240" w:lineRule="auto"/>
+        <w:rPr>
+          <w:rFonts w:ascii="Consolas" w:hAnsi="Consolas" w:cs="Consolas"/>
+          <w:color w:val="000000"/>
+          <w:sz w:val="19"/>
+          <w:szCs w:val="19"/>
+          <w:highlight w:val="white"/>
+        </w:rPr>
+      </w:pPr>
+      <w:r>
+        <w:rPr>
+          <w:rFonts w:ascii="Consolas" w:hAnsi="Consolas" w:cs="Consolas"/>
+          <w:color w:val="000000"/>
+          <w:sz w:val="19"/>
+          <w:szCs w:val="19"/>
+          <w:highlight w:val="white"/>
+        </w:rPr>
+        <w:t xml:space="preserve">        </w:t>
+      </w:r>
+      <w:r>
+        <w:rPr>
+          <w:rFonts w:ascii="Consolas" w:hAnsi="Consolas" w:cs="Consolas"/>
+          <w:color w:val="808080"/>
+          <w:sz w:val="19"/>
+          <w:szCs w:val="19"/>
+          <w:highlight w:val="white"/>
+        </w:rPr>
+        <w:t>///</w:t>
+      </w:r>
+      <w:r>
+        <w:rPr>
+          <w:rFonts w:ascii="Consolas" w:hAnsi="Consolas" w:cs="Consolas"/>
+          <w:color w:val="008000"/>
+          <w:sz w:val="19"/>
+          <w:szCs w:val="19"/>
+          <w:highlight w:val="white"/>
+        </w:rPr>
+        <w:t xml:space="preserve"> </w:t>
+      </w:r>
+    </w:p>
+    <w:p>
+      <w:pPr>
+        <w:widowControl w:val="0"/>
+        <w:autoSpaceDE w:val="0"/>
+        <w:autoSpaceDN w:val="0"/>
+        <w:adjustRightInd w:val="0"/>
+        <w:spacing w:after="0" w:line="240" w:lineRule="auto"/>
+        <w:rPr>
+          <w:rFonts w:ascii="Consolas" w:hAnsi="Consolas" w:cs="Consolas"/>
+          <w:color w:val="000000"/>
+          <w:sz w:val="19"/>
+          <w:szCs w:val="19"/>
+          <w:highlight w:val="white"/>
+        </w:rPr>
+      </w:pPr>
+      <w:r>
+        <w:rPr>
+          <w:rFonts w:ascii="Consolas" w:hAnsi="Consolas" w:cs="Consolas"/>
+          <w:color w:val="000000"/>
+          <w:sz w:val="19"/>
+          <w:szCs w:val="19"/>
+          <w:highlight w:val="white"/>
+        </w:rPr>
+        <w:t xml:space="preserve">        </w:t>
+      </w:r>
+      <w:r>
+        <w:rPr>
+          <w:rFonts w:ascii="Consolas" w:hAnsi="Consolas" w:cs="Consolas"/>
+          <w:color w:val="808080"/>
+          <w:sz w:val="19"/>
+          <w:szCs w:val="19"/>
+          <w:highlight w:val="white"/>
+        </w:rPr>
+        <w:t>///</w:t>
+      </w:r>
+      <w:r>
+        <w:rPr>
+          <w:rFonts w:ascii="Consolas" w:hAnsi="Consolas" w:cs="Consolas"/>
+          <w:color w:val="008000"/>
+          <w:sz w:val="19"/>
+          <w:szCs w:val="19"/>
+          <w:highlight w:val="white"/>
+        </w:rPr>
+        <w:t xml:space="preserve"> </w:t>
+      </w:r>
+      <w:r>
+        <w:rPr>
+          <w:rFonts w:ascii="Consolas" w:hAnsi="Consolas" w:cs="Consolas"/>
+          <w:color w:val="808080"/>
+          <w:sz w:val="19"/>
+          <w:szCs w:val="19"/>
+          <w:highlight w:val="white"/>
+        </w:rPr>
+        <w:t>&lt;/summary&gt;</w:t>
+      </w:r>
+    </w:p>
+    <w:p>
+      <w:pPr>
+        <w:widowControl w:val="0"/>
+        <w:autoSpaceDE w:val="0"/>
+        <w:autoSpaceDN w:val="0"/>
+        <w:adjustRightInd w:val="0"/>
+        <w:spacing w:after="0" w:line="240" w:lineRule="auto"/>
+        <w:rPr>
+          <w:rFonts w:ascii="Consolas" w:hAnsi="Consolas" w:cs="Consolas"/>
+          <w:color w:val="000000"/>
+          <w:sz w:val="19"/>
+          <w:szCs w:val="19"/>
+          <w:highlight w:val="white"/>
+        </w:rPr>
+      </w:pPr>
+      <w:r>
+        <w:rPr>
+          <w:rFonts w:ascii="Consolas" w:hAnsi="Consolas" w:cs="Consolas"/>
+          <w:color w:val="000000"/>
+          <w:sz w:val="19"/>
+          <w:szCs w:val="19"/>
+          <w:highlight w:val="white"/>
+        </w:rPr>
+        <w:t xml:space="preserve">        </w:t>
+      </w:r>
+      <w:r>
+        <w:rPr>
+          <w:rFonts w:ascii="Consolas" w:hAnsi="Consolas" w:cs="Consolas"/>
+          <w:color w:val="808080"/>
+          <w:sz w:val="19"/>
+          <w:szCs w:val="19"/>
+          <w:highlight w:val="white"/>
+        </w:rPr>
+        <w:t>///</w:t>
+      </w:r>
+      <w:r>
+        <w:rPr>
+          <w:rFonts w:ascii="Consolas" w:hAnsi="Consolas" w:cs="Consolas"/>
+          <w:color w:val="008000"/>
+          <w:sz w:val="19"/>
+          <w:szCs w:val="19"/>
+          <w:highlight w:val="white"/>
+        </w:rPr>
+        <w:t xml:space="preserve"> </w:t>
+      </w:r>
+      <w:r>
+        <w:rPr>
+          <w:rFonts w:ascii="Consolas" w:hAnsi="Consolas" w:cs="Consolas"/>
+          <w:color w:val="808080"/>
+          <w:sz w:val="19"/>
+          <w:szCs w:val="19"/>
+          <w:highlight w:val="white"/>
+        </w:rPr>
+        <w:t>&lt;</w:t>
+      </w:r>
+      <w:proofErr w:type="spellStart"/>
+      <w:r>
+        <w:rPr>
+          <w:rFonts w:ascii="Consolas" w:hAnsi="Consolas" w:cs="Consolas"/>
+          <w:color w:val="808080"/>
+          <w:sz w:val="19"/>
+          <w:szCs w:val="19"/>
+          <w:highlight w:val="white"/>
+        </w:rPr>
+        <w:t>param</w:t>
+      </w:r>
+      <w:proofErr w:type="spellEnd"/>
+      <w:r>
+        <w:rPr>
+          <w:rFonts w:ascii="Consolas" w:hAnsi="Consolas" w:cs="Consolas"/>
+          <w:color w:val="808080"/>
+          <w:sz w:val="19"/>
+          <w:szCs w:val="19"/>
+          <w:highlight w:val="white"/>
+        </w:rPr>
+        <w:t xml:space="preserve"> name="</w:t>
+      </w:r>
+      <w:proofErr w:type="spellStart"/>
+      <w:r>
+        <w:rPr>
+          <w:rFonts w:ascii="Consolas" w:hAnsi="Consolas" w:cs="Consolas"/>
+          <w:color w:val="808080"/>
+          <w:sz w:val="19"/>
+          <w:szCs w:val="19"/>
+          <w:highlight w:val="white"/>
+        </w:rPr>
+        <w:t>newUser</w:t>
+      </w:r>
+      <w:proofErr w:type="spellEnd"/>
+      <w:r>
+        <w:rPr>
+          <w:rFonts w:ascii="Consolas" w:hAnsi="Consolas" w:cs="Consolas"/>
+          <w:color w:val="808080"/>
+          <w:sz w:val="19"/>
+          <w:szCs w:val="19"/>
+          <w:highlight w:val="white"/>
+        </w:rPr>
+        <w:t>"&gt;&lt;/</w:t>
+      </w:r>
+      <w:proofErr w:type="spellStart"/>
+      <w:r>
+        <w:rPr>
+          <w:rFonts w:ascii="Consolas" w:hAnsi="Consolas" w:cs="Consolas"/>
+          <w:color w:val="808080"/>
+          <w:sz w:val="19"/>
+          <w:szCs w:val="19"/>
+          <w:highlight w:val="white"/>
+        </w:rPr>
+        <w:t>param</w:t>
+      </w:r>
+      <w:proofErr w:type="spellEnd"/>
+      <w:r>
+        <w:rPr>
+          <w:rFonts w:ascii="Consolas" w:hAnsi="Consolas" w:cs="Consolas"/>
+          <w:color w:val="808080"/>
+          <w:sz w:val="19"/>
+          <w:szCs w:val="19"/>
+          <w:highlight w:val="white"/>
+        </w:rPr>
+        <w:t>&gt;</w:t>
+      </w:r>
+    </w:p>
+    <w:p>
+      <w:pPr>
+        <w:widowControl w:val="0"/>
+        <w:autoSpaceDE w:val="0"/>
+        <w:autoSpaceDN w:val="0"/>
+        <w:adjustRightInd w:val="0"/>
+        <w:spacing w:after="0" w:line="240" w:lineRule="auto"/>
+        <w:rPr>
+          <w:rFonts w:ascii="Consolas" w:hAnsi="Consolas" w:cs="Consolas"/>
+          <w:color w:val="000000"/>
+          <w:sz w:val="19"/>
+          <w:szCs w:val="19"/>
+          <w:highlight w:val="white"/>
+        </w:rPr>
+      </w:pPr>
+      <w:r>
+        <w:rPr>
+          <w:rFonts w:ascii="Consolas" w:hAnsi="Consolas" w:cs="Consolas"/>
+          <w:color w:val="000000"/>
+          <w:sz w:val="19"/>
+          <w:szCs w:val="19"/>
+          <w:highlight w:val="white"/>
+        </w:rPr>
+        <w:t xml:space="preserve">        </w:t>
+      </w:r>
+      <w:r>
+        <w:rPr>
+          <w:rFonts w:ascii="Consolas" w:hAnsi="Consolas" w:cs="Consolas"/>
+          <w:color w:val="808080"/>
+          <w:sz w:val="19"/>
+          <w:szCs w:val="19"/>
+          <w:highlight w:val="white"/>
+        </w:rPr>
+        <w:t>///</w:t>
+      </w:r>
+      <w:r>
+        <w:rPr>
+          <w:rFonts w:ascii="Consolas" w:hAnsi="Consolas" w:cs="Consolas"/>
+          <w:color w:val="008000"/>
+          <w:sz w:val="19"/>
+          <w:szCs w:val="19"/>
+          <w:highlight w:val="white"/>
+        </w:rPr>
+        <w:t xml:space="preserve"> </w:t>
+      </w:r>
+      <w:r>
+        <w:rPr>
+          <w:rFonts w:ascii="Consolas" w:hAnsi="Consolas" w:cs="Consolas"/>
+          <w:color w:val="808080"/>
+          <w:sz w:val="19"/>
+          <w:szCs w:val="19"/>
+          <w:highlight w:val="white"/>
+        </w:rPr>
+        <w:t>&lt;returns&gt;&lt;/returns&gt;</w:t>
+      </w:r>
+    </w:p>
+    <w:p>
+      <w:pPr>
+        <w:widowControl w:val="0"/>
+        <w:autoSpaceDE w:val="0"/>
+        <w:autoSpaceDN w:val="0"/>
+        <w:adjustRightInd w:val="0"/>
+        <w:spacing w:after="0" w:line="240" w:lineRule="auto"/>
+        <w:rPr>
+          <w:rFonts w:ascii="Consolas" w:hAnsi="Consolas" w:cs="Consolas"/>
+          <w:color w:val="000000"/>
+          <w:sz w:val="19"/>
+          <w:szCs w:val="19"/>
+          <w:highlight w:val="white"/>
+        </w:rPr>
+      </w:pPr>
+      <w:r>
+        <w:rPr>
+          <w:rFonts w:ascii="Consolas" w:hAnsi="Consolas" w:cs="Consolas"/>
+          <w:color w:val="000000"/>
+          <w:sz w:val="19"/>
+          <w:szCs w:val="19"/>
+          <w:highlight w:val="white"/>
+        </w:rPr>
+        <w:t xml:space="preserve">        </w:t>
+      </w:r>
+      <w:r>
+        <w:rPr>
+          <w:rFonts w:ascii="Consolas" w:hAnsi="Consolas" w:cs="Consolas"/>
+          <w:color w:val="808080"/>
+          <w:sz w:val="19"/>
+          <w:szCs w:val="19"/>
+          <w:highlight w:val="white"/>
+        </w:rPr>
+        <w:t>///</w:t>
+      </w:r>
+      <w:r>
+        <w:rPr>
+          <w:rFonts w:ascii="Consolas" w:hAnsi="Consolas" w:cs="Consolas"/>
+          <w:color w:val="008000"/>
+          <w:sz w:val="19"/>
+          <w:szCs w:val="19"/>
+          <w:highlight w:val="white"/>
+        </w:rPr>
+        <w:t xml:space="preserve">when a user login </w:t>
+      </w:r>
+      <w:proofErr w:type="gramStart"/>
+      <w:r>
+        <w:rPr>
+          <w:rFonts w:ascii="Consolas" w:hAnsi="Consolas" w:cs="Consolas"/>
+          <w:color w:val="008000"/>
+          <w:sz w:val="19"/>
+          <w:szCs w:val="19"/>
+          <w:highlight w:val="white"/>
+        </w:rPr>
+        <w:t>notify</w:t>
+      </w:r>
+      <w:proofErr w:type="gramEnd"/>
+      <w:r>
+        <w:rPr>
+          <w:rFonts w:ascii="Consolas" w:hAnsi="Consolas" w:cs="Consolas"/>
+          <w:color w:val="008000"/>
+          <w:sz w:val="19"/>
+          <w:szCs w:val="19"/>
+          <w:highlight w:val="white"/>
+        </w:rPr>
+        <w:t xml:space="preserve"> to the other user</w:t>
+      </w:r>
+    </w:p>
+    <w:p>
+      <w:pPr>
+        <w:rPr>
+          <w:rFonts w:ascii="Consolas" w:hAnsi="Consolas" w:cs="Consolas"/>
+          <w:color w:val="000000"/>
+          <w:sz w:val="19"/>
+          <w:szCs w:val="19"/>
+        </w:rPr>
+      </w:pPr>
+      <w:r>
+        <w:rPr>
+          <w:rFonts w:ascii="Consolas" w:hAnsi="Consolas" w:cs="Consolas"/>
+          <w:color w:val="000000"/>
+          <w:sz w:val="19"/>
+          <w:szCs w:val="19"/>
+          <w:highlight w:val="white"/>
+        </w:rPr>
+        <w:t xml:space="preserve">        </w:t>
+      </w:r>
+      <w:r>
+        <w:rPr>
+          <w:rFonts w:ascii="Consolas" w:hAnsi="Consolas" w:cs="Consolas"/>
+          <w:color w:val="0000FF"/>
+          <w:sz w:val="19"/>
+          <w:szCs w:val="19"/>
+          <w:highlight w:val="white"/>
+        </w:rPr>
+        <w:t>public</w:t>
+      </w:r>
+      <w:r>
+        <w:rPr>
+          <w:rFonts w:ascii="Consolas" w:hAnsi="Consolas" w:cs="Consolas"/>
+          <w:color w:val="000000"/>
+          <w:sz w:val="19"/>
+          <w:szCs w:val="19"/>
+          <w:highlight w:val="white"/>
+        </w:rPr>
+        <w:t xml:space="preserve"> </w:t>
+      </w:r>
+      <w:proofErr w:type="spellStart"/>
+      <w:r>
+        <w:rPr>
+          <w:rFonts w:ascii="Consolas" w:hAnsi="Consolas" w:cs="Consolas"/>
+          <w:color w:val="2B91AF"/>
+          <w:sz w:val="19"/>
+          <w:szCs w:val="19"/>
+          <w:highlight w:val="white"/>
+        </w:rPr>
+        <w:t>ChatUser</w:t>
+      </w:r>
+      <w:proofErr w:type="spellEnd"/>
+      <w:r>
+        <w:rPr>
+          <w:rFonts w:ascii="Consolas" w:hAnsi="Consolas" w:cs="Consolas"/>
+          <w:color w:val="000000"/>
+          <w:sz w:val="19"/>
+          <w:szCs w:val="19"/>
+          <w:highlight w:val="white"/>
+        </w:rPr>
+        <w:t xml:space="preserve"> </w:t>
+      </w:r>
+      <w:proofErr w:type="spellStart"/>
+      <w:proofErr w:type="gramStart"/>
+      <w:r>
+        <w:rPr>
+          <w:rFonts w:ascii="Consolas" w:hAnsi="Consolas" w:cs="Consolas"/>
+          <w:color w:val="000000"/>
+          <w:sz w:val="19"/>
+          <w:szCs w:val="19"/>
+          <w:highlight w:val="white"/>
+        </w:rPr>
+        <w:t>AddNewChatUser</w:t>
+      </w:r>
+      <w:proofErr w:type="spellEnd"/>
+      <w:r>
+        <w:rPr>
+          <w:rFonts w:ascii="Consolas" w:hAnsi="Consolas" w:cs="Consolas"/>
+          <w:color w:val="000000"/>
+          <w:sz w:val="19"/>
+          <w:szCs w:val="19"/>
+          <w:highlight w:val="white"/>
+        </w:rPr>
+        <w:t>(</w:t>
+      </w:r>
+      <w:proofErr w:type="spellStart"/>
+      <w:proofErr w:type="gramEnd"/>
+      <w:r>
+        <w:rPr>
+          <w:rFonts w:ascii="Consolas" w:hAnsi="Consolas" w:cs="Consolas"/>
+          <w:color w:val="2B91AF"/>
+          <w:sz w:val="19"/>
+          <w:szCs w:val="19"/>
+          <w:highlight w:val="white"/>
+        </w:rPr>
+        <w:t>ChatUser</w:t>
+      </w:r>
+      <w:proofErr w:type="spellEnd"/>
+      <w:r>
+        <w:rPr>
+          <w:rFonts w:ascii="Consolas" w:hAnsi="Consolas" w:cs="Consolas"/>
+          <w:color w:val="000000"/>
+          <w:sz w:val="19"/>
+          <w:szCs w:val="19"/>
+          <w:highlight w:val="white"/>
+        </w:rPr>
+        <w:t xml:space="preserve"> </w:t>
+      </w:r>
+      <w:proofErr w:type="spellStart"/>
+      <w:r>
+        <w:rPr>
+          <w:rFonts w:ascii="Consolas" w:hAnsi="Consolas" w:cs="Consolas"/>
+          <w:color w:val="000000"/>
+          <w:sz w:val="19"/>
+          <w:szCs w:val="19"/>
+          <w:highlight w:val="white"/>
+        </w:rPr>
+        <w:t>newUser</w:t>
+      </w:r>
+      <w:proofErr w:type="spellEnd"/>
+      <w:r>
+        <w:rPr>
+          <w:rFonts w:ascii="Consolas" w:hAnsi="Consolas" w:cs="Consolas"/>
+          <w:color w:val="000000"/>
+          <w:sz w:val="19"/>
+          <w:szCs w:val="19"/>
+          <w:highlight w:val="white"/>
+        </w:rPr>
+        <w:t>)</w:t>
+      </w:r>
+    </w:p>
+    <w:p>
+      <w:pPr>
+        <w:rPr>
+          <w:rFonts w:ascii="Consolas" w:hAnsi="Consolas" w:cs="Consolas"/>
+          <w:color w:val="000000"/>
+          <w:sz w:val="19"/>
+          <w:szCs w:val="19"/>
+        </w:rPr>
+      </w:pPr>
+    </w:p>
+    <w:p>
+      <w:pPr>
+        <w:widowControl w:val="0"/>
+        <w:autoSpaceDE w:val="0"/>
+        <w:autoSpaceDN w:val="0"/>
+        <w:adjustRightInd w:val="0"/>
+        <w:spacing w:after="0" w:line="240" w:lineRule="auto"/>
+        <w:rPr>
+          <w:rFonts w:ascii="Consolas" w:hAnsi="Consolas" w:cs="Consolas"/>
+          <w:color w:val="000000"/>
+          <w:sz w:val="19"/>
+          <w:szCs w:val="19"/>
+          <w:highlight w:val="white"/>
+        </w:rPr>
+      </w:pPr>
+      <w:r>
+        <w:rPr>
+          <w:rFonts w:ascii="Consolas" w:hAnsi="Consolas" w:cs="Consolas"/>
+          <w:color w:val="808080"/>
+          <w:sz w:val="19"/>
+          <w:szCs w:val="19"/>
+          <w:highlight w:val="white"/>
+        </w:rPr>
+        <w:t>///</w:t>
+      </w:r>
+      <w:r>
+        <w:rPr>
+          <w:rFonts w:ascii="Consolas" w:hAnsi="Consolas" w:cs="Consolas"/>
+          <w:color w:val="008000"/>
+          <w:sz w:val="19"/>
+          <w:szCs w:val="19"/>
+          <w:highlight w:val="white"/>
+        </w:rPr>
+        <w:t xml:space="preserve"> </w:t>
+      </w:r>
+      <w:r>
+        <w:rPr>
+          <w:rFonts w:ascii="Consolas" w:hAnsi="Consolas" w:cs="Consolas"/>
+          <w:color w:val="808080"/>
+          <w:sz w:val="19"/>
+          <w:szCs w:val="19"/>
+          <w:highlight w:val="white"/>
+        </w:rPr>
+        <w:t>&lt;summary&gt;</w:t>
+      </w:r>
+    </w:p>
+    <w:p>
+      <w:pPr>
+        <w:widowControl w:val="0"/>
+        <w:autoSpaceDE w:val="0"/>
+        <w:autoSpaceDN w:val="0"/>
+        <w:adjustRightInd w:val="0"/>
+        <w:spacing w:after="0" w:line="240" w:lineRule="auto"/>
+        <w:rPr>
+          <w:rFonts w:ascii="Consolas" w:hAnsi="Consolas" w:cs="Consolas"/>
+          <w:color w:val="000000"/>
+          <w:sz w:val="19"/>
+          <w:szCs w:val="19"/>
+          <w:highlight w:val="white"/>
+        </w:rPr>
+      </w:pPr>
+      <w:r>
+        <w:rPr>
+          <w:rFonts w:ascii="Consolas" w:hAnsi="Consolas" w:cs="Consolas"/>
+          <w:color w:val="000000"/>
+          <w:sz w:val="19"/>
+          <w:szCs w:val="19"/>
+          <w:highlight w:val="white"/>
+        </w:rPr>
+        <w:t xml:space="preserve">        </w:t>
+      </w:r>
+      <w:r>
+        <w:rPr>
+          <w:rFonts w:ascii="Consolas" w:hAnsi="Consolas" w:cs="Consolas"/>
+          <w:color w:val="808080"/>
+          <w:sz w:val="19"/>
+          <w:szCs w:val="19"/>
+          <w:highlight w:val="white"/>
+        </w:rPr>
+        <w:t>///</w:t>
+      </w:r>
+      <w:r>
+        <w:rPr>
+          <w:rFonts w:ascii="Consolas" w:hAnsi="Consolas" w:cs="Consolas"/>
+          <w:color w:val="008000"/>
+          <w:sz w:val="19"/>
+          <w:szCs w:val="19"/>
+          <w:highlight w:val="white"/>
+        </w:rPr>
+        <w:t xml:space="preserve"> the </w:t>
+      </w:r>
+      <w:proofErr w:type="spellStart"/>
+      <w:r>
+        <w:rPr>
+          <w:rFonts w:ascii="Consolas" w:hAnsi="Consolas" w:cs="Consolas"/>
+          <w:color w:val="008000"/>
+          <w:sz w:val="19"/>
+          <w:szCs w:val="19"/>
+          <w:highlight w:val="white"/>
+        </w:rPr>
+        <w:t>connecteduser</w:t>
+      </w:r>
+      <w:proofErr w:type="spellEnd"/>
+      <w:r>
+        <w:rPr>
+          <w:rFonts w:ascii="Consolas" w:hAnsi="Consolas" w:cs="Consolas"/>
+          <w:color w:val="008000"/>
+          <w:sz w:val="19"/>
+          <w:szCs w:val="19"/>
+          <w:highlight w:val="white"/>
+        </w:rPr>
+        <w:t xml:space="preserve"> start to chat</w:t>
+      </w:r>
+    </w:p>
+    <w:p>
+      <w:pPr>
+        <w:widowControl w:val="0"/>
+        <w:autoSpaceDE w:val="0"/>
+        <w:autoSpaceDN w:val="0"/>
+        <w:adjustRightInd w:val="0"/>
+        <w:spacing w:after="0" w:line="240" w:lineRule="auto"/>
+        <w:rPr>
+          <w:rFonts w:ascii="Consolas" w:hAnsi="Consolas" w:cs="Consolas"/>
+          <w:color w:val="000000"/>
+          <w:sz w:val="19"/>
+          <w:szCs w:val="19"/>
+          <w:highlight w:val="white"/>
+        </w:rPr>
+      </w:pPr>
+      <w:r>
+        <w:rPr>
+          <w:rFonts w:ascii="Consolas" w:hAnsi="Consolas" w:cs="Consolas"/>
+          <w:color w:val="000000"/>
+          <w:sz w:val="19"/>
+          <w:szCs w:val="19"/>
+          <w:highlight w:val="white"/>
+        </w:rPr>
+        <w:lastRenderedPageBreak/>
+        <w:t xml:space="preserve">        </w:t>
+      </w:r>
+      <w:r>
+        <w:rPr>
+          <w:rFonts w:ascii="Consolas" w:hAnsi="Consolas" w:cs="Consolas"/>
+          <w:color w:val="808080"/>
+          <w:sz w:val="19"/>
+          <w:szCs w:val="19"/>
+          <w:highlight w:val="white"/>
+        </w:rPr>
+        <w:t>///</w:t>
+      </w:r>
+      <w:r>
+        <w:rPr>
+          <w:rFonts w:ascii="Consolas" w:hAnsi="Consolas" w:cs="Consolas"/>
+          <w:color w:val="008000"/>
+          <w:sz w:val="19"/>
+          <w:szCs w:val="19"/>
+          <w:highlight w:val="white"/>
+        </w:rPr>
+        <w:t xml:space="preserve"> </w:t>
+      </w:r>
+      <w:r>
+        <w:rPr>
+          <w:rFonts w:ascii="Consolas" w:hAnsi="Consolas" w:cs="Consolas"/>
+          <w:color w:val="808080"/>
+          <w:sz w:val="19"/>
+          <w:szCs w:val="19"/>
+          <w:highlight w:val="white"/>
+        </w:rPr>
+        <w:t>&lt;/summary&gt;</w:t>
+      </w:r>
+    </w:p>
+    <w:p>
+      <w:pPr>
+        <w:widowControl w:val="0"/>
+        <w:autoSpaceDE w:val="0"/>
+        <w:autoSpaceDN w:val="0"/>
+        <w:adjustRightInd w:val="0"/>
+        <w:spacing w:after="0" w:line="240" w:lineRule="auto"/>
+        <w:rPr>
+          <w:rFonts w:ascii="Consolas" w:hAnsi="Consolas" w:cs="Consolas"/>
+          <w:color w:val="000000"/>
+          <w:sz w:val="19"/>
+          <w:szCs w:val="19"/>
+          <w:highlight w:val="white"/>
+        </w:rPr>
+      </w:pPr>
+      <w:r>
+        <w:rPr>
+          <w:rFonts w:ascii="Consolas" w:hAnsi="Consolas" w:cs="Consolas"/>
+          <w:color w:val="000000"/>
+          <w:sz w:val="19"/>
+          <w:szCs w:val="19"/>
+          <w:highlight w:val="white"/>
+        </w:rPr>
+        <w:t xml:space="preserve">        </w:t>
+      </w:r>
+      <w:r>
+        <w:rPr>
+          <w:rFonts w:ascii="Consolas" w:hAnsi="Consolas" w:cs="Consolas"/>
+          <w:color w:val="808080"/>
+          <w:sz w:val="19"/>
+          <w:szCs w:val="19"/>
+          <w:highlight w:val="white"/>
+        </w:rPr>
+        <w:t>///</w:t>
+      </w:r>
+      <w:r>
+        <w:rPr>
+          <w:rFonts w:ascii="Consolas" w:hAnsi="Consolas" w:cs="Consolas"/>
+          <w:color w:val="008000"/>
+          <w:sz w:val="19"/>
+          <w:szCs w:val="19"/>
+          <w:highlight w:val="white"/>
+        </w:rPr>
+        <w:t xml:space="preserve"> </w:t>
+      </w:r>
+      <w:r>
+        <w:rPr>
+          <w:rFonts w:ascii="Consolas" w:hAnsi="Consolas" w:cs="Consolas"/>
+          <w:color w:val="808080"/>
+          <w:sz w:val="19"/>
+          <w:szCs w:val="19"/>
+          <w:highlight w:val="white"/>
+        </w:rPr>
+        <w:t>&lt;</w:t>
+      </w:r>
+      <w:proofErr w:type="spellStart"/>
+      <w:r>
+        <w:rPr>
+          <w:rFonts w:ascii="Consolas" w:hAnsi="Consolas" w:cs="Consolas"/>
+          <w:color w:val="808080"/>
+          <w:sz w:val="19"/>
+          <w:szCs w:val="19"/>
+          <w:highlight w:val="white"/>
+        </w:rPr>
+        <w:t>param</w:t>
+      </w:r>
+      <w:proofErr w:type="spellEnd"/>
+      <w:r>
+        <w:rPr>
+          <w:rFonts w:ascii="Consolas" w:hAnsi="Consolas" w:cs="Consolas"/>
+          <w:color w:val="808080"/>
+          <w:sz w:val="19"/>
+          <w:szCs w:val="19"/>
+          <w:highlight w:val="white"/>
+        </w:rPr>
+        <w:t xml:space="preserve"> name="</w:t>
+      </w:r>
+      <w:proofErr w:type="spellStart"/>
+      <w:r>
+        <w:rPr>
+          <w:rFonts w:ascii="Consolas" w:hAnsi="Consolas" w:cs="Consolas"/>
+          <w:color w:val="808080"/>
+          <w:sz w:val="19"/>
+          <w:szCs w:val="19"/>
+          <w:highlight w:val="white"/>
+        </w:rPr>
+        <w:t>newMessage</w:t>
+      </w:r>
+      <w:proofErr w:type="spellEnd"/>
+      <w:r>
+        <w:rPr>
+          <w:rFonts w:ascii="Consolas" w:hAnsi="Consolas" w:cs="Consolas"/>
+          <w:color w:val="808080"/>
+          <w:sz w:val="19"/>
+          <w:szCs w:val="19"/>
+          <w:highlight w:val="white"/>
+        </w:rPr>
+        <w:t>"&gt;&lt;/</w:t>
+      </w:r>
+      <w:proofErr w:type="spellStart"/>
+      <w:r>
+        <w:rPr>
+          <w:rFonts w:ascii="Consolas" w:hAnsi="Consolas" w:cs="Consolas"/>
+          <w:color w:val="808080"/>
+          <w:sz w:val="19"/>
+          <w:szCs w:val="19"/>
+          <w:highlight w:val="white"/>
+        </w:rPr>
+        <w:t>param</w:t>
+      </w:r>
+      <w:proofErr w:type="spellEnd"/>
+      <w:r>
+        <w:rPr>
+          <w:rFonts w:ascii="Consolas" w:hAnsi="Consolas" w:cs="Consolas"/>
+          <w:color w:val="808080"/>
+          <w:sz w:val="19"/>
+          <w:szCs w:val="19"/>
+          <w:highlight w:val="white"/>
+        </w:rPr>
+        <w:t>&gt;</w:t>
+      </w:r>
+    </w:p>
+    <w:p>
+      <w:pPr>
+        <w:rPr>
+          <w:rFonts w:ascii="Consolas" w:hAnsi="Consolas" w:cs="Consolas"/>
+          <w:color w:val="000000"/>
+          <w:sz w:val="19"/>
+          <w:szCs w:val="19"/>
+        </w:rPr>
+      </w:pPr>
+      <w:r>
+        <w:rPr>
+          <w:rFonts w:ascii="Consolas" w:hAnsi="Consolas" w:cs="Consolas"/>
+          <w:color w:val="000000"/>
+          <w:sz w:val="19"/>
+          <w:szCs w:val="19"/>
+          <w:highlight w:val="white"/>
+        </w:rPr>
+        <w:t xml:space="preserve">        </w:t>
+      </w:r>
+      <w:r>
+        <w:rPr>
+          <w:rFonts w:ascii="Consolas" w:hAnsi="Consolas" w:cs="Consolas"/>
+          <w:color w:val="0000FF"/>
+          <w:sz w:val="19"/>
+          <w:szCs w:val="19"/>
+          <w:highlight w:val="white"/>
+        </w:rPr>
+        <w:t>public</w:t>
+      </w:r>
+      <w:r>
+        <w:rPr>
+          <w:rFonts w:ascii="Consolas" w:hAnsi="Consolas" w:cs="Consolas"/>
+          <w:color w:val="000000"/>
+          <w:sz w:val="19"/>
+          <w:szCs w:val="19"/>
+          <w:highlight w:val="white"/>
+        </w:rPr>
+        <w:t xml:space="preserve"> </w:t>
+      </w:r>
+      <w:r>
+        <w:rPr>
+          <w:rFonts w:ascii="Consolas" w:hAnsi="Consolas" w:cs="Consolas"/>
+          <w:color w:val="0000FF"/>
+          <w:sz w:val="19"/>
+          <w:szCs w:val="19"/>
+          <w:highlight w:val="white"/>
+        </w:rPr>
+        <w:t>void</w:t>
+      </w:r>
+      <w:r>
+        <w:rPr>
+          <w:rFonts w:ascii="Consolas" w:hAnsi="Consolas" w:cs="Consolas"/>
+          <w:color w:val="000000"/>
+          <w:sz w:val="19"/>
+          <w:szCs w:val="19"/>
+          <w:highlight w:val="white"/>
+        </w:rPr>
+        <w:t xml:space="preserve"> </w:t>
+      </w:r>
+      <w:proofErr w:type="spellStart"/>
+      <w:proofErr w:type="gramStart"/>
+      <w:r>
+        <w:rPr>
+          <w:rFonts w:ascii="Consolas" w:hAnsi="Consolas" w:cs="Consolas"/>
+          <w:color w:val="000000"/>
+          <w:sz w:val="19"/>
+          <w:szCs w:val="19"/>
+          <w:highlight w:val="white"/>
+        </w:rPr>
+        <w:t>AddNewMessage</w:t>
+      </w:r>
+      <w:proofErr w:type="spellEnd"/>
+      <w:r>
+        <w:rPr>
+          <w:rFonts w:ascii="Consolas" w:hAnsi="Consolas" w:cs="Consolas"/>
+          <w:color w:val="000000"/>
+          <w:sz w:val="19"/>
+          <w:szCs w:val="19"/>
+          <w:highlight w:val="white"/>
+        </w:rPr>
+        <w:t>(</w:t>
+      </w:r>
+      <w:proofErr w:type="spellStart"/>
+      <w:proofErr w:type="gramEnd"/>
+      <w:r>
+        <w:rPr>
+          <w:rFonts w:ascii="Consolas" w:hAnsi="Consolas" w:cs="Consolas"/>
+          <w:color w:val="2B91AF"/>
+          <w:sz w:val="19"/>
+          <w:szCs w:val="19"/>
+          <w:highlight w:val="white"/>
+        </w:rPr>
+        <w:t>ChatMessage</w:t>
+      </w:r>
+      <w:proofErr w:type="spellEnd"/>
+      <w:r>
+        <w:rPr>
+          <w:rFonts w:ascii="Consolas" w:hAnsi="Consolas" w:cs="Consolas"/>
+          <w:color w:val="000000"/>
+          <w:sz w:val="19"/>
+          <w:szCs w:val="19"/>
+          <w:highlight w:val="white"/>
+        </w:rPr>
+        <w:t xml:space="preserve"> </w:t>
+      </w:r>
+      <w:proofErr w:type="spellStart"/>
+      <w:r>
+        <w:rPr>
+          <w:rFonts w:ascii="Consolas" w:hAnsi="Consolas" w:cs="Consolas"/>
+          <w:color w:val="000000"/>
+          <w:sz w:val="19"/>
+          <w:szCs w:val="19"/>
+          <w:highlight w:val="white"/>
+        </w:rPr>
+        <w:t>newMessage</w:t>
+      </w:r>
+      <w:proofErr w:type="spellEnd"/>
+      <w:r>
+        <w:rPr>
+          <w:rFonts w:ascii="Consolas" w:hAnsi="Consolas" w:cs="Consolas"/>
+          <w:color w:val="000000"/>
+          <w:sz w:val="19"/>
+          <w:szCs w:val="19"/>
+          <w:highlight w:val="white"/>
+        </w:rPr>
+        <w:t>)</w:t>
+      </w:r>
+    </w:p>
+    <w:p>
+      <w:pPr>
+        <w:widowControl w:val="0"/>
+        <w:autoSpaceDE w:val="0"/>
+        <w:autoSpaceDN w:val="0"/>
+        <w:adjustRightInd w:val="0"/>
+        <w:spacing w:after="0" w:line="240" w:lineRule="auto"/>
+        <w:rPr>
+          <w:rFonts w:ascii="Consolas" w:hAnsi="Consolas" w:cs="Consolas"/>
+          <w:color w:val="000000"/>
+          <w:sz w:val="19"/>
+          <w:szCs w:val="19"/>
+          <w:highlight w:val="white"/>
+        </w:rPr>
+      </w:pPr>
+      <w:r>
+        <w:rPr>
+          <w:rFonts w:ascii="Consolas" w:hAnsi="Consolas" w:cs="Consolas"/>
+          <w:color w:val="808080"/>
+          <w:sz w:val="19"/>
+          <w:szCs w:val="19"/>
+          <w:highlight w:val="white"/>
+        </w:rPr>
+        <w:t>///</w:t>
+      </w:r>
+      <w:r>
+        <w:rPr>
+          <w:rFonts w:ascii="Consolas" w:hAnsi="Consolas" w:cs="Consolas"/>
+          <w:color w:val="008000"/>
+          <w:sz w:val="19"/>
+          <w:szCs w:val="19"/>
+          <w:highlight w:val="white"/>
+        </w:rPr>
+        <w:t xml:space="preserve"> </w:t>
+      </w:r>
+      <w:r>
+        <w:rPr>
+          <w:rFonts w:ascii="Consolas" w:hAnsi="Consolas" w:cs="Consolas"/>
+          <w:color w:val="808080"/>
+          <w:sz w:val="19"/>
+          <w:szCs w:val="19"/>
+          <w:highlight w:val="white"/>
+        </w:rPr>
+        <w:t>&lt;summary&gt;</w:t>
+      </w:r>
+    </w:p>
+    <w:p>
+      <w:pPr>
+        <w:widowControl w:val="0"/>
+        <w:autoSpaceDE w:val="0"/>
+        <w:autoSpaceDN w:val="0"/>
+        <w:adjustRightInd w:val="0"/>
+        <w:spacing w:after="0" w:line="240" w:lineRule="auto"/>
+        <w:rPr>
+          <w:rFonts w:ascii="Consolas" w:hAnsi="Consolas" w:cs="Consolas"/>
+          <w:color w:val="000000"/>
+          <w:sz w:val="19"/>
+          <w:szCs w:val="19"/>
+          <w:highlight w:val="white"/>
+        </w:rPr>
+      </w:pPr>
+      <w:r>
+        <w:rPr>
+          <w:rFonts w:ascii="Consolas" w:hAnsi="Consolas" w:cs="Consolas"/>
+          <w:color w:val="000000"/>
+          <w:sz w:val="19"/>
+          <w:szCs w:val="19"/>
+          <w:highlight w:val="white"/>
+        </w:rPr>
+        <w:t xml:space="preserve">        </w:t>
+      </w:r>
+      <w:r>
+        <w:rPr>
+          <w:rFonts w:ascii="Consolas" w:hAnsi="Consolas" w:cs="Consolas"/>
+          <w:color w:val="808080"/>
+          <w:sz w:val="19"/>
+          <w:szCs w:val="19"/>
+          <w:highlight w:val="white"/>
+        </w:rPr>
+        <w:t>///</w:t>
+      </w:r>
+      <w:r>
+        <w:rPr>
+          <w:rFonts w:ascii="Consolas" w:hAnsi="Consolas" w:cs="Consolas"/>
+          <w:color w:val="008000"/>
+          <w:sz w:val="19"/>
+          <w:szCs w:val="19"/>
+          <w:highlight w:val="white"/>
+        </w:rPr>
+        <w:t xml:space="preserve"> get message</w:t>
+      </w:r>
+    </w:p>
+    <w:p>
+      <w:pPr>
+        <w:widowControl w:val="0"/>
+        <w:autoSpaceDE w:val="0"/>
+        <w:autoSpaceDN w:val="0"/>
+        <w:adjustRightInd w:val="0"/>
+        <w:spacing w:after="0" w:line="240" w:lineRule="auto"/>
+        <w:rPr>
+          <w:rFonts w:ascii="Consolas" w:hAnsi="Consolas" w:cs="Consolas"/>
+          <w:color w:val="000000"/>
+          <w:sz w:val="19"/>
+          <w:szCs w:val="19"/>
+          <w:highlight w:val="white"/>
+        </w:rPr>
+      </w:pPr>
+      <w:r>
+        <w:rPr>
+          <w:rFonts w:ascii="Consolas" w:hAnsi="Consolas" w:cs="Consolas"/>
+          <w:color w:val="000000"/>
+          <w:sz w:val="19"/>
+          <w:szCs w:val="19"/>
+          <w:highlight w:val="white"/>
+        </w:rPr>
+        <w:t xml:space="preserve">        </w:t>
+      </w:r>
+      <w:r>
+        <w:rPr>
+          <w:rFonts w:ascii="Consolas" w:hAnsi="Consolas" w:cs="Consolas"/>
+          <w:color w:val="808080"/>
+          <w:sz w:val="19"/>
+          <w:szCs w:val="19"/>
+          <w:highlight w:val="white"/>
+        </w:rPr>
+        <w:t>///</w:t>
+      </w:r>
+      <w:r>
+        <w:rPr>
+          <w:rFonts w:ascii="Consolas" w:hAnsi="Consolas" w:cs="Consolas"/>
+          <w:color w:val="008000"/>
+          <w:sz w:val="19"/>
+          <w:szCs w:val="19"/>
+          <w:highlight w:val="white"/>
+        </w:rPr>
+        <w:t xml:space="preserve"> </w:t>
+      </w:r>
+      <w:r>
+        <w:rPr>
+          <w:rFonts w:ascii="Consolas" w:hAnsi="Consolas" w:cs="Consolas"/>
+          <w:color w:val="808080"/>
+          <w:sz w:val="19"/>
+          <w:szCs w:val="19"/>
+          <w:highlight w:val="white"/>
+        </w:rPr>
+        <w:t>&lt;/summary&gt;</w:t>
+      </w:r>
+    </w:p>
+    <w:p>
+      <w:pPr>
+        <w:widowControl w:val="0"/>
+        <w:autoSpaceDE w:val="0"/>
+        <w:autoSpaceDN w:val="0"/>
+        <w:adjustRightInd w:val="0"/>
+        <w:spacing w:after="0" w:line="240" w:lineRule="auto"/>
+        <w:rPr>
+          <w:rFonts w:ascii="Consolas" w:hAnsi="Consolas" w:cs="Consolas"/>
+          <w:color w:val="000000"/>
+          <w:sz w:val="19"/>
+          <w:szCs w:val="19"/>
+          <w:highlight w:val="white"/>
+        </w:rPr>
+      </w:pPr>
+      <w:r>
+        <w:rPr>
+          <w:rFonts w:ascii="Consolas" w:hAnsi="Consolas" w:cs="Consolas"/>
+          <w:color w:val="000000"/>
+          <w:sz w:val="19"/>
+          <w:szCs w:val="19"/>
+          <w:highlight w:val="white"/>
+        </w:rPr>
+        <w:t xml:space="preserve">        </w:t>
+      </w:r>
+      <w:r>
+        <w:rPr>
+          <w:rFonts w:ascii="Consolas" w:hAnsi="Consolas" w:cs="Consolas"/>
+          <w:color w:val="808080"/>
+          <w:sz w:val="19"/>
+          <w:szCs w:val="19"/>
+          <w:highlight w:val="white"/>
+        </w:rPr>
+        <w:t>///</w:t>
+      </w:r>
+      <w:r>
+        <w:rPr>
+          <w:rFonts w:ascii="Consolas" w:hAnsi="Consolas" w:cs="Consolas"/>
+          <w:color w:val="008000"/>
+          <w:sz w:val="19"/>
+          <w:szCs w:val="19"/>
+          <w:highlight w:val="white"/>
+        </w:rPr>
+        <w:t xml:space="preserve"> </w:t>
+      </w:r>
+      <w:r>
+        <w:rPr>
+          <w:rFonts w:ascii="Consolas" w:hAnsi="Consolas" w:cs="Consolas"/>
+          <w:color w:val="808080"/>
+          <w:sz w:val="19"/>
+          <w:szCs w:val="19"/>
+          <w:highlight w:val="white"/>
+        </w:rPr>
+        <w:t>&lt;</w:t>
+      </w:r>
+      <w:proofErr w:type="spellStart"/>
+      <w:r>
+        <w:rPr>
+          <w:rFonts w:ascii="Consolas" w:hAnsi="Consolas" w:cs="Consolas"/>
+          <w:color w:val="808080"/>
+          <w:sz w:val="19"/>
+          <w:szCs w:val="19"/>
+          <w:highlight w:val="white"/>
+        </w:rPr>
+        <w:t>param</w:t>
+      </w:r>
+      <w:proofErr w:type="spellEnd"/>
+      <w:r>
+        <w:rPr>
+          <w:rFonts w:ascii="Consolas" w:hAnsi="Consolas" w:cs="Consolas"/>
+          <w:color w:val="808080"/>
+          <w:sz w:val="19"/>
+          <w:szCs w:val="19"/>
+          <w:highlight w:val="white"/>
+        </w:rPr>
+        <w:t xml:space="preserve"> name="user"&gt;&lt;/</w:t>
+      </w:r>
+      <w:proofErr w:type="spellStart"/>
+      <w:r>
+        <w:rPr>
+          <w:rFonts w:ascii="Consolas" w:hAnsi="Consolas" w:cs="Consolas"/>
+          <w:color w:val="808080"/>
+          <w:sz w:val="19"/>
+          <w:szCs w:val="19"/>
+          <w:highlight w:val="white"/>
+        </w:rPr>
+        <w:t>param</w:t>
+      </w:r>
+      <w:proofErr w:type="spellEnd"/>
+      <w:r>
+        <w:rPr>
+          <w:rFonts w:ascii="Consolas" w:hAnsi="Consolas" w:cs="Consolas"/>
+          <w:color w:val="808080"/>
+          <w:sz w:val="19"/>
+          <w:szCs w:val="19"/>
+          <w:highlight w:val="white"/>
+        </w:rPr>
+        <w:t>&gt;</w:t>
+      </w:r>
+    </w:p>
+    <w:p>
+      <w:pPr>
+        <w:widowControl w:val="0"/>
+        <w:autoSpaceDE w:val="0"/>
+        <w:autoSpaceDN w:val="0"/>
+        <w:adjustRightInd w:val="0"/>
+        <w:spacing w:after="0" w:line="240" w:lineRule="auto"/>
+        <w:rPr>
+          <w:rFonts w:ascii="Consolas" w:hAnsi="Consolas" w:cs="Consolas"/>
+          <w:color w:val="000000"/>
+          <w:sz w:val="19"/>
+          <w:szCs w:val="19"/>
+          <w:highlight w:val="white"/>
+        </w:rPr>
+      </w:pPr>
+      <w:r>
+        <w:rPr>
+          <w:rFonts w:ascii="Consolas" w:hAnsi="Consolas" w:cs="Consolas"/>
+          <w:color w:val="000000"/>
+          <w:sz w:val="19"/>
+          <w:szCs w:val="19"/>
+          <w:highlight w:val="white"/>
+        </w:rPr>
+        <w:t xml:space="preserve">        </w:t>
+      </w:r>
+      <w:r>
+        <w:rPr>
+          <w:rFonts w:ascii="Consolas" w:hAnsi="Consolas" w:cs="Consolas"/>
+          <w:color w:val="808080"/>
+          <w:sz w:val="19"/>
+          <w:szCs w:val="19"/>
+          <w:highlight w:val="white"/>
+        </w:rPr>
+        <w:t>///</w:t>
+      </w:r>
+      <w:r>
+        <w:rPr>
+          <w:rFonts w:ascii="Consolas" w:hAnsi="Consolas" w:cs="Consolas"/>
+          <w:color w:val="008000"/>
+          <w:sz w:val="19"/>
+          <w:szCs w:val="19"/>
+          <w:highlight w:val="white"/>
+        </w:rPr>
+        <w:t xml:space="preserve"> </w:t>
+      </w:r>
+      <w:r>
+        <w:rPr>
+          <w:rFonts w:ascii="Consolas" w:hAnsi="Consolas" w:cs="Consolas"/>
+          <w:color w:val="808080"/>
+          <w:sz w:val="19"/>
+          <w:szCs w:val="19"/>
+          <w:highlight w:val="white"/>
+        </w:rPr>
+        <w:t>&lt;returns&gt;&lt;/returns&gt;</w:t>
+      </w:r>
+    </w:p>
+    <w:p>
+      <w:pPr>
+        <w:rPr>
+          <w:rFonts w:ascii="Consolas" w:hAnsi="Consolas" w:cs="Consolas"/>
+          <w:color w:val="000000"/>
+          <w:sz w:val="19"/>
+          <w:szCs w:val="19"/>
+        </w:rPr>
+      </w:pPr>
+      <w:r>
+        <w:rPr>
+          <w:rFonts w:ascii="Consolas" w:hAnsi="Consolas" w:cs="Consolas"/>
+          <w:color w:val="000000"/>
+          <w:sz w:val="19"/>
+          <w:szCs w:val="19"/>
+          <w:highlight w:val="white"/>
+        </w:rPr>
+        <w:t xml:space="preserve">        </w:t>
+      </w:r>
+      <w:r>
+        <w:rPr>
+          <w:rFonts w:ascii="Consolas" w:hAnsi="Consolas" w:cs="Consolas"/>
+          <w:color w:val="0000FF"/>
+          <w:sz w:val="19"/>
+          <w:szCs w:val="19"/>
+          <w:highlight w:val="white"/>
+        </w:rPr>
+        <w:t>public</w:t>
+      </w:r>
+      <w:r>
+        <w:rPr>
+          <w:rFonts w:ascii="Consolas" w:hAnsi="Consolas" w:cs="Consolas"/>
+          <w:color w:val="000000"/>
+          <w:sz w:val="19"/>
+          <w:szCs w:val="19"/>
+          <w:highlight w:val="white"/>
+        </w:rPr>
+        <w:t xml:space="preserve"> </w:t>
+      </w:r>
+      <w:r>
+        <w:rPr>
+          <w:rFonts w:ascii="Consolas" w:hAnsi="Consolas" w:cs="Consolas"/>
+          <w:color w:val="2B91AF"/>
+          <w:sz w:val="19"/>
+          <w:szCs w:val="19"/>
+          <w:highlight w:val="white"/>
+        </w:rPr>
+        <w:t>List</w:t>
+      </w:r>
+      <w:r>
+        <w:rPr>
+          <w:rFonts w:ascii="Consolas" w:hAnsi="Consolas" w:cs="Consolas"/>
+          <w:color w:val="000000"/>
+          <w:sz w:val="19"/>
+          <w:szCs w:val="19"/>
+          <w:highlight w:val="white"/>
+        </w:rPr>
+        <w:t>&lt;</w:t>
+      </w:r>
+      <w:proofErr w:type="spellStart"/>
+      <w:r>
+        <w:rPr>
+          <w:rFonts w:ascii="Consolas" w:hAnsi="Consolas" w:cs="Consolas"/>
+          <w:color w:val="2B91AF"/>
+          <w:sz w:val="19"/>
+          <w:szCs w:val="19"/>
+          <w:highlight w:val="white"/>
+        </w:rPr>
+        <w:t>ChatMessage</w:t>
+      </w:r>
+      <w:proofErr w:type="spellEnd"/>
+      <w:r>
+        <w:rPr>
+          <w:rFonts w:ascii="Consolas" w:hAnsi="Consolas" w:cs="Consolas"/>
+          <w:color w:val="000000"/>
+          <w:sz w:val="19"/>
+          <w:szCs w:val="19"/>
+          <w:highlight w:val="white"/>
+        </w:rPr>
+        <w:t xml:space="preserve">&gt; </w:t>
+      </w:r>
+      <w:proofErr w:type="spellStart"/>
+      <w:proofErr w:type="gramStart"/>
+      <w:r>
+        <w:rPr>
+          <w:rFonts w:ascii="Consolas" w:hAnsi="Consolas" w:cs="Consolas"/>
+          <w:color w:val="000000"/>
+          <w:sz w:val="19"/>
+          <w:szCs w:val="19"/>
+          <w:highlight w:val="white"/>
+        </w:rPr>
+        <w:t>GetNewMessage</w:t>
+      </w:r>
+      <w:proofErr w:type="spellEnd"/>
+      <w:r>
+        <w:rPr>
+          <w:rFonts w:ascii="Consolas" w:hAnsi="Consolas" w:cs="Consolas"/>
+          <w:color w:val="000000"/>
+          <w:sz w:val="19"/>
+          <w:szCs w:val="19"/>
+          <w:highlight w:val="white"/>
+        </w:rPr>
+        <w:t>(</w:t>
+      </w:r>
+      <w:proofErr w:type="spellStart"/>
+      <w:proofErr w:type="gramEnd"/>
+      <w:r>
+        <w:rPr>
+          <w:rFonts w:ascii="Consolas" w:hAnsi="Consolas" w:cs="Consolas"/>
+          <w:color w:val="2B91AF"/>
+          <w:sz w:val="19"/>
+          <w:szCs w:val="19"/>
+          <w:highlight w:val="white"/>
+        </w:rPr>
+        <w:t>ChatUser</w:t>
+      </w:r>
+      <w:proofErr w:type="spellEnd"/>
+      <w:r>
+        <w:rPr>
+          <w:rFonts w:ascii="Consolas" w:hAnsi="Consolas" w:cs="Consolas"/>
+          <w:color w:val="000000"/>
+          <w:sz w:val="19"/>
+          <w:szCs w:val="19"/>
+          <w:highlight w:val="white"/>
+        </w:rPr>
+        <w:t xml:space="preserve"> user)</w:t>
+      </w:r>
+    </w:p>
+    <w:p>
+      <w:pPr>
+        <w:rPr>
+          <w:rFonts w:ascii="Consolas" w:hAnsi="Consolas" w:cs="Consolas"/>
+          <w:color w:val="000000"/>
+          <w:sz w:val="19"/>
+          <w:szCs w:val="19"/>
+        </w:rPr>
+      </w:pPr>
+    </w:p>
+    <w:p>
+      <w:pPr>
+        <w:widowControl w:val="0"/>
+        <w:autoSpaceDE w:val="0"/>
+        <w:autoSpaceDN w:val="0"/>
+        <w:adjustRightInd w:val="0"/>
+        <w:spacing w:after="0" w:line="240" w:lineRule="auto"/>
+        <w:rPr>
+          <w:rFonts w:ascii="Consolas" w:hAnsi="Consolas" w:cs="Consolas"/>
+          <w:color w:val="000000"/>
+          <w:sz w:val="19"/>
+          <w:szCs w:val="19"/>
+          <w:highlight w:val="white"/>
+        </w:rPr>
+      </w:pPr>
+      <w:r>
+        <w:rPr>
+          <w:rFonts w:ascii="Consolas" w:hAnsi="Consolas" w:cs="Consolas"/>
+          <w:color w:val="808080"/>
+          <w:sz w:val="19"/>
+          <w:szCs w:val="19"/>
+          <w:highlight w:val="white"/>
+        </w:rPr>
+        <w:t>///</w:t>
+      </w:r>
+      <w:r>
+        <w:rPr>
+          <w:rFonts w:ascii="Consolas" w:hAnsi="Consolas" w:cs="Consolas"/>
+          <w:color w:val="008000"/>
+          <w:sz w:val="19"/>
+          <w:szCs w:val="19"/>
+          <w:highlight w:val="white"/>
+        </w:rPr>
+        <w:t xml:space="preserve"> </w:t>
+      </w:r>
+      <w:r>
+        <w:rPr>
+          <w:rFonts w:ascii="Consolas" w:hAnsi="Consolas" w:cs="Consolas"/>
+          <w:color w:val="808080"/>
+          <w:sz w:val="19"/>
+          <w:szCs w:val="19"/>
+          <w:highlight w:val="white"/>
+        </w:rPr>
+        <w:t>&lt;summary&gt;</w:t>
+      </w:r>
+    </w:p>
+    <w:p>
+      <w:pPr>
+        <w:widowControl w:val="0"/>
+        <w:autoSpaceDE w:val="0"/>
+        <w:autoSpaceDN w:val="0"/>
+        <w:adjustRightInd w:val="0"/>
+        <w:spacing w:after="0" w:line="240" w:lineRule="auto"/>
+        <w:rPr>
+          <w:rFonts w:ascii="Consolas" w:hAnsi="Consolas" w:cs="Consolas"/>
+          <w:color w:val="000000"/>
+          <w:sz w:val="19"/>
+          <w:szCs w:val="19"/>
+          <w:highlight w:val="white"/>
+        </w:rPr>
+      </w:pPr>
+      <w:r>
+        <w:rPr>
+          <w:rFonts w:ascii="Consolas" w:hAnsi="Consolas" w:cs="Consolas"/>
+          <w:color w:val="000000"/>
+          <w:sz w:val="19"/>
+          <w:szCs w:val="19"/>
+          <w:highlight w:val="white"/>
+        </w:rPr>
+        <w:t xml:space="preserve">        </w:t>
+      </w:r>
+      <w:r>
+        <w:rPr>
+          <w:rFonts w:ascii="Consolas" w:hAnsi="Consolas" w:cs="Consolas"/>
+          <w:color w:val="808080"/>
+          <w:sz w:val="19"/>
+          <w:szCs w:val="19"/>
+          <w:highlight w:val="white"/>
+        </w:rPr>
+        <w:t>///</w:t>
+      </w:r>
+      <w:r>
+        <w:rPr>
+          <w:rFonts w:ascii="Consolas" w:hAnsi="Consolas" w:cs="Consolas"/>
+          <w:color w:val="008000"/>
+          <w:sz w:val="19"/>
+          <w:szCs w:val="19"/>
+          <w:highlight w:val="white"/>
+        </w:rPr>
+        <w:t xml:space="preserve"> remove the user if user log out</w:t>
+      </w:r>
+    </w:p>
+    <w:p>
+      <w:pPr>
+        <w:widowControl w:val="0"/>
+        <w:autoSpaceDE w:val="0"/>
+        <w:autoSpaceDN w:val="0"/>
+        <w:adjustRightInd w:val="0"/>
+        <w:spacing w:after="0" w:line="240" w:lineRule="auto"/>
+        <w:rPr>
+          <w:rFonts w:ascii="Consolas" w:hAnsi="Consolas" w:cs="Consolas"/>
+          <w:color w:val="000000"/>
+          <w:sz w:val="19"/>
+          <w:szCs w:val="19"/>
+          <w:highlight w:val="white"/>
+        </w:rPr>
+      </w:pPr>
+      <w:r>
+        <w:rPr>
+          <w:rFonts w:ascii="Consolas" w:hAnsi="Consolas" w:cs="Consolas"/>
+          <w:color w:val="000000"/>
+          <w:sz w:val="19"/>
+          <w:szCs w:val="19"/>
+          <w:highlight w:val="white"/>
+        </w:rPr>
+        <w:t xml:space="preserve">        </w:t>
+      </w:r>
+      <w:r>
+        <w:rPr>
+          <w:rFonts w:ascii="Consolas" w:hAnsi="Consolas" w:cs="Consolas"/>
+          <w:color w:val="808080"/>
+          <w:sz w:val="19"/>
+          <w:szCs w:val="19"/>
+          <w:highlight w:val="white"/>
+        </w:rPr>
+        <w:t>///</w:t>
+      </w:r>
+      <w:r>
+        <w:rPr>
+          <w:rFonts w:ascii="Consolas" w:hAnsi="Consolas" w:cs="Consolas"/>
+          <w:color w:val="008000"/>
+          <w:sz w:val="19"/>
+          <w:szCs w:val="19"/>
+          <w:highlight w:val="white"/>
+        </w:rPr>
+        <w:t xml:space="preserve"> </w:t>
+      </w:r>
+      <w:r>
+        <w:rPr>
+          <w:rFonts w:ascii="Consolas" w:hAnsi="Consolas" w:cs="Consolas"/>
+          <w:color w:val="808080"/>
+          <w:sz w:val="19"/>
+          <w:szCs w:val="19"/>
+          <w:highlight w:val="white"/>
+        </w:rPr>
+        <w:t>&lt;/summary&gt;</w:t>
+      </w:r>
+    </w:p>
+    <w:p>
+      <w:pPr>
+        <w:widowControl w:val="0"/>
+        <w:autoSpaceDE w:val="0"/>
+        <w:autoSpaceDN w:val="0"/>
+        <w:adjustRightInd w:val="0"/>
+        <w:spacing w:after="0" w:line="240" w:lineRule="auto"/>
+        <w:rPr>
+          <w:rFonts w:ascii="Consolas" w:hAnsi="Consolas" w:cs="Consolas"/>
+          <w:color w:val="000000"/>
+          <w:sz w:val="19"/>
+          <w:szCs w:val="19"/>
+          <w:highlight w:val="white"/>
+        </w:rPr>
+      </w:pPr>
+      <w:r>
+        <w:rPr>
+          <w:rFonts w:ascii="Consolas" w:hAnsi="Consolas" w:cs="Consolas"/>
+          <w:color w:val="000000"/>
+          <w:sz w:val="19"/>
+          <w:szCs w:val="19"/>
+          <w:highlight w:val="white"/>
+        </w:rPr>
+        <w:t xml:space="preserve">        </w:t>
+      </w:r>
+      <w:r>
+        <w:rPr>
+          <w:rFonts w:ascii="Consolas" w:hAnsi="Consolas" w:cs="Consolas"/>
+          <w:color w:val="808080"/>
+          <w:sz w:val="19"/>
+          <w:szCs w:val="19"/>
+          <w:highlight w:val="white"/>
+        </w:rPr>
+        <w:t>///</w:t>
+      </w:r>
+      <w:r>
+        <w:rPr>
+          <w:rFonts w:ascii="Consolas" w:hAnsi="Consolas" w:cs="Consolas"/>
+          <w:color w:val="008000"/>
+          <w:sz w:val="19"/>
+          <w:szCs w:val="19"/>
+          <w:highlight w:val="white"/>
+        </w:rPr>
+        <w:t xml:space="preserve"> </w:t>
+      </w:r>
+      <w:r>
+        <w:rPr>
+          <w:rFonts w:ascii="Consolas" w:hAnsi="Consolas" w:cs="Consolas"/>
+          <w:color w:val="808080"/>
+          <w:sz w:val="19"/>
+          <w:szCs w:val="19"/>
+          <w:highlight w:val="white"/>
+        </w:rPr>
+        <w:t>&lt;</w:t>
+      </w:r>
+      <w:proofErr w:type="spellStart"/>
+      <w:r>
+        <w:rPr>
+          <w:rFonts w:ascii="Consolas" w:hAnsi="Consolas" w:cs="Consolas"/>
+          <w:color w:val="808080"/>
+          <w:sz w:val="19"/>
+          <w:szCs w:val="19"/>
+          <w:highlight w:val="white"/>
+        </w:rPr>
+        <w:t>param</w:t>
+      </w:r>
+      <w:proofErr w:type="spellEnd"/>
+      <w:r>
+        <w:rPr>
+          <w:rFonts w:ascii="Consolas" w:hAnsi="Consolas" w:cs="Consolas"/>
+          <w:color w:val="808080"/>
+          <w:sz w:val="19"/>
+          <w:szCs w:val="19"/>
+          <w:highlight w:val="white"/>
+        </w:rPr>
+        <w:t xml:space="preserve"> name="user"&gt;&lt;/</w:t>
+      </w:r>
+      <w:proofErr w:type="spellStart"/>
+      <w:r>
+        <w:rPr>
+          <w:rFonts w:ascii="Consolas" w:hAnsi="Consolas" w:cs="Consolas"/>
+          <w:color w:val="808080"/>
+          <w:sz w:val="19"/>
+          <w:szCs w:val="19"/>
+          <w:highlight w:val="white"/>
+        </w:rPr>
+        <w:t>param</w:t>
+      </w:r>
+      <w:proofErr w:type="spellEnd"/>
+      <w:r>
+        <w:rPr>
+          <w:rFonts w:ascii="Consolas" w:hAnsi="Consolas" w:cs="Consolas"/>
+          <w:color w:val="808080"/>
+          <w:sz w:val="19"/>
+          <w:szCs w:val="19"/>
+          <w:highlight w:val="white"/>
+        </w:rPr>
+        <w:t>&gt;</w:t>
+      </w:r>
+    </w:p>
+    <w:p>
+      <w:r>
+        <w:rPr>
+          <w:rFonts w:ascii="Consolas" w:hAnsi="Consolas" w:cs="Consolas"/>
+          <w:color w:val="000000"/>
+          <w:sz w:val="19"/>
+          <w:szCs w:val="19"/>
+          <w:highlight w:val="white"/>
+        </w:rPr>
+        <w:t xml:space="preserve">        </w:t>
+      </w:r>
+      <w:r>
+        <w:rPr>
+          <w:rFonts w:ascii="Consolas" w:hAnsi="Consolas" w:cs="Consolas"/>
+          <w:color w:val="0000FF"/>
+          <w:sz w:val="19"/>
+          <w:szCs w:val="19"/>
+          <w:highlight w:val="white"/>
+        </w:rPr>
+        <w:t>public</w:t>
+      </w:r>
+      <w:r>
+        <w:rPr>
+          <w:rFonts w:ascii="Consolas" w:hAnsi="Consolas" w:cs="Consolas"/>
+          <w:color w:val="000000"/>
+          <w:sz w:val="19"/>
+          <w:szCs w:val="19"/>
+          <w:highlight w:val="white"/>
+        </w:rPr>
+        <w:t xml:space="preserve"> </w:t>
+      </w:r>
+      <w:r>
+        <w:rPr>
+          <w:rFonts w:ascii="Consolas" w:hAnsi="Consolas" w:cs="Consolas"/>
+          <w:color w:val="0000FF"/>
+          <w:sz w:val="19"/>
+          <w:szCs w:val="19"/>
+          <w:highlight w:val="white"/>
+        </w:rPr>
+        <w:t>void</w:t>
+      </w:r>
+      <w:r>
+        <w:rPr>
+          <w:rFonts w:ascii="Consolas" w:hAnsi="Consolas" w:cs="Consolas"/>
+          <w:color w:val="000000"/>
+          <w:sz w:val="19"/>
+          <w:szCs w:val="19"/>
+          <w:highlight w:val="white"/>
+        </w:rPr>
+        <w:t xml:space="preserve"> </w:t>
+      </w:r>
+      <w:proofErr w:type="spellStart"/>
+      <w:proofErr w:type="gramStart"/>
+      <w:r>
+        <w:rPr>
+          <w:rFonts w:ascii="Consolas" w:hAnsi="Consolas" w:cs="Consolas"/>
+          <w:color w:val="000000"/>
+          <w:sz w:val="19"/>
+          <w:szCs w:val="19"/>
+          <w:highlight w:val="white"/>
+        </w:rPr>
+        <w:t>RemoveUser</w:t>
+      </w:r>
+      <w:proofErr w:type="spellEnd"/>
+      <w:r>
+        <w:rPr>
+          <w:rFonts w:ascii="Consolas" w:hAnsi="Consolas" w:cs="Consolas"/>
+          <w:color w:val="000000"/>
+          <w:sz w:val="19"/>
+          <w:szCs w:val="19"/>
+          <w:highlight w:val="white"/>
+        </w:rPr>
+        <w:t>(</w:t>
+      </w:r>
+      <w:proofErr w:type="spellStart"/>
+      <w:proofErr w:type="gramEnd"/>
+      <w:r>
+        <w:rPr>
+          <w:rFonts w:ascii="Consolas" w:hAnsi="Consolas" w:cs="Consolas"/>
+          <w:color w:val="2B91AF"/>
+          <w:sz w:val="19"/>
+          <w:szCs w:val="19"/>
+          <w:highlight w:val="white"/>
+        </w:rPr>
+        <w:t>ChatUser</w:t>
+      </w:r>
+      <w:proofErr w:type="spellEnd"/>
+      <w:r>
+        <w:rPr>
+          <w:rFonts w:ascii="Consolas" w:hAnsi="Consolas" w:cs="Consolas"/>
+          <w:color w:val="000000"/>
+          <w:sz w:val="19"/>
+          <w:szCs w:val="19"/>
+          <w:highlight w:val="white"/>
+        </w:rPr>
+        <w:t xml:space="preserve"> user)</w:t>
+      </w:r>
     </w:p>
     <w:p>
       <w:pPr>
         <w:pStyle w:val="Heading3"/>
       </w:pPr>
+    </w:p>
+    <w:p>
+      <w:pPr>
+        <w:pStyle w:val="Heading3"/>
+      </w:pPr>
       <w:bookmarkStart w:id="4" w:name="_Toc436911020"/>
-      <w:r>
-        <w:t>IGameCallback and IChatcallback</w:t>
+      <w:proofErr w:type="spellStart"/>
+      <w:r>
+        <w:t>IGameCallback</w:t>
+      </w:r>
+      <w:proofErr w:type="spellEnd"/>
+      <w:r>
+        <w:t xml:space="preserve"> </w:t>
       </w:r>
       <w:bookmarkEnd w:id="4"/>
     </w:p>
@@ -4669,6 +9498,7 @@
         </w:rPr>
         <w:t xml:space="preserve"> </w:t>
       </w:r>
+      <w:proofErr w:type="spellStart"/>
       <w:r>
         <w:rPr>
           <w:rFonts w:ascii="Consolas" w:hAnsi="Consolas" w:cs="Consolas"/>
@@ -4679,6 +9509,7 @@
         </w:rPr>
         <w:t>IGameCallback</w:t>
       </w:r>
+      <w:proofErr w:type="spellEnd"/>
     </w:p>
     <w:p>
       <w:pPr>
@@ -4847,7 +9678,29 @@
           <w:szCs w:val="19"/>
           <w:highlight w:val="black"/>
         </w:rPr>
-        <w:t>/// &lt;param name=</w:t>
+        <w:t>/// &lt;</w:t>
+      </w:r>
+      <w:proofErr w:type="spellStart"/>
+      <w:r>
+        <w:rPr>
+          <w:rFonts w:ascii="Consolas" w:hAnsi="Consolas" w:cs="Consolas"/>
+          <w:color w:val="57A64A"/>
+          <w:sz w:val="19"/>
+          <w:szCs w:val="19"/>
+          <w:highlight w:val="black"/>
+        </w:rPr>
+        <w:t>param</w:t>
+      </w:r>
+      <w:proofErr w:type="spellEnd"/>
+      <w:r>
+        <w:rPr>
+          <w:rFonts w:ascii="Consolas" w:hAnsi="Consolas" w:cs="Consolas"/>
+          <w:color w:val="57A64A"/>
+          <w:sz w:val="19"/>
+          <w:szCs w:val="19"/>
+          <w:highlight w:val="black"/>
+        </w:rPr>
+        <w:t xml:space="preserve"> name=</w:t>
       </w:r>
       <w:r>
         <w:rPr>
@@ -4867,7 +9720,51 @@
           <w:szCs w:val="19"/>
           <w:highlight w:val="black"/>
         </w:rPr>
-        <w:t>&gt;The id of the player.&lt;/param&gt;</w:t>
+        <w:t xml:space="preserve">&gt;The id of the </w:t>
+      </w:r>
+      <w:proofErr w:type="gramStart"/>
+      <w:r>
+        <w:rPr>
+          <w:rFonts w:ascii="Consolas" w:hAnsi="Consolas" w:cs="Consolas"/>
+          <w:color w:val="57A64A"/>
+          <w:sz w:val="19"/>
+          <w:szCs w:val="19"/>
+          <w:highlight w:val="black"/>
+        </w:rPr>
+        <w:t>player.&lt;</w:t>
+      </w:r>
+      <w:proofErr w:type="gramEnd"/>
+      <w:r>
+        <w:rPr>
+          <w:rFonts w:ascii="Consolas" w:hAnsi="Consolas" w:cs="Consolas"/>
+          <w:color w:val="57A64A"/>
+          <w:sz w:val="19"/>
+          <w:szCs w:val="19"/>
+          <w:highlight w:val="black"/>
+        </w:rPr>
+        <w:t>/</w:t>
+      </w:r>
+      <w:proofErr w:type="spellStart"/>
+      <w:r>
+        <w:rPr>
+          <w:rFonts w:ascii="Consolas" w:hAnsi="Consolas" w:cs="Consolas"/>
+          <w:color w:val="57A64A"/>
+          <w:sz w:val="19"/>
+          <w:szCs w:val="19"/>
+          <w:highlight w:val="black"/>
+        </w:rPr>
+        <w:t>param</w:t>
+      </w:r>
+      <w:proofErr w:type="spellEnd"/>
+      <w:r>
+        <w:rPr>
+          <w:rFonts w:ascii="Consolas" w:hAnsi="Consolas" w:cs="Consolas"/>
+          <w:color w:val="57A64A"/>
+          <w:sz w:val="19"/>
+          <w:szCs w:val="19"/>
+          <w:highlight w:val="black"/>
+        </w:rPr>
+        <w:t>&gt;</w:t>
       </w:r>
     </w:p>
     <w:p>
@@ -4895,6 +9792,8 @@
         </w:rPr>
         <w:t xml:space="preserve">        [</w:t>
       </w:r>
+      <w:proofErr w:type="spellStart"/>
+      <w:proofErr w:type="gramStart"/>
       <w:r>
         <w:rPr>
           <w:rFonts w:ascii="Consolas" w:hAnsi="Consolas" w:cs="Consolas"/>
@@ -4905,15 +9804,39 @@
         </w:rPr>
         <w:t>OperationContract</w:t>
       </w:r>
-      <w:r>
-        <w:rPr>
-          <w:rFonts w:ascii="Consolas" w:hAnsi="Consolas" w:cs="Consolas"/>
-          <w:color w:val="DCDCDC"/>
-          <w:sz w:val="19"/>
-          <w:szCs w:val="19"/>
-          <w:highlight w:val="black"/>
-        </w:rPr>
-        <w:t xml:space="preserve">(IsOneWay </w:t>
+      <w:proofErr w:type="spellEnd"/>
+      <w:r>
+        <w:rPr>
+          <w:rFonts w:ascii="Consolas" w:hAnsi="Consolas" w:cs="Consolas"/>
+          <w:color w:val="DCDCDC"/>
+          <w:sz w:val="19"/>
+          <w:szCs w:val="19"/>
+          <w:highlight w:val="black"/>
+        </w:rPr>
+        <w:t>(</w:t>
+      </w:r>
+      <w:proofErr w:type="spellStart"/>
+      <w:proofErr w:type="gramEnd"/>
+      <w:r>
+        <w:rPr>
+          <w:rFonts w:ascii="Consolas" w:hAnsi="Consolas" w:cs="Consolas"/>
+          <w:color w:val="DCDCDC"/>
+          <w:sz w:val="19"/>
+          <w:szCs w:val="19"/>
+          <w:highlight w:val="black"/>
+        </w:rPr>
+        <w:t>IsOneWay</w:t>
+      </w:r>
+      <w:proofErr w:type="spellEnd"/>
+      <w:r>
+        <w:rPr>
+          <w:rFonts w:ascii="Consolas" w:hAnsi="Consolas" w:cs="Consolas"/>
+          <w:color w:val="DCDCDC"/>
+          <w:sz w:val="19"/>
+          <w:szCs w:val="19"/>
+          <w:highlight w:val="black"/>
+        </w:rPr>
+        <w:t xml:space="preserve"> </w:t>
       </w:r>
       <w:r>
         <w:rPr>
@@ -4999,8 +9922,33 @@
           <w:szCs w:val="19"/>
           <w:highlight w:val="black"/>
         </w:rPr>
-        <w:t xml:space="preserve"> startGameInClient(</w:t>
-      </w:r>
+        <w:t xml:space="preserve"> </w:t>
+      </w:r>
+      <w:proofErr w:type="spellStart"/>
+      <w:proofErr w:type="gramStart"/>
+      <w:r>
+        <w:rPr>
+          <w:rFonts w:ascii="Consolas" w:hAnsi="Consolas" w:cs="Consolas"/>
+          <w:color w:val="DCDCDC"/>
+          <w:sz w:val="19"/>
+          <w:szCs w:val="19"/>
+          <w:highlight w:val="black"/>
+        </w:rPr>
+        <w:t>startGameInClient</w:t>
+      </w:r>
+      <w:proofErr w:type="spellEnd"/>
+      <w:r>
+        <w:rPr>
+          <w:rFonts w:ascii="Consolas" w:hAnsi="Consolas" w:cs="Consolas"/>
+          <w:color w:val="DCDCDC"/>
+          <w:sz w:val="19"/>
+          <w:szCs w:val="19"/>
+          <w:highlight w:val="black"/>
+        </w:rPr>
+        <w:t>(</w:t>
+      </w:r>
+      <w:proofErr w:type="spellStart"/>
+      <w:proofErr w:type="gramEnd"/>
       <w:r>
         <w:rPr>
           <w:rFonts w:ascii="Consolas" w:hAnsi="Consolas" w:cs="Consolas"/>
@@ -5011,6 +9959,7 @@
         </w:rPr>
         <w:t>int</w:t>
       </w:r>
+      <w:proofErr w:type="spellEnd"/>
       <w:r>
         <w:rPr>
           <w:rFonts w:ascii="Consolas" w:hAnsi="Consolas" w:cs="Consolas"/>
@@ -5179,7 +10128,29 @@
           <w:szCs w:val="19"/>
           <w:highlight w:val="black"/>
         </w:rPr>
-        <w:t>/// &lt;param name=</w:t>
+        <w:t>/// &lt;</w:t>
+      </w:r>
+      <w:proofErr w:type="spellStart"/>
+      <w:r>
+        <w:rPr>
+          <w:rFonts w:ascii="Consolas" w:hAnsi="Consolas" w:cs="Consolas"/>
+          <w:color w:val="57A64A"/>
+          <w:sz w:val="19"/>
+          <w:szCs w:val="19"/>
+          <w:highlight w:val="black"/>
+        </w:rPr>
+        <w:t>param</w:t>
+      </w:r>
+      <w:proofErr w:type="spellEnd"/>
+      <w:r>
+        <w:rPr>
+          <w:rFonts w:ascii="Consolas" w:hAnsi="Consolas" w:cs="Consolas"/>
+          <w:color w:val="57A64A"/>
+          <w:sz w:val="19"/>
+          <w:szCs w:val="19"/>
+          <w:highlight w:val="black"/>
+        </w:rPr>
+        <w:t xml:space="preserve"> name=</w:t>
       </w:r>
       <w:r>
         <w:rPr>
@@ -5199,7 +10170,51 @@
           <w:szCs w:val="19"/>
           <w:highlight w:val="black"/>
         </w:rPr>
-        <w:t>&gt;The score of the player.&lt;/param&gt;</w:t>
+        <w:t xml:space="preserve">&gt;The score of the </w:t>
+      </w:r>
+      <w:proofErr w:type="gramStart"/>
+      <w:r>
+        <w:rPr>
+          <w:rFonts w:ascii="Consolas" w:hAnsi="Consolas" w:cs="Consolas"/>
+          <w:color w:val="57A64A"/>
+          <w:sz w:val="19"/>
+          <w:szCs w:val="19"/>
+          <w:highlight w:val="black"/>
+        </w:rPr>
+        <w:t>player.&lt;</w:t>
+      </w:r>
+      <w:proofErr w:type="gramEnd"/>
+      <w:r>
+        <w:rPr>
+          <w:rFonts w:ascii="Consolas" w:hAnsi="Consolas" w:cs="Consolas"/>
+          <w:color w:val="57A64A"/>
+          <w:sz w:val="19"/>
+          <w:szCs w:val="19"/>
+          <w:highlight w:val="black"/>
+        </w:rPr>
+        <w:t>/</w:t>
+      </w:r>
+      <w:proofErr w:type="spellStart"/>
+      <w:r>
+        <w:rPr>
+          <w:rFonts w:ascii="Consolas" w:hAnsi="Consolas" w:cs="Consolas"/>
+          <w:color w:val="57A64A"/>
+          <w:sz w:val="19"/>
+          <w:szCs w:val="19"/>
+          <w:highlight w:val="black"/>
+        </w:rPr>
+        <w:t>param</w:t>
+      </w:r>
+      <w:proofErr w:type="spellEnd"/>
+      <w:r>
+        <w:rPr>
+          <w:rFonts w:ascii="Consolas" w:hAnsi="Consolas" w:cs="Consolas"/>
+          <w:color w:val="57A64A"/>
+          <w:sz w:val="19"/>
+          <w:szCs w:val="19"/>
+          <w:highlight w:val="black"/>
+        </w:rPr>
+        <w:t>&gt;</w:t>
       </w:r>
     </w:p>
     <w:p>
@@ -5235,7 +10250,29 @@
           <w:szCs w:val="19"/>
           <w:highlight w:val="black"/>
         </w:rPr>
-        <w:t>/// &lt;param name=</w:t>
+        <w:t>/// &lt;</w:t>
+      </w:r>
+      <w:proofErr w:type="spellStart"/>
+      <w:r>
+        <w:rPr>
+          <w:rFonts w:ascii="Consolas" w:hAnsi="Consolas" w:cs="Consolas"/>
+          <w:color w:val="57A64A"/>
+          <w:sz w:val="19"/>
+          <w:szCs w:val="19"/>
+          <w:highlight w:val="black"/>
+        </w:rPr>
+        <w:t>param</w:t>
+      </w:r>
+      <w:proofErr w:type="spellEnd"/>
+      <w:r>
+        <w:rPr>
+          <w:rFonts w:ascii="Consolas" w:hAnsi="Consolas" w:cs="Consolas"/>
+          <w:color w:val="57A64A"/>
+          <w:sz w:val="19"/>
+          <w:szCs w:val="19"/>
+          <w:highlight w:val="black"/>
+        </w:rPr>
+        <w:t xml:space="preserve"> name=</w:t>
       </w:r>
       <w:r>
         <w:rPr>
@@ -5255,7 +10292,51 @@
           <w:szCs w:val="19"/>
           <w:highlight w:val="black"/>
         </w:rPr>
-        <w:t>&gt;Win/lose/draw message.&lt;/param&gt;</w:t>
+        <w:t xml:space="preserve">&gt;Win/lose/draw </w:t>
+      </w:r>
+      <w:proofErr w:type="gramStart"/>
+      <w:r>
+        <w:rPr>
+          <w:rFonts w:ascii="Consolas" w:hAnsi="Consolas" w:cs="Consolas"/>
+          <w:color w:val="57A64A"/>
+          <w:sz w:val="19"/>
+          <w:szCs w:val="19"/>
+          <w:highlight w:val="black"/>
+        </w:rPr>
+        <w:t>message.&lt;</w:t>
+      </w:r>
+      <w:proofErr w:type="gramEnd"/>
+      <w:r>
+        <w:rPr>
+          <w:rFonts w:ascii="Consolas" w:hAnsi="Consolas" w:cs="Consolas"/>
+          <w:color w:val="57A64A"/>
+          <w:sz w:val="19"/>
+          <w:szCs w:val="19"/>
+          <w:highlight w:val="black"/>
+        </w:rPr>
+        <w:t>/</w:t>
+      </w:r>
+      <w:proofErr w:type="spellStart"/>
+      <w:r>
+        <w:rPr>
+          <w:rFonts w:ascii="Consolas" w:hAnsi="Consolas" w:cs="Consolas"/>
+          <w:color w:val="57A64A"/>
+          <w:sz w:val="19"/>
+          <w:szCs w:val="19"/>
+          <w:highlight w:val="black"/>
+        </w:rPr>
+        <w:t>param</w:t>
+      </w:r>
+      <w:proofErr w:type="spellEnd"/>
+      <w:r>
+        <w:rPr>
+          <w:rFonts w:ascii="Consolas" w:hAnsi="Consolas" w:cs="Consolas"/>
+          <w:color w:val="57A64A"/>
+          <w:sz w:val="19"/>
+          <w:szCs w:val="19"/>
+          <w:highlight w:val="black"/>
+        </w:rPr>
+        <w:t>&gt;</w:t>
       </w:r>
     </w:p>
     <w:p>
@@ -5283,6 +10364,8 @@
         </w:rPr>
         <w:t xml:space="preserve">        [</w:t>
       </w:r>
+      <w:proofErr w:type="spellStart"/>
+      <w:proofErr w:type="gramStart"/>
       <w:r>
         <w:rPr>
           <w:rFonts w:ascii="Consolas" w:hAnsi="Consolas" w:cs="Consolas"/>
@@ -5293,15 +10376,39 @@
         </w:rPr>
         <w:t>OperationContract</w:t>
       </w:r>
-      <w:r>
-        <w:rPr>
-          <w:rFonts w:ascii="Consolas" w:hAnsi="Consolas" w:cs="Consolas"/>
-          <w:color w:val="DCDCDC"/>
-          <w:sz w:val="19"/>
-          <w:szCs w:val="19"/>
-          <w:highlight w:val="black"/>
-        </w:rPr>
-        <w:t xml:space="preserve">(IsOneWay </w:t>
+      <w:proofErr w:type="spellEnd"/>
+      <w:r>
+        <w:rPr>
+          <w:rFonts w:ascii="Consolas" w:hAnsi="Consolas" w:cs="Consolas"/>
+          <w:color w:val="DCDCDC"/>
+          <w:sz w:val="19"/>
+          <w:szCs w:val="19"/>
+          <w:highlight w:val="black"/>
+        </w:rPr>
+        <w:t>(</w:t>
+      </w:r>
+      <w:proofErr w:type="spellStart"/>
+      <w:proofErr w:type="gramEnd"/>
+      <w:r>
+        <w:rPr>
+          <w:rFonts w:ascii="Consolas" w:hAnsi="Consolas" w:cs="Consolas"/>
+          <w:color w:val="DCDCDC"/>
+          <w:sz w:val="19"/>
+          <w:szCs w:val="19"/>
+          <w:highlight w:val="black"/>
+        </w:rPr>
+        <w:t>IsOneWay</w:t>
+      </w:r>
+      <w:proofErr w:type="spellEnd"/>
+      <w:r>
+        <w:rPr>
+          <w:rFonts w:ascii="Consolas" w:hAnsi="Consolas" w:cs="Consolas"/>
+          <w:color w:val="DCDCDC"/>
+          <w:sz w:val="19"/>
+          <w:szCs w:val="19"/>
+          <w:highlight w:val="black"/>
+        </w:rPr>
+        <w:t xml:space="preserve"> </w:t>
       </w:r>
       <w:r>
         <w:rPr>
@@ -5387,8 +10494,21 @@
           <w:szCs w:val="19"/>
           <w:highlight w:val="black"/>
         </w:rPr>
-        <w:t xml:space="preserve"> results(</w:t>
-      </w:r>
+        <w:t xml:space="preserve"> </w:t>
+      </w:r>
+      <w:proofErr w:type="gramStart"/>
+      <w:r>
+        <w:rPr>
+          <w:rFonts w:ascii="Consolas" w:hAnsi="Consolas" w:cs="Consolas"/>
+          <w:color w:val="DCDCDC"/>
+          <w:sz w:val="19"/>
+          <w:szCs w:val="19"/>
+          <w:highlight w:val="black"/>
+        </w:rPr>
+        <w:t>results(</w:t>
+      </w:r>
+      <w:proofErr w:type="spellStart"/>
+      <w:proofErr w:type="gramEnd"/>
       <w:r>
         <w:rPr>
           <w:rFonts w:ascii="Consolas" w:hAnsi="Consolas" w:cs="Consolas"/>
@@ -5399,6 +10519,7 @@
         </w:rPr>
         <w:t>int</w:t>
       </w:r>
+      <w:proofErr w:type="spellEnd"/>
       <w:r>
         <w:rPr>
           <w:rFonts w:ascii="Consolas" w:hAnsi="Consolas" w:cs="Consolas"/>
@@ -5473,388 +10594,6 @@
     </w:p>
     <w:p>
       <w:pPr>
-        <w:autoSpaceDE w:val="0"/>
-        <w:autoSpaceDN w:val="0"/>
-        <w:adjustRightInd w:val="0"/>
-        <w:spacing w:after="0" w:line="240" w:lineRule="auto"/>
-        <w:rPr>
-          <w:rFonts w:ascii="Consolas" w:hAnsi="Consolas" w:cs="Consolas"/>
-          <w:color w:val="DCDCDC"/>
-          <w:sz w:val="19"/>
-          <w:szCs w:val="19"/>
-          <w:highlight w:val="black"/>
-        </w:rPr>
-      </w:pPr>
-      <w:r>
-        <w:rPr>
-          <w:rFonts w:ascii="Consolas" w:hAnsi="Consolas" w:cs="Consolas"/>
-          <w:color w:val="569CD6"/>
-          <w:sz w:val="19"/>
-          <w:szCs w:val="19"/>
-          <w:highlight w:val="black"/>
-        </w:rPr>
-        <w:t>interface</w:t>
-      </w:r>
-      <w:r>
-        <w:rPr>
-          <w:rFonts w:ascii="Consolas" w:hAnsi="Consolas" w:cs="Consolas"/>
-          <w:color w:val="DCDCDC"/>
-          <w:sz w:val="19"/>
-          <w:szCs w:val="19"/>
-          <w:highlight w:val="black"/>
-        </w:rPr>
-        <w:t xml:space="preserve"> </w:t>
-      </w:r>
-      <w:r>
-        <w:rPr>
-          <w:rFonts w:ascii="Consolas" w:hAnsi="Consolas" w:cs="Consolas"/>
-          <w:color w:val="B8D7A3"/>
-          <w:sz w:val="19"/>
-          <w:szCs w:val="19"/>
-          <w:highlight w:val="black"/>
-        </w:rPr>
-        <w:t>IChatCallback</w:t>
-      </w:r>
-    </w:p>
-    <w:p>
-      <w:pPr>
-        <w:autoSpaceDE w:val="0"/>
-        <w:autoSpaceDN w:val="0"/>
-        <w:adjustRightInd w:val="0"/>
-        <w:spacing w:after="0" w:line="240" w:lineRule="auto"/>
-        <w:rPr>
-          <w:rFonts w:ascii="Consolas" w:hAnsi="Consolas" w:cs="Consolas"/>
-          <w:color w:val="DCDCDC"/>
-          <w:sz w:val="19"/>
-          <w:szCs w:val="19"/>
-          <w:highlight w:val="black"/>
-        </w:rPr>
-      </w:pPr>
-      <w:r>
-        <w:rPr>
-          <w:rFonts w:ascii="Consolas" w:hAnsi="Consolas" w:cs="Consolas"/>
-          <w:color w:val="DCDCDC"/>
-          <w:sz w:val="19"/>
-          <w:szCs w:val="19"/>
-          <w:highlight w:val="black"/>
-        </w:rPr>
-        <w:t xml:space="preserve">    {</w:t>
-      </w:r>
-    </w:p>
-    <w:p>
-      <w:pPr>
-        <w:autoSpaceDE w:val="0"/>
-        <w:autoSpaceDN w:val="0"/>
-        <w:adjustRightInd w:val="0"/>
-        <w:spacing w:after="0" w:line="240" w:lineRule="auto"/>
-        <w:rPr>
-          <w:rFonts w:ascii="Consolas" w:hAnsi="Consolas" w:cs="Consolas"/>
-          <w:color w:val="DCDCDC"/>
-          <w:sz w:val="19"/>
-          <w:szCs w:val="19"/>
-          <w:highlight w:val="black"/>
-        </w:rPr>
-      </w:pPr>
-      <w:r>
-        <w:rPr>
-          <w:rFonts w:ascii="Consolas" w:hAnsi="Consolas" w:cs="Consolas"/>
-          <w:color w:val="DCDCDC"/>
-          <w:sz w:val="19"/>
-          <w:szCs w:val="19"/>
-          <w:highlight w:val="black"/>
-        </w:rPr>
-        <w:t xml:space="preserve">        </w:t>
-      </w:r>
-      <w:r>
-        <w:rPr>
-          <w:rFonts w:ascii="Consolas" w:hAnsi="Consolas" w:cs="Consolas"/>
-          <w:color w:val="57A64A"/>
-          <w:sz w:val="19"/>
-          <w:szCs w:val="19"/>
-          <w:highlight w:val="black"/>
-        </w:rPr>
-        <w:t>/// &lt;summary&gt;</w:t>
-      </w:r>
-    </w:p>
-    <w:p>
-      <w:pPr>
-        <w:autoSpaceDE w:val="0"/>
-        <w:autoSpaceDN w:val="0"/>
-        <w:adjustRightInd w:val="0"/>
-        <w:spacing w:after="0" w:line="240" w:lineRule="auto"/>
-        <w:rPr>
-          <w:rFonts w:ascii="Consolas" w:hAnsi="Consolas" w:cs="Consolas"/>
-          <w:color w:val="DCDCDC"/>
-          <w:sz w:val="19"/>
-          <w:szCs w:val="19"/>
-          <w:highlight w:val="black"/>
-        </w:rPr>
-      </w:pPr>
-      <w:r>
-        <w:rPr>
-          <w:rFonts w:ascii="Consolas" w:hAnsi="Consolas" w:cs="Consolas"/>
-          <w:color w:val="DCDCDC"/>
-          <w:sz w:val="19"/>
-          <w:szCs w:val="19"/>
-          <w:highlight w:val="black"/>
-        </w:rPr>
-        <w:t xml:space="preserve">        </w:t>
-      </w:r>
-      <w:r>
-        <w:rPr>
-          <w:rFonts w:ascii="Consolas" w:hAnsi="Consolas" w:cs="Consolas"/>
-          <w:color w:val="57A64A"/>
-          <w:sz w:val="19"/>
-          <w:szCs w:val="19"/>
-          <w:highlight w:val="black"/>
-        </w:rPr>
-        <w:t>/// It receives a message from the chat.</w:t>
-      </w:r>
-    </w:p>
-    <w:p>
-      <w:pPr>
-        <w:autoSpaceDE w:val="0"/>
-        <w:autoSpaceDN w:val="0"/>
-        <w:adjustRightInd w:val="0"/>
-        <w:spacing w:after="0" w:line="240" w:lineRule="auto"/>
-        <w:rPr>
-          <w:rFonts w:ascii="Consolas" w:hAnsi="Consolas" w:cs="Consolas"/>
-          <w:color w:val="DCDCDC"/>
-          <w:sz w:val="19"/>
-          <w:szCs w:val="19"/>
-          <w:highlight w:val="black"/>
-        </w:rPr>
-      </w:pPr>
-      <w:r>
-        <w:rPr>
-          <w:rFonts w:ascii="Consolas" w:hAnsi="Consolas" w:cs="Consolas"/>
-          <w:color w:val="DCDCDC"/>
-          <w:sz w:val="19"/>
-          <w:szCs w:val="19"/>
-          <w:highlight w:val="black"/>
-        </w:rPr>
-        <w:t xml:space="preserve">        </w:t>
-      </w:r>
-      <w:r>
-        <w:rPr>
-          <w:rFonts w:ascii="Consolas" w:hAnsi="Consolas" w:cs="Consolas"/>
-          <w:color w:val="57A64A"/>
-          <w:sz w:val="19"/>
-          <w:szCs w:val="19"/>
-          <w:highlight w:val="black"/>
-        </w:rPr>
-        <w:t>/// &lt;/summary&gt;</w:t>
-      </w:r>
-    </w:p>
-    <w:p>
-      <w:pPr>
-        <w:autoSpaceDE w:val="0"/>
-        <w:autoSpaceDN w:val="0"/>
-        <w:adjustRightInd w:val="0"/>
-        <w:spacing w:after="0" w:line="240" w:lineRule="auto"/>
-        <w:rPr>
-          <w:rFonts w:ascii="Consolas" w:hAnsi="Consolas" w:cs="Consolas"/>
-          <w:color w:val="DCDCDC"/>
-          <w:sz w:val="19"/>
-          <w:szCs w:val="19"/>
-          <w:highlight w:val="black"/>
-        </w:rPr>
-      </w:pPr>
-      <w:r>
-        <w:rPr>
-          <w:rFonts w:ascii="Consolas" w:hAnsi="Consolas" w:cs="Consolas"/>
-          <w:color w:val="DCDCDC"/>
-          <w:sz w:val="19"/>
-          <w:szCs w:val="19"/>
-          <w:highlight w:val="black"/>
-        </w:rPr>
-        <w:t xml:space="preserve">        </w:t>
-      </w:r>
-      <w:r>
-        <w:rPr>
-          <w:rFonts w:ascii="Consolas" w:hAnsi="Consolas" w:cs="Consolas"/>
-          <w:color w:val="57A64A"/>
-          <w:sz w:val="19"/>
-          <w:szCs w:val="19"/>
-          <w:highlight w:val="black"/>
-        </w:rPr>
-        <w:t>/// &lt;param name=</w:t>
-      </w:r>
-      <w:r>
-        <w:rPr>
-          <w:rFonts w:ascii="Consolas" w:hAnsi="Consolas" w:cs="Consolas"/>
-          <w:color w:val="C8C8C8"/>
-          <w:sz w:val="19"/>
-          <w:szCs w:val="19"/>
-          <w:highlight w:val="black"/>
-        </w:rPr>
-        <w:t>"id"</w:t>
-      </w:r>
-      <w:r>
-        <w:rPr>
-          <w:rFonts w:ascii="Consolas" w:hAnsi="Consolas" w:cs="Consolas"/>
-          <w:color w:val="57A64A"/>
-          <w:sz w:val="19"/>
-          <w:szCs w:val="19"/>
-          <w:highlight w:val="black"/>
-        </w:rPr>
-        <w:t>&gt;The id of the player that sent the message.&lt;/param&gt;</w:t>
-      </w:r>
-    </w:p>
-    <w:p>
-      <w:pPr>
-        <w:autoSpaceDE w:val="0"/>
-        <w:autoSpaceDN w:val="0"/>
-        <w:adjustRightInd w:val="0"/>
-        <w:spacing w:after="0" w:line="240" w:lineRule="auto"/>
-        <w:rPr>
-          <w:rFonts w:ascii="Consolas" w:hAnsi="Consolas" w:cs="Consolas"/>
-          <w:color w:val="DCDCDC"/>
-          <w:sz w:val="19"/>
-          <w:szCs w:val="19"/>
-          <w:highlight w:val="black"/>
-        </w:rPr>
-      </w:pPr>
-      <w:r>
-        <w:rPr>
-          <w:rFonts w:ascii="Consolas" w:hAnsi="Consolas" w:cs="Consolas"/>
-          <w:color w:val="DCDCDC"/>
-          <w:sz w:val="19"/>
-          <w:szCs w:val="19"/>
-          <w:highlight w:val="black"/>
-        </w:rPr>
-        <w:t xml:space="preserve">        </w:t>
-      </w:r>
-      <w:r>
-        <w:rPr>
-          <w:rFonts w:ascii="Consolas" w:hAnsi="Consolas" w:cs="Consolas"/>
-          <w:color w:val="57A64A"/>
-          <w:sz w:val="19"/>
-          <w:szCs w:val="19"/>
-          <w:highlight w:val="black"/>
-        </w:rPr>
-        <w:t>/// &lt;param name=</w:t>
-      </w:r>
-      <w:r>
-        <w:rPr>
-          <w:rFonts w:ascii="Consolas" w:hAnsi="Consolas" w:cs="Consolas"/>
-          <w:color w:val="C8C8C8"/>
-          <w:sz w:val="19"/>
-          <w:szCs w:val="19"/>
-          <w:highlight w:val="black"/>
-        </w:rPr>
-        <w:t>"message"</w:t>
-      </w:r>
-      <w:r>
-        <w:rPr>
-          <w:rFonts w:ascii="Consolas" w:hAnsi="Consolas" w:cs="Consolas"/>
-          <w:color w:val="57A64A"/>
-          <w:sz w:val="19"/>
-          <w:szCs w:val="19"/>
-          <w:highlight w:val="black"/>
-        </w:rPr>
-        <w:t>&gt;The body of the message.&lt;/param&gt;</w:t>
-      </w:r>
-    </w:p>
-    <w:p>
-      <w:pPr>
-        <w:autoSpaceDE w:val="0"/>
-        <w:autoSpaceDN w:val="0"/>
-        <w:adjustRightInd w:val="0"/>
-        <w:spacing w:after="0" w:line="240" w:lineRule="auto"/>
-        <w:rPr>
-          <w:rFonts w:ascii="Consolas" w:hAnsi="Consolas" w:cs="Consolas"/>
-          <w:color w:val="DCDCDC"/>
-          <w:sz w:val="19"/>
-          <w:szCs w:val="19"/>
-          <w:highlight w:val="black"/>
-        </w:rPr>
-      </w:pPr>
-      <w:r>
-        <w:rPr>
-          <w:rFonts w:ascii="Consolas" w:hAnsi="Consolas" w:cs="Consolas"/>
-          <w:color w:val="DCDCDC"/>
-          <w:sz w:val="19"/>
-          <w:szCs w:val="19"/>
-          <w:highlight w:val="black"/>
-        </w:rPr>
-        <w:t xml:space="preserve">        </w:t>
-      </w:r>
-      <w:r>
-        <w:rPr>
-          <w:rFonts w:ascii="Consolas" w:hAnsi="Consolas" w:cs="Consolas"/>
-          <w:color w:val="569CD6"/>
-          <w:sz w:val="19"/>
-          <w:szCs w:val="19"/>
-          <w:highlight w:val="black"/>
-        </w:rPr>
-        <w:t>void</w:t>
-      </w:r>
-      <w:r>
-        <w:rPr>
-          <w:rFonts w:ascii="Consolas" w:hAnsi="Consolas" w:cs="Consolas"/>
-          <w:color w:val="DCDCDC"/>
-          <w:sz w:val="19"/>
-          <w:szCs w:val="19"/>
-          <w:highlight w:val="black"/>
-        </w:rPr>
-        <w:t xml:space="preserve"> getMessage(</w:t>
-      </w:r>
-      <w:r>
-        <w:rPr>
-          <w:rFonts w:ascii="Consolas" w:hAnsi="Consolas" w:cs="Consolas"/>
-          <w:color w:val="569CD6"/>
-          <w:sz w:val="19"/>
-          <w:szCs w:val="19"/>
-          <w:highlight w:val="black"/>
-        </w:rPr>
-        <w:t>int</w:t>
-      </w:r>
-      <w:r>
-        <w:rPr>
-          <w:rFonts w:ascii="Consolas" w:hAnsi="Consolas" w:cs="Consolas"/>
-          <w:color w:val="DCDCDC"/>
-          <w:sz w:val="19"/>
-          <w:szCs w:val="19"/>
-          <w:highlight w:val="black"/>
-        </w:rPr>
-        <w:t xml:space="preserve"> id, </w:t>
-      </w:r>
-      <w:r>
-        <w:rPr>
-          <w:rFonts w:ascii="Consolas" w:hAnsi="Consolas" w:cs="Consolas"/>
-          <w:color w:val="569CD6"/>
-          <w:sz w:val="19"/>
-          <w:szCs w:val="19"/>
-          <w:highlight w:val="black"/>
-        </w:rPr>
-        <w:t>string</w:t>
-      </w:r>
-      <w:r>
-        <w:rPr>
-          <w:rFonts w:ascii="Consolas" w:hAnsi="Consolas" w:cs="Consolas"/>
-          <w:color w:val="DCDCDC"/>
-          <w:sz w:val="19"/>
-          <w:szCs w:val="19"/>
-          <w:highlight w:val="black"/>
-        </w:rPr>
-        <w:t xml:space="preserve"> message);</w:t>
-      </w:r>
-    </w:p>
-    <w:p>
-      <w:r>
-        <w:rPr>
-          <w:rFonts w:ascii="Consolas" w:hAnsi="Consolas" w:cs="Consolas"/>
-          <w:color w:val="DCDCDC"/>
-          <w:sz w:val="19"/>
-          <w:szCs w:val="19"/>
-          <w:highlight w:val="black"/>
-        </w:rPr>
-        <w:t xml:space="preserve">    }</w:t>
-      </w:r>
-    </w:p>
-    <w:p>
-      <w:pPr>
         <w:rPr>
           <w:rFonts w:asciiTheme="majorHAnsi" w:eastAsiaTheme="majorEastAsia" w:hAnsiTheme="majorHAnsi" w:cstheme="majorBidi"/>
           <w:color w:val="BF8F00" w:themeColor="accent1" w:themeShade="BF"/>
@@ -5863,6 +10602,8 @@
         </w:rPr>
       </w:pPr>
       <w:bookmarkStart w:id="5" w:name="_Toc436911022"/>
+      <w:bookmarkStart w:id="6" w:name="_GoBack"/>
+      <w:bookmarkEnd w:id="6"/>
       <w:r>
         <w:rPr>
           <w:sz w:val="48"/>
@@ -5948,10 +10689,10 @@
             <v:path o:extrusionok="f" gradientshapeok="t" o:connecttype="rect"/>
             <o:lock v:ext="edit" aspectratio="t"/>
           </v:shapetype>
-          <v:shape id="_x0000_i1025" type="#_x0000_t75" style="width:698.25pt;height:338.25pt" o:ole="">
+          <v:shape id="_x0000_i1025" type="#_x0000_t75" style="width:698pt;height:338pt" o:ole="">
             <v:imagedata r:id="rId11" o:title=""/>
           </v:shape>
-          <o:OLEObject Type="Embed" ProgID="Visio.Drawing.15" ShapeID="_x0000_i1025" DrawAspect="Content" ObjectID="_1515263603" r:id="rId12"/>
+          <o:OLEObject Type="Embed" ProgID="Visio.Drawing.15" ShapeID="_x0000_i1025" DrawAspect="Content" ObjectID="_1515269245" r:id="rId12"/>
         </w:object>
       </w:r>
       <w:r>
@@ -5998,7 +10739,7 @@
           <w:szCs w:val="48"/>
         </w:rPr>
       </w:pPr>
-      <w:bookmarkStart w:id="6" w:name="_Toc436911023"/>
+      <w:bookmarkStart w:id="7" w:name="_Toc436911023"/>
       <w:r>
         <w:rPr>
           <w:sz w:val="48"/>
@@ -6021,7 +10762,7 @@
         </w:rPr>
         <w:t>s</w:t>
       </w:r>
-      <w:bookmarkEnd w:id="6"/>
+      <w:bookmarkEnd w:id="7"/>
     </w:p>
     <w:p>
       <w:pPr>
@@ -6031,7 +10772,7 @@
           <w:szCs w:val="32"/>
         </w:rPr>
       </w:pPr>
-      <w:bookmarkStart w:id="7" w:name="_Toc436911024"/>
+      <w:bookmarkStart w:id="8" w:name="_Toc436911024"/>
       <w:r>
         <w:rPr>
           <w:sz w:val="32"/>
@@ -6039,7 +10780,7 @@
         </w:rPr>
         <w:t>4.1 Start game</w:t>
       </w:r>
-      <w:bookmarkEnd w:id="7"/>
+      <w:bookmarkEnd w:id="8"/>
     </w:p>
     <w:p>
       <w:pPr>
@@ -6116,7 +10857,7 @@
           <w:szCs w:val="32"/>
         </w:rPr>
       </w:pPr>
-      <w:bookmarkStart w:id="8" w:name="_Toc436911025"/>
+      <w:bookmarkStart w:id="9" w:name="_Toc436911025"/>
       <w:r>
         <w:rPr>
           <w:sz w:val="32"/>
@@ -6125,7 +10866,7 @@
         <w:lastRenderedPageBreak/>
         <w:t>4.2 Answer Question</w:t>
       </w:r>
-      <w:bookmarkEnd w:id="8"/>
+      <w:bookmarkEnd w:id="9"/>
     </w:p>
     <w:p>
       <w:r>
@@ -6215,28 +10956,7 @@
           <w:szCs w:val="32"/>
         </w:rPr>
         <w:lastRenderedPageBreak/>
-        <w:t>4.3</w:t>
-      </w:r>
-      <w:r>
-        <w:rPr>
-          <w:sz w:val="32"/>
-          <w:szCs w:val="32"/>
-        </w:rPr>
-        <w:t xml:space="preserve"> </w:t>
-      </w:r>
-      <w:r>
-        <w:rPr>
-          <w:sz w:val="32"/>
-          <w:szCs w:val="32"/>
-        </w:rPr>
-        <w:t>Ask</w:t>
-      </w:r>
-      <w:r>
-        <w:rPr>
-          <w:sz w:val="32"/>
-          <w:szCs w:val="32"/>
-        </w:rPr>
-        <w:t xml:space="preserve"> Question</w:t>
+        <w:t>4.3 Ask Question</w:t>
       </w:r>
     </w:p>
     <w:p/>
@@ -6294,8 +11014,6 @@
           </wp:inline>
         </w:drawing>
       </w:r>
-      <w:bookmarkStart w:id="9" w:name="_GoBack"/>
-      <w:bookmarkEnd w:id="9"/>
     </w:p>
     <w:p>
       <w:pPr>
@@ -6391,7 +11109,7 @@
 </file>
 
 <file path=word/endnotes.xml><?xml version="1.0" encoding="utf-8"?>
-<w:endnotes xmlns:wpc="http://schemas.microsoft.com/office/word/2010/wordprocessingCanvas" xmlns:mc="http://schemas.openxmlformats.org/markup-compatibility/2006" xmlns:o="urn:schemas-microsoft-com:office:office" xmlns:r="http://schemas.openxmlformats.org/officeDocument/2006/relationships" xmlns:m="http://schemas.openxmlformats.org/officeDocument/2006/math" xmlns:v="urn:schemas-microsoft-com:vml" xmlns:wp14="http://schemas.microsoft.com/office/word/2010/wordprocessingDrawing" xmlns:wp="http://schemas.openxmlformats.org/drawingml/2006/wordprocessingDrawing" xmlns:w10="urn:schemas-microsoft-com:office:word" xmlns:w="http://schemas.openxmlformats.org/wordprocessingml/2006/main" xmlns:w14="http://schemas.microsoft.com/office/word/2010/wordml" xmlns:w15="http://schemas.microsoft.com/office/word/2012/wordml" xmlns:wpg="http://schemas.microsoft.com/office/word/2010/wordprocessingGroup" xmlns:wpi="http://schemas.microsoft.com/office/word/2010/wordprocessingInk" xmlns:wne="http://schemas.microsoft.com/office/word/2006/wordml" xmlns:wps="http://schemas.microsoft.com/office/word/2010/wordprocessingShape" mc:Ignorable="w14 w15 wp14">
+<w:endnotes xmlns:wpc="http://schemas.microsoft.com/office/word/2010/wordprocessingCanvas" xmlns:mo="http://schemas.microsoft.com/office/mac/office/2008/main" xmlns:mc="http://schemas.openxmlformats.org/markup-compatibility/2006" xmlns:mv="urn:schemas-microsoft-com:mac:vml" xmlns:o="urn:schemas-microsoft-com:office:office" xmlns:r="http://schemas.openxmlformats.org/officeDocument/2006/relationships" xmlns:m="http://schemas.openxmlformats.org/officeDocument/2006/math" xmlns:v="urn:schemas-microsoft-com:vml" xmlns:wp14="http://schemas.microsoft.com/office/word/2010/wordprocessingDrawing" xmlns:wp="http://schemas.openxmlformats.org/drawingml/2006/wordprocessingDrawing" xmlns:w10="urn:schemas-microsoft-com:office:word" xmlns:w="http://schemas.openxmlformats.org/wordprocessingml/2006/main" xmlns:w14="http://schemas.microsoft.com/office/word/2010/wordml" xmlns:w15="http://schemas.microsoft.com/office/word/2012/wordml" xmlns:wpg="http://schemas.microsoft.com/office/word/2010/wordprocessingGroup" xmlns:wpi="http://schemas.microsoft.com/office/word/2010/wordprocessingInk" xmlns:wne="http://schemas.microsoft.com/office/word/2006/wordml" xmlns:wps="http://schemas.microsoft.com/office/word/2010/wordprocessingShape" mc:Ignorable="w14 w15 wp14">
   <w:endnote w:type="separator" w:id="-1">
     <w:p>
       <w:pPr>
@@ -6416,7 +11134,7 @@
 </file>
 
 <file path=word/footnotes.xml><?xml version="1.0" encoding="utf-8"?>
-<w:footnotes xmlns:wpc="http://schemas.microsoft.com/office/word/2010/wordprocessingCanvas" xmlns:mc="http://schemas.openxmlformats.org/markup-compatibility/2006" xmlns:o="urn:schemas-microsoft-com:office:office" xmlns:r="http://schemas.openxmlformats.org/officeDocument/2006/relationships" xmlns:m="http://schemas.openxmlformats.org/officeDocument/2006/math" xmlns:v="urn:schemas-microsoft-com:vml" xmlns:wp14="http://schemas.microsoft.com/office/word/2010/wordprocessingDrawing" xmlns:wp="http://schemas.openxmlformats.org/drawingml/2006/wordprocessingDrawing" xmlns:w10="urn:schemas-microsoft-com:office:word" xmlns:w="http://schemas.openxmlformats.org/wordprocessingml/2006/main" xmlns:w14="http://schemas.microsoft.com/office/word/2010/wordml" xmlns:w15="http://schemas.microsoft.com/office/word/2012/wordml" xmlns:wpg="http://schemas.microsoft.com/office/word/2010/wordprocessingGroup" xmlns:wpi="http://schemas.microsoft.com/office/word/2010/wordprocessingInk" xmlns:wne="http://schemas.microsoft.com/office/word/2006/wordml" xmlns:wps="http://schemas.microsoft.com/office/word/2010/wordprocessingShape" mc:Ignorable="w14 w15 wp14">
+<w:footnotes xmlns:wpc="http://schemas.microsoft.com/office/word/2010/wordprocessingCanvas" xmlns:mo="http://schemas.microsoft.com/office/mac/office/2008/main" xmlns:mc="http://schemas.openxmlformats.org/markup-compatibility/2006" xmlns:mv="urn:schemas-microsoft-com:mac:vml" xmlns:o="urn:schemas-microsoft-com:office:office" xmlns:r="http://schemas.openxmlformats.org/officeDocument/2006/relationships" xmlns:m="http://schemas.openxmlformats.org/officeDocument/2006/math" xmlns:v="urn:schemas-microsoft-com:vml" xmlns:wp14="http://schemas.microsoft.com/office/word/2010/wordprocessingDrawing" xmlns:wp="http://schemas.openxmlformats.org/drawingml/2006/wordprocessingDrawing" xmlns:w10="urn:schemas-microsoft-com:office:word" xmlns:w="http://schemas.openxmlformats.org/wordprocessingml/2006/main" xmlns:w14="http://schemas.microsoft.com/office/word/2010/wordml" xmlns:w15="http://schemas.microsoft.com/office/word/2012/wordml" xmlns:wpg="http://schemas.microsoft.com/office/word/2010/wordprocessingGroup" xmlns:wpi="http://schemas.microsoft.com/office/word/2010/wordprocessingInk" xmlns:wne="http://schemas.microsoft.com/office/word/2006/wordml" xmlns:wps="http://schemas.microsoft.com/office/word/2010/wordprocessingShape" mc:Ignorable="w14 w15 wp14">
   <w:footnote w:type="separator" w:id="-1">
     <w:p>
       <w:pPr>
@@ -6441,7 +11159,7 @@
 </file>
 
 <file path=word/header1.xml><?xml version="1.0" encoding="utf-8"?>
-<w:hdr xmlns:wpc="http://schemas.microsoft.com/office/word/2010/wordprocessingCanvas" xmlns:mc="http://schemas.openxmlformats.org/markup-compatibility/2006" xmlns:o="urn:schemas-microsoft-com:office:office" xmlns:r="http://schemas.openxmlformats.org/officeDocument/2006/relationships" xmlns:m="http://schemas.openxmlformats.org/officeDocument/2006/math" xmlns:v="urn:schemas-microsoft-com:vml" xmlns:wp14="http://schemas.microsoft.com/office/word/2010/wordprocessingDrawing" xmlns:wp="http://schemas.openxmlformats.org/drawingml/2006/wordprocessingDrawing" xmlns:w10="urn:schemas-microsoft-com:office:word" xmlns:w="http://schemas.openxmlformats.org/wordprocessingml/2006/main" xmlns:w14="http://schemas.microsoft.com/office/word/2010/wordml" xmlns:w15="http://schemas.microsoft.com/office/word/2012/wordml" xmlns:wpg="http://schemas.microsoft.com/office/word/2010/wordprocessingGroup" xmlns:wpi="http://schemas.microsoft.com/office/word/2010/wordprocessingInk" xmlns:wne="http://schemas.microsoft.com/office/word/2006/wordml" xmlns:wps="http://schemas.microsoft.com/office/word/2010/wordprocessingShape" mc:Ignorable="w14 w15 wp14">
+<w:hdr xmlns:wpc="http://schemas.microsoft.com/office/word/2010/wordprocessingCanvas" xmlns:mo="http://schemas.microsoft.com/office/mac/office/2008/main" xmlns:mc="http://schemas.openxmlformats.org/markup-compatibility/2006" xmlns:mv="urn:schemas-microsoft-com:mac:vml" xmlns:o="urn:schemas-microsoft-com:office:office" xmlns:r="http://schemas.openxmlformats.org/officeDocument/2006/relationships" xmlns:m="http://schemas.openxmlformats.org/officeDocument/2006/math" xmlns:v="urn:schemas-microsoft-com:vml" xmlns:wp14="http://schemas.microsoft.com/office/word/2010/wordprocessingDrawing" xmlns:wp="http://schemas.openxmlformats.org/drawingml/2006/wordprocessingDrawing" xmlns:w10="urn:schemas-microsoft-com:office:word" xmlns:w="http://schemas.openxmlformats.org/wordprocessingml/2006/main" xmlns:w14="http://schemas.microsoft.com/office/word/2010/wordml" xmlns:w15="http://schemas.microsoft.com/office/word/2012/wordml" xmlns:wpg="http://schemas.microsoft.com/office/word/2010/wordprocessingGroup" xmlns:wpi="http://schemas.microsoft.com/office/word/2010/wordprocessingInk" xmlns:wne="http://schemas.microsoft.com/office/word/2006/wordml" xmlns:wps="http://schemas.microsoft.com/office/word/2010/wordprocessingShape" mc:Ignorable="w14 w15 wp14">
   <w:p>
     <w:pPr>
       <w:pStyle w:val="Header"/>
@@ -6806,23 +11524,23 @@
         </mc:Choice>
         <mc:Fallback>
           <w:pict>
-            <v:group w14:anchorId="21B4113C" id="Group 1" o:spid="_x0000_s1030" style="position:absolute;margin-left:82.7pt;margin-top:0;width:133.9pt;height:80.65pt;z-index:251661312;mso-top-percent:23;mso-position-horizontal:right;mso-position-horizontal-relative:page;mso-position-vertical-relative:page;mso-top-percent:23;mso-width-relative:margin;mso-height-relative:margin" coordsize="17007,10241" o:gfxdata="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">
-              <v:group id="Group 2" o:spid="_x0000_s1031" style="position:absolute;width:17007;height:10241" coordsize="17007,10241" o:gfxdata="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">
-                <v:rect id="Rectangle 3" o:spid="_x0000_s1032" style="position:absolute;width:17007;height:10241;visibility:visible;mso-wrap-style:square;v-text-anchor:middle" o:gfxdata="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" fillcolor="white [3212]" stroked="f" strokeweight="1pt">
+            <v:group w14:anchorId="21B4113C" id="Group_x0020_1" o:spid="_x0000_s1030" style="position:absolute;margin-left:82.7pt;margin-top:0;width:133.9pt;height:80.65pt;z-index:251661312;mso-top-percent:23;mso-position-horizontal:right;mso-position-horizontal-relative:page;mso-position-vertical-relative:page;mso-top-percent:23;mso-width-relative:margin;mso-height-relative:margin" coordsize="1700784,1024128" o:gfxdata="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">
+              <v:group id="Group_x0020_2" o:spid="_x0000_s1031" style="position:absolute;width:1700784;height:1024128" coordsize="1700784,1024128" o:gfxdata="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">
+                <v:rect id="Rectangle_x0020_3" o:spid="_x0000_s1032" style="position:absolute;width:1700784;height:1024128;visibility:visible;mso-wrap-style:square;v-text-anchor:middle" o:gfxdata="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" fillcolor="white [3212]" stroked="f" strokeweight="1pt">
                   <v:fill opacity="0"/>
                 </v:rect>
-                <v:shape id="Rectangle 12" o:spid="_x0000_s1033" style="position:absolute;width:14630;height:10149;visibility:visible;mso-wrap-style:square;v-text-anchor:middle" coordsize="1462822,1014481" o:gfxdata="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" path="m,l1462822,r,1014481l638269,407899,,xe" fillcolor="#ffc000 [3204]" stroked="f" strokeweight="1pt">
+                <v:shape id="Rectangle_x0020_12" o:spid="_x0000_s1033" style="position:absolute;width:1463040;height:1014984;visibility:visible;mso-wrap-style:square;v-text-anchor:middle" coordsize="1462822,1014481" o:gfxdata="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" path="m0,0l1462822,,1462822,1014481,638269,407899,,0xe" fillcolor="#ffc000 [3204]" stroked="f" strokeweight="1pt">
                   <v:path arrowok="t" o:connecttype="custom" o:connectlocs="0,0;1463040,0;1463040,1014984;638364,408101;0,0" o:connectangles="0,0,0,0,0"/>
                 </v:shape>
-                <v:rect id="Rectangle 5" o:spid="_x0000_s1034" style="position:absolute;width:14721;height:10241;visibility:visible;mso-wrap-style:square;v-text-anchor:middle" o:gfxdata="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" strokecolor="white [3212]" strokeweight="1pt">
-                  <v:fill r:id="rId2" o:title="" recolor="t" rotate="t" type="frame"/>
+                <v:rect id="Rectangle_x0020_5" o:spid="_x0000_s1034" style="position:absolute;width:1472184;height:1024128;visibility:visible;mso-wrap-style:square;v-text-anchor:middle" o:gfxdata="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" strokecolor="white [3212]" strokeweight="1pt">
+                  <v:fill r:id="rId2" o:title="" rotate="t" type="frame"/>
                 </v:rect>
               </v:group>
-              <v:shapetype id="_x0000_t202" coordsize="21600,21600" o:spt="202" path="m,l,21600r21600,l21600,xe">
+              <v:shapetype id="_x0000_t202" coordsize="21600,21600" o:spt="202" path="m0,0l0,21600,21600,21600,21600,0xe">
                 <v:stroke joinstyle="miter"/>
                 <v:path gradientshapeok="t" o:connecttype="rect"/>
               </v:shapetype>
-              <v:shape id="Text Box 6" o:spid="_x0000_s1035" type="#_x0000_t202" style="position:absolute;left:10326;top:95;width:4381;height:3752;visibility:visible;mso-wrap-style:square;v-text-anchor:middle" o:gfxdata="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" filled="f" stroked="f" strokeweight=".5pt">
+              <v:shape id="Text_x0020_Box_x0020_6" o:spid="_x0000_s1035" type="#_x0000_t202" style="position:absolute;left:1032625;top:9510;width:438150;height:375285;visibility:visible;mso-wrap-style:square;v-text-anchor:middle" o:gfxdata="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" filled="f" stroked="f" strokeweight=".5pt">
                 <v:textbox inset=",7.2pt,,7.2pt">
                   <w:txbxContent>
                     <w:p>
@@ -6895,7 +11613,7 @@
 </file>
 
 <file path=word/header2.xml><?xml version="1.0" encoding="utf-8"?>
-<w:hdr xmlns:wpc="http://schemas.microsoft.com/office/word/2010/wordprocessingCanvas" xmlns:mc="http://schemas.openxmlformats.org/markup-compatibility/2006" xmlns:o="urn:schemas-microsoft-com:office:office" xmlns:r="http://schemas.openxmlformats.org/officeDocument/2006/relationships" xmlns:m="http://schemas.openxmlformats.org/officeDocument/2006/math" xmlns:v="urn:schemas-microsoft-com:vml" xmlns:wp14="http://schemas.microsoft.com/office/word/2010/wordprocessingDrawing" xmlns:wp="http://schemas.openxmlformats.org/drawingml/2006/wordprocessingDrawing" xmlns:w10="urn:schemas-microsoft-com:office:word" xmlns:w="http://schemas.openxmlformats.org/wordprocessingml/2006/main" xmlns:w14="http://schemas.microsoft.com/office/word/2010/wordml" xmlns:w15="http://schemas.microsoft.com/office/word/2012/wordml" xmlns:wpg="http://schemas.microsoft.com/office/word/2010/wordprocessingGroup" xmlns:wpi="http://schemas.microsoft.com/office/word/2010/wordprocessingInk" xmlns:wne="http://schemas.microsoft.com/office/word/2006/wordml" xmlns:wps="http://schemas.microsoft.com/office/word/2010/wordprocessingShape" mc:Ignorable="w14 w15 wp14">
+<w:hdr xmlns:wpc="http://schemas.microsoft.com/office/word/2010/wordprocessingCanvas" xmlns:mo="http://schemas.microsoft.com/office/mac/office/2008/main" xmlns:mc="http://schemas.openxmlformats.org/markup-compatibility/2006" xmlns:mv="urn:schemas-microsoft-com:mac:vml" xmlns:o="urn:schemas-microsoft-com:office:office" xmlns:r="http://schemas.openxmlformats.org/officeDocument/2006/relationships" xmlns:m="http://schemas.openxmlformats.org/officeDocument/2006/math" xmlns:v="urn:schemas-microsoft-com:vml" xmlns:wp14="http://schemas.microsoft.com/office/word/2010/wordprocessingDrawing" xmlns:wp="http://schemas.openxmlformats.org/drawingml/2006/wordprocessingDrawing" xmlns:w10="urn:schemas-microsoft-com:office:word" xmlns:w="http://schemas.openxmlformats.org/wordprocessingml/2006/main" xmlns:w14="http://schemas.microsoft.com/office/word/2010/wordml" xmlns:w15="http://schemas.microsoft.com/office/word/2012/wordml" xmlns:wpg="http://schemas.microsoft.com/office/word/2010/wordprocessingGroup" xmlns:wpi="http://schemas.microsoft.com/office/word/2010/wordprocessingInk" xmlns:wne="http://schemas.microsoft.com/office/word/2006/wordml" xmlns:wps="http://schemas.microsoft.com/office/word/2010/wordprocessingShape" mc:Ignorable="w14 w15 wp14">
   <w:p>
     <w:pPr>
       <w:pStyle w:val="Header"/>
@@ -7260,23 +11978,23 @@
         </mc:Choice>
         <mc:Fallback>
           <w:pict>
-            <v:group w14:anchorId="4115CAA0" id="Group 167" o:spid="_x0000_s1036" style="position:absolute;margin-left:82.7pt;margin-top:0;width:133.9pt;height:80.65pt;z-index:251659264;mso-top-percent:23;mso-position-horizontal:right;mso-position-horizontal-relative:page;mso-position-vertical-relative:page;mso-top-percent:23;mso-width-relative:margin;mso-height-relative:margin" coordsize="17007,10241" o:gfxdata="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">
-              <v:group id="Group 168" o:spid="_x0000_s1037" style="position:absolute;width:17007;height:10241" coordsize="17007,10241" o:gfxdata="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">
-                <v:rect id="Rectangle 169" o:spid="_x0000_s1038" style="position:absolute;width:17007;height:10241;visibility:visible;mso-wrap-style:square;v-text-anchor:middle" o:gfxdata="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" fillcolor="white [3212]" stroked="f" strokeweight="1pt">
+            <v:group w14:anchorId="4115CAA0" id="Group_x0020_167" o:spid="_x0000_s1036" style="position:absolute;margin-left:82.7pt;margin-top:0;width:133.9pt;height:80.65pt;z-index:251659264;mso-top-percent:23;mso-position-horizontal:right;mso-position-horizontal-relative:page;mso-position-vertical-relative:page;mso-top-percent:23;mso-width-relative:margin;mso-height-relative:margin" coordsize="1700784,1024128" o:gfxdata="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">
+              <v:group id="Group_x0020_168" o:spid="_x0000_s1037" style="position:absolute;width:1700784;height:1024128" coordsize="1700784,1024128" o:gfxdata="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">
+                <v:rect id="Rectangle_x0020_169" o:spid="_x0000_s1038" style="position:absolute;width:1700784;height:1024128;visibility:visible;mso-wrap-style:square;v-text-anchor:middle" o:gfxdata="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" fillcolor="white [3212]" stroked="f" strokeweight="1pt">
                   <v:fill opacity="0"/>
                 </v:rect>
-                <v:shape id="Rectangle 12" o:spid="_x0000_s1039" style="position:absolute;width:14630;height:10149;visibility:visible;mso-wrap-style:square;v-text-anchor:middle" coordsize="1462822,1014481" o:gfxdata="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" path="m,l1462822,r,1014481l638269,407899,,xe" fillcolor="#ffc000 [3204]" stroked="f" strokeweight="1pt">
+                <v:shape id="Rectangle_x0020_12" o:spid="_x0000_s1039" style="position:absolute;width:1463040;height:1014984;visibility:visible;mso-wrap-style:square;v-text-anchor:middle" coordsize="1462822,1014481" o:gfxdata="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" path="m0,0l1462822,,1462822,1014481,638269,407899,,0xe" fillcolor="#ffc000 [3204]" stroked="f" strokeweight="1pt">
                   <v:path arrowok="t" o:connecttype="custom" o:connectlocs="0,0;1463040,0;1463040,1014984;638364,408101;0,0" o:connectangles="0,0,0,0,0"/>
                 </v:shape>
-                <v:rect id="Rectangle 171" o:spid="_x0000_s1040" style="position:absolute;width:14721;height:10241;visibility:visible;mso-wrap-style:square;v-text-anchor:middle" o:gfxdata="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" strokecolor="white [3212]" strokeweight="1pt">
-                  <v:fill r:id="rId2" o:title="" recolor="t" rotate="t" type="frame"/>
+                <v:rect id="Rectangle_x0020_171" o:spid="_x0000_s1040" style="position:absolute;width:1472184;height:1024128;visibility:visible;mso-wrap-style:square;v-text-anchor:middle" o:gfxdata="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" strokecolor="white [3212]" strokeweight="1pt">
+                  <v:fill r:id="rId2" o:title="" rotate="t" type="frame"/>
                 </v:rect>
               </v:group>
-              <v:shapetype id="_x0000_t202" coordsize="21600,21600" o:spt="202" path="m,l,21600r21600,l21600,xe">
+              <v:shapetype id="_x0000_t202" coordsize="21600,21600" o:spt="202" path="m0,0l0,21600,21600,21600,21600,0xe">
                 <v:stroke joinstyle="miter"/>
                 <v:path gradientshapeok="t" o:connecttype="rect"/>
               </v:shapetype>
-              <v:shape id="Text Box 172" o:spid="_x0000_s1041" type="#_x0000_t202" style="position:absolute;left:10326;top:95;width:4381;height:3752;visibility:visible;mso-wrap-style:square;v-text-anchor:middle" o:gfxdata="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" filled="f" stroked="f" strokeweight=".5pt">
+              <v:shape id="Text_x0020_Box_x0020_172" o:spid="_x0000_s1041" type="#_x0000_t202" style="position:absolute;left:1032625;top:9510;width:438150;height:375285;visibility:visible;mso-wrap-style:square;v-text-anchor:middle" o:gfxdata="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" filled="f" stroked="f" strokeweight=".5pt">
                 <v:textbox inset=",7.2pt,,7.2pt">
                   <w:txbxContent>
                     <w:p>
@@ -7349,7 +12067,7 @@
 </file>
 
 <file path=word/numbering.xml><?xml version="1.0" encoding="utf-8"?>
-<w:numbering xmlns:wpc="http://schemas.microsoft.com/office/word/2010/wordprocessingCanvas" xmlns:mc="http://schemas.openxmlformats.org/markup-compatibility/2006" xmlns:o="urn:schemas-microsoft-com:office:office" xmlns:r="http://schemas.openxmlformats.org/officeDocument/2006/relationships" xmlns:m="http://schemas.openxmlformats.org/officeDocument/2006/math" xmlns:v="urn:schemas-microsoft-com:vml" xmlns:wp14="http://schemas.microsoft.com/office/word/2010/wordprocessingDrawing" xmlns:wp="http://schemas.openxmlformats.org/drawingml/2006/wordprocessingDrawing" xmlns:w10="urn:schemas-microsoft-com:office:word" xmlns:w="http://schemas.openxmlformats.org/wordprocessingml/2006/main" xmlns:w14="http://schemas.microsoft.com/office/word/2010/wordml" xmlns:w15="http://schemas.microsoft.com/office/word/2012/wordml" xmlns:wpg="http://schemas.microsoft.com/office/word/2010/wordprocessingGroup" xmlns:wpi="http://schemas.microsoft.com/office/word/2010/wordprocessingInk" xmlns:wne="http://schemas.microsoft.com/office/word/2006/wordml" xmlns:wps="http://schemas.microsoft.com/office/word/2010/wordprocessingShape" mc:Ignorable="w14 w15 wp14">
+<w:numbering xmlns:wpc="http://schemas.microsoft.com/office/word/2010/wordprocessingCanvas" xmlns:mo="http://schemas.microsoft.com/office/mac/office/2008/main" xmlns:mc="http://schemas.openxmlformats.org/markup-compatibility/2006" xmlns:mv="urn:schemas-microsoft-com:mac:vml" xmlns:o="urn:schemas-microsoft-com:office:office" xmlns:r="http://schemas.openxmlformats.org/officeDocument/2006/relationships" xmlns:m="http://schemas.openxmlformats.org/officeDocument/2006/math" xmlns:v="urn:schemas-microsoft-com:vml" xmlns:wp14="http://schemas.microsoft.com/office/word/2010/wordprocessingDrawing" xmlns:wp="http://schemas.openxmlformats.org/drawingml/2006/wordprocessingDrawing" xmlns:w10="urn:schemas-microsoft-com:office:word" xmlns:w="http://schemas.openxmlformats.org/wordprocessingml/2006/main" xmlns:w14="http://schemas.microsoft.com/office/word/2010/wordml" xmlns:w15="http://schemas.microsoft.com/office/word/2012/wordml" xmlns:wpg="http://schemas.microsoft.com/office/word/2010/wordprocessingGroup" xmlns:wpi="http://schemas.microsoft.com/office/word/2010/wordprocessingInk" xmlns:wne="http://schemas.microsoft.com/office/word/2006/wordml" xmlns:wps="http://schemas.microsoft.com/office/word/2010/wordprocessingShape" mc:Ignorable="w14 w15 wp14">
   <w:abstractNum w:abstractNumId="0">
     <w:nsid w:val="64446193"/>
     <w:multiLevelType w:val="multilevel"/>
@@ -7494,7 +12212,7 @@
       </w:pPr>
     </w:pPrDefault>
   </w:docDefaults>
-  <w:latentStyles w:defLockedState="0" w:defUIPriority="99" w:defSemiHidden="0" w:defUnhideWhenUsed="0" w:defQFormat="0" w:count="371">
+  <w:latentStyles w:defLockedState="0" w:defUIPriority="99" w:defSemiHidden="0" w:defUnhideWhenUsed="0" w:defQFormat="0" w:count="380">
     <w:lsdException w:name="Normal" w:uiPriority="0" w:qFormat="1"/>
     <w:lsdException w:name="heading 1" w:uiPriority="9" w:qFormat="1"/>
     <w:lsdException w:name="heading 2" w:semiHidden="1" w:uiPriority="9" w:unhideWhenUsed="1" w:qFormat="1"/>
@@ -8445,7 +13163,7 @@
 </file>
 
 <file path=customXml/itemProps1.xml><?xml version="1.0" encoding="utf-8"?>
-<ds:datastoreItem xmlns:ds="http://schemas.openxmlformats.org/officeDocument/2006/customXml" ds:itemID="{F916FBFB-6ACA-41E4-9278-A69C063EEBCE}">
+<ds:datastoreItem xmlns:ds="http://schemas.openxmlformats.org/officeDocument/2006/customXml" ds:itemID="{0DAE36EB-5C9C-7E4F-AB13-6F6EE2863B65}">
   <ds:schemaRefs>
     <ds:schemaRef ds:uri="http://schemas.openxmlformats.org/officeDocument/2006/bibliography"/>
   </ds:schemaRefs>

--- a/Documentation/Design Document -version2.docx
+++ b/Documentation/Design Document -version2.docx
@@ -408,7 +408,7 @@
                   </wp:anchor>
                 </w:drawing>
               </mc:Choice>
-              <mc:Fallback xmlns:mv="urn:schemas-microsoft-com:mac:vml" xmlns:mo="http://schemas.microsoft.com/office/mac/office/2008/main">
+              <mc:Fallback xmlns:mo="http://schemas.microsoft.com/office/mac/office/2008/main" xmlns:mv="urn:schemas-microsoft-com:mac:vml">
                 <w:pict>
                   <v:group w14:anchorId="76011DB0" id="Group_x0020_119" o:spid="_x0000_s1026" style="position:absolute;margin-left:0;margin-top:0;width:539.6pt;height:719.9pt;z-index:-251657216;mso-width-percent:882;mso-height-percent:909;mso-position-horizontal:center;mso-position-horizontal-relative:page;mso-position-vertical:center;mso-position-vertical-relative:page;mso-width-percent:882;mso-height-percent:909" coordsize="6858000,9271750" o:gfxdata="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">
                     <v:rect id="Rectangle_x0020_120" o:spid="_x0000_s1027" style="position:absolute;top:7315200;width:6858000;height:143182;visibility:visible;mso-wrap-style:square;v-text-anchor:middle" o:gfxdata="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" fillcolor="#ffc000 [3204]" stroked="f" strokeweight="1pt"/>
@@ -11191,8 +11191,6 @@
           <w:highlight w:val="white"/>
         </w:rPr>
       </w:pPr>
-      <w:bookmarkStart w:id="6" w:name="_GoBack"/>
-      <w:bookmarkEnd w:id="6"/>
     </w:p>
     <w:p>
       <w:pPr>
@@ -13385,31 +13383,54 @@
         <w:rPr>
           <w:noProof/>
         </w:rPr>
-        <w:object w:dxaOrig="24331" w:dyaOrig="10606" w14:anchorId="36F7996A">
-          <v:shapetype id="_x0000_t75" coordsize="21600,21600" o:spt="75" o:preferrelative="t" path="m@4@5l@4@11@9@11@9@5xe" filled="f" stroked="f">
-            <v:stroke joinstyle="miter"/>
-            <v:formulas>
-              <v:f eqn="if lineDrawn pixelLineWidth 0"/>
-              <v:f eqn="sum @0 1 0"/>
-              <v:f eqn="sum 0 0 @1"/>
-              <v:f eqn="prod @2 1 2"/>
-              <v:f eqn="prod @3 21600 pixelWidth"/>
-              <v:f eqn="prod @3 21600 pixelHeight"/>
-              <v:f eqn="sum @0 0 1"/>
-              <v:f eqn="prod @6 1 2"/>
-              <v:f eqn="prod @7 21600 pixelWidth"/>
-              <v:f eqn="sum @8 21600 0"/>
-              <v:f eqn="prod @7 21600 pixelHeight"/>
-              <v:f eqn="sum @10 21600 0"/>
-            </v:formulas>
-            <v:path o:extrusionok="f" gradientshapeok="t" o:connecttype="rect"/>
-            <o:lock v:ext="edit" aspectratio="t"/>
-          </v:shapetype>
-          <v:shape id="_x0000_i1025" type="#_x0000_t75" style="width:698.45pt;height:337.9pt" o:ole="">
-            <v:imagedata r:id="rId11" o:title=""/>
-          </v:shape>
-          <o:OLEObject Type="Embed" ProgID="Visio.Drawing.15" ShapeID="_x0000_i1025" DrawAspect="Content" ObjectID="_1515271234" r:id="rId12"/>
-        </w:object>
+        <w:drawing>
+          <wp:inline distT="0" distB="0" distL="0" distR="0" wp14:anchorId="1684926A" wp14:editId="4F661549">
+            <wp:extent cx="8229600" cy="3663371"/>
+            <wp:effectExtent l="0" t="0" r="0" b="0"/>
+            <wp:docPr id="12" name="Picture 12" descr="C:\Users\todor\Documents\GitHub\Middleware\Documentation\Class Diagram-final.jpg"/>
+            <wp:cNvGraphicFramePr>
+              <a:graphicFrameLocks xmlns:a="http://schemas.openxmlformats.org/drawingml/2006/main" noChangeAspect="1"/>
+            </wp:cNvGraphicFramePr>
+            <a:graphic xmlns:a="http://schemas.openxmlformats.org/drawingml/2006/main">
+              <a:graphicData uri="http://schemas.openxmlformats.org/drawingml/2006/picture">
+                <pic:pic xmlns:pic="http://schemas.openxmlformats.org/drawingml/2006/picture">
+                  <pic:nvPicPr>
+                    <pic:cNvPr id="0" name="Picture 3" descr="C:\Users\todor\Documents\GitHub\Middleware\Documentation\Class Diagram-final.jpg"/>
+                    <pic:cNvPicPr>
+                      <a:picLocks noChangeAspect="1" noChangeArrowheads="1"/>
+                    </pic:cNvPicPr>
+                  </pic:nvPicPr>
+                  <pic:blipFill>
+                    <a:blip r:embed="rId11">
+                      <a:extLst>
+                        <a:ext uri="{28A0092B-C50C-407E-A947-70E740481C1C}">
+                          <a14:useLocalDpi xmlns:a14="http://schemas.microsoft.com/office/drawing/2010/main" val="0"/>
+                        </a:ext>
+                      </a:extLst>
+                    </a:blip>
+                    <a:srcRect/>
+                    <a:stretch>
+                      <a:fillRect/>
+                    </a:stretch>
+                  </pic:blipFill>
+                  <pic:spPr bwMode="auto">
+                    <a:xfrm>
+                      <a:off x="0" y="0"/>
+                      <a:ext cx="8229600" cy="3663371"/>
+                    </a:xfrm>
+                    <a:prstGeom prst="rect">
+                      <a:avLst/>
+                    </a:prstGeom>
+                    <a:noFill/>
+                    <a:ln>
+                      <a:noFill/>
+                    </a:ln>
+                  </pic:spPr>
+                </pic:pic>
+              </a:graphicData>
+            </a:graphic>
+          </wp:inline>
+        </w:drawing>
       </w:r>
       <w:r>
         <w:rPr>
@@ -13455,7 +13476,7 @@
           <w:szCs w:val="48"/>
         </w:rPr>
       </w:pPr>
-      <w:bookmarkStart w:id="7" w:name="_Toc436911023"/>
+      <w:bookmarkStart w:id="6" w:name="_Toc436911023"/>
       <w:r>
         <w:rPr>
           <w:sz w:val="48"/>
@@ -13478,7 +13499,7 @@
         </w:rPr>
         <w:t>s</w:t>
       </w:r>
-      <w:bookmarkEnd w:id="7"/>
+      <w:bookmarkEnd w:id="6"/>
     </w:p>
     <w:p>
       <w:pPr>
@@ -13488,7 +13509,7 @@
           <w:szCs w:val="32"/>
         </w:rPr>
       </w:pPr>
-      <w:bookmarkStart w:id="8" w:name="_Toc436911024"/>
+      <w:bookmarkStart w:id="7" w:name="_Toc436911024"/>
       <w:r>
         <w:rPr>
           <w:sz w:val="32"/>
@@ -13496,7 +13517,7 @@
         </w:rPr>
         <w:t>4.1 Start game</w:t>
       </w:r>
-      <w:bookmarkEnd w:id="8"/>
+      <w:bookmarkEnd w:id="7"/>
     </w:p>
     <w:p>
       <w:pPr>
@@ -13533,7 +13554,7 @@
                     </pic:cNvPicPr>
                   </pic:nvPicPr>
                   <pic:blipFill>
-                    <a:blip r:embed="rId13">
+                    <a:blip r:embed="rId12">
                       <a:extLst>
                         <a:ext uri="{28A0092B-C50C-407E-A947-70E740481C1C}">
                           <a14:useLocalDpi xmlns:a14="http://schemas.microsoft.com/office/drawing/2010/main" val="0"/>
@@ -13573,7 +13594,7 @@
           <w:szCs w:val="32"/>
         </w:rPr>
       </w:pPr>
-      <w:bookmarkStart w:id="9" w:name="_Toc436911025"/>
+      <w:bookmarkStart w:id="8" w:name="_Toc436911025"/>
       <w:r>
         <w:rPr>
           <w:sz w:val="32"/>
@@ -13582,7 +13603,7 @@
         <w:lastRenderedPageBreak/>
         <w:t>4.2 Answer Question</w:t>
       </w:r>
-      <w:bookmarkEnd w:id="9"/>
+      <w:bookmarkEnd w:id="8"/>
     </w:p>
     <w:p>
       <w:r>
@@ -13607,7 +13628,7 @@
                     </pic:cNvPicPr>
                   </pic:nvPicPr>
                   <pic:blipFill>
-                    <a:blip r:embed="rId14">
+                    <a:blip r:embed="rId13">
                       <a:extLst>
                         <a:ext uri="{28A0092B-C50C-407E-A947-70E740481C1C}">
                           <a14:useLocalDpi xmlns:a14="http://schemas.microsoft.com/office/drawing/2010/main" val="0"/>
@@ -13699,7 +13720,7 @@
                     </pic:cNvPicPr>
                   </pic:nvPicPr>
                   <pic:blipFill>
-                    <a:blip r:embed="rId15">
+                    <a:blip r:embed="rId14">
                       <a:extLst>
                         <a:ext uri="{28A0092B-C50C-407E-A947-70E740481C1C}">
                           <a14:useLocalDpi xmlns:a14="http://schemas.microsoft.com/office/drawing/2010/main" val="0"/>
@@ -13739,7 +13760,7 @@
           <w:szCs w:val="32"/>
         </w:rPr>
       </w:pPr>
-      <w:bookmarkStart w:id="10" w:name="_Toc436911026"/>
+      <w:bookmarkStart w:id="9" w:name="_Toc436911026"/>
       <w:r>
         <w:rPr>
           <w:sz w:val="32"/>
@@ -13755,18 +13776,20 @@
         </w:rPr>
         <w:t xml:space="preserve"> Win/Lose/Draw</w:t>
       </w:r>
+      <w:bookmarkEnd w:id="9"/>
+    </w:p>
+    <w:p>
+      <w:bookmarkStart w:id="10" w:name="_GoBack"/>
       <w:bookmarkEnd w:id="10"/>
-    </w:p>
-    <w:p>
       <w:r>
         <w:rPr>
           <w:noProof/>
         </w:rPr>
         <w:drawing>
-          <wp:inline distT="0" distB="0" distL="0" distR="0" wp14:anchorId="231405AE" wp14:editId="0F6F4EE3">
-            <wp:extent cx="8825023" cy="5100320"/>
-            <wp:effectExtent l="0" t="0" r="0" b="5080"/>
-            <wp:docPr id="11" name="Picture 11" descr="C:\Users\todor\Documents\GitHub\Middleware\Documentation\images\Win-Lose-Draw SequenceDiagram2.0.jpg"/>
+          <wp:inline distT="0" distB="0" distL="0" distR="0" wp14:anchorId="7DD04939" wp14:editId="1D81DB5C">
+            <wp:extent cx="8229600" cy="5516775"/>
+            <wp:effectExtent l="0" t="0" r="0" b="8255"/>
+            <wp:docPr id="14" name="Picture 14" descr="C:\Users\todor\Documents\Win-Lose-Draw SequenceDiagram.jpg"/>
             <wp:cNvGraphicFramePr>
               <a:graphicFrameLocks xmlns:a="http://schemas.openxmlformats.org/drawingml/2006/main" noChangeAspect="1"/>
             </wp:cNvGraphicFramePr>
@@ -13774,13 +13797,13 @@
               <a:graphicData uri="http://schemas.openxmlformats.org/drawingml/2006/picture">
                 <pic:pic xmlns:pic="http://schemas.openxmlformats.org/drawingml/2006/picture">
                   <pic:nvPicPr>
-                    <pic:cNvPr id="0" name="Picture 7" descr="C:\Users\todor\Documents\GitHub\Middleware\Documentation\images\Win-Lose-Draw SequenceDiagram2.0.jpg"/>
+                    <pic:cNvPr id="0" name="Picture 5" descr="C:\Users\todor\Documents\Win-Lose-Draw SequenceDiagram.jpg"/>
                     <pic:cNvPicPr>
                       <a:picLocks noChangeAspect="1" noChangeArrowheads="1"/>
                     </pic:cNvPicPr>
                   </pic:nvPicPr>
                   <pic:blipFill>
-                    <a:blip r:embed="rId16">
+                    <a:blip r:embed="rId15">
                       <a:extLst>
                         <a:ext uri="{28A0092B-C50C-407E-A947-70E740481C1C}">
                           <a14:useLocalDpi xmlns:a14="http://schemas.microsoft.com/office/drawing/2010/main" val="0"/>
@@ -13795,7 +13818,7 @@
                   <pic:spPr bwMode="auto">
                     <a:xfrm>
                       <a:off x="0" y="0"/>
-                      <a:ext cx="8832222" cy="5104481"/>
+                      <a:ext cx="8258650" cy="5536249"/>
                     </a:xfrm>
                     <a:prstGeom prst="rect">
                       <a:avLst/>
@@ -14205,7 +14228,7 @@
                                 <w:sz w:val="24"/>
                                 <w:szCs w:val="24"/>
                               </w:rPr>
-                              <w:t>4</w:t>
+                              <w:t>1</w:t>
                             </w:r>
                             <w:r>
                               <w:rPr>
@@ -14303,7 +14326,7 @@
                           <w:sz w:val="24"/>
                           <w:szCs w:val="24"/>
                         </w:rPr>
-                        <w:t>4</w:t>
+                        <w:t>1</w:t>
                       </w:r>
                       <w:r>
                         <w:rPr>
@@ -15879,7 +15902,7 @@
 </file>
 
 <file path=customXml/itemProps1.xml><?xml version="1.0" encoding="utf-8"?>
-<ds:datastoreItem xmlns:ds="http://schemas.openxmlformats.org/officeDocument/2006/customXml" ds:itemID="{96842D95-1B48-47F2-8804-9BF9E374B4D7}">
+<ds:datastoreItem xmlns:ds="http://schemas.openxmlformats.org/officeDocument/2006/customXml" ds:itemID="{E94C4AD9-86C5-4F2E-A581-1FA05FA5B796}">
   <ds:schemaRefs>
     <ds:schemaRef ds:uri="http://schemas.openxmlformats.org/officeDocument/2006/bibliography"/>
   </ds:schemaRefs>
